--- a/Programação e Sistemas de Informação/M8 - Conceitos Avançados de Programação/APIs/Trabalho_APIs_do_SO.docx
+++ b/Programação e Sistemas de Informação/M8 - Conceitos Avançados de Programação/APIs/Trabalho_APIs_do_SO.docx
@@ -187,15 +187,7 @@
         <w:jc w:val="center"/>
       </w:pPr>
       <w:r>
-        <w:t xml:space="preserve">Caldas da Rainha, </w:t>
-      </w:r>
-      <w:proofErr w:type="gramStart"/>
-      <w:r>
-        <w:t>Outubro</w:t>
-      </w:r>
-      <w:proofErr w:type="gramEnd"/>
-      <w:r>
-        <w:t xml:space="preserve"> de 2019</w:t>
+        <w:t>Caldas da Rainha, Outubro de 2019</w:t>
       </w:r>
     </w:p>
     <w:p>
@@ -2055,33 +2047,11 @@
       <w:r>
         <w:t xml:space="preserve">API é o acrónimo de </w:t>
       </w:r>
-      <w:proofErr w:type="spellStart"/>
       <w:r>
         <w:rPr>
           <w:rStyle w:val="nfase"/>
         </w:rPr>
-        <w:t>Application</w:t>
-      </w:r>
-      <w:proofErr w:type="spellEnd"/>
-      <w:r>
-        <w:rPr>
-          <w:rStyle w:val="nfase"/>
-        </w:rPr>
-        <w:t xml:space="preserve"> </w:t>
-      </w:r>
-      <w:proofErr w:type="spellStart"/>
-      <w:r>
-        <w:rPr>
-          <w:rStyle w:val="nfase"/>
-        </w:rPr>
-        <w:t>Programming</w:t>
-      </w:r>
-      <w:proofErr w:type="spellEnd"/>
-      <w:r>
-        <w:rPr>
-          <w:rStyle w:val="nfase"/>
-        </w:rPr>
-        <w:t xml:space="preserve"> Interface</w:t>
+        <w:t>Application Programming Interface</w:t>
       </w:r>
       <w:r>
         <w:t xml:space="preserve"> ou, em português, Interface de Programação de Aplicativos. </w:t>
@@ -2121,36 +2091,12 @@
     </w:p>
     <w:p>
       <w:r>
-        <w:t>Tal como uma GUI (</w:t>
-      </w:r>
-      <w:proofErr w:type="spellStart"/>
-      <w:r>
-        <w:t>Graphics</w:t>
-      </w:r>
-      <w:proofErr w:type="spellEnd"/>
-      <w:r>
-        <w:t xml:space="preserve"> </w:t>
-      </w:r>
-      <w:proofErr w:type="spellStart"/>
-      <w:r>
-        <w:t>User</w:t>
-      </w:r>
-      <w:proofErr w:type="spellEnd"/>
-      <w:r>
-        <w:t xml:space="preserve"> Interface) facilita a interação entre o utilizador e o computador, uma API facilita a interação entre 2 softwares.</w:t>
-      </w:r>
-    </w:p>
-    <w:p>
-      <w:r>
-        <w:t xml:space="preserve">O principal objetivo das </w:t>
-      </w:r>
-      <w:proofErr w:type="spellStart"/>
-      <w:r>
-        <w:t>APIs</w:t>
-      </w:r>
-      <w:proofErr w:type="spellEnd"/>
-      <w:r>
-        <w:t xml:space="preserve"> é permitir a reutilização de código, facilitando o trabalho dos desenvolvedores, caso contrário estes teriam</w:t>
+        <w:t>Tal como uma GUI (Graphics User Interface) facilita a interação entre o utilizador e o computador, uma API facilita a interação entre 2 softwares.</w:t>
+      </w:r>
+    </w:p>
+    <w:p>
+      <w:r>
+        <w:t>O principal objetivo das APIs é permitir a reutilização de código, facilitando o trabalho dos desenvolvedores, caso contrário estes teriam</w:t>
       </w:r>
     </w:p>
     <w:p>
@@ -2162,7 +2108,6 @@
       <w:r>
         <w:t xml:space="preserve">Um exemplo de API é a do </w:t>
       </w:r>
-      <w:proofErr w:type="spellStart"/>
       <w:r>
         <w:rPr>
           <w:i/>
@@ -2170,7 +2115,6 @@
         </w:rPr>
         <w:t>PayPal</w:t>
       </w:r>
-      <w:proofErr w:type="spellEnd"/>
       <w:r>
         <w:t>, que pode ser por exemplo incorporada em sites de vendas online, permitindo transações sem sair do site.</w:t>
       </w:r>
@@ -2319,7 +2263,6 @@
       <w:r>
         <w:t xml:space="preserve">Existem vários tipos de API, como por exemplo as que funcionam através da rede (como a do </w:t>
       </w:r>
-      <w:proofErr w:type="spellStart"/>
       <w:r>
         <w:rPr>
           <w:i/>
@@ -2327,43 +2270,18 @@
         </w:rPr>
         <w:t>PayPal</w:t>
       </w:r>
-      <w:proofErr w:type="spellEnd"/>
       <w:r>
         <w:t xml:space="preserve">), ou as do sistema. </w:t>
       </w:r>
     </w:p>
     <w:p>
       <w:r>
-        <w:t xml:space="preserve">As </w:t>
-      </w:r>
-      <w:proofErr w:type="spellStart"/>
-      <w:r>
-        <w:t>APIs</w:t>
-      </w:r>
-      <w:proofErr w:type="spellEnd"/>
-      <w:r>
-        <w:t xml:space="preserve"> que vamos abordar são as </w:t>
-      </w:r>
-      <w:proofErr w:type="spellStart"/>
-      <w:r>
-        <w:t>APIs</w:t>
-      </w:r>
-      <w:proofErr w:type="spellEnd"/>
-      <w:r>
-        <w:t xml:space="preserve"> do sistema. </w:t>
-      </w:r>
-    </w:p>
-    <w:p>
-      <w:r>
-        <w:t xml:space="preserve">Estas </w:t>
-      </w:r>
-      <w:proofErr w:type="spellStart"/>
-      <w:r>
-        <w:t>APIs</w:t>
-      </w:r>
-      <w:proofErr w:type="spellEnd"/>
-      <w:r>
-        <w:t xml:space="preserve"> facilitam a interação entre o programa que o desenvolvedor está a criar e o sistema operativo.</w:t>
+        <w:t xml:space="preserve">As APIs que vamos abordar são as APIs do sistema. </w:t>
+      </w:r>
+    </w:p>
+    <w:p>
+      <w:r>
+        <w:t>Estas APIs facilitam a interação entre o programa que o desenvolvedor está a criar e o sistema operativo.</w:t>
       </w:r>
     </w:p>
     <w:p>
@@ -2402,36 +2320,12 @@
           <w:b/>
           <w:szCs w:val="24"/>
         </w:rPr>
-        <w:t xml:space="preserve">Em que circunstâncias são usadas </w:t>
-      </w:r>
-      <w:proofErr w:type="spellStart"/>
-      <w:r>
-        <w:rPr>
-          <w:b/>
-          <w:szCs w:val="24"/>
-        </w:rPr>
-        <w:t>APIs</w:t>
-      </w:r>
-      <w:proofErr w:type="spellEnd"/>
-      <w:r>
-        <w:rPr>
-          <w:b/>
-          <w:szCs w:val="24"/>
-        </w:rPr>
-        <w:t xml:space="preserve"> do sistema</w:t>
-      </w:r>
-    </w:p>
-    <w:p>
-      <w:r>
-        <w:t xml:space="preserve">Os desenvolvedores utilizam </w:t>
-      </w:r>
-      <w:proofErr w:type="spellStart"/>
-      <w:r>
-        <w:t>APIs</w:t>
-      </w:r>
-      <w:proofErr w:type="spellEnd"/>
-      <w:r>
-        <w:t xml:space="preserve"> do sistema frequentemente, muitas vezes sem sequer darem por isso. Aqui abordámos o caso do Java.</w:t>
+        <w:t>Em que circunstâncias são usadas APIs do sistema</w:t>
+      </w:r>
+    </w:p>
+    <w:p>
+      <w:r>
+        <w:t>Os desenvolvedores utilizam APIs do sistema frequentemente, muitas vezes sem sequer darem por isso. Aqui abordámos o caso do Java.</w:t>
       </w:r>
     </w:p>
     <w:p>
@@ -2545,23 +2439,7 @@
           <w:b/>
           <w:szCs w:val="24"/>
         </w:rPr>
-        <w:t xml:space="preserve">Como funcionam as </w:t>
-      </w:r>
-      <w:proofErr w:type="spellStart"/>
-      <w:r>
-        <w:rPr>
-          <w:b/>
-          <w:szCs w:val="24"/>
-        </w:rPr>
-        <w:t>APIs</w:t>
-      </w:r>
-      <w:proofErr w:type="spellEnd"/>
-      <w:r>
-        <w:rPr>
-          <w:b/>
-          <w:szCs w:val="24"/>
-        </w:rPr>
-        <w:t xml:space="preserve"> do sistema</w:t>
+        <w:t>Como funcionam as APIs do sistema</w:t>
       </w:r>
       <w:r>
         <w:rPr>
@@ -2592,46 +2470,14 @@
           <w:bCs/>
           <w:szCs w:val="24"/>
         </w:rPr>
-        <w:t xml:space="preserve">, as </w:t>
-      </w:r>
-      <w:proofErr w:type="spellStart"/>
-      <w:r>
-        <w:rPr>
-          <w:bCs/>
-          <w:szCs w:val="24"/>
-        </w:rPr>
-        <w:t>APIs</w:t>
-      </w:r>
-      <w:proofErr w:type="spellEnd"/>
-      <w:r>
-        <w:rPr>
-          <w:bCs/>
-          <w:szCs w:val="24"/>
-        </w:rPr>
-        <w:t xml:space="preserve"> do siste</w:t>
-      </w:r>
-      <w:r>
-        <w:rPr>
-          <w:bCs/>
-          <w:szCs w:val="24"/>
-        </w:rPr>
-        <w:t xml:space="preserve">ma estão dentro de classes que comunicam com o sistema operativo, daí serem </w:t>
-      </w:r>
-      <w:proofErr w:type="spellStart"/>
-      <w:r>
-        <w:rPr>
-          <w:bCs/>
-          <w:szCs w:val="24"/>
-        </w:rPr>
-        <w:t>APIs</w:t>
-      </w:r>
-      <w:proofErr w:type="spellEnd"/>
-      <w:r>
-        <w:rPr>
-          <w:bCs/>
-          <w:szCs w:val="24"/>
-        </w:rPr>
-        <w:t xml:space="preserve"> do sistema</w:t>
+        <w:t>, as APIs do siste</w:t>
+      </w:r>
+      <w:r>
+        <w:rPr>
+          <w:bCs/>
+          <w:szCs w:val="24"/>
+        </w:rPr>
+        <w:t>ma estão dentro de classes que comunicam com o sistema operativo, daí serem APIs do sistema</w:t>
       </w:r>
       <w:r>
         <w:rPr>
@@ -2655,39 +2501,7 @@
           <w:bCs/>
           <w:szCs w:val="24"/>
         </w:rPr>
-        <w:t xml:space="preserve">Na verdade, as </w:t>
-      </w:r>
-      <w:proofErr w:type="spellStart"/>
-      <w:r>
-        <w:rPr>
-          <w:bCs/>
-          <w:szCs w:val="24"/>
-        </w:rPr>
-        <w:t>APIs</w:t>
-      </w:r>
-      <w:proofErr w:type="spellEnd"/>
-      <w:r>
-        <w:rPr>
-          <w:bCs/>
-          <w:szCs w:val="24"/>
-        </w:rPr>
-        <w:t xml:space="preserve"> do sistema em JAVA acabam por ser mais complexas do que aparentam inicialmente, pois dentro de classes que são consideradas </w:t>
-      </w:r>
-      <w:proofErr w:type="spellStart"/>
-      <w:r>
-        <w:rPr>
-          <w:bCs/>
-          <w:szCs w:val="24"/>
-        </w:rPr>
-        <w:t>APIs</w:t>
-      </w:r>
-      <w:proofErr w:type="spellEnd"/>
-      <w:r>
-        <w:rPr>
-          <w:bCs/>
-          <w:szCs w:val="24"/>
-        </w:rPr>
-        <w:t xml:space="preserve"> do sistema, são utilizadas outras classes que também o são, o que gera uma elevada complexidade na compreensão do código.</w:t>
+        <w:t>Na verdade, as APIs do sistema em JAVA acabam por ser mais complexas do que aparentam inicialmente, pois dentro de classes que são consideradas APIs do sistema, são utilizadas outras classes que também o são, o que gera uma elevada complexidade na compreensão do código.</w:t>
       </w:r>
     </w:p>
     <w:p>
@@ -2718,23 +2532,7 @@
           <w:bCs/>
           <w:szCs w:val="24"/>
         </w:rPr>
-        <w:t xml:space="preserve">as </w:t>
-      </w:r>
-      <w:proofErr w:type="spellStart"/>
-      <w:r>
-        <w:rPr>
-          <w:bCs/>
-          <w:szCs w:val="24"/>
-        </w:rPr>
-        <w:t>APIs</w:t>
-      </w:r>
-      <w:proofErr w:type="spellEnd"/>
-      <w:r>
-        <w:rPr>
-          <w:bCs/>
-          <w:szCs w:val="24"/>
-        </w:rPr>
-        <w:t xml:space="preserve"> não existissem e o desenvolvedor tivesse de criar a conexão entre os seus programas e </w:t>
+        <w:t xml:space="preserve">as APIs não existissem e o desenvolvedor tivesse de criar a conexão entre os seus programas e </w:t>
       </w:r>
       <w:r>
         <w:rPr>
@@ -2832,23 +2630,7 @@
           <w:bCs/>
           <w:szCs w:val="24"/>
         </w:rPr>
-        <w:t xml:space="preserve">As </w:t>
-      </w:r>
-      <w:proofErr w:type="spellStart"/>
-      <w:r>
-        <w:rPr>
-          <w:bCs/>
-          <w:szCs w:val="24"/>
-        </w:rPr>
-        <w:t>APIs</w:t>
-      </w:r>
-      <w:proofErr w:type="spellEnd"/>
-      <w:r>
-        <w:rPr>
-          <w:bCs/>
-          <w:szCs w:val="24"/>
-        </w:rPr>
-        <w:t xml:space="preserve"> do sistema, nas diversas linguagens, representam de facto um papel de grande importância </w:t>
+        <w:t xml:space="preserve">As APIs do sistema, nas diversas linguagens, representam de facto um papel de grande importância </w:t>
       </w:r>
       <w:r>
         <w:rPr>
@@ -2929,23 +2711,7 @@
           <w:bCs/>
           <w:szCs w:val="24"/>
         </w:rPr>
-        <w:t xml:space="preserve"> das </w:t>
-      </w:r>
-      <w:proofErr w:type="spellStart"/>
-      <w:r>
-        <w:rPr>
-          <w:bCs/>
-          <w:szCs w:val="24"/>
-        </w:rPr>
-        <w:t>APIs</w:t>
-      </w:r>
-      <w:proofErr w:type="spellEnd"/>
-      <w:r>
-        <w:rPr>
-          <w:bCs/>
-          <w:szCs w:val="24"/>
-        </w:rPr>
-        <w:t xml:space="preserve"> do sistema: facilitar o trabalho do desenvolvedor, permitindo </w:t>
+        <w:t xml:space="preserve"> das APIs do sistema: facilitar o trabalho do desenvolvedor, permitindo </w:t>
       </w:r>
       <w:r>
         <w:rPr>
@@ -3015,23 +2781,7 @@
           <w:b/>
           <w:szCs w:val="24"/>
         </w:rPr>
-        <w:t xml:space="preserve">Exemplos práticos da utilização de </w:t>
-      </w:r>
-      <w:proofErr w:type="spellStart"/>
-      <w:r>
-        <w:rPr>
-          <w:b/>
-          <w:szCs w:val="24"/>
-        </w:rPr>
-        <w:t>APIs</w:t>
-      </w:r>
-      <w:proofErr w:type="spellEnd"/>
-      <w:r>
-        <w:rPr>
-          <w:b/>
-          <w:szCs w:val="24"/>
-        </w:rPr>
-        <w:t xml:space="preserve"> do sistema</w:t>
+        <w:t>Exemplos práticos da utilização de APIs do sistema</w:t>
       </w:r>
       <w:r>
         <w:rPr>
@@ -3157,7 +2907,6 @@
         </w:rPr>
         <w:t xml:space="preserve">, temos de importar várias classes, de entre elas a </w:t>
       </w:r>
-      <w:proofErr w:type="gramStart"/>
       <w:r>
         <w:rPr>
           <w:bCs/>
@@ -3165,7 +2914,6 @@
         </w:rPr>
         <w:t>JAVAX.SWING.JBUTTON</w:t>
       </w:r>
-      <w:proofErr w:type="gramEnd"/>
       <w:r>
         <w:rPr>
           <w:bCs/>
@@ -3380,11 +3128,9 @@
       <w:r>
         <w:t xml:space="preserve">A classe </w:t>
       </w:r>
-      <w:proofErr w:type="gramStart"/>
       <w:r>
         <w:t>JAVAX.SWING.JBUTTON</w:t>
       </w:r>
-      <w:proofErr w:type="gramEnd"/>
       <w:r>
         <w:t xml:space="preserve"> é utilizada para criar e personalizar o botão, e a classe </w:t>
       </w:r>
@@ -3399,11 +3145,9 @@
       <w:r>
         <w:t xml:space="preserve">Assim sendo, podemos dizer que a classe </w:t>
       </w:r>
-      <w:proofErr w:type="gramStart"/>
       <w:r>
         <w:t>JAVA.AWT.EVENT.ACTIONLISTENER</w:t>
       </w:r>
-      <w:proofErr w:type="gramEnd"/>
       <w:r>
         <w:t xml:space="preserve"> é uma API do sistema, pois</w:t>
       </w:r>
@@ -3490,15 +3234,7 @@
         <w:t>JAVA</w:t>
       </w:r>
       <w:r>
-        <w:t xml:space="preserve"> que utilizam </w:t>
-      </w:r>
-      <w:proofErr w:type="spellStart"/>
-      <w:r>
-        <w:t>APIs</w:t>
-      </w:r>
-      <w:proofErr w:type="spellEnd"/>
-      <w:r>
-        <w:t xml:space="preserve"> do sistema. Até se poderia dizer grande parte delas.</w:t>
+        <w:t xml:space="preserve"> que utilizam APIs do sistema. Até se poderia dizer grande parte delas.</w:t>
       </w:r>
     </w:p>
     <w:p/>
@@ -3663,22 +3399,7 @@
           <w:szCs w:val="24"/>
         </w:rPr>
         <w:tab/>
-      </w:r>
-      <w:proofErr w:type="spellStart"/>
-      <w:r>
-        <w:rPr>
-          <w:b/>
-          <w:szCs w:val="24"/>
-        </w:rPr>
-        <w:t>APIs</w:t>
-      </w:r>
-      <w:proofErr w:type="spellEnd"/>
-      <w:r>
-        <w:rPr>
-          <w:b/>
-          <w:szCs w:val="24"/>
-        </w:rPr>
-        <w:t xml:space="preserve"> </w:t>
+        <w:t xml:space="preserve">APIs </w:t>
       </w:r>
       <w:r>
         <w:rPr>
@@ -3690,15 +3411,7 @@
     </w:p>
     <w:p>
       <w:r>
-        <w:t xml:space="preserve">Após compreendermos as bases de como são utilizadas </w:t>
-      </w:r>
-      <w:proofErr w:type="spellStart"/>
-      <w:r>
-        <w:t>APIs</w:t>
-      </w:r>
-      <w:proofErr w:type="spellEnd"/>
-      <w:r>
-        <w:t xml:space="preserve"> do sistema no desenvolvimento de aplicações em </w:t>
+        <w:t xml:space="preserve">Após compreendermos as bases de como são utilizadas APIs do sistema no desenvolvimento de aplicações em </w:t>
       </w:r>
       <w:r>
         <w:t>JAVA</w:t>
@@ -3709,7 +3422,7 @@
     </w:p>
     <w:p>
       <w:r>
-        <w:t xml:space="preserve">Para isso criámos a </w:t>
+        <w:t xml:space="preserve">Para isso criámos </w:t>
       </w:r>
       <w:r>
         <w:t>dois programas que vão comunicar entre si, através da nossa própria API</w:t>
@@ -3792,362 +3505,225 @@
           <w:i/>
           <w:iCs/>
         </w:rPr>
-        <w:t>"</w:t>
-      </w:r>
-      <w:proofErr w:type="spellStart"/>
+        <w:t>"MyService"</w:t>
+      </w:r>
+      <w:r>
+        <w:t xml:space="preserve">, </w:t>
+      </w:r>
+      <w:r>
+        <w:t>“</w:t>
+      </w:r>
       <w:r>
         <w:rPr>
           <w:i/>
           <w:iCs/>
         </w:rPr>
-        <w:t>MyService</w:t>
-      </w:r>
-      <w:proofErr w:type="spellEnd"/>
+        <w:t>MyApp</w:t>
+      </w:r>
       <w:r>
         <w:rPr>
           <w:i/>
           <w:iCs/>
         </w:rPr>
-        <w:t>"</w:t>
-      </w:r>
-      <w:r>
-        <w:t xml:space="preserve">, </w:t>
-      </w:r>
-      <w:r>
-        <w:t>“</w:t>
-      </w:r>
-      <w:proofErr w:type="spellStart"/>
+        <w:t>”</w:t>
+      </w:r>
+      <w:r>
+        <w:t xml:space="preserve"> e </w:t>
+      </w:r>
       <w:r>
         <w:rPr>
           <w:i/>
           <w:iCs/>
         </w:rPr>
-        <w:t>MyApp</w:t>
-      </w:r>
-      <w:proofErr w:type="spellEnd"/>
+        <w:t>"MyService API"</w:t>
+      </w:r>
+      <w:r>
+        <w:t xml:space="preserve">. Demos estes nomes </w:t>
+      </w:r>
+      <w:r>
+        <w:t>apenas para facilitar a diferenciação</w:t>
+      </w:r>
+      <w:r>
+        <w:t xml:space="preserve"> de cada um dos códigos</w:t>
+      </w:r>
+      <w:r>
+        <w:t>.</w:t>
+      </w:r>
+    </w:p>
+    <w:p>
+      <w:r>
+        <w:t xml:space="preserve">Depois disto </w:t>
+      </w:r>
+      <w:r>
+        <w:t>foi</w:t>
+      </w:r>
+      <w:r>
+        <w:t xml:space="preserve"> mais fácil compreender como é feita a comunicação entre 2 softwares através de uma API.</w:t>
+      </w:r>
+    </w:p>
+    <w:p/>
+    <w:p>
+      <w:r>
+        <w:lastRenderedPageBreak/>
+        <w:t>Tanto esta API quanto os 2 outros programas utilizariam também APIs do sistema.</w:t>
+      </w:r>
+      <w:r>
+        <w:t xml:space="preserve"> No caso do programa </w:t>
+      </w:r>
       <w:r>
         <w:rPr>
           <w:i/>
           <w:iCs/>
         </w:rPr>
-        <w:t>”</w:t>
-      </w:r>
-      <w:r>
-        <w:t xml:space="preserve"> e </w:t>
+        <w:t>“MyApp”</w:t>
+      </w:r>
+      <w:r>
+        <w:t xml:space="preserve"> e da API</w:t>
+      </w:r>
+      <w:r>
+        <w:t xml:space="preserve"> utilizariam APIs do sistema</w:t>
+      </w:r>
+      <w:r>
+        <w:t xml:space="preserve"> JAVA, e no caso do programa </w:t>
       </w:r>
       <w:r>
         <w:rPr>
           <w:i/>
           <w:iCs/>
         </w:rPr>
-        <w:t>"</w:t>
-      </w:r>
-      <w:proofErr w:type="spellStart"/>
+        <w:t>“MyService”</w:t>
+      </w:r>
+      <w:r>
+        <w:t xml:space="preserve"> da linguagem C. </w:t>
+      </w:r>
+      <w:r>
+        <w:t>Porquê da linguagem C e não do PYTHON será explicado mais à frente.</w:t>
+      </w:r>
+    </w:p>
+    <w:p>
+      <w:r>
+        <w:t xml:space="preserve">Fazendo uma </w:t>
+      </w:r>
+      <w:r>
+        <w:t xml:space="preserve">comparação </w:t>
+      </w:r>
+      <w:r>
+        <w:t xml:space="preserve">com </w:t>
+      </w:r>
+      <w:r>
+        <w:t>o desenvolvimento de um programa em JAVA</w:t>
+      </w:r>
+      <w:r>
+        <w:t xml:space="preserve">, o sistema operativo seria o correspondente ao </w:t>
+      </w:r>
       <w:r>
         <w:rPr>
           <w:i/>
           <w:iCs/>
         </w:rPr>
-        <w:t>MyService</w:t>
-      </w:r>
-      <w:proofErr w:type="spellEnd"/>
+        <w:t>"MyService"</w:t>
+      </w:r>
+      <w:r>
+        <w:t xml:space="preserve">, o programa a ser desenvolvido a </w:t>
+      </w:r>
       <w:r>
         <w:rPr>
           <w:i/>
           <w:iCs/>
         </w:rPr>
-        <w:t xml:space="preserve"> API"</w:t>
-      </w:r>
-      <w:r>
-        <w:t xml:space="preserve">. Demos estes nomes </w:t>
-      </w:r>
-      <w:r>
-        <w:t>apenas para facilitar a diferenciação</w:t>
-      </w:r>
-      <w:r>
-        <w:t xml:space="preserve"> de cada um dos códigos</w:t>
-      </w:r>
-      <w:r>
-        <w:t>.</w:t>
-      </w:r>
-    </w:p>
-    <w:p>
-      <w:r>
-        <w:t xml:space="preserve">Depois disto </w:t>
-      </w:r>
-      <w:r>
-        <w:t>foi</w:t>
-      </w:r>
-      <w:r>
-        <w:t xml:space="preserve"> mais fácil compreender como é feita a comunicação entre </w:t>
-      </w:r>
-      <w:bookmarkStart w:id="16" w:name="_GoBack"/>
-      <w:bookmarkEnd w:id="16"/>
-      <w:r>
-        <w:t>2 softwares através de uma API.</w:t>
-      </w:r>
-    </w:p>
-    <w:p>
-      <w:r>
-        <w:lastRenderedPageBreak/>
-        <w:t xml:space="preserve">Fazendo uma </w:t>
-      </w:r>
-      <w:r>
-        <w:t xml:space="preserve">comparação </w:t>
-      </w:r>
-      <w:r>
-        <w:t xml:space="preserve">com </w:t>
-      </w:r>
-      <w:r>
-        <w:t>o desenvolvimento de um programa em JAVA</w:t>
-      </w:r>
-      <w:r>
-        <w:t xml:space="preserve">, o sistema operativo seria o correspondente ao </w:t>
+        <w:t>"MyApp"</w:t>
+      </w:r>
+      <w:r>
+        <w:t xml:space="preserve"> e a API do sistema a </w:t>
       </w:r>
       <w:r>
         <w:rPr>
           <w:i/>
           <w:iCs/>
         </w:rPr>
-        <w:t>"</w:t>
-      </w:r>
-      <w:proofErr w:type="spellStart"/>
+        <w:t>"MyService API"</w:t>
+      </w:r>
+      <w:r>
+        <w:t>.</w:t>
+      </w:r>
+    </w:p>
+    <w:p>
+      <w:r>
+        <w:t>De forma simples,</w:t>
+      </w:r>
+      <w:r>
+        <w:t xml:space="preserve"> o programa </w:t>
+      </w:r>
       <w:r>
         <w:rPr>
           <w:i/>
           <w:iCs/>
         </w:rPr>
-        <w:t>MyService</w:t>
-      </w:r>
-      <w:proofErr w:type="spellEnd"/>
+        <w:t>“MyApp”</w:t>
+      </w:r>
+      <w:r>
+        <w:t xml:space="preserve"> conectar-se-ia ao programa </w:t>
+      </w:r>
       <w:r>
         <w:rPr>
           <w:i/>
           <w:iCs/>
         </w:rPr>
-        <w:t>"</w:t>
-      </w:r>
-      <w:r>
-        <w:t xml:space="preserve">, o programa a ser desenvolvido a </w:t>
+        <w:t xml:space="preserve">“MyService” </w:t>
+      </w:r>
+      <w:r>
+        <w:t xml:space="preserve">através da classe </w:t>
       </w:r>
       <w:r>
         <w:rPr>
           <w:i/>
           <w:iCs/>
         </w:rPr>
-        <w:t>"</w:t>
-      </w:r>
-      <w:proofErr w:type="spellStart"/>
+        <w:t>“MyService API”</w:t>
+      </w:r>
+      <w:r>
+        <w:t>,</w:t>
+      </w:r>
+      <w:r>
+        <w:t xml:space="preserve"> o programa </w:t>
+      </w:r>
       <w:r>
         <w:rPr>
           <w:i/>
           <w:iCs/>
         </w:rPr>
-        <w:t>MyApp</w:t>
-      </w:r>
-      <w:proofErr w:type="spellEnd"/>
+        <w:t>"MyService"</w:t>
+      </w:r>
+      <w:r>
+        <w:t xml:space="preserve"> enviaria as mensagens</w:t>
+      </w:r>
+      <w:r>
+        <w:t xml:space="preserve"> </w:t>
+      </w:r>
+      <w:r>
+        <w:t xml:space="preserve">através </w:t>
+      </w:r>
+      <w:r>
+        <w:t>de sockets de rede em PYTHON</w:t>
+      </w:r>
+      <w:r>
+        <w:t xml:space="preserve"> para o</w:t>
+      </w:r>
+      <w:r>
+        <w:t xml:space="preserve"> endereço</w:t>
+      </w:r>
+      <w:r>
+        <w:t xml:space="preserve"> IP e porta d</w:t>
+      </w:r>
+      <w:r>
+        <w:t xml:space="preserve">o programa </w:t>
+      </w:r>
       <w:r>
         <w:rPr>
           <w:i/>
           <w:iCs/>
         </w:rPr>
-        <w:t>"</w:t>
-      </w:r>
-      <w:r>
-        <w:t xml:space="preserve"> e a API do sistema a </w:t>
-      </w:r>
-      <w:r>
-        <w:rPr>
-          <w:i/>
-          <w:iCs/>
-        </w:rPr>
-        <w:t>"</w:t>
-      </w:r>
-      <w:proofErr w:type="spellStart"/>
-      <w:r>
-        <w:rPr>
-          <w:i/>
-          <w:iCs/>
-        </w:rPr>
-        <w:t>MyService</w:t>
-      </w:r>
-      <w:proofErr w:type="spellEnd"/>
-      <w:r>
-        <w:rPr>
-          <w:i/>
-          <w:iCs/>
-        </w:rPr>
-        <w:t xml:space="preserve"> API"</w:t>
-      </w:r>
-      <w:r>
-        <w:t>.</w:t>
-      </w:r>
-    </w:p>
-    <w:p>
-      <w:r>
-        <w:t>De forma simples,</w:t>
-      </w:r>
-      <w:r>
-        <w:t xml:space="preserve"> o programa </w:t>
-      </w:r>
-      <w:r>
-        <w:rPr>
-          <w:i/>
-          <w:iCs/>
-        </w:rPr>
-        <w:t>“</w:t>
-      </w:r>
-      <w:proofErr w:type="spellStart"/>
-      <w:r>
-        <w:rPr>
-          <w:i/>
-          <w:iCs/>
-        </w:rPr>
-        <w:t>MyApp</w:t>
-      </w:r>
-      <w:proofErr w:type="spellEnd"/>
-      <w:r>
-        <w:rPr>
-          <w:i/>
-          <w:iCs/>
-        </w:rPr>
-        <w:t>”</w:t>
-      </w:r>
-      <w:r>
-        <w:t xml:space="preserve"> conectar-se-ia ao programa </w:t>
-      </w:r>
-      <w:r>
-        <w:rPr>
-          <w:i/>
-          <w:iCs/>
-        </w:rPr>
-        <w:t>“</w:t>
-      </w:r>
-      <w:proofErr w:type="spellStart"/>
-      <w:r>
-        <w:rPr>
-          <w:i/>
-          <w:iCs/>
-        </w:rPr>
-        <w:t>MyService</w:t>
-      </w:r>
-      <w:proofErr w:type="spellEnd"/>
-      <w:r>
-        <w:rPr>
-          <w:i/>
-          <w:iCs/>
-        </w:rPr>
-        <w:t xml:space="preserve">” </w:t>
-      </w:r>
-      <w:r>
-        <w:t xml:space="preserve">através da classe </w:t>
-      </w:r>
-      <w:r>
-        <w:rPr>
-          <w:i/>
-          <w:iCs/>
-        </w:rPr>
-        <w:t>“</w:t>
-      </w:r>
-      <w:proofErr w:type="spellStart"/>
-      <w:r>
-        <w:rPr>
-          <w:i/>
-          <w:iCs/>
-        </w:rPr>
-        <w:t>MyService</w:t>
-      </w:r>
-      <w:proofErr w:type="spellEnd"/>
-      <w:r>
-        <w:rPr>
-          <w:i/>
-          <w:iCs/>
-        </w:rPr>
-        <w:t xml:space="preserve"> API”</w:t>
-      </w:r>
-      <w:r>
-        <w:t>,</w:t>
-      </w:r>
-      <w:r>
-        <w:t xml:space="preserve"> o programa </w:t>
-      </w:r>
-      <w:r>
-        <w:rPr>
-          <w:i/>
-          <w:iCs/>
-        </w:rPr>
-        <w:t>"</w:t>
-      </w:r>
-      <w:proofErr w:type="spellStart"/>
-      <w:r>
-        <w:rPr>
-          <w:i/>
-          <w:iCs/>
-        </w:rPr>
-        <w:t>MyService</w:t>
-      </w:r>
-      <w:proofErr w:type="spellEnd"/>
-      <w:r>
-        <w:rPr>
-          <w:i/>
-          <w:iCs/>
-        </w:rPr>
-        <w:t>"</w:t>
-      </w:r>
-      <w:r>
-        <w:t xml:space="preserve"> enviaria as mensagens</w:t>
-      </w:r>
-      <w:r>
-        <w:t xml:space="preserve"> </w:t>
-      </w:r>
-      <w:r>
-        <w:t xml:space="preserve">através </w:t>
-      </w:r>
-      <w:r>
-        <w:t xml:space="preserve">de </w:t>
-      </w:r>
-      <w:proofErr w:type="spellStart"/>
-      <w:r>
-        <w:t>sockets</w:t>
-      </w:r>
-      <w:proofErr w:type="spellEnd"/>
-      <w:r>
-        <w:t xml:space="preserve"> de rede em PYTHON</w:t>
-      </w:r>
-      <w:r>
-        <w:t xml:space="preserve"> para o</w:t>
-      </w:r>
-      <w:r>
-        <w:t xml:space="preserve"> endereço</w:t>
-      </w:r>
-      <w:r>
-        <w:t xml:space="preserve"> IP e porta d</w:t>
-      </w:r>
-      <w:r>
-        <w:t xml:space="preserve">o programa </w:t>
-      </w:r>
-      <w:r>
-        <w:rPr>
-          <w:i/>
-          <w:iCs/>
-        </w:rPr>
-        <w:t>“</w:t>
-      </w:r>
-      <w:proofErr w:type="spellStart"/>
-      <w:r>
-        <w:rPr>
-          <w:i/>
-          <w:iCs/>
-        </w:rPr>
-        <w:t>MyApp</w:t>
-      </w:r>
-      <w:proofErr w:type="spellEnd"/>
-      <w:r>
-        <w:rPr>
-          <w:i/>
-          <w:iCs/>
-        </w:rPr>
-        <w:t>”</w:t>
+        <w:t>“MyApp”</w:t>
       </w:r>
       <w:r>
         <w:t>.</w:t>
@@ -4228,80 +3804,24 @@
     </w:p>
     <w:p>
       <w:r>
-        <w:t xml:space="preserve">Nesta parte são utilizadas </w:t>
-      </w:r>
-      <w:proofErr w:type="spellStart"/>
-      <w:r>
-        <w:t>APIs</w:t>
-      </w:r>
-      <w:proofErr w:type="spellEnd"/>
-      <w:r>
-        <w:t xml:space="preserve"> do sistema na classe </w:t>
+        <w:t xml:space="preserve">Nesta parte são utilizadas APIs do sistema na classe </w:t>
       </w:r>
       <w:r>
         <w:rPr>
           <w:i/>
           <w:iCs/>
         </w:rPr>
-        <w:t>“</w:t>
-      </w:r>
-      <w:proofErr w:type="spellStart"/>
+        <w:t>“MyService API”</w:t>
+      </w:r>
+      <w:r>
+        <w:t xml:space="preserve">, para se conectar ao programa “MyService”, que também utiliza APIs do sistema para comunicar com a classe </w:t>
+      </w:r>
       <w:r>
         <w:rPr>
           <w:i/>
           <w:iCs/>
         </w:rPr>
-        <w:t>MyService</w:t>
-      </w:r>
-      <w:proofErr w:type="spellEnd"/>
-      <w:r>
-        <w:rPr>
-          <w:i/>
-          <w:iCs/>
-        </w:rPr>
-        <w:t xml:space="preserve"> API”</w:t>
-      </w:r>
-      <w:r>
-        <w:t>, para se conectar ao programa “</w:t>
-      </w:r>
-      <w:proofErr w:type="spellStart"/>
-      <w:r>
-        <w:t>MyService</w:t>
-      </w:r>
-      <w:proofErr w:type="spellEnd"/>
-      <w:r>
-        <w:t xml:space="preserve">”, que também utiliza </w:t>
-      </w:r>
-      <w:proofErr w:type="spellStart"/>
-      <w:r>
-        <w:t>APIs</w:t>
-      </w:r>
-      <w:proofErr w:type="spellEnd"/>
-      <w:r>
-        <w:t xml:space="preserve"> do sistema para comunicar com a classe </w:t>
-      </w:r>
-      <w:r>
-        <w:rPr>
-          <w:i/>
-          <w:iCs/>
-        </w:rPr>
-        <w:t>“</w:t>
-      </w:r>
-      <w:proofErr w:type="spellStart"/>
-      <w:r>
-        <w:rPr>
-          <w:i/>
-          <w:iCs/>
-        </w:rPr>
-        <w:t>MyService</w:t>
-      </w:r>
-      <w:proofErr w:type="spellEnd"/>
-      <w:r>
-        <w:rPr>
-          <w:i/>
-          <w:iCs/>
-        </w:rPr>
-        <w:t xml:space="preserve"> API”</w:t>
+        <w:t>“MyService API”</w:t>
       </w:r>
       <w:r>
         <w:t>.</w:t>
@@ -4395,29 +3915,17 @@
         <w:t>BUFFEREDREADER</w:t>
       </w:r>
       <w:r>
-        <w:t xml:space="preserve">, que leria o input </w:t>
-      </w:r>
-      <w:proofErr w:type="spellStart"/>
-      <w:r>
-        <w:t>stream</w:t>
-      </w:r>
-      <w:proofErr w:type="spellEnd"/>
-      <w:r>
-        <w:t xml:space="preserve"> do </w:t>
-      </w:r>
-      <w:proofErr w:type="spellStart"/>
-      <w:r>
-        <w:t>socket</w:t>
-      </w:r>
-      <w:proofErr w:type="spellEnd"/>
-      <w:r>
-        <w:t>, obtido através</w:t>
+        <w:t>, que leria o input stream do socket, obtido através</w:t>
       </w:r>
       <w:r>
         <w:t xml:space="preserve"> </w:t>
       </w:r>
       <w:r>
-        <w:t xml:space="preserve">do método </w:t>
+        <w:t xml:space="preserve">do </w:t>
+      </w:r>
+      <w:r>
+        <w:lastRenderedPageBreak/>
+        <w:t xml:space="preserve">método </w:t>
       </w:r>
       <w:r>
         <w:t>SOCKET</w:t>
@@ -4439,23 +3947,7 @@
           <w:i/>
           <w:iCs/>
         </w:rPr>
-        <w:t>“</w:t>
-      </w:r>
-      <w:proofErr w:type="spellStart"/>
-      <w:r>
-        <w:rPr>
-          <w:i/>
-          <w:iCs/>
-        </w:rPr>
-        <w:t>MyService</w:t>
-      </w:r>
-      <w:proofErr w:type="spellEnd"/>
-      <w:r>
-        <w:rPr>
-          <w:i/>
-          <w:iCs/>
-        </w:rPr>
-        <w:t xml:space="preserve"> API”</w:t>
+        <w:t>“MyService API”</w:t>
       </w:r>
       <w:r>
         <w:t>.</w:t>
@@ -4466,7 +3958,6 @@
         <w:rPr>
           <w:noProof/>
         </w:rPr>
-        <w:lastRenderedPageBreak/>
         <w:drawing>
           <wp:inline distT="0" distB="0" distL="0" distR="0" wp14:anchorId="1FE8F45C" wp14:editId="0CE63FE5">
             <wp:extent cx="5400040" cy="1539875"/>
@@ -4583,89 +4074,33 @@
         <w:t>duas</w:t>
       </w:r>
       <w:r>
+        <w:t xml:space="preserve"> APIs do sistema: uma para o acesso ao sistema de ficheiros para fazer a leitura, e outra de rede para</w:t>
+      </w:r>
+      <w:r>
         <w:t xml:space="preserve"> </w:t>
       </w:r>
-      <w:proofErr w:type="spellStart"/>
-      <w:r>
-        <w:t>APIs</w:t>
-      </w:r>
-      <w:proofErr w:type="spellEnd"/>
-      <w:r>
-        <w:t xml:space="preserve"> do sistema: uma para o acesso ao sistema de ficheiros para fazer a leitura, e outra de rede para</w:t>
-      </w:r>
-      <w:r>
-        <w:t xml:space="preserve"> </w:t>
-      </w:r>
-      <w:r>
-        <w:t xml:space="preserve">obter o input </w:t>
-      </w:r>
-      <w:proofErr w:type="spellStart"/>
-      <w:r>
-        <w:t>stream</w:t>
-      </w:r>
-      <w:proofErr w:type="spellEnd"/>
-      <w:r>
-        <w:t xml:space="preserve"> do </w:t>
-      </w:r>
-      <w:proofErr w:type="spellStart"/>
-      <w:r>
-        <w:t>socket</w:t>
-      </w:r>
-      <w:proofErr w:type="spellEnd"/>
-      <w:r>
-        <w:t xml:space="preserve">. Depois disto as mensagens são recebidas pela </w:t>
+      <w:r>
+        <w:t xml:space="preserve">obter o input stream do socket. Depois disto as mensagens são recebidas pela </w:t>
       </w:r>
       <w:r>
         <w:rPr>
           <w:i/>
           <w:iCs/>
         </w:rPr>
-        <w:t>"</w:t>
-      </w:r>
-      <w:proofErr w:type="spellStart"/>
+        <w:t>"MyService API"</w:t>
+      </w:r>
+      <w:r>
+        <w:t>,</w:t>
+      </w:r>
+      <w:r>
+        <w:t xml:space="preserve"> que as envia para a </w:t>
+      </w:r>
       <w:r>
         <w:rPr>
           <w:i/>
           <w:iCs/>
         </w:rPr>
-        <w:t>MyService</w:t>
-      </w:r>
-      <w:proofErr w:type="spellEnd"/>
-      <w:r>
-        <w:rPr>
-          <w:i/>
-          <w:iCs/>
-        </w:rPr>
-        <w:t xml:space="preserve"> API"</w:t>
-      </w:r>
-      <w:r>
-        <w:t>,</w:t>
-      </w:r>
-      <w:r>
-        <w:t xml:space="preserve"> que as envia para a </w:t>
-      </w:r>
-      <w:r>
-        <w:rPr>
-          <w:i/>
-          <w:iCs/>
-        </w:rPr>
-        <w:t>"</w:t>
-      </w:r>
-      <w:proofErr w:type="spellStart"/>
-      <w:r>
-        <w:rPr>
-          <w:i/>
-          <w:iCs/>
-        </w:rPr>
-        <w:t>MyApp</w:t>
-      </w:r>
-      <w:proofErr w:type="spellEnd"/>
-      <w:r>
-        <w:rPr>
-          <w:i/>
-          <w:iCs/>
-        </w:rPr>
-        <w:t>"</w:t>
+        <w:t>"MyApp"</w:t>
       </w:r>
       <w:r>
         <w:t>.</w:t>
@@ -4673,32 +4108,16 @@
     </w:p>
     <w:p>
       <w:r>
-        <w:t xml:space="preserve">Com isto conseguimos compreender que as </w:t>
-      </w:r>
-      <w:proofErr w:type="spellStart"/>
-      <w:r>
-        <w:t>APIs</w:t>
-      </w:r>
-      <w:proofErr w:type="spellEnd"/>
-      <w:r>
-        <w:t xml:space="preserve"> do sistema estão em grande maioria dos programas,</w:t>
+        <w:t>Com isto conseguimos compreender que as APIs do sistema estão em grande maioria dos programas,</w:t>
       </w:r>
       <w:r>
         <w:t xml:space="preserve"> obviamente que</w:t>
       </w:r>
       <w:r>
-        <w:t xml:space="preserve"> até mesmo no desenvolvimento de outras </w:t>
-      </w:r>
-      <w:proofErr w:type="spellStart"/>
-      <w:r>
-        <w:t>API</w:t>
-      </w:r>
-      <w:r>
-        <w:t>s</w:t>
-      </w:r>
-      <w:proofErr w:type="spellEnd"/>
-      <w:r>
-        <w:t>, tanto como do sistema como outras.</w:t>
+        <w:t xml:space="preserve"> até mesmo no desenvolvimento de outras API</w:t>
+      </w:r>
+      <w:r>
+        <w:t>s, tanto como do sistema como outras.</w:t>
       </w:r>
     </w:p>
     <w:p/>
@@ -4712,11 +4131,122 @@
           <w:szCs w:val="24"/>
         </w:rPr>
       </w:pPr>
-      <w:r>
-        <w:rPr>
-          <w:b/>
-          <w:szCs w:val="24"/>
-        </w:rPr>
+    </w:p>
+    <w:p>
+      <w:pPr>
+        <w:spacing w:after="160" w:line="259" w:lineRule="auto"/>
+        <w:ind w:firstLine="708"/>
+        <w:jc w:val="left"/>
+        <w:rPr>
+          <w:b/>
+          <w:szCs w:val="24"/>
+        </w:rPr>
+      </w:pPr>
+    </w:p>
+    <w:p>
+      <w:pPr>
+        <w:spacing w:after="160" w:line="259" w:lineRule="auto"/>
+        <w:ind w:firstLine="708"/>
+        <w:jc w:val="left"/>
+        <w:rPr>
+          <w:b/>
+          <w:szCs w:val="24"/>
+        </w:rPr>
+      </w:pPr>
+    </w:p>
+    <w:p>
+      <w:pPr>
+        <w:spacing w:after="160" w:line="259" w:lineRule="auto"/>
+        <w:ind w:firstLine="708"/>
+        <w:jc w:val="left"/>
+        <w:rPr>
+          <w:b/>
+          <w:szCs w:val="24"/>
+        </w:rPr>
+      </w:pPr>
+    </w:p>
+    <w:p>
+      <w:pPr>
+        <w:spacing w:after="160" w:line="259" w:lineRule="auto"/>
+        <w:ind w:firstLine="708"/>
+        <w:jc w:val="left"/>
+        <w:rPr>
+          <w:b/>
+          <w:szCs w:val="24"/>
+        </w:rPr>
+      </w:pPr>
+    </w:p>
+    <w:p>
+      <w:pPr>
+        <w:spacing w:after="160" w:line="259" w:lineRule="auto"/>
+        <w:ind w:firstLine="708"/>
+        <w:jc w:val="left"/>
+        <w:rPr>
+          <w:b/>
+          <w:szCs w:val="24"/>
+        </w:rPr>
+      </w:pPr>
+    </w:p>
+    <w:p>
+      <w:pPr>
+        <w:spacing w:after="160" w:line="259" w:lineRule="auto"/>
+        <w:ind w:firstLine="708"/>
+        <w:jc w:val="left"/>
+        <w:rPr>
+          <w:b/>
+          <w:szCs w:val="24"/>
+        </w:rPr>
+      </w:pPr>
+    </w:p>
+    <w:p>
+      <w:pPr>
+        <w:spacing w:after="160" w:line="259" w:lineRule="auto"/>
+        <w:ind w:firstLine="708"/>
+        <w:jc w:val="left"/>
+        <w:rPr>
+          <w:b/>
+          <w:szCs w:val="24"/>
+        </w:rPr>
+      </w:pPr>
+    </w:p>
+    <w:p>
+      <w:pPr>
+        <w:spacing w:after="160" w:line="259" w:lineRule="auto"/>
+        <w:ind w:firstLine="708"/>
+        <w:jc w:val="left"/>
+        <w:rPr>
+          <w:b/>
+          <w:szCs w:val="24"/>
+        </w:rPr>
+      </w:pPr>
+    </w:p>
+    <w:p>
+      <w:pPr>
+        <w:spacing w:after="160" w:line="259" w:lineRule="auto"/>
+        <w:ind w:firstLine="708"/>
+        <w:jc w:val="left"/>
+        <w:rPr>
+          <w:b/>
+          <w:szCs w:val="24"/>
+        </w:rPr>
+      </w:pPr>
+    </w:p>
+    <w:p>
+      <w:pPr>
+        <w:spacing w:after="160" w:line="259" w:lineRule="auto"/>
+        <w:ind w:firstLine="708"/>
+        <w:jc w:val="left"/>
+        <w:rPr>
+          <w:b/>
+          <w:szCs w:val="24"/>
+        </w:rPr>
+      </w:pPr>
+      <w:r>
+        <w:rPr>
+          <w:b/>
+          <w:szCs w:val="24"/>
+        </w:rPr>
+        <w:lastRenderedPageBreak/>
         <w:t>3.1.</w:t>
       </w:r>
       <w:r>
@@ -4760,54 +4290,6 @@
           <w:szCs w:val="24"/>
         </w:rPr>
         <w:t>em prática</w:t>
-      </w:r>
-    </w:p>
-    <w:p>
-      <w:r>
-        <w:t>Consegu</w:t>
-      </w:r>
-      <w:r>
-        <w:t>i</w:t>
-      </w:r>
-      <w:r>
-        <w:t xml:space="preserve">mos ainda com o </w:t>
-      </w:r>
-      <w:r>
-        <w:t>projeto</w:t>
-      </w:r>
-      <w:r>
-        <w:t xml:space="preserve"> que criámos ter noção das potencialidades das</w:t>
-      </w:r>
-      <w:r>
-        <w:t xml:space="preserve"> </w:t>
-      </w:r>
-      <w:proofErr w:type="spellStart"/>
-      <w:r>
-        <w:t>APIs</w:t>
-      </w:r>
-      <w:proofErr w:type="spellEnd"/>
-      <w:r>
-        <w:t>, pois</w:t>
-      </w:r>
-      <w:r>
-        <w:t xml:space="preserve"> a combinação de </w:t>
-      </w:r>
-      <w:proofErr w:type="spellStart"/>
-      <w:r>
-        <w:t>APIs</w:t>
-      </w:r>
-      <w:proofErr w:type="spellEnd"/>
-      <w:r>
-        <w:t xml:space="preserve"> do sistema com os nossos programas e a nossa API </w:t>
-      </w:r>
-      <w:r>
-        <w:t xml:space="preserve">permitiu-nos comunicar </w:t>
-      </w:r>
-      <w:r>
-        <w:t>entre</w:t>
-      </w:r>
-      <w:r>
-        <w:t xml:space="preserve"> distâncias superiores a 20km.</w:t>
       </w:r>
     </w:p>
     <w:p>
@@ -4821,19 +4303,19 @@
           <wp:anchor distT="0" distB="0" distL="114300" distR="114300" simplePos="0" relativeHeight="251664384" behindDoc="1" locked="0" layoutInCell="1" allowOverlap="1">
             <wp:simplePos x="0" y="0"/>
             <wp:positionH relativeFrom="margin">
-              <wp:align>center</wp:align>
+              <wp:align>right</wp:align>
             </wp:positionH>
             <wp:positionV relativeFrom="paragraph">
-              <wp:posOffset>183515</wp:posOffset>
+              <wp:posOffset>779999</wp:posOffset>
             </wp:positionV>
-            <wp:extent cx="3822700" cy="2158365"/>
-            <wp:effectExtent l="0" t="0" r="6350" b="0"/>
+            <wp:extent cx="5060315" cy="2856230"/>
+            <wp:effectExtent l="0" t="0" r="6985" b="1270"/>
             <wp:wrapTight wrapText="bothSides">
               <wp:wrapPolygon edited="0">
                 <wp:start x="0" y="0"/>
-                <wp:lineTo x="0" y="21352"/>
-                <wp:lineTo x="21528" y="21352"/>
-                <wp:lineTo x="21528" y="0"/>
+                <wp:lineTo x="0" y="21466"/>
+                <wp:lineTo x="21549" y="21466"/>
+                <wp:lineTo x="21549" y="0"/>
                 <wp:lineTo x="0" y="0"/>
               </wp:wrapPolygon>
             </wp:wrapTight>
@@ -4863,7 +4345,7 @@
                   <pic:spPr>
                     <a:xfrm>
                       <a:off x="0" y="0"/>
-                      <a:ext cx="3822700" cy="2158365"/>
+                      <a:ext cx="5060315" cy="2856230"/>
                     </a:xfrm>
                     <a:prstGeom prst="rect">
                       <a:avLst/>
@@ -4881,9 +4363,43 @@
           </wp:anchor>
         </w:drawing>
       </w:r>
+      <w:r>
+        <w:t>Consegu</w:t>
+      </w:r>
+      <w:r>
+        <w:t>i</w:t>
+      </w:r>
+      <w:r>
+        <w:t xml:space="preserve">mos ainda com o </w:t>
+      </w:r>
+      <w:r>
+        <w:t>projeto</w:t>
+      </w:r>
+      <w:r>
+        <w:t xml:space="preserve"> que criámos ter noção das potencialidades das</w:t>
+      </w:r>
+      <w:r>
+        <w:t xml:space="preserve"> </w:t>
+      </w:r>
+      <w:r>
+        <w:t>APIs, pois</w:t>
+      </w:r>
+      <w:r>
+        <w:t xml:space="preserve"> a combinação de APIs do sistema com os nossos programas e a nossa API </w:t>
+      </w:r>
+      <w:r>
+        <w:t xml:space="preserve">permitiu-nos comunicar </w:t>
+      </w:r>
+      <w:r>
+        <w:t>entre</w:t>
+      </w:r>
+      <w:r>
+        <w:t xml:space="preserve"> distâncias superiores a 20km.</w:t>
+      </w:r>
     </w:p>
     <w:p/>
     <w:p/>
+    <w:p/>
     <w:p>
       <w:pPr>
         <w:spacing w:after="160" w:line="259" w:lineRule="auto"/>
@@ -4893,64 +4409,29 @@
           <w:szCs w:val="24"/>
         </w:rPr>
       </w:pPr>
-    </w:p>
-    <w:p/>
-    <w:p>
-      <w:pPr>
-        <w:spacing w:after="160" w:line="259" w:lineRule="auto"/>
-        <w:jc w:val="left"/>
-        <w:rPr>
-          <w:b/>
-          <w:szCs w:val="24"/>
-        </w:rPr>
-      </w:pPr>
-    </w:p>
-    <w:p>
-      <w:pPr>
-        <w:spacing w:after="160" w:line="259" w:lineRule="auto"/>
-        <w:jc w:val="left"/>
-        <w:rPr>
-          <w:b/>
-          <w:szCs w:val="24"/>
-        </w:rPr>
-      </w:pPr>
-      <w:r>
-        <w:br w:type="page"/>
-      </w:r>
-    </w:p>
-    <w:p>
-      <w:pPr>
-        <w:spacing w:after="160" w:line="259" w:lineRule="auto"/>
-        <w:jc w:val="left"/>
-        <w:rPr>
-          <w:b/>
-          <w:szCs w:val="24"/>
-        </w:rPr>
-      </w:pPr>
       <w:r>
         <w:rPr>
           <w:b/>
           <w:noProof/>
           <w:szCs w:val="24"/>
         </w:rPr>
-        <w:lastRenderedPageBreak/>
         <w:drawing>
           <wp:anchor distT="0" distB="0" distL="114300" distR="114300" simplePos="0" relativeHeight="251665408" behindDoc="1" locked="0" layoutInCell="1" allowOverlap="1">
             <wp:simplePos x="0" y="0"/>
             <wp:positionH relativeFrom="margin">
-              <wp:align>left</wp:align>
+              <wp:align>right</wp:align>
             </wp:positionH>
             <wp:positionV relativeFrom="paragraph">
-              <wp:posOffset>380</wp:posOffset>
+              <wp:posOffset>229738</wp:posOffset>
             </wp:positionV>
-            <wp:extent cx="5497830" cy="2935605"/>
-            <wp:effectExtent l="0" t="0" r="7620" b="0"/>
+            <wp:extent cx="5060315" cy="2701290"/>
+            <wp:effectExtent l="0" t="0" r="6985" b="3810"/>
             <wp:wrapTight wrapText="bothSides">
               <wp:wrapPolygon edited="0">
                 <wp:start x="0" y="0"/>
-                <wp:lineTo x="0" y="21446"/>
-                <wp:lineTo x="21555" y="21446"/>
-                <wp:lineTo x="21555" y="0"/>
+                <wp:lineTo x="0" y="21478"/>
+                <wp:lineTo x="21549" y="21478"/>
+                <wp:lineTo x="21549" y="0"/>
                 <wp:lineTo x="0" y="0"/>
               </wp:wrapPolygon>
             </wp:wrapTight>
@@ -4980,7 +4461,7 @@
                   <pic:spPr>
                     <a:xfrm>
                       <a:off x="0" y="0"/>
-                      <a:ext cx="5497830" cy="2935605"/>
+                      <a:ext cx="5060315" cy="2701290"/>
                     </a:xfrm>
                     <a:prstGeom prst="rect">
                       <a:avLst/>
@@ -4998,6 +4479,40 @@
           </wp:anchor>
         </w:drawing>
       </w:r>
+    </w:p>
+    <w:p/>
+    <w:p>
+      <w:pPr>
+        <w:spacing w:after="160" w:line="259" w:lineRule="auto"/>
+        <w:jc w:val="left"/>
+        <w:rPr>
+          <w:b/>
+          <w:szCs w:val="24"/>
+        </w:rPr>
+      </w:pPr>
+    </w:p>
+    <w:p>
+      <w:pPr>
+        <w:spacing w:after="160" w:line="259" w:lineRule="auto"/>
+        <w:jc w:val="left"/>
+        <w:rPr>
+          <w:b/>
+          <w:szCs w:val="24"/>
+        </w:rPr>
+      </w:pPr>
+      <w:r>
+        <w:br w:type="page"/>
+      </w:r>
+    </w:p>
+    <w:p>
+      <w:pPr>
+        <w:spacing w:after="160" w:line="259" w:lineRule="auto"/>
+        <w:jc w:val="left"/>
+        <w:rPr>
+          <w:b/>
+          <w:szCs w:val="24"/>
+        </w:rPr>
+      </w:pPr>
     </w:p>
     <w:p>
       <w:pPr>
@@ -5138,9 +4653,85 @@
           <w:iCs/>
           <w:szCs w:val="24"/>
         </w:rPr>
-        <w:t>“</w:t>
-      </w:r>
-      <w:proofErr w:type="spellStart"/>
+        <w:t>“MyService”</w:t>
+      </w:r>
+      <w:r>
+        <w:rPr>
+          <w:bCs/>
+          <w:szCs w:val="24"/>
+        </w:rPr>
+        <w:t>.</w:t>
+      </w:r>
+    </w:p>
+    <w:p>
+      <w:pPr>
+        <w:spacing w:after="160" w:line="259" w:lineRule="auto"/>
+        <w:rPr>
+          <w:bCs/>
+          <w:szCs w:val="24"/>
+        </w:rPr>
+      </w:pPr>
+      <w:r>
+        <w:rPr>
+          <w:bCs/>
+          <w:szCs w:val="24"/>
+        </w:rPr>
+        <w:t>Teve de ser feit</w:t>
+      </w:r>
+      <w:r>
+        <w:rPr>
+          <w:bCs/>
+          <w:szCs w:val="24"/>
+        </w:rPr>
+        <w:t>o o redireccionamento da porta</w:t>
+      </w:r>
+      <w:r>
+        <w:rPr>
+          <w:bCs/>
+          <w:szCs w:val="24"/>
+        </w:rPr>
+        <w:t xml:space="preserve"> no router</w:t>
+      </w:r>
+      <w:r>
+        <w:rPr>
+          <w:bCs/>
+          <w:szCs w:val="24"/>
+        </w:rPr>
+        <w:t xml:space="preserve">. Tal pôde ser feito </w:t>
+      </w:r>
+      <w:r>
+        <w:rPr>
+          <w:bCs/>
+          <w:szCs w:val="24"/>
+        </w:rPr>
+        <w:t>com a configuração mostrada aqui.</w:t>
+      </w:r>
+    </w:p>
+    <w:p>
+      <w:pPr>
+        <w:spacing w:after="160" w:line="259" w:lineRule="auto"/>
+        <w:jc w:val="left"/>
+        <w:rPr>
+          <w:bCs/>
+          <w:szCs w:val="24"/>
+        </w:rPr>
+      </w:pPr>
+    </w:p>
+    <w:p>
+      <w:pPr>
+        <w:spacing w:after="160" w:line="259" w:lineRule="auto"/>
+        <w:rPr>
+          <w:bCs/>
+          <w:szCs w:val="24"/>
+        </w:rPr>
+      </w:pPr>
+      <w:r>
+        <w:rPr>
+          <w:bCs/>
+          <w:szCs w:val="24"/>
+        </w:rPr>
+        <w:t xml:space="preserve">Aqui pode ser visto que o endereço IP do router no qual ficou hospedado o programa </w:t>
+      </w:r>
       <w:r>
         <w:rPr>
           <w:bCs/>
@@ -5148,174 +4739,7 @@
           <w:iCs/>
           <w:szCs w:val="24"/>
         </w:rPr>
-        <w:t>MyService</w:t>
-      </w:r>
-      <w:proofErr w:type="spellEnd"/>
-      <w:r>
-        <w:rPr>
-          <w:bCs/>
-          <w:i/>
-          <w:iCs/>
-          <w:szCs w:val="24"/>
-        </w:rPr>
-        <w:t>”</w:t>
-      </w:r>
-      <w:r>
-        <w:rPr>
-          <w:bCs/>
-          <w:szCs w:val="24"/>
-        </w:rPr>
-        <w:t>.</w:t>
-      </w:r>
-    </w:p>
-    <w:p>
-      <w:pPr>
-        <w:spacing w:after="160" w:line="259" w:lineRule="auto"/>
-        <w:jc w:val="left"/>
-        <w:rPr>
-          <w:bCs/>
-          <w:szCs w:val="24"/>
-        </w:rPr>
-      </w:pPr>
-    </w:p>
-    <w:p>
-      <w:pPr>
-        <w:spacing w:after="160" w:line="259" w:lineRule="auto"/>
-        <w:jc w:val="left"/>
-        <w:rPr>
-          <w:bCs/>
-          <w:szCs w:val="24"/>
-        </w:rPr>
-      </w:pPr>
-    </w:p>
-    <w:p>
-      <w:pPr>
-        <w:spacing w:after="160" w:line="259" w:lineRule="auto"/>
-        <w:jc w:val="left"/>
-        <w:rPr>
-          <w:bCs/>
-          <w:szCs w:val="24"/>
-        </w:rPr>
-      </w:pPr>
-    </w:p>
-    <w:p>
-      <w:pPr>
-        <w:spacing w:after="160" w:line="259" w:lineRule="auto"/>
-        <w:jc w:val="left"/>
-        <w:rPr>
-          <w:bCs/>
-          <w:szCs w:val="24"/>
-        </w:rPr>
-      </w:pPr>
-    </w:p>
-    <w:p>
-      <w:pPr>
-        <w:spacing w:after="160" w:line="259" w:lineRule="auto"/>
-        <w:jc w:val="left"/>
-        <w:rPr>
-          <w:bCs/>
-          <w:szCs w:val="24"/>
-        </w:rPr>
-      </w:pPr>
-    </w:p>
-    <w:p>
-      <w:pPr>
-        <w:spacing w:after="160" w:line="259" w:lineRule="auto"/>
-        <w:rPr>
-          <w:bCs/>
-          <w:szCs w:val="24"/>
-        </w:rPr>
-      </w:pPr>
-      <w:r>
-        <w:rPr>
-          <w:bCs/>
-          <w:szCs w:val="24"/>
-        </w:rPr>
-        <w:lastRenderedPageBreak/>
-        <w:t>Teve de ser feit</w:t>
-      </w:r>
-      <w:r>
-        <w:rPr>
-          <w:bCs/>
-          <w:szCs w:val="24"/>
-        </w:rPr>
-        <w:t>o o redireccionamento da porta</w:t>
-      </w:r>
-      <w:r>
-        <w:rPr>
-          <w:bCs/>
-          <w:szCs w:val="24"/>
-        </w:rPr>
-        <w:t xml:space="preserve"> no router</w:t>
-      </w:r>
-      <w:r>
-        <w:rPr>
-          <w:bCs/>
-          <w:szCs w:val="24"/>
-        </w:rPr>
-        <w:t xml:space="preserve">. Tal pôde ser feito </w:t>
-      </w:r>
-      <w:r>
-        <w:rPr>
-          <w:bCs/>
-          <w:szCs w:val="24"/>
-        </w:rPr>
-        <w:t>com a configuração mostrada aqui.</w:t>
-      </w:r>
-    </w:p>
-    <w:p>
-      <w:pPr>
-        <w:spacing w:after="160" w:line="259" w:lineRule="auto"/>
-        <w:jc w:val="left"/>
-        <w:rPr>
-          <w:bCs/>
-          <w:szCs w:val="24"/>
-        </w:rPr>
-      </w:pPr>
-    </w:p>
-    <w:p>
-      <w:pPr>
-        <w:spacing w:after="160" w:line="259" w:lineRule="auto"/>
-        <w:rPr>
-          <w:bCs/>
-          <w:szCs w:val="24"/>
-        </w:rPr>
-      </w:pPr>
-      <w:r>
-        <w:rPr>
-          <w:bCs/>
-          <w:szCs w:val="24"/>
-        </w:rPr>
-        <w:t xml:space="preserve">Aqui pode ser visto que o endereço IP do router no qual ficou hospedado o programa </w:t>
-      </w:r>
-      <w:r>
-        <w:rPr>
-          <w:bCs/>
-          <w:i/>
-          <w:iCs/>
-          <w:szCs w:val="24"/>
-        </w:rPr>
-        <w:t>“</w:t>
-      </w:r>
-      <w:proofErr w:type="spellStart"/>
-      <w:r>
-        <w:rPr>
-          <w:bCs/>
-          <w:i/>
-          <w:iCs/>
-          <w:szCs w:val="24"/>
-        </w:rPr>
-        <w:t>MyService</w:t>
-      </w:r>
-      <w:proofErr w:type="spellEnd"/>
-      <w:r>
-        <w:rPr>
-          <w:bCs/>
-          <w:i/>
-          <w:iCs/>
-          <w:szCs w:val="24"/>
-        </w:rPr>
-        <w:t>”</w:t>
+        <w:t>“MyService”</w:t>
       </w:r>
       <w:r>
         <w:rPr>
@@ -5564,6 +4988,7 @@
           <w:bCs/>
           <w:szCs w:val="24"/>
         </w:rPr>
+        <w:lastRenderedPageBreak/>
         <w:t xml:space="preserve">E aqui podem ser vistas as respetivas configurações no painel de controlo do router, que pode ser acedido através do endereço local do router, </w:t>
       </w:r>
       <w:r>
@@ -5673,7 +5098,6 @@
           <w:bCs/>
           <w:szCs w:val="24"/>
         </w:rPr>
-        <w:lastRenderedPageBreak/>
         <w:t xml:space="preserve">Isto significa que </w:t>
       </w:r>
       <w:r>
@@ -5690,9 +5114,85 @@
           <w:iCs/>
           <w:szCs w:val="24"/>
         </w:rPr>
-        <w:t>“</w:t>
-      </w:r>
-      <w:proofErr w:type="spellStart"/>
+        <w:t>“MyService”</w:t>
+      </w:r>
+      <w:r>
+        <w:rPr>
+          <w:bCs/>
+          <w:szCs w:val="24"/>
+        </w:rPr>
+        <w:t xml:space="preserve">, o mesmo redireciona a ligação para a porta 555 do computador em que </w:t>
+      </w:r>
+      <w:r>
+        <w:rPr>
+          <w:bCs/>
+          <w:szCs w:val="24"/>
+        </w:rPr>
+        <w:t>está hospedado este mesmo programa</w:t>
+      </w:r>
+      <w:r>
+        <w:rPr>
+          <w:bCs/>
+          <w:szCs w:val="24"/>
+        </w:rPr>
+        <w:t>.</w:t>
+      </w:r>
+    </w:p>
+    <w:p>
+      <w:pPr>
+        <w:ind w:left="360"/>
+        <w:rPr>
+          <w:bCs/>
+          <w:szCs w:val="24"/>
+        </w:rPr>
+      </w:pPr>
+    </w:p>
+    <w:p>
+      <w:pPr>
+        <w:ind w:left="360"/>
+        <w:rPr>
+          <w:bCs/>
+          <w:szCs w:val="24"/>
+        </w:rPr>
+      </w:pPr>
+      <w:r>
+        <w:rPr>
+          <w:bCs/>
+          <w:szCs w:val="24"/>
+        </w:rPr>
+        <w:t>[ESQUEMA REDIRECIONAMENTO PORTAS]</w:t>
+      </w:r>
+    </w:p>
+    <w:p>
+      <w:pPr>
+        <w:rPr>
+          <w:bCs/>
+          <w:szCs w:val="24"/>
+        </w:rPr>
+      </w:pPr>
+    </w:p>
+    <w:p>
+      <w:pPr>
+        <w:ind w:left="360"/>
+        <w:rPr>
+          <w:bCs/>
+          <w:szCs w:val="24"/>
+        </w:rPr>
+      </w:pPr>
+      <w:r>
+        <w:rPr>
+          <w:bCs/>
+          <w:szCs w:val="24"/>
+        </w:rPr>
+        <w:t>PYTHON</w:t>
+      </w:r>
+      <w:r>
+        <w:rPr>
+          <w:bCs/>
+          <w:szCs w:val="24"/>
+        </w:rPr>
+        <w:t xml:space="preserve">, a linguagem utilizada no programa </w:t>
+      </w:r>
       <w:r>
         <w:rPr>
           <w:bCs/>
@@ -5700,9 +5200,171 @@
           <w:iCs/>
           <w:szCs w:val="24"/>
         </w:rPr>
-        <w:t>MyService</w:t>
-      </w:r>
-      <w:proofErr w:type="spellEnd"/>
+        <w:t>“MyService”</w:t>
+      </w:r>
+      <w:r>
+        <w:rPr>
+          <w:bCs/>
+          <w:szCs w:val="24"/>
+        </w:rPr>
+        <w:t>,</w:t>
+      </w:r>
+      <w:r>
+        <w:rPr>
+          <w:bCs/>
+          <w:szCs w:val="24"/>
+        </w:rPr>
+        <w:t xml:space="preserve"> é uma linguagem </w:t>
+      </w:r>
+      <w:r>
+        <w:rPr>
+          <w:bCs/>
+          <w:szCs w:val="24"/>
+        </w:rPr>
+        <w:t>interpretada e não compilada</w:t>
+      </w:r>
+      <w:r>
+        <w:rPr>
+          <w:bCs/>
+          <w:szCs w:val="24"/>
+        </w:rPr>
+        <w:t>.</w:t>
+      </w:r>
+      <w:r>
+        <w:rPr>
+          <w:bCs/>
+          <w:szCs w:val="24"/>
+        </w:rPr>
+        <w:t xml:space="preserve"> </w:t>
+      </w:r>
+      <w:r>
+        <w:rPr>
+          <w:bCs/>
+          <w:szCs w:val="24"/>
+        </w:rPr>
+        <w:t>Isto</w:t>
+      </w:r>
+      <w:r>
+        <w:rPr>
+          <w:bCs/>
+          <w:szCs w:val="24"/>
+        </w:rPr>
+        <w:t xml:space="preserve"> significa que as APIs do sistema utilizadas são do interpretador PYTHON, que foi</w:t>
+      </w:r>
+      <w:r>
+        <w:rPr>
+          <w:bCs/>
+          <w:szCs w:val="24"/>
+        </w:rPr>
+        <w:t xml:space="preserve"> na sua base</w:t>
+      </w:r>
+      <w:r>
+        <w:rPr>
+          <w:bCs/>
+          <w:szCs w:val="24"/>
+        </w:rPr>
+        <w:t xml:space="preserve"> escrito em C</w:t>
+      </w:r>
+      <w:r>
+        <w:rPr>
+          <w:bCs/>
+          <w:szCs w:val="24"/>
+        </w:rPr>
+        <w:t>.</w:t>
+      </w:r>
+      <w:r>
+        <w:rPr>
+          <w:bCs/>
+          <w:szCs w:val="24"/>
+        </w:rPr>
+        <w:t xml:space="preserve"> Os restantes códigos integrantes do interpretador PYTHON que não são C, são na sua maioria </w:t>
+      </w:r>
+      <w:r>
+        <w:rPr>
+          <w:bCs/>
+          <w:szCs w:val="24"/>
+        </w:rPr>
+        <w:t xml:space="preserve">códigos PYTHON, </w:t>
+      </w:r>
+      <w:r>
+        <w:rPr>
+          <w:bCs/>
+          <w:szCs w:val="24"/>
+        </w:rPr>
+        <w:t xml:space="preserve">que tal como referi anteriormente </w:t>
+      </w:r>
+      <w:r>
+        <w:rPr>
+          <w:bCs/>
+          <w:szCs w:val="24"/>
+        </w:rPr>
+        <w:t xml:space="preserve">são </w:t>
+      </w:r>
+      <w:r>
+        <w:rPr>
+          <w:bCs/>
+          <w:szCs w:val="24"/>
+        </w:rPr>
+        <w:t>interpretados</w:t>
+      </w:r>
+      <w:r>
+        <w:rPr>
+          <w:bCs/>
+          <w:szCs w:val="24"/>
+        </w:rPr>
+        <w:t xml:space="preserve"> em C.</w:t>
+      </w:r>
+      <w:r>
+        <w:rPr>
+          <w:bCs/>
+          <w:szCs w:val="24"/>
+        </w:rPr>
+        <w:t xml:space="preserve"> Podemos assim afirmar que as APIs do sistema </w:t>
+      </w:r>
+      <w:r>
+        <w:rPr>
+          <w:bCs/>
+          <w:szCs w:val="24"/>
+        </w:rPr>
+        <w:t>utilizadas na linguagem PYTHON são na verdade APIs do sistema</w:t>
+      </w:r>
+      <w:r>
+        <w:rPr>
+          <w:bCs/>
+          <w:szCs w:val="24"/>
+        </w:rPr>
+        <w:t xml:space="preserve"> da linguagem</w:t>
+      </w:r>
+      <w:r>
+        <w:rPr>
+          <w:bCs/>
+          <w:szCs w:val="24"/>
+        </w:rPr>
+        <w:t xml:space="preserve"> C.</w:t>
+      </w:r>
+    </w:p>
+    <w:p>
+      <w:pPr>
+        <w:ind w:left="360"/>
+        <w:rPr>
+          <w:bCs/>
+          <w:szCs w:val="24"/>
+        </w:rPr>
+      </w:pPr>
+      <w:r>
+        <w:rPr>
+          <w:bCs/>
+          <w:szCs w:val="24"/>
+        </w:rPr>
+        <w:t xml:space="preserve">Tudo isto para explicar que o computador que hospeda o </w:t>
+      </w:r>
+      <w:r>
+        <w:rPr>
+          <w:bCs/>
+          <w:szCs w:val="24"/>
+        </w:rPr>
+        <w:t xml:space="preserve">programa </w:t>
+      </w:r>
       <w:r>
         <w:rPr>
           <w:bCs/>
@@ -5710,21 +5372,49 @@
           <w:iCs/>
           <w:szCs w:val="24"/>
         </w:rPr>
-        <w:t>”</w:t>
-      </w:r>
-      <w:r>
-        <w:rPr>
-          <w:bCs/>
-          <w:szCs w:val="24"/>
-        </w:rPr>
-        <w:t xml:space="preserve">, o mesmo redireciona a ligação para a porta 555 do computador em que </w:t>
-      </w:r>
-      <w:r>
-        <w:rPr>
-          <w:bCs/>
-          <w:szCs w:val="24"/>
-        </w:rPr>
-        <w:t>está hospedado este mesmo programa</w:t>
+        <w:t xml:space="preserve">“MyService” </w:t>
+      </w:r>
+      <w:r>
+        <w:rPr>
+          <w:bCs/>
+          <w:szCs w:val="24"/>
+        </w:rPr>
+        <w:t xml:space="preserve">utiliza uma API </w:t>
+      </w:r>
+      <w:r>
+        <w:rPr>
+          <w:bCs/>
+          <w:szCs w:val="24"/>
+        </w:rPr>
+        <w:t>do sistema do interpretador PYTHON</w:t>
+      </w:r>
+      <w:r>
+        <w:rPr>
+          <w:bCs/>
+          <w:szCs w:val="24"/>
+        </w:rPr>
+        <w:t xml:space="preserve"> para comunicar </w:t>
+      </w:r>
+      <w:r>
+        <w:rPr>
+          <w:bCs/>
+          <w:szCs w:val="24"/>
+        </w:rPr>
+        <w:t>com o sistema</w:t>
+      </w:r>
+      <w:r>
+        <w:rPr>
+          <w:bCs/>
+          <w:szCs w:val="24"/>
+        </w:rPr>
+        <w:t xml:space="preserve"> operativo</w:t>
+      </w:r>
+      <w:r>
+        <w:rPr>
+          <w:bCs/>
+          <w:szCs w:val="24"/>
+        </w:rPr>
+        <w:t xml:space="preserve"> e aguardar uma conexão</w:t>
       </w:r>
       <w:r>
         <w:rPr>
@@ -5742,384 +5432,11 @@
           <w:szCs w:val="24"/>
         </w:rPr>
       </w:pPr>
-    </w:p>
-    <w:p>
-      <w:pPr>
-        <w:ind w:left="360"/>
-        <w:rPr>
-          <w:bCs/>
-          <w:szCs w:val="24"/>
-        </w:rPr>
-      </w:pPr>
-      <w:r>
-        <w:rPr>
-          <w:bCs/>
-          <w:szCs w:val="24"/>
-        </w:rPr>
-        <w:t>[ESQUEMA REDIRECIONAMENTO PORTAS]</w:t>
-      </w:r>
-    </w:p>
-    <w:p>
-      <w:pPr>
-        <w:rPr>
-          <w:bCs/>
-          <w:szCs w:val="24"/>
-        </w:rPr>
-      </w:pPr>
-    </w:p>
-    <w:p>
-      <w:pPr>
-        <w:ind w:left="360"/>
-        <w:rPr>
-          <w:bCs/>
-          <w:szCs w:val="24"/>
-        </w:rPr>
-      </w:pPr>
-      <w:r>
-        <w:rPr>
-          <w:bCs/>
-          <w:szCs w:val="24"/>
-        </w:rPr>
-        <w:t>PYTHON</w:t>
-      </w:r>
-      <w:r>
-        <w:rPr>
-          <w:bCs/>
-          <w:szCs w:val="24"/>
-        </w:rPr>
-        <w:t xml:space="preserve">, a linguagem utilizada no programa </w:t>
-      </w:r>
-      <w:r>
-        <w:rPr>
-          <w:bCs/>
-          <w:i/>
-          <w:iCs/>
-          <w:szCs w:val="24"/>
-        </w:rPr>
-        <w:t>“</w:t>
-      </w:r>
-      <w:proofErr w:type="spellStart"/>
-      <w:r>
-        <w:rPr>
-          <w:bCs/>
-          <w:i/>
-          <w:iCs/>
-          <w:szCs w:val="24"/>
-        </w:rPr>
-        <w:t>MyService</w:t>
-      </w:r>
-      <w:proofErr w:type="spellEnd"/>
-      <w:r>
-        <w:rPr>
-          <w:bCs/>
-          <w:i/>
-          <w:iCs/>
-          <w:szCs w:val="24"/>
-        </w:rPr>
-        <w:t>”</w:t>
-      </w:r>
-      <w:r>
-        <w:rPr>
-          <w:bCs/>
-          <w:szCs w:val="24"/>
-        </w:rPr>
-        <w:t>,</w:t>
-      </w:r>
-      <w:r>
-        <w:rPr>
-          <w:bCs/>
-          <w:szCs w:val="24"/>
-        </w:rPr>
-        <w:t xml:space="preserve"> é uma linguagem </w:t>
-      </w:r>
-      <w:r>
-        <w:rPr>
-          <w:bCs/>
-          <w:szCs w:val="24"/>
-        </w:rPr>
-        <w:t>interpretada e não compilada</w:t>
-      </w:r>
-      <w:r>
-        <w:rPr>
-          <w:bCs/>
-          <w:szCs w:val="24"/>
-        </w:rPr>
-        <w:t>.</w:t>
-      </w:r>
-      <w:r>
-        <w:rPr>
-          <w:bCs/>
-          <w:szCs w:val="24"/>
-        </w:rPr>
-        <w:t xml:space="preserve"> </w:t>
-      </w:r>
-      <w:r>
-        <w:rPr>
-          <w:bCs/>
-          <w:szCs w:val="24"/>
-        </w:rPr>
-        <w:t>Isto</w:t>
-      </w:r>
-      <w:r>
-        <w:rPr>
-          <w:bCs/>
-          <w:szCs w:val="24"/>
-        </w:rPr>
-        <w:t xml:space="preserve"> significa que as </w:t>
-      </w:r>
-      <w:proofErr w:type="spellStart"/>
-      <w:r>
-        <w:rPr>
-          <w:bCs/>
-          <w:szCs w:val="24"/>
-        </w:rPr>
-        <w:t>APIs</w:t>
-      </w:r>
-      <w:proofErr w:type="spellEnd"/>
-      <w:r>
-        <w:rPr>
-          <w:bCs/>
-          <w:szCs w:val="24"/>
-        </w:rPr>
-        <w:t xml:space="preserve"> do sistema utilizadas são do interpretador PYTHON, que foi</w:t>
-      </w:r>
-      <w:r>
-        <w:rPr>
-          <w:bCs/>
-          <w:szCs w:val="24"/>
-        </w:rPr>
-        <w:t xml:space="preserve"> na sua base</w:t>
-      </w:r>
-      <w:r>
-        <w:rPr>
-          <w:bCs/>
-          <w:szCs w:val="24"/>
-        </w:rPr>
-        <w:t xml:space="preserve"> escrito em C</w:t>
-      </w:r>
-      <w:r>
-        <w:rPr>
-          <w:bCs/>
-          <w:szCs w:val="24"/>
-        </w:rPr>
-        <w:t>.</w:t>
-      </w:r>
-      <w:r>
-        <w:rPr>
-          <w:bCs/>
-          <w:szCs w:val="24"/>
-        </w:rPr>
-        <w:t xml:space="preserve"> Os restantes códigos integrantes do interpretador PYTHON que não são C, são na sua maioria </w:t>
-      </w:r>
-      <w:r>
-        <w:rPr>
-          <w:bCs/>
-          <w:szCs w:val="24"/>
-        </w:rPr>
-        <w:t xml:space="preserve">códigos PYTHON, </w:t>
-      </w:r>
-      <w:r>
-        <w:rPr>
-          <w:bCs/>
-          <w:szCs w:val="24"/>
-        </w:rPr>
-        <w:t xml:space="preserve">que tal como referi anteriormente </w:t>
-      </w:r>
-      <w:r>
-        <w:rPr>
-          <w:bCs/>
-          <w:szCs w:val="24"/>
-        </w:rPr>
-        <w:t xml:space="preserve">são </w:t>
-      </w:r>
-      <w:r>
-        <w:rPr>
-          <w:bCs/>
-          <w:szCs w:val="24"/>
-        </w:rPr>
-        <w:t>interpretados</w:t>
-      </w:r>
-      <w:r>
-        <w:rPr>
-          <w:bCs/>
-          <w:szCs w:val="24"/>
-        </w:rPr>
-        <w:t xml:space="preserve"> em C.</w:t>
-      </w:r>
-      <w:r>
-        <w:rPr>
-          <w:bCs/>
-          <w:szCs w:val="24"/>
-        </w:rPr>
-        <w:t xml:space="preserve"> Podemos assim afirmar que as </w:t>
-      </w:r>
-      <w:proofErr w:type="spellStart"/>
-      <w:r>
-        <w:rPr>
-          <w:bCs/>
-          <w:szCs w:val="24"/>
-        </w:rPr>
-        <w:t>APIs</w:t>
-      </w:r>
-      <w:proofErr w:type="spellEnd"/>
-      <w:r>
-        <w:rPr>
-          <w:bCs/>
-          <w:szCs w:val="24"/>
-        </w:rPr>
-        <w:t xml:space="preserve"> do sistema </w:t>
-      </w:r>
-      <w:r>
-        <w:rPr>
-          <w:bCs/>
-          <w:szCs w:val="24"/>
-        </w:rPr>
-        <w:t xml:space="preserve">utilizadas na linguagem PYTHON são na verdade </w:t>
-      </w:r>
-      <w:proofErr w:type="spellStart"/>
-      <w:r>
-        <w:rPr>
-          <w:bCs/>
-          <w:szCs w:val="24"/>
-        </w:rPr>
-        <w:t>APIs</w:t>
-      </w:r>
-      <w:proofErr w:type="spellEnd"/>
-      <w:r>
-        <w:rPr>
-          <w:bCs/>
-          <w:szCs w:val="24"/>
-        </w:rPr>
-        <w:t xml:space="preserve"> do sistema</w:t>
-      </w:r>
-      <w:r>
-        <w:rPr>
-          <w:bCs/>
-          <w:szCs w:val="24"/>
-        </w:rPr>
-        <w:t xml:space="preserve"> da linguagem</w:t>
-      </w:r>
-      <w:r>
-        <w:rPr>
-          <w:bCs/>
-          <w:szCs w:val="24"/>
-        </w:rPr>
-        <w:t xml:space="preserve"> C.</w:t>
-      </w:r>
-    </w:p>
-    <w:p>
-      <w:pPr>
-        <w:ind w:left="360"/>
-        <w:rPr>
-          <w:bCs/>
-          <w:szCs w:val="24"/>
-        </w:rPr>
-      </w:pPr>
-      <w:r>
-        <w:rPr>
-          <w:bCs/>
-          <w:szCs w:val="24"/>
-        </w:rPr>
-        <w:t xml:space="preserve">Tudo isto para explicar que o computador que hospeda o </w:t>
-      </w:r>
-      <w:r>
-        <w:rPr>
-          <w:bCs/>
-          <w:szCs w:val="24"/>
-        </w:rPr>
-        <w:t xml:space="preserve">programa </w:t>
-      </w:r>
-      <w:r>
-        <w:rPr>
-          <w:bCs/>
-          <w:i/>
-          <w:iCs/>
-          <w:szCs w:val="24"/>
-        </w:rPr>
-        <w:t>“</w:t>
-      </w:r>
-      <w:proofErr w:type="spellStart"/>
-      <w:r>
-        <w:rPr>
-          <w:bCs/>
-          <w:i/>
-          <w:iCs/>
-          <w:szCs w:val="24"/>
-        </w:rPr>
-        <w:t>MyService</w:t>
-      </w:r>
-      <w:proofErr w:type="spellEnd"/>
-      <w:r>
-        <w:rPr>
-          <w:bCs/>
-          <w:i/>
-          <w:iCs/>
-          <w:szCs w:val="24"/>
-        </w:rPr>
-        <w:t xml:space="preserve">” </w:t>
-      </w:r>
-      <w:r>
-        <w:rPr>
-          <w:bCs/>
-          <w:szCs w:val="24"/>
-        </w:rPr>
-        <w:t xml:space="preserve">utiliza uma API </w:t>
-      </w:r>
-      <w:r>
-        <w:rPr>
-          <w:bCs/>
-          <w:szCs w:val="24"/>
-        </w:rPr>
-        <w:t>do sistema do interpretador PYTHON</w:t>
-      </w:r>
-      <w:r>
-        <w:rPr>
-          <w:bCs/>
-          <w:szCs w:val="24"/>
-        </w:rPr>
-        <w:t xml:space="preserve"> para comunicar </w:t>
-      </w:r>
-      <w:r>
-        <w:rPr>
-          <w:bCs/>
-          <w:szCs w:val="24"/>
-        </w:rPr>
-        <w:t>com o sistema</w:t>
-      </w:r>
-      <w:r>
-        <w:rPr>
-          <w:bCs/>
-          <w:szCs w:val="24"/>
-        </w:rPr>
-        <w:t xml:space="preserve"> operativo</w:t>
-      </w:r>
-      <w:r>
-        <w:rPr>
-          <w:bCs/>
-          <w:szCs w:val="24"/>
-        </w:rPr>
-        <w:t xml:space="preserve"> e aguardar uma conexão</w:t>
-      </w:r>
-      <w:r>
-        <w:rPr>
-          <w:bCs/>
-          <w:szCs w:val="24"/>
-        </w:rPr>
-        <w:t>.</w:t>
-      </w:r>
-    </w:p>
-    <w:p>
-      <w:pPr>
-        <w:ind w:left="360"/>
-        <w:rPr>
-          <w:bCs/>
-          <w:szCs w:val="24"/>
-        </w:rPr>
-      </w:pPr>
       <w:r>
         <w:rPr>
           <w:noProof/>
         </w:rPr>
+        <w:lastRenderedPageBreak/>
         <w:drawing>
           <wp:anchor distT="0" distB="0" distL="114300" distR="114300" simplePos="0" relativeHeight="251669504" behindDoc="1" locked="0" layoutInCell="1" allowOverlap="1" wp14:anchorId="1248C5BE">
             <wp:simplePos x="0" y="0"/>
@@ -6201,6 +5518,64 @@
           <w:bCs/>
           <w:szCs w:val="24"/>
         </w:rPr>
+        <w:t>Aqui tal é possível pois o script PYTHON recorre ao interpretador, que recorre às APIs do sistema</w:t>
+      </w:r>
+      <w:r>
+        <w:rPr>
+          <w:bCs/>
+          <w:szCs w:val="24"/>
+        </w:rPr>
+        <w:t xml:space="preserve"> da linguagem</w:t>
+      </w:r>
+      <w:r>
+        <w:rPr>
+          <w:bCs/>
+          <w:szCs w:val="24"/>
+        </w:rPr>
+        <w:t xml:space="preserve"> C e dá instruções ao sistema operativo para aguardar uma conexão </w:t>
+      </w:r>
+      <w:r>
+        <w:rPr>
+          <w:bCs/>
+          <w:szCs w:val="24"/>
+        </w:rPr>
+        <w:t>à</w:t>
+      </w:r>
+      <w:r>
+        <w:rPr>
+          <w:bCs/>
+          <w:szCs w:val="24"/>
+        </w:rPr>
+        <w:t xml:space="preserve"> porta </w:t>
+      </w:r>
+      <w:r>
+        <w:rPr>
+          <w:bCs/>
+          <w:szCs w:val="24"/>
+        </w:rPr>
+        <w:t>e endereço dados</w:t>
+      </w:r>
+      <w:r>
+        <w:rPr>
+          <w:bCs/>
+          <w:szCs w:val="24"/>
+        </w:rPr>
+        <w:t>. Aqui o endereço IP poderá ser o de qualquer placa de rede do computador que corre este script.</w:t>
+      </w:r>
+    </w:p>
+    <w:p>
+      <w:pPr>
+        <w:ind w:left="360"/>
+        <w:rPr>
+          <w:bCs/>
+          <w:szCs w:val="24"/>
+        </w:rPr>
+      </w:pPr>
+      <w:r>
+        <w:rPr>
+          <w:bCs/>
+          <w:szCs w:val="24"/>
+        </w:rPr>
         <w:t xml:space="preserve">Posteriormente, o programa </w:t>
       </w:r>
       <w:r>
@@ -6210,9 +5585,15 @@
           <w:iCs/>
           <w:szCs w:val="24"/>
         </w:rPr>
-        <w:t>“</w:t>
-      </w:r>
-      <w:proofErr w:type="spellStart"/>
+        <w:t xml:space="preserve">“MyApp” </w:t>
+      </w:r>
+      <w:r>
+        <w:rPr>
+          <w:bCs/>
+          <w:szCs w:val="24"/>
+        </w:rPr>
+        <w:t xml:space="preserve">utiliza a </w:t>
+      </w:r>
       <w:r>
         <w:rPr>
           <w:bCs/>
@@ -6220,9 +5601,15 @@
           <w:iCs/>
           <w:szCs w:val="24"/>
         </w:rPr>
-        <w:t>MyApp</w:t>
-      </w:r>
-      <w:proofErr w:type="spellEnd"/>
+        <w:t>“MyService API”</w:t>
+      </w:r>
+      <w:r>
+        <w:rPr>
+          <w:bCs/>
+          <w:szCs w:val="24"/>
+        </w:rPr>
+        <w:t>, que utiliza uma API do sistema</w:t>
+      </w:r>
       <w:r>
         <w:rPr>
           <w:bCs/>
@@ -6230,14 +5617,28 @@
           <w:iCs/>
           <w:szCs w:val="24"/>
         </w:rPr>
-        <w:t xml:space="preserve">” </w:t>
-      </w:r>
-      <w:r>
-        <w:rPr>
-          <w:bCs/>
-          <w:szCs w:val="24"/>
-        </w:rPr>
-        <w:t xml:space="preserve">utiliza a </w:t>
+        <w:t xml:space="preserve"> </w:t>
+      </w:r>
+      <w:r>
+        <w:rPr>
+          <w:bCs/>
+          <w:szCs w:val="24"/>
+        </w:rPr>
+        <w:t xml:space="preserve">para </w:t>
+      </w:r>
+      <w:r>
+        <w:rPr>
+          <w:bCs/>
+          <w:szCs w:val="24"/>
+        </w:rPr>
+        <w:t xml:space="preserve">estabelecer uma conexão com o endereço IP do </w:t>
+      </w:r>
+      <w:r>
+        <w:rPr>
+          <w:bCs/>
+          <w:szCs w:val="24"/>
+        </w:rPr>
+        <w:t xml:space="preserve">router da rede em que está hospedado o programa </w:t>
       </w:r>
       <w:r>
         <w:rPr>
@@ -6246,121 +5647,49 @@
           <w:iCs/>
           <w:szCs w:val="24"/>
         </w:rPr>
-        <w:t>“</w:t>
-      </w:r>
-      <w:proofErr w:type="spellStart"/>
-      <w:r>
-        <w:rPr>
-          <w:bCs/>
-          <w:i/>
-          <w:iCs/>
-          <w:szCs w:val="24"/>
-        </w:rPr>
-        <w:t>MyService</w:t>
-      </w:r>
-      <w:proofErr w:type="spellEnd"/>
-      <w:r>
-        <w:rPr>
-          <w:bCs/>
-          <w:i/>
-          <w:iCs/>
-          <w:szCs w:val="24"/>
-        </w:rPr>
-        <w:t xml:space="preserve"> API”</w:t>
-      </w:r>
-      <w:r>
-        <w:rPr>
-          <w:bCs/>
-          <w:szCs w:val="24"/>
-        </w:rPr>
-        <w:t>, que utiliza uma API do sistema</w:t>
-      </w:r>
-      <w:r>
-        <w:rPr>
-          <w:bCs/>
-          <w:i/>
-          <w:iCs/>
+        <w:t>“MyService”</w:t>
+      </w:r>
+      <w:r>
+        <w:rPr>
+          <w:bCs/>
+          <w:szCs w:val="24"/>
+        </w:rPr>
+        <w:t xml:space="preserve">, que </w:t>
+      </w:r>
+      <w:r>
+        <w:rPr>
+          <w:bCs/>
+          <w:szCs w:val="24"/>
+        </w:rPr>
+        <w:t xml:space="preserve">redireciona </w:t>
+      </w:r>
+      <w:r>
+        <w:rPr>
+          <w:bCs/>
+          <w:szCs w:val="24"/>
+        </w:rPr>
+        <w:t xml:space="preserve">a ligação para esse mesmo </w:t>
+      </w:r>
+      <w:r>
+        <w:rPr>
+          <w:bCs/>
+          <w:szCs w:val="24"/>
+        </w:rPr>
+        <w:t>computador para a</w:t>
+      </w:r>
+      <w:r>
+        <w:rPr>
+          <w:bCs/>
+          <w:szCs w:val="24"/>
+        </w:rPr>
+        <w:t xml:space="preserve"> porta</w:t>
+      </w:r>
+      <w:r>
+        <w:rPr>
+          <w:bCs/>
           <w:szCs w:val="24"/>
         </w:rPr>
         <w:t xml:space="preserve"> </w:t>
-      </w:r>
-      <w:r>
-        <w:rPr>
-          <w:bCs/>
-          <w:szCs w:val="24"/>
-        </w:rPr>
-        <w:t xml:space="preserve">para </w:t>
-      </w:r>
-      <w:r>
-        <w:rPr>
-          <w:bCs/>
-          <w:szCs w:val="24"/>
-        </w:rPr>
-        <w:t xml:space="preserve">estabelecer uma conexão com o endereço IP do </w:t>
-      </w:r>
-      <w:r>
-        <w:rPr>
-          <w:bCs/>
-          <w:szCs w:val="24"/>
-        </w:rPr>
-        <w:t xml:space="preserve">router da rede em que está hospedado o programa </w:t>
-      </w:r>
-      <w:r>
-        <w:rPr>
-          <w:bCs/>
-          <w:i/>
-          <w:iCs/>
-          <w:szCs w:val="24"/>
-        </w:rPr>
-        <w:t>“</w:t>
-      </w:r>
-      <w:proofErr w:type="spellStart"/>
-      <w:r>
-        <w:rPr>
-          <w:bCs/>
-          <w:i/>
-          <w:iCs/>
-          <w:szCs w:val="24"/>
-        </w:rPr>
-        <w:t>MyService</w:t>
-      </w:r>
-      <w:proofErr w:type="spellEnd"/>
-      <w:r>
-        <w:rPr>
-          <w:bCs/>
-          <w:i/>
-          <w:iCs/>
-          <w:szCs w:val="24"/>
-        </w:rPr>
-        <w:t>”</w:t>
-      </w:r>
-      <w:r>
-        <w:rPr>
-          <w:bCs/>
-          <w:szCs w:val="24"/>
-        </w:rPr>
-        <w:t xml:space="preserve">, que </w:t>
-      </w:r>
-      <w:r>
-        <w:rPr>
-          <w:bCs/>
-          <w:szCs w:val="24"/>
-        </w:rPr>
-        <w:t xml:space="preserve">redireciona </w:t>
-      </w:r>
-      <w:r>
-        <w:rPr>
-          <w:bCs/>
-          <w:szCs w:val="24"/>
-        </w:rPr>
-        <w:t xml:space="preserve">a ligação para esse mesmo </w:t>
-      </w:r>
-      <w:r>
-        <w:rPr>
-          <w:bCs/>
-          <w:szCs w:val="24"/>
-        </w:rPr>
-        <w:t xml:space="preserve">computador para a </w:t>
       </w:r>
       <w:r>
         <w:rPr>
@@ -6436,6 +5765,85 @@
       </w:pPr>
       <w:r>
         <w:rPr>
+          <w:noProof/>
+        </w:rPr>
+        <w:drawing>
+          <wp:inline distT="0" distB="0" distL="0" distR="0" wp14:anchorId="19A48BC3" wp14:editId="58926E29">
+            <wp:extent cx="3228975" cy="228600"/>
+            <wp:effectExtent l="0" t="0" r="9525" b="0"/>
+            <wp:docPr id="27" name="Imagem 27"/>
+            <wp:cNvGraphicFramePr>
+              <a:graphicFrameLocks xmlns:a="http://schemas.openxmlformats.org/drawingml/2006/main" noChangeAspect="1"/>
+            </wp:cNvGraphicFramePr>
+            <a:graphic xmlns:a="http://schemas.openxmlformats.org/drawingml/2006/main">
+              <a:graphicData uri="http://schemas.openxmlformats.org/drawingml/2006/picture">
+                <pic:pic xmlns:pic="http://schemas.openxmlformats.org/drawingml/2006/picture">
+                  <pic:nvPicPr>
+                    <pic:cNvPr id="1" name=""/>
+                    <pic:cNvPicPr/>
+                  </pic:nvPicPr>
+                  <pic:blipFill>
+                    <a:blip r:embed="rId16"/>
+                    <a:stretch>
+                      <a:fillRect/>
+                    </a:stretch>
+                  </pic:blipFill>
+                  <pic:spPr>
+                    <a:xfrm>
+                      <a:off x="0" y="0"/>
+                      <a:ext cx="3228975" cy="228600"/>
+                    </a:xfrm>
+                    <a:prstGeom prst="rect">
+                      <a:avLst/>
+                    </a:prstGeom>
+                  </pic:spPr>
+                </pic:pic>
+              </a:graphicData>
+            </a:graphic>
+          </wp:inline>
+        </w:drawing>
+      </w:r>
+    </w:p>
+    <w:p>
+      <w:pPr>
+        <w:ind w:left="360"/>
+        <w:rPr>
+          <w:bCs/>
+          <w:szCs w:val="24"/>
+        </w:rPr>
+      </w:pPr>
+      <w:r>
+        <w:rPr>
+          <w:bCs/>
+          <w:szCs w:val="24"/>
+        </w:rPr>
+        <w:t xml:space="preserve">Por exemplo aqui </w:t>
+      </w:r>
+      <w:r>
+        <w:rPr>
+          <w:bCs/>
+          <w:szCs w:val="24"/>
+        </w:rPr>
+        <w:t>a ligação é criada</w:t>
+      </w:r>
+      <w:r>
+        <w:rPr>
+          <w:bCs/>
+          <w:szCs w:val="24"/>
+        </w:rPr>
+        <w:t xml:space="preserve"> através da minha API, que recorre à API do sistema presente na classe JAVA.NET.SOCKET para conectar ao endereço e porta dados.</w:t>
+      </w:r>
+    </w:p>
+    <w:p>
+      <w:pPr>
+        <w:ind w:left="360"/>
+        <w:rPr>
+          <w:bCs/>
+          <w:szCs w:val="24"/>
+        </w:rPr>
+      </w:pPr>
+      <w:r>
+        <w:rPr>
           <w:bCs/>
           <w:szCs w:val="24"/>
         </w:rPr>
@@ -6462,7 +5870,14 @@
           <w:bCs/>
           <w:szCs w:val="24"/>
         </w:rPr>
-        <w:t>da página seguinte</w:t>
+        <w:t xml:space="preserve">da </w:t>
+      </w:r>
+      <w:r>
+        <w:rPr>
+          <w:bCs/>
+          <w:szCs w:val="24"/>
+        </w:rPr>
+        <w:t>em baixo</w:t>
       </w:r>
       <w:r>
         <w:rPr>
@@ -6530,7 +5945,6 @@
           <w:bCs/>
           <w:szCs w:val="24"/>
         </w:rPr>
-        <w:lastRenderedPageBreak/>
         <w:t>[ESQUEMA COMPLETO]</w:t>
       </w:r>
     </w:p>
@@ -6599,192 +6013,13 @@
     </w:p>
     <w:p>
       <w:pPr>
-        <w:ind w:left="360"/>
-        <w:rPr>
-          <w:b/>
-          <w:szCs w:val="24"/>
-        </w:rPr>
-      </w:pPr>
-    </w:p>
-    <w:p>
-      <w:pPr>
-        <w:ind w:left="360"/>
-        <w:rPr>
-          <w:b/>
-          <w:szCs w:val="24"/>
-        </w:rPr>
-      </w:pPr>
-    </w:p>
-    <w:p>
-      <w:pPr>
-        <w:ind w:left="360"/>
-        <w:rPr>
-          <w:b/>
-          <w:szCs w:val="24"/>
-        </w:rPr>
-      </w:pPr>
-    </w:p>
-    <w:p>
-      <w:pPr>
-        <w:ind w:left="360"/>
-        <w:rPr>
-          <w:b/>
-          <w:szCs w:val="24"/>
-        </w:rPr>
-      </w:pPr>
-    </w:p>
-    <w:p>
-      <w:pPr>
-        <w:ind w:left="360"/>
-        <w:rPr>
-          <w:b/>
-          <w:szCs w:val="24"/>
-        </w:rPr>
-      </w:pPr>
-    </w:p>
-    <w:p>
-      <w:pPr>
-        <w:ind w:left="360"/>
-        <w:rPr>
-          <w:b/>
-          <w:szCs w:val="24"/>
-        </w:rPr>
-      </w:pPr>
-    </w:p>
-    <w:p>
-      <w:pPr>
-        <w:ind w:left="360"/>
-        <w:rPr>
-          <w:b/>
-          <w:szCs w:val="24"/>
-        </w:rPr>
-      </w:pPr>
-    </w:p>
-    <w:p>
-      <w:pPr>
-        <w:ind w:left="360"/>
-        <w:rPr>
-          <w:b/>
-          <w:szCs w:val="24"/>
-        </w:rPr>
-      </w:pPr>
-    </w:p>
-    <w:p>
-      <w:pPr>
-        <w:ind w:left="360"/>
-        <w:rPr>
-          <w:b/>
-          <w:szCs w:val="24"/>
-        </w:rPr>
-      </w:pPr>
-    </w:p>
-    <w:p>
-      <w:pPr>
-        <w:ind w:left="360"/>
-        <w:rPr>
-          <w:b/>
-          <w:szCs w:val="24"/>
-        </w:rPr>
-      </w:pPr>
-    </w:p>
-    <w:p>
-      <w:pPr>
-        <w:ind w:left="360"/>
-        <w:rPr>
-          <w:b/>
-          <w:szCs w:val="24"/>
-        </w:rPr>
-      </w:pPr>
-    </w:p>
-    <w:p>
-      <w:pPr>
-        <w:ind w:left="360"/>
-        <w:rPr>
-          <w:b/>
-          <w:szCs w:val="24"/>
-        </w:rPr>
-      </w:pPr>
-    </w:p>
-    <w:p>
-      <w:pPr>
-        <w:ind w:left="360"/>
-        <w:rPr>
-          <w:b/>
-          <w:szCs w:val="24"/>
-        </w:rPr>
-      </w:pPr>
-    </w:p>
-    <w:p>
-      <w:pPr>
-        <w:ind w:left="360"/>
-        <w:rPr>
-          <w:b/>
-          <w:szCs w:val="24"/>
-        </w:rPr>
-      </w:pPr>
-    </w:p>
-    <w:p>
-      <w:pPr>
-        <w:ind w:left="360"/>
-        <w:rPr>
-          <w:b/>
-          <w:szCs w:val="24"/>
-        </w:rPr>
-      </w:pPr>
-    </w:p>
-    <w:p>
-      <w:pPr>
-        <w:ind w:left="360"/>
-        <w:rPr>
-          <w:b/>
-          <w:szCs w:val="24"/>
-        </w:rPr>
-      </w:pPr>
-    </w:p>
-    <w:p>
-      <w:pPr>
-        <w:ind w:left="360"/>
-        <w:rPr>
-          <w:b/>
-          <w:szCs w:val="24"/>
-        </w:rPr>
-      </w:pPr>
-    </w:p>
-    <w:p>
-      <w:pPr>
-        <w:ind w:left="360"/>
-        <w:rPr>
-          <w:b/>
-          <w:szCs w:val="24"/>
-        </w:rPr>
-      </w:pPr>
-    </w:p>
-    <w:p>
-      <w:pPr>
-        <w:ind w:left="360"/>
-        <w:rPr>
-          <w:b/>
-          <w:szCs w:val="24"/>
-        </w:rPr>
-      </w:pPr>
-    </w:p>
-    <w:p>
-      <w:pPr>
-        <w:ind w:left="360"/>
-        <w:rPr>
-          <w:b/>
-          <w:szCs w:val="24"/>
-        </w:rPr>
-      </w:pPr>
-    </w:p>
-    <w:p>
-      <w:pPr>
-        <w:ind w:left="360"/>
-        <w:rPr>
-          <w:b/>
-          <w:szCs w:val="24"/>
-        </w:rPr>
-      </w:pPr>
+        <w:rPr>
+          <w:b/>
+          <w:szCs w:val="24"/>
+        </w:rPr>
+      </w:pPr>
+      <w:bookmarkStart w:id="16" w:name="_GoBack"/>
+      <w:bookmarkEnd w:id="16"/>
       <w:r>
         <w:rPr>
           <w:b/>
@@ -9081,7 +8316,7 @@
 </file>
 
 <file path=customXml/itemProps1.xml><?xml version="1.0" encoding="utf-8"?>
-<ds:datastoreItem xmlns:ds="http://schemas.openxmlformats.org/officeDocument/2006/customXml" ds:itemID="{5F279884-71C7-485D-8478-15B15EA8AA37}">
+<ds:datastoreItem xmlns:ds="http://schemas.openxmlformats.org/officeDocument/2006/customXml" ds:itemID="{0C6676DF-071D-42C0-852D-F1A466ECCADA}">
   <ds:schemaRefs>
     <ds:schemaRef ds:uri="http://schemas.openxmlformats.org/officeDocument/2006/bibliography"/>
   </ds:schemaRefs>

--- a/Programação e Sistemas de Informação/M8 - Conceitos Avançados de Programação/APIs/Trabalho_APIs_do_SO.docx
+++ b/Programação e Sistemas de Informação/M8 - Conceitos Avançados de Programação/APIs/Trabalho_APIs_do_SO.docx
@@ -232,6 +232,7 @@
           <w:docPartUnique/>
         </w:docPartObj>
       </w:sdtPr>
+      <w:sdtEndPr/>
       <w:sdtContent>
         <w:p>
           <w:pPr>
@@ -1717,6 +1718,7 @@
           <w:id w:val="-1201001607"/>
           <w:citation/>
         </w:sdtPr>
+        <w:sdtEndPr/>
         <w:sdtContent>
           <w:r>
             <w:fldChar w:fldCharType="begin"/>
@@ -1745,6 +1747,7 @@
           <w:id w:val="341820754"/>
           <w:citation/>
         </w:sdtPr>
+        <w:sdtEndPr/>
         <w:sdtContent>
           <w:r>
             <w:fldChar w:fldCharType="begin"/>
@@ -1875,6 +1878,7 @@
           <w:id w:val="1213455369"/>
           <w:citation/>
         </w:sdtPr>
+        <w:sdtEndPr/>
         <w:sdtContent>
           <w:r>
             <w:fldChar w:fldCharType="begin"/>
@@ -2047,11 +2051,33 @@
       <w:r>
         <w:t xml:space="preserve">API é o acrónimo de </w:t>
       </w:r>
+      <w:proofErr w:type="spellStart"/>
       <w:r>
         <w:rPr>
           <w:rStyle w:val="nfase"/>
         </w:rPr>
-        <w:t>Application Programming Interface</w:t>
+        <w:t>Application</w:t>
+      </w:r>
+      <w:proofErr w:type="spellEnd"/>
+      <w:r>
+        <w:rPr>
+          <w:rStyle w:val="nfase"/>
+        </w:rPr>
+        <w:t xml:space="preserve"> </w:t>
+      </w:r>
+      <w:proofErr w:type="spellStart"/>
+      <w:r>
+        <w:rPr>
+          <w:rStyle w:val="nfase"/>
+        </w:rPr>
+        <w:t>Programming</w:t>
+      </w:r>
+      <w:proofErr w:type="spellEnd"/>
+      <w:r>
+        <w:rPr>
+          <w:rStyle w:val="nfase"/>
+        </w:rPr>
+        <w:t xml:space="preserve"> Interface</w:t>
       </w:r>
       <w:r>
         <w:t xml:space="preserve"> ou, em português, Interface de Programação de Aplicativos. </w:t>
@@ -2061,6 +2087,7 @@
           <w:id w:val="2116788658"/>
           <w:citation/>
         </w:sdtPr>
+        <w:sdtEndPr/>
         <w:sdtContent>
           <w:r>
             <w:fldChar w:fldCharType="begin"/>
@@ -2091,12 +2118,36 @@
     </w:p>
     <w:p>
       <w:r>
-        <w:t>Tal como uma GUI (Graphics User Interface) facilita a interação entre o utilizador e o computador, uma API facilita a interação entre 2 softwares.</w:t>
-      </w:r>
-    </w:p>
-    <w:p>
-      <w:r>
-        <w:t>O principal objetivo das APIs é permitir a reutilização de código, facilitando o trabalho dos desenvolvedores, caso contrário estes teriam</w:t>
+        <w:t>Tal como uma GUI (</w:t>
+      </w:r>
+      <w:proofErr w:type="spellStart"/>
+      <w:r>
+        <w:t>Graphics</w:t>
+      </w:r>
+      <w:proofErr w:type="spellEnd"/>
+      <w:r>
+        <w:t xml:space="preserve"> </w:t>
+      </w:r>
+      <w:proofErr w:type="spellStart"/>
+      <w:r>
+        <w:t>User</w:t>
+      </w:r>
+      <w:proofErr w:type="spellEnd"/>
+      <w:r>
+        <w:t xml:space="preserve"> Interface) facilita a interação entre o utilizador e o computador, uma API facilita a interação entre 2 softwares.</w:t>
+      </w:r>
+    </w:p>
+    <w:p>
+      <w:r>
+        <w:t xml:space="preserve">O principal objetivo das </w:t>
+      </w:r>
+      <w:proofErr w:type="spellStart"/>
+      <w:r>
+        <w:t>APIs</w:t>
+      </w:r>
+      <w:proofErr w:type="spellEnd"/>
+      <w:r>
+        <w:t xml:space="preserve"> é permitir a reutilização de código, facilitando o trabalho dos desenvolvedores, caso contrário estes teriam</w:t>
       </w:r>
     </w:p>
     <w:p>
@@ -2108,6 +2159,7 @@
       <w:r>
         <w:t xml:space="preserve">Um exemplo de API é a do </w:t>
       </w:r>
+      <w:proofErr w:type="spellStart"/>
       <w:r>
         <w:rPr>
           <w:i/>
@@ -2115,6 +2167,7 @@
         </w:rPr>
         <w:t>PayPal</w:t>
       </w:r>
+      <w:proofErr w:type="spellEnd"/>
       <w:r>
         <w:t>, que pode ser por exemplo incorporada em sites de vendas online, permitindo transações sem sair do site.</w:t>
       </w:r>
@@ -2263,6 +2316,7 @@
       <w:r>
         <w:t xml:space="preserve">Existem vários tipos de API, como por exemplo as que funcionam através da rede (como a do </w:t>
       </w:r>
+      <w:proofErr w:type="spellStart"/>
       <w:r>
         <w:rPr>
           <w:i/>
@@ -2270,18 +2324,43 @@
         </w:rPr>
         <w:t>PayPal</w:t>
       </w:r>
+      <w:proofErr w:type="spellEnd"/>
       <w:r>
         <w:t xml:space="preserve">), ou as do sistema. </w:t>
       </w:r>
     </w:p>
     <w:p>
       <w:r>
-        <w:t xml:space="preserve">As APIs que vamos abordar são as APIs do sistema. </w:t>
-      </w:r>
-    </w:p>
-    <w:p>
-      <w:r>
-        <w:t>Estas APIs facilitam a interação entre o programa que o desenvolvedor está a criar e o sistema operativo.</w:t>
+        <w:t xml:space="preserve">As </w:t>
+      </w:r>
+      <w:proofErr w:type="spellStart"/>
+      <w:r>
+        <w:t>APIs</w:t>
+      </w:r>
+      <w:proofErr w:type="spellEnd"/>
+      <w:r>
+        <w:t xml:space="preserve"> que vamos abordar são as </w:t>
+      </w:r>
+      <w:proofErr w:type="spellStart"/>
+      <w:r>
+        <w:t>APIs</w:t>
+      </w:r>
+      <w:proofErr w:type="spellEnd"/>
+      <w:r>
+        <w:t xml:space="preserve"> do sistema. </w:t>
+      </w:r>
+    </w:p>
+    <w:p>
+      <w:r>
+        <w:t xml:space="preserve">Estas </w:t>
+      </w:r>
+      <w:proofErr w:type="spellStart"/>
+      <w:r>
+        <w:t>APIs</w:t>
+      </w:r>
+      <w:proofErr w:type="spellEnd"/>
+      <w:r>
+        <w:t xml:space="preserve"> facilitam a interação entre o programa que o desenvolvedor está a criar e o sistema operativo.</w:t>
       </w:r>
     </w:p>
     <w:p>
@@ -2299,14 +2378,7 @@
           <w:b/>
           <w:szCs w:val="24"/>
         </w:rPr>
-        <w:t>3.1.</w:t>
-      </w:r>
-      <w:r>
-        <w:rPr>
-          <w:b/>
-          <w:szCs w:val="24"/>
-        </w:rPr>
-        <w:t>3</w:t>
+        <w:t>3.1.3</w:t>
       </w:r>
       <w:r>
         <w:rPr>
@@ -2314,18 +2386,36 @@
           <w:szCs w:val="24"/>
         </w:rPr>
         <w:tab/>
-      </w:r>
-      <w:r>
-        <w:rPr>
-          <w:b/>
-          <w:szCs w:val="24"/>
-        </w:rPr>
-        <w:t>Em que circunstâncias são usadas APIs do sistema</w:t>
-      </w:r>
-    </w:p>
-    <w:p>
-      <w:r>
-        <w:t>Os desenvolvedores utilizam APIs do sistema frequentemente, muitas vezes sem sequer darem por isso. Aqui abordámos o caso do Java.</w:t>
+        <w:t xml:space="preserve">Em que circunstâncias são usadas </w:t>
+      </w:r>
+      <w:proofErr w:type="spellStart"/>
+      <w:r>
+        <w:rPr>
+          <w:b/>
+          <w:szCs w:val="24"/>
+        </w:rPr>
+        <w:t>APIs</w:t>
+      </w:r>
+      <w:proofErr w:type="spellEnd"/>
+      <w:r>
+        <w:rPr>
+          <w:b/>
+          <w:szCs w:val="24"/>
+        </w:rPr>
+        <w:t xml:space="preserve"> do sistema</w:t>
+      </w:r>
+    </w:p>
+    <w:p>
+      <w:r>
+        <w:t xml:space="preserve">Os desenvolvedores utilizam </w:t>
+      </w:r>
+      <w:proofErr w:type="spellStart"/>
+      <w:r>
+        <w:t>APIs</w:t>
+      </w:r>
+      <w:proofErr w:type="spellEnd"/>
+      <w:r>
+        <w:t xml:space="preserve"> do sistema frequentemente, muitas vezes sem sequer darem por isso. Aqui abordámos o caso do Java.</w:t>
       </w:r>
     </w:p>
     <w:p>
@@ -2335,6 +2425,9 @@
     </w:p>
     <w:p>
       <w:r>
+        <w:rPr>
+          <w:noProof/>
+        </w:rPr>
         <w:drawing>
           <wp:anchor distT="0" distB="0" distL="114300" distR="114300" simplePos="0" relativeHeight="251659264" behindDoc="1" locked="0" layoutInCell="1" allowOverlap="1" wp14:anchorId="38597FC5">
             <wp:simplePos x="0" y="0"/>
@@ -2418,14 +2511,7 @@
           <w:b/>
           <w:szCs w:val="24"/>
         </w:rPr>
-        <w:t>3.1.</w:t>
-      </w:r>
-      <w:r>
-        <w:rPr>
-          <w:b/>
-          <w:szCs w:val="24"/>
-        </w:rPr>
-        <w:t>4</w:t>
+        <w:t>3.1.4</w:t>
       </w:r>
       <w:r>
         <w:rPr>
@@ -2433,13 +2519,23 @@
           <w:szCs w:val="24"/>
         </w:rPr>
         <w:tab/>
-      </w:r>
-      <w:r>
-        <w:rPr>
-          <w:b/>
-          <w:szCs w:val="24"/>
-        </w:rPr>
-        <w:t>Como funcionam as APIs do sistema</w:t>
+        <w:t xml:space="preserve">Como funcionam as </w:t>
+      </w:r>
+      <w:proofErr w:type="spellStart"/>
+      <w:r>
+        <w:rPr>
+          <w:b/>
+          <w:szCs w:val="24"/>
+        </w:rPr>
+        <w:t>APIs</w:t>
+      </w:r>
+      <w:proofErr w:type="spellEnd"/>
+      <w:r>
+        <w:rPr>
+          <w:b/>
+          <w:szCs w:val="24"/>
+        </w:rPr>
+        <w:t xml:space="preserve"> do sistema</w:t>
       </w:r>
       <w:r>
         <w:rPr>
@@ -2470,14 +2566,46 @@
           <w:bCs/>
           <w:szCs w:val="24"/>
         </w:rPr>
-        <w:t>, as APIs do siste</w:t>
-      </w:r>
-      <w:r>
-        <w:rPr>
-          <w:bCs/>
-          <w:szCs w:val="24"/>
-        </w:rPr>
-        <w:t>ma estão dentro de classes que comunicam com o sistema operativo, daí serem APIs do sistema</w:t>
+        <w:t xml:space="preserve">, as </w:t>
+      </w:r>
+      <w:proofErr w:type="spellStart"/>
+      <w:r>
+        <w:rPr>
+          <w:bCs/>
+          <w:szCs w:val="24"/>
+        </w:rPr>
+        <w:t>APIs</w:t>
+      </w:r>
+      <w:proofErr w:type="spellEnd"/>
+      <w:r>
+        <w:rPr>
+          <w:bCs/>
+          <w:szCs w:val="24"/>
+        </w:rPr>
+        <w:t xml:space="preserve"> do siste</w:t>
+      </w:r>
+      <w:r>
+        <w:rPr>
+          <w:bCs/>
+          <w:szCs w:val="24"/>
+        </w:rPr>
+        <w:t xml:space="preserve">ma estão dentro de classes que comunicam com o sistema operativo, daí serem </w:t>
+      </w:r>
+      <w:proofErr w:type="spellStart"/>
+      <w:r>
+        <w:rPr>
+          <w:bCs/>
+          <w:szCs w:val="24"/>
+        </w:rPr>
+        <w:t>APIs</w:t>
+      </w:r>
+      <w:proofErr w:type="spellEnd"/>
+      <w:r>
+        <w:rPr>
+          <w:bCs/>
+          <w:szCs w:val="24"/>
+        </w:rPr>
+        <w:t xml:space="preserve"> do sistema</w:t>
       </w:r>
       <w:r>
         <w:rPr>
@@ -2501,7 +2629,39 @@
           <w:bCs/>
           <w:szCs w:val="24"/>
         </w:rPr>
-        <w:t>Na verdade, as APIs do sistema em JAVA acabam por ser mais complexas do que aparentam inicialmente, pois dentro de classes que são consideradas APIs do sistema, são utilizadas outras classes que também o são, o que gera uma elevada complexidade na compreensão do código.</w:t>
+        <w:t xml:space="preserve">Na verdade, as </w:t>
+      </w:r>
+      <w:proofErr w:type="spellStart"/>
+      <w:r>
+        <w:rPr>
+          <w:bCs/>
+          <w:szCs w:val="24"/>
+        </w:rPr>
+        <w:t>APIs</w:t>
+      </w:r>
+      <w:proofErr w:type="spellEnd"/>
+      <w:r>
+        <w:rPr>
+          <w:bCs/>
+          <w:szCs w:val="24"/>
+        </w:rPr>
+        <w:t xml:space="preserve"> do sistema em JAVA acabam por ser mais complexas do que aparentam inicialmente, pois dentro de classes que são consideradas </w:t>
+      </w:r>
+      <w:proofErr w:type="spellStart"/>
+      <w:r>
+        <w:rPr>
+          <w:bCs/>
+          <w:szCs w:val="24"/>
+        </w:rPr>
+        <w:t>APIs</w:t>
+      </w:r>
+      <w:proofErr w:type="spellEnd"/>
+      <w:r>
+        <w:rPr>
+          <w:bCs/>
+          <w:szCs w:val="24"/>
+        </w:rPr>
+        <w:t xml:space="preserve"> do sistema, são utilizadas outras classes que também o são, o que gera uma elevada complexidade na compreensão do código.</w:t>
       </w:r>
     </w:p>
     <w:p>
@@ -2532,7 +2692,23 @@
           <w:bCs/>
           <w:szCs w:val="24"/>
         </w:rPr>
-        <w:t xml:space="preserve">as APIs não existissem e o desenvolvedor tivesse de criar a conexão entre os seus programas e </w:t>
+        <w:t xml:space="preserve">as </w:t>
+      </w:r>
+      <w:proofErr w:type="spellStart"/>
+      <w:r>
+        <w:rPr>
+          <w:bCs/>
+          <w:szCs w:val="24"/>
+        </w:rPr>
+        <w:t>APIs</w:t>
+      </w:r>
+      <w:proofErr w:type="spellEnd"/>
+      <w:r>
+        <w:rPr>
+          <w:bCs/>
+          <w:szCs w:val="24"/>
+        </w:rPr>
+        <w:t xml:space="preserve"> não existissem e o desenvolvedor tivesse de criar a conexão entre os seus programas e </w:t>
       </w:r>
       <w:r>
         <w:rPr>
@@ -2630,7 +2806,23 @@
           <w:bCs/>
           <w:szCs w:val="24"/>
         </w:rPr>
-        <w:t xml:space="preserve">As APIs do sistema, nas diversas linguagens, representam de facto um papel de grande importância </w:t>
+        <w:t xml:space="preserve">As </w:t>
+      </w:r>
+      <w:proofErr w:type="spellStart"/>
+      <w:r>
+        <w:rPr>
+          <w:bCs/>
+          <w:szCs w:val="24"/>
+        </w:rPr>
+        <w:t>APIs</w:t>
+      </w:r>
+      <w:proofErr w:type="spellEnd"/>
+      <w:r>
+        <w:rPr>
+          <w:bCs/>
+          <w:szCs w:val="24"/>
+        </w:rPr>
+        <w:t xml:space="preserve"> do sistema, nas diversas linguagens, representam de facto um papel de grande importância </w:t>
       </w:r>
       <w:r>
         <w:rPr>
@@ -2711,7 +2903,23 @@
           <w:bCs/>
           <w:szCs w:val="24"/>
         </w:rPr>
-        <w:t xml:space="preserve"> das APIs do sistema: facilitar o trabalho do desenvolvedor, permitindo </w:t>
+        <w:t xml:space="preserve"> das </w:t>
+      </w:r>
+      <w:proofErr w:type="spellStart"/>
+      <w:r>
+        <w:rPr>
+          <w:bCs/>
+          <w:szCs w:val="24"/>
+        </w:rPr>
+        <w:t>APIs</w:t>
+      </w:r>
+      <w:proofErr w:type="spellEnd"/>
+      <w:r>
+        <w:rPr>
+          <w:bCs/>
+          <w:szCs w:val="24"/>
+        </w:rPr>
+        <w:t xml:space="preserve"> do sistema: facilitar o trabalho do desenvolvedor, permitindo </w:t>
       </w:r>
       <w:r>
         <w:rPr>
@@ -2760,14 +2968,7 @@
           <w:b/>
           <w:szCs w:val="24"/>
         </w:rPr>
-        <w:t>3.1.</w:t>
-      </w:r>
-      <w:r>
-        <w:rPr>
-          <w:b/>
-          <w:szCs w:val="24"/>
-        </w:rPr>
-        <w:t>5</w:t>
+        <w:t>3.1.5</w:t>
       </w:r>
       <w:r>
         <w:rPr>
@@ -2775,13 +2976,23 @@
           <w:szCs w:val="24"/>
         </w:rPr>
         <w:tab/>
-      </w:r>
-      <w:r>
-        <w:rPr>
-          <w:b/>
-          <w:szCs w:val="24"/>
-        </w:rPr>
-        <w:t>Exemplos práticos da utilização de APIs do sistema</w:t>
+        <w:t xml:space="preserve">Exemplos práticos da utilização de </w:t>
+      </w:r>
+      <w:proofErr w:type="spellStart"/>
+      <w:r>
+        <w:rPr>
+          <w:b/>
+          <w:szCs w:val="24"/>
+        </w:rPr>
+        <w:t>APIs</w:t>
+      </w:r>
+      <w:proofErr w:type="spellEnd"/>
+      <w:r>
+        <w:rPr>
+          <w:b/>
+          <w:szCs w:val="24"/>
+        </w:rPr>
+        <w:t xml:space="preserve"> do sistema</w:t>
       </w:r>
       <w:r>
         <w:rPr>
@@ -3126,13 +3337,7 @@
     </w:p>
     <w:p>
       <w:r>
-        <w:t xml:space="preserve">A classe </w:t>
-      </w:r>
-      <w:r>
-        <w:t>JAVAX.SWING.JBUTTON</w:t>
-      </w:r>
-      <w:r>
-        <w:t xml:space="preserve"> é utilizada para criar e personalizar o botão, e a classe </w:t>
+        <w:t xml:space="preserve">A classe JAVAX.SWING.JBUTTON é utilizada para criar e personalizar o botão, e a classe </w:t>
       </w:r>
       <w:r>
         <w:t>JAVA.AWT.EVENT.ACTIONLISTENER</w:t>
@@ -3234,7 +3439,15 @@
         <w:t>JAVA</w:t>
       </w:r>
       <w:r>
-        <w:t xml:space="preserve"> que utilizam APIs do sistema. Até se poderia dizer grande parte delas.</w:t>
+        <w:t xml:space="preserve"> que utilizam </w:t>
+      </w:r>
+      <w:proofErr w:type="spellStart"/>
+      <w:r>
+        <w:t>APIs</w:t>
+      </w:r>
+      <w:proofErr w:type="spellEnd"/>
+      <w:r>
+        <w:t xml:space="preserve"> do sistema. Até se poderia dizer grande parte delas.</w:t>
       </w:r>
     </w:p>
     <w:p/>
@@ -3399,19 +3612,35 @@
           <w:szCs w:val="24"/>
         </w:rPr>
         <w:tab/>
-        <w:t xml:space="preserve">APIs </w:t>
-      </w:r>
-      <w:r>
-        <w:rPr>
-          <w:b/>
-          <w:szCs w:val="24"/>
-        </w:rPr>
-        <w:t>na prática</w:t>
-      </w:r>
-    </w:p>
-    <w:p>
-      <w:r>
-        <w:t xml:space="preserve">Após compreendermos as bases de como são utilizadas APIs do sistema no desenvolvimento de aplicações em </w:t>
+      </w:r>
+      <w:proofErr w:type="spellStart"/>
+      <w:r>
+        <w:rPr>
+          <w:b/>
+          <w:szCs w:val="24"/>
+        </w:rPr>
+        <w:t>APIs</w:t>
+      </w:r>
+      <w:proofErr w:type="spellEnd"/>
+      <w:r>
+        <w:rPr>
+          <w:b/>
+          <w:szCs w:val="24"/>
+        </w:rPr>
+        <w:t xml:space="preserve"> na prática</w:t>
+      </w:r>
+    </w:p>
+    <w:p>
+      <w:r>
+        <w:t xml:space="preserve">Após compreendermos as bases de como são utilizadas </w:t>
+      </w:r>
+      <w:proofErr w:type="spellStart"/>
+      <w:r>
+        <w:t>APIs</w:t>
+      </w:r>
+      <w:proofErr w:type="spellEnd"/>
+      <w:r>
+        <w:t xml:space="preserve"> do sistema no desenvolvimento de aplicações em </w:t>
       </w:r>
       <w:r>
         <w:t>JAVA</w:t>
@@ -3422,24 +3651,12 @@
     </w:p>
     <w:p>
       <w:r>
-        <w:t xml:space="preserve">Para isso criámos </w:t>
-      </w:r>
-      <w:r>
-        <w:t>dois programas que vão comunicar entre si, através da nossa própria API</w:t>
-      </w:r>
-      <w:r>
-        <w:t>.</w:t>
-      </w:r>
-    </w:p>
-    <w:p>
-      <w:r>
-        <w:t xml:space="preserve">A ideia </w:t>
-      </w:r>
-      <w:r>
-        <w:t>foi</w:t>
-      </w:r>
-      <w:r>
-        <w:t xml:space="preserve"> criar um projeto constituído por um programa em </w:t>
+        <w:t>Para isso criámos dois programas que vão comunicar entre si, através da nossa própria API.</w:t>
+      </w:r>
+    </w:p>
+    <w:p>
+      <w:r>
+        <w:t xml:space="preserve">A ideia foi criar um projeto constituído por um programa em </w:t>
       </w:r>
       <w:r>
         <w:t>PYTHON,</w:t>
@@ -3505,225 +3722,437 @@
           <w:i/>
           <w:iCs/>
         </w:rPr>
-        <w:t>"MyService"</w:t>
-      </w:r>
-      <w:r>
-        <w:t xml:space="preserve">, </w:t>
-      </w:r>
-      <w:r>
-        <w:t>“</w:t>
-      </w:r>
+        <w:t>"</w:t>
+      </w:r>
+      <w:proofErr w:type="spellStart"/>
       <w:r>
         <w:rPr>
           <w:i/>
           <w:iCs/>
         </w:rPr>
-        <w:t>MyApp</w:t>
-      </w:r>
+        <w:t>MyService</w:t>
+      </w:r>
+      <w:proofErr w:type="spellEnd"/>
       <w:r>
         <w:rPr>
           <w:i/>
           <w:iCs/>
         </w:rPr>
-        <w:t>”</w:t>
-      </w:r>
-      <w:r>
-        <w:t xml:space="preserve"> e </w:t>
-      </w:r>
+        <w:t>"</w:t>
+      </w:r>
+      <w:r>
+        <w:t xml:space="preserve">, </w:t>
+      </w:r>
+      <w:r>
+        <w:t>“</w:t>
+      </w:r>
+      <w:proofErr w:type="spellStart"/>
       <w:r>
         <w:rPr>
           <w:i/>
           <w:iCs/>
         </w:rPr>
-        <w:t>"MyService API"</w:t>
-      </w:r>
-      <w:r>
-        <w:t xml:space="preserve">. Demos estes nomes </w:t>
-      </w:r>
-      <w:r>
-        <w:t>apenas para facilitar a diferenciação</w:t>
-      </w:r>
-      <w:r>
-        <w:t xml:space="preserve"> de cada um dos códigos</w:t>
-      </w:r>
-      <w:r>
-        <w:t>.</w:t>
-      </w:r>
-    </w:p>
-    <w:p>
-      <w:r>
-        <w:t xml:space="preserve">Depois disto </w:t>
-      </w:r>
-      <w:r>
-        <w:t>foi</w:t>
-      </w:r>
-      <w:r>
-        <w:t xml:space="preserve"> mais fácil compreender como é feita a comunicação entre 2 softwares através de uma API.</w:t>
-      </w:r>
-    </w:p>
-    <w:p/>
-    <w:p>
-      <w:r>
-        <w:lastRenderedPageBreak/>
-        <w:t>Tanto esta API quanto os 2 outros programas utilizariam também APIs do sistema.</w:t>
-      </w:r>
-      <w:r>
-        <w:t xml:space="preserve"> No caso do programa </w:t>
-      </w:r>
+        <w:t>MyApp</w:t>
+      </w:r>
+      <w:proofErr w:type="spellEnd"/>
       <w:r>
         <w:rPr>
           <w:i/>
           <w:iCs/>
         </w:rPr>
-        <w:t>“MyApp”</w:t>
-      </w:r>
-      <w:r>
-        <w:t xml:space="preserve"> e da API</w:t>
-      </w:r>
-      <w:r>
-        <w:t xml:space="preserve"> utilizariam APIs do sistema</w:t>
-      </w:r>
-      <w:r>
-        <w:t xml:space="preserve"> JAVA, e no caso do programa </w:t>
+        <w:t>”</w:t>
+      </w:r>
+      <w:r>
+        <w:t xml:space="preserve"> e </w:t>
       </w:r>
       <w:r>
         <w:rPr>
           <w:i/>
           <w:iCs/>
         </w:rPr>
-        <w:t>“MyService”</w:t>
-      </w:r>
-      <w:r>
-        <w:t xml:space="preserve"> da linguagem C. </w:t>
-      </w:r>
-      <w:r>
-        <w:t>Porquê da linguagem C e não do PYTHON será explicado mais à frente.</w:t>
-      </w:r>
-    </w:p>
-    <w:p>
-      <w:r>
-        <w:t xml:space="preserve">Fazendo uma </w:t>
-      </w:r>
-      <w:r>
-        <w:t xml:space="preserve">comparação </w:t>
-      </w:r>
-      <w:r>
-        <w:t xml:space="preserve">com </w:t>
-      </w:r>
-      <w:r>
-        <w:t>o desenvolvimento de um programa em JAVA</w:t>
-      </w:r>
-      <w:r>
-        <w:t xml:space="preserve">, o sistema operativo seria o correspondente ao </w:t>
-      </w:r>
+        <w:t>"</w:t>
+      </w:r>
+      <w:proofErr w:type="spellStart"/>
       <w:r>
         <w:rPr>
           <w:i/>
           <w:iCs/>
         </w:rPr>
-        <w:t>"MyService"</w:t>
-      </w:r>
-      <w:r>
-        <w:t xml:space="preserve">, o programa a ser desenvolvido a </w:t>
-      </w:r>
+        <w:t>MyService</w:t>
+      </w:r>
+      <w:proofErr w:type="spellEnd"/>
       <w:r>
         <w:rPr>
           <w:i/>
           <w:iCs/>
         </w:rPr>
-        <w:t>"MyApp"</w:t>
-      </w:r>
-      <w:r>
-        <w:t xml:space="preserve"> e a API do sistema a </w:t>
+        <w:t xml:space="preserve"> API"</w:t>
+      </w:r>
+      <w:r>
+        <w:t xml:space="preserve">. Demos estes nomes </w:t>
+      </w:r>
+      <w:r>
+        <w:t>apenas para facilitar a diferenciação</w:t>
+      </w:r>
+      <w:r>
+        <w:t xml:space="preserve"> de cada um dos códigos</w:t>
+      </w:r>
+      <w:r>
+        <w:t>.</w:t>
+      </w:r>
+    </w:p>
+    <w:p>
+      <w:r>
+        <w:t>Depois disto foi mais fácil compreender como é feita a comunicação entre 2 softwares através de uma API.</w:t>
+      </w:r>
+    </w:p>
+    <w:p/>
+    <w:p>
+      <w:r>
+        <w:lastRenderedPageBreak/>
+        <w:t xml:space="preserve">Tanto esta API quanto os 2 outros programas utilizariam também </w:t>
+      </w:r>
+      <w:proofErr w:type="spellStart"/>
+      <w:r>
+        <w:t>APIs</w:t>
+      </w:r>
+      <w:proofErr w:type="spellEnd"/>
+      <w:r>
+        <w:t xml:space="preserve"> do sistema.</w:t>
+      </w:r>
+      <w:r>
+        <w:t xml:space="preserve"> No caso do programa </w:t>
       </w:r>
       <w:r>
         <w:rPr>
           <w:i/>
           <w:iCs/>
         </w:rPr>
-        <w:t>"MyService API"</w:t>
-      </w:r>
-      <w:r>
-        <w:t>.</w:t>
-      </w:r>
-    </w:p>
-    <w:p>
-      <w:r>
-        <w:t>De forma simples,</w:t>
-      </w:r>
-      <w:r>
-        <w:t xml:space="preserve"> o programa </w:t>
-      </w:r>
+        <w:t>“</w:t>
+      </w:r>
+      <w:proofErr w:type="spellStart"/>
       <w:r>
         <w:rPr>
           <w:i/>
           <w:iCs/>
         </w:rPr>
-        <w:t>“MyApp”</w:t>
-      </w:r>
-      <w:r>
-        <w:t xml:space="preserve"> conectar-se-ia ao programa </w:t>
-      </w:r>
+        <w:t>MyApp</w:t>
+      </w:r>
+      <w:proofErr w:type="spellEnd"/>
       <w:r>
         <w:rPr>
           <w:i/>
           <w:iCs/>
         </w:rPr>
-        <w:t xml:space="preserve">“MyService” </w:t>
-      </w:r>
-      <w:r>
-        <w:t xml:space="preserve">através da classe </w:t>
+        <w:t>”</w:t>
+      </w:r>
+      <w:r>
+        <w:t xml:space="preserve"> e da API</w:t>
+      </w:r>
+      <w:r>
+        <w:t xml:space="preserve"> utilizariam </w:t>
+      </w:r>
+      <w:proofErr w:type="spellStart"/>
+      <w:r>
+        <w:t>APIs</w:t>
+      </w:r>
+      <w:proofErr w:type="spellEnd"/>
+      <w:r>
+        <w:t xml:space="preserve"> do sistema</w:t>
+      </w:r>
+      <w:r>
+        <w:t xml:space="preserve"> JAVA, e no caso do programa </w:t>
       </w:r>
       <w:r>
         <w:rPr>
           <w:i/>
           <w:iCs/>
         </w:rPr>
-        <w:t>“MyService API”</w:t>
-      </w:r>
-      <w:r>
-        <w:t>,</w:t>
-      </w:r>
-      <w:r>
-        <w:t xml:space="preserve"> o programa </w:t>
-      </w:r>
+        <w:t>“</w:t>
+      </w:r>
+      <w:proofErr w:type="spellStart"/>
       <w:r>
         <w:rPr>
           <w:i/>
           <w:iCs/>
         </w:rPr>
-        <w:t>"MyService"</w:t>
-      </w:r>
-      <w:r>
-        <w:t xml:space="preserve"> enviaria as mensagens</w:t>
-      </w:r>
-      <w:r>
-        <w:t xml:space="preserve"> </w:t>
-      </w:r>
-      <w:r>
-        <w:t xml:space="preserve">através </w:t>
-      </w:r>
-      <w:r>
-        <w:t>de sockets de rede em PYTHON</w:t>
-      </w:r>
-      <w:r>
-        <w:t xml:space="preserve"> para o</w:t>
-      </w:r>
-      <w:r>
-        <w:t xml:space="preserve"> endereço</w:t>
-      </w:r>
-      <w:r>
-        <w:t xml:space="preserve"> IP e porta d</w:t>
-      </w:r>
-      <w:r>
-        <w:t xml:space="preserve">o programa </w:t>
-      </w:r>
+        <w:t>MyService</w:t>
+      </w:r>
+      <w:proofErr w:type="spellEnd"/>
       <w:r>
         <w:rPr>
           <w:i/>
           <w:iCs/>
         </w:rPr>
-        <w:t>“MyApp”</w:t>
+        <w:t>”</w:t>
+      </w:r>
+      <w:r>
+        <w:t xml:space="preserve"> da linguagem C. </w:t>
+      </w:r>
+      <w:r>
+        <w:t>Porquê da linguagem C e não do PYTHON será explicado mais à frente.</w:t>
+      </w:r>
+    </w:p>
+    <w:p>
+      <w:r>
+        <w:t xml:space="preserve">Fazendo uma </w:t>
+      </w:r>
+      <w:r>
+        <w:t xml:space="preserve">comparação </w:t>
+      </w:r>
+      <w:r>
+        <w:t xml:space="preserve">com </w:t>
+      </w:r>
+      <w:r>
+        <w:t>o desenvolvimento de um programa em JAVA</w:t>
+      </w:r>
+      <w:r>
+        <w:t xml:space="preserve">, o sistema operativo seria o correspondente ao </w:t>
+      </w:r>
+      <w:r>
+        <w:rPr>
+          <w:i/>
+          <w:iCs/>
+        </w:rPr>
+        <w:t>"</w:t>
+      </w:r>
+      <w:proofErr w:type="spellStart"/>
+      <w:r>
+        <w:rPr>
+          <w:i/>
+          <w:iCs/>
+        </w:rPr>
+        <w:t>MyService</w:t>
+      </w:r>
+      <w:proofErr w:type="spellEnd"/>
+      <w:r>
+        <w:rPr>
+          <w:i/>
+          <w:iCs/>
+        </w:rPr>
+        <w:t>"</w:t>
+      </w:r>
+      <w:r>
+        <w:t xml:space="preserve">, o programa a ser desenvolvido a </w:t>
+      </w:r>
+      <w:r>
+        <w:rPr>
+          <w:i/>
+          <w:iCs/>
+        </w:rPr>
+        <w:t>"</w:t>
+      </w:r>
+      <w:proofErr w:type="spellStart"/>
+      <w:r>
+        <w:rPr>
+          <w:i/>
+          <w:iCs/>
+        </w:rPr>
+        <w:t>MyApp</w:t>
+      </w:r>
+      <w:proofErr w:type="spellEnd"/>
+      <w:r>
+        <w:rPr>
+          <w:i/>
+          <w:iCs/>
+        </w:rPr>
+        <w:t>"</w:t>
+      </w:r>
+      <w:r>
+        <w:t xml:space="preserve"> e a API do sistema a </w:t>
+      </w:r>
+      <w:r>
+        <w:rPr>
+          <w:i/>
+          <w:iCs/>
+        </w:rPr>
+        <w:t>"</w:t>
+      </w:r>
+      <w:proofErr w:type="spellStart"/>
+      <w:r>
+        <w:rPr>
+          <w:i/>
+          <w:iCs/>
+        </w:rPr>
+        <w:t>MyService</w:t>
+      </w:r>
+      <w:proofErr w:type="spellEnd"/>
+      <w:r>
+        <w:rPr>
+          <w:i/>
+          <w:iCs/>
+        </w:rPr>
+        <w:t xml:space="preserve"> API"</w:t>
+      </w:r>
+      <w:r>
+        <w:t>.</w:t>
+      </w:r>
+    </w:p>
+    <w:p>
+      <w:r>
+        <w:t>De forma simples,</w:t>
+      </w:r>
+      <w:r>
+        <w:t xml:space="preserve"> o programa </w:t>
+      </w:r>
+      <w:r>
+        <w:rPr>
+          <w:i/>
+          <w:iCs/>
+        </w:rPr>
+        <w:t>“</w:t>
+      </w:r>
+      <w:proofErr w:type="spellStart"/>
+      <w:r>
+        <w:rPr>
+          <w:i/>
+          <w:iCs/>
+        </w:rPr>
+        <w:t>MyApp</w:t>
+      </w:r>
+      <w:proofErr w:type="spellEnd"/>
+      <w:r>
+        <w:rPr>
+          <w:i/>
+          <w:iCs/>
+        </w:rPr>
+        <w:t>”</w:t>
+      </w:r>
+      <w:r>
+        <w:t xml:space="preserve"> conectar-se-ia ao programa </w:t>
+      </w:r>
+      <w:r>
+        <w:rPr>
+          <w:i/>
+          <w:iCs/>
+        </w:rPr>
+        <w:t>“</w:t>
+      </w:r>
+      <w:proofErr w:type="spellStart"/>
+      <w:r>
+        <w:rPr>
+          <w:i/>
+          <w:iCs/>
+        </w:rPr>
+        <w:t>MyService</w:t>
+      </w:r>
+      <w:proofErr w:type="spellEnd"/>
+      <w:r>
+        <w:rPr>
+          <w:i/>
+          <w:iCs/>
+        </w:rPr>
+        <w:t xml:space="preserve">” </w:t>
+      </w:r>
+      <w:r>
+        <w:t xml:space="preserve">através da classe </w:t>
+      </w:r>
+      <w:r>
+        <w:rPr>
+          <w:i/>
+          <w:iCs/>
+        </w:rPr>
+        <w:t>“</w:t>
+      </w:r>
+      <w:proofErr w:type="spellStart"/>
+      <w:r>
+        <w:rPr>
+          <w:i/>
+          <w:iCs/>
+        </w:rPr>
+        <w:t>MyService</w:t>
+      </w:r>
+      <w:proofErr w:type="spellEnd"/>
+      <w:r>
+        <w:rPr>
+          <w:i/>
+          <w:iCs/>
+        </w:rPr>
+        <w:t xml:space="preserve"> API”</w:t>
+      </w:r>
+      <w:r>
+        <w:t>,</w:t>
+      </w:r>
+      <w:r>
+        <w:t xml:space="preserve"> o programa </w:t>
+      </w:r>
+      <w:r>
+        <w:rPr>
+          <w:i/>
+          <w:iCs/>
+        </w:rPr>
+        <w:t>"</w:t>
+      </w:r>
+      <w:proofErr w:type="spellStart"/>
+      <w:r>
+        <w:rPr>
+          <w:i/>
+          <w:iCs/>
+        </w:rPr>
+        <w:t>MyService</w:t>
+      </w:r>
+      <w:proofErr w:type="spellEnd"/>
+      <w:r>
+        <w:rPr>
+          <w:i/>
+          <w:iCs/>
+        </w:rPr>
+        <w:t>"</w:t>
+      </w:r>
+      <w:r>
+        <w:t xml:space="preserve"> enviaria as mensagens</w:t>
+      </w:r>
+      <w:r>
+        <w:t xml:space="preserve"> </w:t>
+      </w:r>
+      <w:r>
+        <w:t xml:space="preserve">através </w:t>
+      </w:r>
+      <w:r>
+        <w:t xml:space="preserve">de </w:t>
+      </w:r>
+      <w:proofErr w:type="spellStart"/>
+      <w:r>
+        <w:t>sockets</w:t>
+      </w:r>
+      <w:proofErr w:type="spellEnd"/>
+      <w:r>
+        <w:t xml:space="preserve"> de rede em PYTHON</w:t>
+      </w:r>
+      <w:r>
+        <w:t xml:space="preserve"> para o</w:t>
+      </w:r>
+      <w:r>
+        <w:t xml:space="preserve"> endereço</w:t>
+      </w:r>
+      <w:r>
+        <w:t xml:space="preserve"> IP e porta d</w:t>
+      </w:r>
+      <w:r>
+        <w:t xml:space="preserve">o programa </w:t>
+      </w:r>
+      <w:r>
+        <w:rPr>
+          <w:i/>
+          <w:iCs/>
+        </w:rPr>
+        <w:t>“</w:t>
+      </w:r>
+      <w:proofErr w:type="spellStart"/>
+      <w:r>
+        <w:rPr>
+          <w:i/>
+          <w:iCs/>
+        </w:rPr>
+        <w:t>MyApp</w:t>
+      </w:r>
+      <w:proofErr w:type="spellEnd"/>
+      <w:r>
+        <w:rPr>
+          <w:i/>
+          <w:iCs/>
+        </w:rPr>
+        <w:t>”</w:t>
       </w:r>
       <w:r>
         <w:t>.</w:t>
@@ -3804,24 +4233,80 @@
     </w:p>
     <w:p>
       <w:r>
-        <w:t xml:space="preserve">Nesta parte são utilizadas APIs do sistema na classe </w:t>
+        <w:t xml:space="preserve">Nesta parte são utilizadas </w:t>
+      </w:r>
+      <w:proofErr w:type="spellStart"/>
+      <w:r>
+        <w:t>APIs</w:t>
+      </w:r>
+      <w:proofErr w:type="spellEnd"/>
+      <w:r>
+        <w:t xml:space="preserve"> do sistema na classe </w:t>
       </w:r>
       <w:r>
         <w:rPr>
           <w:i/>
           <w:iCs/>
         </w:rPr>
-        <w:t>“MyService API”</w:t>
-      </w:r>
-      <w:r>
-        <w:t xml:space="preserve">, para se conectar ao programa “MyService”, que também utiliza APIs do sistema para comunicar com a classe </w:t>
-      </w:r>
+        <w:t>“</w:t>
+      </w:r>
+      <w:proofErr w:type="spellStart"/>
       <w:r>
         <w:rPr>
           <w:i/>
           <w:iCs/>
         </w:rPr>
-        <w:t>“MyService API”</w:t>
+        <w:t>MyService</w:t>
+      </w:r>
+      <w:proofErr w:type="spellEnd"/>
+      <w:r>
+        <w:rPr>
+          <w:i/>
+          <w:iCs/>
+        </w:rPr>
+        <w:t xml:space="preserve"> API”</w:t>
+      </w:r>
+      <w:r>
+        <w:t>, para se conectar ao programa “</w:t>
+      </w:r>
+      <w:proofErr w:type="spellStart"/>
+      <w:r>
+        <w:t>MyService</w:t>
+      </w:r>
+      <w:proofErr w:type="spellEnd"/>
+      <w:r>
+        <w:t xml:space="preserve">”, que também utiliza </w:t>
+      </w:r>
+      <w:proofErr w:type="spellStart"/>
+      <w:r>
+        <w:t>APIs</w:t>
+      </w:r>
+      <w:proofErr w:type="spellEnd"/>
+      <w:r>
+        <w:t xml:space="preserve"> do sistema para comunicar com a classe </w:t>
+      </w:r>
+      <w:r>
+        <w:rPr>
+          <w:i/>
+          <w:iCs/>
+        </w:rPr>
+        <w:t>“</w:t>
+      </w:r>
+      <w:proofErr w:type="spellStart"/>
+      <w:r>
+        <w:rPr>
+          <w:i/>
+          <w:iCs/>
+        </w:rPr>
+        <w:t>MyService</w:t>
+      </w:r>
+      <w:proofErr w:type="spellEnd"/>
+      <w:r>
+        <w:rPr>
+          <w:i/>
+          <w:iCs/>
+        </w:rPr>
+        <w:t xml:space="preserve"> API”</w:t>
       </w:r>
       <w:r>
         <w:t>.</w:t>
@@ -3836,10 +4321,10 @@
           <wp:anchor distT="0" distB="0" distL="114300" distR="114300" simplePos="0" relativeHeight="251661312" behindDoc="1" locked="0" layoutInCell="1" allowOverlap="1" wp14:anchorId="527D3C64">
             <wp:simplePos x="0" y="0"/>
             <wp:positionH relativeFrom="margin">
-              <wp:align>center</wp:align>
+              <wp:posOffset>344805</wp:posOffset>
             </wp:positionH>
             <wp:positionV relativeFrom="paragraph">
-              <wp:posOffset>1769745</wp:posOffset>
+              <wp:posOffset>250190</wp:posOffset>
             </wp:positionV>
             <wp:extent cx="4954905" cy="2623820"/>
             <wp:effectExtent l="0" t="0" r="0" b="5080"/>
@@ -3896,7 +4381,18 @@
           </wp:anchor>
         </w:drawing>
       </w:r>
-      <w:r>
+    </w:p>
+    <w:p/>
+    <w:p/>
+    <w:p/>
+    <w:p/>
+    <w:p/>
+    <w:p/>
+    <w:p/>
+    <w:p/>
+    <w:p>
+      <w:r>
+        <w:lastRenderedPageBreak/>
         <w:t xml:space="preserve">De seguida, </w:t>
       </w:r>
       <w:r>
@@ -3915,17 +4411,29 @@
         <w:t>BUFFEREDREADER</w:t>
       </w:r>
       <w:r>
-        <w:t>, que leria o input stream do socket, obtido através</w:t>
+        <w:t xml:space="preserve">, que leria o input </w:t>
+      </w:r>
+      <w:proofErr w:type="spellStart"/>
+      <w:r>
+        <w:t>stream</w:t>
+      </w:r>
+      <w:proofErr w:type="spellEnd"/>
+      <w:r>
+        <w:t xml:space="preserve"> do </w:t>
+      </w:r>
+      <w:proofErr w:type="spellStart"/>
+      <w:r>
+        <w:t>socket</w:t>
+      </w:r>
+      <w:proofErr w:type="spellEnd"/>
+      <w:r>
+        <w:t>, obtido através</w:t>
       </w:r>
       <w:r>
         <w:t xml:space="preserve"> </w:t>
       </w:r>
       <w:r>
-        <w:t xml:space="preserve">do </w:t>
-      </w:r>
-      <w:r>
-        <w:lastRenderedPageBreak/>
-        <w:t xml:space="preserve">método </w:t>
+        <w:t xml:space="preserve">do método </w:t>
       </w:r>
       <w:r>
         <w:t>SOCKET</w:t>
@@ -3947,7 +4455,23 @@
           <w:i/>
           <w:iCs/>
         </w:rPr>
-        <w:t>“MyService API”</w:t>
+        <w:t>“</w:t>
+      </w:r>
+      <w:proofErr w:type="spellStart"/>
+      <w:r>
+        <w:rPr>
+          <w:i/>
+          <w:iCs/>
+        </w:rPr>
+        <w:t>MyService</w:t>
+      </w:r>
+      <w:proofErr w:type="spellEnd"/>
+      <w:r>
+        <w:rPr>
+          <w:i/>
+          <w:iCs/>
+        </w:rPr>
+        <w:t xml:space="preserve"> API”</w:t>
       </w:r>
       <w:r>
         <w:t>.</w:t>
@@ -4074,33 +4598,89 @@
         <w:t>duas</w:t>
       </w:r>
       <w:r>
-        <w:t xml:space="preserve"> APIs do sistema: uma para o acesso ao sistema de ficheiros para fazer a leitura, e outra de rede para</w:t>
-      </w:r>
-      <w:r>
         <w:t xml:space="preserve"> </w:t>
       </w:r>
-      <w:r>
-        <w:t xml:space="preserve">obter o input stream do socket. Depois disto as mensagens são recebidas pela </w:t>
+      <w:proofErr w:type="spellStart"/>
+      <w:r>
+        <w:t>APIs</w:t>
+      </w:r>
+      <w:proofErr w:type="spellEnd"/>
+      <w:r>
+        <w:t xml:space="preserve"> do sistema: uma para o acesso ao sistema de ficheiros para fazer a leitura, e outra de rede para</w:t>
+      </w:r>
+      <w:r>
+        <w:t xml:space="preserve"> </w:t>
+      </w:r>
+      <w:r>
+        <w:t xml:space="preserve">obter o input </w:t>
+      </w:r>
+      <w:proofErr w:type="spellStart"/>
+      <w:r>
+        <w:t>stream</w:t>
+      </w:r>
+      <w:proofErr w:type="spellEnd"/>
+      <w:r>
+        <w:t xml:space="preserve"> do </w:t>
+      </w:r>
+      <w:proofErr w:type="spellStart"/>
+      <w:r>
+        <w:t>socket</w:t>
+      </w:r>
+      <w:proofErr w:type="spellEnd"/>
+      <w:r>
+        <w:t xml:space="preserve">. Depois disto as mensagens são recebidas pela </w:t>
       </w:r>
       <w:r>
         <w:rPr>
           <w:i/>
           <w:iCs/>
         </w:rPr>
-        <w:t>"MyService API"</w:t>
-      </w:r>
-      <w:r>
-        <w:t>,</w:t>
-      </w:r>
-      <w:r>
-        <w:t xml:space="preserve"> que as envia para a </w:t>
-      </w:r>
+        <w:t>"</w:t>
+      </w:r>
+      <w:proofErr w:type="spellStart"/>
       <w:r>
         <w:rPr>
           <w:i/>
           <w:iCs/>
         </w:rPr>
-        <w:t>"MyApp"</w:t>
+        <w:t>MyService</w:t>
+      </w:r>
+      <w:proofErr w:type="spellEnd"/>
+      <w:r>
+        <w:rPr>
+          <w:i/>
+          <w:iCs/>
+        </w:rPr>
+        <w:t xml:space="preserve"> API"</w:t>
+      </w:r>
+      <w:r>
+        <w:t>,</w:t>
+      </w:r>
+      <w:r>
+        <w:t xml:space="preserve"> que as envia para a </w:t>
+      </w:r>
+      <w:r>
+        <w:rPr>
+          <w:i/>
+          <w:iCs/>
+        </w:rPr>
+        <w:t>"</w:t>
+      </w:r>
+      <w:proofErr w:type="spellStart"/>
+      <w:r>
+        <w:rPr>
+          <w:i/>
+          <w:iCs/>
+        </w:rPr>
+        <w:t>MyApp</w:t>
+      </w:r>
+      <w:proofErr w:type="spellEnd"/>
+      <w:r>
+        <w:rPr>
+          <w:i/>
+          <w:iCs/>
+        </w:rPr>
+        <w:t>"</w:t>
       </w:r>
       <w:r>
         <w:t>.</w:t>
@@ -4108,16 +4688,32 @@
     </w:p>
     <w:p>
       <w:r>
-        <w:t>Com isto conseguimos compreender que as APIs do sistema estão em grande maioria dos programas,</w:t>
+        <w:t xml:space="preserve">Com isto conseguimos compreender que as </w:t>
+      </w:r>
+      <w:proofErr w:type="spellStart"/>
+      <w:r>
+        <w:t>APIs</w:t>
+      </w:r>
+      <w:proofErr w:type="spellEnd"/>
+      <w:r>
+        <w:t xml:space="preserve"> do sistema estão em grande maioria dos programas,</w:t>
       </w:r>
       <w:r>
         <w:t xml:space="preserve"> obviamente que</w:t>
       </w:r>
       <w:r>
-        <w:t xml:space="preserve"> até mesmo no desenvolvimento de outras API</w:t>
-      </w:r>
-      <w:r>
-        <w:t>s, tanto como do sistema como outras.</w:t>
+        <w:t xml:space="preserve"> até mesmo no desenvolvimento de outras </w:t>
+      </w:r>
+      <w:proofErr w:type="spellStart"/>
+      <w:r>
+        <w:t>API</w:t>
+      </w:r>
+      <w:r>
+        <w:t>s</w:t>
+      </w:r>
+      <w:proofErr w:type="spellEnd"/>
+      <w:r>
+        <w:t>, tanto como do sistema como outras.</w:t>
       </w:r>
     </w:p>
     <w:p/>
@@ -4246,7 +4842,6 @@
           <w:b/>
           <w:szCs w:val="24"/>
         </w:rPr>
-        <w:lastRenderedPageBreak/>
         <w:t>3.1.</w:t>
       </w:r>
       <w:r>
@@ -4262,12 +4857,6 @@
           <w:szCs w:val="24"/>
         </w:rPr>
         <w:tab/>
-      </w:r>
-      <w:r>
-        <w:rPr>
-          <w:b/>
-          <w:szCs w:val="24"/>
-        </w:rPr>
         <w:t xml:space="preserve">O nosso </w:t>
       </w:r>
       <w:r>
@@ -4381,11 +4970,24 @@
       <w:r>
         <w:t xml:space="preserve"> </w:t>
       </w:r>
-      <w:r>
-        <w:t>APIs, pois</w:t>
-      </w:r>
-      <w:r>
-        <w:t xml:space="preserve"> a combinação de APIs do sistema com os nossos programas e a nossa API </w:t>
+      <w:proofErr w:type="spellStart"/>
+      <w:r>
+        <w:t>APIs</w:t>
+      </w:r>
+      <w:proofErr w:type="spellEnd"/>
+      <w:r>
+        <w:t>, pois</w:t>
+      </w:r>
+      <w:r>
+        <w:t xml:space="preserve"> a combinação de </w:t>
+      </w:r>
+      <w:proofErr w:type="spellStart"/>
+      <w:r>
+        <w:t>APIs</w:t>
+      </w:r>
+      <w:proofErr w:type="spellEnd"/>
+      <w:r>
+        <w:t xml:space="preserve"> do sistema com os nossos programas e a nossa API </w:t>
       </w:r>
       <w:r>
         <w:t xml:space="preserve">permitiu-nos comunicar </w:t>
@@ -4503,32 +5105,13 @@
       <w:r>
         <w:br w:type="page"/>
       </w:r>
-    </w:p>
-    <w:p>
-      <w:pPr>
-        <w:spacing w:after="160" w:line="259" w:lineRule="auto"/>
-        <w:jc w:val="left"/>
-        <w:rPr>
-          <w:b/>
-          <w:szCs w:val="24"/>
-        </w:rPr>
-      </w:pPr>
-    </w:p>
-    <w:p>
-      <w:pPr>
-        <w:spacing w:after="160" w:line="259" w:lineRule="auto"/>
-        <w:jc w:val="left"/>
-        <w:rPr>
-          <w:b/>
-          <w:szCs w:val="24"/>
-        </w:rPr>
-      </w:pPr>
       <w:r>
         <w:rPr>
           <w:b/>
           <w:noProof/>
           <w:szCs w:val="24"/>
         </w:rPr>
+        <w:lastRenderedPageBreak/>
         <w:drawing>
           <wp:inline distT="0" distB="0" distL="0" distR="0">
             <wp:extent cx="5400040" cy="3049270"/>
@@ -4653,7 +5236,27 @@
           <w:iCs/>
           <w:szCs w:val="24"/>
         </w:rPr>
-        <w:t>“MyService”</w:t>
+        <w:t>“</w:t>
+      </w:r>
+      <w:proofErr w:type="spellStart"/>
+      <w:r>
+        <w:rPr>
+          <w:bCs/>
+          <w:i/>
+          <w:iCs/>
+          <w:szCs w:val="24"/>
+        </w:rPr>
+        <w:t>MyService</w:t>
+      </w:r>
+      <w:proofErr w:type="spellEnd"/>
+      <w:r>
+        <w:rPr>
+          <w:bCs/>
+          <w:i/>
+          <w:iCs/>
+          <w:szCs w:val="24"/>
+        </w:rPr>
+        <w:t>”</w:t>
       </w:r>
       <w:r>
         <w:rPr>
@@ -4739,7 +5342,27 @@
           <w:iCs/>
           <w:szCs w:val="24"/>
         </w:rPr>
-        <w:t>“MyService”</w:t>
+        <w:t>“</w:t>
+      </w:r>
+      <w:proofErr w:type="spellStart"/>
+      <w:r>
+        <w:rPr>
+          <w:bCs/>
+          <w:i/>
+          <w:iCs/>
+          <w:szCs w:val="24"/>
+        </w:rPr>
+        <w:t>MyService</w:t>
+      </w:r>
+      <w:proofErr w:type="spellEnd"/>
+      <w:r>
+        <w:rPr>
+          <w:bCs/>
+          <w:i/>
+          <w:iCs/>
+          <w:szCs w:val="24"/>
+        </w:rPr>
+        <w:t>”</w:t>
       </w:r>
       <w:r>
         <w:rPr>
@@ -5093,6 +5716,15 @@
           <w:szCs w:val="24"/>
         </w:rPr>
       </w:pPr>
+    </w:p>
+    <w:p>
+      <w:pPr>
+        <w:ind w:left="360"/>
+        <w:rPr>
+          <w:bCs/>
+          <w:szCs w:val="24"/>
+        </w:rPr>
+      </w:pPr>
       <w:r>
         <w:rPr>
           <w:bCs/>
@@ -5105,7 +5737,35 @@
           <w:bCs/>
           <w:szCs w:val="24"/>
         </w:rPr>
-        <w:t xml:space="preserve">quando o computador externo pede para aceder à porta 555 do endereço IP externo do router da rede em que está hospedado o programa </w:t>
+        <w:t>quando o computador</w:t>
+      </w:r>
+      <w:r>
+        <w:rPr>
+          <w:bCs/>
+          <w:szCs w:val="24"/>
+        </w:rPr>
+        <w:t xml:space="preserve"> de uma rede</w:t>
+      </w:r>
+      <w:r>
+        <w:rPr>
+          <w:bCs/>
+          <w:szCs w:val="24"/>
+        </w:rPr>
+        <w:t xml:space="preserve"> extern</w:t>
+      </w:r>
+      <w:r>
+        <w:rPr>
+          <w:bCs/>
+          <w:szCs w:val="24"/>
+        </w:rPr>
+        <w:t>a</w:t>
+      </w:r>
+      <w:r>
+        <w:rPr>
+          <w:bCs/>
+          <w:szCs w:val="24"/>
+        </w:rPr>
+        <w:t xml:space="preserve"> pede para aceder à porta 555 do endereço IP externo do router da rede em que está hospedado o programa </w:t>
       </w:r>
       <w:r>
         <w:rPr>
@@ -5114,85 +5774,9 @@
           <w:iCs/>
           <w:szCs w:val="24"/>
         </w:rPr>
-        <w:t>“MyService”</w:t>
-      </w:r>
-      <w:r>
-        <w:rPr>
-          <w:bCs/>
-          <w:szCs w:val="24"/>
-        </w:rPr>
-        <w:t xml:space="preserve">, o mesmo redireciona a ligação para a porta 555 do computador em que </w:t>
-      </w:r>
-      <w:r>
-        <w:rPr>
-          <w:bCs/>
-          <w:szCs w:val="24"/>
-        </w:rPr>
-        <w:t>está hospedado este mesmo programa</w:t>
-      </w:r>
-      <w:r>
-        <w:rPr>
-          <w:bCs/>
-          <w:szCs w:val="24"/>
-        </w:rPr>
-        <w:t>.</w:t>
-      </w:r>
-    </w:p>
-    <w:p>
-      <w:pPr>
-        <w:ind w:left="360"/>
-        <w:rPr>
-          <w:bCs/>
-          <w:szCs w:val="24"/>
-        </w:rPr>
-      </w:pPr>
-    </w:p>
-    <w:p>
-      <w:pPr>
-        <w:ind w:left="360"/>
-        <w:rPr>
-          <w:bCs/>
-          <w:szCs w:val="24"/>
-        </w:rPr>
-      </w:pPr>
-      <w:r>
-        <w:rPr>
-          <w:bCs/>
-          <w:szCs w:val="24"/>
-        </w:rPr>
-        <w:t>[ESQUEMA REDIRECIONAMENTO PORTAS]</w:t>
-      </w:r>
-    </w:p>
-    <w:p>
-      <w:pPr>
-        <w:rPr>
-          <w:bCs/>
-          <w:szCs w:val="24"/>
-        </w:rPr>
-      </w:pPr>
-    </w:p>
-    <w:p>
-      <w:pPr>
-        <w:ind w:left="360"/>
-        <w:rPr>
-          <w:bCs/>
-          <w:szCs w:val="24"/>
-        </w:rPr>
-      </w:pPr>
-      <w:r>
-        <w:rPr>
-          <w:bCs/>
-          <w:szCs w:val="24"/>
-        </w:rPr>
-        <w:t>PYTHON</w:t>
-      </w:r>
-      <w:r>
-        <w:rPr>
-          <w:bCs/>
-          <w:szCs w:val="24"/>
-        </w:rPr>
-        <w:t xml:space="preserve">, a linguagem utilizada no programa </w:t>
-      </w:r>
+        <w:t>“</w:t>
+      </w:r>
+      <w:proofErr w:type="spellStart"/>
       <w:r>
         <w:rPr>
           <w:bCs/>
@@ -5200,171 +5784,9 @@
           <w:iCs/>
           <w:szCs w:val="24"/>
         </w:rPr>
-        <w:t>“MyService”</w:t>
-      </w:r>
-      <w:r>
-        <w:rPr>
-          <w:bCs/>
-          <w:szCs w:val="24"/>
-        </w:rPr>
-        <w:t>,</w:t>
-      </w:r>
-      <w:r>
-        <w:rPr>
-          <w:bCs/>
-          <w:szCs w:val="24"/>
-        </w:rPr>
-        <w:t xml:space="preserve"> é uma linguagem </w:t>
-      </w:r>
-      <w:r>
-        <w:rPr>
-          <w:bCs/>
-          <w:szCs w:val="24"/>
-        </w:rPr>
-        <w:t>interpretada e não compilada</w:t>
-      </w:r>
-      <w:r>
-        <w:rPr>
-          <w:bCs/>
-          <w:szCs w:val="24"/>
-        </w:rPr>
-        <w:t>.</w:t>
-      </w:r>
-      <w:r>
-        <w:rPr>
-          <w:bCs/>
-          <w:szCs w:val="24"/>
-        </w:rPr>
-        <w:t xml:space="preserve"> </w:t>
-      </w:r>
-      <w:r>
-        <w:rPr>
-          <w:bCs/>
-          <w:szCs w:val="24"/>
-        </w:rPr>
-        <w:t>Isto</w:t>
-      </w:r>
-      <w:r>
-        <w:rPr>
-          <w:bCs/>
-          <w:szCs w:val="24"/>
-        </w:rPr>
-        <w:t xml:space="preserve"> significa que as APIs do sistema utilizadas são do interpretador PYTHON, que foi</w:t>
-      </w:r>
-      <w:r>
-        <w:rPr>
-          <w:bCs/>
-          <w:szCs w:val="24"/>
-        </w:rPr>
-        <w:t xml:space="preserve"> na sua base</w:t>
-      </w:r>
-      <w:r>
-        <w:rPr>
-          <w:bCs/>
-          <w:szCs w:val="24"/>
-        </w:rPr>
-        <w:t xml:space="preserve"> escrito em C</w:t>
-      </w:r>
-      <w:r>
-        <w:rPr>
-          <w:bCs/>
-          <w:szCs w:val="24"/>
-        </w:rPr>
-        <w:t>.</w:t>
-      </w:r>
-      <w:r>
-        <w:rPr>
-          <w:bCs/>
-          <w:szCs w:val="24"/>
-        </w:rPr>
-        <w:t xml:space="preserve"> Os restantes códigos integrantes do interpretador PYTHON que não são C, são na sua maioria </w:t>
-      </w:r>
-      <w:r>
-        <w:rPr>
-          <w:bCs/>
-          <w:szCs w:val="24"/>
-        </w:rPr>
-        <w:t xml:space="preserve">códigos PYTHON, </w:t>
-      </w:r>
-      <w:r>
-        <w:rPr>
-          <w:bCs/>
-          <w:szCs w:val="24"/>
-        </w:rPr>
-        <w:t xml:space="preserve">que tal como referi anteriormente </w:t>
-      </w:r>
-      <w:r>
-        <w:rPr>
-          <w:bCs/>
-          <w:szCs w:val="24"/>
-        </w:rPr>
-        <w:t xml:space="preserve">são </w:t>
-      </w:r>
-      <w:r>
-        <w:rPr>
-          <w:bCs/>
-          <w:szCs w:val="24"/>
-        </w:rPr>
-        <w:t>interpretados</w:t>
-      </w:r>
-      <w:r>
-        <w:rPr>
-          <w:bCs/>
-          <w:szCs w:val="24"/>
-        </w:rPr>
-        <w:t xml:space="preserve"> em C.</w:t>
-      </w:r>
-      <w:r>
-        <w:rPr>
-          <w:bCs/>
-          <w:szCs w:val="24"/>
-        </w:rPr>
-        <w:t xml:space="preserve"> Podemos assim afirmar que as APIs do sistema </w:t>
-      </w:r>
-      <w:r>
-        <w:rPr>
-          <w:bCs/>
-          <w:szCs w:val="24"/>
-        </w:rPr>
-        <w:t>utilizadas na linguagem PYTHON são na verdade APIs do sistema</w:t>
-      </w:r>
-      <w:r>
-        <w:rPr>
-          <w:bCs/>
-          <w:szCs w:val="24"/>
-        </w:rPr>
-        <w:t xml:space="preserve"> da linguagem</w:t>
-      </w:r>
-      <w:r>
-        <w:rPr>
-          <w:bCs/>
-          <w:szCs w:val="24"/>
-        </w:rPr>
-        <w:t xml:space="preserve"> C.</w:t>
-      </w:r>
-    </w:p>
-    <w:p>
-      <w:pPr>
-        <w:ind w:left="360"/>
-        <w:rPr>
-          <w:bCs/>
-          <w:szCs w:val="24"/>
-        </w:rPr>
-      </w:pPr>
-      <w:r>
-        <w:rPr>
-          <w:bCs/>
-          <w:szCs w:val="24"/>
-        </w:rPr>
-        <w:t xml:space="preserve">Tudo isto para explicar que o computador que hospeda o </w:t>
-      </w:r>
-      <w:r>
-        <w:rPr>
-          <w:bCs/>
-          <w:szCs w:val="24"/>
-        </w:rPr>
-        <w:t xml:space="preserve">programa </w:t>
-      </w:r>
+        <w:t>MyService</w:t>
+      </w:r>
+      <w:proofErr w:type="spellEnd"/>
       <w:r>
         <w:rPr>
           <w:bCs/>
@@ -5372,7 +5794,328 @@
           <w:iCs/>
           <w:szCs w:val="24"/>
         </w:rPr>
-        <w:t xml:space="preserve">“MyService” </w:t>
+        <w:t>”</w:t>
+      </w:r>
+      <w:r>
+        <w:rPr>
+          <w:bCs/>
+          <w:szCs w:val="24"/>
+        </w:rPr>
+        <w:t xml:space="preserve">, o mesmo redireciona a ligação para a porta 555 do computador em que </w:t>
+      </w:r>
+      <w:r>
+        <w:rPr>
+          <w:bCs/>
+          <w:szCs w:val="24"/>
+        </w:rPr>
+        <w:t>está hospedado este mesmo programa</w:t>
+      </w:r>
+      <w:r>
+        <w:rPr>
+          <w:bCs/>
+          <w:szCs w:val="24"/>
+        </w:rPr>
+        <w:t>.</w:t>
+      </w:r>
+    </w:p>
+    <w:p>
+      <w:pPr>
+        <w:rPr>
+          <w:bCs/>
+          <w:szCs w:val="24"/>
+        </w:rPr>
+      </w:pPr>
+    </w:p>
+    <w:p>
+      <w:pPr>
+        <w:ind w:left="360"/>
+        <w:rPr>
+          <w:bCs/>
+          <w:szCs w:val="24"/>
+        </w:rPr>
+      </w:pPr>
+      <w:r>
+        <w:rPr>
+          <w:bCs/>
+          <w:szCs w:val="24"/>
+        </w:rPr>
+        <w:t>PYTHON</w:t>
+      </w:r>
+      <w:r>
+        <w:rPr>
+          <w:bCs/>
+          <w:szCs w:val="24"/>
+        </w:rPr>
+        <w:t xml:space="preserve">, a linguagem utilizada no programa </w:t>
+      </w:r>
+      <w:r>
+        <w:rPr>
+          <w:bCs/>
+          <w:i/>
+          <w:iCs/>
+          <w:szCs w:val="24"/>
+        </w:rPr>
+        <w:t>“</w:t>
+      </w:r>
+      <w:proofErr w:type="spellStart"/>
+      <w:r>
+        <w:rPr>
+          <w:bCs/>
+          <w:i/>
+          <w:iCs/>
+          <w:szCs w:val="24"/>
+        </w:rPr>
+        <w:t>MyService</w:t>
+      </w:r>
+      <w:proofErr w:type="spellEnd"/>
+      <w:r>
+        <w:rPr>
+          <w:bCs/>
+          <w:i/>
+          <w:iCs/>
+          <w:szCs w:val="24"/>
+        </w:rPr>
+        <w:t>”</w:t>
+      </w:r>
+      <w:r>
+        <w:rPr>
+          <w:bCs/>
+          <w:szCs w:val="24"/>
+        </w:rPr>
+        <w:t>,</w:t>
+      </w:r>
+      <w:r>
+        <w:rPr>
+          <w:bCs/>
+          <w:szCs w:val="24"/>
+        </w:rPr>
+        <w:t xml:space="preserve"> é uma linguagem </w:t>
+      </w:r>
+      <w:r>
+        <w:rPr>
+          <w:bCs/>
+          <w:szCs w:val="24"/>
+        </w:rPr>
+        <w:t>interpretada e não compilada</w:t>
+      </w:r>
+      <w:r>
+        <w:rPr>
+          <w:bCs/>
+          <w:szCs w:val="24"/>
+        </w:rPr>
+        <w:t>.</w:t>
+      </w:r>
+      <w:r>
+        <w:rPr>
+          <w:bCs/>
+          <w:szCs w:val="24"/>
+        </w:rPr>
+        <w:t xml:space="preserve"> </w:t>
+      </w:r>
+      <w:r>
+        <w:rPr>
+          <w:bCs/>
+          <w:szCs w:val="24"/>
+        </w:rPr>
+        <w:t>Isto</w:t>
+      </w:r>
+      <w:r>
+        <w:rPr>
+          <w:bCs/>
+          <w:szCs w:val="24"/>
+        </w:rPr>
+        <w:t xml:space="preserve"> significa que as </w:t>
+      </w:r>
+      <w:proofErr w:type="spellStart"/>
+      <w:r>
+        <w:rPr>
+          <w:bCs/>
+          <w:szCs w:val="24"/>
+        </w:rPr>
+        <w:t>APIs</w:t>
+      </w:r>
+      <w:proofErr w:type="spellEnd"/>
+      <w:r>
+        <w:rPr>
+          <w:bCs/>
+          <w:szCs w:val="24"/>
+        </w:rPr>
+        <w:t xml:space="preserve"> do sistema utilizadas são do interpretador PYTHON, que foi</w:t>
+      </w:r>
+      <w:r>
+        <w:rPr>
+          <w:bCs/>
+          <w:szCs w:val="24"/>
+        </w:rPr>
+        <w:t xml:space="preserve"> na sua base</w:t>
+      </w:r>
+      <w:r>
+        <w:rPr>
+          <w:bCs/>
+          <w:szCs w:val="24"/>
+        </w:rPr>
+        <w:t xml:space="preserve"> escrito em C</w:t>
+      </w:r>
+      <w:r>
+        <w:rPr>
+          <w:bCs/>
+          <w:szCs w:val="24"/>
+        </w:rPr>
+        <w:t>.</w:t>
+      </w:r>
+      <w:r>
+        <w:rPr>
+          <w:bCs/>
+          <w:szCs w:val="24"/>
+        </w:rPr>
+        <w:t xml:space="preserve"> Os restantes códigos integrantes do interpretador PYTHON que não são C, são na sua maioria </w:t>
+      </w:r>
+      <w:r>
+        <w:rPr>
+          <w:bCs/>
+          <w:szCs w:val="24"/>
+        </w:rPr>
+        <w:t xml:space="preserve">códigos PYTHON, </w:t>
+      </w:r>
+      <w:r>
+        <w:rPr>
+          <w:bCs/>
+          <w:szCs w:val="24"/>
+        </w:rPr>
+        <w:t xml:space="preserve">que tal como referi anteriormente </w:t>
+      </w:r>
+      <w:r>
+        <w:rPr>
+          <w:bCs/>
+          <w:szCs w:val="24"/>
+        </w:rPr>
+        <w:t xml:space="preserve">são </w:t>
+      </w:r>
+      <w:r>
+        <w:rPr>
+          <w:bCs/>
+          <w:szCs w:val="24"/>
+        </w:rPr>
+        <w:t>interpretados</w:t>
+      </w:r>
+      <w:r>
+        <w:rPr>
+          <w:bCs/>
+          <w:szCs w:val="24"/>
+        </w:rPr>
+        <w:t xml:space="preserve"> em C.</w:t>
+      </w:r>
+      <w:r>
+        <w:rPr>
+          <w:bCs/>
+          <w:szCs w:val="24"/>
+        </w:rPr>
+        <w:t xml:space="preserve"> Podemos assim afirmar que as </w:t>
+      </w:r>
+      <w:proofErr w:type="spellStart"/>
+      <w:r>
+        <w:rPr>
+          <w:bCs/>
+          <w:szCs w:val="24"/>
+        </w:rPr>
+        <w:t>APIs</w:t>
+      </w:r>
+      <w:proofErr w:type="spellEnd"/>
+      <w:r>
+        <w:rPr>
+          <w:bCs/>
+          <w:szCs w:val="24"/>
+        </w:rPr>
+        <w:t xml:space="preserve"> do sistema </w:t>
+      </w:r>
+      <w:r>
+        <w:rPr>
+          <w:bCs/>
+          <w:szCs w:val="24"/>
+        </w:rPr>
+        <w:t xml:space="preserve">utilizadas na linguagem PYTHON são na verdade </w:t>
+      </w:r>
+      <w:proofErr w:type="spellStart"/>
+      <w:r>
+        <w:rPr>
+          <w:bCs/>
+          <w:szCs w:val="24"/>
+        </w:rPr>
+        <w:t>APIs</w:t>
+      </w:r>
+      <w:proofErr w:type="spellEnd"/>
+      <w:r>
+        <w:rPr>
+          <w:bCs/>
+          <w:szCs w:val="24"/>
+        </w:rPr>
+        <w:t xml:space="preserve"> do sistema</w:t>
+      </w:r>
+      <w:r>
+        <w:rPr>
+          <w:bCs/>
+          <w:szCs w:val="24"/>
+        </w:rPr>
+        <w:t xml:space="preserve"> da linguagem</w:t>
+      </w:r>
+      <w:r>
+        <w:rPr>
+          <w:bCs/>
+          <w:szCs w:val="24"/>
+        </w:rPr>
+        <w:t xml:space="preserve"> C.</w:t>
+      </w:r>
+    </w:p>
+    <w:p>
+      <w:pPr>
+        <w:ind w:left="360"/>
+        <w:rPr>
+          <w:bCs/>
+          <w:szCs w:val="24"/>
+        </w:rPr>
+      </w:pPr>
+      <w:r>
+        <w:rPr>
+          <w:bCs/>
+          <w:szCs w:val="24"/>
+        </w:rPr>
+        <w:t xml:space="preserve">Tudo isto para explicar que o computador que hospeda o </w:t>
+      </w:r>
+      <w:r>
+        <w:rPr>
+          <w:bCs/>
+          <w:szCs w:val="24"/>
+        </w:rPr>
+        <w:t xml:space="preserve">programa </w:t>
+      </w:r>
+      <w:r>
+        <w:rPr>
+          <w:bCs/>
+          <w:i/>
+          <w:iCs/>
+          <w:szCs w:val="24"/>
+        </w:rPr>
+        <w:t>“</w:t>
+      </w:r>
+      <w:proofErr w:type="spellStart"/>
+      <w:r>
+        <w:rPr>
+          <w:bCs/>
+          <w:i/>
+          <w:iCs/>
+          <w:szCs w:val="24"/>
+        </w:rPr>
+        <w:t>MyService</w:t>
+      </w:r>
+      <w:proofErr w:type="spellEnd"/>
+      <w:r>
+        <w:rPr>
+          <w:bCs/>
+          <w:i/>
+          <w:iCs/>
+          <w:szCs w:val="24"/>
+        </w:rPr>
+        <w:t xml:space="preserve">” </w:t>
       </w:r>
       <w:r>
         <w:rPr>
@@ -5518,7 +6261,30 @@
           <w:bCs/>
           <w:szCs w:val="24"/>
         </w:rPr>
-        <w:t>Aqui tal é possível pois o script PYTHON recorre ao interpretador, que recorre às APIs do sistema</w:t>
+        <w:t>T</w:t>
+      </w:r>
+      <w:r>
+        <w:rPr>
+          <w:bCs/>
+          <w:szCs w:val="24"/>
+        </w:rPr>
+        <w:t xml:space="preserve">al é possível pois o script PYTHON recorre ao interpretador, que recorre às </w:t>
+      </w:r>
+      <w:proofErr w:type="spellStart"/>
+      <w:r>
+        <w:rPr>
+          <w:bCs/>
+          <w:szCs w:val="24"/>
+        </w:rPr>
+        <w:t>APIs</w:t>
+      </w:r>
+      <w:proofErr w:type="spellEnd"/>
+      <w:r>
+        <w:rPr>
+          <w:bCs/>
+          <w:szCs w:val="24"/>
+        </w:rPr>
+        <w:t xml:space="preserve"> do sistema</w:t>
       </w:r>
       <w:r>
         <w:rPr>
@@ -5560,7 +6326,21 @@
           <w:bCs/>
           <w:szCs w:val="24"/>
         </w:rPr>
-        <w:t>. Aqui o endereço IP poderá ser o de qualquer placa de rede do computador que corre este script.</w:t>
+        <w:t xml:space="preserve">. Aqui o endereço IP poderá ser o de qualquer placa de rede do computador que </w:t>
+      </w:r>
+      <w:r>
+        <w:rPr>
+          <w:bCs/>
+          <w:szCs w:val="24"/>
+        </w:rPr>
+        <w:t>execute</w:t>
+      </w:r>
+      <w:r>
+        <w:rPr>
+          <w:bCs/>
+          <w:szCs w:val="24"/>
+        </w:rPr>
+        <w:t xml:space="preserve"> este script.</w:t>
       </w:r>
     </w:p>
     <w:p>
@@ -5585,15 +6365,9 @@
           <w:iCs/>
           <w:szCs w:val="24"/>
         </w:rPr>
-        <w:t xml:space="preserve">“MyApp” </w:t>
-      </w:r>
-      <w:r>
-        <w:rPr>
-          <w:bCs/>
-          <w:szCs w:val="24"/>
-        </w:rPr>
-        <w:t xml:space="preserve">utiliza a </w:t>
-      </w:r>
+        <w:t>“</w:t>
+      </w:r>
+      <w:proofErr w:type="spellStart"/>
       <w:r>
         <w:rPr>
           <w:bCs/>
@@ -5601,15 +6375,9 @@
           <w:iCs/>
           <w:szCs w:val="24"/>
         </w:rPr>
-        <w:t>“MyService API”</w:t>
-      </w:r>
-      <w:r>
-        <w:rPr>
-          <w:bCs/>
-          <w:szCs w:val="24"/>
-        </w:rPr>
-        <w:t>, que utiliza uma API do sistema</w:t>
-      </w:r>
+        <w:t>MyApp</w:t>
+      </w:r>
+      <w:proofErr w:type="spellEnd"/>
       <w:r>
         <w:rPr>
           <w:bCs/>
@@ -5617,28 +6385,14 @@
           <w:iCs/>
           <w:szCs w:val="24"/>
         </w:rPr>
-        <w:t xml:space="preserve"> </w:t>
-      </w:r>
-      <w:r>
-        <w:rPr>
-          <w:bCs/>
-          <w:szCs w:val="24"/>
-        </w:rPr>
-        <w:t xml:space="preserve">para </w:t>
-      </w:r>
-      <w:r>
-        <w:rPr>
-          <w:bCs/>
-          <w:szCs w:val="24"/>
-        </w:rPr>
-        <w:t xml:space="preserve">estabelecer uma conexão com o endereço IP do </w:t>
-      </w:r>
-      <w:r>
-        <w:rPr>
-          <w:bCs/>
-          <w:szCs w:val="24"/>
-        </w:rPr>
-        <w:t xml:space="preserve">router da rede em que está hospedado o programa </w:t>
+        <w:t xml:space="preserve">” </w:t>
+      </w:r>
+      <w:r>
+        <w:rPr>
+          <w:bCs/>
+          <w:szCs w:val="24"/>
+        </w:rPr>
+        <w:t xml:space="preserve">utiliza a </w:t>
       </w:r>
       <w:r>
         <w:rPr>
@@ -5647,7 +6401,93 @@
           <w:iCs/>
           <w:szCs w:val="24"/>
         </w:rPr>
-        <w:t>“MyService”</w:t>
+        <w:t>“</w:t>
+      </w:r>
+      <w:proofErr w:type="spellStart"/>
+      <w:r>
+        <w:rPr>
+          <w:bCs/>
+          <w:i/>
+          <w:iCs/>
+          <w:szCs w:val="24"/>
+        </w:rPr>
+        <w:t>MyService</w:t>
+      </w:r>
+      <w:proofErr w:type="spellEnd"/>
+      <w:r>
+        <w:rPr>
+          <w:bCs/>
+          <w:i/>
+          <w:iCs/>
+          <w:szCs w:val="24"/>
+        </w:rPr>
+        <w:t xml:space="preserve"> API”</w:t>
+      </w:r>
+      <w:r>
+        <w:rPr>
+          <w:bCs/>
+          <w:szCs w:val="24"/>
+        </w:rPr>
+        <w:t>, que utiliza uma API do sistema</w:t>
+      </w:r>
+      <w:r>
+        <w:rPr>
+          <w:bCs/>
+          <w:i/>
+          <w:iCs/>
+          <w:szCs w:val="24"/>
+        </w:rPr>
+        <w:t xml:space="preserve"> </w:t>
+      </w:r>
+      <w:r>
+        <w:rPr>
+          <w:bCs/>
+          <w:szCs w:val="24"/>
+        </w:rPr>
+        <w:t xml:space="preserve">para </w:t>
+      </w:r>
+      <w:r>
+        <w:rPr>
+          <w:bCs/>
+          <w:szCs w:val="24"/>
+        </w:rPr>
+        <w:t xml:space="preserve">estabelecer uma conexão com o endereço IP do </w:t>
+      </w:r>
+      <w:r>
+        <w:rPr>
+          <w:bCs/>
+          <w:szCs w:val="24"/>
+        </w:rPr>
+        <w:t xml:space="preserve">router da rede em que está hospedado o programa </w:t>
+      </w:r>
+      <w:r>
+        <w:rPr>
+          <w:bCs/>
+          <w:i/>
+          <w:iCs/>
+          <w:szCs w:val="24"/>
+        </w:rPr>
+        <w:t>“</w:t>
+      </w:r>
+      <w:proofErr w:type="spellStart"/>
+      <w:r>
+        <w:rPr>
+          <w:bCs/>
+          <w:i/>
+          <w:iCs/>
+          <w:szCs w:val="24"/>
+        </w:rPr>
+        <w:t>MyService</w:t>
+      </w:r>
+      <w:proofErr w:type="spellEnd"/>
+      <w:r>
+        <w:rPr>
+          <w:bCs/>
+          <w:i/>
+          <w:iCs/>
+          <w:szCs w:val="24"/>
+        </w:rPr>
+        <w:t>”</w:t>
       </w:r>
       <w:r>
         <w:rPr>
@@ -5697,6 +6537,101 @@
           <w:szCs w:val="24"/>
         </w:rPr>
         <w:t>555</w:t>
+      </w:r>
+      <w:r>
+        <w:rPr>
+          <w:bCs/>
+          <w:szCs w:val="24"/>
+        </w:rPr>
+        <w:t>.</w:t>
+      </w:r>
+    </w:p>
+    <w:p>
+      <w:pPr>
+        <w:ind w:left="360"/>
+        <w:rPr>
+          <w:bCs/>
+          <w:szCs w:val="24"/>
+        </w:rPr>
+      </w:pPr>
+      <w:r>
+        <w:rPr>
+          <w:bCs/>
+          <w:szCs w:val="24"/>
+        </w:rPr>
+        <w:t xml:space="preserve">A linha abaixo está presente na classe </w:t>
+      </w:r>
+      <w:r>
+        <w:rPr>
+          <w:bCs/>
+          <w:i/>
+          <w:iCs/>
+          <w:szCs w:val="24"/>
+        </w:rPr>
+        <w:t>“</w:t>
+      </w:r>
+      <w:proofErr w:type="spellStart"/>
+      <w:r>
+        <w:rPr>
+          <w:bCs/>
+          <w:i/>
+          <w:iCs/>
+          <w:szCs w:val="24"/>
+        </w:rPr>
+        <w:t>MainScreen</w:t>
+      </w:r>
+      <w:proofErr w:type="spellEnd"/>
+      <w:r>
+        <w:rPr>
+          <w:bCs/>
+          <w:i/>
+          <w:iCs/>
+          <w:szCs w:val="24"/>
+        </w:rPr>
+        <w:t>”</w:t>
+      </w:r>
+      <w:r>
+        <w:rPr>
+          <w:bCs/>
+          <w:szCs w:val="24"/>
+        </w:rPr>
+        <w:t xml:space="preserve">, que chama a execução do método </w:t>
+      </w:r>
+      <w:r>
+        <w:rPr>
+          <w:bCs/>
+          <w:i/>
+          <w:iCs/>
+          <w:szCs w:val="24"/>
+        </w:rPr>
+        <w:t>“</w:t>
+      </w:r>
+      <w:proofErr w:type="spellStart"/>
+      <w:r>
+        <w:rPr>
+          <w:bCs/>
+          <w:i/>
+          <w:iCs/>
+          <w:szCs w:val="24"/>
+        </w:rPr>
+        <w:t>connect</w:t>
+      </w:r>
+      <w:proofErr w:type="spellEnd"/>
+      <w:r>
+        <w:rPr>
+          <w:bCs/>
+          <w:i/>
+          <w:iCs/>
+          <w:szCs w:val="24"/>
+        </w:rPr>
+        <w:t>()”</w:t>
+      </w:r>
+      <w:r>
+        <w:rPr>
+          <w:bCs/>
+          <w:szCs w:val="24"/>
+        </w:rPr>
+        <w:t xml:space="preserve"> da minha API</w:t>
       </w:r>
       <w:r>
         <w:rPr>
@@ -5765,6 +6700,65 @@
       </w:pPr>
       <w:r>
         <w:rPr>
+          <w:bCs/>
+          <w:szCs w:val="24"/>
+        </w:rPr>
+        <w:t xml:space="preserve">Esta linha está presente nesse mesmo método, em que </w:t>
+      </w:r>
+      <w:proofErr w:type="spellStart"/>
+      <w:r>
+        <w:rPr>
+          <w:bCs/>
+          <w:i/>
+          <w:iCs/>
+          <w:szCs w:val="24"/>
+        </w:rPr>
+        <w:t>address</w:t>
+      </w:r>
+      <w:proofErr w:type="spellEnd"/>
+      <w:r>
+        <w:rPr>
+          <w:bCs/>
+          <w:szCs w:val="24"/>
+        </w:rPr>
+        <w:t xml:space="preserve"> é </w:t>
+      </w:r>
+      <w:r>
+        <w:rPr>
+          <w:bCs/>
+          <w:szCs w:val="24"/>
+        </w:rPr>
+        <w:t xml:space="preserve">o primeiro argumento (neste caso 77.54.195.181) e </w:t>
+      </w:r>
+      <w:proofErr w:type="spellStart"/>
+      <w:r>
+        <w:rPr>
+          <w:bCs/>
+          <w:i/>
+          <w:iCs/>
+          <w:szCs w:val="24"/>
+        </w:rPr>
+        <w:t>port</w:t>
+      </w:r>
+      <w:proofErr w:type="spellEnd"/>
+      <w:r>
+        <w:rPr>
+          <w:bCs/>
+          <w:szCs w:val="24"/>
+        </w:rPr>
+        <w:t xml:space="preserve"> o segundo (neste caso 555).</w:t>
+      </w:r>
+    </w:p>
+    <w:p>
+      <w:pPr>
+        <w:ind w:left="360"/>
+        <w:rPr>
+          <w:bCs/>
+          <w:szCs w:val="24"/>
+        </w:rPr>
+      </w:pPr>
+      <w:r>
+        <w:rPr>
           <w:noProof/>
         </w:rPr>
         <w:drawing>
@@ -5863,21 +6857,21 @@
           <w:bCs/>
           <w:szCs w:val="24"/>
         </w:rPr>
-        <w:t xml:space="preserve">Isto poderá ser mais facilmente compreendido no esquema </w:t>
-      </w:r>
-      <w:r>
-        <w:rPr>
-          <w:bCs/>
-          <w:szCs w:val="24"/>
-        </w:rPr>
-        <w:t xml:space="preserve">da </w:t>
-      </w:r>
-      <w:r>
-        <w:rPr>
-          <w:bCs/>
-          <w:szCs w:val="24"/>
-        </w:rPr>
-        <w:t>em baixo</w:t>
+        <w:t>Isto poderá ser mais facilmente compreendido no esquema</w:t>
+      </w:r>
+      <w:r>
+        <w:rPr>
+          <w:bCs/>
+          <w:szCs w:val="24"/>
+        </w:rPr>
+        <w:t xml:space="preserve"> </w:t>
+      </w:r>
+      <w:r>
+        <w:rPr>
+          <w:bCs/>
+          <w:szCs w:val="24"/>
+        </w:rPr>
+        <w:t>da página seguinte</w:t>
       </w:r>
       <w:r>
         <w:rPr>
@@ -5895,12 +6889,83 @@
           <w:szCs w:val="24"/>
         </w:rPr>
       </w:pPr>
+      <w:r>
+        <w:rPr>
+          <w:bCs/>
+          <w:noProof/>
+          <w:szCs w:val="24"/>
+        </w:rPr>
+        <w:lastRenderedPageBreak/>
+        <w:drawing>
+          <wp:anchor distT="0" distB="0" distL="114300" distR="114300" simplePos="0" relativeHeight="251670528" behindDoc="1" locked="0" layoutInCell="1" allowOverlap="1">
+            <wp:simplePos x="0" y="0"/>
+            <wp:positionH relativeFrom="margin">
+              <wp:posOffset>-250504</wp:posOffset>
+            </wp:positionH>
+            <wp:positionV relativeFrom="paragraph">
+              <wp:posOffset>273239</wp:posOffset>
+            </wp:positionV>
+            <wp:extent cx="6017260" cy="3383915"/>
+            <wp:effectExtent l="0" t="0" r="2540" b="6985"/>
+            <wp:wrapTight wrapText="bothSides">
+              <wp:wrapPolygon edited="0">
+                <wp:start x="0" y="0"/>
+                <wp:lineTo x="0" y="21523"/>
+                <wp:lineTo x="21541" y="21523"/>
+                <wp:lineTo x="21541" y="0"/>
+                <wp:lineTo x="0" y="0"/>
+              </wp:wrapPolygon>
+            </wp:wrapTight>
+            <wp:docPr id="7" name="Imagem 7"/>
+            <wp:cNvGraphicFramePr>
+              <a:graphicFrameLocks xmlns:a="http://schemas.openxmlformats.org/drawingml/2006/main" noChangeAspect="1"/>
+            </wp:cNvGraphicFramePr>
+            <a:graphic xmlns:a="http://schemas.openxmlformats.org/drawingml/2006/main">
+              <a:graphicData uri="http://schemas.openxmlformats.org/drawingml/2006/picture">
+                <pic:pic xmlns:pic="http://schemas.openxmlformats.org/drawingml/2006/picture">
+                  <pic:nvPicPr>
+                    <pic:cNvPr id="7" name="esquema_ligacao.png"/>
+                    <pic:cNvPicPr/>
+                  </pic:nvPicPr>
+                  <pic:blipFill>
+                    <a:blip r:embed="rId30" cstate="print">
+                      <a:extLst>
+                        <a:ext uri="{28A0092B-C50C-407E-A947-70E740481C1C}">
+                          <a14:useLocalDpi xmlns:a14="http://schemas.microsoft.com/office/drawing/2010/main" val="0"/>
+                        </a:ext>
+                      </a:extLst>
+                    </a:blip>
+                    <a:stretch>
+                      <a:fillRect/>
+                    </a:stretch>
+                  </pic:blipFill>
+                  <pic:spPr>
+                    <a:xfrm>
+                      <a:off x="0" y="0"/>
+                      <a:ext cx="6017260" cy="3383915"/>
+                    </a:xfrm>
+                    <a:prstGeom prst="rect">
+                      <a:avLst/>
+                    </a:prstGeom>
+                  </pic:spPr>
+                </pic:pic>
+              </a:graphicData>
+            </a:graphic>
+            <wp14:sizeRelH relativeFrom="margin">
+              <wp14:pctWidth>0</wp14:pctWidth>
+            </wp14:sizeRelH>
+            <wp14:sizeRelV relativeFrom="margin">
+              <wp14:pctHeight>0</wp14:pctHeight>
+            </wp14:sizeRelV>
+          </wp:anchor>
+        </w:drawing>
+      </w:r>
     </w:p>
     <w:p>
       <w:pPr>
         <w:ind w:left="360"/>
         <w:rPr>
-          <w:bCs/>
+          <w:b/>
           <w:szCs w:val="24"/>
         </w:rPr>
       </w:pPr>
@@ -5909,16 +6974,73 @@
       <w:pPr>
         <w:ind w:left="360"/>
         <w:rPr>
-          <w:b/>
-          <w:szCs w:val="24"/>
-        </w:rPr>
-      </w:pPr>
+          <w:bCs/>
+          <w:szCs w:val="24"/>
+        </w:rPr>
+      </w:pPr>
+      <w:r>
+        <w:rPr>
+          <w:bCs/>
+          <w:szCs w:val="24"/>
+        </w:rPr>
+        <w:t xml:space="preserve">A menção dos endereços IP da rede </w:t>
+      </w:r>
+      <w:r>
+        <w:rPr>
+          <w:bCs/>
+          <w:i/>
+          <w:iCs/>
+          <w:szCs w:val="24"/>
+        </w:rPr>
+        <w:t>“</w:t>
+      </w:r>
+      <w:proofErr w:type="spellStart"/>
+      <w:r>
+        <w:rPr>
+          <w:bCs/>
+          <w:i/>
+          <w:iCs/>
+          <w:szCs w:val="24"/>
+        </w:rPr>
+        <w:t>MyApp</w:t>
+      </w:r>
+      <w:proofErr w:type="spellEnd"/>
+      <w:r>
+        <w:rPr>
+          <w:bCs/>
+          <w:i/>
+          <w:iCs/>
+          <w:szCs w:val="24"/>
+        </w:rPr>
+        <w:t>”</w:t>
+      </w:r>
+      <w:r>
+        <w:rPr>
+          <w:bCs/>
+          <w:szCs w:val="24"/>
+        </w:rPr>
+        <w:t xml:space="preserve"> é feita apenas com o objetivo de tornar o esquema mais detalhado. Não é feito qualquer tipo de redireccionamento de portas</w:t>
+      </w:r>
+      <w:r>
+        <w:rPr>
+          <w:bCs/>
+          <w:szCs w:val="24"/>
+        </w:rPr>
+        <w:t xml:space="preserve"> manualmente</w:t>
+      </w:r>
+      <w:r>
+        <w:rPr>
+          <w:bCs/>
+          <w:szCs w:val="24"/>
+        </w:rPr>
+        <w:t xml:space="preserve"> nesta rede.</w:t>
+      </w:r>
     </w:p>
     <w:p>
       <w:pPr>
         <w:ind w:left="360"/>
         <w:rPr>
-          <w:b/>
+          <w:bCs/>
           <w:szCs w:val="24"/>
         </w:rPr>
       </w:pPr>
@@ -5927,105 +7049,166 @@
       <w:pPr>
         <w:ind w:left="360"/>
         <w:rPr>
-          <w:b/>
-          <w:szCs w:val="24"/>
-        </w:rPr>
-      </w:pPr>
-    </w:p>
-    <w:p>
-      <w:pPr>
-        <w:ind w:left="360"/>
-        <w:rPr>
-          <w:bCs/>
-          <w:szCs w:val="24"/>
-        </w:rPr>
-      </w:pPr>
-      <w:r>
-        <w:rPr>
-          <w:bCs/>
-          <w:szCs w:val="24"/>
-        </w:rPr>
-        <w:t>[ESQUEMA COMPLETO]</w:t>
-      </w:r>
-    </w:p>
-    <w:p>
-      <w:pPr>
-        <w:ind w:left="360"/>
-        <w:rPr>
-          <w:b/>
-          <w:szCs w:val="24"/>
-        </w:rPr>
-      </w:pPr>
-    </w:p>
-    <w:p>
-      <w:pPr>
-        <w:ind w:left="360"/>
-        <w:rPr>
-          <w:b/>
-          <w:szCs w:val="24"/>
-        </w:rPr>
-      </w:pPr>
-    </w:p>
-    <w:p>
-      <w:pPr>
-        <w:ind w:left="360"/>
-        <w:rPr>
-          <w:b/>
-          <w:szCs w:val="24"/>
-        </w:rPr>
-      </w:pPr>
-    </w:p>
-    <w:p>
-      <w:pPr>
-        <w:ind w:left="360"/>
-        <w:rPr>
-          <w:b/>
-          <w:szCs w:val="24"/>
-        </w:rPr>
-      </w:pPr>
-    </w:p>
-    <w:p>
-      <w:pPr>
-        <w:ind w:left="360"/>
-        <w:rPr>
-          <w:b/>
-          <w:szCs w:val="24"/>
-        </w:rPr>
-      </w:pPr>
-    </w:p>
-    <w:p>
-      <w:pPr>
-        <w:ind w:left="360"/>
-        <w:rPr>
-          <w:b/>
-          <w:szCs w:val="24"/>
-        </w:rPr>
-      </w:pPr>
-    </w:p>
-    <w:p>
-      <w:pPr>
-        <w:ind w:left="360"/>
-        <w:rPr>
-          <w:b/>
-          <w:szCs w:val="24"/>
-        </w:rPr>
-      </w:pPr>
-    </w:p>
-    <w:p>
-      <w:pPr>
-        <w:rPr>
-          <w:b/>
-          <w:szCs w:val="24"/>
-        </w:rPr>
-      </w:pPr>
+          <w:bCs/>
+          <w:szCs w:val="24"/>
+        </w:rPr>
+      </w:pPr>
+      <w:r>
+        <w:rPr>
+          <w:bCs/>
+          <w:szCs w:val="24"/>
+        </w:rPr>
+        <w:t xml:space="preserve">Todos os códigos de exemplo do trabalho podem ser vistos em </w:t>
+      </w:r>
+      <w:hyperlink r:id="rId31" w:history="1">
+        <w:r>
+          <w:rPr>
+            <w:rStyle w:val="Hiperligao"/>
+            <w:bCs/>
+            <w:szCs w:val="24"/>
+          </w:rPr>
+          <w:t>https://github.com/carlostojal/TSI/tree/master/Programa%C3%A7%C3%A3o%20e%20Sistemas%20de%20Informa%C3%A7%C3%A3o/M8%20-%20Conceitos%20Avan%C3%A7ados%20de%20Programa%C3%A7%C3%A3o/APIs</w:t>
+        </w:r>
+      </w:hyperlink>
+      <w:r>
+        <w:rPr>
+          <w:bCs/>
+          <w:szCs w:val="24"/>
+        </w:rPr>
+        <w:t>.</w:t>
+      </w:r>
       <w:bookmarkStart w:id="16" w:name="_GoBack"/>
       <w:bookmarkEnd w:id="16"/>
-      <w:r>
-        <w:rPr>
-          <w:b/>
-          <w:szCs w:val="24"/>
-        </w:rPr>
-        <w:lastRenderedPageBreak/>
+    </w:p>
+    <w:p>
+      <w:pPr>
+        <w:ind w:left="360"/>
+        <w:rPr>
+          <w:b/>
+          <w:szCs w:val="24"/>
+        </w:rPr>
+      </w:pPr>
+    </w:p>
+    <w:p>
+      <w:pPr>
+        <w:ind w:left="360"/>
+        <w:rPr>
+          <w:b/>
+          <w:szCs w:val="24"/>
+        </w:rPr>
+      </w:pPr>
+    </w:p>
+    <w:p>
+      <w:pPr>
+        <w:ind w:left="360"/>
+        <w:rPr>
+          <w:b/>
+          <w:szCs w:val="24"/>
+        </w:rPr>
+      </w:pPr>
+    </w:p>
+    <w:p>
+      <w:pPr>
+        <w:ind w:left="360"/>
+        <w:rPr>
+          <w:b/>
+          <w:szCs w:val="24"/>
+        </w:rPr>
+      </w:pPr>
+    </w:p>
+    <w:p>
+      <w:pPr>
+        <w:ind w:left="360"/>
+        <w:rPr>
+          <w:b/>
+          <w:szCs w:val="24"/>
+        </w:rPr>
+      </w:pPr>
+    </w:p>
+    <w:p>
+      <w:pPr>
+        <w:ind w:left="360"/>
+        <w:rPr>
+          <w:b/>
+          <w:szCs w:val="24"/>
+        </w:rPr>
+      </w:pPr>
+    </w:p>
+    <w:p>
+      <w:pPr>
+        <w:ind w:left="360"/>
+        <w:rPr>
+          <w:b/>
+          <w:szCs w:val="24"/>
+        </w:rPr>
+      </w:pPr>
+    </w:p>
+    <w:p>
+      <w:pPr>
+        <w:ind w:left="360"/>
+        <w:rPr>
+          <w:b/>
+          <w:szCs w:val="24"/>
+        </w:rPr>
+      </w:pPr>
+    </w:p>
+    <w:p>
+      <w:pPr>
+        <w:ind w:left="360"/>
+        <w:rPr>
+          <w:b/>
+          <w:szCs w:val="24"/>
+        </w:rPr>
+      </w:pPr>
+    </w:p>
+    <w:p>
+      <w:pPr>
+        <w:ind w:left="360"/>
+        <w:rPr>
+          <w:b/>
+          <w:szCs w:val="24"/>
+        </w:rPr>
+      </w:pPr>
+    </w:p>
+    <w:p>
+      <w:pPr>
+        <w:ind w:left="360"/>
+        <w:rPr>
+          <w:b/>
+          <w:szCs w:val="24"/>
+        </w:rPr>
+      </w:pPr>
+    </w:p>
+    <w:p>
+      <w:pPr>
+        <w:ind w:left="360"/>
+        <w:rPr>
+          <w:b/>
+          <w:szCs w:val="24"/>
+        </w:rPr>
+      </w:pPr>
+    </w:p>
+    <w:p>
+      <w:pPr>
+        <w:ind w:left="360"/>
+        <w:rPr>
+          <w:b/>
+          <w:szCs w:val="24"/>
+        </w:rPr>
+      </w:pPr>
+    </w:p>
+    <w:p>
+      <w:pPr>
+        <w:rPr>
+          <w:b/>
+          <w:szCs w:val="24"/>
+        </w:rPr>
+      </w:pPr>
+      <w:r>
+        <w:rPr>
+          <w:b/>
+          <w:szCs w:val="24"/>
+        </w:rPr>
         <w:t>CONCLUSÃO</w:t>
       </w:r>
     </w:p>
@@ -6225,8 +7408,8 @@
     <w:p/>
     <w:p/>
     <w:sectPr>
-      <w:headerReference w:type="default" r:id="rId30"/>
-      <w:footerReference w:type="default" r:id="rId31"/>
+      <w:headerReference w:type="default" r:id="rId32"/>
+      <w:footerReference w:type="default" r:id="rId33"/>
       <w:pgSz w:w="11906" w:h="16838"/>
       <w:pgMar w:top="1417" w:right="1701" w:bottom="1417" w:left="1701" w:header="708" w:footer="708" w:gutter="0"/>
       <w:pgNumType w:start="1"/>
@@ -6273,6 +7456,7 @@
         <w:docPartUnique/>
       </w:docPartObj>
     </w:sdtPr>
+    <w:sdtEndPr/>
     <w:sdtContent>
       <w:p>
         <w:pPr>
@@ -6425,6 +7609,7 @@
         <w:docPartUnique/>
       </w:docPartObj>
     </w:sdtPr>
+    <w:sdtEndPr/>
     <w:sdtContent>
       <w:p>
         <w:pPr>
@@ -7208,8 +8393,11 @@
     <w:lsdException w:name="Table 3D effects 3" w:semiHidden="1" w:unhideWhenUsed="1"/>
     <w:lsdException w:name="Table Contemporary" w:semiHidden="1" w:unhideWhenUsed="1"/>
     <w:lsdException w:name="Table Elegant" w:semiHidden="1" w:unhideWhenUsed="1"/>
+    <w:lsdException w:name="Table Professional" w:semiHidden="1" w:unhideWhenUsed="1"/>
     <w:lsdException w:name="Table Subtle 1" w:semiHidden="1" w:unhideWhenUsed="1"/>
     <w:lsdException w:name="Table Subtle 2" w:semiHidden="1" w:unhideWhenUsed="1"/>
+    <w:lsdException w:name="Table Web 1" w:semiHidden="1" w:unhideWhenUsed="1"/>
+    <w:lsdException w:name="Table Web 2" w:semiHidden="1" w:unhideWhenUsed="1"/>
     <w:lsdException w:name="Table Web 3" w:semiHidden="1" w:unhideWhenUsed="1"/>
     <w:lsdException w:name="Balloon Text" w:semiHidden="1" w:unhideWhenUsed="1"/>
     <w:lsdException w:name="Table Grid" w:uiPriority="39"/>
@@ -7962,6 +9150,29 @@
       <w:iCs/>
     </w:rPr>
   </w:style>
+  <w:style w:type="character" w:styleId="Hiperligao">
+    <w:name w:val="Hyperlink"/>
+    <w:basedOn w:val="Tipodeletrapredefinidodopargrafo"/>
+    <w:uiPriority w:val="99"/>
+    <w:unhideWhenUsed/>
+    <w:rsid w:val="00FB66AD"/>
+    <w:rPr>
+      <w:color w:val="0563C1" w:themeColor="hyperlink"/>
+      <w:u w:val="single"/>
+    </w:rPr>
+  </w:style>
+  <w:style w:type="character" w:styleId="MenoNoResolvida">
+    <w:name w:val="Unresolved Mention"/>
+    <w:basedOn w:val="Tipodeletrapredefinidodopargrafo"/>
+    <w:uiPriority w:val="99"/>
+    <w:semiHidden/>
+    <w:unhideWhenUsed/>
+    <w:rsid w:val="00FB66AD"/>
+    <w:rPr>
+      <w:color w:val="605E5C"/>
+      <w:shd w:val="clear" w:color="auto" w:fill="E1DFDD"/>
+    </w:rPr>
+  </w:style>
 </w:styles>
 </file>
 
@@ -8316,7 +9527,7 @@
 </file>
 
 <file path=customXml/itemProps1.xml><?xml version="1.0" encoding="utf-8"?>
-<ds:datastoreItem xmlns:ds="http://schemas.openxmlformats.org/officeDocument/2006/customXml" ds:itemID="{0C6676DF-071D-42C0-852D-F1A466ECCADA}">
+<ds:datastoreItem xmlns:ds="http://schemas.openxmlformats.org/officeDocument/2006/customXml" ds:itemID="{A6EA79BE-F051-49F9-8840-E9935E729597}">
   <ds:schemaRefs>
     <ds:schemaRef ds:uri="http://schemas.openxmlformats.org/officeDocument/2006/bibliography"/>
   </ds:schemaRefs>

--- a/Programação e Sistemas de Informação/M8 - Conceitos Avançados de Programação/APIs/Trabalho_APIs_do_SO.docx
+++ b/Programação e Sistemas de Informação/M8 - Conceitos Avançados de Programação/APIs/Trabalho_APIs_do_SO.docx
@@ -294,10 +294,10 @@
             </w:r>
             <w:r>
               <w:rPr>
-                <w:rStyle w:val="Ligaodendice"/>
-              </w:rPr>
-              <w:tab/>
-              <w:t>iii</w:t>
+                <w:noProof/>
+                <w:webHidden/>
+              </w:rPr>
+              <w:t>3</w:t>
             </w:r>
             <w:r>
               <w:rPr>
@@ -351,10 +351,10 @@
             </w:r>
             <w:r>
               <w:rPr>
-                <w:rStyle w:val="Ligaodendice"/>
-              </w:rPr>
-              <w:tab/>
-              <w:t>iv</w:t>
+                <w:noProof/>
+                <w:webHidden/>
+              </w:rPr>
+              <w:t>4</w:t>
             </w:r>
             <w:r>
               <w:rPr>
@@ -408,9 +408,9 @@
             </w:r>
             <w:r>
               <w:rPr>
-                <w:rStyle w:val="Ligaodendice"/>
-              </w:rPr>
-              <w:tab/>
+                <w:noProof/>
+                <w:webHidden/>
+              </w:rPr>
               <w:t>5</w:t>
             </w:r>
             <w:r>
@@ -465,9 +465,9 @@
             </w:r>
             <w:r>
               <w:rPr>
-                <w:rStyle w:val="Ligaodendice"/>
-              </w:rPr>
-              <w:tab/>
+                <w:noProof/>
+                <w:webHidden/>
+              </w:rPr>
               <w:t>6</w:t>
             </w:r>
             <w:r>
@@ -522,9 +522,9 @@
             </w:r>
             <w:r>
               <w:rPr>
-                <w:rStyle w:val="Ligaodendice"/>
-              </w:rPr>
-              <w:tab/>
+                <w:noProof/>
+                <w:webHidden/>
+              </w:rPr>
               <w:t>1</w:t>
             </w:r>
             <w:r>
@@ -594,9 +594,9 @@
             </w:r>
             <w:r>
               <w:rPr>
-                <w:rStyle w:val="Ligaodendice"/>
-              </w:rPr>
-              <w:tab/>
+                <w:noProof/>
+                <w:webHidden/>
+              </w:rPr>
               <w:t>2</w:t>
             </w:r>
             <w:r>
@@ -666,9 +666,9 @@
             </w:r>
             <w:r>
               <w:rPr>
-                <w:rStyle w:val="Ligaodendice"/>
-              </w:rPr>
-              <w:tab/>
+                <w:noProof/>
+                <w:webHidden/>
+              </w:rPr>
               <w:t>2</w:t>
             </w:r>
             <w:r>
@@ -738,9 +738,9 @@
             </w:r>
             <w:r>
               <w:rPr>
-                <w:rStyle w:val="Ligaodendice"/>
-              </w:rPr>
-              <w:tab/>
+                <w:noProof/>
+                <w:webHidden/>
+              </w:rPr>
               <w:t>2</w:t>
             </w:r>
             <w:r>
@@ -810,9 +810,9 @@
             </w:r>
             <w:r>
               <w:rPr>
-                <w:rStyle w:val="Ligaodendice"/>
-              </w:rPr>
-              <w:tab/>
+                <w:noProof/>
+                <w:webHidden/>
+              </w:rPr>
               <w:t>2</w:t>
             </w:r>
             <w:r>
@@ -882,9 +882,9 @@
             </w:r>
             <w:r>
               <w:rPr>
-                <w:rStyle w:val="Ligaodendice"/>
-              </w:rPr>
-              <w:tab/>
+                <w:noProof/>
+                <w:webHidden/>
+              </w:rPr>
               <w:t>2</w:t>
             </w:r>
             <w:r>
@@ -954,9 +954,9 @@
             </w:r>
             <w:r>
               <w:rPr>
-                <w:rStyle w:val="Ligaodendice"/>
-              </w:rPr>
-              <w:tab/>
+                <w:noProof/>
+                <w:webHidden/>
+              </w:rPr>
               <w:t>2</w:t>
             </w:r>
             <w:r>
@@ -1026,9 +1026,9 @@
             </w:r>
             <w:r>
               <w:rPr>
-                <w:rStyle w:val="Ligaodendice"/>
-              </w:rPr>
-              <w:tab/>
+                <w:noProof/>
+                <w:webHidden/>
+              </w:rPr>
               <w:t>2</w:t>
             </w:r>
             <w:r>
@@ -1098,10 +1098,10 @@
             </w:r>
             <w:r>
               <w:rPr>
-                <w:rStyle w:val="Ligaodendice"/>
-              </w:rPr>
-              <w:tab/>
-              <w:t>2</w:t>
+                <w:noProof/>
+                <w:webHidden/>
+              </w:rPr>
+              <w:t>3</w:t>
             </w:r>
             <w:r>
               <w:rPr>
@@ -1170,10 +1170,10 @@
             </w:r>
             <w:r>
               <w:rPr>
-                <w:rStyle w:val="Ligaodendice"/>
-              </w:rPr>
-              <w:tab/>
-              <w:t>2</w:t>
+                <w:noProof/>
+                <w:webHidden/>
+              </w:rPr>
+              <w:t>3</w:t>
             </w:r>
             <w:r>
               <w:rPr>
@@ -1242,10 +1242,10 @@
             </w:r>
             <w:r>
               <w:rPr>
-                <w:rStyle w:val="Ligaodendice"/>
-              </w:rPr>
-              <w:tab/>
-              <w:t>2</w:t>
+                <w:noProof/>
+                <w:webHidden/>
+              </w:rPr>
+              <w:t>3</w:t>
             </w:r>
             <w:r>
               <w:rPr>
@@ -1314,10 +1314,10 @@
             </w:r>
             <w:r>
               <w:rPr>
-                <w:rStyle w:val="Ligaodendice"/>
-              </w:rPr>
-              <w:tab/>
-              <w:t>2</w:t>
+                <w:noProof/>
+                <w:webHidden/>
+              </w:rPr>
+              <w:t>3</w:t>
             </w:r>
             <w:r>
               <w:rPr>
@@ -2051,33 +2051,11 @@
       <w:r>
         <w:t xml:space="preserve">API é o acrónimo de </w:t>
       </w:r>
-      <w:proofErr w:type="spellStart"/>
       <w:r>
         <w:rPr>
           <w:rStyle w:val="nfase"/>
         </w:rPr>
-        <w:t>Application</w:t>
-      </w:r>
-      <w:proofErr w:type="spellEnd"/>
-      <w:r>
-        <w:rPr>
-          <w:rStyle w:val="nfase"/>
-        </w:rPr>
-        <w:t xml:space="preserve"> </w:t>
-      </w:r>
-      <w:proofErr w:type="spellStart"/>
-      <w:r>
-        <w:rPr>
-          <w:rStyle w:val="nfase"/>
-        </w:rPr>
-        <w:t>Programming</w:t>
-      </w:r>
-      <w:proofErr w:type="spellEnd"/>
-      <w:r>
-        <w:rPr>
-          <w:rStyle w:val="nfase"/>
-        </w:rPr>
-        <w:t xml:space="preserve"> Interface</w:t>
+        <w:t>Application Programming Interface</w:t>
       </w:r>
       <w:r>
         <w:t xml:space="preserve"> ou, em português, Interface de Programação de Aplicativos. </w:t>
@@ -2118,36 +2096,12 @@
     </w:p>
     <w:p>
       <w:r>
-        <w:t>Tal como uma GUI (</w:t>
-      </w:r>
-      <w:proofErr w:type="spellStart"/>
-      <w:r>
-        <w:t>Graphics</w:t>
-      </w:r>
-      <w:proofErr w:type="spellEnd"/>
-      <w:r>
-        <w:t xml:space="preserve"> </w:t>
-      </w:r>
-      <w:proofErr w:type="spellStart"/>
-      <w:r>
-        <w:t>User</w:t>
-      </w:r>
-      <w:proofErr w:type="spellEnd"/>
-      <w:r>
-        <w:t xml:space="preserve"> Interface) facilita a interação entre o utilizador e o computador, uma API facilita a interação entre 2 softwares.</w:t>
-      </w:r>
-    </w:p>
-    <w:p>
-      <w:r>
-        <w:t xml:space="preserve">O principal objetivo das </w:t>
-      </w:r>
-      <w:proofErr w:type="spellStart"/>
-      <w:r>
-        <w:t>APIs</w:t>
-      </w:r>
-      <w:proofErr w:type="spellEnd"/>
-      <w:r>
-        <w:t xml:space="preserve"> é permitir a reutilização de código, facilitando o trabalho dos desenvolvedores, caso contrário estes teriam</w:t>
+        <w:t>Tal como uma GUI (Graphics User Interface) facilita a interação entre o utilizador e o computador, uma API facilita a interação entre 2 softwares.</w:t>
+      </w:r>
+    </w:p>
+    <w:p>
+      <w:r>
+        <w:t>O principal objetivo das APIs é permitir a reutilização de código, facilitando o trabalho dos desenvolvedores, caso contrário estes teriam</w:t>
       </w:r>
     </w:p>
     <w:p>
@@ -2159,7 +2113,6 @@
       <w:r>
         <w:t xml:space="preserve">Um exemplo de API é a do </w:t>
       </w:r>
-      <w:proofErr w:type="spellStart"/>
       <w:r>
         <w:rPr>
           <w:i/>
@@ -2167,7 +2120,6 @@
         </w:rPr>
         <w:t>PayPal</w:t>
       </w:r>
-      <w:proofErr w:type="spellEnd"/>
       <w:r>
         <w:t>, que pode ser por exemplo incorporada em sites de vendas online, permitindo transações sem sair do site.</w:t>
       </w:r>
@@ -2184,7 +2136,7 @@
           <w:noProof/>
         </w:rPr>
         <w:drawing>
-          <wp:anchor distT="0" distB="0" distL="114300" distR="114300" simplePos="0" relativeHeight="251658240" behindDoc="1" locked="0" layoutInCell="1" allowOverlap="1" wp14:anchorId="1F880A56">
+          <wp:anchor distT="0" distB="0" distL="114300" distR="114300" simplePos="0" relativeHeight="251658240" behindDoc="1" locked="0" layoutInCell="1" allowOverlap="1" wp14:anchorId="2840EB64" wp14:editId="5D93298D">
             <wp:simplePos x="0" y="0"/>
             <wp:positionH relativeFrom="margin">
               <wp:align>right</wp:align>
@@ -2316,7 +2268,6 @@
       <w:r>
         <w:t xml:space="preserve">Existem vários tipos de API, como por exemplo as que funcionam através da rede (como a do </w:t>
       </w:r>
-      <w:proofErr w:type="spellStart"/>
       <w:r>
         <w:rPr>
           <w:i/>
@@ -2324,43 +2275,18 @@
         </w:rPr>
         <w:t>PayPal</w:t>
       </w:r>
-      <w:proofErr w:type="spellEnd"/>
       <w:r>
         <w:t xml:space="preserve">), ou as do sistema. </w:t>
       </w:r>
     </w:p>
     <w:p>
       <w:r>
-        <w:t xml:space="preserve">As </w:t>
-      </w:r>
-      <w:proofErr w:type="spellStart"/>
-      <w:r>
-        <w:t>APIs</w:t>
-      </w:r>
-      <w:proofErr w:type="spellEnd"/>
-      <w:r>
-        <w:t xml:space="preserve"> que vamos abordar são as </w:t>
-      </w:r>
-      <w:proofErr w:type="spellStart"/>
-      <w:r>
-        <w:t>APIs</w:t>
-      </w:r>
-      <w:proofErr w:type="spellEnd"/>
-      <w:r>
-        <w:t xml:space="preserve"> do sistema. </w:t>
-      </w:r>
-    </w:p>
-    <w:p>
-      <w:r>
-        <w:t xml:space="preserve">Estas </w:t>
-      </w:r>
-      <w:proofErr w:type="spellStart"/>
-      <w:r>
-        <w:t>APIs</w:t>
-      </w:r>
-      <w:proofErr w:type="spellEnd"/>
-      <w:r>
-        <w:t xml:space="preserve"> facilitam a interação entre o programa que o desenvolvedor está a criar e o sistema operativo.</w:t>
+        <w:t xml:space="preserve">As APIs que vamos abordar são as APIs do sistema. </w:t>
+      </w:r>
+    </w:p>
+    <w:p>
+      <w:r>
+        <w:t>Estas APIs facilitam a interação entre o programa que o desenvolvedor está a criar e o sistema operativo.</w:t>
       </w:r>
     </w:p>
     <w:p>
@@ -2386,36 +2312,20 @@
           <w:szCs w:val="24"/>
         </w:rPr>
         <w:tab/>
-        <w:t xml:space="preserve">Em que circunstâncias são usadas </w:t>
-      </w:r>
-      <w:proofErr w:type="spellStart"/>
-      <w:r>
-        <w:rPr>
-          <w:b/>
-          <w:szCs w:val="24"/>
-        </w:rPr>
-        <w:t>APIs</w:t>
-      </w:r>
-      <w:proofErr w:type="spellEnd"/>
-      <w:r>
-        <w:rPr>
-          <w:b/>
-          <w:szCs w:val="24"/>
-        </w:rPr>
-        <w:t xml:space="preserve"> do sistema</w:t>
-      </w:r>
-    </w:p>
-    <w:p>
-      <w:r>
-        <w:t xml:space="preserve">Os desenvolvedores utilizam </w:t>
-      </w:r>
-      <w:proofErr w:type="spellStart"/>
-      <w:r>
-        <w:t>APIs</w:t>
-      </w:r>
-      <w:proofErr w:type="spellEnd"/>
-      <w:r>
-        <w:t xml:space="preserve"> do sistema frequentemente, muitas vezes sem sequer darem por isso. Aqui abordámos o caso do Java.</w:t>
+        <w:t>Em que circunstâncias são usadas APIs do sistema</w:t>
+      </w:r>
+    </w:p>
+    <w:p>
+      <w:r>
+        <w:t>Os desenvolvedores</w:t>
+      </w:r>
+      <w:r>
+        <w:t xml:space="preserve"> de software</w:t>
+      </w:r>
+      <w:bookmarkStart w:id="16" w:name="_GoBack"/>
+      <w:bookmarkEnd w:id="16"/>
+      <w:r>
+        <w:t xml:space="preserve"> utilizam APIs do sistema frequentemente, muitas vezes sem sequer darem por isso. Aqui abordámos o caso do Java.</w:t>
       </w:r>
     </w:p>
     <w:p>
@@ -2429,7 +2339,7 @@
           <w:noProof/>
         </w:rPr>
         <w:drawing>
-          <wp:anchor distT="0" distB="0" distL="114300" distR="114300" simplePos="0" relativeHeight="251659264" behindDoc="1" locked="0" layoutInCell="1" allowOverlap="1" wp14:anchorId="38597FC5">
+          <wp:anchor distT="0" distB="0" distL="114300" distR="114300" simplePos="0" relativeHeight="251659264" behindDoc="1" locked="0" layoutInCell="1" allowOverlap="1" wp14:anchorId="71ADF856" wp14:editId="3A1CED95">
             <wp:simplePos x="0" y="0"/>
             <wp:positionH relativeFrom="margin">
               <wp:align>center</wp:align>
@@ -2519,23 +2429,7 @@
           <w:szCs w:val="24"/>
         </w:rPr>
         <w:tab/>
-        <w:t xml:space="preserve">Como funcionam as </w:t>
-      </w:r>
-      <w:proofErr w:type="spellStart"/>
-      <w:r>
-        <w:rPr>
-          <w:b/>
-          <w:szCs w:val="24"/>
-        </w:rPr>
-        <w:t>APIs</w:t>
-      </w:r>
-      <w:proofErr w:type="spellEnd"/>
-      <w:r>
-        <w:rPr>
-          <w:b/>
-          <w:szCs w:val="24"/>
-        </w:rPr>
-        <w:t xml:space="preserve"> do sistema</w:t>
+        <w:t>Como funcionam as APIs do sistema</w:t>
       </w:r>
       <w:r>
         <w:rPr>
@@ -2566,46 +2460,14 @@
           <w:bCs/>
           <w:szCs w:val="24"/>
         </w:rPr>
-        <w:t xml:space="preserve">, as </w:t>
-      </w:r>
-      <w:proofErr w:type="spellStart"/>
-      <w:r>
-        <w:rPr>
-          <w:bCs/>
-          <w:szCs w:val="24"/>
-        </w:rPr>
-        <w:t>APIs</w:t>
-      </w:r>
-      <w:proofErr w:type="spellEnd"/>
-      <w:r>
-        <w:rPr>
-          <w:bCs/>
-          <w:szCs w:val="24"/>
-        </w:rPr>
-        <w:t xml:space="preserve"> do siste</w:t>
-      </w:r>
-      <w:r>
-        <w:rPr>
-          <w:bCs/>
-          <w:szCs w:val="24"/>
-        </w:rPr>
-        <w:t xml:space="preserve">ma estão dentro de classes que comunicam com o sistema operativo, daí serem </w:t>
-      </w:r>
-      <w:proofErr w:type="spellStart"/>
-      <w:r>
-        <w:rPr>
-          <w:bCs/>
-          <w:szCs w:val="24"/>
-        </w:rPr>
-        <w:t>APIs</w:t>
-      </w:r>
-      <w:proofErr w:type="spellEnd"/>
-      <w:r>
-        <w:rPr>
-          <w:bCs/>
-          <w:szCs w:val="24"/>
-        </w:rPr>
-        <w:t xml:space="preserve"> do sistema</w:t>
+        <w:t>, as APIs do siste</w:t>
+      </w:r>
+      <w:r>
+        <w:rPr>
+          <w:bCs/>
+          <w:szCs w:val="24"/>
+        </w:rPr>
+        <w:t>ma estão dentro de classes que comunicam com o sistema operativo, daí serem APIs do sistema</w:t>
       </w:r>
       <w:r>
         <w:rPr>
@@ -2629,39 +2491,7 @@
           <w:bCs/>
           <w:szCs w:val="24"/>
         </w:rPr>
-        <w:t xml:space="preserve">Na verdade, as </w:t>
-      </w:r>
-      <w:proofErr w:type="spellStart"/>
-      <w:r>
-        <w:rPr>
-          <w:bCs/>
-          <w:szCs w:val="24"/>
-        </w:rPr>
-        <w:t>APIs</w:t>
-      </w:r>
-      <w:proofErr w:type="spellEnd"/>
-      <w:r>
-        <w:rPr>
-          <w:bCs/>
-          <w:szCs w:val="24"/>
-        </w:rPr>
-        <w:t xml:space="preserve"> do sistema em JAVA acabam por ser mais complexas do que aparentam inicialmente, pois dentro de classes que são consideradas </w:t>
-      </w:r>
-      <w:proofErr w:type="spellStart"/>
-      <w:r>
-        <w:rPr>
-          <w:bCs/>
-          <w:szCs w:val="24"/>
-        </w:rPr>
-        <w:t>APIs</w:t>
-      </w:r>
-      <w:proofErr w:type="spellEnd"/>
-      <w:r>
-        <w:rPr>
-          <w:bCs/>
-          <w:szCs w:val="24"/>
-        </w:rPr>
-        <w:t xml:space="preserve"> do sistema, são utilizadas outras classes que também o são, o que gera uma elevada complexidade na compreensão do código.</w:t>
+        <w:t>Na verdade, as APIs do sistema em JAVA acabam por ser mais complexas do que aparentam inicialmente, pois dentro de classes que são consideradas APIs do sistema, são utilizadas outras classes que também o são, o que gera uma elevada complexidade na compreensão do código.</w:t>
       </w:r>
     </w:p>
     <w:p>
@@ -2692,23 +2522,7 @@
           <w:bCs/>
           <w:szCs w:val="24"/>
         </w:rPr>
-        <w:t xml:space="preserve">as </w:t>
-      </w:r>
-      <w:proofErr w:type="spellStart"/>
-      <w:r>
-        <w:rPr>
-          <w:bCs/>
-          <w:szCs w:val="24"/>
-        </w:rPr>
-        <w:t>APIs</w:t>
-      </w:r>
-      <w:proofErr w:type="spellEnd"/>
-      <w:r>
-        <w:rPr>
-          <w:bCs/>
-          <w:szCs w:val="24"/>
-        </w:rPr>
-        <w:t xml:space="preserve"> não existissem e o desenvolvedor tivesse de criar a conexão entre os seus programas e </w:t>
+        <w:t xml:space="preserve">as APIs não existissem e o desenvolvedor tivesse de criar a conexão entre os seus programas e </w:t>
       </w:r>
       <w:r>
         <w:rPr>
@@ -2806,23 +2620,7 @@
           <w:bCs/>
           <w:szCs w:val="24"/>
         </w:rPr>
-        <w:t xml:space="preserve">As </w:t>
-      </w:r>
-      <w:proofErr w:type="spellStart"/>
-      <w:r>
-        <w:rPr>
-          <w:bCs/>
-          <w:szCs w:val="24"/>
-        </w:rPr>
-        <w:t>APIs</w:t>
-      </w:r>
-      <w:proofErr w:type="spellEnd"/>
-      <w:r>
-        <w:rPr>
-          <w:bCs/>
-          <w:szCs w:val="24"/>
-        </w:rPr>
-        <w:t xml:space="preserve"> do sistema, nas diversas linguagens, representam de facto um papel de grande importância </w:t>
+        <w:t xml:space="preserve">As APIs do sistema, nas diversas linguagens, representam de facto um papel de grande importância </w:t>
       </w:r>
       <w:r>
         <w:rPr>
@@ -2903,23 +2701,7 @@
           <w:bCs/>
           <w:szCs w:val="24"/>
         </w:rPr>
-        <w:t xml:space="preserve"> das </w:t>
-      </w:r>
-      <w:proofErr w:type="spellStart"/>
-      <w:r>
-        <w:rPr>
-          <w:bCs/>
-          <w:szCs w:val="24"/>
-        </w:rPr>
-        <w:t>APIs</w:t>
-      </w:r>
-      <w:proofErr w:type="spellEnd"/>
-      <w:r>
-        <w:rPr>
-          <w:bCs/>
-          <w:szCs w:val="24"/>
-        </w:rPr>
-        <w:t xml:space="preserve"> do sistema: facilitar o trabalho do desenvolvedor, permitindo </w:t>
+        <w:t xml:space="preserve"> das APIs do sistema: facilitar o trabalho do desenvolvedor, permitindo </w:t>
       </w:r>
       <w:r>
         <w:rPr>
@@ -2976,23 +2758,7 @@
           <w:szCs w:val="24"/>
         </w:rPr>
         <w:tab/>
-        <w:t xml:space="preserve">Exemplos práticos da utilização de </w:t>
-      </w:r>
-      <w:proofErr w:type="spellStart"/>
-      <w:r>
-        <w:rPr>
-          <w:b/>
-          <w:szCs w:val="24"/>
-        </w:rPr>
-        <w:t>APIs</w:t>
-      </w:r>
-      <w:proofErr w:type="spellEnd"/>
-      <w:r>
-        <w:rPr>
-          <w:b/>
-          <w:szCs w:val="24"/>
-        </w:rPr>
-        <w:t xml:space="preserve"> do sistema</w:t>
+        <w:t>Exemplos práticos da utilização de APIs do sistema</w:t>
       </w:r>
       <w:r>
         <w:rPr>
@@ -3227,7 +2993,7 @@
           <w:noProof/>
         </w:rPr>
         <w:drawing>
-          <wp:anchor distT="0" distB="0" distL="114300" distR="114300" simplePos="0" relativeHeight="251660288" behindDoc="1" locked="0" layoutInCell="1" allowOverlap="1" wp14:anchorId="290733D0">
+          <wp:anchor distT="0" distB="0" distL="114300" distR="114300" simplePos="0" relativeHeight="251660288" behindDoc="1" locked="0" layoutInCell="1" allowOverlap="1" wp14:anchorId="02D34E2A" wp14:editId="7F6A5D59">
             <wp:simplePos x="0" y="0"/>
             <wp:positionH relativeFrom="column">
               <wp:posOffset>-3810</wp:posOffset>
@@ -3393,7 +3159,7 @@
           <w:noProof/>
         </w:rPr>
         <w:drawing>
-          <wp:inline distT="0" distB="0" distL="0" distR="0" wp14:anchorId="1215D88A" wp14:editId="6651A6F4">
+          <wp:inline distT="0" distB="0" distL="0" distR="0" wp14:anchorId="2E8C131A" wp14:editId="4EC588E9">
             <wp:extent cx="5391150" cy="1257300"/>
             <wp:effectExtent l="0" t="0" r="0" b="0"/>
             <wp:docPr id="10" name="Imagem 10"/>
@@ -3439,15 +3205,7 @@
         <w:t>JAVA</w:t>
       </w:r>
       <w:r>
-        <w:t xml:space="preserve"> que utilizam </w:t>
-      </w:r>
-      <w:proofErr w:type="spellStart"/>
-      <w:r>
-        <w:t>APIs</w:t>
-      </w:r>
-      <w:proofErr w:type="spellEnd"/>
-      <w:r>
-        <w:t xml:space="preserve"> do sistema. Até se poderia dizer grande parte delas.</w:t>
+        <w:t xml:space="preserve"> que utilizam APIs do sistema. Até se poderia dizer grande parte delas.</w:t>
       </w:r>
     </w:p>
     <w:p/>
@@ -3475,7 +3233,7 @@
           <w:noProof/>
         </w:rPr>
         <w:drawing>
-          <wp:inline distT="0" distB="0" distL="0" distR="0" wp14:anchorId="1F802124" wp14:editId="149A6A7C">
+          <wp:inline distT="0" distB="0" distL="0" distR="0" wp14:anchorId="0B2242E4" wp14:editId="3C6CDC0D">
             <wp:extent cx="2209800" cy="228600"/>
             <wp:effectExtent l="0" t="0" r="0" b="0"/>
             <wp:docPr id="11" name="Imagem 11"/>
@@ -3545,7 +3303,7 @@
           <w:noProof/>
         </w:rPr>
         <w:drawing>
-          <wp:inline distT="0" distB="0" distL="0" distR="0" wp14:anchorId="72EA9147" wp14:editId="024AC5A6">
+          <wp:inline distT="0" distB="0" distL="0" distR="0" wp14:anchorId="3742B38B" wp14:editId="14EEA6A7">
             <wp:extent cx="3228975" cy="228600"/>
             <wp:effectExtent l="0" t="0" r="9525" b="0"/>
             <wp:docPr id="12" name="Imagem 12"/>
@@ -3612,35 +3370,12 @@
           <w:szCs w:val="24"/>
         </w:rPr>
         <w:tab/>
-      </w:r>
-      <w:proofErr w:type="spellStart"/>
-      <w:r>
-        <w:rPr>
-          <w:b/>
-          <w:szCs w:val="24"/>
-        </w:rPr>
-        <w:t>APIs</w:t>
-      </w:r>
-      <w:proofErr w:type="spellEnd"/>
-      <w:r>
-        <w:rPr>
-          <w:b/>
-          <w:szCs w:val="24"/>
-        </w:rPr>
-        <w:t xml:space="preserve"> na prática</w:t>
-      </w:r>
-    </w:p>
-    <w:p>
-      <w:r>
-        <w:t xml:space="preserve">Após compreendermos as bases de como são utilizadas </w:t>
-      </w:r>
-      <w:proofErr w:type="spellStart"/>
-      <w:r>
-        <w:t>APIs</w:t>
-      </w:r>
-      <w:proofErr w:type="spellEnd"/>
-      <w:r>
-        <w:t xml:space="preserve"> do sistema no desenvolvimento de aplicações em </w:t>
+        <w:t>APIs na prática</w:t>
+      </w:r>
+    </w:p>
+    <w:p>
+      <w:r>
+        <w:t xml:space="preserve">Após compreendermos as bases de como são utilizadas APIs do sistema no desenvolvimento de aplicações em </w:t>
       </w:r>
       <w:r>
         <w:t>JAVA</w:t>
@@ -3677,7 +3412,7 @@
           <w:noProof/>
         </w:rPr>
         <w:drawing>
-          <wp:inline distT="0" distB="0" distL="0" distR="0" wp14:anchorId="4A4D70DC" wp14:editId="0CBC0B26">
+          <wp:inline distT="0" distB="0" distL="0" distR="0" wp14:anchorId="227C0F44" wp14:editId="0C6258D5">
             <wp:extent cx="2028825" cy="247650"/>
             <wp:effectExtent l="0" t="0" r="9525" b="0"/>
             <wp:docPr id="13" name="Imagem 13"/>
@@ -3722,444 +3457,226 @@
           <w:i/>
           <w:iCs/>
         </w:rPr>
-        <w:t>"</w:t>
-      </w:r>
-      <w:proofErr w:type="spellStart"/>
+        <w:t>"MyService"</w:t>
+      </w:r>
+      <w:r>
+        <w:t xml:space="preserve">, </w:t>
+      </w:r>
+      <w:r>
+        <w:t>“</w:t>
+      </w:r>
       <w:r>
         <w:rPr>
           <w:i/>
           <w:iCs/>
         </w:rPr>
-        <w:t>MyService</w:t>
-      </w:r>
-      <w:proofErr w:type="spellEnd"/>
+        <w:t>MyApp</w:t>
+      </w:r>
       <w:r>
         <w:rPr>
           <w:i/>
           <w:iCs/>
         </w:rPr>
-        <w:t>"</w:t>
-      </w:r>
-      <w:r>
-        <w:t xml:space="preserve">, </w:t>
-      </w:r>
-      <w:r>
-        <w:t>“</w:t>
-      </w:r>
-      <w:proofErr w:type="spellStart"/>
+        <w:t>”</w:t>
+      </w:r>
+      <w:r>
+        <w:t xml:space="preserve"> e </w:t>
+      </w:r>
       <w:r>
         <w:rPr>
           <w:i/>
           <w:iCs/>
         </w:rPr>
-        <w:t>MyApp</w:t>
-      </w:r>
-      <w:proofErr w:type="spellEnd"/>
+        <w:t>"MyService API"</w:t>
+      </w:r>
+      <w:r>
+        <w:t xml:space="preserve">. Demos estes nomes </w:t>
+      </w:r>
+      <w:r>
+        <w:t>apenas para facilitar a diferenciação</w:t>
+      </w:r>
+      <w:r>
+        <w:t xml:space="preserve"> de cada um dos códigos</w:t>
+      </w:r>
+      <w:r>
+        <w:t>.</w:t>
+      </w:r>
+    </w:p>
+    <w:p>
+      <w:r>
+        <w:t>Depois disto foi mais fácil compreender como é feita a comunicação entre 2 softwares através de uma API.</w:t>
+      </w:r>
+    </w:p>
+    <w:p/>
+    <w:p>
+      <w:r>
+        <w:lastRenderedPageBreak/>
+        <w:t>Tanto esta API quanto os 2 outros programas utilizariam também APIs do sistema.</w:t>
+      </w:r>
+      <w:r>
+        <w:t xml:space="preserve"> No caso do programa </w:t>
+      </w:r>
       <w:r>
         <w:rPr>
           <w:i/>
           <w:iCs/>
         </w:rPr>
-        <w:t>”</w:t>
-      </w:r>
-      <w:r>
-        <w:t xml:space="preserve"> e </w:t>
+        <w:t>“MyApp”</w:t>
+      </w:r>
+      <w:r>
+        <w:t xml:space="preserve"> e da API</w:t>
+      </w:r>
+      <w:r>
+        <w:t xml:space="preserve"> utilizariam APIs do sistema</w:t>
+      </w:r>
+      <w:r>
+        <w:t xml:space="preserve"> JAVA, e no caso do programa </w:t>
       </w:r>
       <w:r>
         <w:rPr>
           <w:i/>
           <w:iCs/>
         </w:rPr>
-        <w:t>"</w:t>
-      </w:r>
-      <w:proofErr w:type="spellStart"/>
+        <w:t>“MyService”</w:t>
+      </w:r>
+      <w:r>
+        <w:t xml:space="preserve"> da linguagem C. </w:t>
+      </w:r>
+      <w:r>
+        <w:t>Porquê da linguagem C e não do PYTHON será explicado mais à frente.</w:t>
+      </w:r>
+    </w:p>
+    <w:p>
+      <w:r>
+        <w:t xml:space="preserve">Fazendo uma </w:t>
+      </w:r>
+      <w:r>
+        <w:t xml:space="preserve">comparação </w:t>
+      </w:r>
+      <w:r>
+        <w:t xml:space="preserve">com </w:t>
+      </w:r>
+      <w:r>
+        <w:t>o desenvolvimento de um programa em JAVA</w:t>
+      </w:r>
+      <w:r>
+        <w:t xml:space="preserve">, o sistema operativo seria o correspondente ao </w:t>
+      </w:r>
       <w:r>
         <w:rPr>
           <w:i/>
           <w:iCs/>
         </w:rPr>
-        <w:t>MyService</w:t>
-      </w:r>
-      <w:proofErr w:type="spellEnd"/>
+        <w:t>"MyService"</w:t>
+      </w:r>
+      <w:r>
+        <w:t xml:space="preserve">, o programa a ser desenvolvido a </w:t>
+      </w:r>
       <w:r>
         <w:rPr>
           <w:i/>
           <w:iCs/>
         </w:rPr>
-        <w:t xml:space="preserve"> API"</w:t>
-      </w:r>
-      <w:r>
-        <w:t xml:space="preserve">. Demos estes nomes </w:t>
-      </w:r>
-      <w:r>
-        <w:t>apenas para facilitar a diferenciação</w:t>
-      </w:r>
-      <w:r>
-        <w:t xml:space="preserve"> de cada um dos códigos</w:t>
-      </w:r>
-      <w:r>
-        <w:t>.</w:t>
-      </w:r>
-    </w:p>
-    <w:p>
-      <w:r>
-        <w:t>Depois disto foi mais fácil compreender como é feita a comunicação entre 2 softwares através de uma API.</w:t>
-      </w:r>
-    </w:p>
-    <w:p/>
-    <w:p>
-      <w:r>
-        <w:lastRenderedPageBreak/>
-        <w:t xml:space="preserve">Tanto esta API quanto os 2 outros programas utilizariam também </w:t>
-      </w:r>
-      <w:proofErr w:type="spellStart"/>
-      <w:r>
-        <w:t>APIs</w:t>
-      </w:r>
-      <w:proofErr w:type="spellEnd"/>
-      <w:r>
-        <w:t xml:space="preserve"> do sistema.</w:t>
-      </w:r>
-      <w:r>
-        <w:t xml:space="preserve"> No caso do programa </w:t>
+        <w:t>"MyApp"</w:t>
+      </w:r>
+      <w:r>
+        <w:t xml:space="preserve"> e a API do sistema a </w:t>
       </w:r>
       <w:r>
         <w:rPr>
           <w:i/>
           <w:iCs/>
         </w:rPr>
-        <w:t>“</w:t>
-      </w:r>
-      <w:proofErr w:type="spellStart"/>
+        <w:t>"MyService API"</w:t>
+      </w:r>
+      <w:r>
+        <w:t>.</w:t>
+      </w:r>
+    </w:p>
+    <w:p>
+      <w:r>
+        <w:t>De forma simples,</w:t>
+      </w:r>
+      <w:r>
+        <w:t xml:space="preserve"> o programa </w:t>
+      </w:r>
       <w:r>
         <w:rPr>
           <w:i/>
           <w:iCs/>
         </w:rPr>
-        <w:t>MyApp</w:t>
-      </w:r>
-      <w:proofErr w:type="spellEnd"/>
+        <w:t>“MyApp”</w:t>
+      </w:r>
+      <w:r>
+        <w:t xml:space="preserve"> conectar-se-ia ao programa </w:t>
+      </w:r>
       <w:r>
         <w:rPr>
           <w:i/>
           <w:iCs/>
         </w:rPr>
-        <w:t>”</w:t>
-      </w:r>
-      <w:r>
-        <w:t xml:space="preserve"> e da API</w:t>
-      </w:r>
-      <w:r>
-        <w:t xml:space="preserve"> utilizariam </w:t>
-      </w:r>
-      <w:proofErr w:type="spellStart"/>
-      <w:r>
-        <w:t>APIs</w:t>
-      </w:r>
-      <w:proofErr w:type="spellEnd"/>
-      <w:r>
-        <w:t xml:space="preserve"> do sistema</w:t>
-      </w:r>
-      <w:r>
-        <w:t xml:space="preserve"> JAVA, e no caso do programa </w:t>
+        <w:t xml:space="preserve">“MyService” </w:t>
+      </w:r>
+      <w:r>
+        <w:t xml:space="preserve">através da classe </w:t>
       </w:r>
       <w:r>
         <w:rPr>
           <w:i/>
           <w:iCs/>
         </w:rPr>
-        <w:t>“</w:t>
-      </w:r>
-      <w:proofErr w:type="spellStart"/>
+        <w:t>“MyService API”</w:t>
+      </w:r>
+      <w:r>
+        <w:t>,</w:t>
+      </w:r>
+      <w:r>
+        <w:t xml:space="preserve"> o programa </w:t>
+      </w:r>
       <w:r>
         <w:rPr>
           <w:i/>
           <w:iCs/>
         </w:rPr>
-        <w:t>MyService</w:t>
-      </w:r>
-      <w:proofErr w:type="spellEnd"/>
+        <w:t>"MyService"</w:t>
+      </w:r>
+      <w:r>
+        <w:t xml:space="preserve"> enviaria as mensagens</w:t>
+      </w:r>
+      <w:r>
+        <w:t xml:space="preserve"> </w:t>
+      </w:r>
+      <w:r>
+        <w:t xml:space="preserve">através </w:t>
+      </w:r>
+      <w:r>
+        <w:t>de sockets de rede em PYTHON</w:t>
+      </w:r>
+      <w:r>
+        <w:t xml:space="preserve"> para o</w:t>
+      </w:r>
+      <w:r>
+        <w:t xml:space="preserve"> endereço</w:t>
+      </w:r>
+      <w:r>
+        <w:t xml:space="preserve"> IP e porta d</w:t>
+      </w:r>
+      <w:r>
+        <w:t xml:space="preserve">o programa </w:t>
+      </w:r>
       <w:r>
         <w:rPr>
           <w:i/>
           <w:iCs/>
         </w:rPr>
-        <w:t>”</w:t>
-      </w:r>
-      <w:r>
-        <w:t xml:space="preserve"> da linguagem C. </w:t>
-      </w:r>
-      <w:r>
-        <w:t>Porquê da linguagem C e não do PYTHON será explicado mais à frente.</w:t>
-      </w:r>
-    </w:p>
-    <w:p>
-      <w:r>
-        <w:t xml:space="preserve">Fazendo uma </w:t>
-      </w:r>
-      <w:r>
-        <w:t xml:space="preserve">comparação </w:t>
-      </w:r>
-      <w:r>
-        <w:t xml:space="preserve">com </w:t>
-      </w:r>
-      <w:r>
-        <w:t>o desenvolvimento de um programa em JAVA</w:t>
-      </w:r>
-      <w:r>
-        <w:t xml:space="preserve">, o sistema operativo seria o correspondente ao </w:t>
-      </w:r>
-      <w:r>
-        <w:rPr>
-          <w:i/>
-          <w:iCs/>
-        </w:rPr>
-        <w:t>"</w:t>
-      </w:r>
-      <w:proofErr w:type="spellStart"/>
-      <w:r>
-        <w:rPr>
-          <w:i/>
-          <w:iCs/>
-        </w:rPr>
-        <w:t>MyService</w:t>
-      </w:r>
-      <w:proofErr w:type="spellEnd"/>
-      <w:r>
-        <w:rPr>
-          <w:i/>
-          <w:iCs/>
-        </w:rPr>
-        <w:t>"</w:t>
-      </w:r>
-      <w:r>
-        <w:t xml:space="preserve">, o programa a ser desenvolvido a </w:t>
-      </w:r>
-      <w:r>
-        <w:rPr>
-          <w:i/>
-          <w:iCs/>
-        </w:rPr>
-        <w:t>"</w:t>
-      </w:r>
-      <w:proofErr w:type="spellStart"/>
-      <w:r>
-        <w:rPr>
-          <w:i/>
-          <w:iCs/>
-        </w:rPr>
-        <w:t>MyApp</w:t>
-      </w:r>
-      <w:proofErr w:type="spellEnd"/>
-      <w:r>
-        <w:rPr>
-          <w:i/>
-          <w:iCs/>
-        </w:rPr>
-        <w:t>"</w:t>
-      </w:r>
-      <w:r>
-        <w:t xml:space="preserve"> e a API do sistema a </w:t>
-      </w:r>
-      <w:r>
-        <w:rPr>
-          <w:i/>
-          <w:iCs/>
-        </w:rPr>
-        <w:t>"</w:t>
-      </w:r>
-      <w:proofErr w:type="spellStart"/>
-      <w:r>
-        <w:rPr>
-          <w:i/>
-          <w:iCs/>
-        </w:rPr>
-        <w:t>MyService</w:t>
-      </w:r>
-      <w:proofErr w:type="spellEnd"/>
-      <w:r>
-        <w:rPr>
-          <w:i/>
-          <w:iCs/>
-        </w:rPr>
-        <w:t xml:space="preserve"> API"</w:t>
+        <w:t>“MyApp”</w:t>
       </w:r>
       <w:r>
         <w:t>.</w:t>
       </w:r>
-    </w:p>
-    <w:p>
-      <w:r>
-        <w:t>De forma simples,</w:t>
-      </w:r>
-      <w:r>
-        <w:t xml:space="preserve"> o programa </w:t>
-      </w:r>
-      <w:r>
-        <w:rPr>
-          <w:i/>
-          <w:iCs/>
-        </w:rPr>
-        <w:t>“</w:t>
-      </w:r>
-      <w:proofErr w:type="spellStart"/>
-      <w:r>
-        <w:rPr>
-          <w:i/>
-          <w:iCs/>
-        </w:rPr>
-        <w:t>MyApp</w:t>
-      </w:r>
-      <w:proofErr w:type="spellEnd"/>
-      <w:r>
-        <w:rPr>
-          <w:i/>
-          <w:iCs/>
-        </w:rPr>
-        <w:t>”</w:t>
-      </w:r>
-      <w:r>
-        <w:t xml:space="preserve"> conectar-se-ia ao programa </w:t>
-      </w:r>
-      <w:r>
-        <w:rPr>
-          <w:i/>
-          <w:iCs/>
-        </w:rPr>
-        <w:t>“</w:t>
-      </w:r>
-      <w:proofErr w:type="spellStart"/>
-      <w:r>
-        <w:rPr>
-          <w:i/>
-          <w:iCs/>
-        </w:rPr>
-        <w:t>MyService</w:t>
-      </w:r>
-      <w:proofErr w:type="spellEnd"/>
-      <w:r>
-        <w:rPr>
-          <w:i/>
-          <w:iCs/>
-        </w:rPr>
-        <w:t xml:space="preserve">” </w:t>
-      </w:r>
-      <w:r>
-        <w:t xml:space="preserve">através da classe </w:t>
-      </w:r>
-      <w:r>
-        <w:rPr>
-          <w:i/>
-          <w:iCs/>
-        </w:rPr>
-        <w:t>“</w:t>
-      </w:r>
-      <w:proofErr w:type="spellStart"/>
-      <w:r>
-        <w:rPr>
-          <w:i/>
-          <w:iCs/>
-        </w:rPr>
-        <w:t>MyService</w:t>
-      </w:r>
-      <w:proofErr w:type="spellEnd"/>
-      <w:r>
-        <w:rPr>
-          <w:i/>
-          <w:iCs/>
-        </w:rPr>
-        <w:t xml:space="preserve"> API”</w:t>
-      </w:r>
-      <w:r>
-        <w:t>,</w:t>
-      </w:r>
-      <w:r>
-        <w:t xml:space="preserve"> o programa </w:t>
-      </w:r>
-      <w:r>
-        <w:rPr>
-          <w:i/>
-          <w:iCs/>
-        </w:rPr>
-        <w:t>"</w:t>
-      </w:r>
-      <w:proofErr w:type="spellStart"/>
-      <w:r>
-        <w:rPr>
-          <w:i/>
-          <w:iCs/>
-        </w:rPr>
-        <w:t>MyService</w:t>
-      </w:r>
-      <w:proofErr w:type="spellEnd"/>
-      <w:r>
-        <w:rPr>
-          <w:i/>
-          <w:iCs/>
-        </w:rPr>
-        <w:t>"</w:t>
-      </w:r>
-      <w:r>
-        <w:t xml:space="preserve"> enviaria as mensagens</w:t>
-      </w:r>
       <w:r>
         <w:t xml:space="preserve"> </w:t>
       </w:r>
-      <w:r>
-        <w:t xml:space="preserve">através </w:t>
-      </w:r>
-      <w:r>
-        <w:t xml:space="preserve">de </w:t>
-      </w:r>
-      <w:proofErr w:type="spellStart"/>
-      <w:r>
-        <w:t>sockets</w:t>
-      </w:r>
-      <w:proofErr w:type="spellEnd"/>
-      <w:r>
-        <w:t xml:space="preserve"> de rede em PYTHON</w:t>
-      </w:r>
-      <w:r>
-        <w:t xml:space="preserve"> para o</w:t>
-      </w:r>
-      <w:r>
-        <w:t xml:space="preserve"> endereço</w:t>
-      </w:r>
-      <w:r>
-        <w:t xml:space="preserve"> IP e porta d</w:t>
-      </w:r>
-      <w:r>
-        <w:t xml:space="preserve">o programa </w:t>
-      </w:r>
-      <w:r>
-        <w:rPr>
-          <w:i/>
-          <w:iCs/>
-        </w:rPr>
-        <w:t>“</w:t>
-      </w:r>
-      <w:proofErr w:type="spellStart"/>
-      <w:r>
-        <w:rPr>
-          <w:i/>
-          <w:iCs/>
-        </w:rPr>
-        <w:t>MyApp</w:t>
-      </w:r>
-      <w:proofErr w:type="spellEnd"/>
-      <w:r>
-        <w:rPr>
-          <w:i/>
-          <w:iCs/>
-        </w:rPr>
-        <w:t>”</w:t>
-      </w:r>
-      <w:r>
-        <w:t>.</w:t>
-      </w:r>
-      <w:r>
-        <w:t xml:space="preserve"> </w:t>
-      </w:r>
     </w:p>
     <w:p>
       <w:r>
@@ -4167,7 +3684,7 @@
           <w:noProof/>
         </w:rPr>
         <w:drawing>
-          <wp:anchor distT="0" distB="0" distL="114300" distR="114300" simplePos="0" relativeHeight="251662336" behindDoc="1" locked="0" layoutInCell="1" allowOverlap="1" wp14:anchorId="0C864EFE">
+          <wp:anchor distT="0" distB="0" distL="114300" distR="114300" simplePos="0" relativeHeight="251662336" behindDoc="1" locked="0" layoutInCell="1" allowOverlap="1" wp14:anchorId="33F68E8A" wp14:editId="14C70F97">
             <wp:simplePos x="0" y="0"/>
             <wp:positionH relativeFrom="margin">
               <wp:align>center</wp:align>
@@ -4233,80 +3750,24 @@
     </w:p>
     <w:p>
       <w:r>
-        <w:t xml:space="preserve">Nesta parte são utilizadas </w:t>
-      </w:r>
-      <w:proofErr w:type="spellStart"/>
-      <w:r>
-        <w:t>APIs</w:t>
-      </w:r>
-      <w:proofErr w:type="spellEnd"/>
-      <w:r>
-        <w:t xml:space="preserve"> do sistema na classe </w:t>
+        <w:t xml:space="preserve">Nesta parte são utilizadas APIs do sistema na classe </w:t>
       </w:r>
       <w:r>
         <w:rPr>
           <w:i/>
           <w:iCs/>
         </w:rPr>
-        <w:t>“</w:t>
-      </w:r>
-      <w:proofErr w:type="spellStart"/>
+        <w:t>“MyService API”</w:t>
+      </w:r>
+      <w:r>
+        <w:t xml:space="preserve">, para se conectar ao programa “MyService”, que também utiliza APIs do sistema para comunicar com a classe </w:t>
+      </w:r>
       <w:r>
         <w:rPr>
           <w:i/>
           <w:iCs/>
         </w:rPr>
-        <w:t>MyService</w:t>
-      </w:r>
-      <w:proofErr w:type="spellEnd"/>
-      <w:r>
-        <w:rPr>
-          <w:i/>
-          <w:iCs/>
-        </w:rPr>
-        <w:t xml:space="preserve"> API”</w:t>
-      </w:r>
-      <w:r>
-        <w:t>, para se conectar ao programa “</w:t>
-      </w:r>
-      <w:proofErr w:type="spellStart"/>
-      <w:r>
-        <w:t>MyService</w:t>
-      </w:r>
-      <w:proofErr w:type="spellEnd"/>
-      <w:r>
-        <w:t xml:space="preserve">”, que também utiliza </w:t>
-      </w:r>
-      <w:proofErr w:type="spellStart"/>
-      <w:r>
-        <w:t>APIs</w:t>
-      </w:r>
-      <w:proofErr w:type="spellEnd"/>
-      <w:r>
-        <w:t xml:space="preserve"> do sistema para comunicar com a classe </w:t>
-      </w:r>
-      <w:r>
-        <w:rPr>
-          <w:i/>
-          <w:iCs/>
-        </w:rPr>
-        <w:t>“</w:t>
-      </w:r>
-      <w:proofErr w:type="spellStart"/>
-      <w:r>
-        <w:rPr>
-          <w:i/>
-          <w:iCs/>
-        </w:rPr>
-        <w:t>MyService</w:t>
-      </w:r>
-      <w:proofErr w:type="spellEnd"/>
-      <w:r>
-        <w:rPr>
-          <w:i/>
-          <w:iCs/>
-        </w:rPr>
-        <w:t xml:space="preserve"> API”</w:t>
+        <w:t>“MyService API”</w:t>
       </w:r>
       <w:r>
         <w:t>.</w:t>
@@ -4318,7 +3779,7 @@
           <w:noProof/>
         </w:rPr>
         <w:drawing>
-          <wp:anchor distT="0" distB="0" distL="114300" distR="114300" simplePos="0" relativeHeight="251661312" behindDoc="1" locked="0" layoutInCell="1" allowOverlap="1" wp14:anchorId="527D3C64">
+          <wp:anchor distT="0" distB="0" distL="114300" distR="114300" simplePos="0" relativeHeight="251661312" behindDoc="1" locked="0" layoutInCell="1" allowOverlap="1" wp14:anchorId="418F0378" wp14:editId="2684FBA5">
             <wp:simplePos x="0" y="0"/>
             <wp:positionH relativeFrom="margin">
               <wp:posOffset>344805</wp:posOffset>
@@ -4411,23 +3872,7 @@
         <w:t>BUFFEREDREADER</w:t>
       </w:r>
       <w:r>
-        <w:t xml:space="preserve">, que leria o input </w:t>
-      </w:r>
-      <w:proofErr w:type="spellStart"/>
-      <w:r>
-        <w:t>stream</w:t>
-      </w:r>
-      <w:proofErr w:type="spellEnd"/>
-      <w:r>
-        <w:t xml:space="preserve"> do </w:t>
-      </w:r>
-      <w:proofErr w:type="spellStart"/>
-      <w:r>
-        <w:t>socket</w:t>
-      </w:r>
-      <w:proofErr w:type="spellEnd"/>
-      <w:r>
-        <w:t>, obtido através</w:t>
+        <w:t>, que leria o input stream do socket, obtido através</w:t>
       </w:r>
       <w:r>
         <w:t xml:space="preserve"> </w:t>
@@ -4455,23 +3900,7 @@
           <w:i/>
           <w:iCs/>
         </w:rPr>
-        <w:t>“</w:t>
-      </w:r>
-      <w:proofErr w:type="spellStart"/>
-      <w:r>
-        <w:rPr>
-          <w:i/>
-          <w:iCs/>
-        </w:rPr>
-        <w:t>MyService</w:t>
-      </w:r>
-      <w:proofErr w:type="spellEnd"/>
-      <w:r>
-        <w:rPr>
-          <w:i/>
-          <w:iCs/>
-        </w:rPr>
-        <w:t xml:space="preserve"> API”</w:t>
+        <w:t>“MyService API”</w:t>
       </w:r>
       <w:r>
         <w:t>.</w:t>
@@ -4483,7 +3912,7 @@
           <w:noProof/>
         </w:rPr>
         <w:drawing>
-          <wp:inline distT="0" distB="0" distL="0" distR="0" wp14:anchorId="1FE8F45C" wp14:editId="0CE63FE5">
+          <wp:inline distT="0" distB="0" distL="0" distR="0" wp14:anchorId="347A3289" wp14:editId="4EF16F23">
             <wp:extent cx="5400040" cy="1539875"/>
             <wp:effectExtent l="0" t="0" r="0" b="3175"/>
             <wp:docPr id="16" name="Imagem 16"/>
@@ -4525,7 +3954,7 @@
           <w:noProof/>
         </w:rPr>
         <w:drawing>
-          <wp:anchor distT="0" distB="0" distL="114300" distR="114300" simplePos="0" relativeHeight="251663360" behindDoc="1" locked="0" layoutInCell="1" allowOverlap="1" wp14:anchorId="233E8CE4">
+          <wp:anchor distT="0" distB="0" distL="114300" distR="114300" simplePos="0" relativeHeight="251663360" behindDoc="1" locked="0" layoutInCell="1" allowOverlap="1" wp14:anchorId="1F41627D" wp14:editId="2A6C27E8">
             <wp:simplePos x="0" y="0"/>
             <wp:positionH relativeFrom="margin">
               <wp:align>right</wp:align>
@@ -4598,89 +4027,33 @@
         <w:t>duas</w:t>
       </w:r>
       <w:r>
+        <w:t xml:space="preserve"> APIs do sistema: uma para o acesso ao sistema de ficheiros para fazer a leitura, e outra de rede para</w:t>
+      </w:r>
+      <w:r>
         <w:t xml:space="preserve"> </w:t>
       </w:r>
-      <w:proofErr w:type="spellStart"/>
-      <w:r>
-        <w:t>APIs</w:t>
-      </w:r>
-      <w:proofErr w:type="spellEnd"/>
-      <w:r>
-        <w:t xml:space="preserve"> do sistema: uma para o acesso ao sistema de ficheiros para fazer a leitura, e outra de rede para</w:t>
-      </w:r>
-      <w:r>
-        <w:t xml:space="preserve"> </w:t>
-      </w:r>
-      <w:r>
-        <w:t xml:space="preserve">obter o input </w:t>
-      </w:r>
-      <w:proofErr w:type="spellStart"/>
-      <w:r>
-        <w:t>stream</w:t>
-      </w:r>
-      <w:proofErr w:type="spellEnd"/>
-      <w:r>
-        <w:t xml:space="preserve"> do </w:t>
-      </w:r>
-      <w:proofErr w:type="spellStart"/>
-      <w:r>
-        <w:t>socket</w:t>
-      </w:r>
-      <w:proofErr w:type="spellEnd"/>
-      <w:r>
-        <w:t xml:space="preserve">. Depois disto as mensagens são recebidas pela </w:t>
+      <w:r>
+        <w:t xml:space="preserve">obter o input stream do socket. Depois disto as mensagens são recebidas pela </w:t>
       </w:r>
       <w:r>
         <w:rPr>
           <w:i/>
           <w:iCs/>
         </w:rPr>
-        <w:t>"</w:t>
-      </w:r>
-      <w:proofErr w:type="spellStart"/>
+        <w:t>"MyService API"</w:t>
+      </w:r>
+      <w:r>
+        <w:t>,</w:t>
+      </w:r>
+      <w:r>
+        <w:t xml:space="preserve"> que as envia para a </w:t>
+      </w:r>
       <w:r>
         <w:rPr>
           <w:i/>
           <w:iCs/>
         </w:rPr>
-        <w:t>MyService</w:t>
-      </w:r>
-      <w:proofErr w:type="spellEnd"/>
-      <w:r>
-        <w:rPr>
-          <w:i/>
-          <w:iCs/>
-        </w:rPr>
-        <w:t xml:space="preserve"> API"</w:t>
-      </w:r>
-      <w:r>
-        <w:t>,</w:t>
-      </w:r>
-      <w:r>
-        <w:t xml:space="preserve"> que as envia para a </w:t>
-      </w:r>
-      <w:r>
-        <w:rPr>
-          <w:i/>
-          <w:iCs/>
-        </w:rPr>
-        <w:t>"</w:t>
-      </w:r>
-      <w:proofErr w:type="spellStart"/>
-      <w:r>
-        <w:rPr>
-          <w:i/>
-          <w:iCs/>
-        </w:rPr>
-        <w:t>MyApp</w:t>
-      </w:r>
-      <w:proofErr w:type="spellEnd"/>
-      <w:r>
-        <w:rPr>
-          <w:i/>
-          <w:iCs/>
-        </w:rPr>
-        <w:t>"</w:t>
+        <w:t>"MyApp"</w:t>
       </w:r>
       <w:r>
         <w:t>.</w:t>
@@ -4688,32 +4061,16 @@
     </w:p>
     <w:p>
       <w:r>
-        <w:t xml:space="preserve">Com isto conseguimos compreender que as </w:t>
-      </w:r>
-      <w:proofErr w:type="spellStart"/>
-      <w:r>
-        <w:t>APIs</w:t>
-      </w:r>
-      <w:proofErr w:type="spellEnd"/>
-      <w:r>
-        <w:t xml:space="preserve"> do sistema estão em grande maioria dos programas,</w:t>
+        <w:t>Com isto conseguimos compreender que as APIs do sistema estão em grande maioria dos programas,</w:t>
       </w:r>
       <w:r>
         <w:t xml:space="preserve"> obviamente que</w:t>
       </w:r>
       <w:r>
-        <w:t xml:space="preserve"> até mesmo no desenvolvimento de outras </w:t>
-      </w:r>
-      <w:proofErr w:type="spellStart"/>
-      <w:r>
-        <w:t>API</w:t>
-      </w:r>
-      <w:r>
-        <w:t>s</w:t>
-      </w:r>
-      <w:proofErr w:type="spellEnd"/>
-      <w:r>
-        <w:t>, tanto como do sistema como outras.</w:t>
+        <w:t xml:space="preserve"> até mesmo no desenvolvimento de outras API</w:t>
+      </w:r>
+      <w:r>
+        <w:t>s, tanto como do sistema como outras.</w:t>
       </w:r>
     </w:p>
     <w:p/>
@@ -4889,7 +4246,7 @@
           <w:szCs w:val="24"/>
         </w:rPr>
         <w:drawing>
-          <wp:anchor distT="0" distB="0" distL="114300" distR="114300" simplePos="0" relativeHeight="251664384" behindDoc="1" locked="0" layoutInCell="1" allowOverlap="1">
+          <wp:anchor distT="0" distB="0" distL="114300" distR="114300" simplePos="0" relativeHeight="251664384" behindDoc="1" locked="0" layoutInCell="1" allowOverlap="1" wp14:anchorId="1243C899" wp14:editId="4D735CD7">
             <wp:simplePos x="0" y="0"/>
             <wp:positionH relativeFrom="margin">
               <wp:align>right</wp:align>
@@ -4970,24 +4327,11 @@
       <w:r>
         <w:t xml:space="preserve"> </w:t>
       </w:r>
-      <w:proofErr w:type="spellStart"/>
-      <w:r>
-        <w:t>APIs</w:t>
-      </w:r>
-      <w:proofErr w:type="spellEnd"/>
-      <w:r>
-        <w:t>, pois</w:t>
-      </w:r>
-      <w:r>
-        <w:t xml:space="preserve"> a combinação de </w:t>
-      </w:r>
-      <w:proofErr w:type="spellStart"/>
-      <w:r>
-        <w:t>APIs</w:t>
-      </w:r>
-      <w:proofErr w:type="spellEnd"/>
-      <w:r>
-        <w:t xml:space="preserve"> do sistema com os nossos programas e a nossa API </w:t>
+      <w:r>
+        <w:t>APIs, pois</w:t>
+      </w:r>
+      <w:r>
+        <w:t xml:space="preserve"> a combinação de APIs do sistema com os nossos programas e a nossa API </w:t>
       </w:r>
       <w:r>
         <w:t xml:space="preserve">permitiu-nos comunicar </w:t>
@@ -5018,7 +4362,7 @@
           <w:szCs w:val="24"/>
         </w:rPr>
         <w:drawing>
-          <wp:anchor distT="0" distB="0" distL="114300" distR="114300" simplePos="0" relativeHeight="251665408" behindDoc="1" locked="0" layoutInCell="1" allowOverlap="1">
+          <wp:anchor distT="0" distB="0" distL="114300" distR="114300" simplePos="0" relativeHeight="251665408" behindDoc="1" locked="0" layoutInCell="1" allowOverlap="1" wp14:anchorId="5DBD73FA" wp14:editId="48172FC9">
             <wp:simplePos x="0" y="0"/>
             <wp:positionH relativeFrom="margin">
               <wp:align>right</wp:align>
@@ -5113,7 +4457,7 @@
         </w:rPr>
         <w:lastRenderedPageBreak/>
         <w:drawing>
-          <wp:inline distT="0" distB="0" distL="0" distR="0">
+          <wp:inline distT="0" distB="0" distL="0" distR="0" wp14:anchorId="3C91166D" wp14:editId="2516165C">
             <wp:extent cx="5400040" cy="3049270"/>
             <wp:effectExtent l="0" t="0" r="0" b="0"/>
             <wp:docPr id="24" name="Imagem 24"/>
@@ -5236,9 +4580,85 @@
           <w:iCs/>
           <w:szCs w:val="24"/>
         </w:rPr>
-        <w:t>“</w:t>
-      </w:r>
-      <w:proofErr w:type="spellStart"/>
+        <w:t>“MyService”</w:t>
+      </w:r>
+      <w:r>
+        <w:rPr>
+          <w:bCs/>
+          <w:szCs w:val="24"/>
+        </w:rPr>
+        <w:t>.</w:t>
+      </w:r>
+    </w:p>
+    <w:p>
+      <w:pPr>
+        <w:spacing w:after="160" w:line="259" w:lineRule="auto"/>
+        <w:rPr>
+          <w:bCs/>
+          <w:szCs w:val="24"/>
+        </w:rPr>
+      </w:pPr>
+      <w:r>
+        <w:rPr>
+          <w:bCs/>
+          <w:szCs w:val="24"/>
+        </w:rPr>
+        <w:t>Teve de ser feit</w:t>
+      </w:r>
+      <w:r>
+        <w:rPr>
+          <w:bCs/>
+          <w:szCs w:val="24"/>
+        </w:rPr>
+        <w:t>o o redireccionamento da porta</w:t>
+      </w:r>
+      <w:r>
+        <w:rPr>
+          <w:bCs/>
+          <w:szCs w:val="24"/>
+        </w:rPr>
+        <w:t xml:space="preserve"> no router</w:t>
+      </w:r>
+      <w:r>
+        <w:rPr>
+          <w:bCs/>
+          <w:szCs w:val="24"/>
+        </w:rPr>
+        <w:t xml:space="preserve">. Tal pôde ser feito </w:t>
+      </w:r>
+      <w:r>
+        <w:rPr>
+          <w:bCs/>
+          <w:szCs w:val="24"/>
+        </w:rPr>
+        <w:t>com a configuração mostrada aqui.</w:t>
+      </w:r>
+    </w:p>
+    <w:p>
+      <w:pPr>
+        <w:spacing w:after="160" w:line="259" w:lineRule="auto"/>
+        <w:jc w:val="left"/>
+        <w:rPr>
+          <w:bCs/>
+          <w:szCs w:val="24"/>
+        </w:rPr>
+      </w:pPr>
+    </w:p>
+    <w:p>
+      <w:pPr>
+        <w:spacing w:after="160" w:line="259" w:lineRule="auto"/>
+        <w:rPr>
+          <w:bCs/>
+          <w:szCs w:val="24"/>
+        </w:rPr>
+      </w:pPr>
+      <w:r>
+        <w:rPr>
+          <w:bCs/>
+          <w:szCs w:val="24"/>
+        </w:rPr>
+        <w:t xml:space="preserve">Aqui pode ser visto que o endereço IP do router no qual ficou hospedado o programa </w:t>
+      </w:r>
       <w:r>
         <w:rPr>
           <w:bCs/>
@@ -5246,17 +4666,14 @@
           <w:iCs/>
           <w:szCs w:val="24"/>
         </w:rPr>
-        <w:t>MyService</w:t>
-      </w:r>
-      <w:proofErr w:type="spellEnd"/>
-      <w:r>
-        <w:rPr>
-          <w:bCs/>
-          <w:i/>
-          <w:iCs/>
-          <w:szCs w:val="24"/>
-        </w:rPr>
-        <w:t>”</w:t>
+        <w:t>“MyService”</w:t>
+      </w:r>
+      <w:r>
+        <w:rPr>
+          <w:bCs/>
+          <w:szCs w:val="24"/>
+        </w:rPr>
+        <w:t xml:space="preserve"> é 77.56.195.181</w:t>
       </w:r>
       <w:r>
         <w:rPr>
@@ -5264,50 +4681,6 @@
           <w:szCs w:val="24"/>
         </w:rPr>
         <w:t>.</w:t>
-      </w:r>
-    </w:p>
-    <w:p>
-      <w:pPr>
-        <w:spacing w:after="160" w:line="259" w:lineRule="auto"/>
-        <w:rPr>
-          <w:bCs/>
-          <w:szCs w:val="24"/>
-        </w:rPr>
-      </w:pPr>
-      <w:r>
-        <w:rPr>
-          <w:bCs/>
-          <w:szCs w:val="24"/>
-        </w:rPr>
-        <w:t>Teve de ser feit</w:t>
-      </w:r>
-      <w:r>
-        <w:rPr>
-          <w:bCs/>
-          <w:szCs w:val="24"/>
-        </w:rPr>
-        <w:t>o o redireccionamento da porta</w:t>
-      </w:r>
-      <w:r>
-        <w:rPr>
-          <w:bCs/>
-          <w:szCs w:val="24"/>
-        </w:rPr>
-        <w:t xml:space="preserve"> no router</w:t>
-      </w:r>
-      <w:r>
-        <w:rPr>
-          <w:bCs/>
-          <w:szCs w:val="24"/>
-        </w:rPr>
-        <w:t xml:space="preserve">. Tal pôde ser feito </w:t>
-      </w:r>
-      <w:r>
-        <w:rPr>
-          <w:bCs/>
-          <w:szCs w:val="24"/>
-        </w:rPr>
-        <w:t>com a configuração mostrada aqui.</w:t>
       </w:r>
     </w:p>
     <w:p>
@@ -5323,81 +4696,12 @@
     <w:p>
       <w:pPr>
         <w:spacing w:after="160" w:line="259" w:lineRule="auto"/>
-        <w:rPr>
-          <w:bCs/>
-          <w:szCs w:val="24"/>
-        </w:rPr>
-      </w:pPr>
-      <w:r>
-        <w:rPr>
-          <w:bCs/>
-          <w:szCs w:val="24"/>
-        </w:rPr>
-        <w:t xml:space="preserve">Aqui pode ser visto que o endereço IP do router no qual ficou hospedado o programa </w:t>
-      </w:r>
-      <w:r>
-        <w:rPr>
-          <w:bCs/>
-          <w:i/>
-          <w:iCs/>
-          <w:szCs w:val="24"/>
-        </w:rPr>
-        <w:t>“</w:t>
-      </w:r>
-      <w:proofErr w:type="spellStart"/>
-      <w:r>
-        <w:rPr>
-          <w:bCs/>
-          <w:i/>
-          <w:iCs/>
-          <w:szCs w:val="24"/>
-        </w:rPr>
-        <w:t>MyService</w:t>
-      </w:r>
-      <w:proofErr w:type="spellEnd"/>
-      <w:r>
-        <w:rPr>
-          <w:bCs/>
-          <w:i/>
-          <w:iCs/>
-          <w:szCs w:val="24"/>
-        </w:rPr>
-        <w:t>”</w:t>
-      </w:r>
-      <w:r>
-        <w:rPr>
-          <w:bCs/>
-          <w:szCs w:val="24"/>
-        </w:rPr>
-        <w:t xml:space="preserve"> é 77.56.195.181</w:t>
-      </w:r>
-      <w:r>
-        <w:rPr>
-          <w:bCs/>
-          <w:szCs w:val="24"/>
-        </w:rPr>
-        <w:t>.</w:t>
-      </w:r>
-    </w:p>
-    <w:p>
-      <w:pPr>
-        <w:spacing w:after="160" w:line="259" w:lineRule="auto"/>
         <w:jc w:val="left"/>
         <w:rPr>
           <w:bCs/>
           <w:szCs w:val="24"/>
         </w:rPr>
       </w:pPr>
-    </w:p>
-    <w:p>
-      <w:pPr>
-        <w:spacing w:after="160" w:line="259" w:lineRule="auto"/>
-        <w:jc w:val="left"/>
-        <w:rPr>
-          <w:bCs/>
-          <w:szCs w:val="24"/>
-        </w:rPr>
-      </w:pPr>
       <w:r>
         <w:rPr>
           <w:bCs/>
@@ -5405,7 +4709,7 @@
           <w:szCs w:val="24"/>
         </w:rPr>
         <w:drawing>
-          <wp:anchor distT="0" distB="0" distL="114300" distR="114300" simplePos="0" relativeHeight="251666432" behindDoc="1" locked="0" layoutInCell="1" allowOverlap="1">
+          <wp:anchor distT="0" distB="0" distL="114300" distR="114300" simplePos="0" relativeHeight="251666432" behindDoc="1" locked="0" layoutInCell="1" allowOverlap="1" wp14:anchorId="5B649B31" wp14:editId="3DA2837D">
             <wp:simplePos x="0" y="0"/>
             <wp:positionH relativeFrom="margin">
               <wp:align>center</wp:align>
@@ -5532,7 +4836,7 @@
           <w:szCs w:val="24"/>
         </w:rPr>
         <w:drawing>
-          <wp:anchor distT="0" distB="0" distL="114300" distR="114300" simplePos="0" relativeHeight="251667456" behindDoc="1" locked="0" layoutInCell="1" allowOverlap="1">
+          <wp:anchor distT="0" distB="0" distL="114300" distR="114300" simplePos="0" relativeHeight="251667456" behindDoc="1" locked="0" layoutInCell="1" allowOverlap="1" wp14:anchorId="1E9B2057" wp14:editId="4034597C">
             <wp:simplePos x="0" y="0"/>
             <wp:positionH relativeFrom="margin">
               <wp:align>center</wp:align>
@@ -5650,7 +4954,7 @@
           <w:szCs w:val="24"/>
         </w:rPr>
         <w:drawing>
-          <wp:anchor distT="0" distB="0" distL="114300" distR="114300" simplePos="0" relativeHeight="251668480" behindDoc="1" locked="0" layoutInCell="1" allowOverlap="1">
+          <wp:anchor distT="0" distB="0" distL="114300" distR="114300" simplePos="0" relativeHeight="251668480" behindDoc="1" locked="0" layoutInCell="1" allowOverlap="1" wp14:anchorId="3359C682" wp14:editId="1621489D">
             <wp:simplePos x="0" y="0"/>
             <wp:positionH relativeFrom="margin">
               <wp:align>right</wp:align>
@@ -5774,9 +5078,60 @@
           <w:iCs/>
           <w:szCs w:val="24"/>
         </w:rPr>
-        <w:t>“</w:t>
-      </w:r>
-      <w:proofErr w:type="spellStart"/>
+        <w:t>“MyService”</w:t>
+      </w:r>
+      <w:r>
+        <w:rPr>
+          <w:bCs/>
+          <w:szCs w:val="24"/>
+        </w:rPr>
+        <w:t xml:space="preserve">, o mesmo redireciona a ligação para a porta 555 do computador em que </w:t>
+      </w:r>
+      <w:r>
+        <w:rPr>
+          <w:bCs/>
+          <w:szCs w:val="24"/>
+        </w:rPr>
+        <w:t>está hospedado este mesmo programa</w:t>
+      </w:r>
+      <w:r>
+        <w:rPr>
+          <w:bCs/>
+          <w:szCs w:val="24"/>
+        </w:rPr>
+        <w:t>.</w:t>
+      </w:r>
+    </w:p>
+    <w:p>
+      <w:pPr>
+        <w:rPr>
+          <w:bCs/>
+          <w:szCs w:val="24"/>
+        </w:rPr>
+      </w:pPr>
+    </w:p>
+    <w:p>
+      <w:pPr>
+        <w:ind w:left="360"/>
+        <w:rPr>
+          <w:bCs/>
+          <w:szCs w:val="24"/>
+        </w:rPr>
+      </w:pPr>
+      <w:r>
+        <w:rPr>
+          <w:bCs/>
+          <w:szCs w:val="24"/>
+        </w:rPr>
+        <w:t>PYTHON</w:t>
+      </w:r>
+      <w:r>
+        <w:rPr>
+          <w:bCs/>
+          <w:szCs w:val="24"/>
+        </w:rPr>
+        <w:t xml:space="preserve">, a linguagem utilizada no programa </w:t>
+      </w:r>
       <w:r>
         <w:rPr>
           <w:bCs/>
@@ -5784,9 +5139,171 @@
           <w:iCs/>
           <w:szCs w:val="24"/>
         </w:rPr>
-        <w:t>MyService</w:t>
-      </w:r>
-      <w:proofErr w:type="spellEnd"/>
+        <w:t>“MyService”</w:t>
+      </w:r>
+      <w:r>
+        <w:rPr>
+          <w:bCs/>
+          <w:szCs w:val="24"/>
+        </w:rPr>
+        <w:t>,</w:t>
+      </w:r>
+      <w:r>
+        <w:rPr>
+          <w:bCs/>
+          <w:szCs w:val="24"/>
+        </w:rPr>
+        <w:t xml:space="preserve"> é uma linguagem </w:t>
+      </w:r>
+      <w:r>
+        <w:rPr>
+          <w:bCs/>
+          <w:szCs w:val="24"/>
+        </w:rPr>
+        <w:t>interpretada e não compilada</w:t>
+      </w:r>
+      <w:r>
+        <w:rPr>
+          <w:bCs/>
+          <w:szCs w:val="24"/>
+        </w:rPr>
+        <w:t>.</w:t>
+      </w:r>
+      <w:r>
+        <w:rPr>
+          <w:bCs/>
+          <w:szCs w:val="24"/>
+        </w:rPr>
+        <w:t xml:space="preserve"> </w:t>
+      </w:r>
+      <w:r>
+        <w:rPr>
+          <w:bCs/>
+          <w:szCs w:val="24"/>
+        </w:rPr>
+        <w:t>Isto</w:t>
+      </w:r>
+      <w:r>
+        <w:rPr>
+          <w:bCs/>
+          <w:szCs w:val="24"/>
+        </w:rPr>
+        <w:t xml:space="preserve"> significa que as APIs do sistema utilizadas são do interpretador PYTHON, que foi</w:t>
+      </w:r>
+      <w:r>
+        <w:rPr>
+          <w:bCs/>
+          <w:szCs w:val="24"/>
+        </w:rPr>
+        <w:t xml:space="preserve"> na sua base</w:t>
+      </w:r>
+      <w:r>
+        <w:rPr>
+          <w:bCs/>
+          <w:szCs w:val="24"/>
+        </w:rPr>
+        <w:t xml:space="preserve"> escrito em C</w:t>
+      </w:r>
+      <w:r>
+        <w:rPr>
+          <w:bCs/>
+          <w:szCs w:val="24"/>
+        </w:rPr>
+        <w:t>.</w:t>
+      </w:r>
+      <w:r>
+        <w:rPr>
+          <w:bCs/>
+          <w:szCs w:val="24"/>
+        </w:rPr>
+        <w:t xml:space="preserve"> Os restantes códigos integrantes do interpretador PYTHON que não são C, são na sua maioria </w:t>
+      </w:r>
+      <w:r>
+        <w:rPr>
+          <w:bCs/>
+          <w:szCs w:val="24"/>
+        </w:rPr>
+        <w:t xml:space="preserve">códigos PYTHON, </w:t>
+      </w:r>
+      <w:r>
+        <w:rPr>
+          <w:bCs/>
+          <w:szCs w:val="24"/>
+        </w:rPr>
+        <w:t xml:space="preserve">que tal como referi anteriormente </w:t>
+      </w:r>
+      <w:r>
+        <w:rPr>
+          <w:bCs/>
+          <w:szCs w:val="24"/>
+        </w:rPr>
+        <w:t xml:space="preserve">são </w:t>
+      </w:r>
+      <w:r>
+        <w:rPr>
+          <w:bCs/>
+          <w:szCs w:val="24"/>
+        </w:rPr>
+        <w:t>interpretados</w:t>
+      </w:r>
+      <w:r>
+        <w:rPr>
+          <w:bCs/>
+          <w:szCs w:val="24"/>
+        </w:rPr>
+        <w:t xml:space="preserve"> em C.</w:t>
+      </w:r>
+      <w:r>
+        <w:rPr>
+          <w:bCs/>
+          <w:szCs w:val="24"/>
+        </w:rPr>
+        <w:t xml:space="preserve"> Podemos assim afirmar que as APIs do sistema </w:t>
+      </w:r>
+      <w:r>
+        <w:rPr>
+          <w:bCs/>
+          <w:szCs w:val="24"/>
+        </w:rPr>
+        <w:t>utilizadas na linguagem PYTHON são na verdade APIs do sistema</w:t>
+      </w:r>
+      <w:r>
+        <w:rPr>
+          <w:bCs/>
+          <w:szCs w:val="24"/>
+        </w:rPr>
+        <w:t xml:space="preserve"> da linguagem</w:t>
+      </w:r>
+      <w:r>
+        <w:rPr>
+          <w:bCs/>
+          <w:szCs w:val="24"/>
+        </w:rPr>
+        <w:t xml:space="preserve"> C.</w:t>
+      </w:r>
+    </w:p>
+    <w:p>
+      <w:pPr>
+        <w:ind w:left="360"/>
+        <w:rPr>
+          <w:bCs/>
+          <w:szCs w:val="24"/>
+        </w:rPr>
+      </w:pPr>
+      <w:r>
+        <w:rPr>
+          <w:bCs/>
+          <w:szCs w:val="24"/>
+        </w:rPr>
+        <w:t xml:space="preserve">Tudo isto para explicar que o computador que hospeda o </w:t>
+      </w:r>
+      <w:r>
+        <w:rPr>
+          <w:bCs/>
+          <w:szCs w:val="24"/>
+        </w:rPr>
+        <w:t xml:space="preserve">programa </w:t>
+      </w:r>
       <w:r>
         <w:rPr>
           <w:bCs/>
@@ -5794,328 +5311,7 @@
           <w:iCs/>
           <w:szCs w:val="24"/>
         </w:rPr>
-        <w:t>”</w:t>
-      </w:r>
-      <w:r>
-        <w:rPr>
-          <w:bCs/>
-          <w:szCs w:val="24"/>
-        </w:rPr>
-        <w:t xml:space="preserve">, o mesmo redireciona a ligação para a porta 555 do computador em que </w:t>
-      </w:r>
-      <w:r>
-        <w:rPr>
-          <w:bCs/>
-          <w:szCs w:val="24"/>
-        </w:rPr>
-        <w:t>está hospedado este mesmo programa</w:t>
-      </w:r>
-      <w:r>
-        <w:rPr>
-          <w:bCs/>
-          <w:szCs w:val="24"/>
-        </w:rPr>
-        <w:t>.</w:t>
-      </w:r>
-    </w:p>
-    <w:p>
-      <w:pPr>
-        <w:rPr>
-          <w:bCs/>
-          <w:szCs w:val="24"/>
-        </w:rPr>
-      </w:pPr>
-    </w:p>
-    <w:p>
-      <w:pPr>
-        <w:ind w:left="360"/>
-        <w:rPr>
-          <w:bCs/>
-          <w:szCs w:val="24"/>
-        </w:rPr>
-      </w:pPr>
-      <w:r>
-        <w:rPr>
-          <w:bCs/>
-          <w:szCs w:val="24"/>
-        </w:rPr>
-        <w:t>PYTHON</w:t>
-      </w:r>
-      <w:r>
-        <w:rPr>
-          <w:bCs/>
-          <w:szCs w:val="24"/>
-        </w:rPr>
-        <w:t xml:space="preserve">, a linguagem utilizada no programa </w:t>
-      </w:r>
-      <w:r>
-        <w:rPr>
-          <w:bCs/>
-          <w:i/>
-          <w:iCs/>
-          <w:szCs w:val="24"/>
-        </w:rPr>
-        <w:t>“</w:t>
-      </w:r>
-      <w:proofErr w:type="spellStart"/>
-      <w:r>
-        <w:rPr>
-          <w:bCs/>
-          <w:i/>
-          <w:iCs/>
-          <w:szCs w:val="24"/>
-        </w:rPr>
-        <w:t>MyService</w:t>
-      </w:r>
-      <w:proofErr w:type="spellEnd"/>
-      <w:r>
-        <w:rPr>
-          <w:bCs/>
-          <w:i/>
-          <w:iCs/>
-          <w:szCs w:val="24"/>
-        </w:rPr>
-        <w:t>”</w:t>
-      </w:r>
-      <w:r>
-        <w:rPr>
-          <w:bCs/>
-          <w:szCs w:val="24"/>
-        </w:rPr>
-        <w:t>,</w:t>
-      </w:r>
-      <w:r>
-        <w:rPr>
-          <w:bCs/>
-          <w:szCs w:val="24"/>
-        </w:rPr>
-        <w:t xml:space="preserve"> é uma linguagem </w:t>
-      </w:r>
-      <w:r>
-        <w:rPr>
-          <w:bCs/>
-          <w:szCs w:val="24"/>
-        </w:rPr>
-        <w:t>interpretada e não compilada</w:t>
-      </w:r>
-      <w:r>
-        <w:rPr>
-          <w:bCs/>
-          <w:szCs w:val="24"/>
-        </w:rPr>
-        <w:t>.</w:t>
-      </w:r>
-      <w:r>
-        <w:rPr>
-          <w:bCs/>
-          <w:szCs w:val="24"/>
-        </w:rPr>
-        <w:t xml:space="preserve"> </w:t>
-      </w:r>
-      <w:r>
-        <w:rPr>
-          <w:bCs/>
-          <w:szCs w:val="24"/>
-        </w:rPr>
-        <w:t>Isto</w:t>
-      </w:r>
-      <w:r>
-        <w:rPr>
-          <w:bCs/>
-          <w:szCs w:val="24"/>
-        </w:rPr>
-        <w:t xml:space="preserve"> significa que as </w:t>
-      </w:r>
-      <w:proofErr w:type="spellStart"/>
-      <w:r>
-        <w:rPr>
-          <w:bCs/>
-          <w:szCs w:val="24"/>
-        </w:rPr>
-        <w:t>APIs</w:t>
-      </w:r>
-      <w:proofErr w:type="spellEnd"/>
-      <w:r>
-        <w:rPr>
-          <w:bCs/>
-          <w:szCs w:val="24"/>
-        </w:rPr>
-        <w:t xml:space="preserve"> do sistema utilizadas são do interpretador PYTHON, que foi</w:t>
-      </w:r>
-      <w:r>
-        <w:rPr>
-          <w:bCs/>
-          <w:szCs w:val="24"/>
-        </w:rPr>
-        <w:t xml:space="preserve"> na sua base</w:t>
-      </w:r>
-      <w:r>
-        <w:rPr>
-          <w:bCs/>
-          <w:szCs w:val="24"/>
-        </w:rPr>
-        <w:t xml:space="preserve"> escrito em C</w:t>
-      </w:r>
-      <w:r>
-        <w:rPr>
-          <w:bCs/>
-          <w:szCs w:val="24"/>
-        </w:rPr>
-        <w:t>.</w:t>
-      </w:r>
-      <w:r>
-        <w:rPr>
-          <w:bCs/>
-          <w:szCs w:val="24"/>
-        </w:rPr>
-        <w:t xml:space="preserve"> Os restantes códigos integrantes do interpretador PYTHON que não são C, são na sua maioria </w:t>
-      </w:r>
-      <w:r>
-        <w:rPr>
-          <w:bCs/>
-          <w:szCs w:val="24"/>
-        </w:rPr>
-        <w:t xml:space="preserve">códigos PYTHON, </w:t>
-      </w:r>
-      <w:r>
-        <w:rPr>
-          <w:bCs/>
-          <w:szCs w:val="24"/>
-        </w:rPr>
-        <w:t xml:space="preserve">que tal como referi anteriormente </w:t>
-      </w:r>
-      <w:r>
-        <w:rPr>
-          <w:bCs/>
-          <w:szCs w:val="24"/>
-        </w:rPr>
-        <w:t xml:space="preserve">são </w:t>
-      </w:r>
-      <w:r>
-        <w:rPr>
-          <w:bCs/>
-          <w:szCs w:val="24"/>
-        </w:rPr>
-        <w:t>interpretados</w:t>
-      </w:r>
-      <w:r>
-        <w:rPr>
-          <w:bCs/>
-          <w:szCs w:val="24"/>
-        </w:rPr>
-        <w:t xml:space="preserve"> em C.</w:t>
-      </w:r>
-      <w:r>
-        <w:rPr>
-          <w:bCs/>
-          <w:szCs w:val="24"/>
-        </w:rPr>
-        <w:t xml:space="preserve"> Podemos assim afirmar que as </w:t>
-      </w:r>
-      <w:proofErr w:type="spellStart"/>
-      <w:r>
-        <w:rPr>
-          <w:bCs/>
-          <w:szCs w:val="24"/>
-        </w:rPr>
-        <w:t>APIs</w:t>
-      </w:r>
-      <w:proofErr w:type="spellEnd"/>
-      <w:r>
-        <w:rPr>
-          <w:bCs/>
-          <w:szCs w:val="24"/>
-        </w:rPr>
-        <w:t xml:space="preserve"> do sistema </w:t>
-      </w:r>
-      <w:r>
-        <w:rPr>
-          <w:bCs/>
-          <w:szCs w:val="24"/>
-        </w:rPr>
-        <w:t xml:space="preserve">utilizadas na linguagem PYTHON são na verdade </w:t>
-      </w:r>
-      <w:proofErr w:type="spellStart"/>
-      <w:r>
-        <w:rPr>
-          <w:bCs/>
-          <w:szCs w:val="24"/>
-        </w:rPr>
-        <w:t>APIs</w:t>
-      </w:r>
-      <w:proofErr w:type="spellEnd"/>
-      <w:r>
-        <w:rPr>
-          <w:bCs/>
-          <w:szCs w:val="24"/>
-        </w:rPr>
-        <w:t xml:space="preserve"> do sistema</w:t>
-      </w:r>
-      <w:r>
-        <w:rPr>
-          <w:bCs/>
-          <w:szCs w:val="24"/>
-        </w:rPr>
-        <w:t xml:space="preserve"> da linguagem</w:t>
-      </w:r>
-      <w:r>
-        <w:rPr>
-          <w:bCs/>
-          <w:szCs w:val="24"/>
-        </w:rPr>
-        <w:t xml:space="preserve"> C.</w:t>
-      </w:r>
-    </w:p>
-    <w:p>
-      <w:pPr>
-        <w:ind w:left="360"/>
-        <w:rPr>
-          <w:bCs/>
-          <w:szCs w:val="24"/>
-        </w:rPr>
-      </w:pPr>
-      <w:r>
-        <w:rPr>
-          <w:bCs/>
-          <w:szCs w:val="24"/>
-        </w:rPr>
-        <w:t xml:space="preserve">Tudo isto para explicar que o computador que hospeda o </w:t>
-      </w:r>
-      <w:r>
-        <w:rPr>
-          <w:bCs/>
-          <w:szCs w:val="24"/>
-        </w:rPr>
-        <w:t xml:space="preserve">programa </w:t>
-      </w:r>
-      <w:r>
-        <w:rPr>
-          <w:bCs/>
-          <w:i/>
-          <w:iCs/>
-          <w:szCs w:val="24"/>
-        </w:rPr>
-        <w:t>“</w:t>
-      </w:r>
-      <w:proofErr w:type="spellStart"/>
-      <w:r>
-        <w:rPr>
-          <w:bCs/>
-          <w:i/>
-          <w:iCs/>
-          <w:szCs w:val="24"/>
-        </w:rPr>
-        <w:t>MyService</w:t>
-      </w:r>
-      <w:proofErr w:type="spellEnd"/>
-      <w:r>
-        <w:rPr>
-          <w:bCs/>
-          <w:i/>
-          <w:iCs/>
-          <w:szCs w:val="24"/>
-        </w:rPr>
-        <w:t xml:space="preserve">” </w:t>
+        <w:t xml:space="preserve">“MyService” </w:t>
       </w:r>
       <w:r>
         <w:rPr>
@@ -6181,7 +5377,7 @@
         </w:rPr>
         <w:lastRenderedPageBreak/>
         <w:drawing>
-          <wp:anchor distT="0" distB="0" distL="114300" distR="114300" simplePos="0" relativeHeight="251669504" behindDoc="1" locked="0" layoutInCell="1" allowOverlap="1" wp14:anchorId="1248C5BE">
+          <wp:anchor distT="0" distB="0" distL="114300" distR="114300" simplePos="0" relativeHeight="251669504" behindDoc="1" locked="0" layoutInCell="1" allowOverlap="1" wp14:anchorId="15EB6B48" wp14:editId="037F5E22">
             <wp:simplePos x="0" y="0"/>
             <wp:positionH relativeFrom="column">
               <wp:posOffset>229966</wp:posOffset>
@@ -6268,23 +5464,7 @@
           <w:bCs/>
           <w:szCs w:val="24"/>
         </w:rPr>
-        <w:t xml:space="preserve">al é possível pois o script PYTHON recorre ao interpretador, que recorre às </w:t>
-      </w:r>
-      <w:proofErr w:type="spellStart"/>
-      <w:r>
-        <w:rPr>
-          <w:bCs/>
-          <w:szCs w:val="24"/>
-        </w:rPr>
-        <w:t>APIs</w:t>
-      </w:r>
-      <w:proofErr w:type="spellEnd"/>
-      <w:r>
-        <w:rPr>
-          <w:bCs/>
-          <w:szCs w:val="24"/>
-        </w:rPr>
-        <w:t xml:space="preserve"> do sistema</w:t>
+        <w:t>al é possível pois o script PYTHON recorre ao interpretador, que recorre às APIs do sistema</w:t>
       </w:r>
       <w:r>
         <w:rPr>
@@ -6365,9 +5545,15 @@
           <w:iCs/>
           <w:szCs w:val="24"/>
         </w:rPr>
-        <w:t>“</w:t>
-      </w:r>
-      <w:proofErr w:type="spellStart"/>
+        <w:t xml:space="preserve">“MyApp” </w:t>
+      </w:r>
+      <w:r>
+        <w:rPr>
+          <w:bCs/>
+          <w:szCs w:val="24"/>
+        </w:rPr>
+        <w:t xml:space="preserve">utiliza a </w:t>
+      </w:r>
       <w:r>
         <w:rPr>
           <w:bCs/>
@@ -6375,9 +5561,15 @@
           <w:iCs/>
           <w:szCs w:val="24"/>
         </w:rPr>
-        <w:t>MyApp</w:t>
-      </w:r>
-      <w:proofErr w:type="spellEnd"/>
+        <w:t>“MyService API”</w:t>
+      </w:r>
+      <w:r>
+        <w:rPr>
+          <w:bCs/>
+          <w:szCs w:val="24"/>
+        </w:rPr>
+        <w:t>, que utiliza uma API do sistema</w:t>
+      </w:r>
       <w:r>
         <w:rPr>
           <w:bCs/>
@@ -6385,14 +5577,28 @@
           <w:iCs/>
           <w:szCs w:val="24"/>
         </w:rPr>
-        <w:t xml:space="preserve">” </w:t>
-      </w:r>
-      <w:r>
-        <w:rPr>
-          <w:bCs/>
-          <w:szCs w:val="24"/>
-        </w:rPr>
-        <w:t xml:space="preserve">utiliza a </w:t>
+        <w:t xml:space="preserve"> </w:t>
+      </w:r>
+      <w:r>
+        <w:rPr>
+          <w:bCs/>
+          <w:szCs w:val="24"/>
+        </w:rPr>
+        <w:t xml:space="preserve">para </w:t>
+      </w:r>
+      <w:r>
+        <w:rPr>
+          <w:bCs/>
+          <w:szCs w:val="24"/>
+        </w:rPr>
+        <w:t xml:space="preserve">estabelecer uma conexão com o endereço IP do </w:t>
+      </w:r>
+      <w:r>
+        <w:rPr>
+          <w:bCs/>
+          <w:szCs w:val="24"/>
+        </w:rPr>
+        <w:t xml:space="preserve">router da rede em que está hospedado o programa </w:t>
       </w:r>
       <w:r>
         <w:rPr>
@@ -6401,9 +5607,80 @@
           <w:iCs/>
           <w:szCs w:val="24"/>
         </w:rPr>
-        <w:t>“</w:t>
-      </w:r>
-      <w:proofErr w:type="spellStart"/>
+        <w:t>“MyService”</w:t>
+      </w:r>
+      <w:r>
+        <w:rPr>
+          <w:bCs/>
+          <w:szCs w:val="24"/>
+        </w:rPr>
+        <w:t xml:space="preserve">, que </w:t>
+      </w:r>
+      <w:r>
+        <w:rPr>
+          <w:bCs/>
+          <w:szCs w:val="24"/>
+        </w:rPr>
+        <w:t xml:space="preserve">redireciona </w:t>
+      </w:r>
+      <w:r>
+        <w:rPr>
+          <w:bCs/>
+          <w:szCs w:val="24"/>
+        </w:rPr>
+        <w:t xml:space="preserve">a ligação para esse mesmo </w:t>
+      </w:r>
+      <w:r>
+        <w:rPr>
+          <w:bCs/>
+          <w:szCs w:val="24"/>
+        </w:rPr>
+        <w:t>computador para a</w:t>
+      </w:r>
+      <w:r>
+        <w:rPr>
+          <w:bCs/>
+          <w:szCs w:val="24"/>
+        </w:rPr>
+        <w:t xml:space="preserve"> porta</w:t>
+      </w:r>
+      <w:r>
+        <w:rPr>
+          <w:bCs/>
+          <w:szCs w:val="24"/>
+        </w:rPr>
+        <w:t xml:space="preserve"> </w:t>
+      </w:r>
+      <w:r>
+        <w:rPr>
+          <w:bCs/>
+          <w:szCs w:val="24"/>
+        </w:rPr>
+        <w:t>555</w:t>
+      </w:r>
+      <w:r>
+        <w:rPr>
+          <w:bCs/>
+          <w:szCs w:val="24"/>
+        </w:rPr>
+        <w:t>.</w:t>
+      </w:r>
+    </w:p>
+    <w:p>
+      <w:pPr>
+        <w:ind w:left="360"/>
+        <w:rPr>
+          <w:bCs/>
+          <w:szCs w:val="24"/>
+        </w:rPr>
+      </w:pPr>
+      <w:r>
+        <w:rPr>
+          <w:bCs/>
+          <w:szCs w:val="24"/>
+        </w:rPr>
+        <w:t xml:space="preserve">A linha abaixo está presente na classe </w:t>
+      </w:r>
       <w:r>
         <w:rPr>
           <w:bCs/>
@@ -6411,9 +5688,15 @@
           <w:iCs/>
           <w:szCs w:val="24"/>
         </w:rPr>
-        <w:t>MyService</w:t>
-      </w:r>
-      <w:proofErr w:type="spellEnd"/>
+        <w:t>“MainScreen”</w:t>
+      </w:r>
+      <w:r>
+        <w:rPr>
+          <w:bCs/>
+          <w:szCs w:val="24"/>
+        </w:rPr>
+        <w:t xml:space="preserve">, que chama a execução do método </w:t>
+      </w:r>
       <w:r>
         <w:rPr>
           <w:bCs/>
@@ -6421,122 +5704,14 @@
           <w:iCs/>
           <w:szCs w:val="24"/>
         </w:rPr>
-        <w:t xml:space="preserve"> API”</w:t>
-      </w:r>
-      <w:r>
-        <w:rPr>
-          <w:bCs/>
-          <w:szCs w:val="24"/>
-        </w:rPr>
-        <w:t>, que utiliza uma API do sistema</w:t>
-      </w:r>
-      <w:r>
-        <w:rPr>
-          <w:bCs/>
-          <w:i/>
-          <w:iCs/>
-          <w:szCs w:val="24"/>
-        </w:rPr>
-        <w:t xml:space="preserve"> </w:t>
-      </w:r>
-      <w:r>
-        <w:rPr>
-          <w:bCs/>
-          <w:szCs w:val="24"/>
-        </w:rPr>
-        <w:t xml:space="preserve">para </w:t>
-      </w:r>
-      <w:r>
-        <w:rPr>
-          <w:bCs/>
-          <w:szCs w:val="24"/>
-        </w:rPr>
-        <w:t xml:space="preserve">estabelecer uma conexão com o endereço IP do </w:t>
-      </w:r>
-      <w:r>
-        <w:rPr>
-          <w:bCs/>
-          <w:szCs w:val="24"/>
-        </w:rPr>
-        <w:t xml:space="preserve">router da rede em que está hospedado o programa </w:t>
-      </w:r>
-      <w:r>
-        <w:rPr>
-          <w:bCs/>
-          <w:i/>
-          <w:iCs/>
-          <w:szCs w:val="24"/>
-        </w:rPr>
-        <w:t>“</w:t>
-      </w:r>
-      <w:proofErr w:type="spellStart"/>
-      <w:r>
-        <w:rPr>
-          <w:bCs/>
-          <w:i/>
-          <w:iCs/>
-          <w:szCs w:val="24"/>
-        </w:rPr>
-        <w:t>MyService</w:t>
-      </w:r>
-      <w:proofErr w:type="spellEnd"/>
-      <w:r>
-        <w:rPr>
-          <w:bCs/>
-          <w:i/>
-          <w:iCs/>
-          <w:szCs w:val="24"/>
-        </w:rPr>
-        <w:t>”</w:t>
-      </w:r>
-      <w:r>
-        <w:rPr>
-          <w:bCs/>
-          <w:szCs w:val="24"/>
-        </w:rPr>
-        <w:t xml:space="preserve">, que </w:t>
-      </w:r>
-      <w:r>
-        <w:rPr>
-          <w:bCs/>
-          <w:szCs w:val="24"/>
-        </w:rPr>
-        <w:t xml:space="preserve">redireciona </w:t>
-      </w:r>
-      <w:r>
-        <w:rPr>
-          <w:bCs/>
-          <w:szCs w:val="24"/>
-        </w:rPr>
-        <w:t xml:space="preserve">a ligação para esse mesmo </w:t>
-      </w:r>
-      <w:r>
-        <w:rPr>
-          <w:bCs/>
-          <w:szCs w:val="24"/>
-        </w:rPr>
-        <w:t>computador para a</w:t>
-      </w:r>
-      <w:r>
-        <w:rPr>
-          <w:bCs/>
-          <w:szCs w:val="24"/>
-        </w:rPr>
-        <w:t xml:space="preserve"> porta</w:t>
-      </w:r>
-      <w:r>
-        <w:rPr>
-          <w:bCs/>
-          <w:szCs w:val="24"/>
-        </w:rPr>
-        <w:t xml:space="preserve"> </w:t>
-      </w:r>
-      <w:r>
-        <w:rPr>
-          <w:bCs/>
-          <w:szCs w:val="24"/>
-        </w:rPr>
-        <w:t>555</w:t>
+        <w:t>“connect()”</w:t>
+      </w:r>
+      <w:r>
+        <w:rPr>
+          <w:bCs/>
+          <w:szCs w:val="24"/>
+        </w:rPr>
+        <w:t xml:space="preserve"> da minha API</w:t>
       </w:r>
       <w:r>
         <w:rPr>
@@ -6556,105 +5731,10 @@
       </w:pPr>
       <w:r>
         <w:rPr>
-          <w:bCs/>
-          <w:szCs w:val="24"/>
-        </w:rPr>
-        <w:t xml:space="preserve">A linha abaixo está presente na classe </w:t>
-      </w:r>
-      <w:r>
-        <w:rPr>
-          <w:bCs/>
-          <w:i/>
-          <w:iCs/>
-          <w:szCs w:val="24"/>
-        </w:rPr>
-        <w:t>“</w:t>
-      </w:r>
-      <w:proofErr w:type="spellStart"/>
-      <w:r>
-        <w:rPr>
-          <w:bCs/>
-          <w:i/>
-          <w:iCs/>
-          <w:szCs w:val="24"/>
-        </w:rPr>
-        <w:t>MainScreen</w:t>
-      </w:r>
-      <w:proofErr w:type="spellEnd"/>
-      <w:r>
-        <w:rPr>
-          <w:bCs/>
-          <w:i/>
-          <w:iCs/>
-          <w:szCs w:val="24"/>
-        </w:rPr>
-        <w:t>”</w:t>
-      </w:r>
-      <w:r>
-        <w:rPr>
-          <w:bCs/>
-          <w:szCs w:val="24"/>
-        </w:rPr>
-        <w:t xml:space="preserve">, que chama a execução do método </w:t>
-      </w:r>
-      <w:r>
-        <w:rPr>
-          <w:bCs/>
-          <w:i/>
-          <w:iCs/>
-          <w:szCs w:val="24"/>
-        </w:rPr>
-        <w:t>“</w:t>
-      </w:r>
-      <w:proofErr w:type="spellStart"/>
-      <w:r>
-        <w:rPr>
-          <w:bCs/>
-          <w:i/>
-          <w:iCs/>
-          <w:szCs w:val="24"/>
-        </w:rPr>
-        <w:t>connect</w:t>
-      </w:r>
-      <w:proofErr w:type="spellEnd"/>
-      <w:r>
-        <w:rPr>
-          <w:bCs/>
-          <w:i/>
-          <w:iCs/>
-          <w:szCs w:val="24"/>
-        </w:rPr>
-        <w:t>()”</w:t>
-      </w:r>
-      <w:r>
-        <w:rPr>
-          <w:bCs/>
-          <w:szCs w:val="24"/>
-        </w:rPr>
-        <w:t xml:space="preserve"> da minha API</w:t>
-      </w:r>
-      <w:r>
-        <w:rPr>
-          <w:bCs/>
-          <w:szCs w:val="24"/>
-        </w:rPr>
-        <w:t>.</w:t>
-      </w:r>
-    </w:p>
-    <w:p>
-      <w:pPr>
-        <w:ind w:left="360"/>
-        <w:rPr>
-          <w:bCs/>
-          <w:szCs w:val="24"/>
-        </w:rPr>
-      </w:pPr>
-      <w:r>
-        <w:rPr>
           <w:noProof/>
         </w:rPr>
         <w:drawing>
-          <wp:inline distT="0" distB="0" distL="0" distR="0" wp14:anchorId="570A4C3E" wp14:editId="5594B58E">
+          <wp:inline distT="0" distB="0" distL="0" distR="0" wp14:anchorId="484B01F0" wp14:editId="009627E3">
             <wp:extent cx="4533900" cy="219075"/>
             <wp:effectExtent l="0" t="0" r="0" b="9525"/>
             <wp:docPr id="26" name="Imagem 26"/>
@@ -6705,7 +5785,6 @@
         </w:rPr>
         <w:t xml:space="preserve">Esta linha está presente nesse mesmo método, em que </w:t>
       </w:r>
-      <w:proofErr w:type="spellStart"/>
       <w:r>
         <w:rPr>
           <w:bCs/>
@@ -6715,7 +5794,6 @@
         </w:rPr>
         <w:t>address</w:t>
       </w:r>
-      <w:proofErr w:type="spellEnd"/>
       <w:r>
         <w:rPr>
           <w:bCs/>
@@ -6730,7 +5808,6 @@
         </w:rPr>
         <w:t xml:space="preserve">o primeiro argumento (neste caso 77.54.195.181) e </w:t>
       </w:r>
-      <w:proofErr w:type="spellStart"/>
       <w:r>
         <w:rPr>
           <w:bCs/>
@@ -6740,7 +5817,6 @@
         </w:rPr>
         <w:t>port</w:t>
       </w:r>
-      <w:proofErr w:type="spellEnd"/>
       <w:r>
         <w:rPr>
           <w:bCs/>
@@ -6762,7 +5838,7 @@
           <w:noProof/>
         </w:rPr>
         <w:drawing>
-          <wp:inline distT="0" distB="0" distL="0" distR="0" wp14:anchorId="19A48BC3" wp14:editId="58926E29">
+          <wp:inline distT="0" distB="0" distL="0" distR="0" wp14:anchorId="1B84DED2" wp14:editId="5364F056">
             <wp:extent cx="3228975" cy="228600"/>
             <wp:effectExtent l="0" t="0" r="9525" b="0"/>
             <wp:docPr id="27" name="Imagem 27"/>
@@ -6897,7 +5973,7 @@
         </w:rPr>
         <w:lastRenderedPageBreak/>
         <w:drawing>
-          <wp:anchor distT="0" distB="0" distL="114300" distR="114300" simplePos="0" relativeHeight="251670528" behindDoc="1" locked="0" layoutInCell="1" allowOverlap="1">
+          <wp:anchor distT="0" distB="0" distL="114300" distR="114300" simplePos="0" relativeHeight="251670528" behindDoc="1" locked="0" layoutInCell="1" allowOverlap="1" wp14:anchorId="7BF41041" wp14:editId="5D207756">
             <wp:simplePos x="0" y="0"/>
             <wp:positionH relativeFrom="margin">
               <wp:posOffset>-250504</wp:posOffset>
@@ -6992,27 +6068,7 @@
           <w:iCs/>
           <w:szCs w:val="24"/>
         </w:rPr>
-        <w:t>“</w:t>
-      </w:r>
-      <w:proofErr w:type="spellStart"/>
-      <w:r>
-        <w:rPr>
-          <w:bCs/>
-          <w:i/>
-          <w:iCs/>
-          <w:szCs w:val="24"/>
-        </w:rPr>
-        <w:t>MyApp</w:t>
-      </w:r>
-      <w:proofErr w:type="spellEnd"/>
-      <w:r>
-        <w:rPr>
-          <w:bCs/>
-          <w:i/>
-          <w:iCs/>
-          <w:szCs w:val="24"/>
-        </w:rPr>
-        <w:t>”</w:t>
+        <w:t>“MyApp”</w:t>
       </w:r>
       <w:r>
         <w:rPr>
@@ -7077,8 +6133,6 @@
         </w:rPr>
         <w:t>.</w:t>
       </w:r>
-      <w:bookmarkStart w:id="16" w:name="_GoBack"/>
-      <w:bookmarkEnd w:id="16"/>
     </w:p>
     <w:p>
       <w:pPr>
@@ -7471,7 +6525,7 @@
             <w:noProof/>
           </w:rPr>
           <w:drawing>
-            <wp:anchor distT="0" distB="0" distL="0" distR="0" simplePos="0" relativeHeight="17" behindDoc="1" locked="0" layoutInCell="1" allowOverlap="1">
+            <wp:anchor distT="0" distB="0" distL="0" distR="0" simplePos="0" relativeHeight="17" behindDoc="1" locked="0" layoutInCell="1" allowOverlap="1" wp14:anchorId="44564C8A" wp14:editId="3DC33043">
               <wp:simplePos x="0" y="0"/>
               <wp:positionH relativeFrom="margin">
                 <wp:align>center</wp:align>
@@ -7550,7 +6604,7 @@
         <w:noProof/>
       </w:rPr>
       <w:drawing>
-        <wp:anchor distT="0" distB="0" distL="0" distR="0" simplePos="0" relativeHeight="12" behindDoc="1" locked="0" layoutInCell="1" allowOverlap="1">
+        <wp:anchor distT="0" distB="0" distL="0" distR="0" simplePos="0" relativeHeight="12" behindDoc="1" locked="0" layoutInCell="1" allowOverlap="1" wp14:anchorId="041F43EC" wp14:editId="3E7D7672">
           <wp:simplePos x="0" y="0"/>
           <wp:positionH relativeFrom="margin">
             <wp:align>center</wp:align>
@@ -7678,7 +6732,7 @@
         <w:noProof/>
       </w:rPr>
       <w:drawing>
-        <wp:anchor distT="0" distB="0" distL="114300" distR="0" simplePos="0" relativeHeight="6" behindDoc="0" locked="0" layoutInCell="1" allowOverlap="1">
+        <wp:anchor distT="0" distB="0" distL="114300" distR="0" simplePos="0" relativeHeight="6" behindDoc="0" locked="0" layoutInCell="1" allowOverlap="1" wp14:anchorId="68675CAD" wp14:editId="605B45B8">
           <wp:simplePos x="0" y="0"/>
           <wp:positionH relativeFrom="margin">
             <wp:posOffset>4252595</wp:posOffset>
@@ -7736,7 +6790,7 @@
         <w:noProof/>
       </w:rPr>
       <w:drawing>
-        <wp:anchor distT="0" distB="0" distL="114300" distR="114300" simplePos="0" relativeHeight="11" behindDoc="0" locked="0" layoutInCell="1" allowOverlap="1">
+        <wp:anchor distT="0" distB="0" distL="114300" distR="114300" simplePos="0" relativeHeight="11" behindDoc="0" locked="0" layoutInCell="1" allowOverlap="1" wp14:anchorId="288E7AC3" wp14:editId="7D085949">
           <wp:simplePos x="0" y="0"/>
           <wp:positionH relativeFrom="column">
             <wp:posOffset>-201930</wp:posOffset>
@@ -9173,6 +8227,18 @@
       <w:shd w:val="clear" w:color="auto" w:fill="E1DFDD"/>
     </w:rPr>
   </w:style>
+  <w:style w:type="character" w:styleId="Hiperligaovisitada">
+    <w:name w:val="FollowedHyperlink"/>
+    <w:basedOn w:val="Tipodeletrapredefinidodopargrafo"/>
+    <w:uiPriority w:val="99"/>
+    <w:semiHidden/>
+    <w:unhideWhenUsed/>
+    <w:rsid w:val="00F46D74"/>
+    <w:rPr>
+      <w:color w:val="954F72" w:themeColor="followedHyperlink"/>
+      <w:u w:val="single"/>
+    </w:rPr>
+  </w:style>
 </w:styles>
 </file>
 
@@ -9527,7 +8593,7 @@
 </file>
 
 <file path=customXml/itemProps1.xml><?xml version="1.0" encoding="utf-8"?>
-<ds:datastoreItem xmlns:ds="http://schemas.openxmlformats.org/officeDocument/2006/customXml" ds:itemID="{A6EA79BE-F051-49F9-8840-E9935E729597}">
+<ds:datastoreItem xmlns:ds="http://schemas.openxmlformats.org/officeDocument/2006/customXml" ds:itemID="{E15AFF48-9C67-44B4-A0FC-F795D16C6609}">
   <ds:schemaRefs>
     <ds:schemaRef ds:uri="http://schemas.openxmlformats.org/officeDocument/2006/bibliography"/>
   </ds:schemaRefs>

--- a/Programação e Sistemas de Informação/M8 - Conceitos Avançados de Programação/APIs/Trabalho_APIs_do_SO.docx
+++ b/Programação e Sistemas de Informação/M8 - Conceitos Avançados de Programação/APIs/Trabalho_APIs_do_SO.docx
@@ -10,6 +10,8 @@
           <w:b/>
         </w:rPr>
       </w:pPr>
+      <w:bookmarkStart w:id="0" w:name="_Hlk20688332"/>
+      <w:bookmarkEnd w:id="0"/>
     </w:p>
     <w:p>
       <w:pPr>
@@ -1353,12 +1355,67 @@
       <w:pPr>
         <w:pStyle w:val="Estilo1"/>
       </w:pPr>
-      <w:bookmarkStart w:id="0" w:name="_Toc20150566"/>
+      <w:bookmarkStart w:id="1" w:name="_Toc20150566"/>
       <w:r>
         <w:lastRenderedPageBreak/>
         <w:t>Agradecimentos</w:t>
       </w:r>
-      <w:bookmarkEnd w:id="0"/>
+      <w:bookmarkEnd w:id="1"/>
+    </w:p>
+    <w:p>
+      <w:r>
+        <w:t>Este trabalho só pode ter-se realizado se não fosse pela ajuda de professore</w:t>
+      </w:r>
+      <w:r>
+        <w:t>s importantes entre eles temos:</w:t>
+      </w:r>
+    </w:p>
+    <w:p>
+      <w:r>
+        <w:t>O p</w:t>
+      </w:r>
+      <w:r>
+        <w:t xml:space="preserve">rofessor Paulo Leonardo onde eles nos ensinou o protocolo TCP/IP que foi muito importante na realização </w:t>
+      </w:r>
+      <w:r>
+        <w:t>da API.</w:t>
+      </w:r>
+      <w:r>
+        <w:t xml:space="preserve"> </w:t>
+      </w:r>
+    </w:p>
+    <w:p>
+      <w:r>
+        <w:t>O</w:t>
+      </w:r>
+      <w:r>
+        <w:t xml:space="preserve"> professor João Duarte que nos ensinou conceitos de programação pois sem ele ficávamos muito perdidos na programação em java.</w:t>
+      </w:r>
+    </w:p>
+    <w:p>
+      <w:r>
+        <w:t>A professora Maria João também nos ter explicado a interação entre os programas com o Sistema Operativo com o hardware.</w:t>
+      </w:r>
+    </w:p>
+    <w:p>
+      <w:r>
+        <w:t xml:space="preserve">Agradecemos também á professora Matilde Viera pois se não tivesse proposto este trabalho tal não existiria, </w:t>
+      </w:r>
+    </w:p>
+    <w:p>
+      <w:pPr>
+        <w:pStyle w:val="Estilo1"/>
+      </w:pPr>
+    </w:p>
+    <w:p>
+      <w:pPr>
+        <w:pStyle w:val="Estilo1"/>
+      </w:pPr>
+    </w:p>
+    <w:p>
+      <w:pPr>
+        <w:pStyle w:val="Estilo1"/>
+      </w:pPr>
     </w:p>
     <w:p>
       <w:pPr>
@@ -1378,12 +1435,12 @@
       <w:pPr>
         <w:pStyle w:val="Estilo1"/>
       </w:pPr>
-      <w:bookmarkStart w:id="1" w:name="_Toc20150567"/>
+      <w:bookmarkStart w:id="2" w:name="_Toc20150567"/>
       <w:r>
         <w:lastRenderedPageBreak/>
         <w:t>Siglas/Abreviaturas</w:t>
       </w:r>
-      <w:bookmarkEnd w:id="1"/>
+      <w:bookmarkEnd w:id="2"/>
     </w:p>
     <w:p>
       <w:pPr>
@@ -1454,12 +1511,12 @@
       <w:pPr>
         <w:pStyle w:val="Estilo1"/>
       </w:pPr>
-      <w:bookmarkStart w:id="2" w:name="_Toc20150568"/>
+      <w:bookmarkStart w:id="3" w:name="_Toc20150568"/>
       <w:r>
         <w:lastRenderedPageBreak/>
         <w:t>Índice de Figuras</w:t>
       </w:r>
-      <w:bookmarkEnd w:id="2"/>
+      <w:bookmarkEnd w:id="3"/>
     </w:p>
     <w:p>
       <w:pPr>
@@ -1499,12 +1556,12 @@
       <w:pPr>
         <w:pStyle w:val="Estilo1"/>
       </w:pPr>
-      <w:bookmarkStart w:id="3" w:name="_Toc20150569"/>
+      <w:bookmarkStart w:id="4" w:name="_Toc20150569"/>
       <w:r>
         <w:lastRenderedPageBreak/>
         <w:t>Índice de Quadros/Tabelas</w:t>
       </w:r>
-      <w:bookmarkEnd w:id="3"/>
+      <w:bookmarkEnd w:id="4"/>
     </w:p>
     <w:p>
       <w:pPr>
@@ -1551,12 +1608,15 @@
       <w:pPr>
         <w:pStyle w:val="Estilo1"/>
       </w:pPr>
-      <w:bookmarkStart w:id="4" w:name="_Toc20150570"/>
+      <w:bookmarkStart w:id="5" w:name="_Toc20150570"/>
       <w:r>
         <w:lastRenderedPageBreak/>
-        <w:t>Introduçã</w:t>
-      </w:r>
-      <w:bookmarkEnd w:id="4"/>
+        <w:t>Introduç</w:t>
+      </w:r>
+      <w:bookmarkEnd w:id="5"/>
+      <w:r>
+        <w:t>Ã</w:t>
+      </w:r>
       <w:r>
         <w:t>o</w:t>
       </w:r>
@@ -1630,6 +1690,7 @@
       </w:r>
     </w:p>
     <w:p/>
+    <w:p/>
     <w:p>
       <w:r>
         <w:t xml:space="preserve"> </w:t>
@@ -1648,15 +1709,6 @@
       <w:r>
         <w:br w:type="page"/>
       </w:r>
-    </w:p>
-    <w:p>
-      <w:pPr>
-        <w:rPr>
-          <w:b/>
-          <w:sz w:val="24"/>
-          <w:szCs w:val="24"/>
-        </w:rPr>
-      </w:pPr>
       <w:r>
         <w:rPr>
           <w:b/>
@@ -1675,11 +1727,11 @@
           <w:numId w:val="1"/>
         </w:numPr>
       </w:pPr>
-      <w:bookmarkStart w:id="5" w:name="_Toc20150571"/>
+      <w:bookmarkStart w:id="6" w:name="_Toc20150571"/>
       <w:r>
         <w:t>Conceitos do módulo 8</w:t>
       </w:r>
-      <w:bookmarkEnd w:id="5"/>
+      <w:bookmarkEnd w:id="6"/>
     </w:p>
     <w:p>
       <w:pPr>
@@ -1695,11 +1747,11 @@
           <w:numId w:val="1"/>
         </w:numPr>
       </w:pPr>
-      <w:bookmarkStart w:id="6" w:name="_Toc20150572"/>
+      <w:bookmarkStart w:id="7" w:name="_Toc20150572"/>
       <w:r>
         <w:t>Conceito de Programação Orientada a Eventos</w:t>
       </w:r>
-      <w:bookmarkEnd w:id="6"/>
+      <w:bookmarkEnd w:id="7"/>
     </w:p>
     <w:p>
       <w:r>
@@ -1780,14 +1832,55 @@
         </w:numPr>
         <w:ind w:left="720" w:firstLine="338"/>
       </w:pPr>
-      <w:bookmarkStart w:id="7" w:name="_Toc20150573"/>
+      <w:bookmarkStart w:id="8" w:name="_Toc20150573"/>
       <w:r>
         <w:t>Eventos</w:t>
       </w:r>
-      <w:bookmarkEnd w:id="7"/>
-      <w:r>
-        <w:tab/>
-      </w:r>
+      <w:bookmarkEnd w:id="8"/>
+    </w:p>
+    <w:p>
+      <w:r>
+        <w:t>“</w:t>
+      </w:r>
+      <w:r>
+        <w:t xml:space="preserve">Um Evento é algo que </w:t>
+      </w:r>
+      <w:r>
+        <w:t>ocorre</w:t>
+      </w:r>
+      <w:r>
+        <w:t xml:space="preserve"> numa aplicação e possui um determinado significado para o sistemas, desencadeando uma determinada ação como por exemplo carregar num botão ou fechar uma janela.</w:t>
+      </w:r>
+      <w:r>
+        <w:t>”</w:t>
+      </w:r>
+      <w:sdt>
+        <w:sdtPr>
+          <w:id w:val="-1008753761"/>
+          <w:citation/>
+        </w:sdtPr>
+        <w:sdtEndPr/>
+        <w:sdtContent>
+          <w:r>
+            <w:fldChar w:fldCharType="begin"/>
+          </w:r>
+          <w:r>
+            <w:instrText xml:space="preserve"> CITATION Bru \l 2070 </w:instrText>
+          </w:r>
+          <w:r>
+            <w:fldChar w:fldCharType="separate"/>
+          </w:r>
+          <w:r>
+            <w:rPr>
+              <w:noProof/>
+            </w:rPr>
+            <w:t xml:space="preserve"> (Pereira)</w:t>
+          </w:r>
+          <w:r>
+            <w:fldChar w:fldCharType="end"/>
+          </w:r>
+        </w:sdtContent>
+      </w:sdt>
     </w:p>
     <w:p>
       <w:pPr>
@@ -1801,14 +1894,61 @@
           <w:szCs w:val="22"/>
         </w:rPr>
       </w:pPr>
-      <w:bookmarkStart w:id="8" w:name="_Toc20150574"/>
+      <w:bookmarkStart w:id="9" w:name="_Toc20150574"/>
       <w:r>
         <w:rPr>
           <w:szCs w:val="22"/>
         </w:rPr>
         <w:t>Exemplo de Programação Orientada a Eventos</w:t>
       </w:r>
-      <w:bookmarkEnd w:id="8"/>
+      <w:bookmarkEnd w:id="9"/>
+    </w:p>
+    <w:p>
+      <w:r>
+        <w:t>P</w:t>
+      </w:r>
+      <w:r>
+        <w:t>or exemplo</w:t>
+      </w:r>
+      <w:r>
+        <w:t>,</w:t>
+      </w:r>
+      <w:r>
+        <w:t xml:space="preserve"> n</w:t>
+      </w:r>
+      <w:r>
+        <w:t xml:space="preserve">o </w:t>
+      </w:r>
+      <w:r>
+        <w:t xml:space="preserve">java </w:t>
+      </w:r>
+      <w:r>
+        <w:t xml:space="preserve">criamos um botão </w:t>
+      </w:r>
+      <w:r>
+        <w:t xml:space="preserve">e </w:t>
+      </w:r>
+      <w:r>
+        <w:t>assim m</w:t>
+      </w:r>
+      <w:r>
+        <w:t>al clicamos no</w:t>
+      </w:r>
+      <w:r>
+        <w:t xml:space="preserve"> botão um</w:t>
+      </w:r>
+      <w:r>
+        <w:t xml:space="preserve"> </w:t>
+      </w:r>
+      <w:r>
+        <w:t xml:space="preserve">evento é </w:t>
+      </w:r>
+      <w:r>
+        <w:t>ocorrido</w:t>
+      </w:r>
+      <w:r>
+        <w:t xml:space="preserve"> por exemplo uma página da web é aberta.</w:t>
+      </w:r>
     </w:p>
     <w:p>
       <w:pPr>
@@ -1818,35 +1958,114 @@
           <w:numId w:val="1"/>
         </w:numPr>
       </w:pPr>
-      <w:bookmarkStart w:id="9" w:name="_Toc20150575"/>
+      <w:bookmarkStart w:id="10" w:name="_Toc20150575"/>
       <w:r>
         <w:t>Conceito de Programação Orientada a Objetos</w:t>
       </w:r>
-      <w:bookmarkEnd w:id="9"/>
-    </w:p>
-    <w:p>
-      <w:pPr>
-        <w:pStyle w:val="Estilo3"/>
-        <w:ind w:left="1080" w:hanging="1222"/>
-      </w:pPr>
-    </w:p>
-    <w:p>
-      <w:r>
+      <w:bookmarkEnd w:id="10"/>
+    </w:p>
+    <w:p>
+      <w:r>
+        <w:t>POO</w:t>
+      </w:r>
+      <w:r>
+        <w:t xml:space="preserve"> (Programação Orientada a Objetos) é um paradigma de programação baseado no conceito de </w:t>
+      </w:r>
+      <w:r>
+        <w:t>“</w:t>
+      </w:r>
+      <w:r>
+        <w:t>objetos</w:t>
+      </w:r>
+      <w:r>
+        <w:t>” compostos por campos ou métodos.</w:t>
+      </w:r>
+    </w:p>
+    <w:p>
+      <w:r>
+        <w:t>“</w:t>
+      </w:r>
+      <w:r>
+        <w:t>POO usa abstração para criar modelos baseados no mundo real, usa várias técnicas, incluindo por exemplo o encapsulamento que é o princípio pelo qual cada componente</w:t>
+      </w:r>
+      <w:r>
+        <w:t>”</w:t>
+      </w:r>
+      <w:sdt>
+        <w:sdtPr>
+          <w:id w:val="877986144"/>
+          <w:citation/>
+        </w:sdtPr>
+        <w:sdtEndPr/>
+        <w:sdtContent>
+          <w:r>
+            <w:fldChar w:fldCharType="begin"/>
+          </w:r>
+          <w:r>
+            <w:instrText xml:space="preserve"> CITATION Cle13 \l 2070 </w:instrText>
+          </w:r>
+          <w:r>
+            <w:fldChar w:fldCharType="separate"/>
+          </w:r>
+          <w:r>
+            <w:rPr>
+              <w:noProof/>
+            </w:rPr>
+            <w:t xml:space="preserve"> (Ferrari, 2013)</w:t>
+          </w:r>
+          <w:r>
+            <w:fldChar w:fldCharType="end"/>
+          </w:r>
+        </w:sdtContent>
+      </w:sdt>
+    </w:p>
+    <w:p>
+      <w:r>
+        <w:lastRenderedPageBreak/>
+        <w:t>d</w:t>
+      </w:r>
+      <w:r>
+        <w:t>e um programa deve agregar toda  a informação relevante para sua manipulação como uma unidade (uma cápsula).</w:t>
+      </w:r>
+    </w:p>
+    <w:p>
+      <w:pPr>
+        <w:rPr>
+          <w:color w:val="FF0000"/>
+        </w:rPr>
+      </w:pPr>
+      <w:r>
+        <w:rPr>
+          <w:color w:val="FF0000"/>
+        </w:rPr>
         <w:t>A Programação Orientada a Objetos – POO</w:t>
       </w:r>
       <w:r>
+        <w:rPr>
+          <w:color w:val="FF0000"/>
+        </w:rPr>
         <w:fldChar w:fldCharType="begin"/>
       </w:r>
       <w:r>
+        <w:rPr>
+          <w:color w:val="FF0000"/>
+        </w:rPr>
         <w:instrText>XE "A Programação Orientada a Objetos – POO: "</w:instrText>
       </w:r>
       <w:r>
+        <w:rPr>
+          <w:color w:val="FF0000"/>
+        </w:rPr>
         <w:fldChar w:fldCharType="end"/>
       </w:r>
       <w:r>
+        <w:rPr>
+          <w:color w:val="FF0000"/>
+        </w:rPr>
         <w:t>;</w:t>
       </w:r>
     </w:p>
+    <w:p/>
     <w:p/>
     <w:p>
       <w:pPr>
@@ -1860,14 +2079,14 @@
           <w:szCs w:val="22"/>
         </w:rPr>
       </w:pPr>
-      <w:bookmarkStart w:id="10" w:name="_Toc20150576"/>
+      <w:bookmarkStart w:id="11" w:name="_Toc20150576"/>
       <w:r>
         <w:rPr>
           <w:szCs w:val="22"/>
         </w:rPr>
         <w:t>Objetos</w:t>
       </w:r>
-      <w:bookmarkEnd w:id="10"/>
+      <w:bookmarkEnd w:id="11"/>
     </w:p>
     <w:p>
       <w:r>
@@ -1910,14 +2129,29 @@
           <w:szCs w:val="22"/>
         </w:rPr>
       </w:pPr>
-      <w:bookmarkStart w:id="11" w:name="_Toc20150577"/>
+      <w:bookmarkStart w:id="12" w:name="_Toc20150577"/>
       <w:r>
         <w:rPr>
           <w:szCs w:val="22"/>
         </w:rPr>
         <w:t>Exemplo de Programação Orientada a Objetos</w:t>
       </w:r>
-      <w:bookmarkEnd w:id="11"/>
+      <w:bookmarkEnd w:id="12"/>
+    </w:p>
+    <w:p>
+      <w:pPr>
+        <w:rPr>
+          <w:rStyle w:val="Ligaodendice"/>
+          <w:color w:val="FF0000"/>
+        </w:rPr>
+      </w:pPr>
+      <w:r>
+        <w:rPr>
+          <w:rStyle w:val="Ligaodendice"/>
+          <w:color w:val="FF0000"/>
+        </w:rPr>
+        <w:t>PARA FAZER</w:t>
+      </w:r>
     </w:p>
     <w:p>
       <w:pPr>
@@ -1928,12 +2162,19 @@
         </w:numPr>
         <w:ind w:left="720" w:hanging="229"/>
       </w:pPr>
-      <w:bookmarkStart w:id="12" w:name="_Toc20150578"/>
-      <w:r>
-        <w:lastRenderedPageBreak/>
+      <w:bookmarkStart w:id="13" w:name="_Toc20150578"/>
+      <w:r>
         <w:t>Conceito de Interface Gráfica</w:t>
       </w:r>
-      <w:bookmarkEnd w:id="12"/>
+      <w:bookmarkEnd w:id="13"/>
+    </w:p>
+    <w:p>
+      <w:pPr>
+        <w:ind w:left="360"/>
+      </w:pPr>
+      <w:r>
+        <w:t>A interface gráfica é a forma que o utilizador tem para interagir com computador e um programa por meio de uma tela ou representação gráfica (barra de tarefas do Windows por exemplo).</w:t>
+      </w:r>
     </w:p>
     <w:p>
       <w:pPr>
@@ -1944,11 +2185,22 @@
         </w:numPr>
         <w:ind w:left="720" w:hanging="229"/>
       </w:pPr>
-      <w:bookmarkStart w:id="13" w:name="_Toc20150579"/>
+      <w:bookmarkStart w:id="14" w:name="_Toc20150579"/>
       <w:r>
         <w:t>Conceito de Programa</w:t>
       </w:r>
-      <w:bookmarkEnd w:id="13"/>
+      <w:bookmarkEnd w:id="14"/>
+    </w:p>
+    <w:p>
+      <w:r>
+        <w:t>Normalmente quando se fala de “programa” na área da informática trata-se de uma referência a um software, ao seja, uma aplicação que permitem desenvolver diferentes tarefas num computador num telefone ou outros dispositivos eletrónicos, como um exemplo de um programa</w:t>
+      </w:r>
+      <w:r>
+        <w:t>/software</w:t>
+      </w:r>
+      <w:r>
+        <w:t xml:space="preserve"> temos o Microsoft Word que permite escrever, ler entre outras funcionalidades.</w:t>
+      </w:r>
     </w:p>
     <w:p>
       <w:pPr>
@@ -1959,14 +2211,57 @@
         </w:numPr>
         <w:ind w:left="720" w:hanging="229"/>
       </w:pPr>
-      <w:bookmarkStart w:id="14" w:name="_Toc20150580"/>
+      <w:bookmarkStart w:id="15" w:name="_Toc20150580"/>
       <w:r>
         <w:t>Conceito de Atributo</w:t>
       </w:r>
-      <w:bookmarkEnd w:id="14"/>
+      <w:bookmarkEnd w:id="15"/>
       <w:r>
         <w:t xml:space="preserve"> </w:t>
       </w:r>
+    </w:p>
+    <w:p>
+      <w:r>
+        <w:t>“</w:t>
+      </w:r>
+      <w:r>
+        <w:t>Atributos de uma classe também conhecidos como propriedades, descrevem um intervalo de valores que as instâncias da classe podem apresentar.</w:t>
+      </w:r>
+    </w:p>
+    <w:p>
+      <w:r>
+        <w:t>Um atributo é uma variável que pertence a um objeto, os dados de um objetos são armazenados nos seus atributos.</w:t>
+      </w:r>
+      <w:r>
+        <w:t>”</w:t>
+      </w:r>
+      <w:sdt>
+        <w:sdtPr>
+          <w:id w:val="1424530142"/>
+          <w:citation/>
+        </w:sdtPr>
+        <w:sdtEndPr/>
+        <w:sdtContent>
+          <w:r>
+            <w:fldChar w:fldCharType="begin"/>
+          </w:r>
+          <w:r>
+            <w:instrText xml:space="preserve"> CITATION Thi18 \l 2070 </w:instrText>
+          </w:r>
+          <w:r>
+            <w:fldChar w:fldCharType="separate"/>
+          </w:r>
+          <w:r>
+            <w:rPr>
+              <w:noProof/>
+            </w:rPr>
+            <w:t xml:space="preserve"> (Soares, 2018)</w:t>
+          </w:r>
+          <w:r>
+            <w:fldChar w:fldCharType="end"/>
+          </w:r>
+        </w:sdtContent>
+      </w:sdt>
     </w:p>
     <w:p>
       <w:pPr>
@@ -1977,11 +2272,26 @@
         </w:numPr>
         <w:ind w:left="720" w:hanging="229"/>
       </w:pPr>
-      <w:bookmarkStart w:id="15" w:name="_Toc20150581"/>
+      <w:bookmarkStart w:id="16" w:name="_Toc20150581"/>
       <w:r>
         <w:t>Conceito de propriedades</w:t>
       </w:r>
-      <w:bookmarkEnd w:id="15"/>
+      <w:bookmarkEnd w:id="16"/>
+    </w:p>
+    <w:p>
+      <w:pPr>
+        <w:rPr>
+          <w:rStyle w:val="Ligaodendice"/>
+          <w:color w:val="FF0000"/>
+        </w:rPr>
+      </w:pPr>
+      <w:r>
+        <w:rPr>
+          <w:rStyle w:val="Ligaodendice"/>
+          <w:color w:val="FF0000"/>
+        </w:rPr>
+        <w:t>NÃO SEI OQ ESCREVER POIS O TOPICO EM CIMA SUPOSTAMENTE É IGUAL A ESTE</w:t>
+      </w:r>
     </w:p>
     <w:p>
       <w:pPr>
@@ -2005,6 +2315,273 @@
     </w:p>
     <w:p>
       <w:pPr>
+        <w:rPr>
+          <w:lang w:val="en-GB"/>
+        </w:rPr>
+      </w:pPr>
+      <w:r>
+        <w:rPr>
+          <w:lang w:val="en-GB"/>
+        </w:rPr>
+        <w:lastRenderedPageBreak/>
+        <w:t>In Object Oriented Programming (OOP), as in any other programming paradigm, before jumping to the keyboard there</w:t>
+      </w:r>
+    </w:p>
+    <w:p>
+      <w:pPr>
+        <w:rPr>
+          <w:lang w:val="en-GB"/>
+        </w:rPr>
+      </w:pPr>
+      <w:r>
+        <w:rPr>
+          <w:lang w:val="en-GB"/>
+        </w:rPr>
+        <w:t>are many things you have to plan.</w:t>
+      </w:r>
+    </w:p>
+    <w:p>
+      <w:pPr>
+        <w:rPr>
+          <w:lang w:val="en-GB"/>
+        </w:rPr>
+      </w:pPr>
+      <w:r>
+        <w:rPr>
+          <w:lang w:val="en-GB"/>
+        </w:rPr>
+        <w:t>In object</w:t>
+      </w:r>
+      <w:r>
+        <w:rPr>
+          <w:lang w:val="en-GB"/>
+        </w:rPr>
+        <w:t>-</w:t>
+      </w:r>
+      <w:r>
+        <w:rPr>
+          <w:lang w:val="en-GB"/>
+        </w:rPr>
+        <w:t>oriented programming the code is organized in objects. This requires a different approach.</w:t>
+      </w:r>
+    </w:p>
+    <w:p>
+      <w:pPr>
+        <w:rPr>
+          <w:lang w:val="en-GB"/>
+        </w:rPr>
+      </w:pPr>
+    </w:p>
+    <w:p>
+      <w:pPr>
+        <w:rPr>
+          <w:lang w:val="en-GB"/>
+        </w:rPr>
+      </w:pPr>
+      <w:r>
+        <w:rPr>
+          <w:lang w:val="en-GB"/>
+        </w:rPr>
+        <w:t>First you will need to know what will you need your program to do, and what is involved in it.</w:t>
+      </w:r>
+    </w:p>
+    <w:p>
+      <w:pPr>
+        <w:rPr>
+          <w:lang w:val="en-GB"/>
+        </w:rPr>
+      </w:pPr>
+      <w:r>
+        <w:rPr>
+          <w:lang w:val="en-GB"/>
+        </w:rPr>
+        <w:t>For example, in a school system, you will probably need to manage students.</w:t>
+      </w:r>
+    </w:p>
+    <w:p>
+      <w:pPr>
+        <w:rPr>
+          <w:lang w:val="en-GB"/>
+        </w:rPr>
+      </w:pPr>
+      <w:r>
+        <w:rPr>
+          <w:lang w:val="en-GB"/>
+        </w:rPr>
+        <w:t>Y</w:t>
+      </w:r>
+      <w:r>
+        <w:rPr>
+          <w:lang w:val="en-GB"/>
+        </w:rPr>
+        <w:t>ou can convert that from real life to objects.</w:t>
+      </w:r>
+    </w:p>
+    <w:p>
+      <w:pPr>
+        <w:rPr>
+          <w:lang w:val="en-GB"/>
+        </w:rPr>
+      </w:pPr>
+    </w:p>
+    <w:p>
+      <w:pPr>
+        <w:rPr>
+          <w:lang w:val="en-GB"/>
+        </w:rPr>
+      </w:pPr>
+      <w:r>
+        <w:rPr>
+          <w:lang w:val="en-GB"/>
+        </w:rPr>
+        <w:t>For example, every student has a name, process number, year, course and subjects. These would be the student object attributes.</w:t>
+      </w:r>
+    </w:p>
+    <w:p>
+      <w:pPr>
+        <w:rPr>
+          <w:lang w:val="en-GB"/>
+        </w:rPr>
+      </w:pPr>
+      <w:r>
+        <w:rPr>
+          <w:lang w:val="en-GB"/>
+        </w:rPr>
+        <w:t>You have to do this for everything that you will need to manage in your program.</w:t>
+      </w:r>
+    </w:p>
+    <w:p>
+      <w:pPr>
+        <w:rPr>
+          <w:lang w:val="en-GB"/>
+        </w:rPr>
+      </w:pPr>
+      <w:r>
+        <w:rPr>
+          <w:lang w:val="en-GB"/>
+        </w:rPr>
+        <w:t>Then, you only have to create other classes and methods that will manage and connect all the objects. In this case, probably</w:t>
+      </w:r>
+    </w:p>
+    <w:p>
+      <w:pPr>
+        <w:rPr>
+          <w:lang w:val="en-GB"/>
+        </w:rPr>
+      </w:pPr>
+      <w:r>
+        <w:rPr>
+          <w:lang w:val="en-GB"/>
+        </w:rPr>
+        <w:t>methods to add, remove or update students' information would be useful.</w:t>
+      </w:r>
+    </w:p>
+    <w:p>
+      <w:pPr>
+        <w:rPr>
+          <w:lang w:val="en-GB"/>
+        </w:rPr>
+      </w:pPr>
+    </w:p>
+    <w:p>
+      <w:pPr>
+        <w:rPr>
+          <w:b/>
+          <w:szCs w:val="24"/>
+        </w:rPr>
+      </w:pPr>
+      <w:r>
+        <w:t>(em</w:t>
+      </w:r>
+      <w:r>
+        <w:t xml:space="preserve"> </w:t>
+      </w:r>
+      <w:hyperlink r:id="rId11" w:history="1">
+        <w:r>
+          <w:rPr>
+            <w:rStyle w:val="Hiperligao"/>
+          </w:rPr>
+          <w:t>http://xzueqdro4oqen52i.onion/programming/object-oriented-programming/steps-in-oop</w:t>
+        </w:r>
+      </w:hyperlink>
+      <w:r>
+        <w:t>)</w:t>
+      </w:r>
+    </w:p>
+    <w:p>
+      <w:pPr>
+        <w:rPr>
+          <w:b/>
+          <w:szCs w:val="24"/>
+        </w:rPr>
+      </w:pPr>
+    </w:p>
+    <w:p>
+      <w:pPr>
+        <w:rPr>
+          <w:b/>
+          <w:szCs w:val="24"/>
+        </w:rPr>
+      </w:pPr>
+    </w:p>
+    <w:p>
+      <w:pPr>
+        <w:rPr>
+          <w:b/>
+          <w:szCs w:val="24"/>
+        </w:rPr>
+      </w:pPr>
+    </w:p>
+    <w:p>
+      <w:pPr>
+        <w:rPr>
+          <w:b/>
+          <w:szCs w:val="24"/>
+        </w:rPr>
+      </w:pPr>
+    </w:p>
+    <w:p>
+      <w:pPr>
+        <w:rPr>
+          <w:b/>
+          <w:szCs w:val="24"/>
+        </w:rPr>
+      </w:pPr>
+    </w:p>
+    <w:p>
+      <w:pPr>
+        <w:rPr>
+          <w:b/>
+          <w:szCs w:val="24"/>
+        </w:rPr>
+      </w:pPr>
+    </w:p>
+    <w:p>
+      <w:pPr>
+        <w:rPr>
+          <w:b/>
+          <w:szCs w:val="24"/>
+        </w:rPr>
+      </w:pPr>
+    </w:p>
+    <w:p>
+      <w:pPr>
+        <w:rPr>
+          <w:b/>
+          <w:szCs w:val="24"/>
+        </w:rPr>
+      </w:pPr>
+    </w:p>
+    <w:p>
+      <w:pPr>
+        <w:rPr>
+          <w:b/>
+          <w:szCs w:val="24"/>
+        </w:rPr>
+      </w:pPr>
+    </w:p>
+    <w:p>
+      <w:pPr>
         <w:pStyle w:val="PargrafodaLista"/>
         <w:numPr>
           <w:ilvl w:val="0"/>
@@ -2020,6 +2597,7 @@
           <w:b/>
           <w:szCs w:val="24"/>
         </w:rPr>
+        <w:lastRenderedPageBreak/>
         <w:t>Tema</w:t>
       </w:r>
     </w:p>
@@ -2049,6 +2627,9 @@
     </w:p>
     <w:p>
       <w:r>
+        <w:t>“</w:t>
+      </w:r>
+      <w:r>
         <w:t xml:space="preserve">API é o acrónimo de </w:t>
       </w:r>
       <w:r>
@@ -2058,7 +2639,13 @@
         <w:t>Application Programming Interface</w:t>
       </w:r>
       <w:r>
-        <w:t xml:space="preserve"> ou, em português, Interface de Programação de Aplicativos. </w:t>
+        <w:t xml:space="preserve"> ou, em português, Interface de Programação de Aplicativos</w:t>
+      </w:r>
+      <w:r>
+        <w:t>”</w:t>
+      </w:r>
+      <w:r>
+        <w:t xml:space="preserve">. </w:t>
       </w:r>
       <w:sdt>
         <w:sdtPr>
@@ -2090,9 +2677,6 @@
       <w:r>
         <w:t xml:space="preserve"> </w:t>
       </w:r>
-      <w:r>
-        <w:t>.</w:t>
-      </w:r>
     </w:p>
     <w:p>
       <w:r>
@@ -2134,6 +2718,7 @@
       <w:r>
         <w:rPr>
           <w:noProof/>
+          <w:lang w:eastAsia="pt-PT"/>
         </w:rPr>
         <w:drawing>
           <wp:anchor distT="0" distB="0" distL="114300" distR="114300" simplePos="0" relativeHeight="251658240" behindDoc="1" locked="0" layoutInCell="1" allowOverlap="1" wp14:anchorId="2840EB64" wp14:editId="5D93298D">
@@ -2167,7 +2752,7 @@
                     <pic:cNvPicPr/>
                   </pic:nvPicPr>
                   <pic:blipFill>
-                    <a:blip r:embed="rId11" cstate="print">
+                    <a:blip r:embed="rId12" cstate="print">
                       <a:extLst>
                         <a:ext uri="{28A0092B-C50C-407E-A947-70E740481C1C}">
                           <a14:useLocalDpi xmlns:a14="http://schemas.microsoft.com/office/drawing/2010/main" val="0"/>
@@ -2289,6 +2874,7 @@
         <w:t>Estas APIs facilitam a interação entre o programa que o desenvolvedor está a criar e o sistema operativo.</w:t>
       </w:r>
     </w:p>
+    <w:p/>
     <w:p>
       <w:pPr>
         <w:spacing w:after="160" w:line="259" w:lineRule="auto"/>
@@ -2304,7 +2890,115 @@
           <w:b/>
           <w:szCs w:val="24"/>
         </w:rPr>
-        <w:t>3.1.3</w:t>
+        <w:t>3.1.</w:t>
+      </w:r>
+      <w:r>
+        <w:rPr>
+          <w:b/>
+          <w:szCs w:val="24"/>
+        </w:rPr>
+        <w:t>3</w:t>
+      </w:r>
+      <w:r>
+        <w:rPr>
+          <w:b/>
+          <w:szCs w:val="24"/>
+        </w:rPr>
+        <w:tab/>
+      </w:r>
+      <w:r>
+        <w:rPr>
+          <w:b/>
+          <w:szCs w:val="24"/>
+        </w:rPr>
+        <w:t>O que é uma</w:t>
+      </w:r>
+      <w:r>
+        <w:rPr>
+          <w:b/>
+          <w:szCs w:val="24"/>
+        </w:rPr>
+        <w:t xml:space="preserve"> API</w:t>
+      </w:r>
+      <w:r>
+        <w:rPr>
+          <w:b/>
+          <w:szCs w:val="24"/>
+        </w:rPr>
+        <w:t xml:space="preserve"> do sistema</w:t>
+      </w:r>
+    </w:p>
+    <w:p>
+      <w:pPr>
+        <w:spacing w:after="160" w:line="259" w:lineRule="auto"/>
+        <w:jc w:val="left"/>
+        <w:rPr>
+          <w:bCs/>
+          <w:szCs w:val="24"/>
+        </w:rPr>
+      </w:pPr>
+      <w:r>
+        <w:rPr>
+          <w:bCs/>
+          <w:szCs w:val="24"/>
+        </w:rPr>
+        <w:t>Uma API do sistema é código</w:t>
+      </w:r>
+      <w:r>
+        <w:rPr>
+          <w:bCs/>
+          <w:szCs w:val="24"/>
+        </w:rPr>
+        <w:t xml:space="preserve">, numa dada linguagem, que interage com o sistema operativo, e consequentemente com os seus drivers, </w:t>
+      </w:r>
+      <w:r>
+        <w:rPr>
+          <w:bCs/>
+          <w:szCs w:val="24"/>
+        </w:rPr>
+        <w:t>o que significa que manipula o hardware.</w:t>
+      </w:r>
+      <w:r>
+        <w:rPr>
+          <w:bCs/>
+          <w:szCs w:val="24"/>
+        </w:rPr>
+        <w:t xml:space="preserve"> </w:t>
+      </w:r>
+    </w:p>
+    <w:p>
+      <w:pPr>
+        <w:spacing w:after="160" w:line="259" w:lineRule="auto"/>
+        <w:jc w:val="left"/>
+        <w:rPr>
+          <w:bCs/>
+          <w:szCs w:val="24"/>
+        </w:rPr>
+      </w:pPr>
+    </w:p>
+    <w:p>
+      <w:pPr>
+        <w:spacing w:after="160" w:line="259" w:lineRule="auto"/>
+        <w:ind w:firstLine="708"/>
+        <w:jc w:val="left"/>
+        <w:rPr>
+          <w:b/>
+          <w:szCs w:val="24"/>
+        </w:rPr>
+      </w:pPr>
+      <w:r>
+        <w:rPr>
+          <w:b/>
+          <w:szCs w:val="24"/>
+        </w:rPr>
+        <w:t>3.1.</w:t>
+      </w:r>
+      <w:r>
+        <w:rPr>
+          <w:b/>
+          <w:szCs w:val="24"/>
+        </w:rPr>
+        <w:t>4</w:t>
       </w:r>
       <w:r>
         <w:rPr>
@@ -2322,8 +3016,6 @@
       <w:r>
         <w:t xml:space="preserve"> de software</w:t>
       </w:r>
-      <w:bookmarkStart w:id="16" w:name="_GoBack"/>
-      <w:bookmarkEnd w:id="16"/>
       <w:r>
         <w:t xml:space="preserve"> utilizam APIs do sistema frequentemente, muitas vezes sem sequer darem por isso. Aqui abordámos o caso do Java.</w:t>
       </w:r>
@@ -2337,15 +3029,16 @@
       <w:r>
         <w:rPr>
           <w:noProof/>
+          <w:lang w:eastAsia="pt-PT"/>
         </w:rPr>
         <w:drawing>
-          <wp:anchor distT="0" distB="0" distL="114300" distR="114300" simplePos="0" relativeHeight="251659264" behindDoc="1" locked="0" layoutInCell="1" allowOverlap="1" wp14:anchorId="71ADF856" wp14:editId="3A1CED95">
+          <wp:anchor distT="0" distB="0" distL="114300" distR="114300" simplePos="0" relativeHeight="251659264" behindDoc="1" locked="0" layoutInCell="1" allowOverlap="1" wp14:anchorId="71ADF856" wp14:editId="46D1EBF2">
             <wp:simplePos x="0" y="0"/>
             <wp:positionH relativeFrom="margin">
-              <wp:align>center</wp:align>
+              <wp:posOffset>347345</wp:posOffset>
             </wp:positionH>
             <wp:positionV relativeFrom="margin">
-              <wp:posOffset>3112646</wp:posOffset>
+              <wp:posOffset>4598035</wp:posOffset>
             </wp:positionV>
             <wp:extent cx="4600575" cy="2762250"/>
             <wp:effectExtent l="0" t="0" r="9525" b="0"/>
@@ -2370,7 +3063,7 @@
                     <pic:cNvPicPr/>
                   </pic:nvPicPr>
                   <pic:blipFill>
-                    <a:blip r:embed="rId12">
+                    <a:blip r:embed="rId13">
                       <a:extLst>
                         <a:ext uri="{28A0092B-C50C-407E-A947-70E740481C1C}">
                           <a14:useLocalDpi xmlns:a14="http://schemas.microsoft.com/office/drawing/2010/main" val="0"/>
@@ -2421,7 +3114,14 @@
           <w:b/>
           <w:szCs w:val="24"/>
         </w:rPr>
-        <w:t>3.1.4</w:t>
+        <w:t>3.1.</w:t>
+      </w:r>
+      <w:r>
+        <w:rPr>
+          <w:b/>
+          <w:szCs w:val="24"/>
+        </w:rPr>
+        <w:t>5</w:t>
       </w:r>
       <w:r>
         <w:rPr>
@@ -2474,6 +3174,13 @@
           <w:bCs/>
           <w:szCs w:val="24"/>
         </w:rPr>
+        <w:t>, tal como já expliquei anteriormente</w:t>
+      </w:r>
+      <w:r>
+        <w:rPr>
+          <w:bCs/>
+          <w:szCs w:val="24"/>
+        </w:rPr>
         <w:t>.</w:t>
       </w:r>
     </w:p>
@@ -2486,13 +3193,6 @@
           <w:szCs w:val="24"/>
         </w:rPr>
       </w:pPr>
-      <w:r>
-        <w:rPr>
-          <w:bCs/>
-          <w:szCs w:val="24"/>
-        </w:rPr>
-        <w:t>Na verdade, as APIs do sistema em JAVA acabam por ser mais complexas do que aparentam inicialmente, pois dentro de classes que são consideradas APIs do sistema, são utilizadas outras classes que também o são, o que gera uma elevada complexidade na compreensão do código.</w:t>
-      </w:r>
     </w:p>
     <w:p>
       <w:pPr>
@@ -2508,154 +3208,8 @@
           <w:bCs/>
           <w:szCs w:val="24"/>
         </w:rPr>
-        <w:t>Isto demonstra ainda que se es</w:t>
-      </w:r>
-      <w:r>
-        <w:rPr>
-          <w:bCs/>
-          <w:szCs w:val="24"/>
-        </w:rPr>
-        <w:t>t</w:t>
-      </w:r>
-      <w:r>
-        <w:rPr>
-          <w:bCs/>
-          <w:szCs w:val="24"/>
-        </w:rPr>
-        <w:t xml:space="preserve">as APIs não existissem e o desenvolvedor tivesse de criar a conexão entre os seus programas e </w:t>
-      </w:r>
-      <w:r>
-        <w:rPr>
-          <w:bCs/>
-          <w:szCs w:val="24"/>
-        </w:rPr>
-        <w:t>o sistema operativo todas as vezes</w:t>
-      </w:r>
-      <w:r>
-        <w:rPr>
-          <w:bCs/>
-          <w:szCs w:val="24"/>
-        </w:rPr>
-        <w:t xml:space="preserve"> que criasse uma aplicação</w:t>
-      </w:r>
-      <w:r>
-        <w:rPr>
-          <w:bCs/>
-          <w:szCs w:val="24"/>
-        </w:rPr>
-        <w:t>, seria um trabalho muito cansativo</w:t>
-      </w:r>
-      <w:r>
-        <w:rPr>
-          <w:bCs/>
-          <w:szCs w:val="24"/>
-        </w:rPr>
-        <w:t>,</w:t>
-      </w:r>
-      <w:r>
-        <w:rPr>
-          <w:bCs/>
-          <w:szCs w:val="24"/>
-        </w:rPr>
-        <w:t xml:space="preserve"> e a evolução da programação</w:t>
-      </w:r>
-      <w:r>
-        <w:rPr>
-          <w:bCs/>
-          <w:szCs w:val="24"/>
-        </w:rPr>
-        <w:t xml:space="preserve"> </w:t>
-      </w:r>
-      <w:r>
-        <w:rPr>
-          <w:bCs/>
-          <w:szCs w:val="24"/>
-        </w:rPr>
-        <w:t>e até mesmo da tecnologia</w:t>
-      </w:r>
-      <w:r>
-        <w:rPr>
-          <w:bCs/>
-          <w:szCs w:val="24"/>
-        </w:rPr>
-        <w:t xml:space="preserve"> (</w:t>
-      </w:r>
-      <w:r>
-        <w:rPr>
-          <w:bCs/>
-          <w:szCs w:val="24"/>
-        </w:rPr>
-        <w:t>que está dependente da programação</w:t>
-      </w:r>
-      <w:r>
-        <w:rPr>
-          <w:bCs/>
-          <w:szCs w:val="24"/>
-        </w:rPr>
-        <w:t>)</w:t>
-      </w:r>
-      <w:r>
-        <w:rPr>
-          <w:bCs/>
-          <w:szCs w:val="24"/>
-        </w:rPr>
-        <w:t xml:space="preserve"> </w:t>
-      </w:r>
-      <w:r>
-        <w:rPr>
-          <w:bCs/>
-          <w:szCs w:val="24"/>
-        </w:rPr>
-        <w:t>seria muito mais lenta</w:t>
-      </w:r>
-      <w:r>
-        <w:rPr>
-          <w:bCs/>
-          <w:szCs w:val="24"/>
-        </w:rPr>
-        <w:t xml:space="preserve">. </w:t>
-      </w:r>
-      <w:r>
-        <w:rPr>
-          <w:bCs/>
-          <w:szCs w:val="24"/>
-        </w:rPr>
-        <w:t xml:space="preserve">As APIs do sistema, nas diversas linguagens, representam de facto um papel de grande importância </w:t>
-      </w:r>
-      <w:r>
-        <w:rPr>
-          <w:bCs/>
-          <w:szCs w:val="24"/>
-        </w:rPr>
-        <w:t>no</w:t>
-      </w:r>
-      <w:r>
-        <w:rPr>
-          <w:bCs/>
-          <w:szCs w:val="24"/>
-        </w:rPr>
-        <w:t xml:space="preserve"> desenvolvimento d</w:t>
-      </w:r>
-      <w:r>
-        <w:rPr>
-          <w:bCs/>
-          <w:szCs w:val="24"/>
-        </w:rPr>
-        <w:t>e</w:t>
-      </w:r>
-      <w:r>
-        <w:rPr>
-          <w:bCs/>
-          <w:szCs w:val="24"/>
-        </w:rPr>
-        <w:t xml:space="preserve"> software</w:t>
-      </w:r>
-      <w:r>
-        <w:rPr>
-          <w:bCs/>
-          <w:szCs w:val="24"/>
-        </w:rPr>
-        <w:t>.</w:t>
+        <w:lastRenderedPageBreak/>
+        <w:t>Na verdade, as APIs do sistema em JAVA acabam por ser mais complexas do que aparentam inicialmente, pois dentro de classes que são consideradas APIs do sistema, são utilizadas outras classes que também o são, o que gera uma elevada complexidade na compreensão do código.</w:t>
       </w:r>
     </w:p>
     <w:p>
@@ -2672,7 +3226,170 @@
           <w:bCs/>
           <w:szCs w:val="24"/>
         </w:rPr>
-        <w:lastRenderedPageBreak/>
+        <w:t>Isto demonstra ainda que se es</w:t>
+      </w:r>
+      <w:r>
+        <w:rPr>
+          <w:bCs/>
+          <w:szCs w:val="24"/>
+        </w:rPr>
+        <w:t>t</w:t>
+      </w:r>
+      <w:r>
+        <w:rPr>
+          <w:bCs/>
+          <w:szCs w:val="24"/>
+        </w:rPr>
+        <w:t xml:space="preserve">as APIs não existissem e o desenvolvedor tivesse de criar a conexão entre os seus programas e </w:t>
+      </w:r>
+      <w:r>
+        <w:rPr>
+          <w:bCs/>
+          <w:szCs w:val="24"/>
+        </w:rPr>
+        <w:t>o sistema operativo todas as vezes</w:t>
+      </w:r>
+      <w:r>
+        <w:rPr>
+          <w:bCs/>
+          <w:szCs w:val="24"/>
+        </w:rPr>
+        <w:t xml:space="preserve"> que criasse uma aplicação</w:t>
+      </w:r>
+      <w:r>
+        <w:rPr>
+          <w:bCs/>
+          <w:szCs w:val="24"/>
+        </w:rPr>
+        <w:t>, seria um trabalho muito cansativo</w:t>
+      </w:r>
+      <w:r>
+        <w:rPr>
+          <w:bCs/>
+          <w:szCs w:val="24"/>
+        </w:rPr>
+        <w:t>,</w:t>
+      </w:r>
+      <w:r>
+        <w:rPr>
+          <w:bCs/>
+          <w:szCs w:val="24"/>
+        </w:rPr>
+        <w:t xml:space="preserve"> e a evolução da programação</w:t>
+      </w:r>
+      <w:r>
+        <w:rPr>
+          <w:bCs/>
+          <w:szCs w:val="24"/>
+        </w:rPr>
+        <w:t xml:space="preserve"> </w:t>
+      </w:r>
+      <w:r>
+        <w:rPr>
+          <w:bCs/>
+          <w:szCs w:val="24"/>
+        </w:rPr>
+        <w:t>e até mesmo da tecnologia</w:t>
+      </w:r>
+      <w:r>
+        <w:rPr>
+          <w:bCs/>
+          <w:szCs w:val="24"/>
+        </w:rPr>
+        <w:t xml:space="preserve"> (</w:t>
+      </w:r>
+      <w:r>
+        <w:rPr>
+          <w:bCs/>
+          <w:szCs w:val="24"/>
+        </w:rPr>
+        <w:t>que está dependente da programação</w:t>
+      </w:r>
+      <w:r>
+        <w:rPr>
+          <w:bCs/>
+          <w:szCs w:val="24"/>
+        </w:rPr>
+        <w:t>)</w:t>
+      </w:r>
+      <w:r>
+        <w:rPr>
+          <w:bCs/>
+          <w:szCs w:val="24"/>
+        </w:rPr>
+        <w:t xml:space="preserve"> </w:t>
+      </w:r>
+      <w:r>
+        <w:rPr>
+          <w:bCs/>
+          <w:szCs w:val="24"/>
+        </w:rPr>
+        <w:t>seria muito mais lenta</w:t>
+      </w:r>
+      <w:r>
+        <w:rPr>
+          <w:bCs/>
+          <w:szCs w:val="24"/>
+        </w:rPr>
+        <w:t xml:space="preserve">. </w:t>
+      </w:r>
+      <w:r>
+        <w:rPr>
+          <w:bCs/>
+          <w:szCs w:val="24"/>
+        </w:rPr>
+        <w:t xml:space="preserve">As APIs do sistema, nas diversas linguagens, representam de facto um papel de grande importância </w:t>
+      </w:r>
+      <w:r>
+        <w:rPr>
+          <w:bCs/>
+          <w:szCs w:val="24"/>
+        </w:rPr>
+        <w:t>no</w:t>
+      </w:r>
+      <w:r>
+        <w:rPr>
+          <w:bCs/>
+          <w:szCs w:val="24"/>
+        </w:rPr>
+        <w:t xml:space="preserve"> desenvolvimento d</w:t>
+      </w:r>
+      <w:r>
+        <w:rPr>
+          <w:bCs/>
+          <w:szCs w:val="24"/>
+        </w:rPr>
+        <w:t>e</w:t>
+      </w:r>
+      <w:r>
+        <w:rPr>
+          <w:bCs/>
+          <w:szCs w:val="24"/>
+        </w:rPr>
+        <w:t xml:space="preserve"> software</w:t>
+      </w:r>
+      <w:r>
+        <w:rPr>
+          <w:bCs/>
+          <w:szCs w:val="24"/>
+        </w:rPr>
+        <w:t>.</w:t>
+      </w:r>
+    </w:p>
+    <w:p>
+      <w:pPr>
+        <w:spacing w:after="160" w:line="259" w:lineRule="auto"/>
+        <w:jc w:val="left"/>
+        <w:rPr>
+          <w:bCs/>
+          <w:szCs w:val="24"/>
+        </w:rPr>
+      </w:pPr>
+      <w:r>
+        <w:rPr>
+          <w:bCs/>
+          <w:szCs w:val="24"/>
+        </w:rPr>
         <w:t>É es</w:t>
       </w:r>
       <w:r>
@@ -2750,7 +3467,14 @@
           <w:b/>
           <w:szCs w:val="24"/>
         </w:rPr>
-        <w:t>3.1.5</w:t>
+        <w:t>3.1.</w:t>
+      </w:r>
+      <w:r>
+        <w:rPr>
+          <w:b/>
+          <w:szCs w:val="24"/>
+        </w:rPr>
+        <w:t>6</w:t>
       </w:r>
       <w:r>
         <w:rPr>
@@ -2991,6 +3715,7 @@
       <w:r>
         <w:rPr>
           <w:noProof/>
+          <w:lang w:eastAsia="pt-PT"/>
         </w:rPr>
         <w:drawing>
           <wp:anchor distT="0" distB="0" distL="114300" distR="114300" simplePos="0" relativeHeight="251660288" behindDoc="1" locked="0" layoutInCell="1" allowOverlap="1" wp14:anchorId="02D34E2A" wp14:editId="7F6A5D59">
@@ -3024,7 +3749,7 @@
                     <pic:cNvPicPr/>
                   </pic:nvPicPr>
                   <pic:blipFill>
-                    <a:blip r:embed="rId13">
+                    <a:blip r:embed="rId14">
                       <a:extLst>
                         <a:ext uri="{28A0092B-C50C-407E-A947-70E740481C1C}">
                           <a14:useLocalDpi xmlns:a14="http://schemas.microsoft.com/office/drawing/2010/main" val="0"/>
@@ -3157,86 +3882,14 @@
       <w:r>
         <w:rPr>
           <w:noProof/>
-        </w:rPr>
+          <w:lang w:eastAsia="pt-PT"/>
+        </w:rPr>
+        <w:lastRenderedPageBreak/>
         <w:drawing>
           <wp:inline distT="0" distB="0" distL="0" distR="0" wp14:anchorId="2E8C131A" wp14:editId="4EC588E9">
             <wp:extent cx="5391150" cy="1257300"/>
             <wp:effectExtent l="0" t="0" r="0" b="0"/>
             <wp:docPr id="10" name="Imagem 10"/>
-            <wp:cNvGraphicFramePr>
-              <a:graphicFrameLocks xmlns:a="http://schemas.openxmlformats.org/drawingml/2006/main" noChangeAspect="1"/>
-            </wp:cNvGraphicFramePr>
-            <a:graphic xmlns:a="http://schemas.openxmlformats.org/drawingml/2006/main">
-              <a:graphicData uri="http://schemas.openxmlformats.org/drawingml/2006/picture">
-                <pic:pic xmlns:pic="http://schemas.openxmlformats.org/drawingml/2006/picture">
-                  <pic:nvPicPr>
-                    <pic:cNvPr id="1" name=""/>
-                    <pic:cNvPicPr/>
-                  </pic:nvPicPr>
-                  <pic:blipFill>
-                    <a:blip r:embed="rId14"/>
-                    <a:stretch>
-                      <a:fillRect/>
-                    </a:stretch>
-                  </pic:blipFill>
-                  <pic:spPr>
-                    <a:xfrm>
-                      <a:off x="0" y="0"/>
-                      <a:ext cx="5391150" cy="1257300"/>
-                    </a:xfrm>
-                    <a:prstGeom prst="rect">
-                      <a:avLst/>
-                    </a:prstGeom>
-                  </pic:spPr>
-                </pic:pic>
-              </a:graphicData>
-            </a:graphic>
-          </wp:inline>
-        </w:drawing>
-      </w:r>
-    </w:p>
-    <w:p/>
-    <w:p>
-      <w:r>
-        <w:lastRenderedPageBreak/>
-        <w:t xml:space="preserve">Existem muitas mais classes em </w:t>
-      </w:r>
-      <w:r>
-        <w:t>JAVA</w:t>
-      </w:r>
-      <w:r>
-        <w:t xml:space="preserve"> que utilizam APIs do sistema. Até se poderia dizer grande parte delas.</w:t>
-      </w:r>
-    </w:p>
-    <w:p/>
-    <w:p>
-      <w:r>
-        <w:t xml:space="preserve">Um outro exemplo de classe </w:t>
-      </w:r>
-      <w:r>
-        <w:t>JAVA</w:t>
-      </w:r>
-      <w:r>
-        <w:t xml:space="preserve"> que utiliza uma API do sistema é a classe </w:t>
-      </w:r>
-      <w:r>
-        <w:t>JAVA.NET.SOCKET</w:t>
-      </w:r>
-      <w:r>
-        <w:t>.</w:t>
-      </w:r>
-    </w:p>
-    <w:p/>
-    <w:p>
-      <w:r>
-        <w:rPr>
-          <w:noProof/>
-        </w:rPr>
-        <w:drawing>
-          <wp:inline distT="0" distB="0" distL="0" distR="0" wp14:anchorId="0B2242E4" wp14:editId="3C6CDC0D">
-            <wp:extent cx="2209800" cy="228600"/>
-            <wp:effectExtent l="0" t="0" r="0" b="0"/>
-            <wp:docPr id="11" name="Imagem 11"/>
             <wp:cNvGraphicFramePr>
               <a:graphicFrameLocks xmlns:a="http://schemas.openxmlformats.org/drawingml/2006/main" noChangeAspect="1"/>
             </wp:cNvGraphicFramePr>
@@ -3256,7 +3909,7 @@
                   <pic:spPr>
                     <a:xfrm>
                       <a:off x="0" y="0"/>
-                      <a:ext cx="2209800" cy="228600"/>
+                      <a:ext cx="5391150" cy="1257300"/>
                     </a:xfrm>
                     <a:prstGeom prst="rect">
                       <a:avLst/>
@@ -3272,41 +3925,45 @@
     <w:p/>
     <w:p>
       <w:r>
-        <w:t>Esta classe é utilizada para comunicar em rede a baixo nível através do protocolo</w:t>
-      </w:r>
-      <w:r>
-        <w:t xml:space="preserve"> </w:t>
-      </w:r>
-      <w:r>
-        <w:t>TCP/IP.</w:t>
-      </w:r>
-    </w:p>
-    <w:p>
-      <w:r>
-        <w:t>Para isso, esta classe tem de comunicar com os recursos de rede do sistema operativo para poder enviar dados para o endereço IP e porta configurados,</w:t>
-      </w:r>
-      <w:r>
-        <w:t xml:space="preserve"> </w:t>
-      </w:r>
-      <w:r>
-        <w:t>assim como receber.</w:t>
-      </w:r>
-    </w:p>
-    <w:p>
-      <w:r>
-        <w:t>Daí podermos afirmar que esta classe utiliza uma API do sistema.</w:t>
-      </w:r>
-    </w:p>
+        <w:t xml:space="preserve">Existem muitas mais classes em </w:t>
+      </w:r>
+      <w:r>
+        <w:t>JAVA</w:t>
+      </w:r>
+      <w:r>
+        <w:t xml:space="preserve"> que utilizam APIs do sistema. Até se poderia dizer grande parte delas.</w:t>
+      </w:r>
+    </w:p>
+    <w:p/>
+    <w:p>
+      <w:r>
+        <w:t xml:space="preserve">Um outro exemplo de classe </w:t>
+      </w:r>
+      <w:r>
+        <w:t>JAVA</w:t>
+      </w:r>
+      <w:r>
+        <w:t xml:space="preserve"> que utiliza uma API do sistema é a classe </w:t>
+      </w:r>
+      <w:r>
+        <w:t>JAVA.NET.SOCKET</w:t>
+      </w:r>
+      <w:r>
+        <w:t>.</w:t>
+      </w:r>
+    </w:p>
+    <w:p/>
     <w:p>
       <w:r>
         <w:rPr>
           <w:noProof/>
+          <w:lang w:eastAsia="pt-PT"/>
         </w:rPr>
         <w:drawing>
-          <wp:inline distT="0" distB="0" distL="0" distR="0" wp14:anchorId="3742B38B" wp14:editId="14EEA6A7">
-            <wp:extent cx="3228975" cy="228600"/>
-            <wp:effectExtent l="0" t="0" r="9525" b="0"/>
-            <wp:docPr id="12" name="Imagem 12"/>
+          <wp:inline distT="0" distB="0" distL="0" distR="0" wp14:anchorId="0B2242E4" wp14:editId="5EB27E65">
+            <wp:extent cx="2209800" cy="228600"/>
+            <wp:effectExtent l="0" t="0" r="0" b="0"/>
+            <wp:docPr id="11" name="Imagem 11"/>
             <wp:cNvGraphicFramePr>
               <a:graphicFrameLocks xmlns:a="http://schemas.openxmlformats.org/drawingml/2006/main" noChangeAspect="1"/>
             </wp:cNvGraphicFramePr>
@@ -3326,7 +3983,7 @@
                   <pic:spPr>
                     <a:xfrm>
                       <a:off x="0" y="0"/>
-                      <a:ext cx="3228975" cy="228600"/>
+                      <a:ext cx="2209800" cy="228600"/>
                     </a:xfrm>
                     <a:prstGeom prst="rect">
                       <a:avLst/>
@@ -3341,81 +3998,43 @@
     </w:p>
     <w:p/>
     <w:p>
-      <w:pPr>
-        <w:spacing w:after="160" w:line="259" w:lineRule="auto"/>
-        <w:ind w:firstLine="708"/>
-        <w:jc w:val="left"/>
-        <w:rPr>
-          <w:b/>
-          <w:szCs w:val="24"/>
-        </w:rPr>
-      </w:pPr>
-      <w:r>
-        <w:rPr>
-          <w:b/>
-          <w:szCs w:val="24"/>
-        </w:rPr>
-        <w:t>3.1.</w:t>
-      </w:r>
-      <w:r>
-        <w:rPr>
-          <w:b/>
-          <w:szCs w:val="24"/>
-        </w:rPr>
-        <w:t>6</w:t>
-      </w:r>
-      <w:r>
-        <w:rPr>
-          <w:b/>
-          <w:szCs w:val="24"/>
-        </w:rPr>
-        <w:tab/>
-        <w:t>APIs na prática</w:t>
-      </w:r>
-    </w:p>
-    <w:p>
-      <w:r>
-        <w:t xml:space="preserve">Após compreendermos as bases de como são utilizadas APIs do sistema no desenvolvimento de aplicações em </w:t>
-      </w:r>
-      <w:r>
-        <w:t>JAVA</w:t>
-      </w:r>
-      <w:r>
-        <w:t>, pudemos avançar para a prática.</w:t>
-      </w:r>
-    </w:p>
-    <w:p>
-      <w:r>
-        <w:t>Para isso criámos dois programas que vão comunicar entre si, através da nossa própria API.</w:t>
-      </w:r>
-    </w:p>
-    <w:p>
-      <w:r>
-        <w:t xml:space="preserve">A ideia foi criar um projeto constituído por um programa em </w:t>
-      </w:r>
-      <w:r>
-        <w:t>PYTHON,</w:t>
-      </w:r>
-      <w:r>
-        <w:t xml:space="preserve"> que seria um serviço que enviaria mensagens texto; um programa em </w:t>
-      </w:r>
-      <w:r>
-        <w:t>JAVA</w:t>
-      </w:r>
-      <w:r>
-        <w:t xml:space="preserve"> que mostraria esse mesmo texto, e uma API para ligar ambos.</w:t>
+      <w:r>
+        <w:t>Esta classe é utilizada para comunicar em rede a baixo nível através do protocolo</w:t>
+      </w:r>
+      <w:r>
+        <w:t xml:space="preserve"> </w:t>
+      </w:r>
+      <w:r>
+        <w:t>TCP/IP.</w:t>
+      </w:r>
+    </w:p>
+    <w:p>
+      <w:r>
+        <w:t>Para isso, esta classe tem de comunicar com os recursos de rede do sistema operativo para poder enviar dados para o endereço IP e porta configurados,</w:t>
+      </w:r>
+      <w:r>
+        <w:t xml:space="preserve"> </w:t>
+      </w:r>
+      <w:r>
+        <w:t>assim como receber.</w:t>
+      </w:r>
+    </w:p>
+    <w:p>
+      <w:r>
+        <w:t>Daí podermos afirmar que esta classe utiliza uma API do sistema.</w:t>
       </w:r>
     </w:p>
     <w:p>
       <w:r>
         <w:rPr>
           <w:noProof/>
+          <w:lang w:eastAsia="pt-PT"/>
         </w:rPr>
         <w:drawing>
-          <wp:inline distT="0" distB="0" distL="0" distR="0" wp14:anchorId="227C0F44" wp14:editId="0C6258D5">
-            <wp:extent cx="2028825" cy="247650"/>
+          <wp:inline distT="0" distB="0" distL="0" distR="0" wp14:anchorId="3742B38B" wp14:editId="14EEA6A7">
+            <wp:extent cx="3228975" cy="228600"/>
             <wp:effectExtent l="0" t="0" r="9525" b="0"/>
-            <wp:docPr id="13" name="Imagem 13"/>
+            <wp:docPr id="12" name="Imagem 12"/>
             <wp:cNvGraphicFramePr>
               <a:graphicFrameLocks xmlns:a="http://schemas.openxmlformats.org/drawingml/2006/main" noChangeAspect="1"/>
             </wp:cNvGraphicFramePr>
@@ -3435,6 +4054,116 @@
                   <pic:spPr>
                     <a:xfrm>
                       <a:off x="0" y="0"/>
+                      <a:ext cx="3228975" cy="228600"/>
+                    </a:xfrm>
+                    <a:prstGeom prst="rect">
+                      <a:avLst/>
+                    </a:prstGeom>
+                  </pic:spPr>
+                </pic:pic>
+              </a:graphicData>
+            </a:graphic>
+          </wp:inline>
+        </w:drawing>
+      </w:r>
+    </w:p>
+    <w:p/>
+    <w:p>
+      <w:pPr>
+        <w:spacing w:after="160" w:line="259" w:lineRule="auto"/>
+        <w:ind w:firstLine="708"/>
+        <w:jc w:val="left"/>
+        <w:rPr>
+          <w:b/>
+          <w:szCs w:val="24"/>
+        </w:rPr>
+      </w:pPr>
+      <w:r>
+        <w:rPr>
+          <w:b/>
+          <w:szCs w:val="24"/>
+        </w:rPr>
+        <w:t>3.1.</w:t>
+      </w:r>
+      <w:r>
+        <w:rPr>
+          <w:b/>
+          <w:szCs w:val="24"/>
+        </w:rPr>
+        <w:t>7</w:t>
+      </w:r>
+      <w:r>
+        <w:rPr>
+          <w:b/>
+          <w:szCs w:val="24"/>
+        </w:rPr>
+        <w:tab/>
+        <w:t>APIs na prática</w:t>
+      </w:r>
+    </w:p>
+    <w:p>
+      <w:r>
+        <w:t xml:space="preserve">Após compreendermos as bases de como são utilizadas APIs do sistema no desenvolvimento de aplicações em </w:t>
+      </w:r>
+      <w:r>
+        <w:t>JAVA</w:t>
+      </w:r>
+      <w:r>
+        <w:t>, pudemos avançar para a prática.</w:t>
+      </w:r>
+    </w:p>
+    <w:p>
+      <w:r>
+        <w:t>Para isso criámos dois programas que vão comunicar entre si, através da nossa própria API.</w:t>
+      </w:r>
+    </w:p>
+    <w:p>
+      <w:r>
+        <w:t xml:space="preserve">A ideia foi criar um projeto constituído por um programa em </w:t>
+      </w:r>
+      <w:r>
+        <w:t>PYTHON,</w:t>
+      </w:r>
+      <w:r>
+        <w:t xml:space="preserve"> que seria um serviço que enviaria mensagens texto; um programa em </w:t>
+      </w:r>
+      <w:r>
+        <w:t>JAVA</w:t>
+      </w:r>
+      <w:r>
+        <w:t xml:space="preserve"> que mostraria esse mesmo texto, e uma API para ligar ambos.</w:t>
+      </w:r>
+    </w:p>
+    <w:p>
+      <w:r>
+        <w:rPr>
+          <w:noProof/>
+          <w:lang w:eastAsia="pt-PT"/>
+        </w:rPr>
+        <w:drawing>
+          <wp:inline distT="0" distB="0" distL="0" distR="0" wp14:anchorId="227C0F44" wp14:editId="0C6258D5">
+            <wp:extent cx="2028825" cy="247650"/>
+            <wp:effectExtent l="0" t="0" r="9525" b="0"/>
+            <wp:docPr id="13" name="Imagem 13"/>
+            <wp:cNvGraphicFramePr>
+              <a:graphicFrameLocks xmlns:a="http://schemas.openxmlformats.org/drawingml/2006/main" noChangeAspect="1"/>
+            </wp:cNvGraphicFramePr>
+            <a:graphic xmlns:a="http://schemas.openxmlformats.org/drawingml/2006/main">
+              <a:graphicData uri="http://schemas.openxmlformats.org/drawingml/2006/picture">
+                <pic:pic xmlns:pic="http://schemas.openxmlformats.org/drawingml/2006/picture">
+                  <pic:nvPicPr>
+                    <pic:cNvPr id="1" name=""/>
+                    <pic:cNvPicPr/>
+                  </pic:nvPicPr>
+                  <pic:blipFill>
+                    <a:blip r:embed="rId18"/>
+                    <a:stretch>
+                      <a:fillRect/>
+                    </a:stretch>
+                  </pic:blipFill>
+                  <pic:spPr>
+                    <a:xfrm>
+                      <a:off x="0" y="0"/>
                       <a:ext cx="2028825" cy="247650"/>
                     </a:xfrm>
                     <a:prstGeom prst="rect">
@@ -3450,6 +4179,7 @@
     </w:p>
     <w:p>
       <w:r>
+        <w:lastRenderedPageBreak/>
         <w:t xml:space="preserve">A esses programas chamámos respetivamente </w:t>
       </w:r>
       <w:r>
@@ -3510,7 +4240,6 @@
     <w:p/>
     <w:p>
       <w:r>
-        <w:lastRenderedPageBreak/>
         <w:t>Tanto esta API quanto os 2 outros programas utilizariam também APIs do sistema.</w:t>
       </w:r>
       <w:r>
@@ -3682,6 +4411,7 @@
       <w:r>
         <w:rPr>
           <w:noProof/>
+          <w:lang w:eastAsia="pt-PT"/>
         </w:rPr>
         <w:drawing>
           <wp:anchor distT="0" distB="0" distL="114300" distR="114300" simplePos="0" relativeHeight="251662336" behindDoc="1" locked="0" layoutInCell="1" allowOverlap="1" wp14:anchorId="33F68E8A" wp14:editId="14C70F97">
@@ -3715,7 +4445,7 @@
                     <pic:cNvPicPr/>
                   </pic:nvPicPr>
                   <pic:blipFill>
-                    <a:blip r:embed="rId18">
+                    <a:blip r:embed="rId19">
                       <a:extLst>
                         <a:ext uri="{28A0092B-C50C-407E-A947-70E740481C1C}">
                           <a14:useLocalDpi xmlns:a14="http://schemas.microsoft.com/office/drawing/2010/main" val="0"/>
@@ -3777,7 +4507,9 @@
       <w:r>
         <w:rPr>
           <w:noProof/>
-        </w:rPr>
+          <w:lang w:eastAsia="pt-PT"/>
+        </w:rPr>
+        <w:lastRenderedPageBreak/>
         <w:drawing>
           <wp:anchor distT="0" distB="0" distL="114300" distR="114300" simplePos="0" relativeHeight="251661312" behindDoc="1" locked="0" layoutInCell="1" allowOverlap="1" wp14:anchorId="418F0378" wp14:editId="2684FBA5">
             <wp:simplePos x="0" y="0"/>
@@ -3810,7 +4542,7 @@
                     <pic:cNvPicPr/>
                   </pic:nvPicPr>
                   <pic:blipFill>
-                    <a:blip r:embed="rId19">
+                    <a:blip r:embed="rId20">
                       <a:extLst>
                         <a:ext uri="{28A0092B-C50C-407E-A947-70E740481C1C}">
                           <a14:useLocalDpi xmlns:a14="http://schemas.microsoft.com/office/drawing/2010/main" val="0"/>
@@ -3853,7 +4585,6 @@
     <w:p/>
     <w:p>
       <w:r>
-        <w:lastRenderedPageBreak/>
         <w:t xml:space="preserve">De seguida, </w:t>
       </w:r>
       <w:r>
@@ -3910,6 +4641,7 @@
       <w:r>
         <w:rPr>
           <w:noProof/>
+          <w:lang w:eastAsia="pt-PT"/>
         </w:rPr>
         <w:drawing>
           <wp:inline distT="0" distB="0" distL="0" distR="0" wp14:anchorId="347A3289" wp14:editId="4EF16F23">
@@ -3927,7 +4659,7 @@
                     <pic:cNvPicPr/>
                   </pic:nvPicPr>
                   <pic:blipFill>
-                    <a:blip r:embed="rId20"/>
+                    <a:blip r:embed="rId21"/>
                     <a:stretch>
                       <a:fillRect/>
                     </a:stretch>
@@ -3952,6 +4684,7 @@
       <w:r>
         <w:rPr>
           <w:noProof/>
+          <w:lang w:eastAsia="pt-PT"/>
         </w:rPr>
         <w:drawing>
           <wp:anchor distT="0" distB="0" distL="114300" distR="114300" simplePos="0" relativeHeight="251663360" behindDoc="1" locked="0" layoutInCell="1" allowOverlap="1" wp14:anchorId="1F41627D" wp14:editId="2A6C27E8">
@@ -3985,7 +4718,7 @@
                     <pic:cNvPicPr/>
                   </pic:nvPicPr>
                   <pic:blipFill>
-                    <a:blip r:embed="rId21">
+                    <a:blip r:embed="rId22">
                       <a:extLst>
                         <a:ext uri="{28A0092B-C50C-407E-A947-70E740481C1C}">
                           <a14:useLocalDpi xmlns:a14="http://schemas.microsoft.com/office/drawing/2010/main" val="0"/>
@@ -4061,6 +4794,7 @@
     </w:p>
     <w:p>
       <w:r>
+        <w:lastRenderedPageBreak/>
         <w:t>Com isto conseguimos compreender que as APIs do sistema estão em grande maioria dos programas,</w:t>
       </w:r>
       <w:r>
@@ -4073,7 +4807,14 @@
         <w:t>s, tanto como do sistema como outras.</w:t>
       </w:r>
     </w:p>
-    <w:p/>
+    <w:p>
+      <w:pPr>
+        <w:rPr>
+          <w:b/>
+          <w:szCs w:val="24"/>
+        </w:rPr>
+      </w:pPr>
+    </w:p>
     <w:p>
       <w:pPr>
         <w:spacing w:after="160" w:line="259" w:lineRule="auto"/>
@@ -4084,116 +4825,6 @@
           <w:szCs w:val="24"/>
         </w:rPr>
       </w:pPr>
-    </w:p>
-    <w:p>
-      <w:pPr>
-        <w:spacing w:after="160" w:line="259" w:lineRule="auto"/>
-        <w:ind w:firstLine="708"/>
-        <w:jc w:val="left"/>
-        <w:rPr>
-          <w:b/>
-          <w:szCs w:val="24"/>
-        </w:rPr>
-      </w:pPr>
-    </w:p>
-    <w:p>
-      <w:pPr>
-        <w:spacing w:after="160" w:line="259" w:lineRule="auto"/>
-        <w:ind w:firstLine="708"/>
-        <w:jc w:val="left"/>
-        <w:rPr>
-          <w:b/>
-          <w:szCs w:val="24"/>
-        </w:rPr>
-      </w:pPr>
-    </w:p>
-    <w:p>
-      <w:pPr>
-        <w:spacing w:after="160" w:line="259" w:lineRule="auto"/>
-        <w:ind w:firstLine="708"/>
-        <w:jc w:val="left"/>
-        <w:rPr>
-          <w:b/>
-          <w:szCs w:val="24"/>
-        </w:rPr>
-      </w:pPr>
-    </w:p>
-    <w:p>
-      <w:pPr>
-        <w:spacing w:after="160" w:line="259" w:lineRule="auto"/>
-        <w:ind w:firstLine="708"/>
-        <w:jc w:val="left"/>
-        <w:rPr>
-          <w:b/>
-          <w:szCs w:val="24"/>
-        </w:rPr>
-      </w:pPr>
-    </w:p>
-    <w:p>
-      <w:pPr>
-        <w:spacing w:after="160" w:line="259" w:lineRule="auto"/>
-        <w:ind w:firstLine="708"/>
-        <w:jc w:val="left"/>
-        <w:rPr>
-          <w:b/>
-          <w:szCs w:val="24"/>
-        </w:rPr>
-      </w:pPr>
-    </w:p>
-    <w:p>
-      <w:pPr>
-        <w:spacing w:after="160" w:line="259" w:lineRule="auto"/>
-        <w:ind w:firstLine="708"/>
-        <w:jc w:val="left"/>
-        <w:rPr>
-          <w:b/>
-          <w:szCs w:val="24"/>
-        </w:rPr>
-      </w:pPr>
-    </w:p>
-    <w:p>
-      <w:pPr>
-        <w:spacing w:after="160" w:line="259" w:lineRule="auto"/>
-        <w:ind w:firstLine="708"/>
-        <w:jc w:val="left"/>
-        <w:rPr>
-          <w:b/>
-          <w:szCs w:val="24"/>
-        </w:rPr>
-      </w:pPr>
-    </w:p>
-    <w:p>
-      <w:pPr>
-        <w:spacing w:after="160" w:line="259" w:lineRule="auto"/>
-        <w:ind w:firstLine="708"/>
-        <w:jc w:val="left"/>
-        <w:rPr>
-          <w:b/>
-          <w:szCs w:val="24"/>
-        </w:rPr>
-      </w:pPr>
-    </w:p>
-    <w:p>
-      <w:pPr>
-        <w:spacing w:after="160" w:line="259" w:lineRule="auto"/>
-        <w:ind w:firstLine="708"/>
-        <w:jc w:val="left"/>
-        <w:rPr>
-          <w:b/>
-          <w:szCs w:val="24"/>
-        </w:rPr>
-      </w:pPr>
-    </w:p>
-    <w:p>
-      <w:pPr>
-        <w:spacing w:after="160" w:line="259" w:lineRule="auto"/>
-        <w:ind w:firstLine="708"/>
-        <w:jc w:val="left"/>
-        <w:rPr>
-          <w:b/>
-          <w:szCs w:val="24"/>
-        </w:rPr>
-      </w:pPr>
       <w:r>
         <w:rPr>
           <w:b/>
@@ -4206,7 +4837,7 @@
           <w:b/>
           <w:szCs w:val="24"/>
         </w:rPr>
-        <w:t>7</w:t>
+        <w:t>8</w:t>
       </w:r>
       <w:r>
         <w:rPr>
@@ -4244,9 +4875,10 @@
           <w:b/>
           <w:noProof/>
           <w:szCs w:val="24"/>
+          <w:lang w:eastAsia="pt-PT"/>
         </w:rPr>
         <w:drawing>
-          <wp:anchor distT="0" distB="0" distL="114300" distR="114300" simplePos="0" relativeHeight="251664384" behindDoc="1" locked="0" layoutInCell="1" allowOverlap="1" wp14:anchorId="1243C899" wp14:editId="4D735CD7">
+          <wp:anchor distT="0" distB="0" distL="114300" distR="114300" simplePos="0" relativeHeight="251664384" behindDoc="1" locked="0" layoutInCell="1" allowOverlap="1" wp14:anchorId="1243C899" wp14:editId="5425E2FC">
             <wp:simplePos x="0" y="0"/>
             <wp:positionH relativeFrom="margin">
               <wp:align>right</wp:align>
@@ -4277,7 +4909,7 @@
                     <pic:cNvPicPr/>
                   </pic:nvPicPr>
                   <pic:blipFill>
-                    <a:blip r:embed="rId22" cstate="print">
+                    <a:blip r:embed="rId23" cstate="print">
                       <a:extLst>
                         <a:ext uri="{28A0092B-C50C-407E-A947-70E740481C1C}">
                           <a14:useLocalDpi xmlns:a14="http://schemas.microsoft.com/office/drawing/2010/main" val="0"/>
@@ -4344,31 +4976,22 @@
       </w:r>
     </w:p>
     <w:p/>
-    <w:p/>
-    <w:p/>
-    <w:p>
-      <w:pPr>
-        <w:spacing w:after="160" w:line="259" w:lineRule="auto"/>
-        <w:jc w:val="left"/>
-        <w:rPr>
-          <w:b/>
-          <w:szCs w:val="24"/>
-        </w:rPr>
-      </w:pPr>
+    <w:p>
       <w:r>
         <w:rPr>
           <w:b/>
           <w:noProof/>
           <w:szCs w:val="24"/>
+          <w:lang w:eastAsia="pt-PT"/>
         </w:rPr>
         <w:drawing>
-          <wp:anchor distT="0" distB="0" distL="114300" distR="114300" simplePos="0" relativeHeight="251665408" behindDoc="1" locked="0" layoutInCell="1" allowOverlap="1" wp14:anchorId="5DBD73FA" wp14:editId="48172FC9">
+          <wp:anchor distT="0" distB="0" distL="114300" distR="114300" simplePos="0" relativeHeight="251665408" behindDoc="1" locked="0" layoutInCell="1" allowOverlap="1" wp14:anchorId="5DBD73FA" wp14:editId="3F02749E">
             <wp:simplePos x="0" y="0"/>
             <wp:positionH relativeFrom="margin">
               <wp:align>right</wp:align>
             </wp:positionH>
             <wp:positionV relativeFrom="paragraph">
-              <wp:posOffset>229738</wp:posOffset>
+              <wp:posOffset>240665</wp:posOffset>
             </wp:positionV>
             <wp:extent cx="5060315" cy="2701290"/>
             <wp:effectExtent l="0" t="0" r="6985" b="3810"/>
@@ -4393,7 +5016,7 @@
                     <pic:cNvPicPr/>
                   </pic:nvPicPr>
                   <pic:blipFill>
-                    <a:blip r:embed="rId23" cstate="print">
+                    <a:blip r:embed="rId24" cstate="print">
                       <a:extLst>
                         <a:ext uri="{28A0092B-C50C-407E-A947-70E740481C1C}">
                           <a14:useLocalDpi xmlns:a14="http://schemas.microsoft.com/office/drawing/2010/main" val="0"/>
@@ -4438,28 +5061,33 @@
       </w:pPr>
     </w:p>
     <w:p>
-      <w:pPr>
-        <w:spacing w:after="160" w:line="259" w:lineRule="auto"/>
-        <w:jc w:val="left"/>
-        <w:rPr>
-          <w:b/>
-          <w:szCs w:val="24"/>
-        </w:rPr>
-      </w:pPr>
-      <w:r>
-        <w:br w:type="page"/>
-      </w:r>
       <w:r>
         <w:rPr>
           <w:b/>
           <w:noProof/>
           <w:szCs w:val="24"/>
-        </w:rPr>
-        <w:lastRenderedPageBreak/>
+          <w:lang w:eastAsia="pt-PT"/>
+        </w:rPr>
         <w:drawing>
-          <wp:inline distT="0" distB="0" distL="0" distR="0" wp14:anchorId="3C91166D" wp14:editId="2516165C">
+          <wp:anchor distT="0" distB="0" distL="114300" distR="114300" simplePos="0" relativeHeight="251670528" behindDoc="1" locked="0" layoutInCell="1" allowOverlap="1" wp14:anchorId="111A74AB" wp14:editId="4DFC5853">
+            <wp:simplePos x="0" y="0"/>
+            <wp:positionH relativeFrom="column">
+              <wp:posOffset>2707</wp:posOffset>
+            </wp:positionH>
+            <wp:positionV relativeFrom="paragraph">
+              <wp:posOffset>4345</wp:posOffset>
+            </wp:positionV>
             <wp:extent cx="5400040" cy="3049270"/>
             <wp:effectExtent l="0" t="0" r="0" b="0"/>
+            <wp:wrapTight wrapText="bothSides">
+              <wp:wrapPolygon edited="0">
+                <wp:start x="0" y="0"/>
+                <wp:lineTo x="0" y="21456"/>
+                <wp:lineTo x="21488" y="21456"/>
+                <wp:lineTo x="21488" y="0"/>
+                <wp:lineTo x="0" y="0"/>
+              </wp:wrapPolygon>
+            </wp:wrapTight>
             <wp:docPr id="24" name="Imagem 24"/>
             <wp:cNvGraphicFramePr>
               <a:graphicFrameLocks xmlns:a="http://schemas.openxmlformats.org/drawingml/2006/main" noChangeAspect="1"/>
@@ -4472,7 +5100,7 @@
                     <pic:cNvPicPr/>
                   </pic:nvPicPr>
                   <pic:blipFill>
-                    <a:blip r:embed="rId24" cstate="print">
+                    <a:blip r:embed="rId25" cstate="print">
                       <a:extLst>
                         <a:ext uri="{28A0092B-C50C-407E-A947-70E740481C1C}">
                           <a14:useLocalDpi xmlns:a14="http://schemas.microsoft.com/office/drawing/2010/main" val="0"/>
@@ -4495,7 +5123,7 @@
                 </pic:pic>
               </a:graphicData>
             </a:graphic>
-          </wp:inline>
+          </wp:anchor>
         </w:drawing>
       </w:r>
     </w:p>
@@ -4504,7 +5132,7 @@
         <w:spacing w:after="160" w:line="259" w:lineRule="auto"/>
         <w:jc w:val="left"/>
         <w:rPr>
-          <w:bCs/>
+          <w:b/>
           <w:szCs w:val="24"/>
         </w:rPr>
       </w:pPr>
@@ -4512,6 +5140,7 @@
     <w:p>
       <w:pPr>
         <w:spacing w:after="160" w:line="259" w:lineRule="auto"/>
+        <w:jc w:val="left"/>
         <w:rPr>
           <w:bCs/>
           <w:szCs w:val="24"/>
@@ -4707,6 +5336,7 @@
           <w:bCs/>
           <w:noProof/>
           <w:szCs w:val="24"/>
+          <w:lang w:eastAsia="pt-PT"/>
         </w:rPr>
         <w:drawing>
           <wp:anchor distT="0" distB="0" distL="114300" distR="114300" simplePos="0" relativeHeight="251666432" behindDoc="1" locked="0" layoutInCell="1" allowOverlap="1" wp14:anchorId="5B649B31" wp14:editId="3DA2837D">
@@ -4740,7 +5370,7 @@
                     <pic:cNvPicPr/>
                   </pic:nvPicPr>
                   <pic:blipFill>
-                    <a:blip r:embed="rId25">
+                    <a:blip r:embed="rId26">
                       <a:extLst>
                         <a:ext uri="{28A0092B-C50C-407E-A947-70E740481C1C}">
                           <a14:useLocalDpi xmlns:a14="http://schemas.microsoft.com/office/drawing/2010/main" val="0"/>
@@ -4834,6 +5464,7 @@
           <w:bCs/>
           <w:noProof/>
           <w:szCs w:val="24"/>
+          <w:lang w:eastAsia="pt-PT"/>
         </w:rPr>
         <w:drawing>
           <wp:anchor distT="0" distB="0" distL="114300" distR="114300" simplePos="0" relativeHeight="251667456" behindDoc="1" locked="0" layoutInCell="1" allowOverlap="1" wp14:anchorId="1E9B2057" wp14:editId="4034597C">
@@ -4867,7 +5498,7 @@
                     <pic:cNvPicPr/>
                   </pic:nvPicPr>
                   <pic:blipFill>
-                    <a:blip r:embed="rId26">
+                    <a:blip r:embed="rId27">
                       <a:extLst>
                         <a:ext uri="{28A0092B-C50C-407E-A947-70E740481C1C}">
                           <a14:useLocalDpi xmlns:a14="http://schemas.microsoft.com/office/drawing/2010/main" val="0"/>
@@ -4952,6 +5583,7 @@
           <w:bCs/>
           <w:noProof/>
           <w:szCs w:val="24"/>
+          <w:lang w:eastAsia="pt-PT"/>
         </w:rPr>
         <w:drawing>
           <wp:anchor distT="0" distB="0" distL="114300" distR="114300" simplePos="0" relativeHeight="251668480" behindDoc="1" locked="0" layoutInCell="1" allowOverlap="1" wp14:anchorId="3359C682" wp14:editId="1621489D">
@@ -4985,7 +5617,7 @@
                     <pic:cNvPicPr/>
                   </pic:nvPicPr>
                   <pic:blipFill>
-                    <a:blip r:embed="rId27" cstate="print">
+                    <a:blip r:embed="rId28" cstate="print">
                       <a:extLst>
                         <a:ext uri="{28A0092B-C50C-407E-A947-70E740481C1C}">
                           <a14:useLocalDpi xmlns:a14="http://schemas.microsoft.com/office/drawing/2010/main" val="0"/>
@@ -5374,6 +6006,7 @@
       <w:r>
         <w:rPr>
           <w:noProof/>
+          <w:lang w:eastAsia="pt-PT"/>
         </w:rPr>
         <w:lastRenderedPageBreak/>
         <w:drawing>
@@ -5408,7 +6041,7 @@
                     <pic:cNvPicPr/>
                   </pic:nvPicPr>
                   <pic:blipFill>
-                    <a:blip r:embed="rId28">
+                    <a:blip r:embed="rId29">
                       <a:extLst>
                         <a:ext uri="{28A0092B-C50C-407E-A947-70E740481C1C}">
                           <a14:useLocalDpi xmlns:a14="http://schemas.microsoft.com/office/drawing/2010/main" val="0"/>
@@ -5591,7 +6224,23 @@
           <w:bCs/>
           <w:szCs w:val="24"/>
         </w:rPr>
-        <w:t xml:space="preserve">estabelecer uma conexão com o endereço IP do </w:t>
+        <w:t>estabelecer uma conexão com o endereço IP</w:t>
+      </w:r>
+      <w:r>
+        <w:rPr>
+          <w:bCs/>
+          <w:szCs w:val="24"/>
+        </w:rPr>
+        <w:t xml:space="preserve"> externo</w:t>
+      </w:r>
+      <w:bookmarkStart w:id="17" w:name="_GoBack"/>
+      <w:bookmarkEnd w:id="17"/>
+      <w:r>
+        <w:rPr>
+          <w:bCs/>
+          <w:szCs w:val="24"/>
+        </w:rPr>
+        <w:t xml:space="preserve"> do </w:t>
       </w:r>
       <w:r>
         <w:rPr>
@@ -5732,6 +6381,7 @@
       <w:r>
         <w:rPr>
           <w:noProof/>
+          <w:lang w:eastAsia="pt-PT"/>
         </w:rPr>
         <w:drawing>
           <wp:inline distT="0" distB="0" distL="0" distR="0" wp14:anchorId="484B01F0" wp14:editId="009627E3">
@@ -5749,7 +6399,7 @@
                     <pic:cNvPicPr/>
                   </pic:nvPicPr>
                   <pic:blipFill>
-                    <a:blip r:embed="rId29"/>
+                    <a:blip r:embed="rId30"/>
                     <a:stretch>
                       <a:fillRect/>
                     </a:stretch>
@@ -5836,6 +6486,7 @@
       <w:r>
         <w:rPr>
           <w:noProof/>
+          <w:lang w:eastAsia="pt-PT"/>
         </w:rPr>
         <w:drawing>
           <wp:inline distT="0" distB="0" distL="0" distR="0" wp14:anchorId="1B84DED2" wp14:editId="5364F056">
@@ -5853,7 +6504,7 @@
                     <pic:cNvPicPr/>
                   </pic:nvPicPr>
                   <pic:blipFill>
-                    <a:blip r:embed="rId16"/>
+                    <a:blip r:embed="rId17"/>
                     <a:stretch>
                       <a:fillRect/>
                     </a:stretch>
@@ -5973,26 +6624,10 @@
         </w:rPr>
         <w:lastRenderedPageBreak/>
         <w:drawing>
-          <wp:anchor distT="0" distB="0" distL="114300" distR="114300" simplePos="0" relativeHeight="251670528" behindDoc="1" locked="0" layoutInCell="1" allowOverlap="1" wp14:anchorId="7BF41041" wp14:editId="5D207756">
-            <wp:simplePos x="0" y="0"/>
-            <wp:positionH relativeFrom="margin">
-              <wp:posOffset>-250504</wp:posOffset>
-            </wp:positionH>
-            <wp:positionV relativeFrom="paragraph">
-              <wp:posOffset>273239</wp:posOffset>
-            </wp:positionV>
-            <wp:extent cx="6017260" cy="3383915"/>
-            <wp:effectExtent l="0" t="0" r="2540" b="6985"/>
-            <wp:wrapTight wrapText="bothSides">
-              <wp:wrapPolygon edited="0">
-                <wp:start x="0" y="0"/>
-                <wp:lineTo x="0" y="21523"/>
-                <wp:lineTo x="21541" y="21523"/>
-                <wp:lineTo x="21541" y="0"/>
-                <wp:lineTo x="0" y="0"/>
-              </wp:wrapPolygon>
-            </wp:wrapTight>
-            <wp:docPr id="7" name="Imagem 7"/>
+          <wp:inline distT="0" distB="0" distL="0" distR="0" wp14:anchorId="2C15D36D" wp14:editId="4FBF44B7">
+            <wp:extent cx="5400040" cy="3037205"/>
+            <wp:effectExtent l="0" t="0" r="0" b="0"/>
+            <wp:docPr id="1" name="Imagem 1"/>
             <wp:cNvGraphicFramePr>
               <a:graphicFrameLocks xmlns:a="http://schemas.openxmlformats.org/drawingml/2006/main" noChangeAspect="1"/>
             </wp:cNvGraphicFramePr>
@@ -6000,11 +6635,11 @@
               <a:graphicData uri="http://schemas.openxmlformats.org/drawingml/2006/picture">
                 <pic:pic xmlns:pic="http://schemas.openxmlformats.org/drawingml/2006/picture">
                   <pic:nvPicPr>
-                    <pic:cNvPr id="7" name="esquema_ligacao.png"/>
+                    <pic:cNvPr id="1" name="esquema_ligacao.png"/>
                     <pic:cNvPicPr/>
                   </pic:nvPicPr>
                   <pic:blipFill>
-                    <a:blip r:embed="rId30" cstate="print">
+                    <a:blip r:embed="rId31" cstate="print">
                       <a:extLst>
                         <a:ext uri="{28A0092B-C50C-407E-A947-70E740481C1C}">
                           <a14:useLocalDpi xmlns:a14="http://schemas.microsoft.com/office/drawing/2010/main" val="0"/>
@@ -6018,7 +6653,7 @@
                   <pic:spPr>
                     <a:xfrm>
                       <a:off x="0" y="0"/>
-                      <a:ext cx="6017260" cy="3383915"/>
+                      <a:ext cx="5400040" cy="3037205"/>
                     </a:xfrm>
                     <a:prstGeom prst="rect">
                       <a:avLst/>
@@ -6027,13 +6662,7 @@
                 </pic:pic>
               </a:graphicData>
             </a:graphic>
-            <wp14:sizeRelH relativeFrom="margin">
-              <wp14:pctWidth>0</wp14:pctWidth>
-            </wp14:sizeRelH>
-            <wp14:sizeRelV relativeFrom="margin">
-              <wp14:pctHeight>0</wp14:pctHeight>
-            </wp14:sizeRelV>
-          </wp:anchor>
+          </wp:inline>
         </w:drawing>
       </w:r>
     </w:p>
@@ -6089,7 +6718,42 @@
           <w:bCs/>
           <w:szCs w:val="24"/>
         </w:rPr>
-        <w:t xml:space="preserve"> nesta rede.</w:t>
+        <w:t xml:space="preserve"> nesta rede</w:t>
+      </w:r>
+      <w:r>
+        <w:rPr>
+          <w:bCs/>
+          <w:szCs w:val="24"/>
+        </w:rPr>
+        <w:t>, nem é manipulado qualquer endereço da mesma no</w:t>
+      </w:r>
+      <w:r>
+        <w:rPr>
+          <w:bCs/>
+          <w:szCs w:val="24"/>
+        </w:rPr>
+        <w:t>s</w:t>
+      </w:r>
+      <w:r>
+        <w:rPr>
+          <w:bCs/>
+          <w:szCs w:val="24"/>
+        </w:rPr>
+        <w:t xml:space="preserve"> </w:t>
+      </w:r>
+      <w:r>
+        <w:rPr>
+          <w:bCs/>
+          <w:szCs w:val="24"/>
+        </w:rPr>
+        <w:t>códigos</w:t>
+      </w:r>
+      <w:r>
+        <w:rPr>
+          <w:bCs/>
+          <w:szCs w:val="24"/>
+        </w:rPr>
+        <w:t>.</w:t>
       </w:r>
     </w:p>
     <w:p>
@@ -6116,7 +6780,7 @@
         </w:rPr>
         <w:t xml:space="preserve">Todos os códigos de exemplo do trabalho podem ser vistos em </w:t>
       </w:r>
-      <w:hyperlink r:id="rId31" w:history="1">
+      <w:hyperlink r:id="rId32" w:history="1">
         <w:r>
           <w:rPr>
             <w:rStyle w:val="Hiperligao"/>
@@ -6199,52 +6863,6 @@
     </w:p>
     <w:p>
       <w:pPr>
-        <w:ind w:left="360"/>
-        <w:rPr>
-          <w:b/>
-          <w:szCs w:val="24"/>
-        </w:rPr>
-      </w:pPr>
-    </w:p>
-    <w:p>
-      <w:pPr>
-        <w:ind w:left="360"/>
-        <w:rPr>
-          <w:b/>
-          <w:szCs w:val="24"/>
-        </w:rPr>
-      </w:pPr>
-    </w:p>
-    <w:p>
-      <w:pPr>
-        <w:ind w:left="360"/>
-        <w:rPr>
-          <w:b/>
-          <w:szCs w:val="24"/>
-        </w:rPr>
-      </w:pPr>
-    </w:p>
-    <w:p>
-      <w:pPr>
-        <w:ind w:left="360"/>
-        <w:rPr>
-          <w:b/>
-          <w:szCs w:val="24"/>
-        </w:rPr>
-      </w:pPr>
-    </w:p>
-    <w:p>
-      <w:pPr>
-        <w:ind w:left="360"/>
-        <w:rPr>
-          <w:b/>
-          <w:szCs w:val="24"/>
-        </w:rPr>
-      </w:pPr>
-    </w:p>
-    <w:p>
-      <w:pPr>
-        <w:ind w:left="360"/>
         <w:rPr>
           <w:b/>
           <w:szCs w:val="24"/>
@@ -6267,32 +6885,14 @@
       </w:r>
     </w:p>
     <w:p>
-      <w:pPr>
-        <w:ind w:left="360"/>
-        <w:rPr>
-          <w:b/>
-          <w:szCs w:val="24"/>
-        </w:rPr>
-      </w:pPr>
-    </w:p>
-    <w:p>
-      <w:pPr>
-        <w:ind w:left="360"/>
-        <w:rPr>
-          <w:b/>
-          <w:szCs w:val="24"/>
-        </w:rPr>
-      </w:pPr>
-    </w:p>
-    <w:p>
-      <w:pPr>
-        <w:ind w:left="360"/>
-        <w:rPr>
-          <w:b/>
-          <w:szCs w:val="24"/>
-        </w:rPr>
-      </w:pPr>
-    </w:p>
+      <w:r>
+        <w:lastRenderedPageBreak/>
+        <w:t>No fim deste trabalho conseguimos ver que não só aprendemos assuntos relacionados a APIs (O que é uma API?, API na pratica, Tipos de APIs etc…) como também demos a conhecer mais sobre a POO, ao seja Programação Orientada a Objetos.</w:t>
+      </w:r>
+    </w:p>
+    <w:p/>
+    <w:p/>
+    <w:p/>
     <w:p>
       <w:pPr>
         <w:spacing w:after="160" w:line="259" w:lineRule="auto"/>
@@ -6462,8 +7062,8 @@
     <w:p/>
     <w:p/>
     <w:sectPr>
-      <w:headerReference w:type="default" r:id="rId32"/>
-      <w:footerReference w:type="default" r:id="rId33"/>
+      <w:headerReference w:type="default" r:id="rId33"/>
+      <w:footerReference w:type="default" r:id="rId34"/>
       <w:pgSz w:w="11906" w:h="16838"/>
       <w:pgMar w:top="1417" w:right="1701" w:bottom="1417" w:left="1701" w:header="708" w:footer="708" w:gutter="0"/>
       <w:pgNumType w:start="1"/>
@@ -6523,6 +7123,7 @@
         <w:r>
           <w:rPr>
             <w:noProof/>
+            <w:lang w:eastAsia="pt-PT"/>
           </w:rPr>
           <w:drawing>
             <wp:anchor distT="0" distB="0" distL="0" distR="0" simplePos="0" relativeHeight="17" behindDoc="1" locked="0" layoutInCell="1" allowOverlap="1" wp14:anchorId="44564C8A" wp14:editId="3DC33043">
@@ -6536,7 +7137,7 @@
               <wp:extent cx="3961765" cy="462280"/>
               <wp:effectExtent l="0" t="0" r="0" b="0"/>
               <wp:wrapNone/>
-              <wp:docPr id="3" name="Imagem 5"/>
+              <wp:docPr id="32" name="Imagem 5"/>
               <wp:cNvGraphicFramePr>
                 <a:graphicFrameLocks xmlns:a="http://schemas.openxmlformats.org/drawingml/2006/main" noChangeAspect="1"/>
               </wp:cNvGraphicFramePr>
@@ -6602,6 +7203,7 @@
     <w:r>
       <w:rPr>
         <w:noProof/>
+        <w:lang w:eastAsia="pt-PT"/>
       </w:rPr>
       <w:drawing>
         <wp:anchor distT="0" distB="0" distL="0" distR="0" simplePos="0" relativeHeight="12" behindDoc="1" locked="0" layoutInCell="1" allowOverlap="1" wp14:anchorId="041F43EC" wp14:editId="3E7D7672">
@@ -6615,7 +7217,7 @@
           <wp:extent cx="4360545" cy="508635"/>
           <wp:effectExtent l="0" t="0" r="0" b="0"/>
           <wp:wrapNone/>
-          <wp:docPr id="4" name="Imagem 4"/>
+          <wp:docPr id="33" name="Imagem 33"/>
           <wp:cNvGraphicFramePr>
             <a:graphicFrameLocks xmlns:a="http://schemas.openxmlformats.org/drawingml/2006/main" noChangeAspect="1"/>
           </wp:cNvGraphicFramePr>
@@ -6680,7 +7282,10 @@
           <w:fldChar w:fldCharType="separate"/>
         </w:r>
         <w:r>
-          <w:t>7</w:t>
+          <w:rPr>
+            <w:noProof/>
+          </w:rPr>
+          <w:t>4</w:t>
         </w:r>
         <w:r>
           <w:fldChar w:fldCharType="end"/>
@@ -6730,6 +7335,7 @@
     <w:r>
       <w:rPr>
         <w:noProof/>
+        <w:lang w:eastAsia="pt-PT"/>
       </w:rPr>
       <w:drawing>
         <wp:anchor distT="0" distB="0" distL="114300" distR="0" simplePos="0" relativeHeight="6" behindDoc="0" locked="0" layoutInCell="1" allowOverlap="1" wp14:anchorId="68675CAD" wp14:editId="605B45B8">
@@ -6751,7 +7357,7 @@
               <wp:lineTo x="-16" y="0"/>
             </wp:wrapPolygon>
           </wp:wrapTight>
-          <wp:docPr id="1" name="Imagem 2"/>
+          <wp:docPr id="30" name="Imagem 2"/>
           <wp:cNvGraphicFramePr>
             <a:graphicFrameLocks xmlns:a="http://schemas.openxmlformats.org/drawingml/2006/main" noChangeAspect="1"/>
           </wp:cNvGraphicFramePr>
@@ -6788,6 +7394,7 @@
     <w:r>
       <w:rPr>
         <w:noProof/>
+        <w:lang w:eastAsia="pt-PT"/>
       </w:rPr>
       <w:drawing>
         <wp:anchor distT="0" distB="0" distL="114300" distR="114300" simplePos="0" relativeHeight="11" behindDoc="0" locked="0" layoutInCell="1" allowOverlap="1" wp14:anchorId="288E7AC3" wp14:editId="7D085949">
@@ -6814,7 +7421,7 @@
               <wp:lineTo x="9015" y="609"/>
             </wp:wrapPolygon>
           </wp:wrapTight>
-          <wp:docPr id="2" name="Imagem 1"/>
+          <wp:docPr id="31" name="Imagem 1"/>
           <wp:cNvGraphicFramePr>
             <a:graphicFrameLocks xmlns:a="http://schemas.openxmlformats.org/drawingml/2006/main" noChangeAspect="1"/>
           </wp:cNvGraphicFramePr>
@@ -7447,11 +8054,8 @@
     <w:lsdException w:name="Table 3D effects 3" w:semiHidden="1" w:unhideWhenUsed="1"/>
     <w:lsdException w:name="Table Contemporary" w:semiHidden="1" w:unhideWhenUsed="1"/>
     <w:lsdException w:name="Table Elegant" w:semiHidden="1" w:unhideWhenUsed="1"/>
-    <w:lsdException w:name="Table Professional" w:semiHidden="1" w:unhideWhenUsed="1"/>
     <w:lsdException w:name="Table Subtle 1" w:semiHidden="1" w:unhideWhenUsed="1"/>
     <w:lsdException w:name="Table Subtle 2" w:semiHidden="1" w:unhideWhenUsed="1"/>
-    <w:lsdException w:name="Table Web 1" w:semiHidden="1" w:unhideWhenUsed="1"/>
-    <w:lsdException w:name="Table Web 2" w:semiHidden="1" w:unhideWhenUsed="1"/>
     <w:lsdException w:name="Table Web 3" w:semiHidden="1" w:unhideWhenUsed="1"/>
     <w:lsdException w:name="Balloon Text" w:semiHidden="1" w:unhideWhenUsed="1"/>
     <w:lsdException w:name="Table Grid" w:uiPriority="39"/>
@@ -8215,8 +8819,8 @@
       <w:u w:val="single"/>
     </w:rPr>
   </w:style>
-  <w:style w:type="character" w:styleId="MenoNoResolvida">
-    <w:name w:val="Unresolved Mention"/>
+  <w:style w:type="character" w:customStyle="1" w:styleId="MenoNoResolvida1">
+    <w:name w:val="Menção Não Resolvida1"/>
     <w:basedOn w:val="Tipodeletrapredefinidodopargrafo"/>
     <w:uiPriority w:val="99"/>
     <w:semiHidden/>
@@ -8237,6 +8841,18 @@
     <w:rPr>
       <w:color w:val="954F72" w:themeColor="followedHyperlink"/>
       <w:u w:val="single"/>
+    </w:rPr>
+  </w:style>
+  <w:style w:type="character" w:styleId="MenoNoResolvida">
+    <w:name w:val="Unresolved Mention"/>
+    <w:basedOn w:val="Tipodeletrapredefinidodopargrafo"/>
+    <w:uiPriority w:val="99"/>
+    <w:semiHidden/>
+    <w:unhideWhenUsed/>
+    <w:rsid w:val="001E5F2D"/>
+    <w:rPr>
+      <w:color w:val="605E5C"/>
+      <w:shd w:val="clear" w:color="auto" w:fill="E1DFDD"/>
     </w:rPr>
   </w:style>
 </w:styles>
@@ -8565,7 +9181,7 @@
     </b:Author>
     <b:Title>Programação e Sistemas de Informação</b:Title>
     <b:Year>2011</b:Year>
-    <b:RefOrder>3</b:RefOrder>
+    <b:RefOrder>5</b:RefOrder>
   </b:Source>
   <b:Source>
     <b:Tag>Dou09</b:Tag>
@@ -8587,13 +9203,76 @@
     <b:Month>3</b:Month>
     <b:Day>24</b:Day>
     <b:URL>https://www.tecmundo.com.br/programacao/1807-o-que-e-api-.htm</b:URL>
+    <b:RefOrder>7</b:RefOrder>
+  </b:Source>
+  <b:Source>
+    <b:Tag>Thi18</b:Tag>
+    <b:SourceType>DocumentFromInternetSite</b:SourceType>
+    <b:Guid>{5969F0D1-1410-4DE4-A746-E6D965DEFE2A}</b:Guid>
+    <b:Title>Medium.com</b:Title>
+    <b:Year>2018</b:Year>
+    <b:Author>
+      <b:Author>
+        <b:NameList>
+          <b:Person>
+            <b:Last>Soares</b:Last>
+            <b:First>Thiago</b:First>
+          </b:Person>
+        </b:NameList>
+      </b:Author>
+    </b:Author>
+    <b:InternetSiteTitle>Medium.com</b:InternetSiteTitle>
+    <b:Month>Março</b:Month>
+    <b:Day>28</b:Day>
+    <b:URL>https://medium.com/@TDamiao/16-conceitos-poo-programa%C3%A7%C3%A3o-orientada-a-objeto-6cdc72ac3ee2</b:URL>
+    <b:RefOrder>6</b:RefOrder>
+  </b:Source>
+  <b:Source>
+    <b:Tag>Bru</b:Tag>
+    <b:SourceType>DocumentFromInternetSite</b:SourceType>
+    <b:Guid>{E97E657F-EA1E-4764-B017-519D7B2012AF}</b:Guid>
+    <b:Author>
+      <b:Author>
+        <b:NameList>
+          <b:Person>
+            <b:Last>Pereira</b:Last>
+            <b:First>Bruno</b:First>
+          </b:Person>
+        </b:NameList>
+      </b:Author>
+    </b:Author>
+    <b:Title>modulo8psdi.blogspot.com</b:Title>
+    <b:InternetSiteTitle>modulo8psdi.blogspot.com</b:InternetSiteTitle>
+    <b:URL>https://modulo8psdi.blogspot.com/p/conceitos-acerca-da-interface-com-o_10.html</b:URL>
+    <b:RefOrder>3</b:RefOrder>
+  </b:Source>
+  <b:Source>
+    <b:Tag>Cle13</b:Tag>
+    <b:SourceType>DocumentFromInternetSite</b:SourceType>
+    <b:Guid>{564C9646-8F52-4F0C-9712-FBB0C20A6479}</b:Guid>
+    <b:Author>
+      <b:Author>
+        <b:NameList>
+          <b:Person>
+            <b:Last>Ferrari</b:Last>
+            <b:First>Cleyton</b:First>
+          </b:Person>
+        </b:NameList>
+      </b:Author>
+    </b:Author>
+    <b:Title>pt.slideshare.net</b:Title>
+    <b:InternetSiteTitle>pt.slideshare.net</b:InternetSiteTitle>
+    <b:Year>2013</b:Year>
+    <b:Month>Agosto</b:Month>
+    <b:Day>26</b:Day>
+    <b:URL>https://pt.slideshare.net/cleytonferrari/programao-orientada-a-objetos-25598751</b:URL>
     <b:RefOrder>4</b:RefOrder>
   </b:Source>
 </b:Sources>
 </file>
 
 <file path=customXml/itemProps1.xml><?xml version="1.0" encoding="utf-8"?>
-<ds:datastoreItem xmlns:ds="http://schemas.openxmlformats.org/officeDocument/2006/customXml" ds:itemID="{E15AFF48-9C67-44B4-A0FC-F795D16C6609}">
+<ds:datastoreItem xmlns:ds="http://schemas.openxmlformats.org/officeDocument/2006/customXml" ds:itemID="{A497BBB1-F2FA-4B2D-A577-11A5A69B10FE}">
   <ds:schemaRefs>
     <ds:schemaRef ds:uri="http://schemas.openxmlformats.org/officeDocument/2006/bibliography"/>
   </ds:schemaRefs>

--- a/Programação e Sistemas de Informação/M8 - Conceitos Avançados de Programação/APIs/Trabalho_APIs_do_SO.docx
+++ b/Programação e Sistemas de Informação/M8 - Conceitos Avançados de Programação/APIs/Trabalho_APIs_do_SO.docx
@@ -6233,8 +6233,6 @@
         </w:rPr>
         <w:t xml:space="preserve"> externo</w:t>
       </w:r>
-      <w:bookmarkStart w:id="17" w:name="_GoBack"/>
-      <w:bookmarkEnd w:id="17"/>
       <w:r>
         <w:rPr>
           <w:bCs/>
@@ -6755,6 +6753,29 @@
         </w:rPr>
         <w:t>.</w:t>
       </w:r>
+      <w:r>
+        <w:rPr>
+          <w:bCs/>
+          <w:szCs w:val="24"/>
+        </w:rPr>
+        <w:t xml:space="preserve"> </w:t>
+      </w:r>
+      <w:r>
+        <w:rPr>
+          <w:bCs/>
+          <w:szCs w:val="24"/>
+        </w:rPr>
+        <w:t>Os endereços mostrados são os utilizados nas capturas de ecrã</w:t>
+      </w:r>
+      <w:r>
+        <w:rPr>
+          <w:bCs/>
+          <w:szCs w:val="24"/>
+        </w:rPr>
+        <w:t xml:space="preserve"> dos programas, mas poderiam ser quaisquer outros.</w:t>
+      </w:r>
+      <w:bookmarkStart w:id="17" w:name="_GoBack"/>
+      <w:bookmarkEnd w:id="17"/>
     </w:p>
     <w:p>
       <w:pPr>
@@ -6881,12 +6902,12 @@
           <w:b/>
           <w:szCs w:val="24"/>
         </w:rPr>
+        <w:lastRenderedPageBreak/>
         <w:t>CONCLUSÃO</w:t>
       </w:r>
     </w:p>
     <w:p>
       <w:r>
-        <w:lastRenderedPageBreak/>
         <w:t>No fim deste trabalho conseguimos ver que não só aprendemos assuntos relacionados a APIs (O que é uma API?, API na pratica, Tipos de APIs etc…) como também demos a conhecer mais sobre a POO, ao seja Programação Orientada a Objetos.</w:t>
       </w:r>
     </w:p>
@@ -8054,8 +8075,11 @@
     <w:lsdException w:name="Table 3D effects 3" w:semiHidden="1" w:unhideWhenUsed="1"/>
     <w:lsdException w:name="Table Contemporary" w:semiHidden="1" w:unhideWhenUsed="1"/>
     <w:lsdException w:name="Table Elegant" w:semiHidden="1" w:unhideWhenUsed="1"/>
+    <w:lsdException w:name="Table Professional" w:semiHidden="1" w:unhideWhenUsed="1"/>
     <w:lsdException w:name="Table Subtle 1" w:semiHidden="1" w:unhideWhenUsed="1"/>
     <w:lsdException w:name="Table Subtle 2" w:semiHidden="1" w:unhideWhenUsed="1"/>
+    <w:lsdException w:name="Table Web 1" w:semiHidden="1" w:unhideWhenUsed="1"/>
+    <w:lsdException w:name="Table Web 2" w:semiHidden="1" w:unhideWhenUsed="1"/>
     <w:lsdException w:name="Table Web 3" w:semiHidden="1" w:unhideWhenUsed="1"/>
     <w:lsdException w:name="Balloon Text" w:semiHidden="1" w:unhideWhenUsed="1"/>
     <w:lsdException w:name="Table Grid" w:uiPriority="39"/>
@@ -9272,7 +9296,7 @@
 </file>
 
 <file path=customXml/itemProps1.xml><?xml version="1.0" encoding="utf-8"?>
-<ds:datastoreItem xmlns:ds="http://schemas.openxmlformats.org/officeDocument/2006/customXml" ds:itemID="{A497BBB1-F2FA-4B2D-A577-11A5A69B10FE}">
+<ds:datastoreItem xmlns:ds="http://schemas.openxmlformats.org/officeDocument/2006/customXml" ds:itemID="{C0334317-217F-4000-9193-1F107FA9C102}">
   <ds:schemaRefs>
     <ds:schemaRef ds:uri="http://schemas.openxmlformats.org/officeDocument/2006/bibliography"/>
   </ds:schemaRefs>

--- a/Programação e Sistemas de Informação/M8 - Conceitos Avançados de Programação/APIs/Trabalho_APIs_do_SO.docx
+++ b/Programação e Sistemas de Informação/M8 - Conceitos Avançados de Programação/APIs/Trabalho_APIs_do_SO.docx
@@ -1,6 +1,6 @@
 
 <file path=word/document.xml><?xml version="1.0" encoding="utf-8"?>
-<w:document xmlns:wpc="http://schemas.microsoft.com/office/word/2010/wordprocessingCanvas" xmlns:cx="http://schemas.microsoft.com/office/drawing/2014/chartex" xmlns:cx1="http://schemas.microsoft.com/office/drawing/2015/9/8/chartex" xmlns:cx2="http://schemas.microsoft.com/office/drawing/2015/10/21/chartex" xmlns:cx3="http://schemas.microsoft.com/office/drawing/2016/5/9/chartex" xmlns:cx4="http://schemas.microsoft.com/office/drawing/2016/5/10/chartex" xmlns:cx5="http://schemas.microsoft.com/office/drawing/2016/5/11/chartex" xmlns:cx6="http://schemas.microsoft.com/office/drawing/2016/5/12/chartex" xmlns:cx7="http://schemas.microsoft.com/office/drawing/2016/5/13/chartex" xmlns:cx8="http://schemas.microsoft.com/office/drawing/2016/5/14/chartex" xmlns:mc="http://schemas.openxmlformats.org/markup-compatibility/2006" xmlns:aink="http://schemas.microsoft.com/office/drawing/2016/ink" xmlns:am3d="http://schemas.microsoft.com/office/drawing/2017/model3d" xmlns:o="urn:schemas-microsoft-com:office:office" xmlns:r="http://schemas.openxmlformats.org/officeDocument/2006/relationships" xmlns:m="http://schemas.openxmlformats.org/officeDocument/2006/math" xmlns:v="urn:schemas-microsoft-com:vml" xmlns:wp14="http://schemas.microsoft.com/office/word/2010/wordprocessingDrawing" xmlns:wp="http://schemas.openxmlformats.org/drawingml/2006/wordprocessingDrawing" xmlns:w10="urn:schemas-microsoft-com:office:word" xmlns:w="http://schemas.openxmlformats.org/wordprocessingml/2006/main" xmlns:w14="http://schemas.microsoft.com/office/word/2010/wordml" xmlns:w15="http://schemas.microsoft.com/office/word/2012/wordml" xmlns:w16cid="http://schemas.microsoft.com/office/word/2016/wordml/cid" xmlns:w16se="http://schemas.microsoft.com/office/word/2015/wordml/symex" xmlns:wpg="http://schemas.microsoft.com/office/word/2010/wordprocessingGroup" xmlns:wpi="http://schemas.microsoft.com/office/word/2010/wordprocessingInk" xmlns:wne="http://schemas.microsoft.com/office/word/2006/wordml" xmlns:wps="http://schemas.microsoft.com/office/word/2010/wordprocessingShape" mc:Ignorable="w14 w15 w16se w16cid wp14">
+<w:document xmlns:wpc="http://schemas.microsoft.com/office/word/2010/wordprocessingCanvas" xmlns:mc="http://schemas.openxmlformats.org/markup-compatibility/2006" xmlns:o="urn:schemas-microsoft-com:office:office" xmlns:r="http://schemas.openxmlformats.org/officeDocument/2006/relationships" xmlns:m="http://schemas.openxmlformats.org/officeDocument/2006/math" xmlns:v="urn:schemas-microsoft-com:vml" xmlns:wp14="http://schemas.microsoft.com/office/word/2010/wordprocessingDrawing" xmlns:wp="http://schemas.openxmlformats.org/drawingml/2006/wordprocessingDrawing" xmlns:w10="urn:schemas-microsoft-com:office:word" xmlns:w="http://schemas.openxmlformats.org/wordprocessingml/2006/main" xmlns:w14="http://schemas.microsoft.com/office/word/2010/wordml" xmlns:w15="http://schemas.microsoft.com/office/word/2012/wordml" xmlns:wpg="http://schemas.microsoft.com/office/word/2010/wordprocessingGroup" xmlns:wpi="http://schemas.microsoft.com/office/word/2010/wordprocessingInk" xmlns:wne="http://schemas.microsoft.com/office/word/2006/wordml" xmlns:wps="http://schemas.microsoft.com/office/word/2010/wordprocessingShape" mc:Ignorable="w14 w15 wp14">
   <w:body>
     <w:p>
       <w:pPr>
@@ -1363,43 +1363,86 @@
       <w:bookmarkEnd w:id="1"/>
     </w:p>
     <w:p>
+      <w:pPr>
+        <w:pStyle w:val="Estilo1"/>
+      </w:pPr>
+    </w:p>
+    <w:p>
       <w:r>
         <w:t>Este trabalho só pode ter-se realizado se não fosse pela ajuda de professore</w:t>
       </w:r>
       <w:r>
-        <w:t>s importantes entre eles temos:</w:t>
-      </w:r>
-    </w:p>
-    <w:p>
-      <w:r>
-        <w:t>O p</w:t>
-      </w:r>
-      <w:r>
-        <w:t xml:space="preserve">rofessor Paulo Leonardo onde eles nos ensinou o protocolo TCP/IP que foi muito importante na realização </w:t>
-      </w:r>
-      <w:r>
-        <w:t>da API.</w:t>
-      </w:r>
-      <w:r>
-        <w:t xml:space="preserve"> </w:t>
-      </w:r>
-    </w:p>
-    <w:p>
-      <w:r>
-        <w:t>O</w:t>
-      </w:r>
-      <w:r>
-        <w:t xml:space="preserve"> professor João Duarte que nos ensinou conceitos de programação pois sem ele ficávamos muito perdidos na programação em java.</w:t>
-      </w:r>
-    </w:p>
-    <w:p>
-      <w:r>
-        <w:t>A professora Maria João também nos ter explicado a interação entre os programas com o Sistema Operativo com o hardware.</w:t>
-      </w:r>
-    </w:p>
-    <w:p>
-      <w:r>
-        <w:t xml:space="preserve">Agradecemos também á professora Matilde Viera pois se não tivesse proposto este trabalho tal não existiria, </w:t>
+        <w:t xml:space="preserve">s </w:t>
+      </w:r>
+      <w:proofErr w:type="gramStart"/>
+      <w:r>
+        <w:t>importantes</w:t>
+      </w:r>
+      <w:proofErr w:type="gramEnd"/>
+      <w:r>
+        <w:t xml:space="preserve"> entre eles temos:</w:t>
+      </w:r>
+    </w:p>
+    <w:p>
+      <w:r>
+        <w:t>Ao</w:t>
+      </w:r>
+      <w:r>
+        <w:t xml:space="preserve"> professor João Duarte que nos ensinou conceitos de programação pois sem ele </w:t>
+      </w:r>
+      <w:r>
+        <w:t xml:space="preserve">seria mais fácil compreender </w:t>
+      </w:r>
+      <w:r>
+        <w:t xml:space="preserve">programação </w:t>
+      </w:r>
+      <w:r>
+        <w:t>orientada a objetos</w:t>
+      </w:r>
+      <w:r>
+        <w:t>.</w:t>
+      </w:r>
+    </w:p>
+    <w:p>
+      <w:r>
+        <w:t>À</w:t>
+      </w:r>
+      <w:r>
+        <w:t xml:space="preserve"> professora Maria João também nos ter explicado a interação entre os programas com o Sistema Operativo com o hardware.</w:t>
+      </w:r>
+    </w:p>
+    <w:p>
+      <w:r>
+        <w:t>Ao</w:t>
+      </w:r>
+      <w:r>
+        <w:t xml:space="preserve"> p</w:t>
+      </w:r>
+      <w:r>
+        <w:t>rofessor Paulo Leonardo onde eles nos ensinou o</w:t>
+      </w:r>
+      <w:r>
+        <w:t>s conceitos básicos de redes de computadores, o</w:t>
+      </w:r>
+      <w:r>
+        <w:t xml:space="preserve"> que foi muito importante na realização </w:t>
+      </w:r>
+      <w:r>
+        <w:t>d</w:t>
+      </w:r>
+      <w:r>
+        <w:t>o trabalho</w:t>
+      </w:r>
+      <w:r>
+        <w:t>.</w:t>
+      </w:r>
+    </w:p>
+    <w:p>
+      <w:r>
+        <w:t xml:space="preserve">Agradecemos também á professora Matilde Viera pois se não tivesse proposto </w:t>
+      </w:r>
+      <w:r>
+        <w:t>este trabalho tal não existiria.</w:t>
       </w:r>
     </w:p>
     <w:p>
@@ -1442,156 +1485,13 @@
       </w:r>
       <w:bookmarkEnd w:id="2"/>
     </w:p>
+    <w:bookmarkStart w:id="3" w:name="_Toc20150568"/>
     <w:p>
       <w:pPr>
         <w:pStyle w:val="Estilo1"/>
-      </w:pPr>
-    </w:p>
-    <w:p>
-      <w:pPr>
-        <w:pStyle w:val="ndiceremissivo1"/>
-        <w:tabs>
-          <w:tab w:val="right" w:leader="dot" w:pos="8494"/>
-        </w:tabs>
-      </w:pPr>
-      <w:r>
-        <w:fldChar w:fldCharType="begin"/>
-      </w:r>
-      <w:r>
-        <w:instrText>INDEX \e "</w:instrText>
-      </w:r>
-      <w:r>
-        <w:tab/>
-        <w:instrText>"</w:instrText>
-      </w:r>
-      <w:r>
-        <w:fldChar w:fldCharType="separate"/>
-      </w:r>
-      <w:r>
-        <w:t>A Programação Orientada a Objetos – POO</w:t>
-      </w:r>
-      <w:r>
-        <w:tab/>
-        <w:t>8</w:t>
-      </w:r>
-    </w:p>
-    <w:p>
-      <w:pPr>
-        <w:pStyle w:val="Estilo1"/>
-      </w:pPr>
-      <w:r>
-        <w:fldChar w:fldCharType="end"/>
-      </w:r>
-    </w:p>
-    <w:p>
-      <w:pPr>
-        <w:pStyle w:val="Estilo1"/>
-      </w:pPr>
-    </w:p>
-    <w:p>
-      <w:pPr>
-        <w:pStyle w:val="Estilo1"/>
-      </w:pPr>
-    </w:p>
-    <w:p>
-      <w:pPr>
-        <w:spacing w:after="160" w:line="259" w:lineRule="auto"/>
-        <w:jc w:val="left"/>
-        <w:rPr>
-          <w:b/>
-          <w:caps/>
-          <w:szCs w:val="24"/>
-        </w:rPr>
-      </w:pPr>
-      <w:r>
-        <w:br w:type="page"/>
-      </w:r>
-    </w:p>
-    <w:p>
-      <w:pPr>
-        <w:pStyle w:val="Estilo1"/>
-      </w:pPr>
-      <w:bookmarkStart w:id="3" w:name="_Toc20150568"/>
-      <w:r>
-        <w:lastRenderedPageBreak/>
-        <w:t>Índice de Figuras</w:t>
-      </w:r>
-      <w:bookmarkEnd w:id="3"/>
-    </w:p>
-    <w:p>
-      <w:pPr>
-        <w:pStyle w:val="Estilo1"/>
-      </w:pPr>
-    </w:p>
-    <w:p>
-      <w:pPr>
-        <w:pStyle w:val="Estilo1"/>
-      </w:pPr>
-    </w:p>
-    <w:p>
-      <w:pPr>
-        <w:pStyle w:val="Estilo1"/>
-      </w:pPr>
-    </w:p>
-    <w:p>
-      <w:pPr>
-        <w:pStyle w:val="Estilo1"/>
-      </w:pPr>
-    </w:p>
-    <w:p>
-      <w:pPr>
-        <w:spacing w:after="160" w:line="259" w:lineRule="auto"/>
-        <w:jc w:val="left"/>
-        <w:rPr>
-          <w:b/>
-          <w:caps/>
-          <w:szCs w:val="24"/>
-        </w:rPr>
-      </w:pPr>
-      <w:r>
-        <w:br w:type="page"/>
-      </w:r>
-    </w:p>
-    <w:p>
-      <w:pPr>
-        <w:pStyle w:val="Estilo1"/>
-      </w:pPr>
-      <w:bookmarkStart w:id="4" w:name="_Toc20150569"/>
-      <w:r>
-        <w:lastRenderedPageBreak/>
-        <w:t>Índice de Quadros/Tabelas</w:t>
-      </w:r>
-      <w:bookmarkEnd w:id="4"/>
-    </w:p>
-    <w:p>
-      <w:pPr>
-        <w:rPr>
-          <w:b/>
-          <w:caps/>
-          <w:szCs w:val="24"/>
-        </w:rPr>
-      </w:pPr>
-    </w:p>
-    <w:p>
-      <w:pPr>
-        <w:rPr>
-          <w:b/>
-          <w:caps/>
-          <w:szCs w:val="24"/>
-        </w:rPr>
-      </w:pPr>
-    </w:p>
-    <w:p>
-      <w:pPr>
-        <w:rPr>
-          <w:b/>
-          <w:caps/>
-          <w:szCs w:val="24"/>
-        </w:rPr>
-      </w:pPr>
-    </w:p>
-    <w:p>
-      <w:pPr>
+        <w:rPr>
+          <w:noProof/>
+        </w:rPr>
         <w:sectPr>
           <w:headerReference w:type="default" r:id="rId8"/>
           <w:footerReference w:type="default" r:id="rId9"/>
@@ -1603,17 +1503,218 @@
           <w:titlePg/>
         </w:sectPr>
       </w:pPr>
+      <w:r>
+        <w:fldChar w:fldCharType="begin"/>
+      </w:r>
+      <w:r>
+        <w:instrText xml:space="preserve"> INDEX \c "2" \z "2070" </w:instrText>
+      </w:r>
+      <w:r>
+        <w:fldChar w:fldCharType="separate"/>
+      </w:r>
+    </w:p>
+    <w:p>
+      <w:pPr>
+        <w:pStyle w:val="ndiceremissivo1"/>
+      </w:pPr>
+      <w:r>
+        <w:t>API</w:t>
+      </w:r>
+    </w:p>
+    <w:p>
+      <w:pPr>
+        <w:pStyle w:val="ndiceremissivo2"/>
+        <w:tabs>
+          <w:tab w:val="right" w:leader="dot" w:pos="3882"/>
+        </w:tabs>
+        <w:rPr>
+          <w:noProof/>
+        </w:rPr>
+      </w:pPr>
+      <w:r>
+        <w:rPr>
+          <w:noProof/>
+        </w:rPr>
+        <w:t>Application Programming Interface, 1</w:t>
+      </w:r>
+    </w:p>
+    <w:p>
+      <w:pPr>
+        <w:pStyle w:val="ndiceremissivo1"/>
+      </w:pPr>
+      <w:r>
+        <w:t>GUI</w:t>
+      </w:r>
+    </w:p>
+    <w:p>
+      <w:pPr>
+        <w:pStyle w:val="ndiceremissivo2"/>
+        <w:tabs>
+          <w:tab w:val="right" w:leader="dot" w:pos="3882"/>
+        </w:tabs>
+        <w:rPr>
+          <w:noProof/>
+        </w:rPr>
+      </w:pPr>
+      <w:r>
+        <w:rPr>
+          <w:noProof/>
+        </w:rPr>
+        <w:t>Graphics User Interface, 5</w:t>
+      </w:r>
+    </w:p>
+    <w:p>
+      <w:pPr>
+        <w:pStyle w:val="ndiceremissivo1"/>
+      </w:pPr>
+      <w:r>
+        <w:t>POO</w:t>
+      </w:r>
+    </w:p>
+    <w:p>
+      <w:pPr>
+        <w:pStyle w:val="ndiceremissivo2"/>
+        <w:tabs>
+          <w:tab w:val="right" w:leader="dot" w:pos="3882"/>
+        </w:tabs>
+        <w:rPr>
+          <w:noProof/>
+        </w:rPr>
+      </w:pPr>
+      <w:r>
+        <w:rPr>
+          <w:noProof/>
+        </w:rPr>
+        <w:t>Paradigma Orientado a Objetos, 2</w:t>
+      </w:r>
+    </w:p>
+    <w:p>
+      <w:pPr>
+        <w:pStyle w:val="ndiceremissivo1"/>
+      </w:pPr>
+      <w:r>
+        <w:t>SO</w:t>
+      </w:r>
+    </w:p>
+    <w:p>
+      <w:pPr>
+        <w:pStyle w:val="ndiceremissivo2"/>
+        <w:tabs>
+          <w:tab w:val="right" w:leader="dot" w:pos="3882"/>
+        </w:tabs>
+        <w:rPr>
+          <w:noProof/>
+        </w:rPr>
+      </w:pPr>
+      <w:r>
+        <w:rPr>
+          <w:noProof/>
+        </w:rPr>
+        <w:t>Sistema Operativo, 1</w:t>
+      </w:r>
     </w:p>
     <w:p>
       <w:pPr>
         <w:pStyle w:val="Estilo1"/>
-      </w:pPr>
-      <w:bookmarkStart w:id="5" w:name="_Toc20150570"/>
+        <w:rPr>
+          <w:noProof/>
+        </w:rPr>
+        <w:sectPr>
+          <w:type w:val="continuous"/>
+          <w:pgSz w:w="11906" w:h="16838"/>
+          <w:pgMar w:top="1417" w:right="1701" w:bottom="1417" w:left="1701" w:header="0" w:footer="708" w:gutter="0"/>
+          <w:cols w:num="2" w:space="720"/>
+          <w:formProt w:val="0"/>
+          <w:titlePg/>
+        </w:sectPr>
+      </w:pPr>
+    </w:p>
+    <w:p>
+      <w:pPr>
+        <w:pStyle w:val="Estilo1"/>
+      </w:pPr>
+      <w:r>
+        <w:fldChar w:fldCharType="end"/>
+      </w:r>
+    </w:p>
+    <w:p>
+      <w:pPr>
+        <w:pStyle w:val="Estilo1"/>
+      </w:pPr>
+    </w:p>
+    <w:p>
+      <w:pPr>
+        <w:pStyle w:val="Estilo1"/>
+      </w:pPr>
+    </w:p>
+    <w:p>
+      <w:pPr>
+        <w:pStyle w:val="Estilo1"/>
+      </w:pPr>
+    </w:p>
+    <w:p>
+      <w:pPr>
+        <w:pStyle w:val="Estilo1"/>
+      </w:pPr>
+    </w:p>
+    <w:p>
+      <w:pPr>
+        <w:pStyle w:val="Estilo1"/>
+      </w:pPr>
+    </w:p>
+    <w:p>
+      <w:pPr>
+        <w:pStyle w:val="Estilo1"/>
+      </w:pPr>
+    </w:p>
+    <w:p>
+      <w:pPr>
+        <w:pStyle w:val="Estilo1"/>
+      </w:pPr>
+    </w:p>
+    <w:bookmarkEnd w:id="3"/>
+    <w:p>
+      <w:pPr>
+        <w:pStyle w:val="Estilo1"/>
+      </w:pPr>
+    </w:p>
+    <w:p>
+      <w:pPr>
+        <w:pStyle w:val="Estilo1"/>
+      </w:pPr>
+    </w:p>
+    <w:p>
+      <w:pPr>
+        <w:spacing w:after="160" w:line="259" w:lineRule="auto"/>
+        <w:jc w:val="left"/>
+        <w:rPr>
+          <w:b/>
+          <w:caps/>
+          <w:szCs w:val="24"/>
+        </w:rPr>
+        <w:sectPr>
+          <w:type w:val="continuous"/>
+          <w:pgSz w:w="11906" w:h="16838"/>
+          <w:pgMar w:top="1417" w:right="1701" w:bottom="1417" w:left="1701" w:header="0" w:footer="708" w:gutter="0"/>
+          <w:cols w:space="720"/>
+          <w:formProt w:val="0"/>
+          <w:titlePg/>
+        </w:sectPr>
+      </w:pPr>
+      <w:r>
+        <w:br w:type="page"/>
+      </w:r>
+    </w:p>
+    <w:p>
+      <w:pPr>
+        <w:pStyle w:val="Estilo1"/>
+      </w:pPr>
+      <w:bookmarkStart w:id="4" w:name="_Toc20150570"/>
       <w:r>
         <w:lastRenderedPageBreak/>
         <w:t>Introduç</w:t>
       </w:r>
-      <w:bookmarkEnd w:id="5"/>
+      <w:bookmarkEnd w:id="4"/>
       <w:r>
         <w:t>Ã</w:t>
       </w:r>
@@ -1622,6 +1723,11 @@
       </w:r>
     </w:p>
     <w:p>
+      <w:pPr>
+        <w:pStyle w:val="Estilo1"/>
+      </w:pPr>
+    </w:p>
+    <w:p>
       <w:r>
         <w:t>O nosso grupo é constituído por Alexandre Miguel, Carlos Tojal e Frederico Bento do 2º ano do curso Técnico de Gestão e Programação de Sistemas Informáticos.</w:t>
       </w:r>
@@ -1638,7 +1744,82 @@
     </w:p>
     <w:p>
       <w:r>
-        <w:t xml:space="preserve">Em vários temas propostos, o tema selecionado para o nosso grupo foi “Conceitos Relativos à Interface de Desenvolvimento de Aplicações (API) do SO”, </w:t>
+        <w:t>Em vários temas propostos, o tema selecionado para o nosso grupo foi “Conceitos Relativos à Interface de Desenvolvimento de Aplicações (API</w:t>
+      </w:r>
+      <w:r>
+        <w:fldChar w:fldCharType="begin"/>
+      </w:r>
+      <w:r>
+        <w:instrText xml:space="preserve"> XE "</w:instrText>
+      </w:r>
+      <w:proofErr w:type="spellStart"/>
+      <w:r>
+        <w:instrText>API:Application</w:instrText>
+      </w:r>
+      <w:proofErr w:type="spellEnd"/>
+      <w:r>
+        <w:instrText xml:space="preserve"> </w:instrText>
+      </w:r>
+      <w:proofErr w:type="spellStart"/>
+      <w:r>
+        <w:instrText>Programming</w:instrText>
+      </w:r>
+      <w:proofErr w:type="spellEnd"/>
+      <w:r>
+        <w:instrText xml:space="preserve"> Interface</w:instrText>
+      </w:r>
+      <w:r>
+        <w:instrText xml:space="preserve">" </w:instrText>
+      </w:r>
+      <w:r>
+        <w:fldChar w:fldCharType="end"/>
+      </w:r>
+      <w:r>
+        <w:t xml:space="preserve">) </w:t>
+      </w:r>
+      <w:proofErr w:type="gramStart"/>
+      <w:r>
+        <w:t>do</w:t>
+      </w:r>
+      <w:proofErr w:type="gramEnd"/>
+      <w:r>
+        <w:t xml:space="preserve"> S</w:t>
+      </w:r>
+      <w:r>
+        <w:t xml:space="preserve">istema </w:t>
+      </w:r>
+      <w:r>
+        <w:t>O</w:t>
+      </w:r>
+      <w:r>
+        <w:t>perativo (SO</w:t>
+      </w:r>
+      <w:r>
+        <w:fldChar w:fldCharType="begin"/>
+      </w:r>
+      <w:r>
+        <w:instrText xml:space="preserve"> XE "</w:instrText>
+      </w:r>
+      <w:r>
+        <w:instrText>SO:Sistema Operativo</w:instrText>
+      </w:r>
+      <w:r>
+        <w:instrText xml:space="preserve">" </w:instrText>
+      </w:r>
+      <w:r>
+        <w:fldChar w:fldCharType="end"/>
+      </w:r>
+      <w:r>
+        <w:t>)</w:t>
+      </w:r>
+      <w:r>
+        <w:t>”</w:t>
+      </w:r>
+      <w:r>
+        <w:t>.</w:t>
+      </w:r>
+      <w:r>
+        <w:t xml:space="preserve"> </w:t>
       </w:r>
     </w:p>
     <w:p>
@@ -1721,17 +1902,28 @@
     </w:p>
     <w:p>
       <w:pPr>
+        <w:spacing w:after="160" w:line="259" w:lineRule="auto"/>
+        <w:jc w:val="left"/>
+        <w:rPr>
+          <w:b/>
+          <w:sz w:val="24"/>
+          <w:szCs w:val="24"/>
+        </w:rPr>
+      </w:pPr>
+    </w:p>
+    <w:p>
+      <w:pPr>
         <w:pStyle w:val="Estilo2"/>
         <w:numPr>
           <w:ilvl w:val="0"/>
           <w:numId w:val="1"/>
         </w:numPr>
       </w:pPr>
-      <w:bookmarkStart w:id="6" w:name="_Toc20150571"/>
+      <w:bookmarkStart w:id="5" w:name="_Toc20150571"/>
       <w:r>
         <w:t>Conceitos do módulo 8</w:t>
       </w:r>
-      <w:bookmarkEnd w:id="6"/>
+      <w:bookmarkEnd w:id="5"/>
     </w:p>
     <w:p>
       <w:pPr>
@@ -1747,11 +1939,17 @@
           <w:numId w:val="1"/>
         </w:numPr>
       </w:pPr>
-      <w:bookmarkStart w:id="7" w:name="_Toc20150572"/>
+      <w:bookmarkStart w:id="6" w:name="_Toc20150572"/>
       <w:r>
         <w:t>Conceito de Programação Orientada a Eventos</w:t>
       </w:r>
-      <w:bookmarkEnd w:id="7"/>
+      <w:bookmarkEnd w:id="6"/>
+    </w:p>
+    <w:p>
+      <w:pPr>
+        <w:pStyle w:val="Estilo3"/>
+        <w:ind w:left="1080"/>
+      </w:pPr>
     </w:p>
     <w:p>
       <w:r>
@@ -1763,7 +1961,54 @@
         <w:rPr>
           <w:i/>
         </w:rPr>
-        <w:t xml:space="preserve">“Paradigma Orientado a Objetos (POO) consiste em expressar os Problemas como objetos, ao contrário da análise tradicional os quais eram em rotinas e dados, que aqui foram substituídos por métodos (comportamento) e atributos (propriedades). Assim, quando é colocado o problema de desenvolver um sistema na análise orientada a objetos, deve-se pensar como dividir esse problema em objetos.” </w:t>
+        <w:t>“Paradigma Orientado a Objetos (POO</w:t>
+      </w:r>
+      <w:r>
+        <w:rPr>
+          <w:i/>
+        </w:rPr>
+        <w:fldChar w:fldCharType="begin"/>
+      </w:r>
+      <w:r>
+        <w:instrText xml:space="preserve"> XE "</w:instrText>
+      </w:r>
+      <w:r>
+        <w:rPr>
+          <w:i/>
+        </w:rPr>
+        <w:instrText>POO:</w:instrText>
+      </w:r>
+      <w:r>
+        <w:instrText>Paradigma Orientado a Objetos</w:instrText>
+      </w:r>
+      <w:r>
+        <w:instrText xml:space="preserve">" </w:instrText>
+      </w:r>
+      <w:r>
+        <w:rPr>
+          <w:i/>
+        </w:rPr>
+        <w:fldChar w:fldCharType="end"/>
+      </w:r>
+      <w:r>
+        <w:rPr>
+          <w:i/>
+        </w:rPr>
+        <w:t xml:space="preserve">) </w:t>
+      </w:r>
+      <w:proofErr w:type="gramStart"/>
+      <w:r>
+        <w:rPr>
+          <w:i/>
+        </w:rPr>
+        <w:t>consiste</w:t>
+      </w:r>
+      <w:proofErr w:type="gramEnd"/>
+      <w:r>
+        <w:rPr>
+          <w:i/>
+        </w:rPr>
+        <w:t xml:space="preserve"> em expressar os Problemas como objetos, ao contrário da análise tradicional os quais eram em rotinas e dados, que aqui foram substituídos por métodos (comportamento) e atributos (propriedades). Assim, quando é colocado o problema de desenvolver um sistema na análise orientada a objetos, deve-se pensar como dividir esse problema em objetos.” </w:t>
       </w:r>
       <w:sdt>
         <w:sdtPr>
@@ -1832,11 +2077,17 @@
         </w:numPr>
         <w:ind w:left="720" w:firstLine="338"/>
       </w:pPr>
-      <w:bookmarkStart w:id="8" w:name="_Toc20150573"/>
+      <w:bookmarkStart w:id="7" w:name="_Toc20150573"/>
       <w:r>
         <w:t>Eventos</w:t>
       </w:r>
-      <w:bookmarkEnd w:id="8"/>
+      <w:bookmarkEnd w:id="7"/>
+    </w:p>
+    <w:p>
+      <w:pPr>
+        <w:pStyle w:val="Estilo4"/>
+        <w:ind w:left="1058" w:firstLine="0"/>
+      </w:pPr>
     </w:p>
     <w:p>
       <w:r>
@@ -1882,6 +2133,7 @@
         </w:sdtContent>
       </w:sdt>
     </w:p>
+    <w:p/>
     <w:p>
       <w:pPr>
         <w:pStyle w:val="Estilo3"/>
@@ -1894,14 +2146,23 @@
           <w:szCs w:val="22"/>
         </w:rPr>
       </w:pPr>
-      <w:bookmarkStart w:id="9" w:name="_Toc20150574"/>
+      <w:bookmarkStart w:id="8" w:name="_Toc20150574"/>
       <w:r>
         <w:rPr>
           <w:szCs w:val="22"/>
         </w:rPr>
         <w:t>Exemplo de Programação Orientada a Eventos</w:t>
       </w:r>
-      <w:bookmarkEnd w:id="9"/>
+      <w:bookmarkEnd w:id="8"/>
+    </w:p>
+    <w:p>
+      <w:pPr>
+        <w:pStyle w:val="Estilo3"/>
+        <w:ind w:left="1058"/>
+        <w:rPr>
+          <w:szCs w:val="22"/>
+        </w:rPr>
+      </w:pPr>
     </w:p>
     <w:p>
       <w:r>
@@ -1950,6 +2211,8 @@
         <w:t xml:space="preserve"> por exemplo uma página da web é aberta.</w:t>
       </w:r>
     </w:p>
+    <w:p/>
+    <w:p/>
     <w:p>
       <w:pPr>
         <w:pStyle w:val="Estilo3"/>
@@ -1958,11 +2221,17 @@
           <w:numId w:val="1"/>
         </w:numPr>
       </w:pPr>
-      <w:bookmarkStart w:id="10" w:name="_Toc20150575"/>
+      <w:bookmarkStart w:id="9" w:name="_Toc20150575"/>
       <w:r>
         <w:t>Conceito de Programação Orientada a Objetos</w:t>
       </w:r>
-      <w:bookmarkEnd w:id="10"/>
+      <w:bookmarkEnd w:id="9"/>
+    </w:p>
+    <w:p>
+      <w:pPr>
+        <w:pStyle w:val="Estilo3"/>
+        <w:ind w:left="1080"/>
+      </w:pPr>
     </w:p>
     <w:p>
       <w:r>
@@ -2020,52 +2289,18 @@
       </w:sdt>
     </w:p>
     <w:p>
-      <w:r>
-        <w:lastRenderedPageBreak/>
+      <w:proofErr w:type="gramStart"/>
+      <w:r>
         <w:t>d</w:t>
       </w:r>
       <w:r>
-        <w:t>e um programa deve agregar toda  a informação relevante para sua manipulação como uma unidade (uma cápsula).</w:t>
-      </w:r>
-    </w:p>
-    <w:p>
-      <w:pPr>
-        <w:rPr>
-          <w:color w:val="FF0000"/>
-        </w:rPr>
-      </w:pPr>
-      <w:r>
-        <w:rPr>
-          <w:color w:val="FF0000"/>
-        </w:rPr>
-        <w:t>A Programação Orientada a Objetos – POO</w:t>
-      </w:r>
-      <w:r>
-        <w:rPr>
-          <w:color w:val="FF0000"/>
-        </w:rPr>
-        <w:fldChar w:fldCharType="begin"/>
-      </w:r>
-      <w:r>
-        <w:rPr>
-          <w:color w:val="FF0000"/>
-        </w:rPr>
-        <w:instrText>XE "A Programação Orientada a Objetos – POO: "</w:instrText>
-      </w:r>
-      <w:r>
-        <w:rPr>
-          <w:color w:val="FF0000"/>
-        </w:rPr>
-        <w:fldChar w:fldCharType="end"/>
-      </w:r>
-      <w:r>
-        <w:rPr>
-          <w:color w:val="FF0000"/>
-        </w:rPr>
-        <w:t>;</w:t>
-      </w:r>
-    </w:p>
-    <w:p/>
+        <w:t>e</w:t>
+      </w:r>
+      <w:proofErr w:type="gramEnd"/>
+      <w:r>
+        <w:t xml:space="preserve"> um programa deve agregar toda  a informação relevante para sua manipulação como uma unidade (uma cápsula).</w:t>
+      </w:r>
+    </w:p>
     <w:p/>
     <w:p>
       <w:pPr>
@@ -2079,14 +2314,23 @@
           <w:szCs w:val="22"/>
         </w:rPr>
       </w:pPr>
-      <w:bookmarkStart w:id="11" w:name="_Toc20150576"/>
+      <w:bookmarkStart w:id="10" w:name="_Toc20150576"/>
       <w:r>
         <w:rPr>
           <w:szCs w:val="22"/>
         </w:rPr>
         <w:t>Objetos</w:t>
       </w:r>
-      <w:bookmarkEnd w:id="11"/>
+      <w:bookmarkEnd w:id="10"/>
+    </w:p>
+    <w:p>
+      <w:pPr>
+        <w:pStyle w:val="Estilo3"/>
+        <w:ind w:left="1058"/>
+        <w:rPr>
+          <w:szCs w:val="22"/>
+        </w:rPr>
+      </w:pPr>
     </w:p>
     <w:p>
       <w:r>
@@ -2117,6 +2361,7 @@
         </w:sdtContent>
       </w:sdt>
     </w:p>
+    <w:p/>
     <w:p>
       <w:pPr>
         <w:pStyle w:val="Estilo3"/>
@@ -2129,29 +2374,25 @@
           <w:szCs w:val="22"/>
         </w:rPr>
       </w:pPr>
-      <w:bookmarkStart w:id="12" w:name="_Toc20150577"/>
+      <w:bookmarkStart w:id="11" w:name="_Toc20150577"/>
       <w:r>
         <w:rPr>
           <w:szCs w:val="22"/>
         </w:rPr>
         <w:t>Exemplo de Programação Orientada a Objetos</w:t>
       </w:r>
+      <w:bookmarkEnd w:id="11"/>
+    </w:p>
+    <w:p>
+      <w:pPr>
+        <w:pStyle w:val="Estilo3"/>
+        <w:ind w:left="1058"/>
+        <w:rPr>
+          <w:szCs w:val="22"/>
+        </w:rPr>
+      </w:pPr>
+      <w:bookmarkStart w:id="12" w:name="_GoBack"/>
       <w:bookmarkEnd w:id="12"/>
-    </w:p>
-    <w:p>
-      <w:pPr>
-        <w:rPr>
-          <w:rStyle w:val="Ligaodendice"/>
-          <w:color w:val="FF0000"/>
-        </w:rPr>
-      </w:pPr>
-      <w:r>
-        <w:rPr>
-          <w:rStyle w:val="Ligaodendice"/>
-          <w:color w:val="FF0000"/>
-        </w:rPr>
-        <w:t>PARA FAZER</w:t>
-      </w:r>
     </w:p>
     <w:p>
       <w:pPr>
@@ -2170,11 +2411,21 @@
     </w:p>
     <w:p>
       <w:pPr>
+        <w:pStyle w:val="Estilo3"/>
+      </w:pPr>
+    </w:p>
+    <w:p>
+      <w:pPr>
         <w:ind w:left="360"/>
       </w:pPr>
       <w:r>
         <w:t>A interface gráfica é a forma que o utilizador tem para interagir com computador e um programa por meio de uma tela ou representação gráfica (barra de tarefas do Windows por exemplo).</w:t>
       </w:r>
+    </w:p>
+    <w:p>
+      <w:pPr>
+        <w:ind w:left="360"/>
+      </w:pPr>
     </w:p>
     <w:p>
       <w:pPr>
@@ -2192,8 +2443,21 @@
       <w:bookmarkEnd w:id="14"/>
     </w:p>
     <w:p>
-      <w:r>
-        <w:t>Normalmente quando se fala de “programa” na área da informática trata-se de uma referência a um software, ao seja, uma aplicação que permitem desenvolver diferentes tarefas num computador num telefone ou outros dispositivos eletrónicos, como um exemplo de um programa</w:t>
+      <w:pPr>
+        <w:pStyle w:val="Estilo3"/>
+      </w:pPr>
+    </w:p>
+    <w:p>
+      <w:r>
+        <w:t xml:space="preserve">Normalmente quando se fala de “programa” na área da informática trata-se de uma referência a um </w:t>
+      </w:r>
+      <w:proofErr w:type="gramStart"/>
+      <w:r>
+        <w:t>software</w:t>
+      </w:r>
+      <w:proofErr w:type="gramEnd"/>
+      <w:r>
+        <w:t>, ao seja, uma aplicação que permitem desenvolver diferentes tarefas num computador num telefone ou outros dispositivos eletrónicos, como um exemplo de um programa</w:t>
       </w:r>
       <w:r>
         <w:t>/software</w:t>
@@ -2202,6 +2466,8 @@
         <w:t xml:space="preserve"> temos o Microsoft Word que permite escrever, ler entre outras funcionalidades.</w:t>
       </w:r>
     </w:p>
+    <w:p/>
+    <w:p/>
     <w:p>
       <w:pPr>
         <w:pStyle w:val="Estilo3"/>
@@ -2219,6 +2485,11 @@
       <w:r>
         <w:t xml:space="preserve"> </w:t>
       </w:r>
+    </w:p>
+    <w:p>
+      <w:pPr>
+        <w:pStyle w:val="Estilo3"/>
+      </w:pPr>
     </w:p>
     <w:p>
       <w:r>
@@ -2263,6 +2534,7 @@
         </w:sdtContent>
       </w:sdt>
     </w:p>
+    <w:p/>
     <w:p>
       <w:pPr>
         <w:pStyle w:val="Estilo3"/>
@@ -2280,6 +2552,11 @@
     </w:p>
     <w:p>
       <w:pPr>
+        <w:pStyle w:val="Estilo3"/>
+      </w:pPr>
+    </w:p>
+    <w:p>
+      <w:pPr>
         <w:rPr>
           <w:rStyle w:val="Ligaodendice"/>
           <w:color w:val="FF0000"/>
@@ -2292,6 +2569,14 @@
         </w:rPr>
         <w:t>NÃO SEI OQ ESCREVER POIS O TOPICO EM CIMA SUPOSTAMENTE É IGUAL A ESTE</w:t>
       </w:r>
+    </w:p>
+    <w:p>
+      <w:pPr>
+        <w:rPr>
+          <w:rStyle w:val="Ligaodendice"/>
+          <w:color w:val="FF0000"/>
+        </w:rPr>
+      </w:pPr>
     </w:p>
     <w:p>
       <w:pPr>
@@ -2315,206 +2600,250 @@
     </w:p>
     <w:p>
       <w:pPr>
-        <w:rPr>
+        <w:pStyle w:val="PargrafodaLista"/>
+        <w:rPr>
+          <w:b/>
+          <w:szCs w:val="24"/>
+        </w:rPr>
+      </w:pPr>
+    </w:p>
+    <w:p>
+      <w:pPr>
+        <w:rPr>
+          <w:highlight w:val="yellow"/>
           <w:lang w:val="en-GB"/>
         </w:rPr>
       </w:pPr>
       <w:r>
         <w:rPr>
+          <w:highlight w:val="yellow"/>
           <w:lang w:val="en-GB"/>
         </w:rPr>
+        <w:t>In Object Oriented Programming (OOP), as in any other programming paradigm, before jumping to the keyboard there</w:t>
+      </w:r>
+    </w:p>
+    <w:p>
+      <w:pPr>
+        <w:rPr>
+          <w:highlight w:val="yellow"/>
+          <w:lang w:val="en-GB"/>
+        </w:rPr>
+      </w:pPr>
+      <w:proofErr w:type="gramStart"/>
+      <w:r>
+        <w:rPr>
+          <w:highlight w:val="yellow"/>
+          <w:lang w:val="en-GB"/>
+        </w:rPr>
+        <w:t>are</w:t>
+      </w:r>
+      <w:proofErr w:type="gramEnd"/>
+      <w:r>
+        <w:rPr>
+          <w:highlight w:val="yellow"/>
+          <w:lang w:val="en-GB"/>
+        </w:rPr>
+        <w:t xml:space="preserve"> many things you have to plan.</w:t>
+      </w:r>
+    </w:p>
+    <w:p>
+      <w:pPr>
+        <w:rPr>
+          <w:highlight w:val="yellow"/>
+          <w:lang w:val="en-GB"/>
+        </w:rPr>
+      </w:pPr>
+      <w:r>
+        <w:rPr>
+          <w:highlight w:val="yellow"/>
+          <w:lang w:val="en-GB"/>
+        </w:rPr>
+        <w:t>In object-oriented programming the code is organized in objects. This requires a different approach.</w:t>
+      </w:r>
+    </w:p>
+    <w:p>
+      <w:pPr>
+        <w:rPr>
+          <w:highlight w:val="yellow"/>
+          <w:lang w:val="en-GB"/>
+        </w:rPr>
+      </w:pPr>
+    </w:p>
+    <w:p>
+      <w:pPr>
+        <w:rPr>
+          <w:highlight w:val="yellow"/>
+          <w:lang w:val="en-GB"/>
+        </w:rPr>
+      </w:pPr>
+      <w:r>
+        <w:rPr>
+          <w:highlight w:val="yellow"/>
+          <w:lang w:val="en-GB"/>
+        </w:rPr>
+        <w:t xml:space="preserve">First you will need to know what </w:t>
+      </w:r>
+      <w:proofErr w:type="gramStart"/>
+      <w:r>
+        <w:rPr>
+          <w:highlight w:val="yellow"/>
+          <w:lang w:val="en-GB"/>
+        </w:rPr>
+        <w:t>will you</w:t>
+      </w:r>
+      <w:proofErr w:type="gramEnd"/>
+      <w:r>
+        <w:rPr>
+          <w:highlight w:val="yellow"/>
+          <w:lang w:val="en-GB"/>
+        </w:rPr>
+        <w:t xml:space="preserve"> need your program to do, and what is involved in it.</w:t>
+      </w:r>
+    </w:p>
+    <w:p>
+      <w:pPr>
+        <w:rPr>
+          <w:highlight w:val="yellow"/>
+          <w:lang w:val="en-GB"/>
+        </w:rPr>
+      </w:pPr>
+      <w:r>
+        <w:rPr>
+          <w:highlight w:val="yellow"/>
+          <w:lang w:val="en-GB"/>
+        </w:rPr>
+        <w:t>For example, in a school system, you will probably need to manage students.</w:t>
+      </w:r>
+    </w:p>
+    <w:p>
+      <w:pPr>
+        <w:rPr>
+          <w:highlight w:val="yellow"/>
+          <w:lang w:val="en-GB"/>
+        </w:rPr>
+      </w:pPr>
+      <w:r>
+        <w:rPr>
+          <w:highlight w:val="yellow"/>
+          <w:lang w:val="en-GB"/>
+        </w:rPr>
+        <w:t>You can convert that from real life to objects.</w:t>
+      </w:r>
+    </w:p>
+    <w:p>
+      <w:pPr>
+        <w:rPr>
+          <w:highlight w:val="yellow"/>
+          <w:lang w:val="en-GB"/>
+        </w:rPr>
+      </w:pPr>
+    </w:p>
+    <w:p>
+      <w:pPr>
+        <w:rPr>
+          <w:highlight w:val="yellow"/>
+          <w:lang w:val="en-GB"/>
+        </w:rPr>
+      </w:pPr>
+      <w:r>
+        <w:rPr>
+          <w:highlight w:val="yellow"/>
+          <w:lang w:val="en-GB"/>
+        </w:rPr>
+        <w:t>For example, every student has a name, process number, year, course and subjects. These would be the student object attributes.</w:t>
+      </w:r>
+    </w:p>
+    <w:p>
+      <w:pPr>
+        <w:rPr>
+          <w:highlight w:val="yellow"/>
+          <w:lang w:val="en-GB"/>
+        </w:rPr>
+      </w:pPr>
+      <w:r>
+        <w:rPr>
+          <w:highlight w:val="yellow"/>
+          <w:lang w:val="en-GB"/>
+        </w:rPr>
+        <w:t>You have to do this for everything that you will need to manage in your program.</w:t>
+      </w:r>
+    </w:p>
+    <w:p>
+      <w:pPr>
+        <w:rPr>
+          <w:highlight w:val="yellow"/>
+          <w:lang w:val="en-GB"/>
+        </w:rPr>
+      </w:pPr>
+      <w:r>
+        <w:rPr>
+          <w:highlight w:val="yellow"/>
+          <w:lang w:val="en-GB"/>
+        </w:rPr>
         <w:lastRenderedPageBreak/>
-        <w:t>In Object Oriented Programming (OOP), as in any other programming paradigm, before jumping to the keyboard there</w:t>
-      </w:r>
-    </w:p>
-    <w:p>
-      <w:pPr>
-        <w:rPr>
+        <w:t>Then, you only have to create other classes and methods that will manage and connect all the objects. In this case, probably</w:t>
+      </w:r>
+    </w:p>
+    <w:p>
+      <w:pPr>
+        <w:rPr>
+          <w:highlight w:val="yellow"/>
           <w:lang w:val="en-GB"/>
         </w:rPr>
       </w:pPr>
-      <w:r>
-        <w:rPr>
+      <w:proofErr w:type="gramStart"/>
+      <w:r>
+        <w:rPr>
+          <w:highlight w:val="yellow"/>
           <w:lang w:val="en-GB"/>
         </w:rPr>
-        <w:t>are many things you have to plan.</w:t>
-      </w:r>
-    </w:p>
-    <w:p>
-      <w:pPr>
-        <w:rPr>
+        <w:t>methods</w:t>
+      </w:r>
+      <w:proofErr w:type="gramEnd"/>
+      <w:r>
+        <w:rPr>
+          <w:highlight w:val="yellow"/>
           <w:lang w:val="en-GB"/>
         </w:rPr>
-      </w:pPr>
-      <w:r>
-        <w:rPr>
+        <w:t xml:space="preserve"> to add, remove or update students' information would be useful.</w:t>
+      </w:r>
+    </w:p>
+    <w:p>
+      <w:pPr>
+        <w:rPr>
+          <w:highlight w:val="yellow"/>
           <w:lang w:val="en-GB"/>
         </w:rPr>
-        <w:t>In object</w:t>
-      </w:r>
-      <w:r>
-        <w:rPr>
-          <w:lang w:val="en-GB"/>
-        </w:rPr>
-        <w:t>-</w:t>
-      </w:r>
-      <w:r>
-        <w:rPr>
-          <w:lang w:val="en-GB"/>
-        </w:rPr>
-        <w:t>oriented programming the code is organized in objects. This requires a different approach.</w:t>
-      </w:r>
-    </w:p>
-    <w:p>
-      <w:pPr>
-        <w:rPr>
-          <w:lang w:val="en-GB"/>
-        </w:rPr>
-      </w:pPr>
-    </w:p>
-    <w:p>
-      <w:pPr>
-        <w:rPr>
-          <w:lang w:val="en-GB"/>
-        </w:rPr>
-      </w:pPr>
-      <w:r>
-        <w:rPr>
-          <w:lang w:val="en-GB"/>
-        </w:rPr>
-        <w:t>First you will need to know what will you need your program to do, and what is involved in it.</w:t>
-      </w:r>
-    </w:p>
-    <w:p>
-      <w:pPr>
-        <w:rPr>
-          <w:lang w:val="en-GB"/>
-        </w:rPr>
-      </w:pPr>
-      <w:r>
-        <w:rPr>
-          <w:lang w:val="en-GB"/>
-        </w:rPr>
-        <w:t>For example, in a school system, you will probably need to manage students.</w:t>
-      </w:r>
-    </w:p>
-    <w:p>
-      <w:pPr>
-        <w:rPr>
-          <w:lang w:val="en-GB"/>
-        </w:rPr>
-      </w:pPr>
-      <w:r>
-        <w:rPr>
-          <w:lang w:val="en-GB"/>
-        </w:rPr>
-        <w:t>Y</w:t>
-      </w:r>
-      <w:r>
-        <w:rPr>
-          <w:lang w:val="en-GB"/>
-        </w:rPr>
-        <w:t>ou can convert that from real life to objects.</w:t>
-      </w:r>
-    </w:p>
-    <w:p>
-      <w:pPr>
-        <w:rPr>
-          <w:lang w:val="en-GB"/>
-        </w:rPr>
-      </w:pPr>
-    </w:p>
-    <w:p>
-      <w:pPr>
-        <w:rPr>
-          <w:lang w:val="en-GB"/>
-        </w:rPr>
-      </w:pPr>
-      <w:r>
-        <w:rPr>
-          <w:lang w:val="en-GB"/>
-        </w:rPr>
-        <w:t>For example, every student has a name, process number, year, course and subjects. These would be the student object attributes.</w:t>
-      </w:r>
-    </w:p>
-    <w:p>
-      <w:pPr>
-        <w:rPr>
-          <w:lang w:val="en-GB"/>
-        </w:rPr>
-      </w:pPr>
-      <w:r>
-        <w:rPr>
-          <w:lang w:val="en-GB"/>
-        </w:rPr>
-        <w:t>You have to do this for everything that you will need to manage in your program.</w:t>
-      </w:r>
-    </w:p>
-    <w:p>
-      <w:pPr>
-        <w:rPr>
-          <w:lang w:val="en-GB"/>
-        </w:rPr>
-      </w:pPr>
-      <w:r>
-        <w:rPr>
-          <w:lang w:val="en-GB"/>
-        </w:rPr>
-        <w:t>Then, you only have to create other classes and methods that will manage and connect all the objects. In this case, probably</w:t>
-      </w:r>
-    </w:p>
-    <w:p>
-      <w:pPr>
-        <w:rPr>
-          <w:lang w:val="en-GB"/>
-        </w:rPr>
-      </w:pPr>
-      <w:r>
-        <w:rPr>
-          <w:lang w:val="en-GB"/>
-        </w:rPr>
-        <w:t>methods to add, remove or update students' information would be useful.</w:t>
-      </w:r>
-    </w:p>
-    <w:p>
-      <w:pPr>
-        <w:rPr>
-          <w:lang w:val="en-GB"/>
-        </w:rPr>
-      </w:pPr>
-    </w:p>
-    <w:p>
-      <w:pPr>
-        <w:rPr>
-          <w:b/>
-          <w:szCs w:val="24"/>
-        </w:rPr>
-      </w:pPr>
-      <w:r>
-        <w:t>(em</w:t>
-      </w:r>
-      <w:r>
-        <w:t xml:space="preserve"> </w:t>
+      </w:pPr>
+    </w:p>
+    <w:p>
+      <w:pPr>
+        <w:rPr>
+          <w:b/>
+          <w:szCs w:val="24"/>
+        </w:rPr>
+      </w:pPr>
+      <w:r>
+        <w:rPr>
+          <w:highlight w:val="yellow"/>
+        </w:rPr>
+        <w:t xml:space="preserve">(em </w:t>
       </w:r>
       <w:hyperlink r:id="rId11" w:history="1">
         <w:r>
           <w:rPr>
             <w:rStyle w:val="Hiperligao"/>
+            <w:highlight w:val="yellow"/>
           </w:rPr>
           <w:t>http://xzueqdro4oqen52i.onion/programming/object-oriented-programming/steps-in-oop</w:t>
         </w:r>
       </w:hyperlink>
       <w:r>
+        <w:rPr>
+          <w:highlight w:val="yellow"/>
+        </w:rPr>
         <w:t>)</w:t>
       </w:r>
-    </w:p>
-    <w:p>
-      <w:pPr>
-        <w:rPr>
-          <w:b/>
-          <w:szCs w:val="24"/>
-        </w:rPr>
-      </w:pPr>
     </w:p>
     <w:p>
       <w:pPr>
@@ -2597,9 +2926,17 @@
           <w:b/>
           <w:szCs w:val="24"/>
         </w:rPr>
-        <w:lastRenderedPageBreak/>
         <w:t>Tema</w:t>
       </w:r>
+    </w:p>
+    <w:p>
+      <w:pPr>
+        <w:pStyle w:val="PargrafodaLista"/>
+        <w:rPr>
+          <w:b/>
+          <w:szCs w:val="24"/>
+        </w:rPr>
+      </w:pPr>
     </w:p>
     <w:p>
       <w:pPr>
@@ -2626,17 +2963,48 @@
       </w:r>
     </w:p>
     <w:p>
+      <w:pPr>
+        <w:ind w:left="708"/>
+        <w:rPr>
+          <w:b/>
+          <w:szCs w:val="24"/>
+        </w:rPr>
+      </w:pPr>
+    </w:p>
+    <w:p>
       <w:r>
         <w:t>“</w:t>
       </w:r>
       <w:r>
         <w:t xml:space="preserve">API é o acrónimo de </w:t>
       </w:r>
+      <w:proofErr w:type="spellStart"/>
       <w:r>
         <w:rPr>
           <w:rStyle w:val="nfase"/>
         </w:rPr>
-        <w:t>Application Programming Interface</w:t>
+        <w:t>Application</w:t>
+      </w:r>
+      <w:proofErr w:type="spellEnd"/>
+      <w:r>
+        <w:rPr>
+          <w:rStyle w:val="nfase"/>
+        </w:rPr>
+        <w:t xml:space="preserve"> </w:t>
+      </w:r>
+      <w:proofErr w:type="spellStart"/>
+      <w:r>
+        <w:rPr>
+          <w:rStyle w:val="nfase"/>
+        </w:rPr>
+        <w:t>Programming</w:t>
+      </w:r>
+      <w:proofErr w:type="spellEnd"/>
+      <w:r>
+        <w:rPr>
+          <w:rStyle w:val="nfase"/>
+        </w:rPr>
+        <w:t xml:space="preserve"> Interface</w:t>
       </w:r>
       <w:r>
         <w:t xml:space="preserve"> ou, em português, Interface de Programação de Aplicativos</w:t>
@@ -2680,23 +3048,95 @@
     </w:p>
     <w:p>
       <w:r>
-        <w:t>Tal como uma GUI (Graphics User Interface) facilita a interação entre o utilizador e o computador, uma API facilita a interação entre 2 softwares.</w:t>
-      </w:r>
-    </w:p>
-    <w:p>
-      <w:r>
-        <w:t>O principal objetivo das APIs é permitir a reutilização de código, facilitando o trabalho dos desenvolvedores, caso contrário estes teriam</w:t>
-      </w:r>
-    </w:p>
-    <w:p>
-      <w:r>
-        <w:t>de desenvolver softwares que permitissem a comunicação entre o programa que estão a desenvolver e o serviço de que necessitam.</w:t>
+        <w:t xml:space="preserve">Tal como uma </w:t>
+      </w:r>
+      <w:proofErr w:type="spellStart"/>
+      <w:r>
+        <w:t>Graphics</w:t>
+      </w:r>
+      <w:proofErr w:type="spellEnd"/>
+      <w:r>
+        <w:t xml:space="preserve"> </w:t>
+      </w:r>
+      <w:proofErr w:type="spellStart"/>
+      <w:r>
+        <w:t>User</w:t>
+      </w:r>
+      <w:proofErr w:type="spellEnd"/>
+      <w:r>
+        <w:t xml:space="preserve"> Interface (GUI</w:t>
+      </w:r>
+      <w:r>
+        <w:fldChar w:fldCharType="begin"/>
+      </w:r>
+      <w:r>
+        <w:instrText xml:space="preserve"> XE "</w:instrText>
+      </w:r>
+      <w:proofErr w:type="spellStart"/>
+      <w:r>
+        <w:instrText>GUI:Graphics</w:instrText>
+      </w:r>
+      <w:proofErr w:type="spellEnd"/>
+      <w:r>
+        <w:instrText xml:space="preserve"> </w:instrText>
+      </w:r>
+      <w:proofErr w:type="spellStart"/>
+      <w:r>
+        <w:instrText>User</w:instrText>
+      </w:r>
+      <w:proofErr w:type="spellEnd"/>
+      <w:r>
+        <w:instrText xml:space="preserve"> Interface</w:instrText>
+      </w:r>
+      <w:r>
+        <w:instrText xml:space="preserve">" </w:instrText>
+      </w:r>
+      <w:r>
+        <w:fldChar w:fldCharType="end"/>
+      </w:r>
+      <w:r>
+        <w:t>)</w:t>
+      </w:r>
+      <w:r>
+        <w:t xml:space="preserve"> </w:t>
+      </w:r>
+      <w:proofErr w:type="gramStart"/>
+      <w:r>
+        <w:t>facilita</w:t>
+      </w:r>
+      <w:proofErr w:type="gramEnd"/>
+      <w:r>
+        <w:t xml:space="preserve"> a interação entre o utilizador e o computador, uma API facilita a interação entre 2 softwares.</w:t>
+      </w:r>
+    </w:p>
+    <w:p>
+      <w:r>
+        <w:t xml:space="preserve">O principal objetivo das </w:t>
+      </w:r>
+      <w:proofErr w:type="spellStart"/>
+      <w:r>
+        <w:t>APIs</w:t>
+      </w:r>
+      <w:proofErr w:type="spellEnd"/>
+      <w:r>
+        <w:t xml:space="preserve"> é permitir a reutilização de código, facilitando o trabalho dos desenvolvedores, caso contrário estes teriam</w:t>
+      </w:r>
+    </w:p>
+    <w:p>
+      <w:proofErr w:type="gramStart"/>
+      <w:r>
+        <w:t>de</w:t>
+      </w:r>
+      <w:proofErr w:type="gramEnd"/>
+      <w:r>
+        <w:t xml:space="preserve"> desenvolver softwares que permitissem a comunicação entre o programa que estão a desenvolver e o serviço de que necessitam.</w:t>
       </w:r>
     </w:p>
     <w:p>
       <w:r>
         <w:t xml:space="preserve">Um exemplo de API é a do </w:t>
       </w:r>
+      <w:proofErr w:type="spellStart"/>
       <w:r>
         <w:rPr>
           <w:i/>
@@ -2704,8 +3144,17 @@
         </w:rPr>
         <w:t>PayPal</w:t>
       </w:r>
-      <w:r>
-        <w:t>, que pode ser por exemplo incorporada em sites de vendas online, permitindo transações sem sair do site.</w:t>
+      <w:proofErr w:type="spellEnd"/>
+      <w:r>
+        <w:t xml:space="preserve">, que pode ser por exemplo incorporada em </w:t>
+      </w:r>
+      <w:proofErr w:type="gramStart"/>
+      <w:r>
+        <w:t>sites</w:t>
+      </w:r>
+      <w:proofErr w:type="gramEnd"/>
+      <w:r>
+        <w:t xml:space="preserve"> de vendas online, permitindo transações sem sair do site.</w:t>
       </w:r>
     </w:p>
     <w:p>
@@ -2720,6 +3169,7 @@
           <w:noProof/>
           <w:lang w:eastAsia="pt-PT"/>
         </w:rPr>
+        <w:lastRenderedPageBreak/>
         <w:drawing>
           <wp:anchor distT="0" distB="0" distL="114300" distR="114300" simplePos="0" relativeHeight="251658240" behindDoc="1" locked="0" layoutInCell="1" allowOverlap="1" wp14:anchorId="2840EB64" wp14:editId="5D93298D">
             <wp:simplePos x="0" y="0"/>
@@ -2850,32 +3300,6 @@
       </w:r>
     </w:p>
     <w:p>
-      <w:r>
-        <w:t xml:space="preserve">Existem vários tipos de API, como por exemplo as que funcionam através da rede (como a do </w:t>
-      </w:r>
-      <w:r>
-        <w:rPr>
-          <w:i/>
-          <w:iCs/>
-        </w:rPr>
-        <w:t>PayPal</w:t>
-      </w:r>
-      <w:r>
-        <w:t xml:space="preserve">), ou as do sistema. </w:t>
-      </w:r>
-    </w:p>
-    <w:p>
-      <w:r>
-        <w:t xml:space="preserve">As APIs que vamos abordar são as APIs do sistema. </w:t>
-      </w:r>
-    </w:p>
-    <w:p>
-      <w:r>
-        <w:t>Estas APIs facilitam a interação entre o programa que o desenvolvedor está a criar e o sistema operativo.</w:t>
-      </w:r>
-    </w:p>
-    <w:p/>
-    <w:p>
       <w:pPr>
         <w:spacing w:after="160" w:line="259" w:lineRule="auto"/>
         <w:ind w:firstLine="708"/>
@@ -2885,97 +3309,59 @@
           <w:szCs w:val="24"/>
         </w:rPr>
       </w:pPr>
-      <w:r>
-        <w:rPr>
-          <w:b/>
-          <w:szCs w:val="24"/>
-        </w:rPr>
-        <w:t>3.1.</w:t>
-      </w:r>
-      <w:r>
-        <w:rPr>
-          <w:b/>
-          <w:szCs w:val="24"/>
-        </w:rPr>
-        <w:t>3</w:t>
-      </w:r>
-      <w:r>
-        <w:rPr>
-          <w:b/>
-          <w:szCs w:val="24"/>
-        </w:rPr>
-        <w:tab/>
-      </w:r>
-      <w:r>
-        <w:rPr>
-          <w:b/>
-          <w:szCs w:val="24"/>
-        </w:rPr>
-        <w:t>O que é uma</w:t>
-      </w:r>
-      <w:r>
-        <w:rPr>
-          <w:b/>
-          <w:szCs w:val="24"/>
-        </w:rPr>
-        <w:t xml:space="preserve"> API</w:t>
-      </w:r>
-      <w:r>
-        <w:rPr>
-          <w:b/>
-          <w:szCs w:val="24"/>
-        </w:rPr>
-        <w:t xml:space="preserve"> do sistema</w:t>
-      </w:r>
-    </w:p>
-    <w:p>
-      <w:pPr>
-        <w:spacing w:after="160" w:line="259" w:lineRule="auto"/>
-        <w:jc w:val="left"/>
-        <w:rPr>
-          <w:bCs/>
-          <w:szCs w:val="24"/>
-        </w:rPr>
-      </w:pPr>
-      <w:r>
-        <w:rPr>
-          <w:bCs/>
-          <w:szCs w:val="24"/>
-        </w:rPr>
-        <w:t>Uma API do sistema é código</w:t>
-      </w:r>
-      <w:r>
-        <w:rPr>
-          <w:bCs/>
-          <w:szCs w:val="24"/>
-        </w:rPr>
-        <w:t xml:space="preserve">, numa dada linguagem, que interage com o sistema operativo, e consequentemente com os seus drivers, </w:t>
-      </w:r>
-      <w:r>
-        <w:rPr>
-          <w:bCs/>
-          <w:szCs w:val="24"/>
-        </w:rPr>
-        <w:t>o que significa que manipula o hardware.</w:t>
-      </w:r>
-      <w:r>
-        <w:rPr>
-          <w:bCs/>
-          <w:szCs w:val="24"/>
-        </w:rPr>
-        <w:t xml:space="preserve"> </w:t>
-      </w:r>
-    </w:p>
-    <w:p>
-      <w:pPr>
-        <w:spacing w:after="160" w:line="259" w:lineRule="auto"/>
-        <w:jc w:val="left"/>
-        <w:rPr>
-          <w:bCs/>
-          <w:szCs w:val="24"/>
-        </w:rPr>
-      </w:pPr>
-    </w:p>
+    </w:p>
+    <w:p>
+      <w:r>
+        <w:t xml:space="preserve">Existem vários tipos de API, como por exemplo as que funcionam através da rede (como a do </w:t>
+      </w:r>
+      <w:proofErr w:type="spellStart"/>
+      <w:r>
+        <w:rPr>
+          <w:i/>
+          <w:iCs/>
+        </w:rPr>
+        <w:t>PayPal</w:t>
+      </w:r>
+      <w:proofErr w:type="spellEnd"/>
+      <w:r>
+        <w:t xml:space="preserve">), ou as do sistema. </w:t>
+      </w:r>
+    </w:p>
+    <w:p>
+      <w:r>
+        <w:t xml:space="preserve">As </w:t>
+      </w:r>
+      <w:proofErr w:type="spellStart"/>
+      <w:r>
+        <w:t>APIs</w:t>
+      </w:r>
+      <w:proofErr w:type="spellEnd"/>
+      <w:r>
+        <w:t xml:space="preserve"> que vamos abordar são as </w:t>
+      </w:r>
+      <w:proofErr w:type="spellStart"/>
+      <w:r>
+        <w:t>APIs</w:t>
+      </w:r>
+      <w:proofErr w:type="spellEnd"/>
+      <w:r>
+        <w:t xml:space="preserve"> do sistema. </w:t>
+      </w:r>
+    </w:p>
+    <w:p>
+      <w:r>
+        <w:t xml:space="preserve">Estas </w:t>
+      </w:r>
+      <w:proofErr w:type="spellStart"/>
+      <w:r>
+        <w:t>APIs</w:t>
+      </w:r>
+      <w:proofErr w:type="spellEnd"/>
+      <w:r>
+        <w:t xml:space="preserve"> facilitam a interação entre o programa que o desenvolvedor está a criar e o sistema operativo.</w:t>
+      </w:r>
+    </w:p>
+    <w:p/>
     <w:p>
       <w:pPr>
         <w:spacing w:after="160" w:line="259" w:lineRule="auto"/>
@@ -2998,6 +3384,133 @@
           <w:b/>
           <w:szCs w:val="24"/>
         </w:rPr>
+        <w:t>3</w:t>
+      </w:r>
+      <w:r>
+        <w:rPr>
+          <w:b/>
+          <w:szCs w:val="24"/>
+        </w:rPr>
+        <w:tab/>
+      </w:r>
+      <w:r>
+        <w:rPr>
+          <w:b/>
+          <w:szCs w:val="24"/>
+        </w:rPr>
+        <w:t>O que é uma</w:t>
+      </w:r>
+      <w:r>
+        <w:rPr>
+          <w:b/>
+          <w:szCs w:val="24"/>
+        </w:rPr>
+        <w:t xml:space="preserve"> API</w:t>
+      </w:r>
+      <w:r>
+        <w:rPr>
+          <w:b/>
+          <w:szCs w:val="24"/>
+        </w:rPr>
+        <w:t xml:space="preserve"> do sistema</w:t>
+      </w:r>
+    </w:p>
+    <w:p>
+      <w:pPr>
+        <w:spacing w:after="160" w:line="259" w:lineRule="auto"/>
+        <w:ind w:firstLine="708"/>
+        <w:jc w:val="left"/>
+        <w:rPr>
+          <w:b/>
+          <w:szCs w:val="24"/>
+        </w:rPr>
+      </w:pPr>
+    </w:p>
+    <w:p>
+      <w:pPr>
+        <w:spacing w:after="160" w:line="259" w:lineRule="auto"/>
+        <w:rPr>
+          <w:bCs/>
+          <w:szCs w:val="24"/>
+        </w:rPr>
+      </w:pPr>
+      <w:r>
+        <w:rPr>
+          <w:bCs/>
+          <w:szCs w:val="24"/>
+        </w:rPr>
+        <w:t>Uma API do sistema é código</w:t>
+      </w:r>
+      <w:r>
+        <w:rPr>
+          <w:bCs/>
+          <w:szCs w:val="24"/>
+        </w:rPr>
+        <w:t xml:space="preserve">, numa dada linguagem, que interage com o sistema operativo, e consequentemente com os seus drivers, </w:t>
+      </w:r>
+      <w:r>
+        <w:rPr>
+          <w:bCs/>
+          <w:szCs w:val="24"/>
+        </w:rPr>
+        <w:t xml:space="preserve">o que significa que manipula o </w:t>
+      </w:r>
+      <w:proofErr w:type="gramStart"/>
+      <w:r>
+        <w:rPr>
+          <w:bCs/>
+          <w:szCs w:val="24"/>
+        </w:rPr>
+        <w:t>hardware</w:t>
+      </w:r>
+      <w:proofErr w:type="gramEnd"/>
+      <w:r>
+        <w:rPr>
+          <w:bCs/>
+          <w:szCs w:val="24"/>
+        </w:rPr>
+        <w:t>.</w:t>
+      </w:r>
+      <w:r>
+        <w:rPr>
+          <w:bCs/>
+          <w:szCs w:val="24"/>
+        </w:rPr>
+        <w:t xml:space="preserve"> </w:t>
+      </w:r>
+    </w:p>
+    <w:p>
+      <w:pPr>
+        <w:spacing w:after="160" w:line="259" w:lineRule="auto"/>
+        <w:jc w:val="left"/>
+        <w:rPr>
+          <w:bCs/>
+          <w:szCs w:val="24"/>
+        </w:rPr>
+      </w:pPr>
+    </w:p>
+    <w:p>
+      <w:pPr>
+        <w:spacing w:after="160" w:line="259" w:lineRule="auto"/>
+        <w:ind w:firstLine="708"/>
+        <w:jc w:val="left"/>
+        <w:rPr>
+          <w:b/>
+          <w:szCs w:val="24"/>
+        </w:rPr>
+      </w:pPr>
+      <w:r>
+        <w:rPr>
+          <w:b/>
+          <w:szCs w:val="24"/>
+        </w:rPr>
+        <w:t>3.1.</w:t>
+      </w:r>
+      <w:r>
+        <w:rPr>
+          <w:b/>
+          <w:szCs w:val="24"/>
+        </w:rPr>
         <w:t>4</w:t>
       </w:r>
       <w:r>
@@ -3006,24 +3519,35 @@
           <w:szCs w:val="24"/>
         </w:rPr>
         <w:tab/>
-        <w:t>Em que circunstâncias são usadas APIs do sistema</w:t>
-      </w:r>
-    </w:p>
-    <w:p>
-      <w:r>
-        <w:t>Os desenvolvedores</w:t>
-      </w:r>
-      <w:r>
-        <w:t xml:space="preserve"> de software</w:t>
-      </w:r>
-      <w:r>
-        <w:t xml:space="preserve"> utilizam APIs do sistema frequentemente, muitas vezes sem sequer darem por isso. Aqui abordámos o caso do Java.</w:t>
-      </w:r>
-    </w:p>
-    <w:p>
-      <w:r>
-        <w:t>Um exemplo básico no desenvolvimento de programas Java em que é utilizada uma API do sistema: o clique de um botão.</w:t>
-      </w:r>
+        <w:t xml:space="preserve">Em que circunstâncias são usadas </w:t>
+      </w:r>
+      <w:proofErr w:type="spellStart"/>
+      <w:r>
+        <w:rPr>
+          <w:b/>
+          <w:szCs w:val="24"/>
+        </w:rPr>
+        <w:t>APIs</w:t>
+      </w:r>
+      <w:proofErr w:type="spellEnd"/>
+      <w:r>
+        <w:rPr>
+          <w:b/>
+          <w:szCs w:val="24"/>
+        </w:rPr>
+        <w:t xml:space="preserve"> do sistema</w:t>
+      </w:r>
+    </w:p>
+    <w:p>
+      <w:pPr>
+        <w:spacing w:after="160" w:line="259" w:lineRule="auto"/>
+        <w:ind w:firstLine="708"/>
+        <w:jc w:val="left"/>
+        <w:rPr>
+          <w:b/>
+          <w:szCs w:val="24"/>
+        </w:rPr>
+      </w:pPr>
     </w:p>
     <w:p>
       <w:r>
@@ -3032,13 +3556,13 @@
           <w:lang w:eastAsia="pt-PT"/>
         </w:rPr>
         <w:drawing>
-          <wp:anchor distT="0" distB="0" distL="114300" distR="114300" simplePos="0" relativeHeight="251659264" behindDoc="1" locked="0" layoutInCell="1" allowOverlap="1" wp14:anchorId="71ADF856" wp14:editId="46D1EBF2">
+          <wp:anchor distT="0" distB="0" distL="114300" distR="114300" simplePos="0" relativeHeight="251659264" behindDoc="1" locked="0" layoutInCell="1" allowOverlap="1" wp14:anchorId="71ADF856" wp14:editId="7BB6C1AC">
             <wp:simplePos x="0" y="0"/>
             <wp:positionH relativeFrom="margin">
-              <wp:posOffset>347345</wp:posOffset>
+              <wp:posOffset>339393</wp:posOffset>
             </wp:positionH>
             <wp:positionV relativeFrom="margin">
-              <wp:posOffset>4598035</wp:posOffset>
+              <wp:posOffset>4828623</wp:posOffset>
             </wp:positionV>
             <wp:extent cx="4600575" cy="2762250"/>
             <wp:effectExtent l="0" t="0" r="9525" b="0"/>
@@ -3089,6 +3613,28 @@
           </wp:anchor>
         </w:drawing>
       </w:r>
+      <w:r>
+        <w:t>Os desenvolvedores</w:t>
+      </w:r>
+      <w:r>
+        <w:t xml:space="preserve"> de </w:t>
+      </w:r>
+      <w:proofErr w:type="gramStart"/>
+      <w:r>
+        <w:t>software</w:t>
+      </w:r>
+      <w:proofErr w:type="gramEnd"/>
+      <w:r>
+        <w:t xml:space="preserve"> utilizam </w:t>
+      </w:r>
+      <w:proofErr w:type="spellStart"/>
+      <w:r>
+        <w:t>APIs</w:t>
+      </w:r>
+      <w:proofErr w:type="spellEnd"/>
+      <w:r>
+        <w:t xml:space="preserve"> do sistema frequentemente, muitas vezes sem sequer darem por isso. Aqui abordámos o caso do Java.</w:t>
+      </w:r>
     </w:p>
     <w:p/>
     <w:p/>
@@ -3099,6 +3645,13 @@
     <w:p/>
     <w:p/>
     <w:p/>
+    <w:p/>
+    <w:p>
+      <w:r>
+        <w:t>Um exemplo básico no desenvolvimento de programas Java em que é utilizada uma API do sistema: o clique de um botão.</w:t>
+      </w:r>
+    </w:p>
+    <w:p/>
     <w:p>
       <w:pPr>
         <w:spacing w:after="160" w:line="259" w:lineRule="auto"/>
@@ -3114,6 +3667,7 @@
           <w:b/>
           <w:szCs w:val="24"/>
         </w:rPr>
+        <w:lastRenderedPageBreak/>
         <w:t>3.1.</w:t>
       </w:r>
       <w:r>
@@ -3129,7 +3683,23 @@
           <w:szCs w:val="24"/>
         </w:rPr>
         <w:tab/>
-        <w:t>Como funcionam as APIs do sistema</w:t>
+        <w:t xml:space="preserve">Como funcionam as </w:t>
+      </w:r>
+      <w:proofErr w:type="spellStart"/>
+      <w:r>
+        <w:rPr>
+          <w:b/>
+          <w:szCs w:val="24"/>
+        </w:rPr>
+        <w:t>APIs</w:t>
+      </w:r>
+      <w:proofErr w:type="spellEnd"/>
+      <w:r>
+        <w:rPr>
+          <w:b/>
+          <w:szCs w:val="24"/>
+        </w:rPr>
+        <w:t xml:space="preserve"> do sistema</w:t>
       </w:r>
       <w:r>
         <w:rPr>
@@ -3138,319 +3708,6 @@
         </w:rPr>
         <w:t xml:space="preserve"> em JAVA</w:t>
       </w:r>
-    </w:p>
-    <w:p>
-      <w:pPr>
-        <w:spacing w:after="160" w:line="259" w:lineRule="auto"/>
-        <w:jc w:val="left"/>
-        <w:rPr>
-          <w:bCs/>
-          <w:szCs w:val="24"/>
-        </w:rPr>
-      </w:pPr>
-      <w:r>
-        <w:rPr>
-          <w:bCs/>
-          <w:szCs w:val="24"/>
-        </w:rPr>
-        <w:t>Em JAVA</w:t>
-      </w:r>
-      <w:r>
-        <w:rPr>
-          <w:bCs/>
-          <w:szCs w:val="24"/>
-        </w:rPr>
-        <w:t>, as APIs do siste</w:t>
-      </w:r>
-      <w:r>
-        <w:rPr>
-          <w:bCs/>
-          <w:szCs w:val="24"/>
-        </w:rPr>
-        <w:t>ma estão dentro de classes que comunicam com o sistema operativo, daí serem APIs do sistema</w:t>
-      </w:r>
-      <w:r>
-        <w:rPr>
-          <w:bCs/>
-          <w:szCs w:val="24"/>
-        </w:rPr>
-        <w:t>, tal como já expliquei anteriormente</w:t>
-      </w:r>
-      <w:r>
-        <w:rPr>
-          <w:bCs/>
-          <w:szCs w:val="24"/>
-        </w:rPr>
-        <w:t>.</w:t>
-      </w:r>
-    </w:p>
-    <w:p>
-      <w:pPr>
-        <w:spacing w:after="160" w:line="259" w:lineRule="auto"/>
-        <w:jc w:val="left"/>
-        <w:rPr>
-          <w:bCs/>
-          <w:szCs w:val="24"/>
-        </w:rPr>
-      </w:pPr>
-    </w:p>
-    <w:p>
-      <w:pPr>
-        <w:spacing w:after="160" w:line="259" w:lineRule="auto"/>
-        <w:jc w:val="left"/>
-        <w:rPr>
-          <w:bCs/>
-          <w:szCs w:val="24"/>
-        </w:rPr>
-      </w:pPr>
-      <w:r>
-        <w:rPr>
-          <w:bCs/>
-          <w:szCs w:val="24"/>
-        </w:rPr>
-        <w:lastRenderedPageBreak/>
-        <w:t>Na verdade, as APIs do sistema em JAVA acabam por ser mais complexas do que aparentam inicialmente, pois dentro de classes que são consideradas APIs do sistema, são utilizadas outras classes que também o são, o que gera uma elevada complexidade na compreensão do código.</w:t>
-      </w:r>
-    </w:p>
-    <w:p>
-      <w:pPr>
-        <w:spacing w:after="160" w:line="259" w:lineRule="auto"/>
-        <w:jc w:val="left"/>
-        <w:rPr>
-          <w:bCs/>
-          <w:szCs w:val="24"/>
-        </w:rPr>
-      </w:pPr>
-      <w:r>
-        <w:rPr>
-          <w:bCs/>
-          <w:szCs w:val="24"/>
-        </w:rPr>
-        <w:t>Isto demonstra ainda que se es</w:t>
-      </w:r>
-      <w:r>
-        <w:rPr>
-          <w:bCs/>
-          <w:szCs w:val="24"/>
-        </w:rPr>
-        <w:t>t</w:t>
-      </w:r>
-      <w:r>
-        <w:rPr>
-          <w:bCs/>
-          <w:szCs w:val="24"/>
-        </w:rPr>
-        <w:t xml:space="preserve">as APIs não existissem e o desenvolvedor tivesse de criar a conexão entre os seus programas e </w:t>
-      </w:r>
-      <w:r>
-        <w:rPr>
-          <w:bCs/>
-          <w:szCs w:val="24"/>
-        </w:rPr>
-        <w:t>o sistema operativo todas as vezes</w:t>
-      </w:r>
-      <w:r>
-        <w:rPr>
-          <w:bCs/>
-          <w:szCs w:val="24"/>
-        </w:rPr>
-        <w:t xml:space="preserve"> que criasse uma aplicação</w:t>
-      </w:r>
-      <w:r>
-        <w:rPr>
-          <w:bCs/>
-          <w:szCs w:val="24"/>
-        </w:rPr>
-        <w:t>, seria um trabalho muito cansativo</w:t>
-      </w:r>
-      <w:r>
-        <w:rPr>
-          <w:bCs/>
-          <w:szCs w:val="24"/>
-        </w:rPr>
-        <w:t>,</w:t>
-      </w:r>
-      <w:r>
-        <w:rPr>
-          <w:bCs/>
-          <w:szCs w:val="24"/>
-        </w:rPr>
-        <w:t xml:space="preserve"> e a evolução da programação</w:t>
-      </w:r>
-      <w:r>
-        <w:rPr>
-          <w:bCs/>
-          <w:szCs w:val="24"/>
-        </w:rPr>
-        <w:t xml:space="preserve"> </w:t>
-      </w:r>
-      <w:r>
-        <w:rPr>
-          <w:bCs/>
-          <w:szCs w:val="24"/>
-        </w:rPr>
-        <w:t>e até mesmo da tecnologia</w:t>
-      </w:r>
-      <w:r>
-        <w:rPr>
-          <w:bCs/>
-          <w:szCs w:val="24"/>
-        </w:rPr>
-        <w:t xml:space="preserve"> (</w:t>
-      </w:r>
-      <w:r>
-        <w:rPr>
-          <w:bCs/>
-          <w:szCs w:val="24"/>
-        </w:rPr>
-        <w:t>que está dependente da programação</w:t>
-      </w:r>
-      <w:r>
-        <w:rPr>
-          <w:bCs/>
-          <w:szCs w:val="24"/>
-        </w:rPr>
-        <w:t>)</w:t>
-      </w:r>
-      <w:r>
-        <w:rPr>
-          <w:bCs/>
-          <w:szCs w:val="24"/>
-        </w:rPr>
-        <w:t xml:space="preserve"> </w:t>
-      </w:r>
-      <w:r>
-        <w:rPr>
-          <w:bCs/>
-          <w:szCs w:val="24"/>
-        </w:rPr>
-        <w:t>seria muito mais lenta</w:t>
-      </w:r>
-      <w:r>
-        <w:rPr>
-          <w:bCs/>
-          <w:szCs w:val="24"/>
-        </w:rPr>
-        <w:t xml:space="preserve">. </w:t>
-      </w:r>
-      <w:r>
-        <w:rPr>
-          <w:bCs/>
-          <w:szCs w:val="24"/>
-        </w:rPr>
-        <w:t xml:space="preserve">As APIs do sistema, nas diversas linguagens, representam de facto um papel de grande importância </w:t>
-      </w:r>
-      <w:r>
-        <w:rPr>
-          <w:bCs/>
-          <w:szCs w:val="24"/>
-        </w:rPr>
-        <w:t>no</w:t>
-      </w:r>
-      <w:r>
-        <w:rPr>
-          <w:bCs/>
-          <w:szCs w:val="24"/>
-        </w:rPr>
-        <w:t xml:space="preserve"> desenvolvimento d</w:t>
-      </w:r>
-      <w:r>
-        <w:rPr>
-          <w:bCs/>
-          <w:szCs w:val="24"/>
-        </w:rPr>
-        <w:t>e</w:t>
-      </w:r>
-      <w:r>
-        <w:rPr>
-          <w:bCs/>
-          <w:szCs w:val="24"/>
-        </w:rPr>
-        <w:t xml:space="preserve"> software</w:t>
-      </w:r>
-      <w:r>
-        <w:rPr>
-          <w:bCs/>
-          <w:szCs w:val="24"/>
-        </w:rPr>
-        <w:t>.</w:t>
-      </w:r>
-    </w:p>
-    <w:p>
-      <w:pPr>
-        <w:spacing w:after="160" w:line="259" w:lineRule="auto"/>
-        <w:jc w:val="left"/>
-        <w:rPr>
-          <w:bCs/>
-          <w:szCs w:val="24"/>
-        </w:rPr>
-      </w:pPr>
-      <w:r>
-        <w:rPr>
-          <w:bCs/>
-          <w:szCs w:val="24"/>
-        </w:rPr>
-        <w:t>É es</w:t>
-      </w:r>
-      <w:r>
-        <w:rPr>
-          <w:bCs/>
-          <w:szCs w:val="24"/>
-        </w:rPr>
-        <w:t>t</w:t>
-      </w:r>
-      <w:r>
-        <w:rPr>
-          <w:bCs/>
-          <w:szCs w:val="24"/>
-        </w:rPr>
-        <w:t>e também o</w:t>
-      </w:r>
-      <w:r>
-        <w:rPr>
-          <w:bCs/>
-          <w:szCs w:val="24"/>
-        </w:rPr>
-        <w:t xml:space="preserve"> objetivo</w:t>
-      </w:r>
-      <w:r>
-        <w:rPr>
-          <w:bCs/>
-          <w:szCs w:val="24"/>
-        </w:rPr>
-        <w:t xml:space="preserve"> das APIs do sistema: facilitar o trabalho do desenvolvedor, permitindo </w:t>
-      </w:r>
-      <w:r>
-        <w:rPr>
-          <w:bCs/>
-          <w:szCs w:val="24"/>
-        </w:rPr>
-        <w:t>a reutilização de código e criando alguma uniformidade entre os códigos de todos os desenvolvedores</w:t>
-      </w:r>
-      <w:r>
-        <w:rPr>
-          <w:bCs/>
-          <w:szCs w:val="24"/>
-        </w:rPr>
-        <w:t xml:space="preserve"> da linguagem</w:t>
-      </w:r>
-      <w:r>
-        <w:rPr>
-          <w:bCs/>
-          <w:szCs w:val="24"/>
-        </w:rPr>
-        <w:t>.</w:t>
-      </w:r>
-    </w:p>
-    <w:p>
-      <w:pPr>
-        <w:spacing w:after="160" w:line="259" w:lineRule="auto"/>
-        <w:jc w:val="left"/>
-        <w:rPr>
-          <w:bCs/>
-          <w:szCs w:val="24"/>
-        </w:rPr>
-      </w:pPr>
     </w:p>
     <w:p>
       <w:pPr>
@@ -3462,63 +3719,6 @@
           <w:szCs w:val="24"/>
         </w:rPr>
       </w:pPr>
-      <w:r>
-        <w:rPr>
-          <w:b/>
-          <w:szCs w:val="24"/>
-        </w:rPr>
-        <w:t>3.1.</w:t>
-      </w:r>
-      <w:r>
-        <w:rPr>
-          <w:b/>
-          <w:szCs w:val="24"/>
-        </w:rPr>
-        <w:t>6</w:t>
-      </w:r>
-      <w:r>
-        <w:rPr>
-          <w:b/>
-          <w:szCs w:val="24"/>
-        </w:rPr>
-        <w:tab/>
-        <w:t>Exemplos práticos da utilização de APIs do sistema</w:t>
-      </w:r>
-      <w:r>
-        <w:rPr>
-          <w:b/>
-          <w:szCs w:val="24"/>
-        </w:rPr>
-        <w:t xml:space="preserve"> n</w:t>
-      </w:r>
-      <w:r>
-        <w:rPr>
-          <w:b/>
-          <w:szCs w:val="24"/>
-        </w:rPr>
-        <w:t>a</w:t>
-      </w:r>
-      <w:r>
-        <w:rPr>
-          <w:b/>
-          <w:szCs w:val="24"/>
-        </w:rPr>
-        <w:t xml:space="preserve"> </w:t>
-      </w:r>
-      <w:r>
-        <w:rPr>
-          <w:b/>
-          <w:szCs w:val="24"/>
-        </w:rPr>
-        <w:t>programação</w:t>
-      </w:r>
-      <w:r>
-        <w:rPr>
-          <w:b/>
-          <w:szCs w:val="24"/>
-        </w:rPr>
-        <w:t xml:space="preserve"> em JAVA</w:t>
-      </w:r>
     </w:p>
     <w:p>
       <w:pPr>
@@ -3534,6 +3734,534 @@
           <w:bCs/>
           <w:szCs w:val="24"/>
         </w:rPr>
+        <w:t>Em JAVA</w:t>
+      </w:r>
+      <w:r>
+        <w:rPr>
+          <w:bCs/>
+          <w:szCs w:val="24"/>
+        </w:rPr>
+        <w:t xml:space="preserve">, as </w:t>
+      </w:r>
+      <w:proofErr w:type="spellStart"/>
+      <w:r>
+        <w:rPr>
+          <w:bCs/>
+          <w:szCs w:val="24"/>
+        </w:rPr>
+        <w:t>APIs</w:t>
+      </w:r>
+      <w:proofErr w:type="spellEnd"/>
+      <w:r>
+        <w:rPr>
+          <w:bCs/>
+          <w:szCs w:val="24"/>
+        </w:rPr>
+        <w:t xml:space="preserve"> do siste</w:t>
+      </w:r>
+      <w:r>
+        <w:rPr>
+          <w:bCs/>
+          <w:szCs w:val="24"/>
+        </w:rPr>
+        <w:t xml:space="preserve">ma estão dentro de classes que comunicam com o sistema operativo, daí serem </w:t>
+      </w:r>
+      <w:proofErr w:type="spellStart"/>
+      <w:r>
+        <w:rPr>
+          <w:bCs/>
+          <w:szCs w:val="24"/>
+        </w:rPr>
+        <w:t>APIs</w:t>
+      </w:r>
+      <w:proofErr w:type="spellEnd"/>
+      <w:r>
+        <w:rPr>
+          <w:bCs/>
+          <w:szCs w:val="24"/>
+        </w:rPr>
+        <w:t xml:space="preserve"> do sistema</w:t>
+      </w:r>
+      <w:r>
+        <w:rPr>
+          <w:bCs/>
+          <w:szCs w:val="24"/>
+        </w:rPr>
+        <w:t>, tal como já expliquei anteriormente</w:t>
+      </w:r>
+      <w:r>
+        <w:rPr>
+          <w:bCs/>
+          <w:szCs w:val="24"/>
+        </w:rPr>
+        <w:t>.</w:t>
+      </w:r>
+    </w:p>
+    <w:p>
+      <w:pPr>
+        <w:spacing w:after="160" w:line="259" w:lineRule="auto"/>
+        <w:jc w:val="left"/>
+        <w:rPr>
+          <w:bCs/>
+          <w:szCs w:val="24"/>
+        </w:rPr>
+      </w:pPr>
+    </w:p>
+    <w:p>
+      <w:pPr>
+        <w:spacing w:after="160" w:line="259" w:lineRule="auto"/>
+        <w:jc w:val="left"/>
+        <w:rPr>
+          <w:bCs/>
+          <w:szCs w:val="24"/>
+        </w:rPr>
+      </w:pPr>
+      <w:r>
+        <w:rPr>
+          <w:bCs/>
+          <w:szCs w:val="24"/>
+        </w:rPr>
+        <w:t xml:space="preserve">Na verdade, as </w:t>
+      </w:r>
+      <w:proofErr w:type="spellStart"/>
+      <w:r>
+        <w:rPr>
+          <w:bCs/>
+          <w:szCs w:val="24"/>
+        </w:rPr>
+        <w:t>APIs</w:t>
+      </w:r>
+      <w:proofErr w:type="spellEnd"/>
+      <w:r>
+        <w:rPr>
+          <w:bCs/>
+          <w:szCs w:val="24"/>
+        </w:rPr>
+        <w:t xml:space="preserve"> do sistema em JAVA acabam por ser mais complexas do que aparentam inicialmente, pois dentro de classes que são consideradas </w:t>
+      </w:r>
+      <w:proofErr w:type="spellStart"/>
+      <w:r>
+        <w:rPr>
+          <w:bCs/>
+          <w:szCs w:val="24"/>
+        </w:rPr>
+        <w:t>APIs</w:t>
+      </w:r>
+      <w:proofErr w:type="spellEnd"/>
+      <w:r>
+        <w:rPr>
+          <w:bCs/>
+          <w:szCs w:val="24"/>
+        </w:rPr>
+        <w:t xml:space="preserve"> do sistema, são utilizadas outras classes que também o são, o que gera uma elevada complexidade na compreensão do código.</w:t>
+      </w:r>
+    </w:p>
+    <w:p>
+      <w:pPr>
+        <w:spacing w:after="160" w:line="259" w:lineRule="auto"/>
+        <w:jc w:val="left"/>
+        <w:rPr>
+          <w:bCs/>
+          <w:szCs w:val="24"/>
+        </w:rPr>
+      </w:pPr>
+      <w:r>
+        <w:rPr>
+          <w:bCs/>
+          <w:szCs w:val="24"/>
+        </w:rPr>
+        <w:t>Isto demonstra ainda que se es</w:t>
+      </w:r>
+      <w:r>
+        <w:rPr>
+          <w:bCs/>
+          <w:szCs w:val="24"/>
+        </w:rPr>
+        <w:t>t</w:t>
+      </w:r>
+      <w:r>
+        <w:rPr>
+          <w:bCs/>
+          <w:szCs w:val="24"/>
+        </w:rPr>
+        <w:t xml:space="preserve">as </w:t>
+      </w:r>
+      <w:proofErr w:type="spellStart"/>
+      <w:r>
+        <w:rPr>
+          <w:bCs/>
+          <w:szCs w:val="24"/>
+        </w:rPr>
+        <w:t>APIs</w:t>
+      </w:r>
+      <w:proofErr w:type="spellEnd"/>
+      <w:r>
+        <w:rPr>
+          <w:bCs/>
+          <w:szCs w:val="24"/>
+        </w:rPr>
+        <w:t xml:space="preserve"> não existissem e o desenvolvedor tivesse de criar a conexão entre os seus programas e </w:t>
+      </w:r>
+      <w:r>
+        <w:rPr>
+          <w:bCs/>
+          <w:szCs w:val="24"/>
+        </w:rPr>
+        <w:t>o sistema operativo todas as vezes</w:t>
+      </w:r>
+      <w:r>
+        <w:rPr>
+          <w:bCs/>
+          <w:szCs w:val="24"/>
+        </w:rPr>
+        <w:t xml:space="preserve"> que criasse uma aplicação</w:t>
+      </w:r>
+      <w:r>
+        <w:rPr>
+          <w:bCs/>
+          <w:szCs w:val="24"/>
+        </w:rPr>
+        <w:t>, seria um trabalho muito cansativo</w:t>
+      </w:r>
+      <w:r>
+        <w:rPr>
+          <w:bCs/>
+          <w:szCs w:val="24"/>
+        </w:rPr>
+        <w:t>,</w:t>
+      </w:r>
+      <w:r>
+        <w:rPr>
+          <w:bCs/>
+          <w:szCs w:val="24"/>
+        </w:rPr>
+        <w:t xml:space="preserve"> e a evolução da programação</w:t>
+      </w:r>
+      <w:r>
+        <w:rPr>
+          <w:bCs/>
+          <w:szCs w:val="24"/>
+        </w:rPr>
+        <w:t xml:space="preserve"> </w:t>
+      </w:r>
+      <w:r>
+        <w:rPr>
+          <w:bCs/>
+          <w:szCs w:val="24"/>
+        </w:rPr>
+        <w:t>e até mesmo da tecnologia</w:t>
+      </w:r>
+      <w:r>
+        <w:rPr>
+          <w:bCs/>
+          <w:szCs w:val="24"/>
+        </w:rPr>
+        <w:t xml:space="preserve"> (</w:t>
+      </w:r>
+      <w:r>
+        <w:rPr>
+          <w:bCs/>
+          <w:szCs w:val="24"/>
+        </w:rPr>
+        <w:t>que está dependente da programação</w:t>
+      </w:r>
+      <w:r>
+        <w:rPr>
+          <w:bCs/>
+          <w:szCs w:val="24"/>
+        </w:rPr>
+        <w:t>)</w:t>
+      </w:r>
+      <w:r>
+        <w:rPr>
+          <w:bCs/>
+          <w:szCs w:val="24"/>
+        </w:rPr>
+        <w:t xml:space="preserve"> </w:t>
+      </w:r>
+      <w:r>
+        <w:rPr>
+          <w:bCs/>
+          <w:szCs w:val="24"/>
+        </w:rPr>
+        <w:t>seria muito mais lenta</w:t>
+      </w:r>
+      <w:r>
+        <w:rPr>
+          <w:bCs/>
+          <w:szCs w:val="24"/>
+        </w:rPr>
+        <w:t xml:space="preserve">. </w:t>
+      </w:r>
+      <w:r>
+        <w:rPr>
+          <w:bCs/>
+          <w:szCs w:val="24"/>
+        </w:rPr>
+        <w:t xml:space="preserve">As </w:t>
+      </w:r>
+      <w:proofErr w:type="spellStart"/>
+      <w:r>
+        <w:rPr>
+          <w:bCs/>
+          <w:szCs w:val="24"/>
+        </w:rPr>
+        <w:t>APIs</w:t>
+      </w:r>
+      <w:proofErr w:type="spellEnd"/>
+      <w:r>
+        <w:rPr>
+          <w:bCs/>
+          <w:szCs w:val="24"/>
+        </w:rPr>
+        <w:t xml:space="preserve"> do sistema, nas diversas linguagens, representam de facto um papel de grande importância </w:t>
+      </w:r>
+      <w:r>
+        <w:rPr>
+          <w:bCs/>
+          <w:szCs w:val="24"/>
+        </w:rPr>
+        <w:t>no</w:t>
+      </w:r>
+      <w:r>
+        <w:rPr>
+          <w:bCs/>
+          <w:szCs w:val="24"/>
+        </w:rPr>
+        <w:t xml:space="preserve"> desenvolvimento d</w:t>
+      </w:r>
+      <w:r>
+        <w:rPr>
+          <w:bCs/>
+          <w:szCs w:val="24"/>
+        </w:rPr>
+        <w:t>e</w:t>
+      </w:r>
+      <w:r>
+        <w:rPr>
+          <w:bCs/>
+          <w:szCs w:val="24"/>
+        </w:rPr>
+        <w:t xml:space="preserve"> </w:t>
+      </w:r>
+      <w:proofErr w:type="gramStart"/>
+      <w:r>
+        <w:rPr>
+          <w:bCs/>
+          <w:szCs w:val="24"/>
+        </w:rPr>
+        <w:t>software</w:t>
+      </w:r>
+      <w:proofErr w:type="gramEnd"/>
+      <w:r>
+        <w:rPr>
+          <w:bCs/>
+          <w:szCs w:val="24"/>
+        </w:rPr>
+        <w:t>.</w:t>
+      </w:r>
+    </w:p>
+    <w:p>
+      <w:pPr>
+        <w:spacing w:after="160" w:line="259" w:lineRule="auto"/>
+        <w:jc w:val="left"/>
+        <w:rPr>
+          <w:bCs/>
+          <w:szCs w:val="24"/>
+        </w:rPr>
+      </w:pPr>
+      <w:r>
+        <w:rPr>
+          <w:bCs/>
+          <w:szCs w:val="24"/>
+        </w:rPr>
+        <w:t>É es</w:t>
+      </w:r>
+      <w:r>
+        <w:rPr>
+          <w:bCs/>
+          <w:szCs w:val="24"/>
+        </w:rPr>
+        <w:t>t</w:t>
+      </w:r>
+      <w:r>
+        <w:rPr>
+          <w:bCs/>
+          <w:szCs w:val="24"/>
+        </w:rPr>
+        <w:t>e também o</w:t>
+      </w:r>
+      <w:r>
+        <w:rPr>
+          <w:bCs/>
+          <w:szCs w:val="24"/>
+        </w:rPr>
+        <w:t xml:space="preserve"> objetivo</w:t>
+      </w:r>
+      <w:r>
+        <w:rPr>
+          <w:bCs/>
+          <w:szCs w:val="24"/>
+        </w:rPr>
+        <w:t xml:space="preserve"> das </w:t>
+      </w:r>
+      <w:proofErr w:type="spellStart"/>
+      <w:r>
+        <w:rPr>
+          <w:bCs/>
+          <w:szCs w:val="24"/>
+        </w:rPr>
+        <w:t>APIs</w:t>
+      </w:r>
+      <w:proofErr w:type="spellEnd"/>
+      <w:r>
+        <w:rPr>
+          <w:bCs/>
+          <w:szCs w:val="24"/>
+        </w:rPr>
+        <w:t xml:space="preserve"> do sistema: facilitar o trabalho do desenvolvedor, permitindo </w:t>
+      </w:r>
+      <w:r>
+        <w:rPr>
+          <w:bCs/>
+          <w:szCs w:val="24"/>
+        </w:rPr>
+        <w:t>a reutilização de código e criando alguma uniformidade entre os códigos de todos os desenvolvedores</w:t>
+      </w:r>
+      <w:r>
+        <w:rPr>
+          <w:bCs/>
+          <w:szCs w:val="24"/>
+        </w:rPr>
+        <w:t xml:space="preserve"> da linguagem</w:t>
+      </w:r>
+      <w:r>
+        <w:rPr>
+          <w:bCs/>
+          <w:szCs w:val="24"/>
+        </w:rPr>
+        <w:t>.</w:t>
+      </w:r>
+    </w:p>
+    <w:p>
+      <w:pPr>
+        <w:spacing w:after="160" w:line="259" w:lineRule="auto"/>
+        <w:jc w:val="left"/>
+        <w:rPr>
+          <w:bCs/>
+          <w:szCs w:val="24"/>
+        </w:rPr>
+      </w:pPr>
+    </w:p>
+    <w:p>
+      <w:pPr>
+        <w:spacing w:after="160" w:line="259" w:lineRule="auto"/>
+        <w:ind w:firstLine="708"/>
+        <w:jc w:val="left"/>
+        <w:rPr>
+          <w:b/>
+          <w:szCs w:val="24"/>
+        </w:rPr>
+      </w:pPr>
+      <w:r>
+        <w:rPr>
+          <w:b/>
+          <w:szCs w:val="24"/>
+        </w:rPr>
+        <w:t>3.1.</w:t>
+      </w:r>
+      <w:r>
+        <w:rPr>
+          <w:b/>
+          <w:szCs w:val="24"/>
+        </w:rPr>
+        <w:t>6</w:t>
+      </w:r>
+      <w:r>
+        <w:rPr>
+          <w:b/>
+          <w:szCs w:val="24"/>
+        </w:rPr>
+        <w:tab/>
+        <w:t xml:space="preserve">Exemplos práticos da utilização de </w:t>
+      </w:r>
+      <w:proofErr w:type="spellStart"/>
+      <w:r>
+        <w:rPr>
+          <w:b/>
+          <w:szCs w:val="24"/>
+        </w:rPr>
+        <w:t>APIs</w:t>
+      </w:r>
+      <w:proofErr w:type="spellEnd"/>
+      <w:r>
+        <w:rPr>
+          <w:b/>
+          <w:szCs w:val="24"/>
+        </w:rPr>
+        <w:t xml:space="preserve"> do sistema</w:t>
+      </w:r>
+      <w:r>
+        <w:rPr>
+          <w:b/>
+          <w:szCs w:val="24"/>
+        </w:rPr>
+        <w:t xml:space="preserve"> n</w:t>
+      </w:r>
+      <w:r>
+        <w:rPr>
+          <w:b/>
+          <w:szCs w:val="24"/>
+        </w:rPr>
+        <w:t>a</w:t>
+      </w:r>
+      <w:r>
+        <w:rPr>
+          <w:b/>
+          <w:szCs w:val="24"/>
+        </w:rPr>
+        <w:t xml:space="preserve"> </w:t>
+      </w:r>
+      <w:r>
+        <w:rPr>
+          <w:b/>
+          <w:szCs w:val="24"/>
+        </w:rPr>
+        <w:t>programação</w:t>
+      </w:r>
+      <w:r>
+        <w:rPr>
+          <w:b/>
+          <w:szCs w:val="24"/>
+        </w:rPr>
+        <w:t xml:space="preserve"> em JAVA</w:t>
+      </w:r>
+    </w:p>
+    <w:p>
+      <w:pPr>
+        <w:spacing w:after="160" w:line="259" w:lineRule="auto"/>
+        <w:ind w:firstLine="708"/>
+        <w:jc w:val="left"/>
+        <w:rPr>
+          <w:b/>
+          <w:szCs w:val="24"/>
+        </w:rPr>
+      </w:pPr>
+    </w:p>
+    <w:p>
+      <w:pPr>
+        <w:spacing w:after="160" w:line="259" w:lineRule="auto"/>
+        <w:jc w:val="left"/>
+        <w:rPr>
+          <w:bCs/>
+          <w:szCs w:val="24"/>
+        </w:rPr>
+      </w:pPr>
+      <w:r>
+        <w:rPr>
+          <w:bCs/>
+          <w:szCs w:val="24"/>
+        </w:rPr>
         <w:t>Por exemplo, q</w:t>
       </w:r>
       <w:r>
@@ -3655,21 +4383,37 @@
           <w:bCs/>
           <w:szCs w:val="24"/>
         </w:rPr>
-        <w:t xml:space="preserve"> e </w:t>
-      </w:r>
-      <w:r>
-        <w:rPr>
-          <w:bCs/>
-          <w:szCs w:val="24"/>
-        </w:rPr>
         <w:t xml:space="preserve"> </w:t>
       </w:r>
-      <w:r>
-        <w:rPr>
-          <w:bCs/>
-          <w:szCs w:val="24"/>
-        </w:rPr>
-        <w:t>JAVA.AWT.</w:t>
+      <w:proofErr w:type="gramStart"/>
+      <w:r>
+        <w:rPr>
+          <w:bCs/>
+          <w:szCs w:val="24"/>
+        </w:rPr>
+        <w:t xml:space="preserve">e </w:t>
+      </w:r>
+      <w:r>
+        <w:rPr>
+          <w:bCs/>
+          <w:szCs w:val="24"/>
+        </w:rPr>
+        <w:t xml:space="preserve"> </w:t>
+      </w:r>
+      <w:r>
+        <w:rPr>
+          <w:bCs/>
+          <w:szCs w:val="24"/>
+        </w:rPr>
+        <w:t>JAVA.</w:t>
+      </w:r>
+      <w:proofErr w:type="gramEnd"/>
+      <w:r>
+        <w:rPr>
+          <w:bCs/>
+          <w:szCs w:val="24"/>
+        </w:rPr>
+        <w:t>AWT.</w:t>
       </w:r>
       <w:r>
         <w:rPr>
@@ -3839,6 +4583,7 @@
     </w:p>
     <w:p>
       <w:r>
+        <w:lastRenderedPageBreak/>
         <w:t xml:space="preserve">Assim sendo, podemos dizer que a classe </w:t>
       </w:r>
       <w:r>
@@ -3884,7 +4629,6 @@
           <w:noProof/>
           <w:lang w:eastAsia="pt-PT"/>
         </w:rPr>
-        <w:lastRenderedPageBreak/>
         <w:drawing>
           <wp:inline distT="0" distB="0" distL="0" distR="0" wp14:anchorId="2E8C131A" wp14:editId="4EC588E9">
             <wp:extent cx="5391150" cy="1257300"/>
@@ -3931,7 +4675,15 @@
         <w:t>JAVA</w:t>
       </w:r>
       <w:r>
-        <w:t xml:space="preserve"> que utilizam APIs do sistema. Até se poderia dizer grande parte delas.</w:t>
+        <w:t xml:space="preserve"> que utilizam </w:t>
+      </w:r>
+      <w:proofErr w:type="spellStart"/>
+      <w:r>
+        <w:t>APIs</w:t>
+      </w:r>
+      <w:proofErr w:type="spellEnd"/>
+      <w:r>
+        <w:t xml:space="preserve"> do sistema. Até se poderia dizer grande parte delas.</w:t>
       </w:r>
     </w:p>
     <w:p/>
@@ -4068,6 +4820,9 @@
       </w:r>
     </w:p>
     <w:p/>
+    <w:p/>
+    <w:p/>
+    <w:p/>
     <w:p>
       <w:pPr>
         <w:spacing w:after="160" w:line="259" w:lineRule="auto"/>
@@ -4083,6 +4838,7 @@
           <w:b/>
           <w:szCs w:val="24"/>
         </w:rPr>
+        <w:lastRenderedPageBreak/>
         <w:t>3.1.</w:t>
       </w:r>
       <w:r>
@@ -4098,12 +4854,46 @@
           <w:szCs w:val="24"/>
         </w:rPr>
         <w:tab/>
-        <w:t>APIs na prática</w:t>
-      </w:r>
-    </w:p>
-    <w:p>
-      <w:r>
-        <w:t xml:space="preserve">Após compreendermos as bases de como são utilizadas APIs do sistema no desenvolvimento de aplicações em </w:t>
+      </w:r>
+      <w:proofErr w:type="spellStart"/>
+      <w:r>
+        <w:rPr>
+          <w:b/>
+          <w:szCs w:val="24"/>
+        </w:rPr>
+        <w:t>APIs</w:t>
+      </w:r>
+      <w:proofErr w:type="spellEnd"/>
+      <w:r>
+        <w:rPr>
+          <w:b/>
+          <w:szCs w:val="24"/>
+        </w:rPr>
+        <w:t xml:space="preserve"> na prática</w:t>
+      </w:r>
+    </w:p>
+    <w:p>
+      <w:pPr>
+        <w:spacing w:after="160" w:line="259" w:lineRule="auto"/>
+        <w:ind w:firstLine="708"/>
+        <w:jc w:val="left"/>
+        <w:rPr>
+          <w:b/>
+          <w:szCs w:val="24"/>
+        </w:rPr>
+      </w:pPr>
+    </w:p>
+    <w:p>
+      <w:r>
+        <w:t xml:space="preserve">Após compreendermos as bases de como são utilizadas </w:t>
+      </w:r>
+      <w:proofErr w:type="spellStart"/>
+      <w:r>
+        <w:t>APIs</w:t>
+      </w:r>
+      <w:proofErr w:type="spellEnd"/>
+      <w:r>
+        <w:t xml:space="preserve"> do sistema no desenvolvimento de aplicações em </w:t>
       </w:r>
       <w:r>
         <w:t>JAVA</w:t>
@@ -4179,7 +4969,6 @@
     </w:p>
     <w:p>
       <w:r>
-        <w:lastRenderedPageBreak/>
         <w:t xml:space="preserve">A esses programas chamámos respetivamente </w:t>
       </w:r>
       <w:r>
@@ -4187,218 +4976,445 @@
           <w:i/>
           <w:iCs/>
         </w:rPr>
-        <w:t>"MyService"</w:t>
-      </w:r>
-      <w:r>
-        <w:t xml:space="preserve">, </w:t>
-      </w:r>
-      <w:r>
-        <w:t>“</w:t>
-      </w:r>
+        <w:t>"</w:t>
+      </w:r>
+      <w:proofErr w:type="spellStart"/>
       <w:r>
         <w:rPr>
           <w:i/>
           <w:iCs/>
         </w:rPr>
-        <w:t>MyApp</w:t>
-      </w:r>
+        <w:t>MyService</w:t>
+      </w:r>
+      <w:proofErr w:type="spellEnd"/>
       <w:r>
         <w:rPr>
           <w:i/>
           <w:iCs/>
         </w:rPr>
-        <w:t>”</w:t>
-      </w:r>
-      <w:r>
-        <w:t xml:space="preserve"> e </w:t>
-      </w:r>
+        <w:t>"</w:t>
+      </w:r>
+      <w:r>
+        <w:t xml:space="preserve">, </w:t>
+      </w:r>
+      <w:r>
+        <w:t>“</w:t>
+      </w:r>
+      <w:proofErr w:type="spellStart"/>
       <w:r>
         <w:rPr>
           <w:i/>
           <w:iCs/>
         </w:rPr>
-        <w:t>"MyService API"</w:t>
-      </w:r>
-      <w:r>
-        <w:t xml:space="preserve">. Demos estes nomes </w:t>
-      </w:r>
-      <w:r>
-        <w:t>apenas para facilitar a diferenciação</w:t>
-      </w:r>
-      <w:r>
-        <w:t xml:space="preserve"> de cada um dos códigos</w:t>
-      </w:r>
-      <w:r>
-        <w:t>.</w:t>
-      </w:r>
-    </w:p>
-    <w:p>
-      <w:r>
-        <w:t>Depois disto foi mais fácil compreender como é feita a comunicação entre 2 softwares através de uma API.</w:t>
-      </w:r>
-    </w:p>
-    <w:p/>
-    <w:p>
-      <w:r>
-        <w:t>Tanto esta API quanto os 2 outros programas utilizariam também APIs do sistema.</w:t>
-      </w:r>
-      <w:r>
-        <w:t xml:space="preserve"> No caso do programa </w:t>
-      </w:r>
+        <w:t>MyApp</w:t>
+      </w:r>
+      <w:proofErr w:type="spellEnd"/>
       <w:r>
         <w:rPr>
           <w:i/>
           <w:iCs/>
         </w:rPr>
-        <w:t>“MyApp”</w:t>
-      </w:r>
-      <w:r>
-        <w:t xml:space="preserve"> e da API</w:t>
-      </w:r>
-      <w:r>
-        <w:t xml:space="preserve"> utilizariam APIs do sistema</w:t>
-      </w:r>
-      <w:r>
-        <w:t xml:space="preserve"> JAVA, e no caso do programa </w:t>
+        <w:t>”</w:t>
+      </w:r>
+      <w:r>
+        <w:t xml:space="preserve"> e </w:t>
       </w:r>
       <w:r>
         <w:rPr>
           <w:i/>
           <w:iCs/>
         </w:rPr>
-        <w:t>“MyService”</w:t>
-      </w:r>
-      <w:r>
-        <w:t xml:space="preserve"> da linguagem C. </w:t>
-      </w:r>
-      <w:r>
-        <w:t>Porquê da linguagem C e não do PYTHON será explicado mais à frente.</w:t>
-      </w:r>
-    </w:p>
-    <w:p>
-      <w:r>
-        <w:t xml:space="preserve">Fazendo uma </w:t>
-      </w:r>
-      <w:r>
-        <w:t xml:space="preserve">comparação </w:t>
-      </w:r>
-      <w:r>
-        <w:t xml:space="preserve">com </w:t>
-      </w:r>
-      <w:r>
-        <w:t>o desenvolvimento de um programa em JAVA</w:t>
-      </w:r>
-      <w:r>
-        <w:t xml:space="preserve">, o sistema operativo seria o correspondente ao </w:t>
-      </w:r>
+        <w:t>"</w:t>
+      </w:r>
+      <w:proofErr w:type="spellStart"/>
       <w:r>
         <w:rPr>
           <w:i/>
           <w:iCs/>
         </w:rPr>
-        <w:t>"MyService"</w:t>
-      </w:r>
-      <w:r>
-        <w:t xml:space="preserve">, o programa a ser desenvolvido a </w:t>
-      </w:r>
+        <w:t>MyService</w:t>
+      </w:r>
+      <w:proofErr w:type="spellEnd"/>
       <w:r>
         <w:rPr>
           <w:i/>
           <w:iCs/>
         </w:rPr>
-        <w:t>"MyApp"</w:t>
-      </w:r>
-      <w:r>
-        <w:t xml:space="preserve"> e a API do sistema a </w:t>
+        <w:t xml:space="preserve"> API"</w:t>
+      </w:r>
+      <w:r>
+        <w:t xml:space="preserve">. Demos estes nomes </w:t>
+      </w:r>
+      <w:r>
+        <w:t>apenas para facilitar a diferenciação</w:t>
+      </w:r>
+      <w:r>
+        <w:t xml:space="preserve"> de cada um dos códigos</w:t>
+      </w:r>
+      <w:r>
+        <w:t>.</w:t>
+      </w:r>
+    </w:p>
+    <w:p>
+      <w:r>
+        <w:t xml:space="preserve">Depois disto foi mais fácil compreender como é feita a comunicação entre 2 </w:t>
+      </w:r>
+      <w:proofErr w:type="gramStart"/>
+      <w:r>
+        <w:t>softwares</w:t>
+      </w:r>
+      <w:proofErr w:type="gramEnd"/>
+      <w:r>
+        <w:t xml:space="preserve"> através de uma API.</w:t>
+      </w:r>
+    </w:p>
+    <w:p>
+      <w:r>
+        <w:t xml:space="preserve">Tanto esta API quanto os 2 outros programas utilizariam também </w:t>
+      </w:r>
+      <w:proofErr w:type="spellStart"/>
+      <w:r>
+        <w:t>APIs</w:t>
+      </w:r>
+      <w:proofErr w:type="spellEnd"/>
+      <w:r>
+        <w:t xml:space="preserve"> do sistema.</w:t>
+      </w:r>
+      <w:r>
+        <w:t xml:space="preserve"> No caso do programa </w:t>
       </w:r>
       <w:r>
         <w:rPr>
           <w:i/>
           <w:iCs/>
         </w:rPr>
-        <w:t>"MyService API"</w:t>
-      </w:r>
-      <w:r>
-        <w:t>.</w:t>
-      </w:r>
-    </w:p>
-    <w:p>
-      <w:r>
-        <w:t>De forma simples,</w:t>
-      </w:r>
-      <w:r>
-        <w:t xml:space="preserve"> o programa </w:t>
-      </w:r>
+        <w:t>“</w:t>
+      </w:r>
+      <w:proofErr w:type="spellStart"/>
       <w:r>
         <w:rPr>
           <w:i/>
           <w:iCs/>
         </w:rPr>
-        <w:t>“MyApp”</w:t>
-      </w:r>
-      <w:r>
-        <w:t xml:space="preserve"> conectar-se-ia ao programa </w:t>
-      </w:r>
+        <w:t>MyApp</w:t>
+      </w:r>
+      <w:proofErr w:type="spellEnd"/>
       <w:r>
         <w:rPr>
           <w:i/>
           <w:iCs/>
         </w:rPr>
-        <w:t xml:space="preserve">“MyService” </w:t>
-      </w:r>
-      <w:r>
-        <w:t xml:space="preserve">através da classe </w:t>
+        <w:t>”</w:t>
+      </w:r>
+      <w:r>
+        <w:t xml:space="preserve"> e da API</w:t>
+      </w:r>
+      <w:r>
+        <w:t xml:space="preserve"> utilizariam </w:t>
+      </w:r>
+      <w:proofErr w:type="spellStart"/>
+      <w:r>
+        <w:t>APIs</w:t>
+      </w:r>
+      <w:proofErr w:type="spellEnd"/>
+      <w:r>
+        <w:t xml:space="preserve"> do sistema</w:t>
+      </w:r>
+      <w:r>
+        <w:t xml:space="preserve"> JAVA, e no caso do programa </w:t>
       </w:r>
       <w:r>
         <w:rPr>
           <w:i/>
           <w:iCs/>
         </w:rPr>
-        <w:t>“MyService API”</w:t>
-      </w:r>
-      <w:r>
-        <w:t>,</w:t>
-      </w:r>
-      <w:r>
-        <w:t xml:space="preserve"> o programa </w:t>
-      </w:r>
+        <w:t>“</w:t>
+      </w:r>
+      <w:proofErr w:type="spellStart"/>
       <w:r>
         <w:rPr>
           <w:i/>
           <w:iCs/>
         </w:rPr>
-        <w:t>"MyService"</w:t>
-      </w:r>
-      <w:r>
-        <w:t xml:space="preserve"> enviaria as mensagens</w:t>
-      </w:r>
-      <w:r>
-        <w:t xml:space="preserve"> </w:t>
-      </w:r>
-      <w:r>
-        <w:t xml:space="preserve">através </w:t>
-      </w:r>
-      <w:r>
-        <w:t>de sockets de rede em PYTHON</w:t>
-      </w:r>
-      <w:r>
-        <w:t xml:space="preserve"> para o</w:t>
-      </w:r>
-      <w:r>
-        <w:t xml:space="preserve"> endereço</w:t>
-      </w:r>
-      <w:r>
-        <w:t xml:space="preserve"> IP e porta d</w:t>
-      </w:r>
-      <w:r>
-        <w:t xml:space="preserve">o programa </w:t>
-      </w:r>
+        <w:t>MyService</w:t>
+      </w:r>
+      <w:proofErr w:type="spellEnd"/>
       <w:r>
         <w:rPr>
           <w:i/>
           <w:iCs/>
         </w:rPr>
-        <w:t>“MyApp”</w:t>
+        <w:t>”</w:t>
+      </w:r>
+      <w:r>
+        <w:t xml:space="preserve"> da linguagem C. </w:t>
+      </w:r>
+      <w:r>
+        <w:t>Porquê da linguagem C e não do PYTHON será explicado mais à frente.</w:t>
+      </w:r>
+    </w:p>
+    <w:p>
+      <w:r>
+        <w:t xml:space="preserve">Fazendo uma </w:t>
+      </w:r>
+      <w:r>
+        <w:t xml:space="preserve">comparação </w:t>
+      </w:r>
+      <w:r>
+        <w:t xml:space="preserve">com </w:t>
+      </w:r>
+      <w:r>
+        <w:t>o desenvolvimento de um programa em JAVA</w:t>
+      </w:r>
+      <w:r>
+        <w:t xml:space="preserve">, o sistema operativo seria o correspondente ao </w:t>
+      </w:r>
+      <w:r>
+        <w:rPr>
+          <w:i/>
+          <w:iCs/>
+        </w:rPr>
+        <w:t>"</w:t>
+      </w:r>
+      <w:proofErr w:type="spellStart"/>
+      <w:r>
+        <w:rPr>
+          <w:i/>
+          <w:iCs/>
+        </w:rPr>
+        <w:t>MyService</w:t>
+      </w:r>
+      <w:proofErr w:type="spellEnd"/>
+      <w:r>
+        <w:rPr>
+          <w:i/>
+          <w:iCs/>
+        </w:rPr>
+        <w:t>"</w:t>
+      </w:r>
+      <w:r>
+        <w:t xml:space="preserve">, o programa a ser desenvolvido a </w:t>
+      </w:r>
+      <w:r>
+        <w:rPr>
+          <w:i/>
+          <w:iCs/>
+        </w:rPr>
+        <w:t>"</w:t>
+      </w:r>
+      <w:proofErr w:type="spellStart"/>
+      <w:r>
+        <w:rPr>
+          <w:i/>
+          <w:iCs/>
+        </w:rPr>
+        <w:t>MyApp</w:t>
+      </w:r>
+      <w:proofErr w:type="spellEnd"/>
+      <w:r>
+        <w:rPr>
+          <w:i/>
+          <w:iCs/>
+        </w:rPr>
+        <w:t>"</w:t>
+      </w:r>
+      <w:r>
+        <w:t xml:space="preserve"> e a API do sistema a </w:t>
+      </w:r>
+      <w:r>
+        <w:rPr>
+          <w:i/>
+          <w:iCs/>
+        </w:rPr>
+        <w:t>"</w:t>
+      </w:r>
+      <w:proofErr w:type="spellStart"/>
+      <w:r>
+        <w:rPr>
+          <w:i/>
+          <w:iCs/>
+        </w:rPr>
+        <w:t>MyService</w:t>
+      </w:r>
+      <w:proofErr w:type="spellEnd"/>
+      <w:r>
+        <w:rPr>
+          <w:i/>
+          <w:iCs/>
+        </w:rPr>
+        <w:t xml:space="preserve"> API"</w:t>
+      </w:r>
+      <w:r>
+        <w:t>.</w:t>
+      </w:r>
+    </w:p>
+    <w:p>
+      <w:r>
+        <w:t>De forma simples,</w:t>
+      </w:r>
+      <w:r>
+        <w:t xml:space="preserve"> o programa </w:t>
+      </w:r>
+      <w:r>
+        <w:rPr>
+          <w:i/>
+          <w:iCs/>
+        </w:rPr>
+        <w:t>“</w:t>
+      </w:r>
+      <w:proofErr w:type="spellStart"/>
+      <w:r>
+        <w:rPr>
+          <w:i/>
+          <w:iCs/>
+        </w:rPr>
+        <w:t>MyApp</w:t>
+      </w:r>
+      <w:proofErr w:type="spellEnd"/>
+      <w:r>
+        <w:rPr>
+          <w:i/>
+          <w:iCs/>
+        </w:rPr>
+        <w:t>”</w:t>
+      </w:r>
+      <w:r>
+        <w:t xml:space="preserve"> conectar-se-ia ao programa </w:t>
+      </w:r>
+      <w:r>
+        <w:rPr>
+          <w:i/>
+          <w:iCs/>
+        </w:rPr>
+        <w:t>“</w:t>
+      </w:r>
+      <w:proofErr w:type="spellStart"/>
+      <w:r>
+        <w:rPr>
+          <w:i/>
+          <w:iCs/>
+        </w:rPr>
+        <w:t>MyService</w:t>
+      </w:r>
+      <w:proofErr w:type="spellEnd"/>
+      <w:r>
+        <w:rPr>
+          <w:i/>
+          <w:iCs/>
+        </w:rPr>
+        <w:t xml:space="preserve">” </w:t>
+      </w:r>
+      <w:r>
+        <w:t xml:space="preserve">através da classe </w:t>
+      </w:r>
+      <w:r>
+        <w:rPr>
+          <w:i/>
+          <w:iCs/>
+        </w:rPr>
+        <w:t>“</w:t>
+      </w:r>
+      <w:proofErr w:type="spellStart"/>
+      <w:r>
+        <w:rPr>
+          <w:i/>
+          <w:iCs/>
+        </w:rPr>
+        <w:t>MyService</w:t>
+      </w:r>
+      <w:proofErr w:type="spellEnd"/>
+      <w:r>
+        <w:rPr>
+          <w:i/>
+          <w:iCs/>
+        </w:rPr>
+        <w:t xml:space="preserve"> API”</w:t>
+      </w:r>
+      <w:r>
+        <w:t>,</w:t>
+      </w:r>
+      <w:r>
+        <w:t xml:space="preserve"> o programa </w:t>
+      </w:r>
+      <w:r>
+        <w:rPr>
+          <w:i/>
+          <w:iCs/>
+        </w:rPr>
+        <w:t>"</w:t>
+      </w:r>
+      <w:proofErr w:type="spellStart"/>
+      <w:r>
+        <w:rPr>
+          <w:i/>
+          <w:iCs/>
+        </w:rPr>
+        <w:t>MyService</w:t>
+      </w:r>
+      <w:proofErr w:type="spellEnd"/>
+      <w:r>
+        <w:rPr>
+          <w:i/>
+          <w:iCs/>
+        </w:rPr>
+        <w:t>"</w:t>
+      </w:r>
+      <w:r>
+        <w:t xml:space="preserve"> enviaria as mensagens</w:t>
+      </w:r>
+      <w:r>
+        <w:t xml:space="preserve"> </w:t>
+      </w:r>
+      <w:r>
+        <w:t xml:space="preserve">através </w:t>
+      </w:r>
+      <w:r>
+        <w:t xml:space="preserve">de </w:t>
+      </w:r>
+      <w:proofErr w:type="spellStart"/>
+      <w:proofErr w:type="gramStart"/>
+      <w:r>
+        <w:t>sockets</w:t>
+      </w:r>
+      <w:proofErr w:type="spellEnd"/>
+      <w:proofErr w:type="gramEnd"/>
+      <w:r>
+        <w:t xml:space="preserve"> de rede em PYTHON</w:t>
+      </w:r>
+      <w:r>
+        <w:t xml:space="preserve"> para o</w:t>
+      </w:r>
+      <w:r>
+        <w:t xml:space="preserve"> endereço</w:t>
+      </w:r>
+      <w:r>
+        <w:t xml:space="preserve"> IP e porta d</w:t>
+      </w:r>
+      <w:r>
+        <w:t xml:space="preserve">o programa </w:t>
+      </w:r>
+      <w:r>
+        <w:rPr>
+          <w:i/>
+          <w:iCs/>
+        </w:rPr>
+        <w:t>“</w:t>
+      </w:r>
+      <w:proofErr w:type="spellStart"/>
+      <w:r>
+        <w:rPr>
+          <w:i/>
+          <w:iCs/>
+        </w:rPr>
+        <w:t>MyApp</w:t>
+      </w:r>
+      <w:proofErr w:type="spellEnd"/>
+      <w:r>
+        <w:rPr>
+          <w:i/>
+          <w:iCs/>
+        </w:rPr>
+        <w:t>”</w:t>
       </w:r>
       <w:r>
         <w:t>.</w:t>
@@ -4480,24 +5496,81 @@
     </w:p>
     <w:p>
       <w:r>
-        <w:t xml:space="preserve">Nesta parte são utilizadas APIs do sistema na classe </w:t>
+        <w:lastRenderedPageBreak/>
+        <w:t xml:space="preserve">Nesta parte são utilizadas </w:t>
+      </w:r>
+      <w:proofErr w:type="spellStart"/>
+      <w:r>
+        <w:t>APIs</w:t>
+      </w:r>
+      <w:proofErr w:type="spellEnd"/>
+      <w:r>
+        <w:t xml:space="preserve"> do sistema na classe </w:t>
       </w:r>
       <w:r>
         <w:rPr>
           <w:i/>
           <w:iCs/>
         </w:rPr>
-        <w:t>“MyService API”</w:t>
-      </w:r>
-      <w:r>
-        <w:t xml:space="preserve">, para se conectar ao programa “MyService”, que também utiliza APIs do sistema para comunicar com a classe </w:t>
-      </w:r>
+        <w:t>“</w:t>
+      </w:r>
+      <w:proofErr w:type="spellStart"/>
       <w:r>
         <w:rPr>
           <w:i/>
           <w:iCs/>
         </w:rPr>
-        <w:t>“MyService API”</w:t>
+        <w:t>MyService</w:t>
+      </w:r>
+      <w:proofErr w:type="spellEnd"/>
+      <w:r>
+        <w:rPr>
+          <w:i/>
+          <w:iCs/>
+        </w:rPr>
+        <w:t xml:space="preserve"> API”</w:t>
+      </w:r>
+      <w:r>
+        <w:t>, para se conectar ao programa “</w:t>
+      </w:r>
+      <w:proofErr w:type="spellStart"/>
+      <w:r>
+        <w:t>MyService</w:t>
+      </w:r>
+      <w:proofErr w:type="spellEnd"/>
+      <w:r>
+        <w:t xml:space="preserve">”, que também utiliza </w:t>
+      </w:r>
+      <w:proofErr w:type="spellStart"/>
+      <w:r>
+        <w:t>APIs</w:t>
+      </w:r>
+      <w:proofErr w:type="spellEnd"/>
+      <w:r>
+        <w:t xml:space="preserve"> do sistema para comunicar com a classe </w:t>
+      </w:r>
+      <w:r>
+        <w:rPr>
+          <w:i/>
+          <w:iCs/>
+        </w:rPr>
+        <w:t>“</w:t>
+      </w:r>
+      <w:proofErr w:type="spellStart"/>
+      <w:r>
+        <w:rPr>
+          <w:i/>
+          <w:iCs/>
+        </w:rPr>
+        <w:t>MyService</w:t>
+      </w:r>
+      <w:proofErr w:type="spellEnd"/>
+      <w:r>
+        <w:rPr>
+          <w:i/>
+          <w:iCs/>
+        </w:rPr>
+        <w:t xml:space="preserve"> API”</w:t>
       </w:r>
       <w:r>
         <w:t>.</w:t>
@@ -4509,7 +5582,6 @@
           <w:noProof/>
           <w:lang w:eastAsia="pt-PT"/>
         </w:rPr>
-        <w:lastRenderedPageBreak/>
         <w:drawing>
           <wp:anchor distT="0" distB="0" distL="114300" distR="114300" simplePos="0" relativeHeight="251661312" behindDoc="1" locked="0" layoutInCell="1" allowOverlap="1" wp14:anchorId="418F0378" wp14:editId="2684FBA5">
             <wp:simplePos x="0" y="0"/>
@@ -4583,6 +5655,7 @@
     <w:p/>
     <w:p/>
     <w:p/>
+    <w:p/>
     <w:p>
       <w:r>
         <w:t xml:space="preserve">De seguida, </w:t>
@@ -4603,7 +5676,23 @@
         <w:t>BUFFEREDREADER</w:t>
       </w:r>
       <w:r>
-        <w:t>, que leria o input stream do socket, obtido através</w:t>
+        <w:t xml:space="preserve">, que leria o input </w:t>
+      </w:r>
+      <w:proofErr w:type="spellStart"/>
+      <w:r>
+        <w:t>stream</w:t>
+      </w:r>
+      <w:proofErr w:type="spellEnd"/>
+      <w:r>
+        <w:t xml:space="preserve"> do </w:t>
+      </w:r>
+      <w:proofErr w:type="spellStart"/>
+      <w:r>
+        <w:t>socket</w:t>
+      </w:r>
+      <w:proofErr w:type="spellEnd"/>
+      <w:r>
+        <w:t>, obtido através</w:t>
       </w:r>
       <w:r>
         <w:t xml:space="preserve"> </w:t>
@@ -4617,11 +5706,16 @@
       <w:r>
         <w:t>.</w:t>
       </w:r>
+      <w:proofErr w:type="gramStart"/>
       <w:r>
         <w:t>GETINPUTSTREAM</w:t>
       </w:r>
       <w:r>
-        <w:t>()</w:t>
+        <w:t>(</w:t>
+      </w:r>
+      <w:proofErr w:type="gramEnd"/>
+      <w:r>
+        <w:t>)</w:t>
       </w:r>
       <w:r>
         <w:t xml:space="preserve">, código esse presente na classe </w:t>
@@ -4631,7 +5725,23 @@
           <w:i/>
           <w:iCs/>
         </w:rPr>
-        <w:t>“MyService API”</w:t>
+        <w:t>“</w:t>
+      </w:r>
+      <w:proofErr w:type="spellStart"/>
+      <w:r>
+        <w:rPr>
+          <w:i/>
+          <w:iCs/>
+        </w:rPr>
+        <w:t>MyService</w:t>
+      </w:r>
+      <w:proofErr w:type="spellEnd"/>
+      <w:r>
+        <w:rPr>
+          <w:i/>
+          <w:iCs/>
+        </w:rPr>
+        <w:t xml:space="preserve"> API”</w:t>
       </w:r>
       <w:r>
         <w:t>.</w:t>
@@ -4680,12 +5790,15 @@
         </w:drawing>
       </w:r>
     </w:p>
+    <w:p/>
+    <w:p/>
     <w:p>
       <w:r>
         <w:rPr>
           <w:noProof/>
           <w:lang w:eastAsia="pt-PT"/>
         </w:rPr>
+        <w:lastRenderedPageBreak/>
         <w:drawing>
           <wp:anchor distT="0" distB="0" distL="114300" distR="114300" simplePos="0" relativeHeight="251663360" behindDoc="1" locked="0" layoutInCell="1" allowOverlap="1" wp14:anchorId="1F41627D" wp14:editId="2A6C27E8">
             <wp:simplePos x="0" y="0"/>
@@ -4760,33 +5873,97 @@
         <w:t>duas</w:t>
       </w:r>
       <w:r>
-        <w:t xml:space="preserve"> APIs do sistema: uma para o acesso ao sistema de ficheiros para fazer a leitura, e outra de rede para</w:t>
-      </w:r>
-      <w:r>
         <w:t xml:space="preserve"> </w:t>
       </w:r>
-      <w:r>
-        <w:t xml:space="preserve">obter o input stream do socket. Depois disto as mensagens são recebidas pela </w:t>
+      <w:proofErr w:type="spellStart"/>
+      <w:r>
+        <w:t>APIs</w:t>
+      </w:r>
+      <w:proofErr w:type="spellEnd"/>
+      <w:r>
+        <w:t xml:space="preserve"> do sistema: uma para o acesso ao sistema de ficheiros para fazer a leitura, e outra de rede para</w:t>
+      </w:r>
+      <w:r>
+        <w:t xml:space="preserve"> </w:t>
+      </w:r>
+      <w:r>
+        <w:t xml:space="preserve">obter o </w:t>
+      </w:r>
+      <w:proofErr w:type="gramStart"/>
+      <w:r>
+        <w:t>input</w:t>
+      </w:r>
+      <w:proofErr w:type="gramEnd"/>
+      <w:r>
+        <w:t xml:space="preserve"> </w:t>
+      </w:r>
+      <w:proofErr w:type="spellStart"/>
+      <w:r>
+        <w:t>stream</w:t>
+      </w:r>
+      <w:proofErr w:type="spellEnd"/>
+      <w:r>
+        <w:t xml:space="preserve"> do </w:t>
+      </w:r>
+      <w:proofErr w:type="spellStart"/>
+      <w:r>
+        <w:t>socket</w:t>
+      </w:r>
+      <w:proofErr w:type="spellEnd"/>
+      <w:r>
+        <w:t xml:space="preserve">. Depois disto as mensagens são recebidas pela </w:t>
       </w:r>
       <w:r>
         <w:rPr>
           <w:i/>
           <w:iCs/>
         </w:rPr>
-        <w:t>"MyService API"</w:t>
-      </w:r>
-      <w:r>
-        <w:t>,</w:t>
-      </w:r>
-      <w:r>
-        <w:t xml:space="preserve"> que as envia para a </w:t>
-      </w:r>
+        <w:t>"</w:t>
+      </w:r>
+      <w:proofErr w:type="spellStart"/>
       <w:r>
         <w:rPr>
           <w:i/>
           <w:iCs/>
         </w:rPr>
-        <w:t>"MyApp"</w:t>
+        <w:t>MyService</w:t>
+      </w:r>
+      <w:proofErr w:type="spellEnd"/>
+      <w:r>
+        <w:rPr>
+          <w:i/>
+          <w:iCs/>
+        </w:rPr>
+        <w:t xml:space="preserve"> API"</w:t>
+      </w:r>
+      <w:r>
+        <w:t>,</w:t>
+      </w:r>
+      <w:r>
+        <w:t xml:space="preserve"> que as envia para a </w:t>
+      </w:r>
+      <w:r>
+        <w:rPr>
+          <w:i/>
+          <w:iCs/>
+        </w:rPr>
+        <w:t>"</w:t>
+      </w:r>
+      <w:proofErr w:type="spellStart"/>
+      <w:r>
+        <w:rPr>
+          <w:i/>
+          <w:iCs/>
+        </w:rPr>
+        <w:t>MyApp</w:t>
+      </w:r>
+      <w:proofErr w:type="spellEnd"/>
+      <w:r>
+        <w:rPr>
+          <w:i/>
+          <w:iCs/>
+        </w:rPr>
+        <w:t>"</w:t>
       </w:r>
       <w:r>
         <w:t>.</w:t>
@@ -4794,17 +5971,32 @@
     </w:p>
     <w:p>
       <w:r>
-        <w:lastRenderedPageBreak/>
-        <w:t>Com isto conseguimos compreender que as APIs do sistema estão em grande maioria dos programas,</w:t>
+        <w:t xml:space="preserve">Com isto conseguimos compreender que as </w:t>
+      </w:r>
+      <w:proofErr w:type="spellStart"/>
+      <w:r>
+        <w:t>APIs</w:t>
+      </w:r>
+      <w:proofErr w:type="spellEnd"/>
+      <w:r>
+        <w:t xml:space="preserve"> do sistema estão em grande maioria dos programas,</w:t>
       </w:r>
       <w:r>
         <w:t xml:space="preserve"> obviamente que</w:t>
       </w:r>
       <w:r>
-        <w:t xml:space="preserve"> até mesmo no desenvolvimento de outras API</w:t>
-      </w:r>
-      <w:r>
-        <w:t>s, tanto como do sistema como outras.</w:t>
+        <w:t xml:space="preserve"> até mesmo no desenvolvimento de outras </w:t>
+      </w:r>
+      <w:proofErr w:type="spellStart"/>
+      <w:r>
+        <w:t>API</w:t>
+      </w:r>
+      <w:r>
+        <w:t>s</w:t>
+      </w:r>
+      <w:proofErr w:type="spellEnd"/>
+      <w:r>
+        <w:t>, tanto como do sistema como outras.</w:t>
       </w:r>
     </w:p>
     <w:p>
@@ -4868,6 +6060,17 @@
         </w:rPr>
         <w:t>em prática</w:t>
       </w:r>
+    </w:p>
+    <w:p>
+      <w:pPr>
+        <w:spacing w:after="160" w:line="259" w:lineRule="auto"/>
+        <w:ind w:firstLine="708"/>
+        <w:jc w:val="left"/>
+        <w:rPr>
+          <w:b/>
+          <w:szCs w:val="24"/>
+        </w:rPr>
+      </w:pPr>
     </w:p>
     <w:p>
       <w:r>
@@ -4959,11 +6162,24 @@
       <w:r>
         <w:t xml:space="preserve"> </w:t>
       </w:r>
-      <w:r>
-        <w:t>APIs, pois</w:t>
-      </w:r>
-      <w:r>
-        <w:t xml:space="preserve"> a combinação de APIs do sistema com os nossos programas e a nossa API </w:t>
+      <w:proofErr w:type="spellStart"/>
+      <w:r>
+        <w:t>APIs</w:t>
+      </w:r>
+      <w:proofErr w:type="spellEnd"/>
+      <w:r>
+        <w:t>, pois</w:t>
+      </w:r>
+      <w:r>
+        <w:t xml:space="preserve"> a combinação de </w:t>
+      </w:r>
+      <w:proofErr w:type="spellStart"/>
+      <w:r>
+        <w:t>APIs</w:t>
+      </w:r>
+      <w:proofErr w:type="spellEnd"/>
+      <w:r>
+        <w:t xml:space="preserve"> do sistema com os nossos programas e a nossa API </w:t>
       </w:r>
       <w:r>
         <w:t xml:space="preserve">permitiu-nos comunicar </w:t>
@@ -4984,6 +6200,7 @@
           <w:szCs w:val="24"/>
           <w:lang w:eastAsia="pt-PT"/>
         </w:rPr>
+        <w:lastRenderedPageBreak/>
         <w:drawing>
           <wp:anchor distT="0" distB="0" distL="114300" distR="114300" simplePos="0" relativeHeight="251665408" behindDoc="1" locked="0" layoutInCell="1" allowOverlap="1" wp14:anchorId="5DBD73FA" wp14:editId="3F02749E">
             <wp:simplePos x="0" y="0"/>
@@ -5209,7 +6426,27 @@
           <w:iCs/>
           <w:szCs w:val="24"/>
         </w:rPr>
-        <w:t>“MyService”</w:t>
+        <w:t>“</w:t>
+      </w:r>
+      <w:proofErr w:type="spellStart"/>
+      <w:r>
+        <w:rPr>
+          <w:bCs/>
+          <w:i/>
+          <w:iCs/>
+          <w:szCs w:val="24"/>
+        </w:rPr>
+        <w:t>MyService</w:t>
+      </w:r>
+      <w:proofErr w:type="spellEnd"/>
+      <w:r>
+        <w:rPr>
+          <w:bCs/>
+          <w:i/>
+          <w:iCs/>
+          <w:szCs w:val="24"/>
+        </w:rPr>
+        <w:t>”</w:t>
       </w:r>
       <w:r>
         <w:rPr>
@@ -5246,8 +6483,17 @@
           <w:bCs/>
           <w:szCs w:val="24"/>
         </w:rPr>
-        <w:t xml:space="preserve"> no router</w:t>
-      </w:r>
+        <w:t xml:space="preserve"> no </w:t>
+      </w:r>
+      <w:proofErr w:type="gramStart"/>
+      <w:r>
+        <w:rPr>
+          <w:bCs/>
+          <w:szCs w:val="24"/>
+        </w:rPr>
+        <w:t>router</w:t>
+      </w:r>
+      <w:proofErr w:type="gramEnd"/>
       <w:r>
         <w:rPr>
           <w:bCs/>
@@ -5286,7 +6532,23 @@
           <w:bCs/>
           <w:szCs w:val="24"/>
         </w:rPr>
-        <w:t xml:space="preserve">Aqui pode ser visto que o endereço IP do router no qual ficou hospedado o programa </w:t>
+        <w:t xml:space="preserve">Aqui pode ser visto que o endereço IP do </w:t>
+      </w:r>
+      <w:proofErr w:type="gramStart"/>
+      <w:r>
+        <w:rPr>
+          <w:bCs/>
+          <w:szCs w:val="24"/>
+        </w:rPr>
+        <w:t>router</w:t>
+      </w:r>
+      <w:proofErr w:type="gramEnd"/>
+      <w:r>
+        <w:rPr>
+          <w:bCs/>
+          <w:szCs w:val="24"/>
+        </w:rPr>
+        <w:t xml:space="preserve"> no qual ficou hospedado o programa </w:t>
       </w:r>
       <w:r>
         <w:rPr>
@@ -5295,7 +6557,27 @@
           <w:iCs/>
           <w:szCs w:val="24"/>
         </w:rPr>
-        <w:t>“MyService”</w:t>
+        <w:t>“</w:t>
+      </w:r>
+      <w:proofErr w:type="spellStart"/>
+      <w:r>
+        <w:rPr>
+          <w:bCs/>
+          <w:i/>
+          <w:iCs/>
+          <w:szCs w:val="24"/>
+        </w:rPr>
+        <w:t>MyService</w:t>
+      </w:r>
+      <w:proofErr w:type="spellEnd"/>
+      <w:r>
+        <w:rPr>
+          <w:bCs/>
+          <w:i/>
+          <w:iCs/>
+          <w:szCs w:val="24"/>
+        </w:rPr>
+        <w:t>”</w:t>
       </w:r>
       <w:r>
         <w:rPr>
@@ -5546,8 +6828,23 @@
           <w:bCs/>
           <w:szCs w:val="24"/>
         </w:rPr>
-        <w:lastRenderedPageBreak/>
-        <w:t xml:space="preserve">E aqui podem ser vistas as respetivas configurações no painel de controlo do router, que pode ser acedido através do endereço local do router, </w:t>
+        <w:t xml:space="preserve">E aqui podem ser vistas as respetivas configurações no painel de controlo do </w:t>
+      </w:r>
+      <w:proofErr w:type="gramStart"/>
+      <w:r>
+        <w:rPr>
+          <w:bCs/>
+          <w:szCs w:val="24"/>
+        </w:rPr>
+        <w:t>router</w:t>
+      </w:r>
+      <w:proofErr w:type="gramEnd"/>
+      <w:r>
+        <w:rPr>
+          <w:bCs/>
+          <w:szCs w:val="24"/>
+        </w:rPr>
+        <w:t xml:space="preserve">, que pode ser acedido através do endereço local do router, </w:t>
       </w:r>
       <w:r>
         <w:rPr>
@@ -5701,7 +6998,23 @@
           <w:bCs/>
           <w:szCs w:val="24"/>
         </w:rPr>
-        <w:t xml:space="preserve"> pede para aceder à porta 555 do endereço IP externo do router da rede em que está hospedado o programa </w:t>
+        <w:t xml:space="preserve"> pede para aceder à porta 555 do endereço IP externo do </w:t>
+      </w:r>
+      <w:proofErr w:type="gramStart"/>
+      <w:r>
+        <w:rPr>
+          <w:bCs/>
+          <w:szCs w:val="24"/>
+        </w:rPr>
+        <w:t>router</w:t>
+      </w:r>
+      <w:proofErr w:type="gramEnd"/>
+      <w:r>
+        <w:rPr>
+          <w:bCs/>
+          <w:szCs w:val="24"/>
+        </w:rPr>
+        <w:t xml:space="preserve"> da rede em que está hospedado o programa </w:t>
       </w:r>
       <w:r>
         <w:rPr>
@@ -5710,60 +7023,9 @@
           <w:iCs/>
           <w:szCs w:val="24"/>
         </w:rPr>
-        <w:t>“MyService”</w:t>
-      </w:r>
-      <w:r>
-        <w:rPr>
-          <w:bCs/>
-          <w:szCs w:val="24"/>
-        </w:rPr>
-        <w:t xml:space="preserve">, o mesmo redireciona a ligação para a porta 555 do computador em que </w:t>
-      </w:r>
-      <w:r>
-        <w:rPr>
-          <w:bCs/>
-          <w:szCs w:val="24"/>
-        </w:rPr>
-        <w:t>está hospedado este mesmo programa</w:t>
-      </w:r>
-      <w:r>
-        <w:rPr>
-          <w:bCs/>
-          <w:szCs w:val="24"/>
-        </w:rPr>
-        <w:t>.</w:t>
-      </w:r>
-    </w:p>
-    <w:p>
-      <w:pPr>
-        <w:rPr>
-          <w:bCs/>
-          <w:szCs w:val="24"/>
-        </w:rPr>
-      </w:pPr>
-    </w:p>
-    <w:p>
-      <w:pPr>
-        <w:ind w:left="360"/>
-        <w:rPr>
-          <w:bCs/>
-          <w:szCs w:val="24"/>
-        </w:rPr>
-      </w:pPr>
-      <w:r>
-        <w:rPr>
-          <w:bCs/>
-          <w:szCs w:val="24"/>
-        </w:rPr>
-        <w:t>PYTHON</w:t>
-      </w:r>
-      <w:r>
-        <w:rPr>
-          <w:bCs/>
-          <w:szCs w:val="24"/>
-        </w:rPr>
-        <w:t xml:space="preserve">, a linguagem utilizada no programa </w:t>
-      </w:r>
+        <w:t>“</w:t>
+      </w:r>
+      <w:proofErr w:type="spellStart"/>
       <w:r>
         <w:rPr>
           <w:bCs/>
@@ -5771,171 +7033,9 @@
           <w:iCs/>
           <w:szCs w:val="24"/>
         </w:rPr>
-        <w:t>“MyService”</w:t>
-      </w:r>
-      <w:r>
-        <w:rPr>
-          <w:bCs/>
-          <w:szCs w:val="24"/>
-        </w:rPr>
-        <w:t>,</w:t>
-      </w:r>
-      <w:r>
-        <w:rPr>
-          <w:bCs/>
-          <w:szCs w:val="24"/>
-        </w:rPr>
-        <w:t xml:space="preserve"> é uma linguagem </w:t>
-      </w:r>
-      <w:r>
-        <w:rPr>
-          <w:bCs/>
-          <w:szCs w:val="24"/>
-        </w:rPr>
-        <w:t>interpretada e não compilada</w:t>
-      </w:r>
-      <w:r>
-        <w:rPr>
-          <w:bCs/>
-          <w:szCs w:val="24"/>
-        </w:rPr>
-        <w:t>.</w:t>
-      </w:r>
-      <w:r>
-        <w:rPr>
-          <w:bCs/>
-          <w:szCs w:val="24"/>
-        </w:rPr>
-        <w:t xml:space="preserve"> </w:t>
-      </w:r>
-      <w:r>
-        <w:rPr>
-          <w:bCs/>
-          <w:szCs w:val="24"/>
-        </w:rPr>
-        <w:t>Isto</w:t>
-      </w:r>
-      <w:r>
-        <w:rPr>
-          <w:bCs/>
-          <w:szCs w:val="24"/>
-        </w:rPr>
-        <w:t xml:space="preserve"> significa que as APIs do sistema utilizadas são do interpretador PYTHON, que foi</w:t>
-      </w:r>
-      <w:r>
-        <w:rPr>
-          <w:bCs/>
-          <w:szCs w:val="24"/>
-        </w:rPr>
-        <w:t xml:space="preserve"> na sua base</w:t>
-      </w:r>
-      <w:r>
-        <w:rPr>
-          <w:bCs/>
-          <w:szCs w:val="24"/>
-        </w:rPr>
-        <w:t xml:space="preserve"> escrito em C</w:t>
-      </w:r>
-      <w:r>
-        <w:rPr>
-          <w:bCs/>
-          <w:szCs w:val="24"/>
-        </w:rPr>
-        <w:t>.</w:t>
-      </w:r>
-      <w:r>
-        <w:rPr>
-          <w:bCs/>
-          <w:szCs w:val="24"/>
-        </w:rPr>
-        <w:t xml:space="preserve"> Os restantes códigos integrantes do interpretador PYTHON que não são C, são na sua maioria </w:t>
-      </w:r>
-      <w:r>
-        <w:rPr>
-          <w:bCs/>
-          <w:szCs w:val="24"/>
-        </w:rPr>
-        <w:t xml:space="preserve">códigos PYTHON, </w:t>
-      </w:r>
-      <w:r>
-        <w:rPr>
-          <w:bCs/>
-          <w:szCs w:val="24"/>
-        </w:rPr>
-        <w:t xml:space="preserve">que tal como referi anteriormente </w:t>
-      </w:r>
-      <w:r>
-        <w:rPr>
-          <w:bCs/>
-          <w:szCs w:val="24"/>
-        </w:rPr>
-        <w:t xml:space="preserve">são </w:t>
-      </w:r>
-      <w:r>
-        <w:rPr>
-          <w:bCs/>
-          <w:szCs w:val="24"/>
-        </w:rPr>
-        <w:t>interpretados</w:t>
-      </w:r>
-      <w:r>
-        <w:rPr>
-          <w:bCs/>
-          <w:szCs w:val="24"/>
-        </w:rPr>
-        <w:t xml:space="preserve"> em C.</w:t>
-      </w:r>
-      <w:r>
-        <w:rPr>
-          <w:bCs/>
-          <w:szCs w:val="24"/>
-        </w:rPr>
-        <w:t xml:space="preserve"> Podemos assim afirmar que as APIs do sistema </w:t>
-      </w:r>
-      <w:r>
-        <w:rPr>
-          <w:bCs/>
-          <w:szCs w:val="24"/>
-        </w:rPr>
-        <w:t>utilizadas na linguagem PYTHON são na verdade APIs do sistema</w:t>
-      </w:r>
-      <w:r>
-        <w:rPr>
-          <w:bCs/>
-          <w:szCs w:val="24"/>
-        </w:rPr>
-        <w:t xml:space="preserve"> da linguagem</w:t>
-      </w:r>
-      <w:r>
-        <w:rPr>
-          <w:bCs/>
-          <w:szCs w:val="24"/>
-        </w:rPr>
-        <w:t xml:space="preserve"> C.</w:t>
-      </w:r>
-    </w:p>
-    <w:p>
-      <w:pPr>
-        <w:ind w:left="360"/>
-        <w:rPr>
-          <w:bCs/>
-          <w:szCs w:val="24"/>
-        </w:rPr>
-      </w:pPr>
-      <w:r>
-        <w:rPr>
-          <w:bCs/>
-          <w:szCs w:val="24"/>
-        </w:rPr>
-        <w:t xml:space="preserve">Tudo isto para explicar que o computador que hospeda o </w:t>
-      </w:r>
-      <w:r>
-        <w:rPr>
-          <w:bCs/>
-          <w:szCs w:val="24"/>
-        </w:rPr>
-        <w:t xml:space="preserve">programa </w:t>
-      </w:r>
+        <w:t>MyService</w:t>
+      </w:r>
+      <w:proofErr w:type="spellEnd"/>
       <w:r>
         <w:rPr>
           <w:bCs/>
@@ -5943,7 +7043,328 @@
           <w:iCs/>
           <w:szCs w:val="24"/>
         </w:rPr>
-        <w:t xml:space="preserve">“MyService” </w:t>
+        <w:t>”</w:t>
+      </w:r>
+      <w:r>
+        <w:rPr>
+          <w:bCs/>
+          <w:szCs w:val="24"/>
+        </w:rPr>
+        <w:t xml:space="preserve">, o mesmo redireciona a ligação para a porta 555 do computador em que </w:t>
+      </w:r>
+      <w:r>
+        <w:rPr>
+          <w:bCs/>
+          <w:szCs w:val="24"/>
+        </w:rPr>
+        <w:t>está hospedado este mesmo programa</w:t>
+      </w:r>
+      <w:r>
+        <w:rPr>
+          <w:bCs/>
+          <w:szCs w:val="24"/>
+        </w:rPr>
+        <w:t>.</w:t>
+      </w:r>
+    </w:p>
+    <w:p>
+      <w:pPr>
+        <w:rPr>
+          <w:bCs/>
+          <w:szCs w:val="24"/>
+        </w:rPr>
+      </w:pPr>
+    </w:p>
+    <w:p>
+      <w:pPr>
+        <w:ind w:left="360"/>
+        <w:rPr>
+          <w:bCs/>
+          <w:szCs w:val="24"/>
+        </w:rPr>
+      </w:pPr>
+      <w:r>
+        <w:rPr>
+          <w:bCs/>
+          <w:szCs w:val="24"/>
+        </w:rPr>
+        <w:t>PYTHON</w:t>
+      </w:r>
+      <w:r>
+        <w:rPr>
+          <w:bCs/>
+          <w:szCs w:val="24"/>
+        </w:rPr>
+        <w:t xml:space="preserve">, a linguagem utilizada no programa </w:t>
+      </w:r>
+      <w:r>
+        <w:rPr>
+          <w:bCs/>
+          <w:i/>
+          <w:iCs/>
+          <w:szCs w:val="24"/>
+        </w:rPr>
+        <w:t>“</w:t>
+      </w:r>
+      <w:proofErr w:type="spellStart"/>
+      <w:r>
+        <w:rPr>
+          <w:bCs/>
+          <w:i/>
+          <w:iCs/>
+          <w:szCs w:val="24"/>
+        </w:rPr>
+        <w:t>MyService</w:t>
+      </w:r>
+      <w:proofErr w:type="spellEnd"/>
+      <w:r>
+        <w:rPr>
+          <w:bCs/>
+          <w:i/>
+          <w:iCs/>
+          <w:szCs w:val="24"/>
+        </w:rPr>
+        <w:t>”</w:t>
+      </w:r>
+      <w:r>
+        <w:rPr>
+          <w:bCs/>
+          <w:szCs w:val="24"/>
+        </w:rPr>
+        <w:t>,</w:t>
+      </w:r>
+      <w:r>
+        <w:rPr>
+          <w:bCs/>
+          <w:szCs w:val="24"/>
+        </w:rPr>
+        <w:t xml:space="preserve"> é uma linguagem </w:t>
+      </w:r>
+      <w:r>
+        <w:rPr>
+          <w:bCs/>
+          <w:szCs w:val="24"/>
+        </w:rPr>
+        <w:t>interpretada e não compilada</w:t>
+      </w:r>
+      <w:r>
+        <w:rPr>
+          <w:bCs/>
+          <w:szCs w:val="24"/>
+        </w:rPr>
+        <w:t>.</w:t>
+      </w:r>
+      <w:r>
+        <w:rPr>
+          <w:bCs/>
+          <w:szCs w:val="24"/>
+        </w:rPr>
+        <w:t xml:space="preserve"> </w:t>
+      </w:r>
+      <w:r>
+        <w:rPr>
+          <w:bCs/>
+          <w:szCs w:val="24"/>
+        </w:rPr>
+        <w:t>Isto</w:t>
+      </w:r>
+      <w:r>
+        <w:rPr>
+          <w:bCs/>
+          <w:szCs w:val="24"/>
+        </w:rPr>
+        <w:t xml:space="preserve"> significa que as </w:t>
+      </w:r>
+      <w:proofErr w:type="spellStart"/>
+      <w:r>
+        <w:rPr>
+          <w:bCs/>
+          <w:szCs w:val="24"/>
+        </w:rPr>
+        <w:t>APIs</w:t>
+      </w:r>
+      <w:proofErr w:type="spellEnd"/>
+      <w:r>
+        <w:rPr>
+          <w:bCs/>
+          <w:szCs w:val="24"/>
+        </w:rPr>
+        <w:t xml:space="preserve"> do sistema utilizadas são do interpretador PYTHON, que foi</w:t>
+      </w:r>
+      <w:r>
+        <w:rPr>
+          <w:bCs/>
+          <w:szCs w:val="24"/>
+        </w:rPr>
+        <w:t xml:space="preserve"> na sua base</w:t>
+      </w:r>
+      <w:r>
+        <w:rPr>
+          <w:bCs/>
+          <w:szCs w:val="24"/>
+        </w:rPr>
+        <w:t xml:space="preserve"> escrito em C</w:t>
+      </w:r>
+      <w:r>
+        <w:rPr>
+          <w:bCs/>
+          <w:szCs w:val="24"/>
+        </w:rPr>
+        <w:t>.</w:t>
+      </w:r>
+      <w:r>
+        <w:rPr>
+          <w:bCs/>
+          <w:szCs w:val="24"/>
+        </w:rPr>
+        <w:t xml:space="preserve"> Os restantes códigos integrantes do interpretador PYTHON que não são C, são na sua maioria </w:t>
+      </w:r>
+      <w:r>
+        <w:rPr>
+          <w:bCs/>
+          <w:szCs w:val="24"/>
+        </w:rPr>
+        <w:t xml:space="preserve">códigos PYTHON, </w:t>
+      </w:r>
+      <w:r>
+        <w:rPr>
+          <w:bCs/>
+          <w:szCs w:val="24"/>
+        </w:rPr>
+        <w:t xml:space="preserve">que tal como referi anteriormente </w:t>
+      </w:r>
+      <w:r>
+        <w:rPr>
+          <w:bCs/>
+          <w:szCs w:val="24"/>
+        </w:rPr>
+        <w:t xml:space="preserve">são </w:t>
+      </w:r>
+      <w:r>
+        <w:rPr>
+          <w:bCs/>
+          <w:szCs w:val="24"/>
+        </w:rPr>
+        <w:t>interpretados</w:t>
+      </w:r>
+      <w:r>
+        <w:rPr>
+          <w:bCs/>
+          <w:szCs w:val="24"/>
+        </w:rPr>
+        <w:t xml:space="preserve"> em C.</w:t>
+      </w:r>
+      <w:r>
+        <w:rPr>
+          <w:bCs/>
+          <w:szCs w:val="24"/>
+        </w:rPr>
+        <w:t xml:space="preserve"> Podemos assim afirmar que as </w:t>
+      </w:r>
+      <w:proofErr w:type="spellStart"/>
+      <w:r>
+        <w:rPr>
+          <w:bCs/>
+          <w:szCs w:val="24"/>
+        </w:rPr>
+        <w:t>APIs</w:t>
+      </w:r>
+      <w:proofErr w:type="spellEnd"/>
+      <w:r>
+        <w:rPr>
+          <w:bCs/>
+          <w:szCs w:val="24"/>
+        </w:rPr>
+        <w:t xml:space="preserve"> do sistema </w:t>
+      </w:r>
+      <w:r>
+        <w:rPr>
+          <w:bCs/>
+          <w:szCs w:val="24"/>
+        </w:rPr>
+        <w:t xml:space="preserve">utilizadas na linguagem PYTHON são na verdade </w:t>
+      </w:r>
+      <w:proofErr w:type="spellStart"/>
+      <w:r>
+        <w:rPr>
+          <w:bCs/>
+          <w:szCs w:val="24"/>
+        </w:rPr>
+        <w:t>APIs</w:t>
+      </w:r>
+      <w:proofErr w:type="spellEnd"/>
+      <w:r>
+        <w:rPr>
+          <w:bCs/>
+          <w:szCs w:val="24"/>
+        </w:rPr>
+        <w:t xml:space="preserve"> do sistema</w:t>
+      </w:r>
+      <w:r>
+        <w:rPr>
+          <w:bCs/>
+          <w:szCs w:val="24"/>
+        </w:rPr>
+        <w:t xml:space="preserve"> da linguagem</w:t>
+      </w:r>
+      <w:r>
+        <w:rPr>
+          <w:bCs/>
+          <w:szCs w:val="24"/>
+        </w:rPr>
+        <w:t xml:space="preserve"> C.</w:t>
+      </w:r>
+    </w:p>
+    <w:p>
+      <w:pPr>
+        <w:ind w:left="360"/>
+        <w:rPr>
+          <w:bCs/>
+          <w:szCs w:val="24"/>
+        </w:rPr>
+      </w:pPr>
+      <w:r>
+        <w:rPr>
+          <w:bCs/>
+          <w:szCs w:val="24"/>
+        </w:rPr>
+        <w:t xml:space="preserve">Tudo isto para explicar que o computador que hospeda o </w:t>
+      </w:r>
+      <w:r>
+        <w:rPr>
+          <w:bCs/>
+          <w:szCs w:val="24"/>
+        </w:rPr>
+        <w:t xml:space="preserve">programa </w:t>
+      </w:r>
+      <w:r>
+        <w:rPr>
+          <w:bCs/>
+          <w:i/>
+          <w:iCs/>
+          <w:szCs w:val="24"/>
+        </w:rPr>
+        <w:t>“</w:t>
+      </w:r>
+      <w:proofErr w:type="spellStart"/>
+      <w:r>
+        <w:rPr>
+          <w:bCs/>
+          <w:i/>
+          <w:iCs/>
+          <w:szCs w:val="24"/>
+        </w:rPr>
+        <w:t>MyService</w:t>
+      </w:r>
+      <w:proofErr w:type="spellEnd"/>
+      <w:r>
+        <w:rPr>
+          <w:bCs/>
+          <w:i/>
+          <w:iCs/>
+          <w:szCs w:val="24"/>
+        </w:rPr>
+        <w:t xml:space="preserve">” </w:t>
       </w:r>
       <w:r>
         <w:rPr>
@@ -6008,7 +7429,6 @@
           <w:noProof/>
           <w:lang w:eastAsia="pt-PT"/>
         </w:rPr>
-        <w:lastRenderedPageBreak/>
         <w:drawing>
           <wp:anchor distT="0" distB="0" distL="114300" distR="114300" simplePos="0" relativeHeight="251669504" behindDoc="1" locked="0" layoutInCell="1" allowOverlap="1" wp14:anchorId="15EB6B48" wp14:editId="037F5E22">
             <wp:simplePos x="0" y="0"/>
@@ -6097,7 +7517,23 @@
           <w:bCs/>
           <w:szCs w:val="24"/>
         </w:rPr>
-        <w:t>al é possível pois o script PYTHON recorre ao interpretador, que recorre às APIs do sistema</w:t>
+        <w:t xml:space="preserve">al é possível pois o script PYTHON recorre ao interpretador, que recorre às </w:t>
+      </w:r>
+      <w:proofErr w:type="spellStart"/>
+      <w:r>
+        <w:rPr>
+          <w:bCs/>
+          <w:szCs w:val="24"/>
+        </w:rPr>
+        <w:t>APIs</w:t>
+      </w:r>
+      <w:proofErr w:type="spellEnd"/>
+      <w:r>
+        <w:rPr>
+          <w:bCs/>
+          <w:szCs w:val="24"/>
+        </w:rPr>
+        <w:t xml:space="preserve"> do sistema</w:t>
       </w:r>
       <w:r>
         <w:rPr>
@@ -6178,15 +7614,9 @@
           <w:iCs/>
           <w:szCs w:val="24"/>
         </w:rPr>
-        <w:t xml:space="preserve">“MyApp” </w:t>
-      </w:r>
-      <w:r>
-        <w:rPr>
-          <w:bCs/>
-          <w:szCs w:val="24"/>
-        </w:rPr>
-        <w:t xml:space="preserve">utiliza a </w:t>
-      </w:r>
+        <w:t>“</w:t>
+      </w:r>
+      <w:proofErr w:type="spellStart"/>
       <w:r>
         <w:rPr>
           <w:bCs/>
@@ -6194,15 +7624,9 @@
           <w:iCs/>
           <w:szCs w:val="24"/>
         </w:rPr>
-        <w:t>“MyService API”</w:t>
-      </w:r>
-      <w:r>
-        <w:rPr>
-          <w:bCs/>
-          <w:szCs w:val="24"/>
-        </w:rPr>
-        <w:t>, que utiliza uma API do sistema</w:t>
-      </w:r>
+        <w:t>MyApp</w:t>
+      </w:r>
+      <w:proofErr w:type="spellEnd"/>
       <w:r>
         <w:rPr>
           <w:bCs/>
@@ -6210,42 +7634,14 @@
           <w:iCs/>
           <w:szCs w:val="24"/>
         </w:rPr>
-        <w:t xml:space="preserve"> </w:t>
-      </w:r>
-      <w:r>
-        <w:rPr>
-          <w:bCs/>
-          <w:szCs w:val="24"/>
-        </w:rPr>
-        <w:t xml:space="preserve">para </w:t>
-      </w:r>
-      <w:r>
-        <w:rPr>
-          <w:bCs/>
-          <w:szCs w:val="24"/>
-        </w:rPr>
-        <w:t>estabelecer uma conexão com o endereço IP</w:t>
-      </w:r>
-      <w:r>
-        <w:rPr>
-          <w:bCs/>
-          <w:szCs w:val="24"/>
-        </w:rPr>
-        <w:t xml:space="preserve"> externo</w:t>
-      </w:r>
-      <w:r>
-        <w:rPr>
-          <w:bCs/>
-          <w:szCs w:val="24"/>
-        </w:rPr>
-        <w:t xml:space="preserve"> do </w:t>
-      </w:r>
-      <w:r>
-        <w:rPr>
-          <w:bCs/>
-          <w:szCs w:val="24"/>
-        </w:rPr>
-        <w:t xml:space="preserve">router da rede em que está hospedado o programa </w:t>
+        <w:t xml:space="preserve">” </w:t>
+      </w:r>
+      <w:r>
+        <w:rPr>
+          <w:bCs/>
+          <w:szCs w:val="24"/>
+        </w:rPr>
+        <w:t xml:space="preserve">utiliza a </w:t>
       </w:r>
       <w:r>
         <w:rPr>
@@ -6254,80 +7650,9 @@
           <w:iCs/>
           <w:szCs w:val="24"/>
         </w:rPr>
-        <w:t>“MyService”</w:t>
-      </w:r>
-      <w:r>
-        <w:rPr>
-          <w:bCs/>
-          <w:szCs w:val="24"/>
-        </w:rPr>
-        <w:t xml:space="preserve">, que </w:t>
-      </w:r>
-      <w:r>
-        <w:rPr>
-          <w:bCs/>
-          <w:szCs w:val="24"/>
-        </w:rPr>
-        <w:t xml:space="preserve">redireciona </w:t>
-      </w:r>
-      <w:r>
-        <w:rPr>
-          <w:bCs/>
-          <w:szCs w:val="24"/>
-        </w:rPr>
-        <w:t xml:space="preserve">a ligação para esse mesmo </w:t>
-      </w:r>
-      <w:r>
-        <w:rPr>
-          <w:bCs/>
-          <w:szCs w:val="24"/>
-        </w:rPr>
-        <w:t>computador para a</w:t>
-      </w:r>
-      <w:r>
-        <w:rPr>
-          <w:bCs/>
-          <w:szCs w:val="24"/>
-        </w:rPr>
-        <w:t xml:space="preserve"> porta</w:t>
-      </w:r>
-      <w:r>
-        <w:rPr>
-          <w:bCs/>
-          <w:szCs w:val="24"/>
-        </w:rPr>
-        <w:t xml:space="preserve"> </w:t>
-      </w:r>
-      <w:r>
-        <w:rPr>
-          <w:bCs/>
-          <w:szCs w:val="24"/>
-        </w:rPr>
-        <w:t>555</w:t>
-      </w:r>
-      <w:r>
-        <w:rPr>
-          <w:bCs/>
-          <w:szCs w:val="24"/>
-        </w:rPr>
-        <w:t>.</w:t>
-      </w:r>
-    </w:p>
-    <w:p>
-      <w:pPr>
-        <w:ind w:left="360"/>
-        <w:rPr>
-          <w:bCs/>
-          <w:szCs w:val="24"/>
-        </w:rPr>
-      </w:pPr>
-      <w:r>
-        <w:rPr>
-          <w:bCs/>
-          <w:szCs w:val="24"/>
-        </w:rPr>
-        <w:t xml:space="preserve">A linha abaixo está presente na classe </w:t>
-      </w:r>
+        <w:t>“</w:t>
+      </w:r>
+      <w:proofErr w:type="spellStart"/>
       <w:r>
         <w:rPr>
           <w:bCs/>
@@ -6335,15 +7660,9 @@
           <w:iCs/>
           <w:szCs w:val="24"/>
         </w:rPr>
-        <w:t>“MainScreen”</w:t>
-      </w:r>
-      <w:r>
-        <w:rPr>
-          <w:bCs/>
-          <w:szCs w:val="24"/>
-        </w:rPr>
-        <w:t xml:space="preserve">, que chama a execução do método </w:t>
-      </w:r>
+        <w:t>MyService</w:t>
+      </w:r>
+      <w:proofErr w:type="spellEnd"/>
       <w:r>
         <w:rPr>
           <w:bCs/>
@@ -6351,7 +7670,244 @@
           <w:iCs/>
           <w:szCs w:val="24"/>
         </w:rPr>
-        <w:t>“connect()”</w:t>
+        <w:t xml:space="preserve"> API”</w:t>
+      </w:r>
+      <w:r>
+        <w:rPr>
+          <w:bCs/>
+          <w:szCs w:val="24"/>
+        </w:rPr>
+        <w:t>, que utiliza uma API do sistema</w:t>
+      </w:r>
+      <w:r>
+        <w:rPr>
+          <w:bCs/>
+          <w:i/>
+          <w:iCs/>
+          <w:szCs w:val="24"/>
+        </w:rPr>
+        <w:t xml:space="preserve"> </w:t>
+      </w:r>
+      <w:r>
+        <w:rPr>
+          <w:bCs/>
+          <w:szCs w:val="24"/>
+        </w:rPr>
+        <w:t xml:space="preserve">para </w:t>
+      </w:r>
+      <w:r>
+        <w:rPr>
+          <w:bCs/>
+          <w:szCs w:val="24"/>
+        </w:rPr>
+        <w:t>estabelecer uma conexão com o endereço IP</w:t>
+      </w:r>
+      <w:r>
+        <w:rPr>
+          <w:bCs/>
+          <w:szCs w:val="24"/>
+        </w:rPr>
+        <w:t xml:space="preserve"> externo</w:t>
+      </w:r>
+      <w:r>
+        <w:rPr>
+          <w:bCs/>
+          <w:szCs w:val="24"/>
+        </w:rPr>
+        <w:t xml:space="preserve"> do </w:t>
+      </w:r>
+      <w:proofErr w:type="gramStart"/>
+      <w:r>
+        <w:rPr>
+          <w:bCs/>
+          <w:szCs w:val="24"/>
+        </w:rPr>
+        <w:t>router</w:t>
+      </w:r>
+      <w:proofErr w:type="gramEnd"/>
+      <w:r>
+        <w:rPr>
+          <w:bCs/>
+          <w:szCs w:val="24"/>
+        </w:rPr>
+        <w:t xml:space="preserve"> da rede em que está hospedado o programa </w:t>
+      </w:r>
+      <w:r>
+        <w:rPr>
+          <w:bCs/>
+          <w:i/>
+          <w:iCs/>
+          <w:szCs w:val="24"/>
+        </w:rPr>
+        <w:t>“</w:t>
+      </w:r>
+      <w:proofErr w:type="spellStart"/>
+      <w:r>
+        <w:rPr>
+          <w:bCs/>
+          <w:i/>
+          <w:iCs/>
+          <w:szCs w:val="24"/>
+        </w:rPr>
+        <w:t>MyService</w:t>
+      </w:r>
+      <w:proofErr w:type="spellEnd"/>
+      <w:r>
+        <w:rPr>
+          <w:bCs/>
+          <w:i/>
+          <w:iCs/>
+          <w:szCs w:val="24"/>
+        </w:rPr>
+        <w:t>”</w:t>
+      </w:r>
+      <w:r>
+        <w:rPr>
+          <w:bCs/>
+          <w:szCs w:val="24"/>
+        </w:rPr>
+        <w:t xml:space="preserve">, que </w:t>
+      </w:r>
+      <w:r>
+        <w:rPr>
+          <w:bCs/>
+          <w:szCs w:val="24"/>
+        </w:rPr>
+        <w:t xml:space="preserve">redireciona </w:t>
+      </w:r>
+      <w:r>
+        <w:rPr>
+          <w:bCs/>
+          <w:szCs w:val="24"/>
+        </w:rPr>
+        <w:t xml:space="preserve">a ligação para esse mesmo </w:t>
+      </w:r>
+      <w:r>
+        <w:rPr>
+          <w:bCs/>
+          <w:szCs w:val="24"/>
+        </w:rPr>
+        <w:t>computador para a</w:t>
+      </w:r>
+      <w:r>
+        <w:rPr>
+          <w:bCs/>
+          <w:szCs w:val="24"/>
+        </w:rPr>
+        <w:t xml:space="preserve"> porta</w:t>
+      </w:r>
+      <w:r>
+        <w:rPr>
+          <w:bCs/>
+          <w:szCs w:val="24"/>
+        </w:rPr>
+        <w:t xml:space="preserve"> </w:t>
+      </w:r>
+      <w:r>
+        <w:rPr>
+          <w:bCs/>
+          <w:szCs w:val="24"/>
+        </w:rPr>
+        <w:t>555</w:t>
+      </w:r>
+      <w:r>
+        <w:rPr>
+          <w:bCs/>
+          <w:szCs w:val="24"/>
+        </w:rPr>
+        <w:t>.</w:t>
+      </w:r>
+    </w:p>
+    <w:p>
+      <w:pPr>
+        <w:ind w:left="360"/>
+        <w:rPr>
+          <w:bCs/>
+          <w:szCs w:val="24"/>
+        </w:rPr>
+      </w:pPr>
+      <w:r>
+        <w:rPr>
+          <w:bCs/>
+          <w:szCs w:val="24"/>
+        </w:rPr>
+        <w:t xml:space="preserve">A linha abaixo está presente na classe </w:t>
+      </w:r>
+      <w:r>
+        <w:rPr>
+          <w:bCs/>
+          <w:i/>
+          <w:iCs/>
+          <w:szCs w:val="24"/>
+        </w:rPr>
+        <w:t>“</w:t>
+      </w:r>
+      <w:proofErr w:type="spellStart"/>
+      <w:r>
+        <w:rPr>
+          <w:bCs/>
+          <w:i/>
+          <w:iCs/>
+          <w:szCs w:val="24"/>
+        </w:rPr>
+        <w:t>MainScreen</w:t>
+      </w:r>
+      <w:proofErr w:type="spellEnd"/>
+      <w:r>
+        <w:rPr>
+          <w:bCs/>
+          <w:i/>
+          <w:iCs/>
+          <w:szCs w:val="24"/>
+        </w:rPr>
+        <w:t>”</w:t>
+      </w:r>
+      <w:r>
+        <w:rPr>
+          <w:bCs/>
+          <w:szCs w:val="24"/>
+        </w:rPr>
+        <w:t xml:space="preserve">, que chama a execução do método </w:t>
+      </w:r>
+      <w:r>
+        <w:rPr>
+          <w:bCs/>
+          <w:i/>
+          <w:iCs/>
+          <w:szCs w:val="24"/>
+        </w:rPr>
+        <w:t>“</w:t>
+      </w:r>
+      <w:proofErr w:type="spellStart"/>
+      <w:proofErr w:type="gramStart"/>
+      <w:r>
+        <w:rPr>
+          <w:bCs/>
+          <w:i/>
+          <w:iCs/>
+          <w:szCs w:val="24"/>
+        </w:rPr>
+        <w:t>connect</w:t>
+      </w:r>
+      <w:proofErr w:type="spellEnd"/>
+      <w:r>
+        <w:rPr>
+          <w:bCs/>
+          <w:i/>
+          <w:iCs/>
+          <w:szCs w:val="24"/>
+        </w:rPr>
+        <w:t>(</w:t>
+      </w:r>
+      <w:proofErr w:type="gramEnd"/>
+      <w:r>
+        <w:rPr>
+          <w:bCs/>
+          <w:i/>
+          <w:iCs/>
+          <w:szCs w:val="24"/>
+        </w:rPr>
+        <w:t>)”</w:t>
       </w:r>
       <w:r>
         <w:rPr>
@@ -6433,6 +7989,7 @@
         </w:rPr>
         <w:t xml:space="preserve">Esta linha está presente nesse mesmo método, em que </w:t>
       </w:r>
+      <w:proofErr w:type="spellStart"/>
       <w:r>
         <w:rPr>
           <w:bCs/>
@@ -6442,6 +7999,7 @@
         </w:rPr>
         <w:t>address</w:t>
       </w:r>
+      <w:proofErr w:type="spellEnd"/>
       <w:r>
         <w:rPr>
           <w:bCs/>
@@ -6456,6 +8014,7 @@
         </w:rPr>
         <w:t xml:space="preserve">o primeiro argumento (neste caso 77.54.195.181) e </w:t>
       </w:r>
+      <w:proofErr w:type="spellStart"/>
       <w:r>
         <w:rPr>
           <w:bCs/>
@@ -6465,6 +8024,7 @@
         </w:rPr>
         <w:t>port</w:t>
       </w:r>
+      <w:proofErr w:type="spellEnd"/>
       <w:r>
         <w:rPr>
           <w:bCs/>
@@ -6619,6 +8179,7 @@
           <w:bCs/>
           <w:noProof/>
           <w:szCs w:val="24"/>
+          <w:lang w:eastAsia="pt-PT"/>
         </w:rPr>
         <w:lastRenderedPageBreak/>
         <w:drawing>
@@ -6695,7 +8256,27 @@
           <w:iCs/>
           <w:szCs w:val="24"/>
         </w:rPr>
-        <w:t>“MyApp”</w:t>
+        <w:t>“</w:t>
+      </w:r>
+      <w:proofErr w:type="spellStart"/>
+      <w:r>
+        <w:rPr>
+          <w:bCs/>
+          <w:i/>
+          <w:iCs/>
+          <w:szCs w:val="24"/>
+        </w:rPr>
+        <w:t>MyApp</w:t>
+      </w:r>
+      <w:proofErr w:type="spellEnd"/>
+      <w:r>
+        <w:rPr>
+          <w:bCs/>
+          <w:i/>
+          <w:iCs/>
+          <w:szCs w:val="24"/>
+        </w:rPr>
+        <w:t>”</w:t>
       </w:r>
       <w:r>
         <w:rPr>
@@ -6774,8 +8355,6 @@
         </w:rPr>
         <w:t xml:space="preserve"> dos programas, mas poderiam ser quaisquer outros.</w:t>
       </w:r>
-      <w:bookmarkStart w:id="17" w:name="_GoBack"/>
-      <w:bookmarkEnd w:id="17"/>
     </w:p>
     <w:p>
       <w:pPr>
@@ -6907,8 +8486,32 @@
       </w:r>
     </w:p>
     <w:p>
-      <w:r>
-        <w:t>No fim deste trabalho conseguimos ver que não só aprendemos assuntos relacionados a APIs (O que é uma API?, API na pratica, Tipos de APIs etc…) como também demos a conhecer mais sobre a POO, ao seja Programação Orientada a Objetos.</w:t>
+      <w:pPr>
+        <w:rPr>
+          <w:b/>
+          <w:szCs w:val="24"/>
+        </w:rPr>
+      </w:pPr>
+    </w:p>
+    <w:p>
+      <w:r>
+        <w:t xml:space="preserve">No fim deste trabalho conseguimos ver que não só aprendemos assuntos relacionados a </w:t>
+      </w:r>
+      <w:proofErr w:type="spellStart"/>
+      <w:r>
+        <w:t>APIs</w:t>
+      </w:r>
+      <w:proofErr w:type="spellEnd"/>
+      <w:r>
+        <w:t xml:space="preserve"> (O que é uma API?, API na pratica, Tipos de </w:t>
+      </w:r>
+      <w:proofErr w:type="spellStart"/>
+      <w:r>
+        <w:t>APIs</w:t>
+      </w:r>
+      <w:proofErr w:type="spellEnd"/>
+      <w:r>
+        <w:t xml:space="preserve"> etc…) como também demos a conhecer mais sobre a POO, ao seja Programação Orientada a Objetos.</w:t>
       </w:r>
     </w:p>
     <w:p/>
@@ -7097,7 +8700,7 @@
 </file>
 
 <file path=word/endnotes.xml><?xml version="1.0" encoding="utf-8"?>
-<w:endnotes xmlns:wpc="http://schemas.microsoft.com/office/word/2010/wordprocessingCanvas" xmlns:cx="http://schemas.microsoft.com/office/drawing/2014/chartex" xmlns:cx1="http://schemas.microsoft.com/office/drawing/2015/9/8/chartex" xmlns:cx2="http://schemas.microsoft.com/office/drawing/2015/10/21/chartex" xmlns:cx3="http://schemas.microsoft.com/office/drawing/2016/5/9/chartex" xmlns:cx4="http://schemas.microsoft.com/office/drawing/2016/5/10/chartex" xmlns:cx5="http://schemas.microsoft.com/office/drawing/2016/5/11/chartex" xmlns:cx6="http://schemas.microsoft.com/office/drawing/2016/5/12/chartex" xmlns:cx7="http://schemas.microsoft.com/office/drawing/2016/5/13/chartex" xmlns:cx8="http://schemas.microsoft.com/office/drawing/2016/5/14/chartex" xmlns:mc="http://schemas.openxmlformats.org/markup-compatibility/2006" xmlns:aink="http://schemas.microsoft.com/office/drawing/2016/ink" xmlns:am3d="http://schemas.microsoft.com/office/drawing/2017/model3d" xmlns:o="urn:schemas-microsoft-com:office:office" xmlns:r="http://schemas.openxmlformats.org/officeDocument/2006/relationships" xmlns:m="http://schemas.openxmlformats.org/officeDocument/2006/math" xmlns:v="urn:schemas-microsoft-com:vml" xmlns:wp14="http://schemas.microsoft.com/office/word/2010/wordprocessingDrawing" xmlns:wp="http://schemas.openxmlformats.org/drawingml/2006/wordprocessingDrawing" xmlns:w10="urn:schemas-microsoft-com:office:word" xmlns:w="http://schemas.openxmlformats.org/wordprocessingml/2006/main" xmlns:w14="http://schemas.microsoft.com/office/word/2010/wordml" xmlns:w15="http://schemas.microsoft.com/office/word/2012/wordml" xmlns:w16cid="http://schemas.microsoft.com/office/word/2016/wordml/cid" xmlns:w16se="http://schemas.microsoft.com/office/word/2015/wordml/symex" xmlns:wpg="http://schemas.microsoft.com/office/word/2010/wordprocessingGroup" xmlns:wpi="http://schemas.microsoft.com/office/word/2010/wordprocessingInk" xmlns:wne="http://schemas.microsoft.com/office/word/2006/wordml" xmlns:wps="http://schemas.microsoft.com/office/word/2010/wordprocessingShape" mc:Ignorable="w14 w15 w16se w16cid wp14">
+<w:endnotes xmlns:wpc="http://schemas.microsoft.com/office/word/2010/wordprocessingCanvas" xmlns:mc="http://schemas.openxmlformats.org/markup-compatibility/2006" xmlns:o="urn:schemas-microsoft-com:office:office" xmlns:r="http://schemas.openxmlformats.org/officeDocument/2006/relationships" xmlns:m="http://schemas.openxmlformats.org/officeDocument/2006/math" xmlns:v="urn:schemas-microsoft-com:vml" xmlns:wp14="http://schemas.microsoft.com/office/word/2010/wordprocessingDrawing" xmlns:wp="http://schemas.openxmlformats.org/drawingml/2006/wordprocessingDrawing" xmlns:w10="urn:schemas-microsoft-com:office:word" xmlns:w="http://schemas.openxmlformats.org/wordprocessingml/2006/main" xmlns:w14="http://schemas.microsoft.com/office/word/2010/wordml" xmlns:w15="http://schemas.microsoft.com/office/word/2012/wordml" xmlns:wpg="http://schemas.microsoft.com/office/word/2010/wordprocessingGroup" xmlns:wpi="http://schemas.microsoft.com/office/word/2010/wordprocessingInk" xmlns:wne="http://schemas.microsoft.com/office/word/2006/wordml" xmlns:wps="http://schemas.microsoft.com/office/word/2010/wordprocessingShape" mc:Ignorable="w14 w15 wp14">
   <w:endnote w:type="separator" w:id="-1">
     <w:p>
       <w:pPr>
@@ -7122,10 +8725,10 @@
 </file>
 
 <file path=word/footer1.xml><?xml version="1.0" encoding="utf-8"?>
-<w:ftr xmlns:wpc="http://schemas.microsoft.com/office/word/2010/wordprocessingCanvas" xmlns:cx="http://schemas.microsoft.com/office/drawing/2014/chartex" xmlns:cx1="http://schemas.microsoft.com/office/drawing/2015/9/8/chartex" xmlns:cx2="http://schemas.microsoft.com/office/drawing/2015/10/21/chartex" xmlns:cx3="http://schemas.microsoft.com/office/drawing/2016/5/9/chartex" xmlns:cx4="http://schemas.microsoft.com/office/drawing/2016/5/10/chartex" xmlns:cx5="http://schemas.microsoft.com/office/drawing/2016/5/11/chartex" xmlns:cx6="http://schemas.microsoft.com/office/drawing/2016/5/12/chartex" xmlns:cx7="http://schemas.microsoft.com/office/drawing/2016/5/13/chartex" xmlns:cx8="http://schemas.microsoft.com/office/drawing/2016/5/14/chartex" xmlns:mc="http://schemas.openxmlformats.org/markup-compatibility/2006" xmlns:aink="http://schemas.microsoft.com/office/drawing/2016/ink" xmlns:am3d="http://schemas.microsoft.com/office/drawing/2017/model3d" xmlns:o="urn:schemas-microsoft-com:office:office" xmlns:r="http://schemas.openxmlformats.org/officeDocument/2006/relationships" xmlns:m="http://schemas.openxmlformats.org/officeDocument/2006/math" xmlns:v="urn:schemas-microsoft-com:vml" xmlns:wp14="http://schemas.microsoft.com/office/word/2010/wordprocessingDrawing" xmlns:wp="http://schemas.openxmlformats.org/drawingml/2006/wordprocessingDrawing" xmlns:w10="urn:schemas-microsoft-com:office:word" xmlns:w="http://schemas.openxmlformats.org/wordprocessingml/2006/main" xmlns:w14="http://schemas.microsoft.com/office/word/2010/wordml" xmlns:w15="http://schemas.microsoft.com/office/word/2012/wordml" xmlns:w16cid="http://schemas.microsoft.com/office/word/2016/wordml/cid" xmlns:w16se="http://schemas.microsoft.com/office/word/2015/wordml/symex" xmlns:wpg="http://schemas.microsoft.com/office/word/2010/wordprocessingGroup" xmlns:wpi="http://schemas.microsoft.com/office/word/2010/wordprocessingInk" xmlns:wne="http://schemas.microsoft.com/office/word/2006/wordml" xmlns:wps="http://schemas.microsoft.com/office/word/2010/wordprocessingShape" mc:Ignorable="w14 w15 w16se w16cid wp14">
+<w:ftr xmlns:wpc="http://schemas.microsoft.com/office/word/2010/wordprocessingCanvas" xmlns:mc="http://schemas.openxmlformats.org/markup-compatibility/2006" xmlns:o="urn:schemas-microsoft-com:office:office" xmlns:r="http://schemas.openxmlformats.org/officeDocument/2006/relationships" xmlns:m="http://schemas.openxmlformats.org/officeDocument/2006/math" xmlns:v="urn:schemas-microsoft-com:vml" xmlns:wp14="http://schemas.microsoft.com/office/word/2010/wordprocessingDrawing" xmlns:wp="http://schemas.openxmlformats.org/drawingml/2006/wordprocessingDrawing" xmlns:w10="urn:schemas-microsoft-com:office:word" xmlns:w="http://schemas.openxmlformats.org/wordprocessingml/2006/main" xmlns:w14="http://schemas.microsoft.com/office/word/2010/wordml" xmlns:w15="http://schemas.microsoft.com/office/word/2012/wordml" xmlns:wpg="http://schemas.microsoft.com/office/word/2010/wordprocessingGroup" xmlns:wpi="http://schemas.microsoft.com/office/word/2010/wordprocessingInk" xmlns:wne="http://schemas.microsoft.com/office/word/2006/wordml" xmlns:wps="http://schemas.microsoft.com/office/word/2010/wordprocessingShape" mc:Ignorable="w14 w15 wp14">
   <w:sdt>
     <w:sdtPr>
-      <w:id w:val="1071824453"/>
+      <w:id w:val="-869536500"/>
       <w:docPartObj>
         <w:docPartGallery w:val="Page Numbers (Bottom of Page)"/>
         <w:docPartUnique/>
@@ -7216,7 +8819,7 @@
 </file>
 
 <file path=word/footer2.xml><?xml version="1.0" encoding="utf-8"?>
-<w:ftr xmlns:wpc="http://schemas.microsoft.com/office/word/2010/wordprocessingCanvas" xmlns:cx="http://schemas.microsoft.com/office/drawing/2014/chartex" xmlns:cx1="http://schemas.microsoft.com/office/drawing/2015/9/8/chartex" xmlns:cx2="http://schemas.microsoft.com/office/drawing/2015/10/21/chartex" xmlns:cx3="http://schemas.microsoft.com/office/drawing/2016/5/9/chartex" xmlns:cx4="http://schemas.microsoft.com/office/drawing/2016/5/10/chartex" xmlns:cx5="http://schemas.microsoft.com/office/drawing/2016/5/11/chartex" xmlns:cx6="http://schemas.microsoft.com/office/drawing/2016/5/12/chartex" xmlns:cx7="http://schemas.microsoft.com/office/drawing/2016/5/13/chartex" xmlns:cx8="http://schemas.microsoft.com/office/drawing/2016/5/14/chartex" xmlns:mc="http://schemas.openxmlformats.org/markup-compatibility/2006" xmlns:aink="http://schemas.microsoft.com/office/drawing/2016/ink" xmlns:am3d="http://schemas.microsoft.com/office/drawing/2017/model3d" xmlns:o="urn:schemas-microsoft-com:office:office" xmlns:r="http://schemas.openxmlformats.org/officeDocument/2006/relationships" xmlns:m="http://schemas.openxmlformats.org/officeDocument/2006/math" xmlns:v="urn:schemas-microsoft-com:vml" xmlns:wp14="http://schemas.microsoft.com/office/word/2010/wordprocessingDrawing" xmlns:wp="http://schemas.openxmlformats.org/drawingml/2006/wordprocessingDrawing" xmlns:w10="urn:schemas-microsoft-com:office:word" xmlns:w="http://schemas.openxmlformats.org/wordprocessingml/2006/main" xmlns:w14="http://schemas.microsoft.com/office/word/2010/wordml" xmlns:w15="http://schemas.microsoft.com/office/word/2012/wordml" xmlns:w16cid="http://schemas.microsoft.com/office/word/2016/wordml/cid" xmlns:w16se="http://schemas.microsoft.com/office/word/2015/wordml/symex" xmlns:wpg="http://schemas.microsoft.com/office/word/2010/wordprocessingGroup" xmlns:wpi="http://schemas.microsoft.com/office/word/2010/wordprocessingInk" xmlns:wne="http://schemas.microsoft.com/office/word/2006/wordml" xmlns:wps="http://schemas.microsoft.com/office/word/2010/wordprocessingShape" mc:Ignorable="w14 w15 w16se w16cid wp14">
+<w:ftr xmlns:wpc="http://schemas.microsoft.com/office/word/2010/wordprocessingCanvas" xmlns:mc="http://schemas.openxmlformats.org/markup-compatibility/2006" xmlns:o="urn:schemas-microsoft-com:office:office" xmlns:r="http://schemas.openxmlformats.org/officeDocument/2006/relationships" xmlns:m="http://schemas.openxmlformats.org/officeDocument/2006/math" xmlns:v="urn:schemas-microsoft-com:vml" xmlns:wp14="http://schemas.microsoft.com/office/word/2010/wordprocessingDrawing" xmlns:wp="http://schemas.openxmlformats.org/drawingml/2006/wordprocessingDrawing" xmlns:w10="urn:schemas-microsoft-com:office:word" xmlns:w="http://schemas.openxmlformats.org/wordprocessingml/2006/main" xmlns:w14="http://schemas.microsoft.com/office/word/2010/wordml" xmlns:w15="http://schemas.microsoft.com/office/word/2012/wordml" xmlns:wpg="http://schemas.microsoft.com/office/word/2010/wordprocessingGroup" xmlns:wpi="http://schemas.microsoft.com/office/word/2010/wordprocessingInk" xmlns:wne="http://schemas.microsoft.com/office/word/2006/wordml" xmlns:wps="http://schemas.microsoft.com/office/word/2010/wordprocessingShape" mc:Ignorable="w14 w15 wp14">
   <w:p>
     <w:pPr>
       <w:pStyle w:val="Rodap"/>
@@ -7277,7 +8880,7 @@
 </file>
 
 <file path=word/footer3.xml><?xml version="1.0" encoding="utf-8"?>
-<w:ftr xmlns:wpc="http://schemas.microsoft.com/office/word/2010/wordprocessingCanvas" xmlns:cx="http://schemas.microsoft.com/office/drawing/2014/chartex" xmlns:cx1="http://schemas.microsoft.com/office/drawing/2015/9/8/chartex" xmlns:cx2="http://schemas.microsoft.com/office/drawing/2015/10/21/chartex" xmlns:cx3="http://schemas.microsoft.com/office/drawing/2016/5/9/chartex" xmlns:cx4="http://schemas.microsoft.com/office/drawing/2016/5/10/chartex" xmlns:cx5="http://schemas.microsoft.com/office/drawing/2016/5/11/chartex" xmlns:cx6="http://schemas.microsoft.com/office/drawing/2016/5/12/chartex" xmlns:cx7="http://schemas.microsoft.com/office/drawing/2016/5/13/chartex" xmlns:cx8="http://schemas.microsoft.com/office/drawing/2016/5/14/chartex" xmlns:mc="http://schemas.openxmlformats.org/markup-compatibility/2006" xmlns:aink="http://schemas.microsoft.com/office/drawing/2016/ink" xmlns:am3d="http://schemas.microsoft.com/office/drawing/2017/model3d" xmlns:o="urn:schemas-microsoft-com:office:office" xmlns:r="http://schemas.openxmlformats.org/officeDocument/2006/relationships" xmlns:m="http://schemas.openxmlformats.org/officeDocument/2006/math" xmlns:v="urn:schemas-microsoft-com:vml" xmlns:wp14="http://schemas.microsoft.com/office/word/2010/wordprocessingDrawing" xmlns:wp="http://schemas.openxmlformats.org/drawingml/2006/wordprocessingDrawing" xmlns:w10="urn:schemas-microsoft-com:office:word" xmlns:w="http://schemas.openxmlformats.org/wordprocessingml/2006/main" xmlns:w14="http://schemas.microsoft.com/office/word/2010/wordml" xmlns:w15="http://schemas.microsoft.com/office/word/2012/wordml" xmlns:w16cid="http://schemas.microsoft.com/office/word/2016/wordml/cid" xmlns:w16se="http://schemas.microsoft.com/office/word/2015/wordml/symex" xmlns:wpg="http://schemas.microsoft.com/office/word/2010/wordprocessingGroup" xmlns:wpi="http://schemas.microsoft.com/office/word/2010/wordprocessingInk" xmlns:wne="http://schemas.microsoft.com/office/word/2006/wordml" xmlns:wps="http://schemas.microsoft.com/office/word/2010/wordprocessingShape" mc:Ignorable="w14 w15 w16se w16cid wp14">
+<w:ftr xmlns:wpc="http://schemas.microsoft.com/office/word/2010/wordprocessingCanvas" xmlns:mc="http://schemas.openxmlformats.org/markup-compatibility/2006" xmlns:o="urn:schemas-microsoft-com:office:office" xmlns:r="http://schemas.openxmlformats.org/officeDocument/2006/relationships" xmlns:m="http://schemas.openxmlformats.org/officeDocument/2006/math" xmlns:v="urn:schemas-microsoft-com:vml" xmlns:wp14="http://schemas.microsoft.com/office/word/2010/wordprocessingDrawing" xmlns:wp="http://schemas.openxmlformats.org/drawingml/2006/wordprocessingDrawing" xmlns:w10="urn:schemas-microsoft-com:office:word" xmlns:w="http://schemas.openxmlformats.org/wordprocessingml/2006/main" xmlns:w14="http://schemas.microsoft.com/office/word/2010/wordml" xmlns:w15="http://schemas.microsoft.com/office/word/2012/wordml" xmlns:wpg="http://schemas.microsoft.com/office/word/2010/wordprocessingGroup" xmlns:wpi="http://schemas.microsoft.com/office/word/2010/wordprocessingInk" xmlns:wne="http://schemas.microsoft.com/office/word/2006/wordml" xmlns:wps="http://schemas.microsoft.com/office/word/2010/wordprocessingShape" mc:Ignorable="w14 w15 wp14">
   <w:sdt>
     <w:sdtPr>
       <w:id w:val="650218543"/>
@@ -7306,7 +8909,7 @@
           <w:rPr>
             <w:noProof/>
           </w:rPr>
-          <w:t>4</w:t>
+          <w:t>5</w:t>
         </w:r>
         <w:r>
           <w:fldChar w:fldCharType="end"/>
@@ -7323,7 +8926,7 @@
 </file>
 
 <file path=word/footnotes.xml><?xml version="1.0" encoding="utf-8"?>
-<w:footnotes xmlns:wpc="http://schemas.microsoft.com/office/word/2010/wordprocessingCanvas" xmlns:cx="http://schemas.microsoft.com/office/drawing/2014/chartex" xmlns:cx1="http://schemas.microsoft.com/office/drawing/2015/9/8/chartex" xmlns:cx2="http://schemas.microsoft.com/office/drawing/2015/10/21/chartex" xmlns:cx3="http://schemas.microsoft.com/office/drawing/2016/5/9/chartex" xmlns:cx4="http://schemas.microsoft.com/office/drawing/2016/5/10/chartex" xmlns:cx5="http://schemas.microsoft.com/office/drawing/2016/5/11/chartex" xmlns:cx6="http://schemas.microsoft.com/office/drawing/2016/5/12/chartex" xmlns:cx7="http://schemas.microsoft.com/office/drawing/2016/5/13/chartex" xmlns:cx8="http://schemas.microsoft.com/office/drawing/2016/5/14/chartex" xmlns:mc="http://schemas.openxmlformats.org/markup-compatibility/2006" xmlns:aink="http://schemas.microsoft.com/office/drawing/2016/ink" xmlns:am3d="http://schemas.microsoft.com/office/drawing/2017/model3d" xmlns:o="urn:schemas-microsoft-com:office:office" xmlns:r="http://schemas.openxmlformats.org/officeDocument/2006/relationships" xmlns:m="http://schemas.openxmlformats.org/officeDocument/2006/math" xmlns:v="urn:schemas-microsoft-com:vml" xmlns:wp14="http://schemas.microsoft.com/office/word/2010/wordprocessingDrawing" xmlns:wp="http://schemas.openxmlformats.org/drawingml/2006/wordprocessingDrawing" xmlns:w10="urn:schemas-microsoft-com:office:word" xmlns:w="http://schemas.openxmlformats.org/wordprocessingml/2006/main" xmlns:w14="http://schemas.microsoft.com/office/word/2010/wordml" xmlns:w15="http://schemas.microsoft.com/office/word/2012/wordml" xmlns:w16cid="http://schemas.microsoft.com/office/word/2016/wordml/cid" xmlns:w16se="http://schemas.microsoft.com/office/word/2015/wordml/symex" xmlns:wpg="http://schemas.microsoft.com/office/word/2010/wordprocessingGroup" xmlns:wpi="http://schemas.microsoft.com/office/word/2010/wordprocessingInk" xmlns:wne="http://schemas.microsoft.com/office/word/2006/wordml" xmlns:wps="http://schemas.microsoft.com/office/word/2010/wordprocessingShape" mc:Ignorable="w14 w15 w16se w16cid wp14">
+<w:footnotes xmlns:wpc="http://schemas.microsoft.com/office/word/2010/wordprocessingCanvas" xmlns:mc="http://schemas.openxmlformats.org/markup-compatibility/2006" xmlns:o="urn:schemas-microsoft-com:office:office" xmlns:r="http://schemas.openxmlformats.org/officeDocument/2006/relationships" xmlns:m="http://schemas.openxmlformats.org/officeDocument/2006/math" xmlns:v="urn:schemas-microsoft-com:vml" xmlns:wp14="http://schemas.microsoft.com/office/word/2010/wordprocessingDrawing" xmlns:wp="http://schemas.openxmlformats.org/drawingml/2006/wordprocessingDrawing" xmlns:w10="urn:schemas-microsoft-com:office:word" xmlns:w="http://schemas.openxmlformats.org/wordprocessingml/2006/main" xmlns:w14="http://schemas.microsoft.com/office/word/2010/wordml" xmlns:w15="http://schemas.microsoft.com/office/word/2012/wordml" xmlns:wpg="http://schemas.microsoft.com/office/word/2010/wordprocessingGroup" xmlns:wpi="http://schemas.microsoft.com/office/word/2010/wordprocessingInk" xmlns:wne="http://schemas.microsoft.com/office/word/2006/wordml" xmlns:wps="http://schemas.microsoft.com/office/word/2010/wordprocessingShape" mc:Ignorable="w14 w15 wp14">
   <w:footnote w:type="separator" w:id="-1">
     <w:p>
       <w:pPr>
@@ -7348,7 +8951,7 @@
 </file>
 
 <file path=word/header1.xml><?xml version="1.0" encoding="utf-8"?>
-<w:hdr xmlns:wpc="http://schemas.microsoft.com/office/word/2010/wordprocessingCanvas" xmlns:cx="http://schemas.microsoft.com/office/drawing/2014/chartex" xmlns:cx1="http://schemas.microsoft.com/office/drawing/2015/9/8/chartex" xmlns:cx2="http://schemas.microsoft.com/office/drawing/2015/10/21/chartex" xmlns:cx3="http://schemas.microsoft.com/office/drawing/2016/5/9/chartex" xmlns:cx4="http://schemas.microsoft.com/office/drawing/2016/5/10/chartex" xmlns:cx5="http://schemas.microsoft.com/office/drawing/2016/5/11/chartex" xmlns:cx6="http://schemas.microsoft.com/office/drawing/2016/5/12/chartex" xmlns:cx7="http://schemas.microsoft.com/office/drawing/2016/5/13/chartex" xmlns:cx8="http://schemas.microsoft.com/office/drawing/2016/5/14/chartex" xmlns:mc="http://schemas.openxmlformats.org/markup-compatibility/2006" xmlns:aink="http://schemas.microsoft.com/office/drawing/2016/ink" xmlns:am3d="http://schemas.microsoft.com/office/drawing/2017/model3d" xmlns:o="urn:schemas-microsoft-com:office:office" xmlns:r="http://schemas.openxmlformats.org/officeDocument/2006/relationships" xmlns:m="http://schemas.openxmlformats.org/officeDocument/2006/math" xmlns:v="urn:schemas-microsoft-com:vml" xmlns:wp14="http://schemas.microsoft.com/office/word/2010/wordprocessingDrawing" xmlns:wp="http://schemas.openxmlformats.org/drawingml/2006/wordprocessingDrawing" xmlns:w10="urn:schemas-microsoft-com:office:word" xmlns:w="http://schemas.openxmlformats.org/wordprocessingml/2006/main" xmlns:w14="http://schemas.microsoft.com/office/word/2010/wordml" xmlns:w15="http://schemas.microsoft.com/office/word/2012/wordml" xmlns:w16cid="http://schemas.microsoft.com/office/word/2016/wordml/cid" xmlns:w16se="http://schemas.microsoft.com/office/word/2015/wordml/symex" xmlns:wpg="http://schemas.microsoft.com/office/word/2010/wordprocessingGroup" xmlns:wpi="http://schemas.microsoft.com/office/word/2010/wordprocessingInk" xmlns:wne="http://schemas.microsoft.com/office/word/2006/wordml" xmlns:wps="http://schemas.microsoft.com/office/word/2010/wordprocessingShape" mc:Ignorable="w14 w15 w16se w16cid wp14">
+<w:hdr xmlns:wpc="http://schemas.microsoft.com/office/word/2010/wordprocessingCanvas" xmlns:mc="http://schemas.openxmlformats.org/markup-compatibility/2006" xmlns:o="urn:schemas-microsoft-com:office:office" xmlns:r="http://schemas.openxmlformats.org/officeDocument/2006/relationships" xmlns:m="http://schemas.openxmlformats.org/officeDocument/2006/math" xmlns:v="urn:schemas-microsoft-com:vml" xmlns:wp14="http://schemas.microsoft.com/office/word/2010/wordprocessingDrawing" xmlns:wp="http://schemas.openxmlformats.org/drawingml/2006/wordprocessingDrawing" xmlns:w10="urn:schemas-microsoft-com:office:word" xmlns:w="http://schemas.openxmlformats.org/wordprocessingml/2006/main" xmlns:w14="http://schemas.microsoft.com/office/word/2010/wordml" xmlns:w15="http://schemas.microsoft.com/office/word/2012/wordml" xmlns:wpg="http://schemas.microsoft.com/office/word/2010/wordprocessingGroup" xmlns:wpi="http://schemas.microsoft.com/office/word/2010/wordprocessingInk" xmlns:wne="http://schemas.microsoft.com/office/word/2006/wordml" xmlns:wps="http://schemas.microsoft.com/office/word/2010/wordprocessingShape" mc:Ignorable="w14 w15 wp14">
   <w:p>
     <w:pPr>
       <w:pStyle w:val="Cabealho"/>
@@ -7481,7 +9084,7 @@
 </file>
 
 <file path=word/header2.xml><?xml version="1.0" encoding="utf-8"?>
-<w:hdr xmlns:wpc="http://schemas.microsoft.com/office/word/2010/wordprocessingCanvas" xmlns:cx="http://schemas.microsoft.com/office/drawing/2014/chartex" xmlns:cx1="http://schemas.microsoft.com/office/drawing/2015/9/8/chartex" xmlns:cx2="http://schemas.microsoft.com/office/drawing/2015/10/21/chartex" xmlns:cx3="http://schemas.microsoft.com/office/drawing/2016/5/9/chartex" xmlns:cx4="http://schemas.microsoft.com/office/drawing/2016/5/10/chartex" xmlns:cx5="http://schemas.microsoft.com/office/drawing/2016/5/11/chartex" xmlns:cx6="http://schemas.microsoft.com/office/drawing/2016/5/12/chartex" xmlns:cx7="http://schemas.microsoft.com/office/drawing/2016/5/13/chartex" xmlns:cx8="http://schemas.microsoft.com/office/drawing/2016/5/14/chartex" xmlns:mc="http://schemas.openxmlformats.org/markup-compatibility/2006" xmlns:aink="http://schemas.microsoft.com/office/drawing/2016/ink" xmlns:am3d="http://schemas.microsoft.com/office/drawing/2017/model3d" xmlns:o="urn:schemas-microsoft-com:office:office" xmlns:r="http://schemas.openxmlformats.org/officeDocument/2006/relationships" xmlns:m="http://schemas.openxmlformats.org/officeDocument/2006/math" xmlns:v="urn:schemas-microsoft-com:vml" xmlns:wp14="http://schemas.microsoft.com/office/word/2010/wordprocessingDrawing" xmlns:wp="http://schemas.openxmlformats.org/drawingml/2006/wordprocessingDrawing" xmlns:w10="urn:schemas-microsoft-com:office:word" xmlns:w="http://schemas.openxmlformats.org/wordprocessingml/2006/main" xmlns:w14="http://schemas.microsoft.com/office/word/2010/wordml" xmlns:w15="http://schemas.microsoft.com/office/word/2012/wordml" xmlns:w16cid="http://schemas.microsoft.com/office/word/2016/wordml/cid" xmlns:w16se="http://schemas.microsoft.com/office/word/2015/wordml/symex" xmlns:wpg="http://schemas.microsoft.com/office/word/2010/wordprocessingGroup" xmlns:wpi="http://schemas.microsoft.com/office/word/2010/wordprocessingInk" xmlns:wne="http://schemas.microsoft.com/office/word/2006/wordml" xmlns:wps="http://schemas.microsoft.com/office/word/2010/wordprocessingShape" mc:Ignorable="w14 w15 w16se w16cid wp14">
+<w:hdr xmlns:wpc="http://schemas.microsoft.com/office/word/2010/wordprocessingCanvas" xmlns:mc="http://schemas.openxmlformats.org/markup-compatibility/2006" xmlns:o="urn:schemas-microsoft-com:office:office" xmlns:r="http://schemas.openxmlformats.org/officeDocument/2006/relationships" xmlns:m="http://schemas.openxmlformats.org/officeDocument/2006/math" xmlns:v="urn:schemas-microsoft-com:vml" xmlns:wp14="http://schemas.microsoft.com/office/word/2010/wordprocessingDrawing" xmlns:wp="http://schemas.openxmlformats.org/drawingml/2006/wordprocessingDrawing" xmlns:w10="urn:schemas-microsoft-com:office:word" xmlns:w="http://schemas.openxmlformats.org/wordprocessingml/2006/main" xmlns:w14="http://schemas.microsoft.com/office/word/2010/wordml" xmlns:w15="http://schemas.microsoft.com/office/word/2012/wordml" xmlns:wpg="http://schemas.microsoft.com/office/word/2010/wordprocessingGroup" xmlns:wpi="http://schemas.microsoft.com/office/word/2010/wordprocessingInk" xmlns:wne="http://schemas.microsoft.com/office/word/2006/wordml" xmlns:wps="http://schemas.microsoft.com/office/word/2010/wordprocessingShape" mc:Ignorable="w14 w15 wp14">
   <w:p>
     <w:pPr>
       <w:pStyle w:val="Cabealho"/>
@@ -7491,7 +9094,7 @@
 </file>
 
 <file path=word/numbering.xml><?xml version="1.0" encoding="utf-8"?>
-<w:numbering xmlns:wpc="http://schemas.microsoft.com/office/word/2010/wordprocessingCanvas" xmlns:cx="http://schemas.microsoft.com/office/drawing/2014/chartex" xmlns:cx1="http://schemas.microsoft.com/office/drawing/2015/9/8/chartex" xmlns:cx2="http://schemas.microsoft.com/office/drawing/2015/10/21/chartex" xmlns:cx3="http://schemas.microsoft.com/office/drawing/2016/5/9/chartex" xmlns:cx4="http://schemas.microsoft.com/office/drawing/2016/5/10/chartex" xmlns:cx5="http://schemas.microsoft.com/office/drawing/2016/5/11/chartex" xmlns:cx6="http://schemas.microsoft.com/office/drawing/2016/5/12/chartex" xmlns:cx7="http://schemas.microsoft.com/office/drawing/2016/5/13/chartex" xmlns:cx8="http://schemas.microsoft.com/office/drawing/2016/5/14/chartex" xmlns:mc="http://schemas.openxmlformats.org/markup-compatibility/2006" xmlns:aink="http://schemas.microsoft.com/office/drawing/2016/ink" xmlns:am3d="http://schemas.microsoft.com/office/drawing/2017/model3d" xmlns:o="urn:schemas-microsoft-com:office:office" xmlns:r="http://schemas.openxmlformats.org/officeDocument/2006/relationships" xmlns:m="http://schemas.openxmlformats.org/officeDocument/2006/math" xmlns:v="urn:schemas-microsoft-com:vml" xmlns:wp14="http://schemas.microsoft.com/office/word/2010/wordprocessingDrawing" xmlns:wp="http://schemas.openxmlformats.org/drawingml/2006/wordprocessingDrawing" xmlns:w10="urn:schemas-microsoft-com:office:word" xmlns:w="http://schemas.openxmlformats.org/wordprocessingml/2006/main" xmlns:w14="http://schemas.microsoft.com/office/word/2010/wordml" xmlns:w15="http://schemas.microsoft.com/office/word/2012/wordml" xmlns:w16cid="http://schemas.microsoft.com/office/word/2016/wordml/cid" xmlns:w16se="http://schemas.microsoft.com/office/word/2015/wordml/symex" xmlns:wpg="http://schemas.microsoft.com/office/word/2010/wordprocessingGroup" xmlns:wpi="http://schemas.microsoft.com/office/word/2010/wordprocessingInk" xmlns:wne="http://schemas.microsoft.com/office/word/2006/wordml" xmlns:wps="http://schemas.microsoft.com/office/word/2010/wordprocessingShape" mc:Ignorable="w14 w15 w16se w16cid wp14">
+<w:numbering xmlns:wpc="http://schemas.microsoft.com/office/word/2010/wordprocessingCanvas" xmlns:mc="http://schemas.openxmlformats.org/markup-compatibility/2006" xmlns:o="urn:schemas-microsoft-com:office:office" xmlns:r="http://schemas.openxmlformats.org/officeDocument/2006/relationships" xmlns:m="http://schemas.openxmlformats.org/officeDocument/2006/math" xmlns:v="urn:schemas-microsoft-com:vml" xmlns:wp14="http://schemas.microsoft.com/office/word/2010/wordprocessingDrawing" xmlns:wp="http://schemas.openxmlformats.org/drawingml/2006/wordprocessingDrawing" xmlns:w10="urn:schemas-microsoft-com:office:word" xmlns:w="http://schemas.openxmlformats.org/wordprocessingml/2006/main" xmlns:w14="http://schemas.microsoft.com/office/word/2010/wordml" xmlns:w15="http://schemas.microsoft.com/office/word/2012/wordml" xmlns:wpg="http://schemas.microsoft.com/office/word/2010/wordprocessingGroup" xmlns:wpi="http://schemas.microsoft.com/office/word/2010/wordprocessingInk" xmlns:wne="http://schemas.microsoft.com/office/word/2006/wordml" xmlns:wps="http://schemas.microsoft.com/office/word/2010/wordprocessingShape" mc:Ignorable="w14 w15 wp14">
   <w:abstractNum w:abstractNumId="0" w15:restartNumberingAfterBreak="0">
     <w:nsid w:val="31374E35"/>
     <w:multiLevelType w:val="multilevel"/>
@@ -7915,7 +9518,7 @@
 </file>
 
 <file path=word/styles.xml><?xml version="1.0" encoding="utf-8"?>
-<w:styles xmlns:mc="http://schemas.openxmlformats.org/markup-compatibility/2006" xmlns:r="http://schemas.openxmlformats.org/officeDocument/2006/relationships" xmlns:w="http://schemas.openxmlformats.org/wordprocessingml/2006/main" xmlns:w14="http://schemas.microsoft.com/office/word/2010/wordml" xmlns:w15="http://schemas.microsoft.com/office/word/2012/wordml" xmlns:w16cid="http://schemas.microsoft.com/office/word/2016/wordml/cid" xmlns:w16se="http://schemas.microsoft.com/office/word/2015/wordml/symex" mc:Ignorable="w14 w15 w16se w16cid">
+<w:styles xmlns:mc="http://schemas.openxmlformats.org/markup-compatibility/2006" xmlns:r="http://schemas.openxmlformats.org/officeDocument/2006/relationships" xmlns:w="http://schemas.openxmlformats.org/wordprocessingml/2006/main" xmlns:w14="http://schemas.microsoft.com/office/word/2010/wordml" xmlns:w15="http://schemas.microsoft.com/office/word/2012/wordml" mc:Ignorable="w14 w15">
   <w:docDefaults>
     <w:rPrDefault>
       <w:rPr>
@@ -7927,7 +9530,7 @@
     </w:rPrDefault>
     <w:pPrDefault/>
   </w:docDefaults>
-  <w:latentStyles w:defLockedState="0" w:defUIPriority="99" w:defSemiHidden="0" w:defUnhideWhenUsed="0" w:defQFormat="0" w:count="377">
+  <w:latentStyles w:defLockedState="0" w:defUIPriority="99" w:defSemiHidden="0" w:defUnhideWhenUsed="0" w:defQFormat="0" w:count="371">
     <w:lsdException w:name="Normal" w:uiPriority="0" w:qFormat="1"/>
     <w:lsdException w:name="heading 1" w:uiPriority="9" w:qFormat="1"/>
     <w:lsdException w:name="heading 2" w:semiHidden="1" w:uiPriority="9" w:unhideWhenUsed="1" w:qFormat="1"/>
@@ -8299,12 +9902,6 @@
     <w:lsdException w:name="List Table 5 Dark Accent 6" w:uiPriority="50"/>
     <w:lsdException w:name="List Table 6 Colorful Accent 6" w:uiPriority="51"/>
     <w:lsdException w:name="List Table 7 Colorful Accent 6" w:uiPriority="52"/>
-    <w:lsdException w:name="Mention" w:semiHidden="1" w:unhideWhenUsed="1"/>
-    <w:lsdException w:name="Smart Hyperlink" w:semiHidden="1" w:unhideWhenUsed="1"/>
-    <w:lsdException w:name="Hashtag" w:semiHidden="1" w:unhideWhenUsed="1"/>
-    <w:lsdException w:name="Unresolved Mention" w:semiHidden="1" w:unhideWhenUsed="1"/>
-    <w:lsdException w:name="Smart Link" w:semiHidden="1" w:unhideWhenUsed="1"/>
-    <w:lsdException w:name="Smart Link Error" w:semiHidden="1" w:unhideWhenUsed="1"/>
   </w:latentStyles>
   <w:style w:type="paragraph" w:default="1" w:styleId="Normal">
     <w:name w:val="Normal"/>
@@ -8318,11 +9915,11 @@
       <w:rFonts w:ascii="Arial" w:hAnsi="Arial" w:cs="Arial"/>
     </w:rPr>
   </w:style>
-  <w:style w:type="paragraph" w:styleId="Ttulo1">
+  <w:style w:type="paragraph" w:styleId="Cabealho1">
     <w:name w:val="heading 1"/>
     <w:basedOn w:val="Normal"/>
     <w:next w:val="Normal"/>
-    <w:link w:val="Ttulo1Carter"/>
+    <w:link w:val="Cabealho1Carter"/>
     <w:uiPriority w:val="9"/>
     <w:qFormat/>
     <w:rsid w:val="0029218B"/>
@@ -8339,11 +9936,11 @@
       <w:szCs w:val="32"/>
     </w:rPr>
   </w:style>
-  <w:style w:type="paragraph" w:styleId="Ttulo2">
+  <w:style w:type="paragraph" w:styleId="Cabealho2">
     <w:name w:val="heading 2"/>
     <w:basedOn w:val="Normal"/>
     <w:next w:val="Normal"/>
-    <w:link w:val="Ttulo2Carter"/>
+    <w:link w:val="Cabealho2Carter"/>
     <w:uiPriority w:val="9"/>
     <w:semiHidden/>
     <w:unhideWhenUsed/>
@@ -8362,11 +9959,11 @@
       <w:szCs w:val="26"/>
     </w:rPr>
   </w:style>
-  <w:style w:type="paragraph" w:styleId="Ttulo3">
+  <w:style w:type="paragraph" w:styleId="Cabealho3">
     <w:name w:val="heading 3"/>
     <w:basedOn w:val="Normal"/>
     <w:next w:val="Normal"/>
-    <w:link w:val="Ttulo3Carter"/>
+    <w:link w:val="Cabealho3Carter"/>
     <w:uiPriority w:val="9"/>
     <w:semiHidden/>
     <w:unhideWhenUsed/>
@@ -8434,10 +10031,10 @@
       <w:rFonts w:ascii="Arial" w:hAnsi="Arial" w:cs="Arial"/>
     </w:rPr>
   </w:style>
-  <w:style w:type="character" w:customStyle="1" w:styleId="Ttulo1Carter">
-    <w:name w:val="Título 1 Caráter"/>
+  <w:style w:type="character" w:customStyle="1" w:styleId="Cabealho1Carter">
+    <w:name w:val="Cabeçalho 1 Caráter"/>
     <w:basedOn w:val="Tipodeletrapredefinidodopargrafo"/>
-    <w:link w:val="Ttulo1"/>
+    <w:link w:val="Cabealho1"/>
     <w:uiPriority w:val="9"/>
     <w:qFormat/>
     <w:rsid w:val="0029218B"/>
@@ -8471,10 +10068,10 @@
       <w:szCs w:val="24"/>
     </w:rPr>
   </w:style>
-  <w:style w:type="character" w:customStyle="1" w:styleId="Ttulo2Carter">
-    <w:name w:val="Título 2 Caráter"/>
+  <w:style w:type="character" w:customStyle="1" w:styleId="Cabealho2Carter">
+    <w:name w:val="Cabeçalho 2 Caráter"/>
     <w:basedOn w:val="Tipodeletrapredefinidodopargrafo"/>
-    <w:link w:val="Ttulo2"/>
+    <w:link w:val="Cabealho2"/>
     <w:uiPriority w:val="9"/>
     <w:semiHidden/>
     <w:qFormat/>
@@ -8486,10 +10083,10 @@
       <w:szCs w:val="26"/>
     </w:rPr>
   </w:style>
-  <w:style w:type="character" w:customStyle="1" w:styleId="Ttulo3Carter">
-    <w:name w:val="Título 3 Caráter"/>
+  <w:style w:type="character" w:customStyle="1" w:styleId="Cabealho3Carter">
+    <w:name w:val="Cabeçalho 3 Caráter"/>
     <w:basedOn w:val="Tipodeletrapredefinidodopargrafo"/>
-    <w:link w:val="Ttulo3"/>
+    <w:link w:val="Cabealho3"/>
     <w:uiPriority w:val="9"/>
     <w:semiHidden/>
     <w:qFormat/>
@@ -8787,14 +10384,19 @@
     <w:next w:val="Normal"/>
     <w:autoRedefine/>
     <w:uiPriority w:val="99"/>
-    <w:semiHidden/>
     <w:unhideWhenUsed/>
     <w:qFormat/>
-    <w:rsid w:val="000D1430"/>
+    <w:rsid w:val="00783489"/>
     <w:pPr>
+      <w:tabs>
+        <w:tab w:val="right" w:leader="dot" w:pos="3882"/>
+      </w:tabs>
       <w:spacing w:after="0" w:line="240" w:lineRule="auto"/>
       <w:ind w:left="220" w:hanging="220"/>
     </w:pPr>
+    <w:rPr>
+      <w:noProof/>
+    </w:rPr>
   </w:style>
   <w:style w:type="paragraph" w:styleId="Textodenotadefim">
     <w:name w:val="endnote text"/>
@@ -8867,7 +10469,7 @@
       <w:u w:val="single"/>
     </w:rPr>
   </w:style>
-  <w:style w:type="character" w:styleId="MenoNoResolvida">
+  <w:style w:type="character" w:customStyle="1" w:styleId="UnresolvedMention">
     <w:name w:val="Unresolved Mention"/>
     <w:basedOn w:val="Tipodeletrapredefinidodopargrafo"/>
     <w:uiPriority w:val="99"/>
@@ -8878,6 +10480,20 @@
       <w:color w:val="605E5C"/>
       <w:shd w:val="clear" w:color="auto" w:fill="E1DFDD"/>
     </w:rPr>
+  </w:style>
+  <w:style w:type="paragraph" w:styleId="ndiceremissivo2">
+    <w:name w:val="index 2"/>
+    <w:basedOn w:val="Normal"/>
+    <w:next w:val="Normal"/>
+    <w:autoRedefine/>
+    <w:uiPriority w:val="99"/>
+    <w:semiHidden/>
+    <w:unhideWhenUsed/>
+    <w:rsid w:val="007B222C"/>
+    <w:pPr>
+      <w:spacing w:after="0" w:line="240" w:lineRule="auto"/>
+      <w:ind w:left="440" w:hanging="220"/>
+    </w:pPr>
   </w:style>
 </w:styles>
 </file>
@@ -9296,7 +10912,7 @@
 </file>
 
 <file path=customXml/itemProps1.xml><?xml version="1.0" encoding="utf-8"?>
-<ds:datastoreItem xmlns:ds="http://schemas.openxmlformats.org/officeDocument/2006/customXml" ds:itemID="{C0334317-217F-4000-9193-1F107FA9C102}">
+<ds:datastoreItem xmlns:ds="http://schemas.openxmlformats.org/officeDocument/2006/customXml" ds:itemID="{8A6BC68D-45AE-4484-8968-BDA3CFFF8F3E}">
   <ds:schemaRefs>
     <ds:schemaRef ds:uri="http://schemas.openxmlformats.org/officeDocument/2006/bibliography"/>
   </ds:schemaRefs>

--- a/Programação e Sistemas de Informação/M8 - Conceitos Avançados de Programação/APIs/Trabalho_APIs_do_SO.docx
+++ b/Programação e Sistemas de Informação/M8 - Conceitos Avançados de Programação/APIs/Trabalho_APIs_do_SO.docx
@@ -225,1117 +225,1176 @@
         <w:t>Índice</w:t>
       </w:r>
     </w:p>
-    <w:p/>
-    <w:sdt>
-      <w:sdtPr>
-        <w:id w:val="2065061859"/>
-        <w:docPartObj>
-          <w:docPartGallery w:val="Table of Contents"/>
-          <w:docPartUnique/>
-        </w:docPartObj>
-      </w:sdtPr>
-      <w:sdtEndPr/>
-      <w:sdtContent>
-        <w:p>
-          <w:pPr>
-            <w:pStyle w:val="ndice1"/>
-            <w:tabs>
-              <w:tab w:val="right" w:leader="dot" w:pos="8494"/>
-            </w:tabs>
-            <w:rPr>
-              <w:rFonts w:asciiTheme="minorHAnsi" w:eastAsiaTheme="minorEastAsia" w:hAnsiTheme="minorHAnsi" w:cstheme="minorBidi"/>
-              <w:lang w:eastAsia="pt-PT"/>
-            </w:rPr>
-          </w:pPr>
-          <w:r>
-            <w:fldChar w:fldCharType="begin"/>
-          </w:r>
-          <w:r>
-            <w:rPr>
-              <w:rStyle w:val="Ligaodendice"/>
-              <w:webHidden/>
-            </w:rPr>
-            <w:instrText>TOC \z \h</w:instrText>
-          </w:r>
-          <w:r>
-            <w:rPr>
-              <w:rStyle w:val="Ligaodendice"/>
-            </w:rPr>
-            <w:fldChar w:fldCharType="separate"/>
-          </w:r>
-          <w:hyperlink w:anchor="_Toc20150566">
-            <w:r>
-              <w:rPr>
-                <w:rStyle w:val="Ligaodendice"/>
-                <w:webHidden/>
-              </w:rPr>
-              <w:t>Agradecimentos</w:t>
-            </w:r>
-            <w:r>
-              <w:rPr>
-                <w:webHidden/>
-              </w:rPr>
-              <w:fldChar w:fldCharType="begin"/>
-            </w:r>
-            <w:r>
-              <w:rPr>
-                <w:webHidden/>
-              </w:rPr>
-              <w:instrText>PAGEREF _Toc20150566 \h</w:instrText>
-            </w:r>
-            <w:r>
-              <w:rPr>
-                <w:webHidden/>
-              </w:rPr>
-            </w:r>
-            <w:r>
-              <w:rPr>
-                <w:webHidden/>
-              </w:rPr>
-              <w:fldChar w:fldCharType="separate"/>
-            </w:r>
-            <w:r>
-              <w:rPr>
-                <w:noProof/>
-                <w:webHidden/>
-              </w:rPr>
-              <w:t>3</w:t>
-            </w:r>
-            <w:r>
-              <w:rPr>
-                <w:webHidden/>
-              </w:rPr>
-              <w:fldChar w:fldCharType="end"/>
-            </w:r>
-          </w:hyperlink>
-        </w:p>
-        <w:p>
-          <w:pPr>
-            <w:pStyle w:val="ndice1"/>
-            <w:tabs>
-              <w:tab w:val="right" w:leader="dot" w:pos="8494"/>
-            </w:tabs>
-            <w:rPr>
-              <w:rFonts w:asciiTheme="minorHAnsi" w:eastAsiaTheme="minorEastAsia" w:hAnsiTheme="minorHAnsi" w:cstheme="minorBidi"/>
-              <w:lang w:eastAsia="pt-PT"/>
-            </w:rPr>
-          </w:pPr>
-          <w:hyperlink w:anchor="_Toc20150567">
-            <w:r>
-              <w:rPr>
-                <w:rStyle w:val="Ligaodendice"/>
-                <w:webHidden/>
-              </w:rPr>
-              <w:t>Siglas/Abreviaturas</w:t>
-            </w:r>
-            <w:r>
-              <w:rPr>
-                <w:webHidden/>
-              </w:rPr>
-              <w:fldChar w:fldCharType="begin"/>
-            </w:r>
-            <w:r>
-              <w:rPr>
-                <w:webHidden/>
-              </w:rPr>
-              <w:instrText>PAGEREF _Toc20150567 \h</w:instrText>
-            </w:r>
-            <w:r>
-              <w:rPr>
-                <w:webHidden/>
-              </w:rPr>
-            </w:r>
-            <w:r>
-              <w:rPr>
-                <w:webHidden/>
-              </w:rPr>
-              <w:fldChar w:fldCharType="separate"/>
-            </w:r>
-            <w:r>
-              <w:rPr>
-                <w:noProof/>
-                <w:webHidden/>
-              </w:rPr>
-              <w:t>4</w:t>
-            </w:r>
-            <w:r>
-              <w:rPr>
-                <w:webHidden/>
-              </w:rPr>
-              <w:fldChar w:fldCharType="end"/>
-            </w:r>
-          </w:hyperlink>
-        </w:p>
-        <w:p>
-          <w:pPr>
-            <w:pStyle w:val="ndice1"/>
-            <w:tabs>
-              <w:tab w:val="right" w:leader="dot" w:pos="8494"/>
-            </w:tabs>
-            <w:rPr>
-              <w:rFonts w:asciiTheme="minorHAnsi" w:eastAsiaTheme="minorEastAsia" w:hAnsiTheme="minorHAnsi" w:cstheme="minorBidi"/>
-              <w:lang w:eastAsia="pt-PT"/>
-            </w:rPr>
-          </w:pPr>
-          <w:hyperlink w:anchor="_Toc20150568">
-            <w:r>
-              <w:rPr>
-                <w:rStyle w:val="Ligaodendice"/>
-                <w:webHidden/>
-              </w:rPr>
-              <w:t>Índice de Figuras</w:t>
-            </w:r>
-            <w:r>
-              <w:rPr>
-                <w:webHidden/>
-              </w:rPr>
-              <w:fldChar w:fldCharType="begin"/>
-            </w:r>
-            <w:r>
-              <w:rPr>
-                <w:webHidden/>
-              </w:rPr>
-              <w:instrText>PAGEREF _Toc20150568 \h</w:instrText>
-            </w:r>
-            <w:r>
-              <w:rPr>
-                <w:webHidden/>
-              </w:rPr>
-            </w:r>
-            <w:r>
-              <w:rPr>
-                <w:webHidden/>
-              </w:rPr>
-              <w:fldChar w:fldCharType="separate"/>
-            </w:r>
-            <w:r>
-              <w:rPr>
-                <w:noProof/>
-                <w:webHidden/>
-              </w:rPr>
-              <w:t>5</w:t>
-            </w:r>
-            <w:r>
-              <w:rPr>
-                <w:webHidden/>
-              </w:rPr>
-              <w:fldChar w:fldCharType="end"/>
-            </w:r>
-          </w:hyperlink>
-        </w:p>
-        <w:p>
-          <w:pPr>
-            <w:pStyle w:val="ndice1"/>
-            <w:tabs>
-              <w:tab w:val="right" w:leader="dot" w:pos="8494"/>
-            </w:tabs>
-            <w:rPr>
-              <w:rFonts w:asciiTheme="minorHAnsi" w:eastAsiaTheme="minorEastAsia" w:hAnsiTheme="minorHAnsi" w:cstheme="minorBidi"/>
-              <w:lang w:eastAsia="pt-PT"/>
-            </w:rPr>
-          </w:pPr>
-          <w:hyperlink w:anchor="_Toc20150569">
-            <w:r>
-              <w:rPr>
-                <w:rStyle w:val="Ligaodendice"/>
-                <w:webHidden/>
-              </w:rPr>
-              <w:t>Índice de Quadros/Tabelas</w:t>
-            </w:r>
-            <w:r>
-              <w:rPr>
-                <w:webHidden/>
-              </w:rPr>
-              <w:fldChar w:fldCharType="begin"/>
-            </w:r>
-            <w:r>
-              <w:rPr>
-                <w:webHidden/>
-              </w:rPr>
-              <w:instrText>PAGEREF _Toc20150569 \h</w:instrText>
-            </w:r>
-            <w:r>
-              <w:rPr>
-                <w:webHidden/>
-              </w:rPr>
-            </w:r>
-            <w:r>
-              <w:rPr>
-                <w:webHidden/>
-              </w:rPr>
-              <w:fldChar w:fldCharType="separate"/>
-            </w:r>
-            <w:r>
-              <w:rPr>
-                <w:noProof/>
-                <w:webHidden/>
-              </w:rPr>
-              <w:t>6</w:t>
-            </w:r>
-            <w:r>
-              <w:rPr>
-                <w:webHidden/>
-              </w:rPr>
-              <w:fldChar w:fldCharType="end"/>
-            </w:r>
-          </w:hyperlink>
-        </w:p>
-        <w:p>
-          <w:pPr>
-            <w:pStyle w:val="ndice1"/>
-            <w:tabs>
-              <w:tab w:val="right" w:leader="dot" w:pos="8494"/>
-            </w:tabs>
-            <w:rPr>
-              <w:rFonts w:asciiTheme="minorHAnsi" w:eastAsiaTheme="minorEastAsia" w:hAnsiTheme="minorHAnsi" w:cstheme="minorBidi"/>
-              <w:lang w:eastAsia="pt-PT"/>
-            </w:rPr>
-          </w:pPr>
-          <w:hyperlink w:anchor="_Toc20150570">
-            <w:r>
-              <w:rPr>
-                <w:rStyle w:val="Ligaodendice"/>
-                <w:webHidden/>
-              </w:rPr>
-              <w:t>Introdução</w:t>
-            </w:r>
-            <w:r>
-              <w:rPr>
-                <w:webHidden/>
-              </w:rPr>
-              <w:fldChar w:fldCharType="begin"/>
-            </w:r>
-            <w:r>
-              <w:rPr>
-                <w:webHidden/>
-              </w:rPr>
-              <w:instrText>PAGEREF _Toc20150570 \h</w:instrText>
-            </w:r>
-            <w:r>
-              <w:rPr>
-                <w:webHidden/>
-              </w:rPr>
-            </w:r>
-            <w:r>
-              <w:rPr>
-                <w:webHidden/>
-              </w:rPr>
-              <w:fldChar w:fldCharType="separate"/>
-            </w:r>
-            <w:r>
-              <w:rPr>
-                <w:noProof/>
-                <w:webHidden/>
-              </w:rPr>
-              <w:t>1</w:t>
-            </w:r>
-            <w:r>
-              <w:rPr>
-                <w:webHidden/>
-              </w:rPr>
-              <w:fldChar w:fldCharType="end"/>
-            </w:r>
-          </w:hyperlink>
-        </w:p>
-        <w:p>
-          <w:pPr>
-            <w:pStyle w:val="ndice2"/>
-            <w:tabs>
-              <w:tab w:val="left" w:pos="660"/>
-              <w:tab w:val="right" w:leader="dot" w:pos="8494"/>
-            </w:tabs>
-            <w:rPr>
-              <w:rFonts w:asciiTheme="minorHAnsi" w:eastAsiaTheme="minorEastAsia" w:hAnsiTheme="minorHAnsi" w:cstheme="minorBidi"/>
-              <w:lang w:eastAsia="pt-PT"/>
-            </w:rPr>
-          </w:pPr>
-          <w:hyperlink w:anchor="_Toc20150571">
-            <w:r>
-              <w:rPr>
-                <w:rStyle w:val="Ligaodendice"/>
-                <w:webHidden/>
-              </w:rPr>
-              <w:t>1.</w:t>
-            </w:r>
-            <w:r>
-              <w:rPr>
-                <w:rStyle w:val="Ligaodendice"/>
-                <w:rFonts w:asciiTheme="minorHAnsi" w:eastAsiaTheme="minorEastAsia" w:hAnsiTheme="minorHAnsi" w:cstheme="minorBidi"/>
-                <w:lang w:eastAsia="pt-PT"/>
-              </w:rPr>
-              <w:tab/>
-            </w:r>
-            <w:r>
-              <w:rPr>
-                <w:rStyle w:val="Ligaodendice"/>
-              </w:rPr>
-              <w:t>Conceitos do módulo 8</w:t>
-            </w:r>
-            <w:r>
-              <w:rPr>
-                <w:webHidden/>
-              </w:rPr>
-              <w:fldChar w:fldCharType="begin"/>
-            </w:r>
-            <w:r>
-              <w:rPr>
-                <w:webHidden/>
-              </w:rPr>
-              <w:instrText>PAGEREF _Toc20150571 \h</w:instrText>
-            </w:r>
-            <w:r>
-              <w:rPr>
-                <w:webHidden/>
-              </w:rPr>
-            </w:r>
-            <w:r>
-              <w:rPr>
-                <w:webHidden/>
-              </w:rPr>
-              <w:fldChar w:fldCharType="separate"/>
-            </w:r>
-            <w:r>
-              <w:rPr>
-                <w:noProof/>
-                <w:webHidden/>
-              </w:rPr>
-              <w:t>2</w:t>
-            </w:r>
-            <w:r>
-              <w:rPr>
-                <w:webHidden/>
-              </w:rPr>
-              <w:fldChar w:fldCharType="end"/>
-            </w:r>
-          </w:hyperlink>
-        </w:p>
-        <w:p>
-          <w:pPr>
-            <w:pStyle w:val="ndice3"/>
-            <w:tabs>
-              <w:tab w:val="left" w:pos="1100"/>
-              <w:tab w:val="right" w:leader="dot" w:pos="8494"/>
-            </w:tabs>
-            <w:rPr>
-              <w:rFonts w:asciiTheme="minorHAnsi" w:eastAsiaTheme="minorEastAsia" w:hAnsiTheme="minorHAnsi" w:cstheme="minorBidi"/>
-              <w:lang w:eastAsia="pt-PT"/>
-            </w:rPr>
-          </w:pPr>
-          <w:hyperlink w:anchor="_Toc20150572">
-            <w:r>
-              <w:rPr>
-                <w:rStyle w:val="Ligaodendice"/>
-                <w:webHidden/>
-              </w:rPr>
-              <w:t>1.1.</w:t>
-            </w:r>
-            <w:r>
-              <w:rPr>
-                <w:rStyle w:val="Ligaodendice"/>
-                <w:rFonts w:asciiTheme="minorHAnsi" w:eastAsiaTheme="minorEastAsia" w:hAnsiTheme="minorHAnsi" w:cstheme="minorBidi"/>
-                <w:lang w:eastAsia="pt-PT"/>
-              </w:rPr>
-              <w:tab/>
-            </w:r>
-            <w:r>
-              <w:rPr>
-                <w:rStyle w:val="Ligaodendice"/>
-              </w:rPr>
-              <w:t>Conceito de Programação Orientada a Eventos</w:t>
-            </w:r>
-            <w:r>
-              <w:rPr>
-                <w:webHidden/>
-              </w:rPr>
-              <w:fldChar w:fldCharType="begin"/>
-            </w:r>
-            <w:r>
-              <w:rPr>
-                <w:webHidden/>
-              </w:rPr>
-              <w:instrText>PAGEREF _Toc20150572 \h</w:instrText>
-            </w:r>
-            <w:r>
-              <w:rPr>
-                <w:webHidden/>
-              </w:rPr>
-            </w:r>
-            <w:r>
-              <w:rPr>
-                <w:webHidden/>
-              </w:rPr>
-              <w:fldChar w:fldCharType="separate"/>
-            </w:r>
-            <w:r>
-              <w:rPr>
-                <w:noProof/>
-                <w:webHidden/>
-              </w:rPr>
-              <w:t>2</w:t>
-            </w:r>
-            <w:r>
-              <w:rPr>
-                <w:webHidden/>
-              </w:rPr>
-              <w:fldChar w:fldCharType="end"/>
-            </w:r>
-          </w:hyperlink>
-        </w:p>
-        <w:p>
-          <w:pPr>
-            <w:pStyle w:val="ndice4"/>
-            <w:tabs>
-              <w:tab w:val="left" w:pos="1540"/>
-              <w:tab w:val="right" w:leader="dot" w:pos="8494"/>
-            </w:tabs>
-            <w:rPr>
-              <w:rFonts w:asciiTheme="minorHAnsi" w:eastAsiaTheme="minorEastAsia" w:hAnsiTheme="minorHAnsi" w:cstheme="minorBidi"/>
-              <w:lang w:eastAsia="pt-PT"/>
-            </w:rPr>
-          </w:pPr>
-          <w:hyperlink w:anchor="_Toc20150573">
-            <w:r>
-              <w:rPr>
-                <w:rStyle w:val="Ligaodendice"/>
-                <w:webHidden/>
-              </w:rPr>
-              <w:t>1.1.1.</w:t>
-            </w:r>
-            <w:r>
-              <w:rPr>
-                <w:rStyle w:val="Ligaodendice"/>
-                <w:rFonts w:asciiTheme="minorHAnsi" w:eastAsiaTheme="minorEastAsia" w:hAnsiTheme="minorHAnsi" w:cstheme="minorBidi"/>
-                <w:lang w:eastAsia="pt-PT"/>
-              </w:rPr>
-              <w:tab/>
-            </w:r>
-            <w:r>
-              <w:rPr>
-                <w:rStyle w:val="Ligaodendice"/>
-              </w:rPr>
-              <w:t>Eventos</w:t>
-            </w:r>
-            <w:r>
-              <w:rPr>
-                <w:webHidden/>
-              </w:rPr>
-              <w:fldChar w:fldCharType="begin"/>
-            </w:r>
-            <w:r>
-              <w:rPr>
-                <w:webHidden/>
-              </w:rPr>
-              <w:instrText>PAGEREF _Toc20150573 \h</w:instrText>
-            </w:r>
-            <w:r>
-              <w:rPr>
-                <w:webHidden/>
-              </w:rPr>
-            </w:r>
-            <w:r>
-              <w:rPr>
-                <w:webHidden/>
-              </w:rPr>
-              <w:fldChar w:fldCharType="separate"/>
-            </w:r>
-            <w:r>
-              <w:rPr>
-                <w:noProof/>
-                <w:webHidden/>
-              </w:rPr>
-              <w:t>2</w:t>
-            </w:r>
-            <w:r>
-              <w:rPr>
-                <w:webHidden/>
-              </w:rPr>
-              <w:fldChar w:fldCharType="end"/>
-            </w:r>
-          </w:hyperlink>
-        </w:p>
-        <w:p>
-          <w:pPr>
-            <w:pStyle w:val="ndice3"/>
-            <w:tabs>
-              <w:tab w:val="left" w:pos="1320"/>
-              <w:tab w:val="right" w:leader="dot" w:pos="8494"/>
-            </w:tabs>
-            <w:rPr>
-              <w:rFonts w:asciiTheme="minorHAnsi" w:eastAsiaTheme="minorEastAsia" w:hAnsiTheme="minorHAnsi" w:cstheme="minorBidi"/>
-              <w:lang w:eastAsia="pt-PT"/>
-            </w:rPr>
-          </w:pPr>
-          <w:hyperlink w:anchor="_Toc20150574">
-            <w:r>
-              <w:rPr>
-                <w:rStyle w:val="Ligaodendice"/>
-                <w:webHidden/>
-              </w:rPr>
-              <w:t>1.1.2.</w:t>
-            </w:r>
-            <w:r>
-              <w:rPr>
-                <w:rStyle w:val="Ligaodendice"/>
-                <w:rFonts w:asciiTheme="minorHAnsi" w:eastAsiaTheme="minorEastAsia" w:hAnsiTheme="minorHAnsi" w:cstheme="minorBidi"/>
-                <w:lang w:eastAsia="pt-PT"/>
-              </w:rPr>
-              <w:tab/>
-            </w:r>
-            <w:r>
-              <w:rPr>
-                <w:rStyle w:val="Ligaodendice"/>
-              </w:rPr>
-              <w:t>Exemplo de Programação Orientada a Eventos</w:t>
-            </w:r>
-            <w:r>
-              <w:rPr>
-                <w:webHidden/>
-              </w:rPr>
-              <w:fldChar w:fldCharType="begin"/>
-            </w:r>
-            <w:r>
-              <w:rPr>
-                <w:webHidden/>
-              </w:rPr>
-              <w:instrText>PAGEREF _Toc20150574 \h</w:instrText>
-            </w:r>
-            <w:r>
-              <w:rPr>
-                <w:webHidden/>
-              </w:rPr>
-            </w:r>
-            <w:r>
-              <w:rPr>
-                <w:webHidden/>
-              </w:rPr>
-              <w:fldChar w:fldCharType="separate"/>
-            </w:r>
-            <w:r>
-              <w:rPr>
-                <w:noProof/>
-                <w:webHidden/>
-              </w:rPr>
-              <w:t>2</w:t>
-            </w:r>
-            <w:r>
-              <w:rPr>
-                <w:webHidden/>
-              </w:rPr>
-              <w:fldChar w:fldCharType="end"/>
-            </w:r>
-          </w:hyperlink>
-        </w:p>
-        <w:p>
-          <w:pPr>
-            <w:pStyle w:val="ndice3"/>
-            <w:tabs>
-              <w:tab w:val="left" w:pos="1100"/>
-              <w:tab w:val="right" w:leader="dot" w:pos="8494"/>
-            </w:tabs>
-            <w:rPr>
-              <w:rFonts w:asciiTheme="minorHAnsi" w:eastAsiaTheme="minorEastAsia" w:hAnsiTheme="minorHAnsi" w:cstheme="minorBidi"/>
-              <w:lang w:eastAsia="pt-PT"/>
-            </w:rPr>
-          </w:pPr>
-          <w:hyperlink w:anchor="_Toc20150575">
-            <w:r>
-              <w:rPr>
-                <w:rStyle w:val="Ligaodendice"/>
-                <w:webHidden/>
-              </w:rPr>
-              <w:t>1.2.</w:t>
-            </w:r>
-            <w:r>
-              <w:rPr>
-                <w:rStyle w:val="Ligaodendice"/>
-                <w:rFonts w:asciiTheme="minorHAnsi" w:eastAsiaTheme="minorEastAsia" w:hAnsiTheme="minorHAnsi" w:cstheme="minorBidi"/>
-                <w:lang w:eastAsia="pt-PT"/>
-              </w:rPr>
-              <w:tab/>
-            </w:r>
-            <w:r>
-              <w:rPr>
-                <w:rStyle w:val="Ligaodendice"/>
-              </w:rPr>
-              <w:t>Conceito de Programação Orientada a Objetos</w:t>
-            </w:r>
-            <w:r>
-              <w:rPr>
-                <w:webHidden/>
-              </w:rPr>
-              <w:fldChar w:fldCharType="begin"/>
-            </w:r>
-            <w:r>
-              <w:rPr>
-                <w:webHidden/>
-              </w:rPr>
-              <w:instrText>PAGEREF _Toc20150575 \h</w:instrText>
-            </w:r>
-            <w:r>
-              <w:rPr>
-                <w:webHidden/>
-              </w:rPr>
-            </w:r>
-            <w:r>
-              <w:rPr>
-                <w:webHidden/>
-              </w:rPr>
-              <w:fldChar w:fldCharType="separate"/>
-            </w:r>
-            <w:r>
-              <w:rPr>
-                <w:noProof/>
-                <w:webHidden/>
-              </w:rPr>
-              <w:t>2</w:t>
-            </w:r>
-            <w:r>
-              <w:rPr>
-                <w:webHidden/>
-              </w:rPr>
-              <w:fldChar w:fldCharType="end"/>
-            </w:r>
-          </w:hyperlink>
-        </w:p>
-        <w:p>
-          <w:pPr>
-            <w:pStyle w:val="ndice3"/>
-            <w:tabs>
-              <w:tab w:val="left" w:pos="1320"/>
-              <w:tab w:val="right" w:leader="dot" w:pos="8494"/>
-            </w:tabs>
-            <w:rPr>
-              <w:rFonts w:asciiTheme="minorHAnsi" w:eastAsiaTheme="minorEastAsia" w:hAnsiTheme="minorHAnsi" w:cstheme="minorBidi"/>
-              <w:lang w:eastAsia="pt-PT"/>
-            </w:rPr>
-          </w:pPr>
-          <w:hyperlink w:anchor="_Toc20150576">
-            <w:r>
-              <w:rPr>
-                <w:rStyle w:val="Ligaodendice"/>
-                <w:webHidden/>
-              </w:rPr>
-              <w:t>1.2.1.</w:t>
-            </w:r>
-            <w:r>
-              <w:rPr>
-                <w:rStyle w:val="Ligaodendice"/>
-                <w:rFonts w:asciiTheme="minorHAnsi" w:eastAsiaTheme="minorEastAsia" w:hAnsiTheme="minorHAnsi" w:cstheme="minorBidi"/>
-                <w:lang w:eastAsia="pt-PT"/>
-              </w:rPr>
-              <w:tab/>
-            </w:r>
-            <w:r>
-              <w:rPr>
-                <w:rStyle w:val="Ligaodendice"/>
-              </w:rPr>
-              <w:t>Objetos</w:t>
-            </w:r>
-            <w:r>
-              <w:rPr>
-                <w:webHidden/>
-              </w:rPr>
-              <w:fldChar w:fldCharType="begin"/>
-            </w:r>
-            <w:r>
-              <w:rPr>
-                <w:webHidden/>
-              </w:rPr>
-              <w:instrText>PAGEREF _Toc20150576 \h</w:instrText>
-            </w:r>
-            <w:r>
-              <w:rPr>
-                <w:webHidden/>
-              </w:rPr>
-            </w:r>
-            <w:r>
-              <w:rPr>
-                <w:webHidden/>
-              </w:rPr>
-              <w:fldChar w:fldCharType="separate"/>
-            </w:r>
-            <w:r>
-              <w:rPr>
-                <w:noProof/>
-                <w:webHidden/>
-              </w:rPr>
-              <w:t>2</w:t>
-            </w:r>
-            <w:r>
-              <w:rPr>
-                <w:webHidden/>
-              </w:rPr>
-              <w:fldChar w:fldCharType="end"/>
-            </w:r>
-          </w:hyperlink>
-        </w:p>
-        <w:p>
-          <w:pPr>
-            <w:pStyle w:val="ndice3"/>
-            <w:tabs>
-              <w:tab w:val="left" w:pos="1320"/>
-              <w:tab w:val="right" w:leader="dot" w:pos="8494"/>
-            </w:tabs>
-            <w:rPr>
-              <w:rFonts w:asciiTheme="minorHAnsi" w:eastAsiaTheme="minorEastAsia" w:hAnsiTheme="minorHAnsi" w:cstheme="minorBidi"/>
-              <w:lang w:eastAsia="pt-PT"/>
-            </w:rPr>
-          </w:pPr>
-          <w:hyperlink w:anchor="_Toc20150577">
-            <w:r>
-              <w:rPr>
-                <w:rStyle w:val="Ligaodendice"/>
-                <w:webHidden/>
-              </w:rPr>
-              <w:t>1.2.2.</w:t>
-            </w:r>
-            <w:r>
-              <w:rPr>
-                <w:rStyle w:val="Ligaodendice"/>
-                <w:rFonts w:asciiTheme="minorHAnsi" w:eastAsiaTheme="minorEastAsia" w:hAnsiTheme="minorHAnsi" w:cstheme="minorBidi"/>
-                <w:lang w:eastAsia="pt-PT"/>
-              </w:rPr>
-              <w:tab/>
-            </w:r>
-            <w:r>
-              <w:rPr>
-                <w:rStyle w:val="Ligaodendice"/>
-              </w:rPr>
-              <w:t>Exemplo de Programação Orientada a Objetos</w:t>
-            </w:r>
-            <w:r>
-              <w:rPr>
-                <w:webHidden/>
-              </w:rPr>
-              <w:fldChar w:fldCharType="begin"/>
-            </w:r>
-            <w:r>
-              <w:rPr>
-                <w:webHidden/>
-              </w:rPr>
-              <w:instrText>PAGEREF _Toc20150577 \h</w:instrText>
-            </w:r>
-            <w:r>
-              <w:rPr>
-                <w:webHidden/>
-              </w:rPr>
-            </w:r>
-            <w:r>
-              <w:rPr>
-                <w:webHidden/>
-              </w:rPr>
-              <w:fldChar w:fldCharType="separate"/>
-            </w:r>
-            <w:r>
-              <w:rPr>
-                <w:noProof/>
-                <w:webHidden/>
-              </w:rPr>
-              <w:t>2</w:t>
-            </w:r>
-            <w:r>
-              <w:rPr>
-                <w:webHidden/>
-              </w:rPr>
-              <w:fldChar w:fldCharType="end"/>
-            </w:r>
-          </w:hyperlink>
-        </w:p>
-        <w:p>
-          <w:pPr>
-            <w:pStyle w:val="ndice3"/>
-            <w:tabs>
-              <w:tab w:val="left" w:pos="1100"/>
-              <w:tab w:val="right" w:leader="dot" w:pos="8494"/>
-            </w:tabs>
-            <w:rPr>
-              <w:rFonts w:asciiTheme="minorHAnsi" w:eastAsiaTheme="minorEastAsia" w:hAnsiTheme="minorHAnsi" w:cstheme="minorBidi"/>
-              <w:lang w:eastAsia="pt-PT"/>
-            </w:rPr>
-          </w:pPr>
-          <w:hyperlink w:anchor="_Toc20150578">
-            <w:r>
-              <w:rPr>
-                <w:rStyle w:val="Ligaodendice"/>
-                <w:webHidden/>
-              </w:rPr>
-              <w:t>1.3.</w:t>
-            </w:r>
-            <w:r>
-              <w:rPr>
-                <w:rStyle w:val="Ligaodendice"/>
-                <w:rFonts w:asciiTheme="minorHAnsi" w:eastAsiaTheme="minorEastAsia" w:hAnsiTheme="minorHAnsi" w:cstheme="minorBidi"/>
-                <w:lang w:eastAsia="pt-PT"/>
-              </w:rPr>
-              <w:tab/>
-            </w:r>
-            <w:r>
-              <w:rPr>
-                <w:rStyle w:val="Ligaodendice"/>
-              </w:rPr>
-              <w:t>Conceito de Interface Gráfica</w:t>
-            </w:r>
-            <w:r>
-              <w:rPr>
-                <w:webHidden/>
-              </w:rPr>
-              <w:fldChar w:fldCharType="begin"/>
-            </w:r>
-            <w:r>
-              <w:rPr>
-                <w:webHidden/>
-              </w:rPr>
-              <w:instrText>PAGEREF _Toc20150578 \h</w:instrText>
-            </w:r>
-            <w:r>
-              <w:rPr>
-                <w:webHidden/>
-              </w:rPr>
-            </w:r>
-            <w:r>
-              <w:rPr>
-                <w:webHidden/>
-              </w:rPr>
-              <w:fldChar w:fldCharType="separate"/>
-            </w:r>
-            <w:r>
-              <w:rPr>
-                <w:noProof/>
-                <w:webHidden/>
-              </w:rPr>
-              <w:t>3</w:t>
-            </w:r>
-            <w:r>
-              <w:rPr>
-                <w:webHidden/>
-              </w:rPr>
-              <w:fldChar w:fldCharType="end"/>
-            </w:r>
-          </w:hyperlink>
-        </w:p>
-        <w:p>
-          <w:pPr>
-            <w:pStyle w:val="ndice3"/>
-            <w:tabs>
-              <w:tab w:val="left" w:pos="1100"/>
-              <w:tab w:val="right" w:leader="dot" w:pos="8494"/>
-            </w:tabs>
-            <w:rPr>
-              <w:rFonts w:asciiTheme="minorHAnsi" w:eastAsiaTheme="minorEastAsia" w:hAnsiTheme="minorHAnsi" w:cstheme="minorBidi"/>
-              <w:lang w:eastAsia="pt-PT"/>
-            </w:rPr>
-          </w:pPr>
-          <w:hyperlink w:anchor="_Toc20150579">
-            <w:r>
-              <w:rPr>
-                <w:rStyle w:val="Ligaodendice"/>
-                <w:webHidden/>
-              </w:rPr>
-              <w:t>1.4.</w:t>
-            </w:r>
-            <w:r>
-              <w:rPr>
-                <w:rStyle w:val="Ligaodendice"/>
-                <w:rFonts w:asciiTheme="minorHAnsi" w:eastAsiaTheme="minorEastAsia" w:hAnsiTheme="minorHAnsi" w:cstheme="minorBidi"/>
-                <w:lang w:eastAsia="pt-PT"/>
-              </w:rPr>
-              <w:tab/>
-            </w:r>
-            <w:r>
-              <w:rPr>
-                <w:rStyle w:val="Ligaodendice"/>
-              </w:rPr>
-              <w:t>Conceito de Programa</w:t>
-            </w:r>
-            <w:r>
-              <w:rPr>
-                <w:webHidden/>
-              </w:rPr>
-              <w:fldChar w:fldCharType="begin"/>
-            </w:r>
-            <w:r>
-              <w:rPr>
-                <w:webHidden/>
-              </w:rPr>
-              <w:instrText>PAGEREF _Toc20150579 \h</w:instrText>
-            </w:r>
-            <w:r>
-              <w:rPr>
-                <w:webHidden/>
-              </w:rPr>
-            </w:r>
-            <w:r>
-              <w:rPr>
-                <w:webHidden/>
-              </w:rPr>
-              <w:fldChar w:fldCharType="separate"/>
-            </w:r>
-            <w:r>
-              <w:rPr>
-                <w:noProof/>
-                <w:webHidden/>
-              </w:rPr>
-              <w:t>3</w:t>
-            </w:r>
-            <w:r>
-              <w:rPr>
-                <w:webHidden/>
-              </w:rPr>
-              <w:fldChar w:fldCharType="end"/>
-            </w:r>
-          </w:hyperlink>
-        </w:p>
-        <w:p>
-          <w:pPr>
-            <w:pStyle w:val="ndice3"/>
-            <w:tabs>
-              <w:tab w:val="left" w:pos="1100"/>
-              <w:tab w:val="right" w:leader="dot" w:pos="8494"/>
-            </w:tabs>
-            <w:rPr>
-              <w:rFonts w:asciiTheme="minorHAnsi" w:eastAsiaTheme="minorEastAsia" w:hAnsiTheme="minorHAnsi" w:cstheme="minorBidi"/>
-              <w:lang w:eastAsia="pt-PT"/>
-            </w:rPr>
-          </w:pPr>
-          <w:hyperlink w:anchor="_Toc20150580">
-            <w:r>
-              <w:rPr>
-                <w:rStyle w:val="Ligaodendice"/>
-                <w:webHidden/>
-              </w:rPr>
-              <w:t>1.5.</w:t>
-            </w:r>
-            <w:r>
-              <w:rPr>
-                <w:rStyle w:val="Ligaodendice"/>
-                <w:rFonts w:asciiTheme="minorHAnsi" w:eastAsiaTheme="minorEastAsia" w:hAnsiTheme="minorHAnsi" w:cstheme="minorBidi"/>
-                <w:lang w:eastAsia="pt-PT"/>
-              </w:rPr>
-              <w:tab/>
-            </w:r>
-            <w:r>
-              <w:rPr>
-                <w:rStyle w:val="Ligaodendice"/>
-              </w:rPr>
-              <w:t>Conceito de Atributo</w:t>
-            </w:r>
-            <w:r>
-              <w:rPr>
-                <w:webHidden/>
-              </w:rPr>
-              <w:fldChar w:fldCharType="begin"/>
-            </w:r>
-            <w:r>
-              <w:rPr>
-                <w:webHidden/>
-              </w:rPr>
-              <w:instrText>PAGEREF _Toc20150580 \h</w:instrText>
-            </w:r>
-            <w:r>
-              <w:rPr>
-                <w:webHidden/>
-              </w:rPr>
-            </w:r>
-            <w:r>
-              <w:rPr>
-                <w:webHidden/>
-              </w:rPr>
-              <w:fldChar w:fldCharType="separate"/>
-            </w:r>
-            <w:r>
-              <w:rPr>
-                <w:noProof/>
-                <w:webHidden/>
-              </w:rPr>
-              <w:t>3</w:t>
-            </w:r>
-            <w:r>
-              <w:rPr>
-                <w:webHidden/>
-              </w:rPr>
-              <w:fldChar w:fldCharType="end"/>
-            </w:r>
-          </w:hyperlink>
-        </w:p>
-        <w:p>
-          <w:pPr>
-            <w:pStyle w:val="ndice3"/>
-            <w:tabs>
-              <w:tab w:val="left" w:pos="1100"/>
-              <w:tab w:val="right" w:leader="dot" w:pos="8494"/>
-            </w:tabs>
-            <w:rPr>
-              <w:rFonts w:asciiTheme="minorHAnsi" w:eastAsiaTheme="minorEastAsia" w:hAnsiTheme="minorHAnsi" w:cstheme="minorBidi"/>
-              <w:lang w:eastAsia="pt-PT"/>
-            </w:rPr>
-          </w:pPr>
-          <w:hyperlink w:anchor="_Toc20150581">
-            <w:r>
-              <w:rPr>
-                <w:rStyle w:val="Ligaodendice"/>
-                <w:webHidden/>
-              </w:rPr>
-              <w:t>1.6.</w:t>
-            </w:r>
-            <w:r>
-              <w:rPr>
-                <w:rStyle w:val="Ligaodendice"/>
-                <w:rFonts w:asciiTheme="minorHAnsi" w:eastAsiaTheme="minorEastAsia" w:hAnsiTheme="minorHAnsi" w:cstheme="minorBidi"/>
-                <w:lang w:eastAsia="pt-PT"/>
-              </w:rPr>
-              <w:tab/>
-            </w:r>
-            <w:r>
-              <w:rPr>
-                <w:rStyle w:val="Ligaodendice"/>
-              </w:rPr>
-              <w:t>Conceito de propriedades</w:t>
-            </w:r>
-            <w:r>
-              <w:rPr>
-                <w:webHidden/>
-              </w:rPr>
-              <w:fldChar w:fldCharType="begin"/>
-            </w:r>
-            <w:r>
-              <w:rPr>
-                <w:webHidden/>
-              </w:rPr>
-              <w:instrText>PAGEREF _Toc20150581 \h</w:instrText>
-            </w:r>
-            <w:r>
-              <w:rPr>
-                <w:webHidden/>
-              </w:rPr>
-            </w:r>
-            <w:r>
-              <w:rPr>
-                <w:webHidden/>
-              </w:rPr>
-              <w:fldChar w:fldCharType="separate"/>
-            </w:r>
-            <w:r>
-              <w:rPr>
-                <w:noProof/>
-                <w:webHidden/>
-              </w:rPr>
-              <w:t>3</w:t>
-            </w:r>
-            <w:r>
-              <w:rPr>
-                <w:webHidden/>
-              </w:rPr>
-              <w:fldChar w:fldCharType="end"/>
-            </w:r>
-          </w:hyperlink>
-        </w:p>
-        <w:p>
-          <w:r>
-            <w:fldChar w:fldCharType="end"/>
-          </w:r>
-        </w:p>
-      </w:sdtContent>
-    </w:sdt>
+    <w:p>
+      <w:pPr>
+        <w:pStyle w:val="ndice1"/>
+        <w:tabs>
+          <w:tab w:val="right" w:leader="dot" w:pos="8494"/>
+        </w:tabs>
+        <w:rPr>
+          <w:rFonts w:asciiTheme="minorHAnsi" w:eastAsiaTheme="minorEastAsia" w:hAnsiTheme="minorHAnsi" w:cstheme="minorBidi"/>
+          <w:noProof/>
+          <w:lang w:eastAsia="pt-PT"/>
+        </w:rPr>
+      </w:pPr>
+      <w:r>
+        <w:fldChar w:fldCharType="begin"/>
+      </w:r>
+      <w:r>
+        <w:instrText xml:space="preserve"> TOC \h \z \t "Estilo3;3;Estilo1;1;Estilo2;2;Estilo4;4" </w:instrText>
+      </w:r>
+      <w:r>
+        <w:fldChar w:fldCharType="separate"/>
+      </w:r>
+      <w:hyperlink w:anchor="_Toc20752666" w:history="1">
+        <w:r>
+          <w:rPr>
+            <w:rStyle w:val="Hiperligao"/>
+            <w:noProof/>
+          </w:rPr>
+          <w:t>Agradecimentos</w:t>
+        </w:r>
+        <w:r>
+          <w:rPr>
+            <w:noProof/>
+            <w:webHidden/>
+          </w:rPr>
+          <w:tab/>
+        </w:r>
+        <w:r>
+          <w:rPr>
+            <w:noProof/>
+            <w:webHidden/>
+          </w:rPr>
+          <w:fldChar w:fldCharType="begin"/>
+        </w:r>
+        <w:r>
+          <w:rPr>
+            <w:noProof/>
+            <w:webHidden/>
+          </w:rPr>
+          <w:instrText xml:space="preserve"> PAGEREF _Toc20752666 \h </w:instrText>
+        </w:r>
+        <w:r>
+          <w:rPr>
+            <w:noProof/>
+            <w:webHidden/>
+          </w:rPr>
+        </w:r>
+        <w:r>
+          <w:rPr>
+            <w:noProof/>
+            <w:webHidden/>
+          </w:rPr>
+          <w:fldChar w:fldCharType="separate"/>
+        </w:r>
+        <w:r>
+          <w:rPr>
+            <w:noProof/>
+            <w:webHidden/>
+          </w:rPr>
+          <w:t>3</w:t>
+        </w:r>
+        <w:r>
+          <w:rPr>
+            <w:noProof/>
+            <w:webHidden/>
+          </w:rPr>
+          <w:fldChar w:fldCharType="end"/>
+        </w:r>
+      </w:hyperlink>
+    </w:p>
+    <w:p>
+      <w:pPr>
+        <w:pStyle w:val="ndice1"/>
+        <w:tabs>
+          <w:tab w:val="right" w:leader="dot" w:pos="8494"/>
+        </w:tabs>
+        <w:rPr>
+          <w:rFonts w:asciiTheme="minorHAnsi" w:eastAsiaTheme="minorEastAsia" w:hAnsiTheme="minorHAnsi" w:cstheme="minorBidi"/>
+          <w:noProof/>
+          <w:lang w:eastAsia="pt-PT"/>
+        </w:rPr>
+      </w:pPr>
+      <w:hyperlink w:anchor="_Toc20752667" w:history="1">
+        <w:r>
+          <w:rPr>
+            <w:rStyle w:val="Hiperligao"/>
+            <w:noProof/>
+          </w:rPr>
+          <w:t>Siglas/Abreviaturas</w:t>
+        </w:r>
+        <w:r>
+          <w:rPr>
+            <w:noProof/>
+            <w:webHidden/>
+          </w:rPr>
+          <w:tab/>
+        </w:r>
+        <w:r>
+          <w:rPr>
+            <w:noProof/>
+            <w:webHidden/>
+          </w:rPr>
+          <w:fldChar w:fldCharType="begin"/>
+        </w:r>
+        <w:r>
+          <w:rPr>
+            <w:noProof/>
+            <w:webHidden/>
+          </w:rPr>
+          <w:instrText xml:space="preserve"> PAGEREF _Toc20752667 \h </w:instrText>
+        </w:r>
+        <w:r>
+          <w:rPr>
+            <w:noProof/>
+            <w:webHidden/>
+          </w:rPr>
+        </w:r>
+        <w:r>
+          <w:rPr>
+            <w:noProof/>
+            <w:webHidden/>
+          </w:rPr>
+          <w:fldChar w:fldCharType="separate"/>
+        </w:r>
+        <w:r>
+          <w:rPr>
+            <w:noProof/>
+            <w:webHidden/>
+          </w:rPr>
+          <w:t>4</w:t>
+        </w:r>
+        <w:r>
+          <w:rPr>
+            <w:noProof/>
+            <w:webHidden/>
+          </w:rPr>
+          <w:fldChar w:fldCharType="end"/>
+        </w:r>
+      </w:hyperlink>
+    </w:p>
+    <w:p>
+      <w:pPr>
+        <w:pStyle w:val="ndice1"/>
+        <w:tabs>
+          <w:tab w:val="right" w:leader="dot" w:pos="8494"/>
+        </w:tabs>
+        <w:rPr>
+          <w:rFonts w:asciiTheme="minorHAnsi" w:eastAsiaTheme="minorEastAsia" w:hAnsiTheme="minorHAnsi" w:cstheme="minorBidi"/>
+          <w:noProof/>
+          <w:lang w:eastAsia="pt-PT"/>
+        </w:rPr>
+      </w:pPr>
+      <w:hyperlink w:anchor="_Toc20752668" w:history="1">
+        <w:r>
+          <w:rPr>
+            <w:rStyle w:val="Hiperligao"/>
+            <w:noProof/>
+          </w:rPr>
+          <w:t>IntroduçÃo</w:t>
+        </w:r>
+        <w:r>
+          <w:rPr>
+            <w:noProof/>
+            <w:webHidden/>
+          </w:rPr>
+          <w:tab/>
+        </w:r>
+        <w:r>
+          <w:rPr>
+            <w:noProof/>
+            <w:webHidden/>
+          </w:rPr>
+          <w:fldChar w:fldCharType="begin"/>
+        </w:r>
+        <w:r>
+          <w:rPr>
+            <w:noProof/>
+            <w:webHidden/>
+          </w:rPr>
+          <w:instrText xml:space="preserve"> PAGEREF _Toc20752668 \h </w:instrText>
+        </w:r>
+        <w:r>
+          <w:rPr>
+            <w:noProof/>
+            <w:webHidden/>
+          </w:rPr>
+        </w:r>
+        <w:r>
+          <w:rPr>
+            <w:noProof/>
+            <w:webHidden/>
+          </w:rPr>
+          <w:fldChar w:fldCharType="separate"/>
+        </w:r>
+        <w:r>
+          <w:rPr>
+            <w:noProof/>
+            <w:webHidden/>
+          </w:rPr>
+          <w:t>1</w:t>
+        </w:r>
+        <w:r>
+          <w:rPr>
+            <w:noProof/>
+            <w:webHidden/>
+          </w:rPr>
+          <w:fldChar w:fldCharType="end"/>
+        </w:r>
+      </w:hyperlink>
+    </w:p>
+    <w:p>
+      <w:pPr>
+        <w:pStyle w:val="ndice2"/>
+        <w:tabs>
+          <w:tab w:val="left" w:pos="660"/>
+          <w:tab w:val="right" w:leader="dot" w:pos="8494"/>
+        </w:tabs>
+        <w:rPr>
+          <w:rFonts w:asciiTheme="minorHAnsi" w:eastAsiaTheme="minorEastAsia" w:hAnsiTheme="minorHAnsi" w:cstheme="minorBidi"/>
+          <w:noProof/>
+          <w:lang w:eastAsia="pt-PT"/>
+        </w:rPr>
+      </w:pPr>
+      <w:hyperlink w:anchor="_Toc20752669" w:history="1">
+        <w:r>
+          <w:rPr>
+            <w:rStyle w:val="Hiperligao"/>
+            <w:noProof/>
+          </w:rPr>
+          <w:t>1.</w:t>
+        </w:r>
+        <w:r>
+          <w:rPr>
+            <w:rFonts w:asciiTheme="minorHAnsi" w:eastAsiaTheme="minorEastAsia" w:hAnsiTheme="minorHAnsi" w:cstheme="minorBidi"/>
+            <w:noProof/>
+            <w:lang w:eastAsia="pt-PT"/>
+          </w:rPr>
+          <w:tab/>
+        </w:r>
+        <w:r>
+          <w:rPr>
+            <w:rStyle w:val="Hiperligao"/>
+            <w:noProof/>
+          </w:rPr>
+          <w:t>Conceitos do módulo 8</w:t>
+        </w:r>
+        <w:r>
+          <w:rPr>
+            <w:noProof/>
+            <w:webHidden/>
+          </w:rPr>
+          <w:tab/>
+        </w:r>
+        <w:r>
+          <w:rPr>
+            <w:noProof/>
+            <w:webHidden/>
+          </w:rPr>
+          <w:fldChar w:fldCharType="begin"/>
+        </w:r>
+        <w:r>
+          <w:rPr>
+            <w:noProof/>
+            <w:webHidden/>
+          </w:rPr>
+          <w:instrText xml:space="preserve"> PAGEREF _Toc20752669 \h </w:instrText>
+        </w:r>
+        <w:r>
+          <w:rPr>
+            <w:noProof/>
+            <w:webHidden/>
+          </w:rPr>
+        </w:r>
+        <w:r>
+          <w:rPr>
+            <w:noProof/>
+            <w:webHidden/>
+          </w:rPr>
+          <w:fldChar w:fldCharType="separate"/>
+        </w:r>
+        <w:r>
+          <w:rPr>
+            <w:noProof/>
+            <w:webHidden/>
+          </w:rPr>
+          <w:t>2</w:t>
+        </w:r>
+        <w:r>
+          <w:rPr>
+            <w:noProof/>
+            <w:webHidden/>
+          </w:rPr>
+          <w:fldChar w:fldCharType="end"/>
+        </w:r>
+      </w:hyperlink>
+    </w:p>
+    <w:p>
+      <w:pPr>
+        <w:pStyle w:val="ndice3"/>
+        <w:tabs>
+          <w:tab w:val="left" w:pos="1100"/>
+          <w:tab w:val="right" w:leader="dot" w:pos="8494"/>
+        </w:tabs>
+        <w:rPr>
+          <w:rFonts w:asciiTheme="minorHAnsi" w:eastAsiaTheme="minorEastAsia" w:hAnsiTheme="minorHAnsi" w:cstheme="minorBidi"/>
+          <w:noProof/>
+          <w:lang w:eastAsia="pt-PT"/>
+        </w:rPr>
+      </w:pPr>
+      <w:hyperlink w:anchor="_Toc20752670" w:history="1">
+        <w:r>
+          <w:rPr>
+            <w:rStyle w:val="Hiperligao"/>
+            <w:noProof/>
+          </w:rPr>
+          <w:t>1.1.</w:t>
+        </w:r>
+        <w:r>
+          <w:rPr>
+            <w:rFonts w:asciiTheme="minorHAnsi" w:eastAsiaTheme="minorEastAsia" w:hAnsiTheme="minorHAnsi" w:cstheme="minorBidi"/>
+            <w:noProof/>
+            <w:lang w:eastAsia="pt-PT"/>
+          </w:rPr>
+          <w:tab/>
+        </w:r>
+        <w:r>
+          <w:rPr>
+            <w:rStyle w:val="Hiperligao"/>
+            <w:noProof/>
+          </w:rPr>
+          <w:t>Conceito de Programação Orientada a Eventos</w:t>
+        </w:r>
+        <w:r>
+          <w:rPr>
+            <w:noProof/>
+            <w:webHidden/>
+          </w:rPr>
+          <w:tab/>
+        </w:r>
+        <w:r>
+          <w:rPr>
+            <w:noProof/>
+            <w:webHidden/>
+          </w:rPr>
+          <w:fldChar w:fldCharType="begin"/>
+        </w:r>
+        <w:r>
+          <w:rPr>
+            <w:noProof/>
+            <w:webHidden/>
+          </w:rPr>
+          <w:instrText xml:space="preserve"> PAGEREF _Toc20752670 \h </w:instrText>
+        </w:r>
+        <w:r>
+          <w:rPr>
+            <w:noProof/>
+            <w:webHidden/>
+          </w:rPr>
+        </w:r>
+        <w:r>
+          <w:rPr>
+            <w:noProof/>
+            <w:webHidden/>
+          </w:rPr>
+          <w:fldChar w:fldCharType="separate"/>
+        </w:r>
+        <w:r>
+          <w:rPr>
+            <w:noProof/>
+            <w:webHidden/>
+          </w:rPr>
+          <w:t>2</w:t>
+        </w:r>
+        <w:r>
+          <w:rPr>
+            <w:noProof/>
+            <w:webHidden/>
+          </w:rPr>
+          <w:fldChar w:fldCharType="end"/>
+        </w:r>
+      </w:hyperlink>
+    </w:p>
+    <w:p>
+      <w:pPr>
+        <w:pStyle w:val="ndice4"/>
+        <w:tabs>
+          <w:tab w:val="left" w:pos="1540"/>
+          <w:tab w:val="right" w:leader="dot" w:pos="8494"/>
+        </w:tabs>
+        <w:rPr>
+          <w:rFonts w:asciiTheme="minorHAnsi" w:eastAsiaTheme="minorEastAsia" w:hAnsiTheme="minorHAnsi" w:cstheme="minorBidi"/>
+          <w:noProof/>
+          <w:lang w:eastAsia="pt-PT"/>
+        </w:rPr>
+      </w:pPr>
+      <w:hyperlink w:anchor="_Toc20752671" w:history="1">
+        <w:r>
+          <w:rPr>
+            <w:rStyle w:val="Hiperligao"/>
+            <w:noProof/>
+          </w:rPr>
+          <w:t>1.1.1.</w:t>
+        </w:r>
+        <w:r>
+          <w:rPr>
+            <w:rFonts w:asciiTheme="minorHAnsi" w:eastAsiaTheme="minorEastAsia" w:hAnsiTheme="minorHAnsi" w:cstheme="minorBidi"/>
+            <w:noProof/>
+            <w:lang w:eastAsia="pt-PT"/>
+          </w:rPr>
+          <w:tab/>
+        </w:r>
+        <w:r>
+          <w:rPr>
+            <w:rStyle w:val="Hiperligao"/>
+            <w:noProof/>
+          </w:rPr>
+          <w:t>Eventos</w:t>
+        </w:r>
+        <w:r>
+          <w:rPr>
+            <w:noProof/>
+            <w:webHidden/>
+          </w:rPr>
+          <w:tab/>
+        </w:r>
+        <w:r>
+          <w:rPr>
+            <w:noProof/>
+            <w:webHidden/>
+          </w:rPr>
+          <w:fldChar w:fldCharType="begin"/>
+        </w:r>
+        <w:r>
+          <w:rPr>
+            <w:noProof/>
+            <w:webHidden/>
+          </w:rPr>
+          <w:instrText xml:space="preserve"> PAGEREF _Toc20752671 \h </w:instrText>
+        </w:r>
+        <w:r>
+          <w:rPr>
+            <w:noProof/>
+            <w:webHidden/>
+          </w:rPr>
+        </w:r>
+        <w:r>
+          <w:rPr>
+            <w:noProof/>
+            <w:webHidden/>
+          </w:rPr>
+          <w:fldChar w:fldCharType="separate"/>
+        </w:r>
+        <w:r>
+          <w:rPr>
+            <w:noProof/>
+            <w:webHidden/>
+          </w:rPr>
+          <w:t>2</w:t>
+        </w:r>
+        <w:r>
+          <w:rPr>
+            <w:noProof/>
+            <w:webHidden/>
+          </w:rPr>
+          <w:fldChar w:fldCharType="end"/>
+        </w:r>
+      </w:hyperlink>
+    </w:p>
+    <w:p>
+      <w:pPr>
+        <w:pStyle w:val="ndice3"/>
+        <w:tabs>
+          <w:tab w:val="left" w:pos="1320"/>
+          <w:tab w:val="right" w:leader="dot" w:pos="8494"/>
+        </w:tabs>
+        <w:rPr>
+          <w:rFonts w:asciiTheme="minorHAnsi" w:eastAsiaTheme="minorEastAsia" w:hAnsiTheme="minorHAnsi" w:cstheme="minorBidi"/>
+          <w:noProof/>
+          <w:lang w:eastAsia="pt-PT"/>
+        </w:rPr>
+      </w:pPr>
+      <w:hyperlink w:anchor="_Toc20752672" w:history="1">
+        <w:r>
+          <w:rPr>
+            <w:rStyle w:val="Hiperligao"/>
+            <w:noProof/>
+          </w:rPr>
+          <w:t>1.1.2.</w:t>
+        </w:r>
+        <w:r>
+          <w:rPr>
+            <w:rFonts w:asciiTheme="minorHAnsi" w:eastAsiaTheme="minorEastAsia" w:hAnsiTheme="minorHAnsi" w:cstheme="minorBidi"/>
+            <w:noProof/>
+            <w:lang w:eastAsia="pt-PT"/>
+          </w:rPr>
+          <w:tab/>
+        </w:r>
+        <w:r>
+          <w:rPr>
+            <w:rStyle w:val="Hiperligao"/>
+            <w:noProof/>
+          </w:rPr>
+          <w:t>Exemplo de Programação Orientada a Eventos</w:t>
+        </w:r>
+        <w:r>
+          <w:rPr>
+            <w:noProof/>
+            <w:webHidden/>
+          </w:rPr>
+          <w:tab/>
+        </w:r>
+        <w:r>
+          <w:rPr>
+            <w:noProof/>
+            <w:webHidden/>
+          </w:rPr>
+          <w:fldChar w:fldCharType="begin"/>
+        </w:r>
+        <w:r>
+          <w:rPr>
+            <w:noProof/>
+            <w:webHidden/>
+          </w:rPr>
+          <w:instrText xml:space="preserve"> PAGEREF _Toc20752672 \h </w:instrText>
+        </w:r>
+        <w:r>
+          <w:rPr>
+            <w:noProof/>
+            <w:webHidden/>
+          </w:rPr>
+        </w:r>
+        <w:r>
+          <w:rPr>
+            <w:noProof/>
+            <w:webHidden/>
+          </w:rPr>
+          <w:fldChar w:fldCharType="separate"/>
+        </w:r>
+        <w:r>
+          <w:rPr>
+            <w:noProof/>
+            <w:webHidden/>
+          </w:rPr>
+          <w:t>2</w:t>
+        </w:r>
+        <w:r>
+          <w:rPr>
+            <w:noProof/>
+            <w:webHidden/>
+          </w:rPr>
+          <w:fldChar w:fldCharType="end"/>
+        </w:r>
+      </w:hyperlink>
+    </w:p>
+    <w:p>
+      <w:pPr>
+        <w:pStyle w:val="ndice3"/>
+        <w:tabs>
+          <w:tab w:val="left" w:pos="1100"/>
+          <w:tab w:val="right" w:leader="dot" w:pos="8494"/>
+        </w:tabs>
+        <w:rPr>
+          <w:rFonts w:asciiTheme="minorHAnsi" w:eastAsiaTheme="minorEastAsia" w:hAnsiTheme="minorHAnsi" w:cstheme="minorBidi"/>
+          <w:noProof/>
+          <w:lang w:eastAsia="pt-PT"/>
+        </w:rPr>
+      </w:pPr>
+      <w:hyperlink w:anchor="_Toc20752673" w:history="1">
+        <w:r>
+          <w:rPr>
+            <w:rStyle w:val="Hiperligao"/>
+            <w:noProof/>
+          </w:rPr>
+          <w:t>1.2.</w:t>
+        </w:r>
+        <w:r>
+          <w:rPr>
+            <w:rFonts w:asciiTheme="minorHAnsi" w:eastAsiaTheme="minorEastAsia" w:hAnsiTheme="minorHAnsi" w:cstheme="minorBidi"/>
+            <w:noProof/>
+            <w:lang w:eastAsia="pt-PT"/>
+          </w:rPr>
+          <w:tab/>
+        </w:r>
+        <w:r>
+          <w:rPr>
+            <w:rStyle w:val="Hiperligao"/>
+            <w:noProof/>
+          </w:rPr>
+          <w:t>Conceito de Programação Orientada a Objetos</w:t>
+        </w:r>
+        <w:r>
+          <w:rPr>
+            <w:noProof/>
+            <w:webHidden/>
+          </w:rPr>
+          <w:tab/>
+        </w:r>
+        <w:r>
+          <w:rPr>
+            <w:noProof/>
+            <w:webHidden/>
+          </w:rPr>
+          <w:fldChar w:fldCharType="begin"/>
+        </w:r>
+        <w:r>
+          <w:rPr>
+            <w:noProof/>
+            <w:webHidden/>
+          </w:rPr>
+          <w:instrText xml:space="preserve"> PAGEREF _Toc20752673 \h </w:instrText>
+        </w:r>
+        <w:r>
+          <w:rPr>
+            <w:noProof/>
+            <w:webHidden/>
+          </w:rPr>
+        </w:r>
+        <w:r>
+          <w:rPr>
+            <w:noProof/>
+            <w:webHidden/>
+          </w:rPr>
+          <w:fldChar w:fldCharType="separate"/>
+        </w:r>
+        <w:r>
+          <w:rPr>
+            <w:noProof/>
+            <w:webHidden/>
+          </w:rPr>
+          <w:t>3</w:t>
+        </w:r>
+        <w:r>
+          <w:rPr>
+            <w:noProof/>
+            <w:webHidden/>
+          </w:rPr>
+          <w:fldChar w:fldCharType="end"/>
+        </w:r>
+      </w:hyperlink>
+    </w:p>
+    <w:p>
+      <w:pPr>
+        <w:pStyle w:val="ndice3"/>
+        <w:tabs>
+          <w:tab w:val="left" w:pos="1320"/>
+          <w:tab w:val="right" w:leader="dot" w:pos="8494"/>
+        </w:tabs>
+        <w:rPr>
+          <w:rFonts w:asciiTheme="minorHAnsi" w:eastAsiaTheme="minorEastAsia" w:hAnsiTheme="minorHAnsi" w:cstheme="minorBidi"/>
+          <w:noProof/>
+          <w:lang w:eastAsia="pt-PT"/>
+        </w:rPr>
+      </w:pPr>
+      <w:hyperlink w:anchor="_Toc20752674" w:history="1">
+        <w:r>
+          <w:rPr>
+            <w:rStyle w:val="Hiperligao"/>
+            <w:noProof/>
+          </w:rPr>
+          <w:t>1.2.1.</w:t>
+        </w:r>
+        <w:r>
+          <w:rPr>
+            <w:rFonts w:asciiTheme="minorHAnsi" w:eastAsiaTheme="minorEastAsia" w:hAnsiTheme="minorHAnsi" w:cstheme="minorBidi"/>
+            <w:noProof/>
+            <w:lang w:eastAsia="pt-PT"/>
+          </w:rPr>
+          <w:tab/>
+        </w:r>
+        <w:r>
+          <w:rPr>
+            <w:rStyle w:val="Hiperligao"/>
+            <w:noProof/>
+          </w:rPr>
+          <w:t>Objetos</w:t>
+        </w:r>
+        <w:r>
+          <w:rPr>
+            <w:noProof/>
+            <w:webHidden/>
+          </w:rPr>
+          <w:tab/>
+        </w:r>
+        <w:r>
+          <w:rPr>
+            <w:noProof/>
+            <w:webHidden/>
+          </w:rPr>
+          <w:fldChar w:fldCharType="begin"/>
+        </w:r>
+        <w:r>
+          <w:rPr>
+            <w:noProof/>
+            <w:webHidden/>
+          </w:rPr>
+          <w:instrText xml:space="preserve"> PAGEREF _Toc20752674 \h </w:instrText>
+        </w:r>
+        <w:r>
+          <w:rPr>
+            <w:noProof/>
+            <w:webHidden/>
+          </w:rPr>
+        </w:r>
+        <w:r>
+          <w:rPr>
+            <w:noProof/>
+            <w:webHidden/>
+          </w:rPr>
+          <w:fldChar w:fldCharType="separate"/>
+        </w:r>
+        <w:r>
+          <w:rPr>
+            <w:noProof/>
+            <w:webHidden/>
+          </w:rPr>
+          <w:t>3</w:t>
+        </w:r>
+        <w:r>
+          <w:rPr>
+            <w:noProof/>
+            <w:webHidden/>
+          </w:rPr>
+          <w:fldChar w:fldCharType="end"/>
+        </w:r>
+      </w:hyperlink>
+    </w:p>
+    <w:p>
+      <w:pPr>
+        <w:pStyle w:val="ndice3"/>
+        <w:tabs>
+          <w:tab w:val="left" w:pos="1320"/>
+          <w:tab w:val="right" w:leader="dot" w:pos="8494"/>
+        </w:tabs>
+        <w:rPr>
+          <w:rFonts w:asciiTheme="minorHAnsi" w:eastAsiaTheme="minorEastAsia" w:hAnsiTheme="minorHAnsi" w:cstheme="minorBidi"/>
+          <w:noProof/>
+          <w:lang w:eastAsia="pt-PT"/>
+        </w:rPr>
+      </w:pPr>
+      <w:hyperlink w:anchor="_Toc20752675" w:history="1">
+        <w:r>
+          <w:rPr>
+            <w:rStyle w:val="Hiperligao"/>
+            <w:noProof/>
+          </w:rPr>
+          <w:t>1.2.2.</w:t>
+        </w:r>
+        <w:r>
+          <w:rPr>
+            <w:rFonts w:asciiTheme="minorHAnsi" w:eastAsiaTheme="minorEastAsia" w:hAnsiTheme="minorHAnsi" w:cstheme="minorBidi"/>
+            <w:noProof/>
+            <w:lang w:eastAsia="pt-PT"/>
+          </w:rPr>
+          <w:tab/>
+        </w:r>
+        <w:r>
+          <w:rPr>
+            <w:rStyle w:val="Hiperligao"/>
+            <w:noProof/>
+          </w:rPr>
+          <w:t>Exemplo de Programação Orientada a Objetos</w:t>
+        </w:r>
+        <w:r>
+          <w:rPr>
+            <w:noProof/>
+            <w:webHidden/>
+          </w:rPr>
+          <w:tab/>
+        </w:r>
+        <w:r>
+          <w:rPr>
+            <w:noProof/>
+            <w:webHidden/>
+          </w:rPr>
+          <w:fldChar w:fldCharType="begin"/>
+        </w:r>
+        <w:r>
+          <w:rPr>
+            <w:noProof/>
+            <w:webHidden/>
+          </w:rPr>
+          <w:instrText xml:space="preserve"> PAGEREF _Toc20752675 \h </w:instrText>
+        </w:r>
+        <w:r>
+          <w:rPr>
+            <w:noProof/>
+            <w:webHidden/>
+          </w:rPr>
+        </w:r>
+        <w:r>
+          <w:rPr>
+            <w:noProof/>
+            <w:webHidden/>
+          </w:rPr>
+          <w:fldChar w:fldCharType="separate"/>
+        </w:r>
+        <w:r>
+          <w:rPr>
+            <w:noProof/>
+            <w:webHidden/>
+          </w:rPr>
+          <w:t>3</w:t>
+        </w:r>
+        <w:r>
+          <w:rPr>
+            <w:noProof/>
+            <w:webHidden/>
+          </w:rPr>
+          <w:fldChar w:fldCharType="end"/>
+        </w:r>
+      </w:hyperlink>
+    </w:p>
+    <w:p>
+      <w:pPr>
+        <w:pStyle w:val="ndice3"/>
+        <w:tabs>
+          <w:tab w:val="left" w:pos="1100"/>
+          <w:tab w:val="right" w:leader="dot" w:pos="8494"/>
+        </w:tabs>
+        <w:rPr>
+          <w:rFonts w:asciiTheme="minorHAnsi" w:eastAsiaTheme="minorEastAsia" w:hAnsiTheme="minorHAnsi" w:cstheme="minorBidi"/>
+          <w:noProof/>
+          <w:lang w:eastAsia="pt-PT"/>
+        </w:rPr>
+      </w:pPr>
+      <w:hyperlink w:anchor="_Toc20752676" w:history="1">
+        <w:r>
+          <w:rPr>
+            <w:rStyle w:val="Hiperligao"/>
+            <w:noProof/>
+          </w:rPr>
+          <w:t>1.3.</w:t>
+        </w:r>
+        <w:r>
+          <w:rPr>
+            <w:rFonts w:asciiTheme="minorHAnsi" w:eastAsiaTheme="minorEastAsia" w:hAnsiTheme="minorHAnsi" w:cstheme="minorBidi"/>
+            <w:noProof/>
+            <w:lang w:eastAsia="pt-PT"/>
+          </w:rPr>
+          <w:tab/>
+        </w:r>
+        <w:r>
+          <w:rPr>
+            <w:rStyle w:val="Hiperligao"/>
+            <w:noProof/>
+          </w:rPr>
+          <w:t>Conceito de Interface Gráfica</w:t>
+        </w:r>
+        <w:r>
+          <w:rPr>
+            <w:noProof/>
+            <w:webHidden/>
+          </w:rPr>
+          <w:tab/>
+        </w:r>
+        <w:r>
+          <w:rPr>
+            <w:noProof/>
+            <w:webHidden/>
+          </w:rPr>
+          <w:fldChar w:fldCharType="begin"/>
+        </w:r>
+        <w:r>
+          <w:rPr>
+            <w:noProof/>
+            <w:webHidden/>
+          </w:rPr>
+          <w:instrText xml:space="preserve"> PAGEREF _Toc20752676 \h </w:instrText>
+        </w:r>
+        <w:r>
+          <w:rPr>
+            <w:noProof/>
+            <w:webHidden/>
+          </w:rPr>
+        </w:r>
+        <w:r>
+          <w:rPr>
+            <w:noProof/>
+            <w:webHidden/>
+          </w:rPr>
+          <w:fldChar w:fldCharType="separate"/>
+        </w:r>
+        <w:r>
+          <w:rPr>
+            <w:noProof/>
+            <w:webHidden/>
+          </w:rPr>
+          <w:t>3</w:t>
+        </w:r>
+        <w:r>
+          <w:rPr>
+            <w:noProof/>
+            <w:webHidden/>
+          </w:rPr>
+          <w:fldChar w:fldCharType="end"/>
+        </w:r>
+      </w:hyperlink>
+    </w:p>
+    <w:p>
+      <w:pPr>
+        <w:pStyle w:val="ndice3"/>
+        <w:tabs>
+          <w:tab w:val="left" w:pos="1100"/>
+          <w:tab w:val="right" w:leader="dot" w:pos="8494"/>
+        </w:tabs>
+        <w:rPr>
+          <w:rFonts w:asciiTheme="minorHAnsi" w:eastAsiaTheme="minorEastAsia" w:hAnsiTheme="minorHAnsi" w:cstheme="minorBidi"/>
+          <w:noProof/>
+          <w:lang w:eastAsia="pt-PT"/>
+        </w:rPr>
+      </w:pPr>
+      <w:hyperlink w:anchor="_Toc20752677" w:history="1">
+        <w:r>
+          <w:rPr>
+            <w:rStyle w:val="Hiperligao"/>
+            <w:noProof/>
+          </w:rPr>
+          <w:t>1.4.</w:t>
+        </w:r>
+        <w:r>
+          <w:rPr>
+            <w:rFonts w:asciiTheme="minorHAnsi" w:eastAsiaTheme="minorEastAsia" w:hAnsiTheme="minorHAnsi" w:cstheme="minorBidi"/>
+            <w:noProof/>
+            <w:lang w:eastAsia="pt-PT"/>
+          </w:rPr>
+          <w:tab/>
+        </w:r>
+        <w:r>
+          <w:rPr>
+            <w:rStyle w:val="Hiperligao"/>
+            <w:noProof/>
+          </w:rPr>
+          <w:t>Conceito de Programa</w:t>
+        </w:r>
+        <w:r>
+          <w:rPr>
+            <w:noProof/>
+            <w:webHidden/>
+          </w:rPr>
+          <w:tab/>
+        </w:r>
+        <w:r>
+          <w:rPr>
+            <w:noProof/>
+            <w:webHidden/>
+          </w:rPr>
+          <w:fldChar w:fldCharType="begin"/>
+        </w:r>
+        <w:r>
+          <w:rPr>
+            <w:noProof/>
+            <w:webHidden/>
+          </w:rPr>
+          <w:instrText xml:space="preserve"> PAGEREF _Toc20752677 \h </w:instrText>
+        </w:r>
+        <w:r>
+          <w:rPr>
+            <w:noProof/>
+            <w:webHidden/>
+          </w:rPr>
+        </w:r>
+        <w:r>
+          <w:rPr>
+            <w:noProof/>
+            <w:webHidden/>
+          </w:rPr>
+          <w:fldChar w:fldCharType="separate"/>
+        </w:r>
+        <w:r>
+          <w:rPr>
+            <w:noProof/>
+            <w:webHidden/>
+          </w:rPr>
+          <w:t>3</w:t>
+        </w:r>
+        <w:r>
+          <w:rPr>
+            <w:noProof/>
+            <w:webHidden/>
+          </w:rPr>
+          <w:fldChar w:fldCharType="end"/>
+        </w:r>
+      </w:hyperlink>
+    </w:p>
+    <w:p>
+      <w:pPr>
+        <w:pStyle w:val="ndice3"/>
+        <w:tabs>
+          <w:tab w:val="left" w:pos="1100"/>
+          <w:tab w:val="right" w:leader="dot" w:pos="8494"/>
+        </w:tabs>
+        <w:rPr>
+          <w:rFonts w:asciiTheme="minorHAnsi" w:eastAsiaTheme="minorEastAsia" w:hAnsiTheme="minorHAnsi" w:cstheme="minorBidi"/>
+          <w:noProof/>
+          <w:lang w:eastAsia="pt-PT"/>
+        </w:rPr>
+      </w:pPr>
+      <w:hyperlink w:anchor="_Toc20752678" w:history="1">
+        <w:r>
+          <w:rPr>
+            <w:rStyle w:val="Hiperligao"/>
+            <w:noProof/>
+          </w:rPr>
+          <w:t>1.5.</w:t>
+        </w:r>
+        <w:r>
+          <w:rPr>
+            <w:rFonts w:asciiTheme="minorHAnsi" w:eastAsiaTheme="minorEastAsia" w:hAnsiTheme="minorHAnsi" w:cstheme="minorBidi"/>
+            <w:noProof/>
+            <w:lang w:eastAsia="pt-PT"/>
+          </w:rPr>
+          <w:tab/>
+        </w:r>
+        <w:r>
+          <w:rPr>
+            <w:rStyle w:val="Hiperligao"/>
+            <w:noProof/>
+          </w:rPr>
+          <w:t>Conceito de Atributo</w:t>
+        </w:r>
+        <w:r>
+          <w:rPr>
+            <w:noProof/>
+            <w:webHidden/>
+          </w:rPr>
+          <w:tab/>
+        </w:r>
+        <w:r>
+          <w:rPr>
+            <w:noProof/>
+            <w:webHidden/>
+          </w:rPr>
+          <w:fldChar w:fldCharType="begin"/>
+        </w:r>
+        <w:r>
+          <w:rPr>
+            <w:noProof/>
+            <w:webHidden/>
+          </w:rPr>
+          <w:instrText xml:space="preserve"> PAGEREF _Toc20752678 \h </w:instrText>
+        </w:r>
+        <w:r>
+          <w:rPr>
+            <w:noProof/>
+            <w:webHidden/>
+          </w:rPr>
+        </w:r>
+        <w:r>
+          <w:rPr>
+            <w:noProof/>
+            <w:webHidden/>
+          </w:rPr>
+          <w:fldChar w:fldCharType="separate"/>
+        </w:r>
+        <w:r>
+          <w:rPr>
+            <w:noProof/>
+            <w:webHidden/>
+          </w:rPr>
+          <w:t>4</w:t>
+        </w:r>
+        <w:r>
+          <w:rPr>
+            <w:noProof/>
+            <w:webHidden/>
+          </w:rPr>
+          <w:fldChar w:fldCharType="end"/>
+        </w:r>
+      </w:hyperlink>
+    </w:p>
+    <w:p>
+      <w:pPr>
+        <w:pStyle w:val="ndice3"/>
+        <w:tabs>
+          <w:tab w:val="left" w:pos="1100"/>
+          <w:tab w:val="right" w:leader="dot" w:pos="8494"/>
+        </w:tabs>
+        <w:rPr>
+          <w:rFonts w:asciiTheme="minorHAnsi" w:eastAsiaTheme="minorEastAsia" w:hAnsiTheme="minorHAnsi" w:cstheme="minorBidi"/>
+          <w:noProof/>
+          <w:lang w:eastAsia="pt-PT"/>
+        </w:rPr>
+      </w:pPr>
+      <w:hyperlink w:anchor="_Toc20752679" w:history="1">
+        <w:r>
+          <w:rPr>
+            <w:rStyle w:val="Hiperligao"/>
+            <w:noProof/>
+          </w:rPr>
+          <w:t>1.6.</w:t>
+        </w:r>
+        <w:r>
+          <w:rPr>
+            <w:rFonts w:asciiTheme="minorHAnsi" w:eastAsiaTheme="minorEastAsia" w:hAnsiTheme="minorHAnsi" w:cstheme="minorBidi"/>
+            <w:noProof/>
+            <w:lang w:eastAsia="pt-PT"/>
+          </w:rPr>
+          <w:tab/>
+        </w:r>
+        <w:r>
+          <w:rPr>
+            <w:rStyle w:val="Hiperligao"/>
+            <w:noProof/>
+          </w:rPr>
+          <w:t>Conceito de propriedades</w:t>
+        </w:r>
+        <w:r>
+          <w:rPr>
+            <w:noProof/>
+            <w:webHidden/>
+          </w:rPr>
+          <w:tab/>
+        </w:r>
+        <w:r>
+          <w:rPr>
+            <w:noProof/>
+            <w:webHidden/>
+          </w:rPr>
+          <w:fldChar w:fldCharType="begin"/>
+        </w:r>
+        <w:r>
+          <w:rPr>
+            <w:noProof/>
+            <w:webHidden/>
+          </w:rPr>
+          <w:instrText xml:space="preserve"> PAGEREF _Toc20752679 \h </w:instrText>
+        </w:r>
+        <w:r>
+          <w:rPr>
+            <w:noProof/>
+            <w:webHidden/>
+          </w:rPr>
+        </w:r>
+        <w:r>
+          <w:rPr>
+            <w:noProof/>
+            <w:webHidden/>
+          </w:rPr>
+          <w:fldChar w:fldCharType="separate"/>
+        </w:r>
+        <w:r>
+          <w:rPr>
+            <w:noProof/>
+            <w:webHidden/>
+          </w:rPr>
+          <w:t>4</w:t>
+        </w:r>
+        <w:r>
+          <w:rPr>
+            <w:noProof/>
+            <w:webHidden/>
+          </w:rPr>
+          <w:fldChar w:fldCharType="end"/>
+        </w:r>
+      </w:hyperlink>
+    </w:p>
+    <w:p>
+      <w:r>
+        <w:fldChar w:fldCharType="end"/>
+      </w:r>
+    </w:p>
     <w:p/>
     <w:p/>
     <w:p>
@@ -1354,8 +1413,9 @@
     <w:p>
       <w:pPr>
         <w:pStyle w:val="Estilo1"/>
-      </w:pPr>
-      <w:bookmarkStart w:id="1" w:name="_Toc20150566"/>
+        <w:outlineLvl w:val="0"/>
+      </w:pPr>
+      <w:bookmarkStart w:id="1" w:name="_Toc20752666"/>
       <w:r>
         <w:lastRenderedPageBreak/>
         <w:t>Agradecimentos</w:t>
@@ -1408,7 +1468,13 @@
         <w:t>À</w:t>
       </w:r>
       <w:r>
-        <w:t xml:space="preserve"> professora Maria João também nos ter explicado a interação entre os programas com o Sistema Operativo com o hardware.</w:t>
+        <w:t xml:space="preserve"> professora Maria João</w:t>
+      </w:r>
+      <w:r>
+        <w:t xml:space="preserve"> Anacleto</w:t>
+      </w:r>
+      <w:r>
+        <w:t xml:space="preserve"> também nos ter explicado a interação entre os programas com o Sistema Operativo com o hardware.</w:t>
       </w:r>
     </w:p>
     <w:p>
@@ -1464,28 +1530,253 @@
       <w:pPr>
         <w:spacing w:after="160" w:line="259" w:lineRule="auto"/>
         <w:jc w:val="left"/>
+      </w:pPr>
+      <w:r>
+        <w:br w:type="page"/>
+      </w:r>
+    </w:p>
+    <w:p>
+      <w:pPr>
+        <w:spacing w:after="160" w:line="259" w:lineRule="auto"/>
+        <w:jc w:val="left"/>
+      </w:pPr>
+    </w:p>
+    <w:p>
+      <w:pPr>
+        <w:pStyle w:val="Estilo1"/>
+      </w:pPr>
+      <w:r>
+        <w:t>ÍNDICE DE FIGURAS</w:t>
+      </w:r>
+    </w:p>
+    <w:p>
+      <w:pPr>
+        <w:pStyle w:val="ndicedeilustraes"/>
+        <w:tabs>
+          <w:tab w:val="right" w:leader="dot" w:pos="8494"/>
+        </w:tabs>
+        <w:rPr>
+          <w:rFonts w:asciiTheme="minorHAnsi" w:eastAsiaTheme="minorEastAsia" w:hAnsiTheme="minorHAnsi" w:cstheme="minorBidi"/>
+          <w:noProof/>
+          <w:lang w:eastAsia="pt-PT"/>
+        </w:rPr>
+      </w:pPr>
+      <w:r>
+        <w:fldChar w:fldCharType="begin"/>
+      </w:r>
+      <w:r>
+        <w:instrText xml:space="preserve"> TOC \h \z \c "API PayPal no GitHub" </w:instrText>
+      </w:r>
+      <w:r>
+        <w:fldChar w:fldCharType="separate"/>
+      </w:r>
+      <w:hyperlink r:id="rId8" w:anchor="_Toc20756575" w:history="1">
+        <w:r>
+          <w:rPr>
+            <w:rStyle w:val="Hiperligao"/>
+            <w:noProof/>
+          </w:rPr>
+          <w:t>API PayPal no GitHub 1</w:t>
+        </w:r>
+        <w:r>
+          <w:rPr>
+            <w:noProof/>
+            <w:webHidden/>
+          </w:rPr>
+          <w:tab/>
+        </w:r>
+        <w:r>
+          <w:rPr>
+            <w:noProof/>
+            <w:webHidden/>
+          </w:rPr>
+          <w:fldChar w:fldCharType="begin"/>
+        </w:r>
+        <w:r>
+          <w:rPr>
+            <w:noProof/>
+            <w:webHidden/>
+          </w:rPr>
+          <w:instrText xml:space="preserve"> PAGEREF _Toc20756575 \h </w:instrText>
+        </w:r>
+        <w:r>
+          <w:rPr>
+            <w:noProof/>
+            <w:webHidden/>
+          </w:rPr>
+        </w:r>
+        <w:r>
+          <w:rPr>
+            <w:noProof/>
+            <w:webHidden/>
+          </w:rPr>
+          <w:fldChar w:fldCharType="separate"/>
+        </w:r>
+        <w:r>
+          <w:rPr>
+            <w:noProof/>
+            <w:webHidden/>
+          </w:rPr>
+          <w:t>5</w:t>
+        </w:r>
+        <w:r>
+          <w:rPr>
+            <w:noProof/>
+            <w:webHidden/>
+          </w:rPr>
+          <w:fldChar w:fldCharType="end"/>
+        </w:r>
+      </w:hyperlink>
+    </w:p>
+    <w:p>
+      <w:pPr>
+        <w:pStyle w:val="Estilo1"/>
+      </w:pPr>
+      <w:r>
+        <w:fldChar w:fldCharType="end"/>
+      </w:r>
+    </w:p>
+    <w:p>
+      <w:pPr>
+        <w:pStyle w:val="Estilo1"/>
+      </w:pPr>
+    </w:p>
+    <w:p>
+      <w:pPr>
+        <w:pStyle w:val="Estilo1"/>
+      </w:pPr>
+    </w:p>
+    <w:p>
+      <w:pPr>
+        <w:pStyle w:val="Estilo1"/>
+      </w:pPr>
+    </w:p>
+    <w:p>
+      <w:pPr>
+        <w:pStyle w:val="Estilo1"/>
+      </w:pPr>
+    </w:p>
+    <w:p>
+      <w:pPr>
+        <w:pStyle w:val="Estilo1"/>
+      </w:pPr>
+    </w:p>
+    <w:p>
+      <w:pPr>
+        <w:pStyle w:val="Estilo1"/>
+      </w:pPr>
+    </w:p>
+    <w:p>
+      <w:pPr>
+        <w:pStyle w:val="Estilo1"/>
+      </w:pPr>
+    </w:p>
+    <w:p>
+      <w:pPr>
+        <w:pStyle w:val="Estilo1"/>
+      </w:pPr>
+    </w:p>
+    <w:p>
+      <w:pPr>
+        <w:pStyle w:val="Estilo1"/>
+      </w:pPr>
+    </w:p>
+    <w:p>
+      <w:pPr>
+        <w:pStyle w:val="Estilo1"/>
+      </w:pPr>
+    </w:p>
+    <w:p>
+      <w:pPr>
+        <w:pStyle w:val="Estilo1"/>
+      </w:pPr>
+    </w:p>
+    <w:p>
+      <w:pPr>
+        <w:pStyle w:val="Estilo1"/>
+      </w:pPr>
+    </w:p>
+    <w:p>
+      <w:pPr>
+        <w:pStyle w:val="Estilo1"/>
+      </w:pPr>
+    </w:p>
+    <w:p>
+      <w:pPr>
+        <w:pStyle w:val="Estilo1"/>
+      </w:pPr>
+    </w:p>
+    <w:p>
+      <w:pPr>
+        <w:pStyle w:val="Estilo1"/>
+      </w:pPr>
+    </w:p>
+    <w:p>
+      <w:pPr>
+        <w:pStyle w:val="Estilo1"/>
+      </w:pPr>
+    </w:p>
+    <w:p>
+      <w:pPr>
+        <w:pStyle w:val="Estilo1"/>
+      </w:pPr>
+    </w:p>
+    <w:p>
+      <w:pPr>
+        <w:pStyle w:val="Estilo1"/>
+      </w:pPr>
+    </w:p>
+    <w:p>
+      <w:pPr>
+        <w:pStyle w:val="Estilo1"/>
+      </w:pPr>
+    </w:p>
+    <w:p>
+      <w:pPr>
+        <w:pStyle w:val="Estilo1"/>
+      </w:pPr>
+    </w:p>
+    <w:p>
+      <w:pPr>
+        <w:pStyle w:val="Estilo1"/>
+      </w:pPr>
+    </w:p>
+    <w:p>
+      <w:pPr>
+        <w:pStyle w:val="Estilo1"/>
+      </w:pPr>
+    </w:p>
+    <w:p>
+      <w:pPr>
+        <w:pStyle w:val="Estilo1"/>
+      </w:pPr>
+    </w:p>
+    <w:p>
+      <w:pPr>
+        <w:pStyle w:val="Estilo1"/>
+      </w:pPr>
+    </w:p>
+    <w:p>
+      <w:pPr>
+        <w:spacing w:after="160" w:line="259" w:lineRule="auto"/>
+        <w:jc w:val="left"/>
         <w:rPr>
           <w:b/>
           <w:caps/>
           <w:szCs w:val="24"/>
         </w:rPr>
       </w:pPr>
-      <w:r>
-        <w:br w:type="page"/>
-      </w:r>
     </w:p>
     <w:p>
       <w:pPr>
         <w:pStyle w:val="Estilo1"/>
       </w:pPr>
-      <w:bookmarkStart w:id="2" w:name="_Toc20150567"/>
-      <w:r>
-        <w:lastRenderedPageBreak/>
+      <w:bookmarkStart w:id="2" w:name="_Toc20752667"/>
+      <w:r>
         <w:t>Siglas/Abreviaturas</w:t>
       </w:r>
       <w:bookmarkEnd w:id="2"/>
     </w:p>
-    <w:bookmarkStart w:id="3" w:name="_Toc20150568"/>
     <w:p>
       <w:pPr>
         <w:pStyle w:val="Estilo1"/>
@@ -1493,9 +1784,9 @@
           <w:noProof/>
         </w:rPr>
         <w:sectPr>
-          <w:headerReference w:type="default" r:id="rId8"/>
-          <w:footerReference w:type="default" r:id="rId9"/>
-          <w:footerReference w:type="first" r:id="rId10"/>
+          <w:headerReference w:type="default" r:id="rId9"/>
+          <w:footerReference w:type="default" r:id="rId10"/>
+          <w:footerReference w:type="first" r:id="rId11"/>
           <w:pgSz w:w="11906" w:h="16838"/>
           <w:pgMar w:top="1417" w:right="1701" w:bottom="1417" w:left="1701" w:header="0" w:footer="708" w:gutter="0"/>
           <w:cols w:space="720"/>
@@ -1672,7 +1963,6 @@
         <w:pStyle w:val="Estilo1"/>
       </w:pPr>
     </w:p>
-    <w:bookmarkEnd w:id="3"/>
     <w:p>
       <w:pPr>
         <w:pStyle w:val="Estilo1"/>
@@ -1709,18 +1999,18 @@
       <w:pPr>
         <w:pStyle w:val="Estilo1"/>
       </w:pPr>
-      <w:bookmarkStart w:id="4" w:name="_Toc20150570"/>
+      <w:bookmarkStart w:id="3" w:name="_Toc20752668"/>
       <w:r>
         <w:lastRenderedPageBreak/>
         <w:t>Introduç</w:t>
       </w:r>
-      <w:bookmarkEnd w:id="4"/>
       <w:r>
         <w:t>Ã</w:t>
       </w:r>
       <w:r>
         <w:t>o</w:t>
       </w:r>
+      <w:bookmarkEnd w:id="3"/>
     </w:p>
     <w:p>
       <w:pPr>
@@ -1775,43 +2065,35 @@
         <w:fldChar w:fldCharType="end"/>
       </w:r>
       <w:r>
+        <w:t>) do S</w:t>
+      </w:r>
+      <w:r>
+        <w:t xml:space="preserve">istema </w:t>
+      </w:r>
+      <w:r>
+        <w:t>O</w:t>
+      </w:r>
+      <w:r>
+        <w:t>perativo (SO</w:t>
+      </w:r>
+      <w:r>
+        <w:fldChar w:fldCharType="begin"/>
+      </w:r>
+      <w:r>
+        <w:instrText xml:space="preserve"> XE "</w:instrText>
+      </w:r>
+      <w:r>
+        <w:instrText>SO:Sistema Operativo</w:instrText>
+      </w:r>
+      <w:r>
+        <w:instrText xml:space="preserve">" </w:instrText>
+      </w:r>
+      <w:r>
+        <w:fldChar w:fldCharType="end"/>
+      </w:r>
+      <w:r>
         <w:t xml:space="preserve">) </w:t>
       </w:r>
-      <w:proofErr w:type="gramStart"/>
-      <w:r>
-        <w:t>do</w:t>
-      </w:r>
-      <w:proofErr w:type="gramEnd"/>
-      <w:r>
-        <w:t xml:space="preserve"> S</w:t>
-      </w:r>
-      <w:r>
-        <w:t xml:space="preserve">istema </w:t>
-      </w:r>
-      <w:r>
-        <w:t>O</w:t>
-      </w:r>
-      <w:r>
-        <w:t>perativo (SO</w:t>
-      </w:r>
-      <w:r>
-        <w:fldChar w:fldCharType="begin"/>
-      </w:r>
-      <w:r>
-        <w:instrText xml:space="preserve"> XE "</w:instrText>
-      </w:r>
-      <w:r>
-        <w:instrText>SO:Sistema Operativo</w:instrText>
-      </w:r>
-      <w:r>
-        <w:instrText xml:space="preserve">" </w:instrText>
-      </w:r>
-      <w:r>
-        <w:fldChar w:fldCharType="end"/>
-      </w:r>
-      <w:r>
-        <w:t>)</w:t>
-      </w:r>
       <w:r>
         <w:t>”</w:t>
       </w:r>
@@ -1822,9 +2104,16 @@
         <w:t xml:space="preserve"> </w:t>
       </w:r>
     </w:p>
-    <w:p>
-      <w:r>
-        <w:t>Com este tema os nossos objetivos principais serão:</w:t>
+    <w:p/>
+    <w:p>
+      <w:r>
+        <w:t xml:space="preserve">Com este </w:t>
+      </w:r>
+      <w:r>
+        <w:t>trabalho</w:t>
+      </w:r>
+      <w:r>
+        <w:t xml:space="preserve"> os nossos objetivos principais serão:</w:t>
       </w:r>
     </w:p>
     <w:p>
@@ -1919,11 +2208,11 @@
           <w:numId w:val="1"/>
         </w:numPr>
       </w:pPr>
-      <w:bookmarkStart w:id="5" w:name="_Toc20150571"/>
+      <w:bookmarkStart w:id="4" w:name="_Toc20752669"/>
       <w:r>
         <w:t>Conceitos do módulo 8</w:t>
       </w:r>
-      <w:bookmarkEnd w:id="5"/>
+      <w:bookmarkEnd w:id="4"/>
     </w:p>
     <w:p>
       <w:pPr>
@@ -1939,11 +2228,11 @@
           <w:numId w:val="1"/>
         </w:numPr>
       </w:pPr>
-      <w:bookmarkStart w:id="6" w:name="_Toc20150572"/>
+      <w:bookmarkStart w:id="5" w:name="_Toc20752670"/>
       <w:r>
         <w:t>Conceito de Programação Orientada a Eventos</w:t>
       </w:r>
-      <w:bookmarkEnd w:id="6"/>
+      <w:bookmarkEnd w:id="5"/>
     </w:p>
     <w:p>
       <w:pPr>
@@ -2015,7 +2304,6 @@
           <w:id w:val="-1201001607"/>
           <w:citation/>
         </w:sdtPr>
-        <w:sdtEndPr/>
         <w:sdtContent>
           <w:r>
             <w:fldChar w:fldCharType="begin"/>
@@ -2044,7 +2332,6 @@
           <w:id w:val="341820754"/>
           <w:citation/>
         </w:sdtPr>
-        <w:sdtEndPr/>
         <w:sdtContent>
           <w:r>
             <w:fldChar w:fldCharType="begin"/>
@@ -2077,11 +2364,11 @@
         </w:numPr>
         <w:ind w:left="720" w:firstLine="338"/>
       </w:pPr>
-      <w:bookmarkStart w:id="7" w:name="_Toc20150573"/>
+      <w:bookmarkStart w:id="6" w:name="_Toc20752671"/>
       <w:r>
         <w:t>Eventos</w:t>
       </w:r>
-      <w:bookmarkEnd w:id="7"/>
+      <w:bookmarkEnd w:id="6"/>
     </w:p>
     <w:p>
       <w:pPr>
@@ -2110,7 +2397,6 @@
           <w:id w:val="-1008753761"/>
           <w:citation/>
         </w:sdtPr>
-        <w:sdtEndPr/>
         <w:sdtContent>
           <w:r>
             <w:fldChar w:fldCharType="begin"/>
@@ -2146,14 +2432,14 @@
           <w:szCs w:val="22"/>
         </w:rPr>
       </w:pPr>
-      <w:bookmarkStart w:id="8" w:name="_Toc20150574"/>
+      <w:bookmarkStart w:id="7" w:name="_Toc20752672"/>
       <w:r>
         <w:rPr>
           <w:szCs w:val="22"/>
         </w:rPr>
         <w:t>Exemplo de Programação Orientada a Eventos</w:t>
       </w:r>
-      <w:bookmarkEnd w:id="8"/>
+      <w:bookmarkEnd w:id="7"/>
     </w:p>
     <w:p>
       <w:pPr>
@@ -2221,11 +2507,11 @@
           <w:numId w:val="1"/>
         </w:numPr>
       </w:pPr>
-      <w:bookmarkStart w:id="9" w:name="_Toc20150575"/>
+      <w:bookmarkStart w:id="8" w:name="_Toc20752673"/>
       <w:r>
         <w:t>Conceito de Programação Orientada a Objetos</w:t>
       </w:r>
-      <w:bookmarkEnd w:id="9"/>
+      <w:bookmarkEnd w:id="8"/>
     </w:p>
     <w:p>
       <w:pPr>
@@ -2265,7 +2551,6 @@
           <w:id w:val="877986144"/>
           <w:citation/>
         </w:sdtPr>
-        <w:sdtEndPr/>
         <w:sdtContent>
           <w:r>
             <w:fldChar w:fldCharType="begin"/>
@@ -2314,14 +2599,14 @@
           <w:szCs w:val="22"/>
         </w:rPr>
       </w:pPr>
-      <w:bookmarkStart w:id="10" w:name="_Toc20150576"/>
+      <w:bookmarkStart w:id="9" w:name="_Toc20752674"/>
       <w:r>
         <w:rPr>
           <w:szCs w:val="22"/>
         </w:rPr>
         <w:t>Objetos</w:t>
       </w:r>
-      <w:bookmarkEnd w:id="10"/>
+      <w:bookmarkEnd w:id="9"/>
     </w:p>
     <w:p>
       <w:pPr>
@@ -2341,7 +2626,6 @@
           <w:id w:val="1213455369"/>
           <w:citation/>
         </w:sdtPr>
-        <w:sdtEndPr/>
         <w:sdtContent>
           <w:r>
             <w:fldChar w:fldCharType="begin"/>
@@ -2374,14 +2658,14 @@
           <w:szCs w:val="22"/>
         </w:rPr>
       </w:pPr>
-      <w:bookmarkStart w:id="11" w:name="_Toc20150577"/>
+      <w:bookmarkStart w:id="10" w:name="_Toc20752675"/>
       <w:r>
         <w:rPr>
           <w:szCs w:val="22"/>
         </w:rPr>
         <w:t>Exemplo de Programação Orientada a Objetos</w:t>
       </w:r>
-      <w:bookmarkEnd w:id="11"/>
+      <w:bookmarkEnd w:id="10"/>
     </w:p>
     <w:p>
       <w:pPr>
@@ -2391,8 +2675,6 @@
           <w:szCs w:val="22"/>
         </w:rPr>
       </w:pPr>
-      <w:bookmarkStart w:id="12" w:name="_GoBack"/>
-      <w:bookmarkEnd w:id="12"/>
     </w:p>
     <w:p>
       <w:pPr>
@@ -2403,11 +2685,11 @@
         </w:numPr>
         <w:ind w:left="720" w:hanging="229"/>
       </w:pPr>
-      <w:bookmarkStart w:id="13" w:name="_Toc20150578"/>
+      <w:bookmarkStart w:id="11" w:name="_Toc20752676"/>
       <w:r>
         <w:t>Conceito de Interface Gráfica</w:t>
       </w:r>
-      <w:bookmarkEnd w:id="13"/>
+      <w:bookmarkEnd w:id="11"/>
     </w:p>
     <w:p>
       <w:pPr>
@@ -2436,11 +2718,11 @@
         </w:numPr>
         <w:ind w:left="720" w:hanging="229"/>
       </w:pPr>
-      <w:bookmarkStart w:id="14" w:name="_Toc20150579"/>
+      <w:bookmarkStart w:id="12" w:name="_Toc20752677"/>
       <w:r>
         <w:t>Conceito de Programa</w:t>
       </w:r>
-      <w:bookmarkEnd w:id="14"/>
+      <w:bookmarkEnd w:id="12"/>
     </w:p>
     <w:p>
       <w:pPr>
@@ -2466,8 +2748,6 @@
         <w:t xml:space="preserve"> temos o Microsoft Word que permite escrever, ler entre outras funcionalidades.</w:t>
       </w:r>
     </w:p>
-    <w:p/>
-    <w:p/>
     <w:p>
       <w:pPr>
         <w:pStyle w:val="Estilo3"/>
@@ -2477,11 +2757,12 @@
         </w:numPr>
         <w:ind w:left="720" w:hanging="229"/>
       </w:pPr>
-      <w:bookmarkStart w:id="15" w:name="_Toc20150580"/>
-      <w:r>
+      <w:bookmarkStart w:id="13" w:name="_Toc20752678"/>
+      <w:r>
+        <w:lastRenderedPageBreak/>
         <w:t>Conceito de Atributo</w:t>
       </w:r>
-      <w:bookmarkEnd w:id="15"/>
+      <w:bookmarkEnd w:id="13"/>
       <w:r>
         <w:t xml:space="preserve"> </w:t>
       </w:r>
@@ -2511,7 +2792,6 @@
           <w:id w:val="1424530142"/>
           <w:citation/>
         </w:sdtPr>
-        <w:sdtEndPr/>
         <w:sdtContent>
           <w:r>
             <w:fldChar w:fldCharType="begin"/>
@@ -2544,11 +2824,11 @@
         </w:numPr>
         <w:ind w:left="720" w:hanging="229"/>
       </w:pPr>
-      <w:bookmarkStart w:id="16" w:name="_Toc20150581"/>
+      <w:bookmarkStart w:id="14" w:name="_Toc20752679"/>
       <w:r>
         <w:t>Conceito de propriedades</w:t>
       </w:r>
-      <w:bookmarkEnd w:id="16"/>
+      <w:bookmarkEnd w:id="14"/>
     </w:p>
     <w:p>
       <w:pPr>
@@ -2780,7 +3060,6 @@
           <w:highlight w:val="yellow"/>
           <w:lang w:val="en-GB"/>
         </w:rPr>
-        <w:lastRenderedPageBreak/>
         <w:t>Then, you only have to create other classes and methods that will manage and connect all the objects. In this case, probably</w:t>
       </w:r>
     </w:p>
@@ -2829,7 +3108,7 @@
         </w:rPr>
         <w:t xml:space="preserve">(em </w:t>
       </w:r>
-      <w:hyperlink r:id="rId11" w:history="1">
+      <w:hyperlink r:id="rId12" w:history="1">
         <w:r>
           <w:rPr>
             <w:rStyle w:val="Hiperligao"/>
@@ -2844,62 +3123,6 @@
         </w:rPr>
         <w:t>)</w:t>
       </w:r>
-    </w:p>
-    <w:p>
-      <w:pPr>
-        <w:rPr>
-          <w:b/>
-          <w:szCs w:val="24"/>
-        </w:rPr>
-      </w:pPr>
-    </w:p>
-    <w:p>
-      <w:pPr>
-        <w:rPr>
-          <w:b/>
-          <w:szCs w:val="24"/>
-        </w:rPr>
-      </w:pPr>
-    </w:p>
-    <w:p>
-      <w:pPr>
-        <w:rPr>
-          <w:b/>
-          <w:szCs w:val="24"/>
-        </w:rPr>
-      </w:pPr>
-    </w:p>
-    <w:p>
-      <w:pPr>
-        <w:rPr>
-          <w:b/>
-          <w:szCs w:val="24"/>
-        </w:rPr>
-      </w:pPr>
-    </w:p>
-    <w:p>
-      <w:pPr>
-        <w:rPr>
-          <w:b/>
-          <w:szCs w:val="24"/>
-        </w:rPr>
-      </w:pPr>
-    </w:p>
-    <w:p>
-      <w:pPr>
-        <w:rPr>
-          <w:b/>
-          <w:szCs w:val="24"/>
-        </w:rPr>
-      </w:pPr>
-    </w:p>
-    <w:p>
-      <w:pPr>
-        <w:rPr>
-          <w:b/>
-          <w:szCs w:val="24"/>
-        </w:rPr>
-      </w:pPr>
     </w:p>
     <w:p>
       <w:pPr>
@@ -3020,7 +3243,6 @@
           <w:id w:val="2116788658"/>
           <w:citation/>
         </w:sdtPr>
-        <w:sdtEndPr/>
         <w:sdtContent>
           <w:r>
             <w:fldChar w:fldCharType="begin"/>
@@ -3167,11 +3389,238 @@
       <w:r>
         <w:rPr>
           <w:noProof/>
+        </w:rPr>
+        <mc:AlternateContent>
+          <mc:Choice Requires="wps">
+            <w:drawing>
+              <wp:anchor distT="0" distB="0" distL="114300" distR="114300" simplePos="0" relativeHeight="251701248" behindDoc="1" locked="0" layoutInCell="1" allowOverlap="1" wp14:anchorId="4102C6BA" wp14:editId="39A44E54">
+                <wp:simplePos x="0" y="0"/>
+                <wp:positionH relativeFrom="column">
+                  <wp:posOffset>485140</wp:posOffset>
+                </wp:positionH>
+                <wp:positionV relativeFrom="paragraph">
+                  <wp:posOffset>2869565</wp:posOffset>
+                </wp:positionV>
+                <wp:extent cx="4914900" cy="635"/>
+                <wp:effectExtent l="0" t="0" r="0" b="0"/>
+                <wp:wrapTight wrapText="bothSides">
+                  <wp:wrapPolygon edited="0">
+                    <wp:start x="0" y="0"/>
+                    <wp:lineTo x="0" y="21600"/>
+                    <wp:lineTo x="21600" y="21600"/>
+                    <wp:lineTo x="21600" y="0"/>
+                  </wp:wrapPolygon>
+                </wp:wrapTight>
+                <wp:docPr id="42" name="Caixa de texto 42"/>
+                <wp:cNvGraphicFramePr/>
+                <a:graphic xmlns:a="http://schemas.openxmlformats.org/drawingml/2006/main">
+                  <a:graphicData uri="http://schemas.microsoft.com/office/word/2010/wordprocessingShape">
+                    <wps:wsp>
+                      <wps:cNvSpPr txBox="1"/>
+                      <wps:spPr>
+                        <a:xfrm>
+                          <a:off x="0" y="0"/>
+                          <a:ext cx="4914900" cy="635"/>
+                        </a:xfrm>
+                        <a:prstGeom prst="rect">
+                          <a:avLst/>
+                        </a:prstGeom>
+                        <a:solidFill>
+                          <a:prstClr val="white"/>
+                        </a:solidFill>
+                        <a:ln>
+                          <a:noFill/>
+                        </a:ln>
+                        <a:effectLst/>
+                      </wps:spPr>
+                      <wps:txbx>
+                        <w:txbxContent>
+                          <w:p>
+                            <w:pPr>
+                              <w:pStyle w:val="Legenda"/>
+                              <w:rPr>
+                                <w:noProof/>
+                                <w:sz w:val="20"/>
+                              </w:rPr>
+                            </w:pPr>
+                            <w:r>
+                              <w:rPr>
+                                <w:sz w:val="20"/>
+                              </w:rPr>
+                              <w:t xml:space="preserve">Figura </w:t>
+                            </w:r>
+                            <w:r>
+                              <w:rPr>
+                                <w:sz w:val="20"/>
+                              </w:rPr>
+                              <w:fldChar w:fldCharType="begin"/>
+                            </w:r>
+                            <w:r>
+                              <w:rPr>
+                                <w:sz w:val="20"/>
+                              </w:rPr>
+                              <w:instrText xml:space="preserve"> SEQ Figura \* ARABIC </w:instrText>
+                            </w:r>
+                            <w:r>
+                              <w:rPr>
+                                <w:sz w:val="20"/>
+                              </w:rPr>
+                              <w:fldChar w:fldCharType="separate"/>
+                            </w:r>
+                            <w:r>
+                              <w:rPr>
+                                <w:noProof/>
+                                <w:sz w:val="20"/>
+                              </w:rPr>
+                              <w:t>1</w:t>
+                            </w:r>
+                            <w:r>
+                              <w:rPr>
+                                <w:sz w:val="20"/>
+                              </w:rPr>
+                              <w:fldChar w:fldCharType="end"/>
+                            </w:r>
+                            <w:r>
+                              <w:rPr>
+                                <w:sz w:val="20"/>
+                              </w:rPr>
+                              <w:t xml:space="preserve"> - API do </w:t>
+                            </w:r>
+                            <w:proofErr w:type="spellStart"/>
+                            <w:r>
+                              <w:rPr>
+                                <w:sz w:val="20"/>
+                              </w:rPr>
+                              <w:t>PayPal</w:t>
+                            </w:r>
+                            <w:proofErr w:type="spellEnd"/>
+                            <w:r>
+                              <w:rPr>
+                                <w:sz w:val="20"/>
+                              </w:rPr>
+                              <w:t xml:space="preserve"> no </w:t>
+                            </w:r>
+                            <w:proofErr w:type="spellStart"/>
+                            <w:r>
+                              <w:rPr>
+                                <w:sz w:val="20"/>
+                              </w:rPr>
+                              <w:t>GitHub</w:t>
+                            </w:r>
+                            <w:proofErr w:type="spellEnd"/>
+                          </w:p>
+                        </w:txbxContent>
+                      </wps:txbx>
+                      <wps:bodyPr rot="0" spcFirstLastPara="0" vertOverflow="overflow" horzOverflow="overflow" vert="horz" wrap="square" lIns="0" tIns="0" rIns="0" bIns="0" numCol="1" spcCol="0" rtlCol="0" fromWordArt="0" anchor="t" anchorCtr="0" forceAA="0" compatLnSpc="1">
+                        <a:prstTxWarp prst="textNoShape">
+                          <a:avLst/>
+                        </a:prstTxWarp>
+                        <a:spAutoFit/>
+                      </wps:bodyPr>
+                    </wps:wsp>
+                  </a:graphicData>
+                </a:graphic>
+              </wp:anchor>
+            </w:drawing>
+          </mc:Choice>
+          <mc:Fallback>
+            <w:pict>
+              <v:shapetype w14:anchorId="4102C6BA" id="_x0000_t202" coordsize="21600,21600" o:spt="202" path="m,l,21600r21600,l21600,xe">
+                <v:stroke joinstyle="miter"/>
+                <v:path gradientshapeok="t" o:connecttype="rect"/>
+              </v:shapetype>
+              <v:shape id="Caixa de texto 42" o:spid="_x0000_s1026" type="#_x0000_t202" style="position:absolute;left:0;text-align:left;margin-left:38.2pt;margin-top:225.95pt;width:387pt;height:.05pt;z-index:-251615232;visibility:visible;mso-wrap-style:square;mso-wrap-distance-left:9pt;mso-wrap-distance-top:0;mso-wrap-distance-right:9pt;mso-wrap-distance-bottom:0;mso-position-horizontal:absolute;mso-position-horizontal-relative:text;mso-position-vertical:absolute;mso-position-vertical-relative:text;v-text-anchor:top" o:gfxdata="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" stroked="f">
+                <v:textbox style="mso-fit-shape-to-text:t" inset="0,0,0,0">
+                  <w:txbxContent>
+                    <w:p>
+                      <w:pPr>
+                        <w:pStyle w:val="Legenda"/>
+                        <w:rPr>
+                          <w:noProof/>
+                          <w:sz w:val="20"/>
+                        </w:rPr>
+                      </w:pPr>
+                      <w:r>
+                        <w:rPr>
+                          <w:sz w:val="20"/>
+                        </w:rPr>
+                        <w:t xml:space="preserve">Figura </w:t>
+                      </w:r>
+                      <w:r>
+                        <w:rPr>
+                          <w:sz w:val="20"/>
+                        </w:rPr>
+                        <w:fldChar w:fldCharType="begin"/>
+                      </w:r>
+                      <w:r>
+                        <w:rPr>
+                          <w:sz w:val="20"/>
+                        </w:rPr>
+                        <w:instrText xml:space="preserve"> SEQ Figura \* ARABIC </w:instrText>
+                      </w:r>
+                      <w:r>
+                        <w:rPr>
+                          <w:sz w:val="20"/>
+                        </w:rPr>
+                        <w:fldChar w:fldCharType="separate"/>
+                      </w:r>
+                      <w:r>
+                        <w:rPr>
+                          <w:noProof/>
+                          <w:sz w:val="20"/>
+                        </w:rPr>
+                        <w:t>1</w:t>
+                      </w:r>
+                      <w:r>
+                        <w:rPr>
+                          <w:sz w:val="20"/>
+                        </w:rPr>
+                        <w:fldChar w:fldCharType="end"/>
+                      </w:r>
+                      <w:r>
+                        <w:rPr>
+                          <w:sz w:val="20"/>
+                        </w:rPr>
+                        <w:t xml:space="preserve"> - API do </w:t>
+                      </w:r>
+                      <w:proofErr w:type="spellStart"/>
+                      <w:r>
+                        <w:rPr>
+                          <w:sz w:val="20"/>
+                        </w:rPr>
+                        <w:t>PayPal</w:t>
+                      </w:r>
+                      <w:proofErr w:type="spellEnd"/>
+                      <w:r>
+                        <w:rPr>
+                          <w:sz w:val="20"/>
+                        </w:rPr>
+                        <w:t xml:space="preserve"> no </w:t>
+                      </w:r>
+                      <w:proofErr w:type="spellStart"/>
+                      <w:r>
+                        <w:rPr>
+                          <w:sz w:val="20"/>
+                        </w:rPr>
+                        <w:t>GitHub</w:t>
+                      </w:r>
+                      <w:proofErr w:type="spellEnd"/>
+                    </w:p>
+                  </w:txbxContent>
+                </v:textbox>
+                <w10:wrap type="tight"/>
+              </v:shape>
+            </w:pict>
+          </mc:Fallback>
+        </mc:AlternateContent>
+      </w:r>
+      <w:r>
+        <w:rPr>
+          <w:noProof/>
           <w:lang w:eastAsia="pt-PT"/>
         </w:rPr>
-        <w:lastRenderedPageBreak/>
         <w:drawing>
-          <wp:anchor distT="0" distB="0" distL="114300" distR="114300" simplePos="0" relativeHeight="251658240" behindDoc="1" locked="0" layoutInCell="1" allowOverlap="1" wp14:anchorId="2840EB64" wp14:editId="5D93298D">
+          <wp:anchor distT="0" distB="0" distL="114300" distR="114300" simplePos="0" relativeHeight="251658240" behindDoc="1" locked="0" layoutInCell="1" allowOverlap="1" wp14:anchorId="2840EB64" wp14:editId="24408D3A">
             <wp:simplePos x="0" y="0"/>
             <wp:positionH relativeFrom="margin">
               <wp:align>right</wp:align>
@@ -3202,7 +3651,7 @@
                     <pic:cNvPicPr/>
                   </pic:nvPicPr>
                   <pic:blipFill>
-                    <a:blip r:embed="rId12" cstate="print">
+                    <a:blip r:embed="rId13" cstate="print">
                       <a:extLst>
                         <a:ext uri="{28A0092B-C50C-407E-A947-70E740481C1C}">
                           <a14:useLocalDpi xmlns:a14="http://schemas.microsoft.com/office/drawing/2010/main" val="0"/>
@@ -3553,10 +4002,194 @@
       <w:r>
         <w:rPr>
           <w:noProof/>
+        </w:rPr>
+        <mc:AlternateContent>
+          <mc:Choice Requires="wps">
+            <w:drawing>
+              <wp:anchor distT="0" distB="0" distL="114300" distR="114300" simplePos="0" relativeHeight="251703296" behindDoc="1" locked="0" layoutInCell="1" allowOverlap="1" wp14:anchorId="739DF698" wp14:editId="28CC1664">
+                <wp:simplePos x="0" y="0"/>
+                <wp:positionH relativeFrom="column">
+                  <wp:posOffset>339090</wp:posOffset>
+                </wp:positionH>
+                <wp:positionV relativeFrom="paragraph">
+                  <wp:posOffset>3350895</wp:posOffset>
+                </wp:positionV>
+                <wp:extent cx="4600575" cy="635"/>
+                <wp:effectExtent l="0" t="0" r="0" b="0"/>
+                <wp:wrapTight wrapText="bothSides">
+                  <wp:wrapPolygon edited="0">
+                    <wp:start x="0" y="0"/>
+                    <wp:lineTo x="0" y="21600"/>
+                    <wp:lineTo x="21600" y="21600"/>
+                    <wp:lineTo x="21600" y="0"/>
+                  </wp:wrapPolygon>
+                </wp:wrapTight>
+                <wp:docPr id="43" name="Caixa de texto 43"/>
+                <wp:cNvGraphicFramePr/>
+                <a:graphic xmlns:a="http://schemas.openxmlformats.org/drawingml/2006/main">
+                  <a:graphicData uri="http://schemas.microsoft.com/office/word/2010/wordprocessingShape">
+                    <wps:wsp>
+                      <wps:cNvSpPr txBox="1"/>
+                      <wps:spPr>
+                        <a:xfrm>
+                          <a:off x="0" y="0"/>
+                          <a:ext cx="4600575" cy="635"/>
+                        </a:xfrm>
+                        <a:prstGeom prst="rect">
+                          <a:avLst/>
+                        </a:prstGeom>
+                        <a:solidFill>
+                          <a:prstClr val="white"/>
+                        </a:solidFill>
+                        <a:ln>
+                          <a:noFill/>
+                        </a:ln>
+                        <a:effectLst/>
+                      </wps:spPr>
+                      <wps:txbx>
+                        <w:txbxContent>
+                          <w:p>
+                            <w:pPr>
+                              <w:pStyle w:val="Legenda"/>
+                              <w:rPr>
+                                <w:noProof/>
+                                <w:sz w:val="20"/>
+                              </w:rPr>
+                            </w:pPr>
+                            <w:bookmarkStart w:id="15" w:name="_GoBack"/>
+                            <w:r>
+                              <w:rPr>
+                                <w:sz w:val="20"/>
+                              </w:rPr>
+                              <w:t xml:space="preserve">Figura </w:t>
+                            </w:r>
+                            <w:r>
+                              <w:rPr>
+                                <w:sz w:val="20"/>
+                              </w:rPr>
+                              <w:fldChar w:fldCharType="begin"/>
+                            </w:r>
+                            <w:r>
+                              <w:rPr>
+                                <w:sz w:val="20"/>
+                              </w:rPr>
+                              <w:instrText xml:space="preserve"> SEQ Figura \* ARABIC </w:instrText>
+                            </w:r>
+                            <w:r>
+                              <w:rPr>
+                                <w:sz w:val="20"/>
+                              </w:rPr>
+                              <w:fldChar w:fldCharType="separate"/>
+                            </w:r>
+                            <w:r>
+                              <w:rPr>
+                                <w:noProof/>
+                                <w:sz w:val="20"/>
+                              </w:rPr>
+                              <w:t>2</w:t>
+                            </w:r>
+                            <w:r>
+                              <w:rPr>
+                                <w:sz w:val="20"/>
+                              </w:rPr>
+                              <w:fldChar w:fldCharType="end"/>
+                            </w:r>
+                            <w:r>
+                              <w:rPr>
+                                <w:sz w:val="20"/>
+                              </w:rPr>
+                              <w:t xml:space="preserve"> - Botão em Java utilizando componentes Swing</w:t>
+                            </w:r>
+                            <w:bookmarkEnd w:id="15"/>
+                          </w:p>
+                        </w:txbxContent>
+                      </wps:txbx>
+                      <wps:bodyPr rot="0" spcFirstLastPara="0" vertOverflow="overflow" horzOverflow="overflow" vert="horz" wrap="square" lIns="0" tIns="0" rIns="0" bIns="0" numCol="1" spcCol="0" rtlCol="0" fromWordArt="0" anchor="t" anchorCtr="0" forceAA="0" compatLnSpc="1">
+                        <a:prstTxWarp prst="textNoShape">
+                          <a:avLst/>
+                        </a:prstTxWarp>
+                        <a:spAutoFit/>
+                      </wps:bodyPr>
+                    </wps:wsp>
+                  </a:graphicData>
+                </a:graphic>
+              </wp:anchor>
+            </w:drawing>
+          </mc:Choice>
+          <mc:Fallback>
+            <w:pict>
+              <v:shape w14:anchorId="739DF698" id="Caixa de texto 43" o:spid="_x0000_s1027" type="#_x0000_t202" style="position:absolute;left:0;text-align:left;margin-left:26.7pt;margin-top:263.85pt;width:362.25pt;height:.05pt;z-index:-251613184;visibility:visible;mso-wrap-style:square;mso-wrap-distance-left:9pt;mso-wrap-distance-top:0;mso-wrap-distance-right:9pt;mso-wrap-distance-bottom:0;mso-position-horizontal:absolute;mso-position-horizontal-relative:text;mso-position-vertical:absolute;mso-position-vertical-relative:text;v-text-anchor:top" o:gfxdata="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" stroked="f">
+                <v:textbox style="mso-fit-shape-to-text:t" inset="0,0,0,0">
+                  <w:txbxContent>
+                    <w:p>
+                      <w:pPr>
+                        <w:pStyle w:val="Legenda"/>
+                        <w:rPr>
+                          <w:noProof/>
+                          <w:sz w:val="20"/>
+                        </w:rPr>
+                      </w:pPr>
+                      <w:bookmarkStart w:id="16" w:name="_GoBack"/>
+                      <w:r>
+                        <w:rPr>
+                          <w:sz w:val="20"/>
+                        </w:rPr>
+                        <w:t xml:space="preserve">Figura </w:t>
+                      </w:r>
+                      <w:r>
+                        <w:rPr>
+                          <w:sz w:val="20"/>
+                        </w:rPr>
+                        <w:fldChar w:fldCharType="begin"/>
+                      </w:r>
+                      <w:r>
+                        <w:rPr>
+                          <w:sz w:val="20"/>
+                        </w:rPr>
+                        <w:instrText xml:space="preserve"> SEQ Figura \* ARABIC </w:instrText>
+                      </w:r>
+                      <w:r>
+                        <w:rPr>
+                          <w:sz w:val="20"/>
+                        </w:rPr>
+                        <w:fldChar w:fldCharType="separate"/>
+                      </w:r>
+                      <w:r>
+                        <w:rPr>
+                          <w:noProof/>
+                          <w:sz w:val="20"/>
+                        </w:rPr>
+                        <w:t>2</w:t>
+                      </w:r>
+                      <w:r>
+                        <w:rPr>
+                          <w:sz w:val="20"/>
+                        </w:rPr>
+                        <w:fldChar w:fldCharType="end"/>
+                      </w:r>
+                      <w:r>
+                        <w:rPr>
+                          <w:sz w:val="20"/>
+                        </w:rPr>
+                        <w:t xml:space="preserve"> - Botão em Java utilizando componentes Swing</w:t>
+                      </w:r>
+                      <w:bookmarkEnd w:id="16"/>
+                    </w:p>
+                  </w:txbxContent>
+                </v:textbox>
+                <w10:wrap type="tight"/>
+              </v:shape>
+            </w:pict>
+          </mc:Fallback>
+        </mc:AlternateContent>
+      </w:r>
+      <w:r>
+        <w:rPr>
+          <w:noProof/>
           <w:lang w:eastAsia="pt-PT"/>
         </w:rPr>
         <w:drawing>
-          <wp:anchor distT="0" distB="0" distL="114300" distR="114300" simplePos="0" relativeHeight="251659264" behindDoc="1" locked="0" layoutInCell="1" allowOverlap="1" wp14:anchorId="71ADF856" wp14:editId="7BB6C1AC">
+          <wp:anchor distT="0" distB="0" distL="114300" distR="114300" simplePos="0" relativeHeight="251659264" behindDoc="1" locked="0" layoutInCell="1" allowOverlap="1" wp14:anchorId="71ADF856" wp14:editId="4F979B4C">
             <wp:simplePos x="0" y="0"/>
             <wp:positionH relativeFrom="margin">
               <wp:posOffset>339393</wp:posOffset>
@@ -3587,7 +4220,7 @@
                     <pic:cNvPicPr/>
                   </pic:nvPicPr>
                   <pic:blipFill>
-                    <a:blip r:embed="rId13">
+                    <a:blip r:embed="rId14">
                       <a:extLst>
                         <a:ext uri="{28A0092B-C50C-407E-A947-70E740481C1C}">
                           <a14:useLocalDpi xmlns:a14="http://schemas.microsoft.com/office/drawing/2010/main" val="0"/>
@@ -3646,12 +4279,12 @@
     <w:p/>
     <w:p/>
     <w:p/>
+    <w:p/>
     <w:p>
       <w:r>
         <w:t>Um exemplo básico no desenvolvimento de programas Java em que é utilizada uma API do sistema: o clique de um botão.</w:t>
       </w:r>
     </w:p>
-    <w:p/>
     <w:p>
       <w:pPr>
         <w:spacing w:after="160" w:line="259" w:lineRule="auto"/>
@@ -4456,6 +5089,174 @@
           <w:szCs w:val="24"/>
         </w:rPr>
       </w:pPr>
+      <w:r>
+        <w:rPr>
+          <w:noProof/>
+        </w:rPr>
+        <mc:AlternateContent>
+          <mc:Choice Requires="wps">
+            <w:drawing>
+              <wp:anchor distT="0" distB="0" distL="114300" distR="114300" simplePos="0" relativeHeight="251678720" behindDoc="1" locked="0" layoutInCell="1" allowOverlap="1" wp14:anchorId="5E720B3A" wp14:editId="17D5C639">
+                <wp:simplePos x="0" y="0"/>
+                <wp:positionH relativeFrom="column">
+                  <wp:posOffset>-3810</wp:posOffset>
+                </wp:positionH>
+                <wp:positionV relativeFrom="paragraph">
+                  <wp:posOffset>1376045</wp:posOffset>
+                </wp:positionV>
+                <wp:extent cx="3476625" cy="635"/>
+                <wp:effectExtent l="0" t="0" r="0" b="0"/>
+                <wp:wrapTight wrapText="bothSides">
+                  <wp:wrapPolygon edited="0">
+                    <wp:start x="0" y="0"/>
+                    <wp:lineTo x="0" y="21600"/>
+                    <wp:lineTo x="21600" y="21600"/>
+                    <wp:lineTo x="21600" y="0"/>
+                  </wp:wrapPolygon>
+                </wp:wrapTight>
+                <wp:docPr id="7" name="Caixa de texto 7"/>
+                <wp:cNvGraphicFramePr/>
+                <a:graphic xmlns:a="http://schemas.openxmlformats.org/drawingml/2006/main">
+                  <a:graphicData uri="http://schemas.microsoft.com/office/word/2010/wordprocessingShape">
+                    <wps:wsp>
+                      <wps:cNvSpPr txBox="1"/>
+                      <wps:spPr>
+                        <a:xfrm>
+                          <a:off x="0" y="0"/>
+                          <a:ext cx="3476625" cy="635"/>
+                        </a:xfrm>
+                        <a:prstGeom prst="rect">
+                          <a:avLst/>
+                        </a:prstGeom>
+                        <a:solidFill>
+                          <a:prstClr val="white"/>
+                        </a:solidFill>
+                        <a:ln>
+                          <a:noFill/>
+                        </a:ln>
+                        <a:effectLst/>
+                      </wps:spPr>
+                      <wps:txbx>
+                        <w:txbxContent>
+                          <w:p>
+                            <w:pPr>
+                              <w:pStyle w:val="Legenda"/>
+                              <w:rPr>
+                                <w:noProof/>
+                                <w:sz w:val="20"/>
+                              </w:rPr>
+                            </w:pPr>
+                            <w:r>
+                              <w:rPr>
+                                <w:sz w:val="20"/>
+                              </w:rPr>
+                              <w:t xml:space="preserve">Java Swing </w:t>
+                            </w:r>
+                            <w:r>
+                              <w:rPr>
+                                <w:sz w:val="20"/>
+                              </w:rPr>
+                              <w:fldChar w:fldCharType="begin"/>
+                            </w:r>
+                            <w:r>
+                              <w:rPr>
+                                <w:sz w:val="20"/>
+                              </w:rPr>
+                              <w:instrText xml:space="preserve"> SEQ Java_Swing \* ARABIC </w:instrText>
+                            </w:r>
+                            <w:r>
+                              <w:rPr>
+                                <w:sz w:val="20"/>
+                              </w:rPr>
+                              <w:fldChar w:fldCharType="separate"/>
+                            </w:r>
+                            <w:r>
+                              <w:rPr>
+                                <w:noProof/>
+                                <w:sz w:val="20"/>
+                              </w:rPr>
+                              <w:t>2</w:t>
+                            </w:r>
+                            <w:r>
+                              <w:rPr>
+                                <w:sz w:val="20"/>
+                              </w:rPr>
+                              <w:fldChar w:fldCharType="end"/>
+                            </w:r>
+                          </w:p>
+                        </w:txbxContent>
+                      </wps:txbx>
+                      <wps:bodyPr rot="0" spcFirstLastPara="0" vertOverflow="overflow" horzOverflow="overflow" vert="horz" wrap="square" lIns="0" tIns="0" rIns="0" bIns="0" numCol="1" spcCol="0" rtlCol="0" fromWordArt="0" anchor="t" anchorCtr="0" forceAA="0" compatLnSpc="1">
+                        <a:prstTxWarp prst="textNoShape">
+                          <a:avLst/>
+                        </a:prstTxWarp>
+                        <a:spAutoFit/>
+                      </wps:bodyPr>
+                    </wps:wsp>
+                  </a:graphicData>
+                </a:graphic>
+              </wp:anchor>
+            </w:drawing>
+          </mc:Choice>
+          <mc:Fallback>
+            <w:pict>
+              <v:shape w14:anchorId="5E720B3A" id="Caixa de texto 7" o:spid="_x0000_s1028" type="#_x0000_t202" style="position:absolute;margin-left:-.3pt;margin-top:108.35pt;width:273.75pt;height:.05pt;z-index:-251637760;visibility:visible;mso-wrap-style:square;mso-wrap-distance-left:9pt;mso-wrap-distance-top:0;mso-wrap-distance-right:9pt;mso-wrap-distance-bottom:0;mso-position-horizontal:absolute;mso-position-horizontal-relative:text;mso-position-vertical:absolute;mso-position-vertical-relative:text;v-text-anchor:top" o:gfxdata="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" stroked="f">
+                <v:textbox style="mso-fit-shape-to-text:t" inset="0,0,0,0">
+                  <w:txbxContent>
+                    <w:p>
+                      <w:pPr>
+                        <w:pStyle w:val="Legenda"/>
+                        <w:rPr>
+                          <w:noProof/>
+                          <w:sz w:val="20"/>
+                        </w:rPr>
+                      </w:pPr>
+                      <w:r>
+                        <w:rPr>
+                          <w:sz w:val="20"/>
+                        </w:rPr>
+                        <w:t xml:space="preserve">Java Swing </w:t>
+                      </w:r>
+                      <w:r>
+                        <w:rPr>
+                          <w:sz w:val="20"/>
+                        </w:rPr>
+                        <w:fldChar w:fldCharType="begin"/>
+                      </w:r>
+                      <w:r>
+                        <w:rPr>
+                          <w:sz w:val="20"/>
+                        </w:rPr>
+                        <w:instrText xml:space="preserve"> SEQ Java_Swing \* ARABIC </w:instrText>
+                      </w:r>
+                      <w:r>
+                        <w:rPr>
+                          <w:sz w:val="20"/>
+                        </w:rPr>
+                        <w:fldChar w:fldCharType="separate"/>
+                      </w:r>
+                      <w:r>
+                        <w:rPr>
+                          <w:noProof/>
+                          <w:sz w:val="20"/>
+                        </w:rPr>
+                        <w:t>2</w:t>
+                      </w:r>
+                      <w:r>
+                        <w:rPr>
+                          <w:sz w:val="20"/>
+                        </w:rPr>
+                        <w:fldChar w:fldCharType="end"/>
+                      </w:r>
+                    </w:p>
+                  </w:txbxContent>
+                </v:textbox>
+                <w10:wrap type="tight"/>
+              </v:shape>
+            </w:pict>
+          </mc:Fallback>
+        </mc:AlternateContent>
+      </w:r>
       <w:r>
         <w:rPr>
           <w:noProof/>
@@ -4493,7 +5294,7 @@
                     <pic:cNvPicPr/>
                   </pic:nvPicPr>
                   <pic:blipFill>
-                    <a:blip r:embed="rId14">
+                    <a:blip r:embed="rId15">
                       <a:extLst>
                         <a:ext uri="{28A0092B-C50C-407E-A947-70E740481C1C}">
                           <a14:useLocalDpi xmlns:a14="http://schemas.microsoft.com/office/drawing/2010/main" val="0"/>
@@ -4570,8 +5371,10 @@
         </w:rPr>
       </w:pPr>
     </w:p>
-    <w:p>
-      <w:r>
+    <w:p/>
+    <w:p>
+      <w:r>
+        <w:lastRenderedPageBreak/>
         <w:t xml:space="preserve">A classe JAVAX.SWING.JBUTTON é utilizada para criar e personalizar o botão, e a classe </w:t>
       </w:r>
       <w:r>
@@ -4583,7 +5386,6 @@
     </w:p>
     <w:p>
       <w:r>
-        <w:lastRenderedPageBreak/>
         <w:t xml:space="preserve">Assim sendo, podemos dizer que a classe </w:t>
       </w:r>
       <w:r>
@@ -4624,6 +5426,9 @@
     </w:p>
     <w:p/>
     <w:p>
+      <w:pPr>
+        <w:keepNext/>
+      </w:pPr>
       <w:r>
         <w:rPr>
           <w:noProof/>
@@ -4634,88 +5439,6 @@
             <wp:extent cx="5391150" cy="1257300"/>
             <wp:effectExtent l="0" t="0" r="0" b="0"/>
             <wp:docPr id="10" name="Imagem 10"/>
-            <wp:cNvGraphicFramePr>
-              <a:graphicFrameLocks xmlns:a="http://schemas.openxmlformats.org/drawingml/2006/main" noChangeAspect="1"/>
-            </wp:cNvGraphicFramePr>
-            <a:graphic xmlns:a="http://schemas.openxmlformats.org/drawingml/2006/main">
-              <a:graphicData uri="http://schemas.openxmlformats.org/drawingml/2006/picture">
-                <pic:pic xmlns:pic="http://schemas.openxmlformats.org/drawingml/2006/picture">
-                  <pic:nvPicPr>
-                    <pic:cNvPr id="1" name=""/>
-                    <pic:cNvPicPr/>
-                  </pic:nvPicPr>
-                  <pic:blipFill>
-                    <a:blip r:embed="rId15"/>
-                    <a:stretch>
-                      <a:fillRect/>
-                    </a:stretch>
-                  </pic:blipFill>
-                  <pic:spPr>
-                    <a:xfrm>
-                      <a:off x="0" y="0"/>
-                      <a:ext cx="5391150" cy="1257300"/>
-                    </a:xfrm>
-                    <a:prstGeom prst="rect">
-                      <a:avLst/>
-                    </a:prstGeom>
-                  </pic:spPr>
-                </pic:pic>
-              </a:graphicData>
-            </a:graphic>
-          </wp:inline>
-        </w:drawing>
-      </w:r>
-    </w:p>
-    <w:p/>
-    <w:p>
-      <w:r>
-        <w:t xml:space="preserve">Existem muitas mais classes em </w:t>
-      </w:r>
-      <w:r>
-        <w:t>JAVA</w:t>
-      </w:r>
-      <w:r>
-        <w:t xml:space="preserve"> que utilizam </w:t>
-      </w:r>
-      <w:proofErr w:type="spellStart"/>
-      <w:r>
-        <w:t>APIs</w:t>
-      </w:r>
-      <w:proofErr w:type="spellEnd"/>
-      <w:r>
-        <w:t xml:space="preserve"> do sistema. Até se poderia dizer grande parte delas.</w:t>
-      </w:r>
-    </w:p>
-    <w:p/>
-    <w:p>
-      <w:r>
-        <w:t xml:space="preserve">Um outro exemplo de classe </w:t>
-      </w:r>
-      <w:r>
-        <w:t>JAVA</w:t>
-      </w:r>
-      <w:r>
-        <w:t xml:space="preserve"> que utiliza uma API do sistema é a classe </w:t>
-      </w:r>
-      <w:r>
-        <w:t>JAVA.NET.SOCKET</w:t>
-      </w:r>
-      <w:r>
-        <w:t>.</w:t>
-      </w:r>
-    </w:p>
-    <w:p/>
-    <w:p>
-      <w:r>
-        <w:rPr>
-          <w:noProof/>
-          <w:lang w:eastAsia="pt-PT"/>
-        </w:rPr>
-        <w:drawing>
-          <wp:inline distT="0" distB="0" distL="0" distR="0" wp14:anchorId="0B2242E4" wp14:editId="5EB27E65">
-            <wp:extent cx="2209800" cy="228600"/>
-            <wp:effectExtent l="0" t="0" r="0" b="0"/>
-            <wp:docPr id="11" name="Imagem 11"/>
             <wp:cNvGraphicFramePr>
               <a:graphicFrameLocks xmlns:a="http://schemas.openxmlformats.org/drawingml/2006/main" noChangeAspect="1"/>
             </wp:cNvGraphicFramePr>
@@ -4735,7 +5458,7 @@
                   <pic:spPr>
                     <a:xfrm>
                       <a:off x="0" y="0"/>
-                      <a:ext cx="2209800" cy="228600"/>
+                      <a:ext cx="5391150" cy="1257300"/>
                     </a:xfrm>
                     <a:prstGeom prst="rect">
                       <a:avLst/>
@@ -4748,45 +5471,104 @@
         </w:drawing>
       </w:r>
     </w:p>
+    <w:p>
+      <w:pPr>
+        <w:pStyle w:val="Legenda"/>
+        <w:rPr>
+          <w:sz w:val="20"/>
+        </w:rPr>
+      </w:pPr>
+      <w:r>
+        <w:rPr>
+          <w:sz w:val="20"/>
+        </w:rPr>
+        <w:t xml:space="preserve">Java Swing </w:t>
+      </w:r>
+      <w:r>
+        <w:rPr>
+          <w:sz w:val="20"/>
+        </w:rPr>
+        <w:fldChar w:fldCharType="begin"/>
+      </w:r>
+      <w:r>
+        <w:rPr>
+          <w:sz w:val="20"/>
+        </w:rPr>
+        <w:instrText xml:space="preserve"> SEQ Java_Swing \* ARABIC </w:instrText>
+      </w:r>
+      <w:r>
+        <w:rPr>
+          <w:sz w:val="20"/>
+        </w:rPr>
+        <w:fldChar w:fldCharType="separate"/>
+      </w:r>
+      <w:r>
+        <w:rPr>
+          <w:noProof/>
+          <w:sz w:val="20"/>
+        </w:rPr>
+        <w:t>3</w:t>
+      </w:r>
+      <w:r>
+        <w:rPr>
+          <w:sz w:val="20"/>
+        </w:rPr>
+        <w:fldChar w:fldCharType="end"/>
+      </w:r>
+    </w:p>
     <w:p/>
     <w:p>
       <w:r>
-        <w:t>Esta classe é utilizada para comunicar em rede a baixo nível através do protocolo</w:t>
-      </w:r>
-      <w:r>
-        <w:t xml:space="preserve"> </w:t>
-      </w:r>
-      <w:r>
-        <w:t>TCP/IP.</w:t>
-      </w:r>
-    </w:p>
-    <w:p>
-      <w:r>
-        <w:t>Para isso, esta classe tem de comunicar com os recursos de rede do sistema operativo para poder enviar dados para o endereço IP e porta configurados,</w:t>
-      </w:r>
-      <w:r>
-        <w:t xml:space="preserve"> </w:t>
-      </w:r>
-      <w:r>
-        <w:t>assim como receber.</w:t>
-      </w:r>
-    </w:p>
-    <w:p>
-      <w:r>
-        <w:t>Daí podermos afirmar que esta classe utiliza uma API do sistema.</w:t>
-      </w:r>
-    </w:p>
-    <w:p>
+        <w:t xml:space="preserve">Existem muitas mais classes em </w:t>
+      </w:r>
+      <w:r>
+        <w:t>JAVA</w:t>
+      </w:r>
+      <w:r>
+        <w:t xml:space="preserve"> que utilizam </w:t>
+      </w:r>
+      <w:proofErr w:type="spellStart"/>
+      <w:r>
+        <w:t>APIs</w:t>
+      </w:r>
+      <w:proofErr w:type="spellEnd"/>
+      <w:r>
+        <w:t xml:space="preserve"> do sistema. Até se poderia dizer grande parte delas.</w:t>
+      </w:r>
+    </w:p>
+    <w:p/>
+    <w:p>
+      <w:r>
+        <w:t xml:space="preserve">Um outro exemplo de classe </w:t>
+      </w:r>
+      <w:r>
+        <w:t>JAVA</w:t>
+      </w:r>
+      <w:r>
+        <w:t xml:space="preserve"> que utiliza uma API do sistema é a classe </w:t>
+      </w:r>
+      <w:r>
+        <w:t>JAVA.NET.SOCKET</w:t>
+      </w:r>
+      <w:r>
+        <w:t>.</w:t>
+      </w:r>
+    </w:p>
+    <w:p/>
+    <w:p>
+      <w:pPr>
+        <w:keepNext/>
+      </w:pPr>
       <w:r>
         <w:rPr>
           <w:noProof/>
           <w:lang w:eastAsia="pt-PT"/>
         </w:rPr>
         <w:drawing>
-          <wp:inline distT="0" distB="0" distL="0" distR="0" wp14:anchorId="3742B38B" wp14:editId="14EEA6A7">
-            <wp:extent cx="3228975" cy="228600"/>
-            <wp:effectExtent l="0" t="0" r="9525" b="0"/>
-            <wp:docPr id="12" name="Imagem 12"/>
+          <wp:inline distT="0" distB="0" distL="0" distR="0" wp14:anchorId="0B2242E4" wp14:editId="5EB27E65">
+            <wp:extent cx="2209800" cy="228600"/>
+            <wp:effectExtent l="0" t="0" r="0" b="0"/>
+            <wp:docPr id="11" name="Imagem 11"/>
             <wp:cNvGraphicFramePr>
               <a:graphicFrameLocks xmlns:a="http://schemas.openxmlformats.org/drawingml/2006/main" noChangeAspect="1"/>
             </wp:cNvGraphicFramePr>
@@ -4806,7 +5588,7 @@
                   <pic:spPr>
                     <a:xfrm>
                       <a:off x="0" y="0"/>
-                      <a:ext cx="3228975" cy="228600"/>
+                      <a:ext cx="2209800" cy="228600"/>
                     </a:xfrm>
                     <a:prstGeom prst="rect">
                       <a:avLst/>
@@ -4819,122 +5601,108 @@
         </w:drawing>
       </w:r>
     </w:p>
+    <w:p>
+      <w:pPr>
+        <w:pStyle w:val="Legenda"/>
+        <w:rPr>
+          <w:sz w:val="20"/>
+        </w:rPr>
+      </w:pPr>
+      <w:r>
+        <w:rPr>
+          <w:sz w:val="20"/>
+        </w:rPr>
+        <w:t xml:space="preserve">Java </w:t>
+      </w:r>
+      <w:proofErr w:type="spellStart"/>
+      <w:r>
+        <w:rPr>
+          <w:sz w:val="20"/>
+        </w:rPr>
+        <w:t>Sockets</w:t>
+      </w:r>
+      <w:proofErr w:type="spellEnd"/>
+      <w:r>
+        <w:rPr>
+          <w:sz w:val="20"/>
+        </w:rPr>
+        <w:t xml:space="preserve"> </w:t>
+      </w:r>
+      <w:r>
+        <w:rPr>
+          <w:sz w:val="20"/>
+        </w:rPr>
+        <w:fldChar w:fldCharType="begin"/>
+      </w:r>
+      <w:r>
+        <w:rPr>
+          <w:sz w:val="20"/>
+        </w:rPr>
+        <w:instrText xml:space="preserve"> SEQ Java_Sockets \* ARABIC </w:instrText>
+      </w:r>
+      <w:r>
+        <w:rPr>
+          <w:sz w:val="20"/>
+        </w:rPr>
+        <w:fldChar w:fldCharType="separate"/>
+      </w:r>
+      <w:r>
+        <w:rPr>
+          <w:noProof/>
+          <w:sz w:val="20"/>
+        </w:rPr>
+        <w:t>1</w:t>
+      </w:r>
+      <w:r>
+        <w:rPr>
+          <w:sz w:val="20"/>
+        </w:rPr>
+        <w:fldChar w:fldCharType="end"/>
+      </w:r>
+    </w:p>
     <w:p/>
-    <w:p/>
-    <w:p/>
-    <w:p/>
-    <w:p>
-      <w:pPr>
-        <w:spacing w:after="160" w:line="259" w:lineRule="auto"/>
-        <w:ind w:firstLine="708"/>
-        <w:jc w:val="left"/>
-        <w:rPr>
-          <w:b/>
-          <w:szCs w:val="24"/>
-        </w:rPr>
-      </w:pPr>
-      <w:r>
-        <w:rPr>
-          <w:b/>
-          <w:szCs w:val="24"/>
-        </w:rPr>
-        <w:lastRenderedPageBreak/>
-        <w:t>3.1.</w:t>
-      </w:r>
-      <w:r>
-        <w:rPr>
-          <w:b/>
-          <w:szCs w:val="24"/>
-        </w:rPr>
-        <w:t>7</w:t>
-      </w:r>
-      <w:r>
-        <w:rPr>
-          <w:b/>
-          <w:szCs w:val="24"/>
-        </w:rPr>
-        <w:tab/>
-      </w:r>
-      <w:proofErr w:type="spellStart"/>
-      <w:r>
-        <w:rPr>
-          <w:b/>
-          <w:szCs w:val="24"/>
-        </w:rPr>
-        <w:t>APIs</w:t>
-      </w:r>
-      <w:proofErr w:type="spellEnd"/>
-      <w:r>
-        <w:rPr>
-          <w:b/>
-          <w:szCs w:val="24"/>
-        </w:rPr>
-        <w:t xml:space="preserve"> na prática</w:t>
-      </w:r>
-    </w:p>
-    <w:p>
-      <w:pPr>
-        <w:spacing w:after="160" w:line="259" w:lineRule="auto"/>
-        <w:ind w:firstLine="708"/>
-        <w:jc w:val="left"/>
-        <w:rPr>
-          <w:b/>
-          <w:szCs w:val="24"/>
-        </w:rPr>
-      </w:pPr>
-    </w:p>
-    <w:p>
-      <w:r>
-        <w:t xml:space="preserve">Após compreendermos as bases de como são utilizadas </w:t>
-      </w:r>
-      <w:proofErr w:type="spellStart"/>
-      <w:r>
-        <w:t>APIs</w:t>
-      </w:r>
-      <w:proofErr w:type="spellEnd"/>
-      <w:r>
-        <w:t xml:space="preserve"> do sistema no desenvolvimento de aplicações em </w:t>
-      </w:r>
-      <w:r>
-        <w:t>JAVA</w:t>
-      </w:r>
-      <w:r>
-        <w:t>, pudemos avançar para a prática.</w:t>
-      </w:r>
-    </w:p>
-    <w:p>
-      <w:r>
-        <w:t>Para isso criámos dois programas que vão comunicar entre si, através da nossa própria API.</w:t>
-      </w:r>
-    </w:p>
-    <w:p>
-      <w:r>
-        <w:t xml:space="preserve">A ideia foi criar um projeto constituído por um programa em </w:t>
-      </w:r>
-      <w:r>
-        <w:t>PYTHON,</w:t>
-      </w:r>
-      <w:r>
-        <w:t xml:space="preserve"> que seria um serviço que enviaria mensagens texto; um programa em </w:t>
-      </w:r>
-      <w:r>
-        <w:t>JAVA</w:t>
-      </w:r>
-      <w:r>
-        <w:t xml:space="preserve"> que mostraria esse mesmo texto, e uma API para ligar ambos.</w:t>
-      </w:r>
-    </w:p>
-    <w:p>
+    <w:p>
+      <w:r>
+        <w:t>Esta classe é utilizada para comunicar em rede a baixo nível através do protocolo</w:t>
+      </w:r>
+      <w:r>
+        <w:t xml:space="preserve"> </w:t>
+      </w:r>
+      <w:r>
+        <w:t>TCP/IP.</w:t>
+      </w:r>
+    </w:p>
+    <w:p>
+      <w:r>
+        <w:t>Para isso, esta classe tem de comunicar com os recursos de rede do sistema operativo para poder enviar dados para o endereço IP e porta configurados,</w:t>
+      </w:r>
+      <w:r>
+        <w:t xml:space="preserve"> </w:t>
+      </w:r>
+      <w:r>
+        <w:t>assim como receber.</w:t>
+      </w:r>
+    </w:p>
+    <w:p>
+      <w:r>
+        <w:t>Daí podermos afirmar que esta classe utiliza uma API do sistema.</w:t>
+      </w:r>
+    </w:p>
+    <w:p>
+      <w:pPr>
+        <w:keepNext/>
+      </w:pPr>
       <w:r>
         <w:rPr>
           <w:noProof/>
           <w:lang w:eastAsia="pt-PT"/>
         </w:rPr>
+        <w:lastRenderedPageBreak/>
         <w:drawing>
-          <wp:inline distT="0" distB="0" distL="0" distR="0" wp14:anchorId="227C0F44" wp14:editId="0C6258D5">
-            <wp:extent cx="2028825" cy="247650"/>
+          <wp:inline distT="0" distB="0" distL="0" distR="0" wp14:anchorId="3742B38B" wp14:editId="14EEA6A7">
+            <wp:extent cx="3228975" cy="228600"/>
             <wp:effectExtent l="0" t="0" r="9525" b="0"/>
-            <wp:docPr id="13" name="Imagem 13"/>
+            <wp:docPr id="12" name="Imagem 12"/>
             <wp:cNvGraphicFramePr>
               <a:graphicFrameLocks xmlns:a="http://schemas.openxmlformats.org/drawingml/2006/main" noChangeAspect="1"/>
             </wp:cNvGraphicFramePr>
@@ -4954,6 +5722,213 @@
                   <pic:spPr>
                     <a:xfrm>
                       <a:off x="0" y="0"/>
+                      <a:ext cx="3228975" cy="228600"/>
+                    </a:xfrm>
+                    <a:prstGeom prst="rect">
+                      <a:avLst/>
+                    </a:prstGeom>
+                  </pic:spPr>
+                </pic:pic>
+              </a:graphicData>
+            </a:graphic>
+          </wp:inline>
+        </w:drawing>
+      </w:r>
+    </w:p>
+    <w:p>
+      <w:pPr>
+        <w:pStyle w:val="Legenda"/>
+        <w:rPr>
+          <w:sz w:val="20"/>
+        </w:rPr>
+      </w:pPr>
+      <w:r>
+        <w:rPr>
+          <w:sz w:val="20"/>
+        </w:rPr>
+        <w:t xml:space="preserve">Java </w:t>
+      </w:r>
+      <w:proofErr w:type="spellStart"/>
+      <w:r>
+        <w:rPr>
+          <w:sz w:val="20"/>
+        </w:rPr>
+        <w:t>Sockets</w:t>
+      </w:r>
+      <w:proofErr w:type="spellEnd"/>
+      <w:r>
+        <w:rPr>
+          <w:sz w:val="20"/>
+        </w:rPr>
+        <w:t xml:space="preserve"> </w:t>
+      </w:r>
+      <w:r>
+        <w:rPr>
+          <w:sz w:val="20"/>
+        </w:rPr>
+        <w:fldChar w:fldCharType="begin"/>
+      </w:r>
+      <w:r>
+        <w:rPr>
+          <w:sz w:val="20"/>
+        </w:rPr>
+        <w:instrText xml:space="preserve"> SEQ Java_Sockets \* ARABIC </w:instrText>
+      </w:r>
+      <w:r>
+        <w:rPr>
+          <w:sz w:val="20"/>
+        </w:rPr>
+        <w:fldChar w:fldCharType="separate"/>
+      </w:r>
+      <w:r>
+        <w:rPr>
+          <w:noProof/>
+          <w:sz w:val="20"/>
+        </w:rPr>
+        <w:t>2</w:t>
+      </w:r>
+      <w:r>
+        <w:rPr>
+          <w:sz w:val="20"/>
+        </w:rPr>
+        <w:fldChar w:fldCharType="end"/>
+      </w:r>
+    </w:p>
+    <w:p/>
+    <w:p>
+      <w:pPr>
+        <w:spacing w:after="160" w:line="259" w:lineRule="auto"/>
+        <w:ind w:firstLine="708"/>
+        <w:jc w:val="left"/>
+        <w:rPr>
+          <w:b/>
+          <w:szCs w:val="24"/>
+        </w:rPr>
+      </w:pPr>
+      <w:r>
+        <w:rPr>
+          <w:b/>
+          <w:szCs w:val="24"/>
+        </w:rPr>
+        <w:t>3.1.</w:t>
+      </w:r>
+      <w:r>
+        <w:rPr>
+          <w:b/>
+          <w:szCs w:val="24"/>
+        </w:rPr>
+        <w:t>7</w:t>
+      </w:r>
+      <w:r>
+        <w:rPr>
+          <w:b/>
+          <w:szCs w:val="24"/>
+        </w:rPr>
+        <w:tab/>
+      </w:r>
+      <w:proofErr w:type="spellStart"/>
+      <w:r>
+        <w:rPr>
+          <w:b/>
+          <w:szCs w:val="24"/>
+        </w:rPr>
+        <w:t>APIs</w:t>
+      </w:r>
+      <w:proofErr w:type="spellEnd"/>
+      <w:r>
+        <w:rPr>
+          <w:b/>
+          <w:szCs w:val="24"/>
+        </w:rPr>
+        <w:t xml:space="preserve"> na prática</w:t>
+      </w:r>
+    </w:p>
+    <w:p>
+      <w:pPr>
+        <w:spacing w:after="160" w:line="259" w:lineRule="auto"/>
+        <w:ind w:firstLine="708"/>
+        <w:jc w:val="left"/>
+        <w:rPr>
+          <w:b/>
+          <w:szCs w:val="24"/>
+        </w:rPr>
+      </w:pPr>
+    </w:p>
+    <w:p>
+      <w:r>
+        <w:t xml:space="preserve">Após compreendermos as bases de como são utilizadas </w:t>
+      </w:r>
+      <w:proofErr w:type="spellStart"/>
+      <w:r>
+        <w:t>APIs</w:t>
+      </w:r>
+      <w:proofErr w:type="spellEnd"/>
+      <w:r>
+        <w:t xml:space="preserve"> do sistema no desenvolvimento de aplicações em </w:t>
+      </w:r>
+      <w:r>
+        <w:t>JAVA</w:t>
+      </w:r>
+      <w:r>
+        <w:t>, pudemos avançar para a prática.</w:t>
+      </w:r>
+    </w:p>
+    <w:p>
+      <w:r>
+        <w:t>Para isso criámos dois programas que vão comunicar entre si, através da nossa própria API.</w:t>
+      </w:r>
+    </w:p>
+    <w:p>
+      <w:r>
+        <w:t xml:space="preserve">A ideia foi criar um projeto constituído por um programa em </w:t>
+      </w:r>
+      <w:r>
+        <w:t>PYTHON,</w:t>
+      </w:r>
+      <w:r>
+        <w:t xml:space="preserve"> que seria um serviço que enviaria mensagens texto; um programa em </w:t>
+      </w:r>
+      <w:r>
+        <w:t>JAVA</w:t>
+      </w:r>
+      <w:r>
+        <w:t xml:space="preserve"> que mostraria esse mesmo texto, e uma API para ligar ambos.</w:t>
+      </w:r>
+    </w:p>
+    <w:p/>
+    <w:p>
+      <w:pPr>
+        <w:keepNext/>
+      </w:pPr>
+      <w:r>
+        <w:rPr>
+          <w:noProof/>
+          <w:lang w:eastAsia="pt-PT"/>
+        </w:rPr>
+        <w:drawing>
+          <wp:inline distT="0" distB="0" distL="0" distR="0" wp14:anchorId="227C0F44" wp14:editId="0C6258D5">
+            <wp:extent cx="2028825" cy="247650"/>
+            <wp:effectExtent l="0" t="0" r="9525" b="0"/>
+            <wp:docPr id="13" name="Imagem 13"/>
+            <wp:cNvGraphicFramePr>
+              <a:graphicFrameLocks xmlns:a="http://schemas.openxmlformats.org/drawingml/2006/main" noChangeAspect="1"/>
+            </wp:cNvGraphicFramePr>
+            <a:graphic xmlns:a="http://schemas.openxmlformats.org/drawingml/2006/main">
+              <a:graphicData uri="http://schemas.openxmlformats.org/drawingml/2006/picture">
+                <pic:pic xmlns:pic="http://schemas.openxmlformats.org/drawingml/2006/picture">
+                  <pic:nvPicPr>
+                    <pic:cNvPr id="1" name=""/>
+                    <pic:cNvPicPr/>
+                  </pic:nvPicPr>
+                  <pic:blipFill>
+                    <a:blip r:embed="rId19"/>
+                    <a:stretch>
+                      <a:fillRect/>
+                    </a:stretch>
+                  </pic:blipFill>
+                  <pic:spPr>
+                    <a:xfrm>
+                      <a:off x="0" y="0"/>
                       <a:ext cx="2028825" cy="247650"/>
                     </a:xfrm>
                     <a:prstGeom prst="rect">
@@ -4968,6 +5943,59 @@
       </w:r>
     </w:p>
     <w:p>
+      <w:pPr>
+        <w:pStyle w:val="Legenda"/>
+        <w:rPr>
+          <w:sz w:val="20"/>
+        </w:rPr>
+      </w:pPr>
+      <w:r>
+        <w:rPr>
+          <w:sz w:val="20"/>
+        </w:rPr>
+        <w:t xml:space="preserve">A biblioteca da minha API </w:t>
+      </w:r>
+      <w:r>
+        <w:rPr>
+          <w:sz w:val="20"/>
+        </w:rPr>
+        <w:fldChar w:fldCharType="begin"/>
+      </w:r>
+      <w:r>
+        <w:rPr>
+          <w:sz w:val="20"/>
+        </w:rPr>
+        <w:instrText xml:space="preserve"> SEQ A_biblioteca_da_minha_API \* ARABIC </w:instrText>
+      </w:r>
+      <w:r>
+        <w:rPr>
+          <w:sz w:val="20"/>
+        </w:rPr>
+        <w:fldChar w:fldCharType="separate"/>
+      </w:r>
+      <w:r>
+        <w:rPr>
+          <w:noProof/>
+          <w:sz w:val="20"/>
+        </w:rPr>
+        <w:t>1</w:t>
+      </w:r>
+      <w:r>
+        <w:rPr>
+          <w:sz w:val="20"/>
+        </w:rPr>
+        <w:fldChar w:fldCharType="end"/>
+      </w:r>
+    </w:p>
+    <w:p>
+      <w:pPr>
+        <w:pStyle w:val="Legenda"/>
+        <w:rPr>
+          <w:sz w:val="20"/>
+        </w:rPr>
+      </w:pPr>
+    </w:p>
+    <w:p>
       <w:r>
         <w:t xml:space="preserve">A esses programas chamámos respetivamente </w:t>
       </w:r>
@@ -5424,6 +6452,175 @@
       </w:r>
     </w:p>
     <w:p>
+      <w:r>
+        <w:rPr>
+          <w:noProof/>
+        </w:rPr>
+        <w:lastRenderedPageBreak/>
+        <mc:AlternateContent>
+          <mc:Choice Requires="wps">
+            <w:drawing>
+              <wp:anchor distT="0" distB="0" distL="114300" distR="114300" simplePos="0" relativeHeight="251680768" behindDoc="1" locked="0" layoutInCell="1" allowOverlap="1" wp14:anchorId="7E7D1484" wp14:editId="290016F5">
+                <wp:simplePos x="0" y="0"/>
+                <wp:positionH relativeFrom="column">
+                  <wp:posOffset>-113030</wp:posOffset>
+                </wp:positionH>
+                <wp:positionV relativeFrom="paragraph">
+                  <wp:posOffset>1877060</wp:posOffset>
+                </wp:positionV>
+                <wp:extent cx="5626735" cy="635"/>
+                <wp:effectExtent l="0" t="0" r="0" b="0"/>
+                <wp:wrapTight wrapText="bothSides">
+                  <wp:wrapPolygon edited="0">
+                    <wp:start x="0" y="0"/>
+                    <wp:lineTo x="0" y="21600"/>
+                    <wp:lineTo x="21600" y="21600"/>
+                    <wp:lineTo x="21600" y="0"/>
+                  </wp:wrapPolygon>
+                </wp:wrapTight>
+                <wp:docPr id="17" name="Caixa de texto 17"/>
+                <wp:cNvGraphicFramePr/>
+                <a:graphic xmlns:a="http://schemas.openxmlformats.org/drawingml/2006/main">
+                  <a:graphicData uri="http://schemas.microsoft.com/office/word/2010/wordprocessingShape">
+                    <wps:wsp>
+                      <wps:cNvSpPr txBox="1"/>
+                      <wps:spPr>
+                        <a:xfrm>
+                          <a:off x="0" y="0"/>
+                          <a:ext cx="5626735" cy="635"/>
+                        </a:xfrm>
+                        <a:prstGeom prst="rect">
+                          <a:avLst/>
+                        </a:prstGeom>
+                        <a:solidFill>
+                          <a:prstClr val="white"/>
+                        </a:solidFill>
+                        <a:ln>
+                          <a:noFill/>
+                        </a:ln>
+                        <a:effectLst/>
+                      </wps:spPr>
+                      <wps:txbx>
+                        <w:txbxContent>
+                          <w:p>
+                            <w:pPr>
+                              <w:pStyle w:val="Legenda"/>
+                              <w:rPr>
+                                <w:noProof/>
+                                <w:sz w:val="20"/>
+                              </w:rPr>
+                            </w:pPr>
+                            <w:r>
+                              <w:rPr>
+                                <w:sz w:val="20"/>
+                              </w:rPr>
+                              <w:t xml:space="preserve">Método que faz conexão com o serviço </w:t>
+                            </w:r>
+                            <w:r>
+                              <w:rPr>
+                                <w:sz w:val="20"/>
+                              </w:rPr>
+                              <w:fldChar w:fldCharType="begin"/>
+                            </w:r>
+                            <w:r>
+                              <w:rPr>
+                                <w:sz w:val="20"/>
+                              </w:rPr>
+                              <w:instrText xml:space="preserve"> SEQ Método_que_faz_conexão_com_o_serviço \* ARABIC </w:instrText>
+                            </w:r>
+                            <w:r>
+                              <w:rPr>
+                                <w:sz w:val="20"/>
+                              </w:rPr>
+                              <w:fldChar w:fldCharType="separate"/>
+                            </w:r>
+                            <w:r>
+                              <w:rPr>
+                                <w:noProof/>
+                                <w:sz w:val="20"/>
+                              </w:rPr>
+                              <w:t>1</w:t>
+                            </w:r>
+                            <w:r>
+                              <w:rPr>
+                                <w:sz w:val="20"/>
+                              </w:rPr>
+                              <w:fldChar w:fldCharType="end"/>
+                            </w:r>
+                          </w:p>
+                        </w:txbxContent>
+                      </wps:txbx>
+                      <wps:bodyPr rot="0" spcFirstLastPara="0" vertOverflow="overflow" horzOverflow="overflow" vert="horz" wrap="square" lIns="0" tIns="0" rIns="0" bIns="0" numCol="1" spcCol="0" rtlCol="0" fromWordArt="0" anchor="t" anchorCtr="0" forceAA="0" compatLnSpc="1">
+                        <a:prstTxWarp prst="textNoShape">
+                          <a:avLst/>
+                        </a:prstTxWarp>
+                        <a:spAutoFit/>
+                      </wps:bodyPr>
+                    </wps:wsp>
+                  </a:graphicData>
+                </a:graphic>
+              </wp:anchor>
+            </w:drawing>
+          </mc:Choice>
+          <mc:Fallback>
+            <w:pict>
+              <v:shape w14:anchorId="7E7D1484" id="Caixa de texto 17" o:spid="_x0000_s1029" type="#_x0000_t202" style="position:absolute;left:0;text-align:left;margin-left:-8.9pt;margin-top:147.8pt;width:443.05pt;height:.05pt;z-index:-251635712;visibility:visible;mso-wrap-style:square;mso-wrap-distance-left:9pt;mso-wrap-distance-top:0;mso-wrap-distance-right:9pt;mso-wrap-distance-bottom:0;mso-position-horizontal:absolute;mso-position-horizontal-relative:text;mso-position-vertical:absolute;mso-position-vertical-relative:text;v-text-anchor:top" o:gfxdata="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" stroked="f">
+                <v:textbox style="mso-fit-shape-to-text:t" inset="0,0,0,0">
+                  <w:txbxContent>
+                    <w:p>
+                      <w:pPr>
+                        <w:pStyle w:val="Legenda"/>
+                        <w:rPr>
+                          <w:noProof/>
+                          <w:sz w:val="20"/>
+                        </w:rPr>
+                      </w:pPr>
+                      <w:r>
+                        <w:rPr>
+                          <w:sz w:val="20"/>
+                        </w:rPr>
+                        <w:t xml:space="preserve">Método que faz conexão com o serviço </w:t>
+                      </w:r>
+                      <w:r>
+                        <w:rPr>
+                          <w:sz w:val="20"/>
+                        </w:rPr>
+                        <w:fldChar w:fldCharType="begin"/>
+                      </w:r>
+                      <w:r>
+                        <w:rPr>
+                          <w:sz w:val="20"/>
+                        </w:rPr>
+                        <w:instrText xml:space="preserve"> SEQ Método_que_faz_conexão_com_o_serviço \* ARABIC </w:instrText>
+                      </w:r>
+                      <w:r>
+                        <w:rPr>
+                          <w:sz w:val="20"/>
+                        </w:rPr>
+                        <w:fldChar w:fldCharType="separate"/>
+                      </w:r>
+                      <w:r>
+                        <w:rPr>
+                          <w:noProof/>
+                          <w:sz w:val="20"/>
+                        </w:rPr>
+                        <w:t>1</w:t>
+                      </w:r>
+                      <w:r>
+                        <w:rPr>
+                          <w:sz w:val="20"/>
+                        </w:rPr>
+                        <w:fldChar w:fldCharType="end"/>
+                      </w:r>
+                    </w:p>
+                  </w:txbxContent>
+                </v:textbox>
+                <w10:wrap type="tight"/>
+              </v:shape>
+            </w:pict>
+          </mc:Fallback>
+        </mc:AlternateContent>
+      </w:r>
       <w:r>
         <w:rPr>
           <w:noProof/>
@@ -5461,7 +6658,7 @@
                     <pic:cNvPicPr/>
                   </pic:nvPicPr>
                   <pic:blipFill>
-                    <a:blip r:embed="rId19">
+                    <a:blip r:embed="rId20">
                       <a:extLst>
                         <a:ext uri="{28A0092B-C50C-407E-A947-70E740481C1C}">
                           <a14:useLocalDpi xmlns:a14="http://schemas.microsoft.com/office/drawing/2010/main" val="0"/>
@@ -5496,7 +6693,6 @@
     </w:p>
     <w:p>
       <w:r>
-        <w:lastRenderedPageBreak/>
         <w:t xml:space="preserve">Nesta parte são utilizadas </w:t>
       </w:r>
       <w:proofErr w:type="spellStart"/>
@@ -5577,6 +6773,174 @@
       </w:r>
     </w:p>
     <w:p>
+      <w:r>
+        <w:rPr>
+          <w:noProof/>
+        </w:rPr>
+        <mc:AlternateContent>
+          <mc:Choice Requires="wps">
+            <w:drawing>
+              <wp:anchor distT="0" distB="0" distL="114300" distR="114300" simplePos="0" relativeHeight="251682816" behindDoc="1" locked="0" layoutInCell="1" allowOverlap="1" wp14:anchorId="23DE7E8A" wp14:editId="6445CA41">
+                <wp:simplePos x="0" y="0"/>
+                <wp:positionH relativeFrom="column">
+                  <wp:posOffset>344805</wp:posOffset>
+                </wp:positionH>
+                <wp:positionV relativeFrom="paragraph">
+                  <wp:posOffset>2931160</wp:posOffset>
+                </wp:positionV>
+                <wp:extent cx="4954905" cy="635"/>
+                <wp:effectExtent l="0" t="0" r="0" b="0"/>
+                <wp:wrapTight wrapText="bothSides">
+                  <wp:wrapPolygon edited="0">
+                    <wp:start x="0" y="0"/>
+                    <wp:lineTo x="0" y="21600"/>
+                    <wp:lineTo x="21600" y="21600"/>
+                    <wp:lineTo x="21600" y="0"/>
+                  </wp:wrapPolygon>
+                </wp:wrapTight>
+                <wp:docPr id="28" name="Caixa de texto 28"/>
+                <wp:cNvGraphicFramePr/>
+                <a:graphic xmlns:a="http://schemas.openxmlformats.org/drawingml/2006/main">
+                  <a:graphicData uri="http://schemas.microsoft.com/office/word/2010/wordprocessingShape">
+                    <wps:wsp>
+                      <wps:cNvSpPr txBox="1"/>
+                      <wps:spPr>
+                        <a:xfrm>
+                          <a:off x="0" y="0"/>
+                          <a:ext cx="4954905" cy="635"/>
+                        </a:xfrm>
+                        <a:prstGeom prst="rect">
+                          <a:avLst/>
+                        </a:prstGeom>
+                        <a:solidFill>
+                          <a:prstClr val="white"/>
+                        </a:solidFill>
+                        <a:ln>
+                          <a:noFill/>
+                        </a:ln>
+                        <a:effectLst/>
+                      </wps:spPr>
+                      <wps:txbx>
+                        <w:txbxContent>
+                          <w:p>
+                            <w:pPr>
+                              <w:pStyle w:val="Legenda"/>
+                              <w:rPr>
+                                <w:noProof/>
+                                <w:sz w:val="20"/>
+                              </w:rPr>
+                            </w:pPr>
+                            <w:r>
+                              <w:rPr>
+                                <w:sz w:val="20"/>
+                              </w:rPr>
+                              <w:t xml:space="preserve">Código do serviço </w:t>
+                            </w:r>
+                            <w:r>
+                              <w:rPr>
+                                <w:sz w:val="20"/>
+                              </w:rPr>
+                              <w:fldChar w:fldCharType="begin"/>
+                            </w:r>
+                            <w:r>
+                              <w:rPr>
+                                <w:sz w:val="20"/>
+                              </w:rPr>
+                              <w:instrText xml:space="preserve"> SEQ Código_do_serviço \* ARABIC </w:instrText>
+                            </w:r>
+                            <w:r>
+                              <w:rPr>
+                                <w:sz w:val="20"/>
+                              </w:rPr>
+                              <w:fldChar w:fldCharType="separate"/>
+                            </w:r>
+                            <w:r>
+                              <w:rPr>
+                                <w:noProof/>
+                                <w:sz w:val="20"/>
+                              </w:rPr>
+                              <w:t>1</w:t>
+                            </w:r>
+                            <w:r>
+                              <w:rPr>
+                                <w:sz w:val="20"/>
+                              </w:rPr>
+                              <w:fldChar w:fldCharType="end"/>
+                            </w:r>
+                          </w:p>
+                        </w:txbxContent>
+                      </wps:txbx>
+                      <wps:bodyPr rot="0" spcFirstLastPara="0" vertOverflow="overflow" horzOverflow="overflow" vert="horz" wrap="square" lIns="0" tIns="0" rIns="0" bIns="0" numCol="1" spcCol="0" rtlCol="0" fromWordArt="0" anchor="t" anchorCtr="0" forceAA="0" compatLnSpc="1">
+                        <a:prstTxWarp prst="textNoShape">
+                          <a:avLst/>
+                        </a:prstTxWarp>
+                        <a:spAutoFit/>
+                      </wps:bodyPr>
+                    </wps:wsp>
+                  </a:graphicData>
+                </a:graphic>
+              </wp:anchor>
+            </w:drawing>
+          </mc:Choice>
+          <mc:Fallback>
+            <w:pict>
+              <v:shape w14:anchorId="23DE7E8A" id="Caixa de texto 28" o:spid="_x0000_s1030" type="#_x0000_t202" style="position:absolute;left:0;text-align:left;margin-left:27.15pt;margin-top:230.8pt;width:390.15pt;height:.05pt;z-index:-251633664;visibility:visible;mso-wrap-style:square;mso-wrap-distance-left:9pt;mso-wrap-distance-top:0;mso-wrap-distance-right:9pt;mso-wrap-distance-bottom:0;mso-position-horizontal:absolute;mso-position-horizontal-relative:text;mso-position-vertical:absolute;mso-position-vertical-relative:text;v-text-anchor:top" o:gfxdata="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" stroked="f">
+                <v:textbox style="mso-fit-shape-to-text:t" inset="0,0,0,0">
+                  <w:txbxContent>
+                    <w:p>
+                      <w:pPr>
+                        <w:pStyle w:val="Legenda"/>
+                        <w:rPr>
+                          <w:noProof/>
+                          <w:sz w:val="20"/>
+                        </w:rPr>
+                      </w:pPr>
+                      <w:r>
+                        <w:rPr>
+                          <w:sz w:val="20"/>
+                        </w:rPr>
+                        <w:t xml:space="preserve">Código do serviço </w:t>
+                      </w:r>
+                      <w:r>
+                        <w:rPr>
+                          <w:sz w:val="20"/>
+                        </w:rPr>
+                        <w:fldChar w:fldCharType="begin"/>
+                      </w:r>
+                      <w:r>
+                        <w:rPr>
+                          <w:sz w:val="20"/>
+                        </w:rPr>
+                        <w:instrText xml:space="preserve"> SEQ Código_do_serviço \* ARABIC </w:instrText>
+                      </w:r>
+                      <w:r>
+                        <w:rPr>
+                          <w:sz w:val="20"/>
+                        </w:rPr>
+                        <w:fldChar w:fldCharType="separate"/>
+                      </w:r>
+                      <w:r>
+                        <w:rPr>
+                          <w:noProof/>
+                          <w:sz w:val="20"/>
+                        </w:rPr>
+                        <w:t>1</w:t>
+                      </w:r>
+                      <w:r>
+                        <w:rPr>
+                          <w:sz w:val="20"/>
+                        </w:rPr>
+                        <w:fldChar w:fldCharType="end"/>
+                      </w:r>
+                    </w:p>
+                  </w:txbxContent>
+                </v:textbox>
+                <w10:wrap type="tight"/>
+              </v:shape>
+            </w:pict>
+          </mc:Fallback>
+        </mc:AlternateContent>
+      </w:r>
       <w:r>
         <w:rPr>
           <w:noProof/>
@@ -5614,7 +6978,7 @@
                     <pic:cNvPicPr/>
                   </pic:nvPicPr>
                   <pic:blipFill>
-                    <a:blip r:embed="rId20">
+                    <a:blip r:embed="rId21">
                       <a:extLst>
                         <a:ext uri="{28A0092B-C50C-407E-A947-70E740481C1C}">
                           <a14:useLocalDpi xmlns:a14="http://schemas.microsoft.com/office/drawing/2010/main" val="0"/>
@@ -5656,6 +7020,7 @@
     <w:p/>
     <w:p/>
     <w:p/>
+    <w:p/>
     <w:p>
       <w:r>
         <w:t xml:space="preserve">De seguida, </w:t>
@@ -5748,11 +7113,15 @@
       </w:r>
     </w:p>
     <w:p>
+      <w:pPr>
+        <w:keepNext/>
+      </w:pPr>
       <w:r>
         <w:rPr>
           <w:noProof/>
           <w:lang w:eastAsia="pt-PT"/>
         </w:rPr>
+        <w:lastRenderedPageBreak/>
         <w:drawing>
           <wp:inline distT="0" distB="0" distL="0" distR="0" wp14:anchorId="347A3289" wp14:editId="4EF16F23">
             <wp:extent cx="5400040" cy="1539875"/>
@@ -5769,7 +7138,7 @@
                     <pic:cNvPicPr/>
                   </pic:nvPicPr>
                   <pic:blipFill>
-                    <a:blip r:embed="rId21"/>
+                    <a:blip r:embed="rId22"/>
                     <a:stretch>
                       <a:fillRect/>
                     </a:stretch>
@@ -5790,15 +7159,261 @@
         </w:drawing>
       </w:r>
     </w:p>
-    <w:p/>
-    <w:p/>
-    <w:p>
+    <w:p>
+      <w:pPr>
+        <w:pStyle w:val="Legenda"/>
+        <w:rPr>
+          <w:sz w:val="20"/>
+        </w:rPr>
+      </w:pPr>
+      <w:r>
+        <w:rPr>
+          <w:sz w:val="20"/>
+        </w:rPr>
+        <w:t xml:space="preserve">Método que obtém mensagens do serviço </w:t>
+      </w:r>
+      <w:r>
+        <w:rPr>
+          <w:sz w:val="20"/>
+        </w:rPr>
+        <w:fldChar w:fldCharType="begin"/>
+      </w:r>
+      <w:r>
+        <w:rPr>
+          <w:sz w:val="20"/>
+        </w:rPr>
+        <w:instrText xml:space="preserve"> SEQ Método_que_obtém_mensagens_do_serviço \* ARABIC </w:instrText>
+      </w:r>
+      <w:r>
+        <w:rPr>
+          <w:sz w:val="20"/>
+        </w:rPr>
+        <w:fldChar w:fldCharType="separate"/>
+      </w:r>
+      <w:r>
+        <w:rPr>
+          <w:noProof/>
+          <w:sz w:val="20"/>
+        </w:rPr>
+        <w:t>1</w:t>
+      </w:r>
+      <w:r>
+        <w:rPr>
+          <w:sz w:val="20"/>
+        </w:rPr>
+        <w:fldChar w:fldCharType="end"/>
+      </w:r>
+    </w:p>
+    <w:p>
+      <w:pPr>
+        <w:pStyle w:val="Legenda"/>
+        <w:rPr>
+          <w:sz w:val="20"/>
+        </w:rPr>
+      </w:pPr>
+    </w:p>
+    <w:p>
+      <w:r>
+        <w:rPr>
+          <w:noProof/>
+        </w:rPr>
+        <mc:AlternateContent>
+          <mc:Choice Requires="wps">
+            <w:drawing>
+              <wp:anchor distT="0" distB="0" distL="114300" distR="114300" simplePos="0" relativeHeight="251684864" behindDoc="1" locked="0" layoutInCell="1" allowOverlap="1" wp14:anchorId="67868522" wp14:editId="3F76FDCF">
+                <wp:simplePos x="0" y="0"/>
+                <wp:positionH relativeFrom="column">
+                  <wp:posOffset>0</wp:posOffset>
+                </wp:positionH>
+                <wp:positionV relativeFrom="paragraph">
+                  <wp:posOffset>2565400</wp:posOffset>
+                </wp:positionV>
+                <wp:extent cx="5400040" cy="635"/>
+                <wp:effectExtent l="0" t="0" r="0" b="0"/>
+                <wp:wrapTight wrapText="bothSides">
+                  <wp:wrapPolygon edited="0">
+                    <wp:start x="0" y="0"/>
+                    <wp:lineTo x="0" y="21600"/>
+                    <wp:lineTo x="21600" y="21600"/>
+                    <wp:lineTo x="21600" y="0"/>
+                  </wp:wrapPolygon>
+                </wp:wrapTight>
+                <wp:docPr id="29" name="Caixa de texto 29"/>
+                <wp:cNvGraphicFramePr/>
+                <a:graphic xmlns:a="http://schemas.openxmlformats.org/drawingml/2006/main">
+                  <a:graphicData uri="http://schemas.microsoft.com/office/word/2010/wordprocessingShape">
+                    <wps:wsp>
+                      <wps:cNvSpPr txBox="1"/>
+                      <wps:spPr>
+                        <a:xfrm>
+                          <a:off x="0" y="0"/>
+                          <a:ext cx="5400040" cy="635"/>
+                        </a:xfrm>
+                        <a:prstGeom prst="rect">
+                          <a:avLst/>
+                        </a:prstGeom>
+                        <a:solidFill>
+                          <a:prstClr val="white"/>
+                        </a:solidFill>
+                        <a:ln>
+                          <a:noFill/>
+                        </a:ln>
+                        <a:effectLst/>
+                      </wps:spPr>
+                      <wps:txbx>
+                        <w:txbxContent>
+                          <w:p>
+                            <w:pPr>
+                              <w:pStyle w:val="Legenda"/>
+                              <w:rPr>
+                                <w:noProof/>
+                                <w:sz w:val="20"/>
+                              </w:rPr>
+                            </w:pPr>
+                            <w:r>
+                              <w:rPr>
+                                <w:sz w:val="20"/>
+                              </w:rPr>
+                              <w:t xml:space="preserve">Código do ecrã principal da </w:t>
+                            </w:r>
+                            <w:proofErr w:type="spellStart"/>
+                            <w:r>
+                              <w:rPr>
+                                <w:sz w:val="20"/>
+                              </w:rPr>
+                              <w:t>MyApp</w:t>
+                            </w:r>
+                            <w:proofErr w:type="spellEnd"/>
+                            <w:r>
+                              <w:rPr>
+                                <w:sz w:val="20"/>
+                              </w:rPr>
+                              <w:t xml:space="preserve"> </w:t>
+                            </w:r>
+                            <w:r>
+                              <w:rPr>
+                                <w:sz w:val="20"/>
+                              </w:rPr>
+                              <w:fldChar w:fldCharType="begin"/>
+                            </w:r>
+                            <w:r>
+                              <w:rPr>
+                                <w:sz w:val="20"/>
+                              </w:rPr>
+                              <w:instrText xml:space="preserve"> SEQ Código_do_ecrã_principal_da_MyApp \* ARABIC </w:instrText>
+                            </w:r>
+                            <w:r>
+                              <w:rPr>
+                                <w:sz w:val="20"/>
+                              </w:rPr>
+                              <w:fldChar w:fldCharType="separate"/>
+                            </w:r>
+                            <w:r>
+                              <w:rPr>
+                                <w:noProof/>
+                                <w:sz w:val="20"/>
+                              </w:rPr>
+                              <w:t>1</w:t>
+                            </w:r>
+                            <w:r>
+                              <w:rPr>
+                                <w:sz w:val="20"/>
+                              </w:rPr>
+                              <w:fldChar w:fldCharType="end"/>
+                            </w:r>
+                          </w:p>
+                        </w:txbxContent>
+                      </wps:txbx>
+                      <wps:bodyPr rot="0" spcFirstLastPara="0" vertOverflow="overflow" horzOverflow="overflow" vert="horz" wrap="square" lIns="0" tIns="0" rIns="0" bIns="0" numCol="1" spcCol="0" rtlCol="0" fromWordArt="0" anchor="t" anchorCtr="0" forceAA="0" compatLnSpc="1">
+                        <a:prstTxWarp prst="textNoShape">
+                          <a:avLst/>
+                        </a:prstTxWarp>
+                        <a:spAutoFit/>
+                      </wps:bodyPr>
+                    </wps:wsp>
+                  </a:graphicData>
+                </a:graphic>
+              </wp:anchor>
+            </w:drawing>
+          </mc:Choice>
+          <mc:Fallback>
+            <w:pict>
+              <v:shape w14:anchorId="67868522" id="Caixa de texto 29" o:spid="_x0000_s1031" type="#_x0000_t202" style="position:absolute;left:0;text-align:left;margin-left:0;margin-top:202pt;width:425.2pt;height:.05pt;z-index:-251631616;visibility:visible;mso-wrap-style:square;mso-wrap-distance-left:9pt;mso-wrap-distance-top:0;mso-wrap-distance-right:9pt;mso-wrap-distance-bottom:0;mso-position-horizontal:absolute;mso-position-horizontal-relative:text;mso-position-vertical:absolute;mso-position-vertical-relative:text;v-text-anchor:top" o:gfxdata="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" stroked="f">
+                <v:textbox style="mso-fit-shape-to-text:t" inset="0,0,0,0">
+                  <w:txbxContent>
+                    <w:p>
+                      <w:pPr>
+                        <w:pStyle w:val="Legenda"/>
+                        <w:rPr>
+                          <w:noProof/>
+                          <w:sz w:val="20"/>
+                        </w:rPr>
+                      </w:pPr>
+                      <w:r>
+                        <w:rPr>
+                          <w:sz w:val="20"/>
+                        </w:rPr>
+                        <w:t xml:space="preserve">Código do ecrã principal da </w:t>
+                      </w:r>
+                      <w:proofErr w:type="spellStart"/>
+                      <w:r>
+                        <w:rPr>
+                          <w:sz w:val="20"/>
+                        </w:rPr>
+                        <w:t>MyApp</w:t>
+                      </w:r>
+                      <w:proofErr w:type="spellEnd"/>
+                      <w:r>
+                        <w:rPr>
+                          <w:sz w:val="20"/>
+                        </w:rPr>
+                        <w:t xml:space="preserve"> </w:t>
+                      </w:r>
+                      <w:r>
+                        <w:rPr>
+                          <w:sz w:val="20"/>
+                        </w:rPr>
+                        <w:fldChar w:fldCharType="begin"/>
+                      </w:r>
+                      <w:r>
+                        <w:rPr>
+                          <w:sz w:val="20"/>
+                        </w:rPr>
+                        <w:instrText xml:space="preserve"> SEQ Código_do_ecrã_principal_da_MyApp \* ARABIC </w:instrText>
+                      </w:r>
+                      <w:r>
+                        <w:rPr>
+                          <w:sz w:val="20"/>
+                        </w:rPr>
+                        <w:fldChar w:fldCharType="separate"/>
+                      </w:r>
+                      <w:r>
+                        <w:rPr>
+                          <w:noProof/>
+                          <w:sz w:val="20"/>
+                        </w:rPr>
+                        <w:t>1</w:t>
+                      </w:r>
+                      <w:r>
+                        <w:rPr>
+                          <w:sz w:val="20"/>
+                        </w:rPr>
+                        <w:fldChar w:fldCharType="end"/>
+                      </w:r>
+                    </w:p>
+                  </w:txbxContent>
+                </v:textbox>
+                <w10:wrap type="tight"/>
+              </v:shape>
+            </w:pict>
+          </mc:Fallback>
+        </mc:AlternateContent>
+      </w:r>
       <w:r>
         <w:rPr>
           <w:noProof/>
           <w:lang w:eastAsia="pt-PT"/>
         </w:rPr>
-        <w:lastRenderedPageBreak/>
         <w:drawing>
           <wp:anchor distT="0" distB="0" distL="114300" distR="114300" simplePos="0" relativeHeight="251663360" behindDoc="1" locked="0" layoutInCell="1" allowOverlap="1" wp14:anchorId="1F41627D" wp14:editId="2A6C27E8">
             <wp:simplePos x="0" y="0"/>
@@ -5831,7 +7446,7 @@
                     <pic:cNvPicPr/>
                   </pic:nvPicPr>
                   <pic:blipFill>
-                    <a:blip r:embed="rId22">
+                    <a:blip r:embed="rId23">
                       <a:extLst>
                         <a:ext uri="{28A0092B-C50C-407E-A947-70E740481C1C}">
                           <a14:useLocalDpi xmlns:a14="http://schemas.microsoft.com/office/drawing/2010/main" val="0"/>
@@ -5969,6 +7584,7 @@
         <w:t>.</w:t>
       </w:r>
     </w:p>
+    <w:p/>
     <w:p>
       <w:r>
         <w:t xml:space="preserve">Com isto conseguimos compreender que as </w:t>
@@ -5998,6 +7614,62 @@
       <w:r>
         <w:t>, tanto como do sistema como outras.</w:t>
       </w:r>
+    </w:p>
+    <w:p>
+      <w:pPr>
+        <w:rPr>
+          <w:b/>
+          <w:szCs w:val="24"/>
+        </w:rPr>
+      </w:pPr>
+    </w:p>
+    <w:p>
+      <w:pPr>
+        <w:rPr>
+          <w:b/>
+          <w:szCs w:val="24"/>
+        </w:rPr>
+      </w:pPr>
+    </w:p>
+    <w:p>
+      <w:pPr>
+        <w:rPr>
+          <w:b/>
+          <w:szCs w:val="24"/>
+        </w:rPr>
+      </w:pPr>
+    </w:p>
+    <w:p>
+      <w:pPr>
+        <w:rPr>
+          <w:b/>
+          <w:szCs w:val="24"/>
+        </w:rPr>
+      </w:pPr>
+    </w:p>
+    <w:p>
+      <w:pPr>
+        <w:rPr>
+          <w:b/>
+          <w:szCs w:val="24"/>
+        </w:rPr>
+      </w:pPr>
+    </w:p>
+    <w:p>
+      <w:pPr>
+        <w:rPr>
+          <w:b/>
+          <w:szCs w:val="24"/>
+        </w:rPr>
+      </w:pPr>
+    </w:p>
+    <w:p>
+      <w:pPr>
+        <w:rPr>
+          <w:b/>
+          <w:szCs w:val="24"/>
+        </w:rPr>
+      </w:pPr>
     </w:p>
     <w:p>
       <w:pPr>
@@ -6022,6 +7694,7 @@
           <w:b/>
           <w:szCs w:val="24"/>
         </w:rPr>
+        <w:lastRenderedPageBreak/>
         <w:t>3.1.</w:t>
       </w:r>
       <w:r>
@@ -6073,6 +7746,188 @@
       </w:pPr>
     </w:p>
     <w:p>
+      <w:r>
+        <w:rPr>
+          <w:noProof/>
+        </w:rPr>
+        <mc:AlternateContent>
+          <mc:Choice Requires="wps">
+            <w:drawing>
+              <wp:anchor distT="0" distB="0" distL="114300" distR="114300" simplePos="0" relativeHeight="251686912" behindDoc="1" locked="0" layoutInCell="1" allowOverlap="1" wp14:anchorId="04C1E925" wp14:editId="653F95BB">
+                <wp:simplePos x="0" y="0"/>
+                <wp:positionH relativeFrom="column">
+                  <wp:posOffset>332740</wp:posOffset>
+                </wp:positionH>
+                <wp:positionV relativeFrom="paragraph">
+                  <wp:posOffset>3693160</wp:posOffset>
+                </wp:positionV>
+                <wp:extent cx="5060315" cy="635"/>
+                <wp:effectExtent l="0" t="0" r="0" b="0"/>
+                <wp:wrapTight wrapText="bothSides">
+                  <wp:wrapPolygon edited="0">
+                    <wp:start x="0" y="0"/>
+                    <wp:lineTo x="0" y="21600"/>
+                    <wp:lineTo x="21600" y="21600"/>
+                    <wp:lineTo x="21600" y="0"/>
+                  </wp:wrapPolygon>
+                </wp:wrapTight>
+                <wp:docPr id="34" name="Caixa de texto 34"/>
+                <wp:cNvGraphicFramePr/>
+                <a:graphic xmlns:a="http://schemas.openxmlformats.org/drawingml/2006/main">
+                  <a:graphicData uri="http://schemas.microsoft.com/office/word/2010/wordprocessingShape">
+                    <wps:wsp>
+                      <wps:cNvSpPr txBox="1"/>
+                      <wps:spPr>
+                        <a:xfrm>
+                          <a:off x="0" y="0"/>
+                          <a:ext cx="5060315" cy="635"/>
+                        </a:xfrm>
+                        <a:prstGeom prst="rect">
+                          <a:avLst/>
+                        </a:prstGeom>
+                        <a:solidFill>
+                          <a:prstClr val="white"/>
+                        </a:solidFill>
+                        <a:ln>
+                          <a:noFill/>
+                        </a:ln>
+                        <a:effectLst/>
+                      </wps:spPr>
+                      <wps:txbx>
+                        <w:txbxContent>
+                          <w:p>
+                            <w:pPr>
+                              <w:pStyle w:val="Legenda"/>
+                              <w:rPr>
+                                <w:b/>
+                                <w:noProof/>
+                                <w:sz w:val="20"/>
+                              </w:rPr>
+                            </w:pPr>
+                            <w:r>
+                              <w:rPr>
+                                <w:sz w:val="20"/>
+                              </w:rPr>
+                              <w:t>Execução do serviço</w:t>
+                            </w:r>
+                            <w:r>
+                              <w:rPr>
+                                <w:sz w:val="20"/>
+                              </w:rPr>
+                              <w:t xml:space="preserve"> em Bombarral </w:t>
+                            </w:r>
+                            <w:r>
+                              <w:rPr>
+                                <w:sz w:val="20"/>
+                              </w:rPr>
+                              <w:fldChar w:fldCharType="begin"/>
+                            </w:r>
+                            <w:r>
+                              <w:rPr>
+                                <w:sz w:val="20"/>
+                              </w:rPr>
+                              <w:instrText xml:space="preserve"> SEQ Execução_do_serviço,_em_Bombarral \* ARABIC </w:instrText>
+                            </w:r>
+                            <w:r>
+                              <w:rPr>
+                                <w:sz w:val="20"/>
+                              </w:rPr>
+                              <w:fldChar w:fldCharType="separate"/>
+                            </w:r>
+                            <w:r>
+                              <w:rPr>
+                                <w:noProof/>
+                                <w:sz w:val="20"/>
+                              </w:rPr>
+                              <w:t>1</w:t>
+                            </w:r>
+                            <w:r>
+                              <w:rPr>
+                                <w:sz w:val="20"/>
+                              </w:rPr>
+                              <w:fldChar w:fldCharType="end"/>
+                            </w:r>
+                          </w:p>
+                        </w:txbxContent>
+                      </wps:txbx>
+                      <wps:bodyPr rot="0" spcFirstLastPara="0" vertOverflow="overflow" horzOverflow="overflow" vert="horz" wrap="square" lIns="0" tIns="0" rIns="0" bIns="0" numCol="1" spcCol="0" rtlCol="0" fromWordArt="0" anchor="t" anchorCtr="0" forceAA="0" compatLnSpc="1">
+                        <a:prstTxWarp prst="textNoShape">
+                          <a:avLst/>
+                        </a:prstTxWarp>
+                        <a:spAutoFit/>
+                      </wps:bodyPr>
+                    </wps:wsp>
+                  </a:graphicData>
+                </a:graphic>
+              </wp:anchor>
+            </w:drawing>
+          </mc:Choice>
+          <mc:Fallback>
+            <w:pict>
+              <v:shape w14:anchorId="04C1E925" id="Caixa de texto 34" o:spid="_x0000_s1032" type="#_x0000_t202" style="position:absolute;left:0;text-align:left;margin-left:26.2pt;margin-top:290.8pt;width:398.45pt;height:.05pt;z-index:-251629568;visibility:visible;mso-wrap-style:square;mso-wrap-distance-left:9pt;mso-wrap-distance-top:0;mso-wrap-distance-right:9pt;mso-wrap-distance-bottom:0;mso-position-horizontal:absolute;mso-position-horizontal-relative:text;mso-position-vertical:absolute;mso-position-vertical-relative:text;v-text-anchor:top" o:gfxdata="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" stroked="f">
+                <v:textbox style="mso-fit-shape-to-text:t" inset="0,0,0,0">
+                  <w:txbxContent>
+                    <w:p>
+                      <w:pPr>
+                        <w:pStyle w:val="Legenda"/>
+                        <w:rPr>
+                          <w:b/>
+                          <w:noProof/>
+                          <w:sz w:val="20"/>
+                        </w:rPr>
+                      </w:pPr>
+                      <w:r>
+                        <w:rPr>
+                          <w:sz w:val="20"/>
+                        </w:rPr>
+                        <w:t>Execução do serviço</w:t>
+                      </w:r>
+                      <w:r>
+                        <w:rPr>
+                          <w:sz w:val="20"/>
+                        </w:rPr>
+                        <w:t xml:space="preserve"> em Bombarral </w:t>
+                      </w:r>
+                      <w:r>
+                        <w:rPr>
+                          <w:sz w:val="20"/>
+                        </w:rPr>
+                        <w:fldChar w:fldCharType="begin"/>
+                      </w:r>
+                      <w:r>
+                        <w:rPr>
+                          <w:sz w:val="20"/>
+                        </w:rPr>
+                        <w:instrText xml:space="preserve"> SEQ Execução_do_serviço,_em_Bombarral \* ARABIC </w:instrText>
+                      </w:r>
+                      <w:r>
+                        <w:rPr>
+                          <w:sz w:val="20"/>
+                        </w:rPr>
+                        <w:fldChar w:fldCharType="separate"/>
+                      </w:r>
+                      <w:r>
+                        <w:rPr>
+                          <w:noProof/>
+                          <w:sz w:val="20"/>
+                        </w:rPr>
+                        <w:t>1</w:t>
+                      </w:r>
+                      <w:r>
+                        <w:rPr>
+                          <w:sz w:val="20"/>
+                        </w:rPr>
+                        <w:fldChar w:fldCharType="end"/>
+                      </w:r>
+                    </w:p>
+                  </w:txbxContent>
+                </v:textbox>
+                <w10:wrap type="tight"/>
+              </v:shape>
+            </w:pict>
+          </mc:Fallback>
+        </mc:AlternateContent>
+      </w:r>
       <w:r>
         <w:rPr>
           <w:b/>
@@ -6112,7 +7967,7 @@
                     <pic:cNvPicPr/>
                   </pic:nvPicPr>
                   <pic:blipFill>
-                    <a:blip r:embed="rId23" cstate="print">
+                    <a:blip r:embed="rId24" cstate="print">
                       <a:extLst>
                         <a:ext uri="{28A0092B-C50C-407E-A947-70E740481C1C}">
                           <a14:useLocalDpi xmlns:a14="http://schemas.microsoft.com/office/drawing/2010/main" val="0"/>
@@ -6195,12 +8050,181 @@
     <w:p>
       <w:r>
         <w:rPr>
-          <w:b/>
           <w:noProof/>
+        </w:rPr>
+        <mc:AlternateContent>
+          <mc:Choice Requires="wps">
+            <w:drawing>
+              <wp:anchor distT="0" distB="0" distL="114300" distR="114300" simplePos="0" relativeHeight="251688960" behindDoc="1" locked="0" layoutInCell="1" allowOverlap="1" wp14:anchorId="7FB10A8B" wp14:editId="445A31C0">
+                <wp:simplePos x="0" y="0"/>
+                <wp:positionH relativeFrom="column">
+                  <wp:posOffset>332740</wp:posOffset>
+                </wp:positionH>
+                <wp:positionV relativeFrom="paragraph">
+                  <wp:posOffset>2999105</wp:posOffset>
+                </wp:positionV>
+                <wp:extent cx="5060315" cy="635"/>
+                <wp:effectExtent l="0" t="0" r="0" b="0"/>
+                <wp:wrapTight wrapText="bothSides">
+                  <wp:wrapPolygon edited="0">
+                    <wp:start x="0" y="0"/>
+                    <wp:lineTo x="0" y="21600"/>
+                    <wp:lineTo x="21600" y="21600"/>
+                    <wp:lineTo x="21600" y="0"/>
+                  </wp:wrapPolygon>
+                </wp:wrapTight>
+                <wp:docPr id="35" name="Caixa de texto 35"/>
+                <wp:cNvGraphicFramePr/>
+                <a:graphic xmlns:a="http://schemas.openxmlformats.org/drawingml/2006/main">
+                  <a:graphicData uri="http://schemas.microsoft.com/office/word/2010/wordprocessingShape">
+                    <wps:wsp>
+                      <wps:cNvSpPr txBox="1"/>
+                      <wps:spPr>
+                        <a:xfrm>
+                          <a:off x="0" y="0"/>
+                          <a:ext cx="5060315" cy="635"/>
+                        </a:xfrm>
+                        <a:prstGeom prst="rect">
+                          <a:avLst/>
+                        </a:prstGeom>
+                        <a:solidFill>
+                          <a:prstClr val="white"/>
+                        </a:solidFill>
+                        <a:ln>
+                          <a:noFill/>
+                        </a:ln>
+                        <a:effectLst/>
+                      </wps:spPr>
+                      <wps:txbx>
+                        <w:txbxContent>
+                          <w:p>
+                            <w:pPr>
+                              <w:pStyle w:val="Legenda"/>
+                              <w:rPr>
+                                <w:b/>
+                                <w:noProof/>
+                                <w:sz w:val="20"/>
+                              </w:rPr>
+                            </w:pPr>
+                            <w:r>
+                              <w:rPr>
+                                <w:sz w:val="20"/>
+                              </w:rPr>
+                              <w:t xml:space="preserve">Execução do programa em Caldas da Rainha </w:t>
+                            </w:r>
+                            <w:r>
+                              <w:rPr>
+                                <w:sz w:val="20"/>
+                              </w:rPr>
+                              <w:fldChar w:fldCharType="begin"/>
+                            </w:r>
+                            <w:r>
+                              <w:rPr>
+                                <w:sz w:val="20"/>
+                              </w:rPr>
+                              <w:instrText xml:space="preserve"> SEQ Execução_do_programa_em_Caldas_da_Rainha \* ARABIC </w:instrText>
+                            </w:r>
+                            <w:r>
+                              <w:rPr>
+                                <w:sz w:val="20"/>
+                              </w:rPr>
+                              <w:fldChar w:fldCharType="separate"/>
+                            </w:r>
+                            <w:r>
+                              <w:rPr>
+                                <w:noProof/>
+                                <w:sz w:val="20"/>
+                              </w:rPr>
+                              <w:t>1</w:t>
+                            </w:r>
+                            <w:r>
+                              <w:rPr>
+                                <w:sz w:val="20"/>
+                              </w:rPr>
+                              <w:fldChar w:fldCharType="end"/>
+                            </w:r>
+                          </w:p>
+                        </w:txbxContent>
+                      </wps:txbx>
+                      <wps:bodyPr rot="0" spcFirstLastPara="0" vertOverflow="overflow" horzOverflow="overflow" vert="horz" wrap="square" lIns="0" tIns="0" rIns="0" bIns="0" numCol="1" spcCol="0" rtlCol="0" fromWordArt="0" anchor="t" anchorCtr="0" forceAA="0" compatLnSpc="1">
+                        <a:prstTxWarp prst="textNoShape">
+                          <a:avLst/>
+                        </a:prstTxWarp>
+                        <a:spAutoFit/>
+                      </wps:bodyPr>
+                    </wps:wsp>
+                  </a:graphicData>
+                </a:graphic>
+              </wp:anchor>
+            </w:drawing>
+          </mc:Choice>
+          <mc:Fallback>
+            <w:pict>
+              <v:shape w14:anchorId="7FB10A8B" id="Caixa de texto 35" o:spid="_x0000_s1033" type="#_x0000_t202" style="position:absolute;left:0;text-align:left;margin-left:26.2pt;margin-top:236.15pt;width:398.45pt;height:.05pt;z-index:-251627520;visibility:visible;mso-wrap-style:square;mso-wrap-distance-left:9pt;mso-wrap-distance-top:0;mso-wrap-distance-right:9pt;mso-wrap-distance-bottom:0;mso-position-horizontal:absolute;mso-position-horizontal-relative:text;mso-position-vertical:absolute;mso-position-vertical-relative:text;v-text-anchor:top" o:gfxdata="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" stroked="f">
+                <v:textbox style="mso-fit-shape-to-text:t" inset="0,0,0,0">
+                  <w:txbxContent>
+                    <w:p>
+                      <w:pPr>
+                        <w:pStyle w:val="Legenda"/>
+                        <w:rPr>
+                          <w:b/>
+                          <w:noProof/>
+                          <w:sz w:val="20"/>
+                        </w:rPr>
+                      </w:pPr>
+                      <w:r>
+                        <w:rPr>
+                          <w:sz w:val="20"/>
+                        </w:rPr>
+                        <w:t xml:space="preserve">Execução do programa em Caldas da Rainha </w:t>
+                      </w:r>
+                      <w:r>
+                        <w:rPr>
+                          <w:sz w:val="20"/>
+                        </w:rPr>
+                        <w:fldChar w:fldCharType="begin"/>
+                      </w:r>
+                      <w:r>
+                        <w:rPr>
+                          <w:sz w:val="20"/>
+                        </w:rPr>
+                        <w:instrText xml:space="preserve"> SEQ Execução_do_programa_em_Caldas_da_Rainha \* ARABIC </w:instrText>
+                      </w:r>
+                      <w:r>
+                        <w:rPr>
+                          <w:sz w:val="20"/>
+                        </w:rPr>
+                        <w:fldChar w:fldCharType="separate"/>
+                      </w:r>
+                      <w:r>
+                        <w:rPr>
+                          <w:noProof/>
+                          <w:sz w:val="20"/>
+                        </w:rPr>
+                        <w:t>1</w:t>
+                      </w:r>
+                      <w:r>
+                        <w:rPr>
+                          <w:sz w:val="20"/>
+                        </w:rPr>
+                        <w:fldChar w:fldCharType="end"/>
+                      </w:r>
+                    </w:p>
+                  </w:txbxContent>
+                </v:textbox>
+                <w10:wrap type="tight"/>
+              </v:shape>
+            </w:pict>
+          </mc:Fallback>
+        </mc:AlternateContent>
+      </w:r>
+      <w:r>
+        <w:rPr>
+          <w:b/>
+          <w:noProof/>
           <w:szCs w:val="24"/>
           <w:lang w:eastAsia="pt-PT"/>
         </w:rPr>
-        <w:lastRenderedPageBreak/>
         <w:drawing>
           <wp:anchor distT="0" distB="0" distL="114300" distR="114300" simplePos="0" relativeHeight="251665408" behindDoc="1" locked="0" layoutInCell="1" allowOverlap="1" wp14:anchorId="5DBD73FA" wp14:editId="3F02749E">
             <wp:simplePos x="0" y="0"/>
@@ -6233,7 +8257,7 @@
                     <pic:cNvPicPr/>
                   </pic:nvPicPr>
                   <pic:blipFill>
-                    <a:blip r:embed="rId24" cstate="print">
+                    <a:blip r:embed="rId25" cstate="print">
                       <a:extLst>
                         <a:ext uri="{28A0092B-C50C-407E-A947-70E740481C1C}">
                           <a14:useLocalDpi xmlns:a14="http://schemas.microsoft.com/office/drawing/2010/main" val="0"/>
@@ -6276,32 +8300,201 @@
           <w:szCs w:val="24"/>
         </w:rPr>
       </w:pPr>
-    </w:p>
-    <w:p>
-      <w:r>
-        <w:rPr>
-          <w:b/>
+      <w:r>
+        <w:rPr>
           <w:noProof/>
+        </w:rPr>
+        <w:lastRenderedPageBreak/>
+        <mc:AlternateContent>
+          <mc:Choice Requires="wps">
+            <w:drawing>
+              <wp:anchor distT="0" distB="0" distL="114300" distR="114300" simplePos="0" relativeHeight="251691008" behindDoc="1" locked="0" layoutInCell="1" allowOverlap="1" wp14:anchorId="54E8FDDA" wp14:editId="23DB60E0">
+                <wp:simplePos x="0" y="0"/>
+                <wp:positionH relativeFrom="column">
+                  <wp:posOffset>332740</wp:posOffset>
+                </wp:positionH>
+                <wp:positionV relativeFrom="paragraph">
+                  <wp:posOffset>3192145</wp:posOffset>
+                </wp:positionV>
+                <wp:extent cx="5066030" cy="635"/>
+                <wp:effectExtent l="0" t="0" r="0" b="0"/>
+                <wp:wrapTight wrapText="bothSides">
+                  <wp:wrapPolygon edited="0">
+                    <wp:start x="0" y="0"/>
+                    <wp:lineTo x="0" y="21600"/>
+                    <wp:lineTo x="21600" y="21600"/>
+                    <wp:lineTo x="21600" y="0"/>
+                  </wp:wrapPolygon>
+                </wp:wrapTight>
+                <wp:docPr id="36" name="Caixa de texto 36"/>
+                <wp:cNvGraphicFramePr/>
+                <a:graphic xmlns:a="http://schemas.openxmlformats.org/drawingml/2006/main">
+                  <a:graphicData uri="http://schemas.microsoft.com/office/word/2010/wordprocessingShape">
+                    <wps:wsp>
+                      <wps:cNvSpPr txBox="1"/>
+                      <wps:spPr>
+                        <a:xfrm>
+                          <a:off x="0" y="0"/>
+                          <a:ext cx="5066030" cy="635"/>
+                        </a:xfrm>
+                        <a:prstGeom prst="rect">
+                          <a:avLst/>
+                        </a:prstGeom>
+                        <a:solidFill>
+                          <a:prstClr val="white"/>
+                        </a:solidFill>
+                        <a:ln>
+                          <a:noFill/>
+                        </a:ln>
+                        <a:effectLst/>
+                      </wps:spPr>
+                      <wps:txbx>
+                        <w:txbxContent>
+                          <w:p>
+                            <w:pPr>
+                              <w:pStyle w:val="Legenda"/>
+                              <w:rPr>
+                                <w:b/>
+                                <w:noProof/>
+                                <w:sz w:val="20"/>
+                              </w:rPr>
+                            </w:pPr>
+                            <w:r>
+                              <w:rPr>
+                                <w:sz w:val="20"/>
+                              </w:rPr>
+                              <w:t xml:space="preserve">Distância entre os dois programas </w:t>
+                            </w:r>
+                            <w:r>
+                              <w:rPr>
+                                <w:sz w:val="20"/>
+                              </w:rPr>
+                              <w:fldChar w:fldCharType="begin"/>
+                            </w:r>
+                            <w:r>
+                              <w:rPr>
+                                <w:sz w:val="20"/>
+                              </w:rPr>
+                              <w:instrText xml:space="preserve"> SEQ Distância_entre_os_dois_programas \* ARABIC </w:instrText>
+                            </w:r>
+                            <w:r>
+                              <w:rPr>
+                                <w:sz w:val="20"/>
+                              </w:rPr>
+                              <w:fldChar w:fldCharType="separate"/>
+                            </w:r>
+                            <w:r>
+                              <w:rPr>
+                                <w:noProof/>
+                                <w:sz w:val="20"/>
+                              </w:rPr>
+                              <w:t>1</w:t>
+                            </w:r>
+                            <w:r>
+                              <w:rPr>
+                                <w:sz w:val="20"/>
+                              </w:rPr>
+                              <w:fldChar w:fldCharType="end"/>
+                            </w:r>
+                          </w:p>
+                        </w:txbxContent>
+                      </wps:txbx>
+                      <wps:bodyPr rot="0" spcFirstLastPara="0" vertOverflow="overflow" horzOverflow="overflow" vert="horz" wrap="square" lIns="0" tIns="0" rIns="0" bIns="0" numCol="1" spcCol="0" rtlCol="0" fromWordArt="0" anchor="t" anchorCtr="0" forceAA="0" compatLnSpc="1">
+                        <a:prstTxWarp prst="textNoShape">
+                          <a:avLst/>
+                        </a:prstTxWarp>
+                        <a:spAutoFit/>
+                      </wps:bodyPr>
+                    </wps:wsp>
+                  </a:graphicData>
+                </a:graphic>
+              </wp:anchor>
+            </w:drawing>
+          </mc:Choice>
+          <mc:Fallback>
+            <w:pict>
+              <v:shape w14:anchorId="54E8FDDA" id="Caixa de texto 36" o:spid="_x0000_s1034" type="#_x0000_t202" style="position:absolute;margin-left:26.2pt;margin-top:251.35pt;width:398.9pt;height:.05pt;z-index:-251625472;visibility:visible;mso-wrap-style:square;mso-wrap-distance-left:9pt;mso-wrap-distance-top:0;mso-wrap-distance-right:9pt;mso-wrap-distance-bottom:0;mso-position-horizontal:absolute;mso-position-horizontal-relative:text;mso-position-vertical:absolute;mso-position-vertical-relative:text;v-text-anchor:top" o:gfxdata="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" stroked="f">
+                <v:textbox style="mso-fit-shape-to-text:t" inset="0,0,0,0">
+                  <w:txbxContent>
+                    <w:p>
+                      <w:pPr>
+                        <w:pStyle w:val="Legenda"/>
+                        <w:rPr>
+                          <w:b/>
+                          <w:noProof/>
+                          <w:sz w:val="20"/>
+                        </w:rPr>
+                      </w:pPr>
+                      <w:r>
+                        <w:rPr>
+                          <w:sz w:val="20"/>
+                        </w:rPr>
+                        <w:t xml:space="preserve">Distância entre os dois programas </w:t>
+                      </w:r>
+                      <w:r>
+                        <w:rPr>
+                          <w:sz w:val="20"/>
+                        </w:rPr>
+                        <w:fldChar w:fldCharType="begin"/>
+                      </w:r>
+                      <w:r>
+                        <w:rPr>
+                          <w:sz w:val="20"/>
+                        </w:rPr>
+                        <w:instrText xml:space="preserve"> SEQ Distância_entre_os_dois_programas \* ARABIC </w:instrText>
+                      </w:r>
+                      <w:r>
+                        <w:rPr>
+                          <w:sz w:val="20"/>
+                        </w:rPr>
+                        <w:fldChar w:fldCharType="separate"/>
+                      </w:r>
+                      <w:r>
+                        <w:rPr>
+                          <w:noProof/>
+                          <w:sz w:val="20"/>
+                        </w:rPr>
+                        <w:t>1</w:t>
+                      </w:r>
+                      <w:r>
+                        <w:rPr>
+                          <w:sz w:val="20"/>
+                        </w:rPr>
+                        <w:fldChar w:fldCharType="end"/>
+                      </w:r>
+                    </w:p>
+                  </w:txbxContent>
+                </v:textbox>
+                <w10:wrap type="tight"/>
+              </v:shape>
+            </w:pict>
+          </mc:Fallback>
+        </mc:AlternateContent>
+      </w:r>
+      <w:r>
+        <w:rPr>
+          <w:b/>
+          <w:noProof/>
           <w:szCs w:val="24"/>
           <w:lang w:eastAsia="pt-PT"/>
         </w:rPr>
         <w:drawing>
-          <wp:anchor distT="0" distB="0" distL="114300" distR="114300" simplePos="0" relativeHeight="251670528" behindDoc="1" locked="0" layoutInCell="1" allowOverlap="1" wp14:anchorId="111A74AB" wp14:editId="4DFC5853">
+          <wp:anchor distT="0" distB="0" distL="114300" distR="114300" simplePos="0" relativeHeight="251670528" behindDoc="1" locked="0" layoutInCell="1" allowOverlap="1" wp14:anchorId="111A74AB" wp14:editId="23D9A4D2">
             <wp:simplePos x="0" y="0"/>
-            <wp:positionH relativeFrom="column">
-              <wp:posOffset>2707</wp:posOffset>
+            <wp:positionH relativeFrom="margin">
+              <wp:align>right</wp:align>
             </wp:positionH>
             <wp:positionV relativeFrom="paragraph">
-              <wp:posOffset>4345</wp:posOffset>
+              <wp:posOffset>274320</wp:posOffset>
             </wp:positionV>
-            <wp:extent cx="5400040" cy="3049270"/>
-            <wp:effectExtent l="0" t="0" r="0" b="0"/>
+            <wp:extent cx="5066030" cy="2860675"/>
+            <wp:effectExtent l="0" t="0" r="1270" b="0"/>
             <wp:wrapTight wrapText="bothSides">
               <wp:wrapPolygon edited="0">
                 <wp:start x="0" y="0"/>
-                <wp:lineTo x="0" y="21456"/>
-                <wp:lineTo x="21488" y="21456"/>
-                <wp:lineTo x="21488" y="0"/>
+                <wp:lineTo x="0" y="21432"/>
+                <wp:lineTo x="21524" y="21432"/>
+                <wp:lineTo x="21524" y="0"/>
                 <wp:lineTo x="0" y="0"/>
               </wp:wrapPolygon>
             </wp:wrapTight>
@@ -6317,7 +8510,7 @@
                     <pic:cNvPicPr/>
                   </pic:nvPicPr>
                   <pic:blipFill>
-                    <a:blip r:embed="rId25" cstate="print">
+                    <a:blip r:embed="rId26" cstate="print">
                       <a:extLst>
                         <a:ext uri="{28A0092B-C50C-407E-A947-70E740481C1C}">
                           <a14:useLocalDpi xmlns:a14="http://schemas.microsoft.com/office/drawing/2010/main" val="0"/>
@@ -6331,7 +8524,7 @@
                   <pic:spPr>
                     <a:xfrm>
                       <a:off x="0" y="0"/>
-                      <a:ext cx="5400040" cy="3049270"/>
+                      <a:ext cx="5066030" cy="2860675"/>
                     </a:xfrm>
                     <a:prstGeom prst="rect">
                       <a:avLst/>
@@ -6340,6 +8533,12 @@
                 </pic:pic>
               </a:graphicData>
             </a:graphic>
+            <wp14:sizeRelH relativeFrom="margin">
+              <wp14:pctWidth>0</wp14:pctWidth>
+            </wp14:sizeRelH>
+            <wp14:sizeRelV relativeFrom="margin">
+              <wp14:pctHeight>0</wp14:pctHeight>
+            </wp14:sizeRelV>
           </wp:anchor>
         </w:drawing>
       </w:r>
@@ -6512,16 +8711,6 @@
     <w:p>
       <w:pPr>
         <w:spacing w:after="160" w:line="259" w:lineRule="auto"/>
-        <w:jc w:val="left"/>
-        <w:rPr>
-          <w:bCs/>
-          <w:szCs w:val="24"/>
-        </w:rPr>
-      </w:pPr>
-    </w:p>
-    <w:p>
-      <w:pPr>
-        <w:spacing w:after="160" w:line="259" w:lineRule="auto"/>
         <w:rPr>
           <w:bCs/>
           <w:szCs w:val="24"/>
@@ -6613,6 +8802,176 @@
           <w:szCs w:val="24"/>
         </w:rPr>
       </w:pPr>
+      <w:r>
+        <w:rPr>
+          <w:noProof/>
+        </w:rPr>
+        <mc:AlternateContent>
+          <mc:Choice Requires="wps">
+            <w:drawing>
+              <wp:anchor distT="0" distB="0" distL="114300" distR="114300" simplePos="0" relativeHeight="251693056" behindDoc="1" locked="0" layoutInCell="1" allowOverlap="1" wp14:anchorId="6D6ED719" wp14:editId="68C8BB6C">
+                <wp:simplePos x="0" y="0"/>
+                <wp:positionH relativeFrom="column">
+                  <wp:posOffset>751840</wp:posOffset>
+                </wp:positionH>
+                <wp:positionV relativeFrom="paragraph">
+                  <wp:posOffset>428625</wp:posOffset>
+                </wp:positionV>
+                <wp:extent cx="3895725" cy="635"/>
+                <wp:effectExtent l="0" t="0" r="0" b="0"/>
+                <wp:wrapTight wrapText="bothSides">
+                  <wp:wrapPolygon edited="0">
+                    <wp:start x="0" y="0"/>
+                    <wp:lineTo x="0" y="21600"/>
+                    <wp:lineTo x="21600" y="21600"/>
+                    <wp:lineTo x="21600" y="0"/>
+                  </wp:wrapPolygon>
+                </wp:wrapTight>
+                <wp:docPr id="37" name="Caixa de texto 37"/>
+                <wp:cNvGraphicFramePr/>
+                <a:graphic xmlns:a="http://schemas.openxmlformats.org/drawingml/2006/main">
+                  <a:graphicData uri="http://schemas.microsoft.com/office/word/2010/wordprocessingShape">
+                    <wps:wsp>
+                      <wps:cNvSpPr txBox="1"/>
+                      <wps:spPr>
+                        <a:xfrm>
+                          <a:off x="0" y="0"/>
+                          <a:ext cx="3895725" cy="635"/>
+                        </a:xfrm>
+                        <a:prstGeom prst="rect">
+                          <a:avLst/>
+                        </a:prstGeom>
+                        <a:solidFill>
+                          <a:prstClr val="white"/>
+                        </a:solidFill>
+                        <a:ln>
+                          <a:noFill/>
+                        </a:ln>
+                        <a:effectLst/>
+                      </wps:spPr>
+                      <wps:txbx>
+                        <w:txbxContent>
+                          <w:p>
+                            <w:pPr>
+                              <w:pStyle w:val="Legenda"/>
+                              <w:rPr>
+                                <w:bCs/>
+                                <w:noProof/>
+                                <w:sz w:val="20"/>
+                              </w:rPr>
+                            </w:pPr>
+                            <w:r>
+                              <w:rPr>
+                                <w:sz w:val="20"/>
+                              </w:rPr>
+                              <w:t xml:space="preserve">Endereços IP </w:t>
+                            </w:r>
+                            <w:r>
+                              <w:rPr>
+                                <w:sz w:val="20"/>
+                              </w:rPr>
+                              <w:fldChar w:fldCharType="begin"/>
+                            </w:r>
+                            <w:r>
+                              <w:rPr>
+                                <w:sz w:val="20"/>
+                              </w:rPr>
+                              <w:instrText xml:space="preserve"> SEQ Endereços_IP \* ARABIC </w:instrText>
+                            </w:r>
+                            <w:r>
+                              <w:rPr>
+                                <w:sz w:val="20"/>
+                              </w:rPr>
+                              <w:fldChar w:fldCharType="separate"/>
+                            </w:r>
+                            <w:r>
+                              <w:rPr>
+                                <w:noProof/>
+                                <w:sz w:val="20"/>
+                              </w:rPr>
+                              <w:t>1</w:t>
+                            </w:r>
+                            <w:r>
+                              <w:rPr>
+                                <w:sz w:val="20"/>
+                              </w:rPr>
+                              <w:fldChar w:fldCharType="end"/>
+                            </w:r>
+                          </w:p>
+                        </w:txbxContent>
+                      </wps:txbx>
+                      <wps:bodyPr rot="0" spcFirstLastPara="0" vertOverflow="overflow" horzOverflow="overflow" vert="horz" wrap="square" lIns="0" tIns="0" rIns="0" bIns="0" numCol="1" spcCol="0" rtlCol="0" fromWordArt="0" anchor="t" anchorCtr="0" forceAA="0" compatLnSpc="1">
+                        <a:prstTxWarp prst="textNoShape">
+                          <a:avLst/>
+                        </a:prstTxWarp>
+                        <a:spAutoFit/>
+                      </wps:bodyPr>
+                    </wps:wsp>
+                  </a:graphicData>
+                </a:graphic>
+              </wp:anchor>
+            </w:drawing>
+          </mc:Choice>
+          <mc:Fallback>
+            <w:pict>
+              <v:shape w14:anchorId="6D6ED719" id="Caixa de texto 37" o:spid="_x0000_s1035" type="#_x0000_t202" style="position:absolute;margin-left:59.2pt;margin-top:33.75pt;width:306.75pt;height:.05pt;z-index:-251623424;visibility:visible;mso-wrap-style:square;mso-wrap-distance-left:9pt;mso-wrap-distance-top:0;mso-wrap-distance-right:9pt;mso-wrap-distance-bottom:0;mso-position-horizontal:absolute;mso-position-horizontal-relative:text;mso-position-vertical:absolute;mso-position-vertical-relative:text;v-text-anchor:top" o:gfxdata="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" stroked="f">
+                <v:textbox style="mso-fit-shape-to-text:t" inset="0,0,0,0">
+                  <w:txbxContent>
+                    <w:p>
+                      <w:pPr>
+                        <w:pStyle w:val="Legenda"/>
+                        <w:rPr>
+                          <w:bCs/>
+                          <w:noProof/>
+                          <w:sz w:val="20"/>
+                        </w:rPr>
+                      </w:pPr>
+                      <w:r>
+                        <w:rPr>
+                          <w:sz w:val="20"/>
+                        </w:rPr>
+                        <w:t xml:space="preserve">Endereços IP </w:t>
+                      </w:r>
+                      <w:r>
+                        <w:rPr>
+                          <w:sz w:val="20"/>
+                        </w:rPr>
+                        <w:fldChar w:fldCharType="begin"/>
+                      </w:r>
+                      <w:r>
+                        <w:rPr>
+                          <w:sz w:val="20"/>
+                        </w:rPr>
+                        <w:instrText xml:space="preserve"> SEQ Endereços_IP \* ARABIC </w:instrText>
+                      </w:r>
+                      <w:r>
+                        <w:rPr>
+                          <w:sz w:val="20"/>
+                        </w:rPr>
+                        <w:fldChar w:fldCharType="separate"/>
+                      </w:r>
+                      <w:r>
+                        <w:rPr>
+                          <w:noProof/>
+                          <w:sz w:val="20"/>
+                        </w:rPr>
+                        <w:t>1</w:t>
+                      </w:r>
+                      <w:r>
+                        <w:rPr>
+                          <w:sz w:val="20"/>
+                        </w:rPr>
+                        <w:fldChar w:fldCharType="end"/>
+                      </w:r>
+                    </w:p>
+                  </w:txbxContent>
+                </v:textbox>
+                <w10:wrap type="tight"/>
+              </v:shape>
+            </w:pict>
+          </mc:Fallback>
+        </mc:AlternateContent>
+      </w:r>
       <w:r>
         <w:rPr>
           <w:bCs/>
@@ -6652,7 +9011,7 @@
                     <pic:cNvPicPr/>
                   </pic:nvPicPr>
                   <pic:blipFill>
-                    <a:blip r:embed="rId26">
+                    <a:blip r:embed="rId27">
                       <a:extLst>
                         <a:ext uri="{28A0092B-C50C-407E-A947-70E740481C1C}">
                           <a14:useLocalDpi xmlns:a14="http://schemas.microsoft.com/office/drawing/2010/main" val="0"/>
@@ -6697,6 +9056,15 @@
           <w:szCs w:val="24"/>
         </w:rPr>
       </w:pPr>
+    </w:p>
+    <w:p>
+      <w:pPr>
+        <w:spacing w:after="160" w:line="259" w:lineRule="auto"/>
+        <w:rPr>
+          <w:bCs/>
+          <w:szCs w:val="24"/>
+        </w:rPr>
+      </w:pPr>
       <w:r>
         <w:rPr>
           <w:bCs/>
@@ -6749,13 +9117,13 @@
           <w:lang w:eastAsia="pt-PT"/>
         </w:rPr>
         <w:drawing>
-          <wp:anchor distT="0" distB="0" distL="114300" distR="114300" simplePos="0" relativeHeight="251667456" behindDoc="1" locked="0" layoutInCell="1" allowOverlap="1" wp14:anchorId="1E9B2057" wp14:editId="4034597C">
+          <wp:anchor distT="0" distB="0" distL="114300" distR="114300" simplePos="0" relativeHeight="251667456" behindDoc="1" locked="0" layoutInCell="1" allowOverlap="1" wp14:anchorId="1E9B2057" wp14:editId="11A1613E">
             <wp:simplePos x="0" y="0"/>
             <wp:positionH relativeFrom="margin">
               <wp:align>center</wp:align>
             </wp:positionH>
             <wp:positionV relativeFrom="paragraph">
-              <wp:posOffset>285115</wp:posOffset>
+              <wp:posOffset>174294</wp:posOffset>
             </wp:positionV>
             <wp:extent cx="5153660" cy="1200150"/>
             <wp:effectExtent l="0" t="0" r="8890" b="0"/>
@@ -6780,7 +9148,7 @@
                     <pic:cNvPicPr/>
                   </pic:nvPicPr>
                   <pic:blipFill>
-                    <a:blip r:embed="rId27">
+                    <a:blip r:embed="rId28">
                       <a:extLst>
                         <a:ext uri="{28A0092B-C50C-407E-A947-70E740481C1C}">
                           <a14:useLocalDpi xmlns:a14="http://schemas.microsoft.com/office/drawing/2010/main" val="0"/>
@@ -6806,6 +9174,177 @@
           </wp:anchor>
         </w:drawing>
       </w:r>
+      <w:r>
+        <w:rPr>
+          <w:noProof/>
+        </w:rPr>
+        <mc:AlternateContent>
+          <mc:Choice Requires="wps">
+            <w:drawing>
+              <wp:anchor distT="0" distB="0" distL="114300" distR="114300" simplePos="0" relativeHeight="251695104" behindDoc="1" locked="0" layoutInCell="1" allowOverlap="1" wp14:anchorId="796D4A32" wp14:editId="22C4F4CA">
+                <wp:simplePos x="0" y="0"/>
+                <wp:positionH relativeFrom="margin">
+                  <wp:align>center</wp:align>
+                </wp:positionH>
+                <wp:positionV relativeFrom="paragraph">
+                  <wp:posOffset>1374830</wp:posOffset>
+                </wp:positionV>
+                <wp:extent cx="5153660" cy="635"/>
+                <wp:effectExtent l="0" t="0" r="8890" b="9525"/>
+                <wp:wrapTight wrapText="bothSides">
+                  <wp:wrapPolygon edited="0">
+                    <wp:start x="0" y="0"/>
+                    <wp:lineTo x="0" y="21046"/>
+                    <wp:lineTo x="21557" y="21046"/>
+                    <wp:lineTo x="21557" y="0"/>
+                    <wp:lineTo x="0" y="0"/>
+                  </wp:wrapPolygon>
+                </wp:wrapTight>
+                <wp:docPr id="38" name="Caixa de texto 38"/>
+                <wp:cNvGraphicFramePr/>
+                <a:graphic xmlns:a="http://schemas.openxmlformats.org/drawingml/2006/main">
+                  <a:graphicData uri="http://schemas.microsoft.com/office/word/2010/wordprocessingShape">
+                    <wps:wsp>
+                      <wps:cNvSpPr txBox="1"/>
+                      <wps:spPr>
+                        <a:xfrm>
+                          <a:off x="0" y="0"/>
+                          <a:ext cx="5153660" cy="635"/>
+                        </a:xfrm>
+                        <a:prstGeom prst="rect">
+                          <a:avLst/>
+                        </a:prstGeom>
+                        <a:solidFill>
+                          <a:prstClr val="white"/>
+                        </a:solidFill>
+                        <a:ln>
+                          <a:noFill/>
+                        </a:ln>
+                        <a:effectLst/>
+                      </wps:spPr>
+                      <wps:txbx>
+                        <w:txbxContent>
+                          <w:p>
+                            <w:pPr>
+                              <w:pStyle w:val="Legenda"/>
+                              <w:rPr>
+                                <w:bCs/>
+                                <w:noProof/>
+                                <w:sz w:val="20"/>
+                              </w:rPr>
+                            </w:pPr>
+                            <w:r>
+                              <w:rPr>
+                                <w:sz w:val="20"/>
+                              </w:rPr>
+                              <w:t xml:space="preserve">Endereços IP </w:t>
+                            </w:r>
+                            <w:r>
+                              <w:rPr>
+                                <w:sz w:val="20"/>
+                              </w:rPr>
+                              <w:fldChar w:fldCharType="begin"/>
+                            </w:r>
+                            <w:r>
+                              <w:rPr>
+                                <w:sz w:val="20"/>
+                              </w:rPr>
+                              <w:instrText xml:space="preserve"> SEQ Endereços_IP \* ARABIC </w:instrText>
+                            </w:r>
+                            <w:r>
+                              <w:rPr>
+                                <w:sz w:val="20"/>
+                              </w:rPr>
+                              <w:fldChar w:fldCharType="separate"/>
+                            </w:r>
+                            <w:r>
+                              <w:rPr>
+                                <w:noProof/>
+                                <w:sz w:val="20"/>
+                              </w:rPr>
+                              <w:t>2</w:t>
+                            </w:r>
+                            <w:r>
+                              <w:rPr>
+                                <w:sz w:val="20"/>
+                              </w:rPr>
+                              <w:fldChar w:fldCharType="end"/>
+                            </w:r>
+                          </w:p>
+                        </w:txbxContent>
+                      </wps:txbx>
+                      <wps:bodyPr rot="0" spcFirstLastPara="0" vertOverflow="overflow" horzOverflow="overflow" vert="horz" wrap="square" lIns="0" tIns="0" rIns="0" bIns="0" numCol="1" spcCol="0" rtlCol="0" fromWordArt="0" anchor="t" anchorCtr="0" forceAA="0" compatLnSpc="1">
+                        <a:prstTxWarp prst="textNoShape">
+                          <a:avLst/>
+                        </a:prstTxWarp>
+                        <a:spAutoFit/>
+                      </wps:bodyPr>
+                    </wps:wsp>
+                  </a:graphicData>
+                </a:graphic>
+              </wp:anchor>
+            </w:drawing>
+          </mc:Choice>
+          <mc:Fallback>
+            <w:pict>
+              <v:shape w14:anchorId="796D4A32" id="Caixa de texto 38" o:spid="_x0000_s1036" type="#_x0000_t202" style="position:absolute;left:0;text-align:left;margin-left:0;margin-top:108.25pt;width:405.8pt;height:.05pt;z-index:-251621376;visibility:visible;mso-wrap-style:square;mso-wrap-distance-left:9pt;mso-wrap-distance-top:0;mso-wrap-distance-right:9pt;mso-wrap-distance-bottom:0;mso-position-horizontal:center;mso-position-horizontal-relative:margin;mso-position-vertical:absolute;mso-position-vertical-relative:text;v-text-anchor:top" o:gfxdata="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" stroked="f">
+                <v:textbox style="mso-fit-shape-to-text:t" inset="0,0,0,0">
+                  <w:txbxContent>
+                    <w:p>
+                      <w:pPr>
+                        <w:pStyle w:val="Legenda"/>
+                        <w:rPr>
+                          <w:bCs/>
+                          <w:noProof/>
+                          <w:sz w:val="20"/>
+                        </w:rPr>
+                      </w:pPr>
+                      <w:r>
+                        <w:rPr>
+                          <w:sz w:val="20"/>
+                        </w:rPr>
+                        <w:t xml:space="preserve">Endereços IP </w:t>
+                      </w:r>
+                      <w:r>
+                        <w:rPr>
+                          <w:sz w:val="20"/>
+                        </w:rPr>
+                        <w:fldChar w:fldCharType="begin"/>
+                      </w:r>
+                      <w:r>
+                        <w:rPr>
+                          <w:sz w:val="20"/>
+                        </w:rPr>
+                        <w:instrText xml:space="preserve"> SEQ Endereços_IP \* ARABIC </w:instrText>
+                      </w:r>
+                      <w:r>
+                        <w:rPr>
+                          <w:sz w:val="20"/>
+                        </w:rPr>
+                        <w:fldChar w:fldCharType="separate"/>
+                      </w:r>
+                      <w:r>
+                        <w:rPr>
+                          <w:noProof/>
+                          <w:sz w:val="20"/>
+                        </w:rPr>
+                        <w:t>2</w:t>
+                      </w:r>
+                      <w:r>
+                        <w:rPr>
+                          <w:sz w:val="20"/>
+                        </w:rPr>
+                        <w:fldChar w:fldCharType="end"/>
+                      </w:r>
+                    </w:p>
+                  </w:txbxContent>
+                </v:textbox>
+                <w10:wrap type="tight" anchorx="margin"/>
+              </v:shape>
+            </w:pict>
+          </mc:Fallback>
+        </mc:AlternateContent>
+      </w:r>
     </w:p>
     <w:p>
       <w:pPr>
@@ -6828,6 +9367,7 @@
           <w:bCs/>
           <w:szCs w:val="24"/>
         </w:rPr>
+        <w:lastRenderedPageBreak/>
         <w:t xml:space="preserve">E aqui podem ser vistas as respetivas configurações no painel de controlo do </w:t>
       </w:r>
       <w:proofErr w:type="gramStart"/>
@@ -6875,6 +9415,204 @@
           <w:szCs w:val="24"/>
         </w:rPr>
       </w:pPr>
+      <w:r>
+        <w:rPr>
+          <w:noProof/>
+        </w:rPr>
+        <mc:AlternateContent>
+          <mc:Choice Requires="wps">
+            <w:drawing>
+              <wp:anchor distT="0" distB="0" distL="114300" distR="114300" simplePos="0" relativeHeight="251697152" behindDoc="1" locked="0" layoutInCell="1" allowOverlap="1" wp14:anchorId="4C60BADA" wp14:editId="06A4A149">
+                <wp:simplePos x="0" y="0"/>
+                <wp:positionH relativeFrom="column">
+                  <wp:posOffset>0</wp:posOffset>
+                </wp:positionH>
+                <wp:positionV relativeFrom="paragraph">
+                  <wp:posOffset>3561715</wp:posOffset>
+                </wp:positionV>
+                <wp:extent cx="5400040" cy="635"/>
+                <wp:effectExtent l="0" t="0" r="0" b="0"/>
+                <wp:wrapTight wrapText="bothSides">
+                  <wp:wrapPolygon edited="0">
+                    <wp:start x="0" y="0"/>
+                    <wp:lineTo x="0" y="21600"/>
+                    <wp:lineTo x="21600" y="21600"/>
+                    <wp:lineTo x="21600" y="0"/>
+                  </wp:wrapPolygon>
+                </wp:wrapTight>
+                <wp:docPr id="39" name="Caixa de texto 39"/>
+                <wp:cNvGraphicFramePr/>
+                <a:graphic xmlns:a="http://schemas.openxmlformats.org/drawingml/2006/main">
+                  <a:graphicData uri="http://schemas.microsoft.com/office/word/2010/wordprocessingShape">
+                    <wps:wsp>
+                      <wps:cNvSpPr txBox="1"/>
+                      <wps:spPr>
+                        <a:xfrm>
+                          <a:off x="0" y="0"/>
+                          <a:ext cx="5400040" cy="635"/>
+                        </a:xfrm>
+                        <a:prstGeom prst="rect">
+                          <a:avLst/>
+                        </a:prstGeom>
+                        <a:solidFill>
+                          <a:prstClr val="white"/>
+                        </a:solidFill>
+                        <a:ln>
+                          <a:noFill/>
+                        </a:ln>
+                        <a:effectLst/>
+                      </wps:spPr>
+                      <wps:txbx>
+                        <w:txbxContent>
+                          <w:p>
+                            <w:pPr>
+                              <w:pStyle w:val="Legenda"/>
+                              <w:rPr>
+                                <w:bCs/>
+                                <w:noProof/>
+                                <w:sz w:val="20"/>
+                              </w:rPr>
+                            </w:pPr>
+                            <w:r>
+                              <w:rPr>
+                                <w:sz w:val="20"/>
+                              </w:rPr>
+                              <w:t xml:space="preserve">Configuração do </w:t>
+                            </w:r>
+                            <w:proofErr w:type="gramStart"/>
+                            <w:r>
+                              <w:rPr>
+                                <w:sz w:val="20"/>
+                              </w:rPr>
+                              <w:t>router</w:t>
+                            </w:r>
+                            <w:proofErr w:type="gramEnd"/>
+                            <w:r>
+                              <w:rPr>
+                                <w:sz w:val="20"/>
+                              </w:rPr>
+                              <w:t xml:space="preserve"> </w:t>
+                            </w:r>
+                            <w:r>
+                              <w:rPr>
+                                <w:sz w:val="20"/>
+                              </w:rPr>
+                              <w:fldChar w:fldCharType="begin"/>
+                            </w:r>
+                            <w:r>
+                              <w:rPr>
+                                <w:sz w:val="20"/>
+                              </w:rPr>
+                              <w:instrText xml:space="preserve"> SEQ Configuração_do_router \* ARABIC </w:instrText>
+                            </w:r>
+                            <w:r>
+                              <w:rPr>
+                                <w:sz w:val="20"/>
+                              </w:rPr>
+                              <w:fldChar w:fldCharType="separate"/>
+                            </w:r>
+                            <w:r>
+                              <w:rPr>
+                                <w:noProof/>
+                                <w:sz w:val="20"/>
+                              </w:rPr>
+                              <w:t>1</w:t>
+                            </w:r>
+                            <w:r>
+                              <w:rPr>
+                                <w:sz w:val="20"/>
+                              </w:rPr>
+                              <w:fldChar w:fldCharType="end"/>
+                            </w:r>
+                          </w:p>
+                        </w:txbxContent>
+                      </wps:txbx>
+                      <wps:bodyPr rot="0" spcFirstLastPara="0" vertOverflow="overflow" horzOverflow="overflow" vert="horz" wrap="square" lIns="0" tIns="0" rIns="0" bIns="0" numCol="1" spcCol="0" rtlCol="0" fromWordArt="0" anchor="t" anchorCtr="0" forceAA="0" compatLnSpc="1">
+                        <a:prstTxWarp prst="textNoShape">
+                          <a:avLst/>
+                        </a:prstTxWarp>
+                        <a:spAutoFit/>
+                      </wps:bodyPr>
+                    </wps:wsp>
+                  </a:graphicData>
+                </a:graphic>
+              </wp:anchor>
+            </w:drawing>
+          </mc:Choice>
+          <mc:Fallback>
+            <w:pict>
+              <v:shape w14:anchorId="4C60BADA" id="Caixa de texto 39" o:spid="_x0000_s1037" type="#_x0000_t202" style="position:absolute;left:0;text-align:left;margin-left:0;margin-top:280.45pt;width:425.2pt;height:.05pt;z-index:-251619328;visibility:visible;mso-wrap-style:square;mso-wrap-distance-left:9pt;mso-wrap-distance-top:0;mso-wrap-distance-right:9pt;mso-wrap-distance-bottom:0;mso-position-horizontal:absolute;mso-position-horizontal-relative:text;mso-position-vertical:absolute;mso-position-vertical-relative:text;v-text-anchor:top" o:gfxdata="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" stroked="f">
+                <v:textbox style="mso-fit-shape-to-text:t" inset="0,0,0,0">
+                  <w:txbxContent>
+                    <w:p>
+                      <w:pPr>
+                        <w:pStyle w:val="Legenda"/>
+                        <w:rPr>
+                          <w:bCs/>
+                          <w:noProof/>
+                          <w:sz w:val="20"/>
+                        </w:rPr>
+                      </w:pPr>
+                      <w:r>
+                        <w:rPr>
+                          <w:sz w:val="20"/>
+                        </w:rPr>
+                        <w:t xml:space="preserve">Configuração do </w:t>
+                      </w:r>
+                      <w:proofErr w:type="gramStart"/>
+                      <w:r>
+                        <w:rPr>
+                          <w:sz w:val="20"/>
+                        </w:rPr>
+                        <w:t>router</w:t>
+                      </w:r>
+                      <w:proofErr w:type="gramEnd"/>
+                      <w:r>
+                        <w:rPr>
+                          <w:sz w:val="20"/>
+                        </w:rPr>
+                        <w:t xml:space="preserve"> </w:t>
+                      </w:r>
+                      <w:r>
+                        <w:rPr>
+                          <w:sz w:val="20"/>
+                        </w:rPr>
+                        <w:fldChar w:fldCharType="begin"/>
+                      </w:r>
+                      <w:r>
+                        <w:rPr>
+                          <w:sz w:val="20"/>
+                        </w:rPr>
+                        <w:instrText xml:space="preserve"> SEQ Configuração_do_router \* ARABIC </w:instrText>
+                      </w:r>
+                      <w:r>
+                        <w:rPr>
+                          <w:sz w:val="20"/>
+                        </w:rPr>
+                        <w:fldChar w:fldCharType="separate"/>
+                      </w:r>
+                      <w:r>
+                        <w:rPr>
+                          <w:noProof/>
+                          <w:sz w:val="20"/>
+                        </w:rPr>
+                        <w:t>1</w:t>
+                      </w:r>
+                      <w:r>
+                        <w:rPr>
+                          <w:sz w:val="20"/>
+                        </w:rPr>
+                        <w:fldChar w:fldCharType="end"/>
+                      </w:r>
+                    </w:p>
+                  </w:txbxContent>
+                </v:textbox>
+                <w10:wrap type="tight"/>
+              </v:shape>
+            </w:pict>
+          </mc:Fallback>
+        </mc:AlternateContent>
+      </w:r>
       <w:r>
         <w:rPr>
           <w:bCs/>
@@ -6914,7 +9652,7 @@
                     <pic:cNvPicPr/>
                   </pic:nvPicPr>
                   <pic:blipFill>
-                    <a:blip r:embed="rId28" cstate="print">
+                    <a:blip r:embed="rId29" cstate="print">
                       <a:extLst>
                         <a:ext uri="{28A0092B-C50C-407E-A947-70E740481C1C}">
                           <a14:useLocalDpi xmlns:a14="http://schemas.microsoft.com/office/drawing/2010/main" val="0"/>
@@ -6943,7 +9681,6 @@
     </w:p>
     <w:p>
       <w:pPr>
-        <w:ind w:left="360"/>
         <w:rPr>
           <w:bCs/>
           <w:szCs w:val="24"/>
@@ -7069,14 +9806,6 @@
     </w:p>
     <w:p>
       <w:pPr>
-        <w:rPr>
-          <w:bCs/>
-          <w:szCs w:val="24"/>
-        </w:rPr>
-      </w:pPr>
-    </w:p>
-    <w:p>
-      <w:pPr>
         <w:ind w:left="360"/>
         <w:rPr>
           <w:bCs/>
@@ -7424,6 +10153,175 @@
           <w:szCs w:val="24"/>
         </w:rPr>
       </w:pPr>
+      <w:r>
+        <w:rPr>
+          <w:noProof/>
+        </w:rPr>
+        <w:lastRenderedPageBreak/>
+        <mc:AlternateContent>
+          <mc:Choice Requires="wps">
+            <w:drawing>
+              <wp:anchor distT="0" distB="0" distL="114300" distR="114300" simplePos="0" relativeHeight="251699200" behindDoc="1" locked="0" layoutInCell="1" allowOverlap="1" wp14:anchorId="367759D0" wp14:editId="00B25CE8">
+                <wp:simplePos x="0" y="0"/>
+                <wp:positionH relativeFrom="column">
+                  <wp:posOffset>229870</wp:posOffset>
+                </wp:positionH>
+                <wp:positionV relativeFrom="paragraph">
+                  <wp:posOffset>463550</wp:posOffset>
+                </wp:positionV>
+                <wp:extent cx="1619250" cy="635"/>
+                <wp:effectExtent l="0" t="0" r="0" b="0"/>
+                <wp:wrapTight wrapText="bothSides">
+                  <wp:wrapPolygon edited="0">
+                    <wp:start x="0" y="0"/>
+                    <wp:lineTo x="0" y="21600"/>
+                    <wp:lineTo x="21600" y="21600"/>
+                    <wp:lineTo x="21600" y="0"/>
+                  </wp:wrapPolygon>
+                </wp:wrapTight>
+                <wp:docPr id="40" name="Caixa de texto 40"/>
+                <wp:cNvGraphicFramePr/>
+                <a:graphic xmlns:a="http://schemas.openxmlformats.org/drawingml/2006/main">
+                  <a:graphicData uri="http://schemas.microsoft.com/office/word/2010/wordprocessingShape">
+                    <wps:wsp>
+                      <wps:cNvSpPr txBox="1"/>
+                      <wps:spPr>
+                        <a:xfrm>
+                          <a:off x="0" y="0"/>
+                          <a:ext cx="1619250" cy="635"/>
+                        </a:xfrm>
+                        <a:prstGeom prst="rect">
+                          <a:avLst/>
+                        </a:prstGeom>
+                        <a:solidFill>
+                          <a:prstClr val="white"/>
+                        </a:solidFill>
+                        <a:ln>
+                          <a:noFill/>
+                        </a:ln>
+                        <a:effectLst/>
+                      </wps:spPr>
+                      <wps:txbx>
+                        <w:txbxContent>
+                          <w:p>
+                            <w:pPr>
+                              <w:pStyle w:val="Legenda"/>
+                              <w:rPr>
+                                <w:noProof/>
+                                <w:sz w:val="20"/>
+                              </w:rPr>
+                            </w:pPr>
+                            <w:r>
+                              <w:rPr>
+                                <w:sz w:val="20"/>
+                              </w:rPr>
+                              <w:t xml:space="preserve">Código do serviço que aceita conexão </w:t>
+                            </w:r>
+                            <w:r>
+                              <w:rPr>
+                                <w:sz w:val="20"/>
+                              </w:rPr>
+                              <w:fldChar w:fldCharType="begin"/>
+                            </w:r>
+                            <w:r>
+                              <w:rPr>
+                                <w:sz w:val="20"/>
+                              </w:rPr>
+                              <w:instrText xml:space="preserve"> SEQ Código_do_serviço_que_aceita_conexão \* ARABIC </w:instrText>
+                            </w:r>
+                            <w:r>
+                              <w:rPr>
+                                <w:sz w:val="20"/>
+                              </w:rPr>
+                              <w:fldChar w:fldCharType="separate"/>
+                            </w:r>
+                            <w:r>
+                              <w:rPr>
+                                <w:noProof/>
+                                <w:sz w:val="20"/>
+                              </w:rPr>
+                              <w:t>1</w:t>
+                            </w:r>
+                            <w:r>
+                              <w:rPr>
+                                <w:sz w:val="20"/>
+                              </w:rPr>
+                              <w:fldChar w:fldCharType="end"/>
+                            </w:r>
+                          </w:p>
+                        </w:txbxContent>
+                      </wps:txbx>
+                      <wps:bodyPr rot="0" spcFirstLastPara="0" vertOverflow="overflow" horzOverflow="overflow" vert="horz" wrap="square" lIns="0" tIns="0" rIns="0" bIns="0" numCol="1" spcCol="0" rtlCol="0" fromWordArt="0" anchor="t" anchorCtr="0" forceAA="0" compatLnSpc="1">
+                        <a:prstTxWarp prst="textNoShape">
+                          <a:avLst/>
+                        </a:prstTxWarp>
+                        <a:spAutoFit/>
+                      </wps:bodyPr>
+                    </wps:wsp>
+                  </a:graphicData>
+                </a:graphic>
+              </wp:anchor>
+            </w:drawing>
+          </mc:Choice>
+          <mc:Fallback>
+            <w:pict>
+              <v:shape w14:anchorId="367759D0" id="Caixa de texto 40" o:spid="_x0000_s1038" type="#_x0000_t202" style="position:absolute;left:0;text-align:left;margin-left:18.1pt;margin-top:36.5pt;width:127.5pt;height:.05pt;z-index:-251617280;visibility:visible;mso-wrap-style:square;mso-wrap-distance-left:9pt;mso-wrap-distance-top:0;mso-wrap-distance-right:9pt;mso-wrap-distance-bottom:0;mso-position-horizontal:absolute;mso-position-horizontal-relative:text;mso-position-vertical:absolute;mso-position-vertical-relative:text;v-text-anchor:top" o:gfxdata="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" stroked="f">
+                <v:textbox style="mso-fit-shape-to-text:t" inset="0,0,0,0">
+                  <w:txbxContent>
+                    <w:p>
+                      <w:pPr>
+                        <w:pStyle w:val="Legenda"/>
+                        <w:rPr>
+                          <w:noProof/>
+                          <w:sz w:val="20"/>
+                        </w:rPr>
+                      </w:pPr>
+                      <w:r>
+                        <w:rPr>
+                          <w:sz w:val="20"/>
+                        </w:rPr>
+                        <w:t xml:space="preserve">Código do serviço que aceita conexão </w:t>
+                      </w:r>
+                      <w:r>
+                        <w:rPr>
+                          <w:sz w:val="20"/>
+                        </w:rPr>
+                        <w:fldChar w:fldCharType="begin"/>
+                      </w:r>
+                      <w:r>
+                        <w:rPr>
+                          <w:sz w:val="20"/>
+                        </w:rPr>
+                        <w:instrText xml:space="preserve"> SEQ Código_do_serviço_que_aceita_conexão \* ARABIC </w:instrText>
+                      </w:r>
+                      <w:r>
+                        <w:rPr>
+                          <w:sz w:val="20"/>
+                        </w:rPr>
+                        <w:fldChar w:fldCharType="separate"/>
+                      </w:r>
+                      <w:r>
+                        <w:rPr>
+                          <w:noProof/>
+                          <w:sz w:val="20"/>
+                        </w:rPr>
+                        <w:t>1</w:t>
+                      </w:r>
+                      <w:r>
+                        <w:rPr>
+                          <w:sz w:val="20"/>
+                        </w:rPr>
+                        <w:fldChar w:fldCharType="end"/>
+                      </w:r>
+                    </w:p>
+                  </w:txbxContent>
+                </v:textbox>
+                <w10:wrap type="tight"/>
+              </v:shape>
+            </w:pict>
+          </mc:Fallback>
+        </mc:AlternateContent>
+      </w:r>
       <w:r>
         <w:rPr>
           <w:noProof/>
@@ -7461,7 +10359,7 @@
                     <pic:cNvPicPr/>
                   </pic:nvPicPr>
                   <pic:blipFill>
-                    <a:blip r:embed="rId29">
+                    <a:blip r:embed="rId30">
                       <a:extLst>
                         <a:ext uri="{28A0092B-C50C-407E-A947-70E740481C1C}">
                           <a14:useLocalDpi xmlns:a14="http://schemas.microsoft.com/office/drawing/2010/main" val="0"/>
@@ -7505,6 +10403,24 @@
           <w:szCs w:val="24"/>
         </w:rPr>
       </w:pPr>
+    </w:p>
+    <w:p>
+      <w:pPr>
+        <w:ind w:left="360"/>
+        <w:rPr>
+          <w:bCs/>
+          <w:szCs w:val="24"/>
+        </w:rPr>
+      </w:pPr>
+    </w:p>
+    <w:p>
+      <w:pPr>
+        <w:ind w:left="360"/>
+        <w:rPr>
+          <w:bCs/>
+          <w:szCs w:val="24"/>
+        </w:rPr>
+      </w:pPr>
       <w:r>
         <w:rPr>
           <w:bCs/>
@@ -7926,15 +10842,16 @@
     </w:p>
     <w:p>
       <w:pPr>
+        <w:keepNext/>
         <w:ind w:left="360"/>
         <w:rPr>
-          <w:bCs/>
-          <w:szCs w:val="24"/>
+          <w:sz w:val="18"/>
         </w:rPr>
       </w:pPr>
       <w:r>
         <w:rPr>
           <w:noProof/>
+          <w:sz w:val="18"/>
           <w:lang w:eastAsia="pt-PT"/>
         </w:rPr>
         <w:drawing>
@@ -7953,7 +10870,7 @@
                     <pic:cNvPicPr/>
                   </pic:nvPicPr>
                   <pic:blipFill>
-                    <a:blip r:embed="rId30"/>
+                    <a:blip r:embed="rId31"/>
                     <a:stretch>
                       <a:fillRect/>
                     </a:stretch>
@@ -7976,6 +10893,62 @@
     </w:p>
     <w:p>
       <w:pPr>
+        <w:pStyle w:val="Legenda"/>
+        <w:ind w:firstLine="360"/>
+        <w:rPr>
+          <w:sz w:val="20"/>
+        </w:rPr>
+      </w:pPr>
+      <w:r>
+        <w:rPr>
+          <w:sz w:val="20"/>
+        </w:rPr>
+        <w:t xml:space="preserve">Conexão ao serviço pela minha API </w:t>
+      </w:r>
+      <w:r>
+        <w:rPr>
+          <w:sz w:val="20"/>
+        </w:rPr>
+        <w:fldChar w:fldCharType="begin"/>
+      </w:r>
+      <w:r>
+        <w:rPr>
+          <w:sz w:val="20"/>
+        </w:rPr>
+        <w:instrText xml:space="preserve"> SEQ Conexão_ao_serviço_pela_minha_API \* ARABIC </w:instrText>
+      </w:r>
+      <w:r>
+        <w:rPr>
+          <w:sz w:val="20"/>
+        </w:rPr>
+        <w:fldChar w:fldCharType="separate"/>
+      </w:r>
+      <w:r>
+        <w:rPr>
+          <w:noProof/>
+          <w:sz w:val="20"/>
+        </w:rPr>
+        <w:t>1</w:t>
+      </w:r>
+      <w:r>
+        <w:rPr>
+          <w:sz w:val="20"/>
+        </w:rPr>
+        <w:fldChar w:fldCharType="end"/>
+      </w:r>
+    </w:p>
+    <w:p>
+      <w:pPr>
+        <w:pStyle w:val="Legenda"/>
+        <w:ind w:firstLine="360"/>
+        <w:rPr>
+          <w:bCs/>
+          <w:sz w:val="20"/>
+        </w:rPr>
+      </w:pPr>
+    </w:p>
+    <w:p>
+      <w:pPr>
         <w:ind w:left="360"/>
         <w:rPr>
           <w:bCs/>
@@ -8035,11 +11008,8 @@
     </w:p>
     <w:p>
       <w:pPr>
+        <w:keepNext/>
         <w:ind w:left="360"/>
-        <w:rPr>
-          <w:bCs/>
-          <w:szCs w:val="24"/>
-        </w:rPr>
       </w:pPr>
       <w:r>
         <w:rPr>
@@ -8062,7 +11032,7 @@
                     <pic:cNvPicPr/>
                   </pic:nvPicPr>
                   <pic:blipFill>
-                    <a:blip r:embed="rId17"/>
+                    <a:blip r:embed="rId18"/>
                     <a:stretch>
                       <a:fillRect/>
                     </a:stretch>
@@ -8085,6 +11055,62 @@
     </w:p>
     <w:p>
       <w:pPr>
+        <w:pStyle w:val="Legenda"/>
+        <w:ind w:firstLine="360"/>
+        <w:rPr>
+          <w:sz w:val="20"/>
+        </w:rPr>
+      </w:pPr>
+      <w:r>
+        <w:rPr>
+          <w:sz w:val="20"/>
+        </w:rPr>
+        <w:t xml:space="preserve">Código dentro deste mesmo método </w:t>
+      </w:r>
+      <w:r>
+        <w:rPr>
+          <w:sz w:val="20"/>
+        </w:rPr>
+        <w:fldChar w:fldCharType="begin"/>
+      </w:r>
+      <w:r>
+        <w:rPr>
+          <w:sz w:val="20"/>
+        </w:rPr>
+        <w:instrText xml:space="preserve"> SEQ Código_dentro_deste_mesmo_método \* ARABIC </w:instrText>
+      </w:r>
+      <w:r>
+        <w:rPr>
+          <w:sz w:val="20"/>
+        </w:rPr>
+        <w:fldChar w:fldCharType="separate"/>
+      </w:r>
+      <w:r>
+        <w:rPr>
+          <w:noProof/>
+          <w:sz w:val="20"/>
+        </w:rPr>
+        <w:t>1</w:t>
+      </w:r>
+      <w:r>
+        <w:rPr>
+          <w:sz w:val="20"/>
+        </w:rPr>
+        <w:fldChar w:fldCharType="end"/>
+      </w:r>
+    </w:p>
+    <w:p>
+      <w:pPr>
+        <w:pStyle w:val="Legenda"/>
+        <w:ind w:firstLine="360"/>
+        <w:rPr>
+          <w:bCs/>
+          <w:sz w:val="20"/>
+        </w:rPr>
+      </w:pPr>
+    </w:p>
+    <w:p>
+      <w:pPr>
         <w:ind w:left="360"/>
         <w:rPr>
           <w:bCs/>
@@ -8156,7 +11182,7 @@
           <w:bCs/>
           <w:szCs w:val="24"/>
         </w:rPr>
-        <w:t>da página seguinte</w:t>
+        <w:t>abaixo</w:t>
       </w:r>
       <w:r>
         <w:rPr>
@@ -8168,11 +11194,8 @@
     </w:p>
     <w:p>
       <w:pPr>
+        <w:keepNext/>
         <w:ind w:left="360"/>
-        <w:rPr>
-          <w:bCs/>
-          <w:szCs w:val="24"/>
-        </w:rPr>
       </w:pPr>
       <w:r>
         <w:rPr>
@@ -8198,7 +11221,7 @@
                     <pic:cNvPicPr/>
                   </pic:nvPicPr>
                   <pic:blipFill>
-                    <a:blip r:embed="rId31" cstate="print">
+                    <a:blip r:embed="rId32" cstate="print">
                       <a:extLst>
                         <a:ext uri="{28A0092B-C50C-407E-A947-70E740481C1C}">
                           <a14:useLocalDpi xmlns:a14="http://schemas.microsoft.com/office/drawing/2010/main" val="0"/>
@@ -8227,6 +11250,53 @@
     </w:p>
     <w:p>
       <w:pPr>
+        <w:pStyle w:val="Legenda"/>
+        <w:ind w:firstLine="360"/>
+        <w:rPr>
+          <w:bCs/>
+          <w:sz w:val="20"/>
+        </w:rPr>
+      </w:pPr>
+      <w:r>
+        <w:rPr>
+          <w:sz w:val="20"/>
+        </w:rPr>
+        <w:t xml:space="preserve">Esquema representativo da nossa API </w:t>
+      </w:r>
+      <w:r>
+        <w:rPr>
+          <w:sz w:val="20"/>
+        </w:rPr>
+        <w:fldChar w:fldCharType="begin"/>
+      </w:r>
+      <w:r>
+        <w:rPr>
+          <w:sz w:val="20"/>
+        </w:rPr>
+        <w:instrText xml:space="preserve"> SEQ Esquema_representativo_da_nossa_API \* ARABIC </w:instrText>
+      </w:r>
+      <w:r>
+        <w:rPr>
+          <w:sz w:val="20"/>
+        </w:rPr>
+        <w:fldChar w:fldCharType="separate"/>
+      </w:r>
+      <w:r>
+        <w:rPr>
+          <w:noProof/>
+          <w:sz w:val="20"/>
+        </w:rPr>
+        <w:t>1</w:t>
+      </w:r>
+      <w:r>
+        <w:rPr>
+          <w:sz w:val="20"/>
+        </w:rPr>
+        <w:fldChar w:fldCharType="end"/>
+      </w:r>
+    </w:p>
+    <w:p>
+      <w:pPr>
         <w:ind w:left="360"/>
         <w:rPr>
           <w:b/>
@@ -8290,14 +11360,14 @@
           <w:bCs/>
           <w:szCs w:val="24"/>
         </w:rPr>
-        <w:t xml:space="preserve"> manualmente</w:t>
-      </w:r>
-      <w:r>
-        <w:rPr>
-          <w:bCs/>
-          <w:szCs w:val="24"/>
-        </w:rPr>
-        <w:t xml:space="preserve"> nesta rede</w:t>
+        <w:t xml:space="preserve"> </w:t>
+      </w:r>
+      <w:r>
+        <w:rPr>
+          <w:bCs/>
+          <w:szCs w:val="24"/>
+        </w:rPr>
+        <w:t>nesta rede</w:t>
       </w:r>
       <w:r>
         <w:rPr>
@@ -8378,24 +11448,28 @@
           <w:bCs/>
           <w:szCs w:val="24"/>
         </w:rPr>
-        <w:t xml:space="preserve">Todos os códigos de exemplo do trabalho podem ser vistos em </w:t>
-      </w:r>
-      <w:hyperlink r:id="rId32" w:history="1">
-        <w:r>
-          <w:rPr>
-            <w:rStyle w:val="Hiperligao"/>
-            <w:bCs/>
-            <w:szCs w:val="24"/>
-          </w:rPr>
-          <w:t>https://github.com/carlostojal/TSI/tree/master/Programa%C3%A7%C3%A3o%20e%20Sistemas%20de%20Informa%C3%A7%C3%A3o/M8%20-%20Conceitos%20Avan%C3%A7ados%20de%20Programa%C3%A7%C3%A3o/APIs</w:t>
-        </w:r>
-      </w:hyperlink>
-      <w:r>
-        <w:rPr>
-          <w:bCs/>
-          <w:szCs w:val="24"/>
-        </w:rPr>
-        <w:t>.</w:t>
+        <w:t xml:space="preserve">Todos os códigos de exemplo do trabalho podem </w:t>
+      </w:r>
+      <w:r>
+        <w:rPr>
+          <w:bCs/>
+          <w:szCs w:val="24"/>
+        </w:rPr>
+        <w:t xml:space="preserve">ser vistos no </w:t>
+      </w:r>
+      <w:r>
+        <w:rPr>
+          <w:bCs/>
+          <w:szCs w:val="24"/>
+        </w:rPr>
+        <w:t>a</w:t>
+      </w:r>
+      <w:r>
+        <w:rPr>
+          <w:bCs/>
+          <w:szCs w:val="24"/>
+        </w:rPr>
+        <w:t>pêndice A.</w:t>
       </w:r>
     </w:p>
     <w:p>
@@ -8455,6 +11529,22 @@
     <w:p>
       <w:pPr>
         <w:ind w:left="360"/>
+        <w:rPr>
+          <w:b/>
+          <w:szCs w:val="24"/>
+        </w:rPr>
+      </w:pPr>
+    </w:p>
+    <w:p>
+      <w:pPr>
+        <w:rPr>
+          <w:b/>
+          <w:szCs w:val="24"/>
+        </w:rPr>
+      </w:pPr>
+    </w:p>
+    <w:p>
+      <w:pPr>
         <w:rPr>
           <w:b/>
           <w:szCs w:val="24"/>
@@ -8521,10 +11611,6 @@
       <w:pPr>
         <w:spacing w:after="160" w:line="259" w:lineRule="auto"/>
         <w:jc w:val="left"/>
-        <w:rPr>
-          <w:b/>
-          <w:szCs w:val="24"/>
-        </w:rPr>
       </w:pPr>
       <w:r>
         <w:br w:type="page"/>
@@ -8544,6 +11630,307 @@
           <w:szCs w:val="24"/>
         </w:rPr>
         <w:lastRenderedPageBreak/>
+        <w:t>AP</w:t>
+      </w:r>
+      <w:r>
+        <w:rPr>
+          <w:b/>
+          <w:szCs w:val="24"/>
+        </w:rPr>
+        <w:t>ÊNDICE A</w:t>
+      </w:r>
+    </w:p>
+    <w:p>
+      <w:pPr>
+        <w:ind w:left="360"/>
+        <w:rPr>
+          <w:b/>
+          <w:szCs w:val="24"/>
+        </w:rPr>
+      </w:pPr>
+    </w:p>
+    <w:p>
+      <w:pPr>
+        <w:ind w:left="360"/>
+        <w:rPr>
+          <w:szCs w:val="24"/>
+        </w:rPr>
+      </w:pPr>
+      <w:r>
+        <w:rPr>
+          <w:szCs w:val="24"/>
+        </w:rPr>
+        <w:t xml:space="preserve">O repositório que contém </w:t>
+      </w:r>
+      <w:r>
+        <w:rPr>
+          <w:szCs w:val="24"/>
+        </w:rPr>
+        <w:t xml:space="preserve">os códigos do trabalho </w:t>
+      </w:r>
+      <w:r>
+        <w:rPr>
+          <w:szCs w:val="24"/>
+        </w:rPr>
+        <w:t>pode ser visto</w:t>
+      </w:r>
+      <w:r>
+        <w:rPr>
+          <w:szCs w:val="24"/>
+        </w:rPr>
+        <w:t xml:space="preserve"> </w:t>
+      </w:r>
+      <w:r>
+        <w:rPr>
+          <w:szCs w:val="24"/>
+        </w:rPr>
+        <w:t>neste endereço</w:t>
+      </w:r>
+      <w:r>
+        <w:rPr>
+          <w:szCs w:val="24"/>
+        </w:rPr>
+        <w:t>:</w:t>
+      </w:r>
+    </w:p>
+    <w:p>
+      <w:pPr>
+        <w:ind w:left="360"/>
+        <w:rPr>
+          <w:szCs w:val="24"/>
+        </w:rPr>
+      </w:pPr>
+      <w:hyperlink r:id="rId33" w:history="1">
+        <w:r>
+          <w:rPr>
+            <w:rStyle w:val="Hiperligao"/>
+            <w:szCs w:val="24"/>
+          </w:rPr>
+          <w:t>https://github.com/carlostojal/TSI/tree/master/Programa%C3%A7%C3%A3o%20e%20Sistemas%20de%20Informa%C3%A7%C3%A3o/M8%20-%20Conceitos%20Avan%C3%A7ados%20de%20Programa%C3%A7%C3%A3o/APIs</w:t>
+        </w:r>
+      </w:hyperlink>
+    </w:p>
+    <w:p>
+      <w:pPr>
+        <w:ind w:left="360"/>
+        <w:rPr>
+          <w:b/>
+          <w:szCs w:val="24"/>
+        </w:rPr>
+      </w:pPr>
+    </w:p>
+    <w:p>
+      <w:pPr>
+        <w:ind w:left="360"/>
+        <w:rPr>
+          <w:b/>
+          <w:szCs w:val="24"/>
+        </w:rPr>
+      </w:pPr>
+    </w:p>
+    <w:p>
+      <w:pPr>
+        <w:ind w:left="360"/>
+        <w:rPr>
+          <w:b/>
+          <w:szCs w:val="24"/>
+        </w:rPr>
+      </w:pPr>
+    </w:p>
+    <w:p>
+      <w:pPr>
+        <w:ind w:left="360"/>
+        <w:rPr>
+          <w:b/>
+          <w:szCs w:val="24"/>
+        </w:rPr>
+      </w:pPr>
+    </w:p>
+    <w:p>
+      <w:pPr>
+        <w:ind w:left="360"/>
+        <w:rPr>
+          <w:b/>
+          <w:szCs w:val="24"/>
+        </w:rPr>
+      </w:pPr>
+    </w:p>
+    <w:p>
+      <w:pPr>
+        <w:ind w:left="360"/>
+        <w:rPr>
+          <w:b/>
+          <w:szCs w:val="24"/>
+        </w:rPr>
+      </w:pPr>
+    </w:p>
+    <w:p>
+      <w:pPr>
+        <w:ind w:left="360"/>
+        <w:rPr>
+          <w:b/>
+          <w:szCs w:val="24"/>
+        </w:rPr>
+      </w:pPr>
+    </w:p>
+    <w:p>
+      <w:pPr>
+        <w:ind w:left="360"/>
+        <w:rPr>
+          <w:b/>
+          <w:szCs w:val="24"/>
+        </w:rPr>
+      </w:pPr>
+    </w:p>
+    <w:p>
+      <w:pPr>
+        <w:ind w:left="360"/>
+        <w:rPr>
+          <w:b/>
+          <w:szCs w:val="24"/>
+        </w:rPr>
+      </w:pPr>
+    </w:p>
+    <w:p>
+      <w:pPr>
+        <w:ind w:left="360"/>
+        <w:rPr>
+          <w:b/>
+          <w:szCs w:val="24"/>
+        </w:rPr>
+      </w:pPr>
+    </w:p>
+    <w:p>
+      <w:pPr>
+        <w:ind w:left="360"/>
+        <w:rPr>
+          <w:b/>
+          <w:szCs w:val="24"/>
+        </w:rPr>
+      </w:pPr>
+    </w:p>
+    <w:p>
+      <w:pPr>
+        <w:ind w:left="360"/>
+        <w:rPr>
+          <w:b/>
+          <w:szCs w:val="24"/>
+        </w:rPr>
+      </w:pPr>
+    </w:p>
+    <w:p>
+      <w:pPr>
+        <w:ind w:left="360"/>
+        <w:rPr>
+          <w:b/>
+          <w:szCs w:val="24"/>
+        </w:rPr>
+      </w:pPr>
+    </w:p>
+    <w:p>
+      <w:pPr>
+        <w:ind w:left="360"/>
+        <w:rPr>
+          <w:b/>
+          <w:szCs w:val="24"/>
+        </w:rPr>
+      </w:pPr>
+    </w:p>
+    <w:p>
+      <w:pPr>
+        <w:ind w:left="360"/>
+        <w:rPr>
+          <w:b/>
+          <w:szCs w:val="24"/>
+        </w:rPr>
+      </w:pPr>
+    </w:p>
+    <w:p>
+      <w:pPr>
+        <w:ind w:left="360"/>
+        <w:rPr>
+          <w:b/>
+          <w:szCs w:val="24"/>
+        </w:rPr>
+      </w:pPr>
+    </w:p>
+    <w:p>
+      <w:pPr>
+        <w:ind w:left="360"/>
+        <w:rPr>
+          <w:b/>
+          <w:szCs w:val="24"/>
+        </w:rPr>
+      </w:pPr>
+    </w:p>
+    <w:p>
+      <w:pPr>
+        <w:ind w:left="360"/>
+        <w:rPr>
+          <w:b/>
+          <w:szCs w:val="24"/>
+        </w:rPr>
+      </w:pPr>
+    </w:p>
+    <w:p>
+      <w:pPr>
+        <w:ind w:left="360"/>
+        <w:rPr>
+          <w:b/>
+          <w:szCs w:val="24"/>
+        </w:rPr>
+      </w:pPr>
+    </w:p>
+    <w:p>
+      <w:pPr>
+        <w:ind w:left="360"/>
+        <w:rPr>
+          <w:b/>
+          <w:szCs w:val="24"/>
+        </w:rPr>
+      </w:pPr>
+    </w:p>
+    <w:p>
+      <w:pPr>
+        <w:ind w:left="360"/>
+        <w:rPr>
+          <w:b/>
+          <w:szCs w:val="24"/>
+        </w:rPr>
+      </w:pPr>
+    </w:p>
+    <w:p>
+      <w:pPr>
+        <w:ind w:left="360"/>
+        <w:rPr>
+          <w:b/>
+          <w:szCs w:val="24"/>
+        </w:rPr>
+      </w:pPr>
+    </w:p>
+    <w:p>
+      <w:pPr>
+        <w:spacing w:after="160" w:line="259" w:lineRule="auto"/>
+        <w:jc w:val="left"/>
+        <w:rPr>
+          <w:b/>
+          <w:szCs w:val="24"/>
+        </w:rPr>
+      </w:pPr>
+    </w:p>
+    <w:p>
+      <w:pPr>
+        <w:ind w:left="360"/>
+        <w:rPr>
+          <w:b/>
+          <w:szCs w:val="24"/>
+        </w:rPr>
+      </w:pPr>
+      <w:r>
+        <w:rPr>
+          <w:b/>
+          <w:szCs w:val="24"/>
+        </w:rPr>
         <w:t>REFÊRENCIAS BIBLIOGRÁFICAS</w:t>
       </w:r>
     </w:p>
@@ -8686,8 +12073,8 @@
     <w:p/>
     <w:p/>
     <w:sectPr>
-      <w:headerReference w:type="default" r:id="rId33"/>
-      <w:footerReference w:type="default" r:id="rId34"/>
+      <w:headerReference w:type="default" r:id="rId34"/>
+      <w:footerReference w:type="default" r:id="rId35"/>
       <w:pgSz w:w="11906" w:h="16838"/>
       <w:pgMar w:top="1417" w:right="1701" w:bottom="1417" w:left="1701" w:header="708" w:footer="708" w:gutter="0"/>
       <w:pgNumType w:start="1"/>
@@ -8734,7 +12121,6 @@
         <w:docPartUnique/>
       </w:docPartObj>
     </w:sdtPr>
-    <w:sdtEndPr/>
     <w:sdtContent>
       <w:p>
         <w:pPr>
@@ -8889,7 +12275,6 @@
         <w:docPartUnique/>
       </w:docPartObj>
     </w:sdtPr>
-    <w:sdtEndPr/>
     <w:sdtContent>
       <w:p>
         <w:pPr>
@@ -8909,7 +12294,7 @@
           <w:rPr>
             <w:noProof/>
           </w:rPr>
-          <w:t>5</w:t>
+          <w:t>7</w:t>
         </w:r>
         <w:r>
           <w:fldChar w:fldCharType="end"/>
@@ -10495,6 +13880,17 @@
       <w:ind w:left="440" w:hanging="220"/>
     </w:pPr>
   </w:style>
+  <w:style w:type="paragraph" w:styleId="ndicedeilustraes">
+    <w:name w:val="table of figures"/>
+    <w:basedOn w:val="Normal"/>
+    <w:next w:val="Normal"/>
+    <w:uiPriority w:val="99"/>
+    <w:unhideWhenUsed/>
+    <w:rsid w:val="00327B25"/>
+    <w:pPr>
+      <w:spacing w:after="0"/>
+    </w:pPr>
+  </w:style>
 </w:styles>
 </file>
 
@@ -10912,7 +14308,7 @@
 </file>
 
 <file path=customXml/itemProps1.xml><?xml version="1.0" encoding="utf-8"?>
-<ds:datastoreItem xmlns:ds="http://schemas.openxmlformats.org/officeDocument/2006/customXml" ds:itemID="{8A6BC68D-45AE-4484-8968-BDA3CFFF8F3E}">
+<ds:datastoreItem xmlns:ds="http://schemas.openxmlformats.org/officeDocument/2006/customXml" ds:itemID="{0524005C-125B-48A7-85B2-2A78D99B4A60}">
   <ds:schemaRefs>
     <ds:schemaRef ds:uri="http://schemas.openxmlformats.org/officeDocument/2006/bibliography"/>
   </ds:schemaRefs>

--- a/Programação e Sistemas de Informação/M8 - Conceitos Avançados de Programação/APIs/Trabalho_APIs_do_SO.docx
+++ b/Programação e Sistemas de Informação/M8 - Conceitos Avançados de Programação/APIs/Trabalho_APIs_do_SO.docx
@@ -189,7 +189,15 @@
         <w:jc w:val="center"/>
       </w:pPr>
       <w:r>
-        <w:t>Caldas da Rainha, Outubro de 2019</w:t>
+        <w:t xml:space="preserve">Caldas da Rainha, </w:t>
+      </w:r>
+      <w:proofErr w:type="gramStart"/>
+      <w:r>
+        <w:t>Outubro</w:t>
+      </w:r>
+      <w:proofErr w:type="gramEnd"/>
+      <w:r>
+        <w:t xml:space="preserve"> de 2019</w:t>
       </w:r>
     </w:p>
     <w:p>
@@ -246,7 +254,7 @@
       <w:r>
         <w:fldChar w:fldCharType="separate"/>
       </w:r>
-      <w:hyperlink w:anchor="_Toc20776083" w:history="1">
+      <w:hyperlink w:anchor="_Toc20780012" w:history="1">
         <w:r>
           <w:rPr>
             <w:rStyle w:val="Hiperligao"/>
@@ -273,7 +281,7 @@
             <w:noProof/>
             <w:webHidden/>
           </w:rPr>
-          <w:instrText xml:space="preserve"> PAGEREF _Toc20776083 \h </w:instrText>
+          <w:instrText xml:space="preserve"> PAGEREF _Toc20780012 \h </w:instrText>
         </w:r>
         <w:r>
           <w:rPr>
@@ -293,7 +301,7 @@
             <w:noProof/>
             <w:webHidden/>
           </w:rPr>
-          <w:t>3</w:t>
+          <w:t>4</w:t>
         </w:r>
         <w:r>
           <w:rPr>
@@ -316,7 +324,7 @@
           <w:lang w:eastAsia="pt-PT"/>
         </w:rPr>
       </w:pPr>
-      <w:hyperlink w:anchor="_Toc20776084" w:history="1">
+      <w:hyperlink w:anchor="_Toc20780013" w:history="1">
         <w:r>
           <w:rPr>
             <w:rStyle w:val="Hiperligao"/>
@@ -343,7 +351,7 @@
             <w:noProof/>
             <w:webHidden/>
           </w:rPr>
-          <w:instrText xml:space="preserve"> PAGEREF _Toc20776084 \h </w:instrText>
+          <w:instrText xml:space="preserve"> PAGEREF _Toc20780013 \h </w:instrText>
         </w:r>
         <w:r>
           <w:rPr>
@@ -363,7 +371,7 @@
             <w:noProof/>
             <w:webHidden/>
           </w:rPr>
-          <w:t>4</w:t>
+          <w:t>5</w:t>
         </w:r>
         <w:r>
           <w:rPr>
@@ -386,7 +394,7 @@
           <w:lang w:eastAsia="pt-PT"/>
         </w:rPr>
       </w:pPr>
-      <w:hyperlink w:anchor="_Toc20776085" w:history="1">
+      <w:hyperlink w:anchor="_Toc20780014" w:history="1">
         <w:r>
           <w:rPr>
             <w:rStyle w:val="Hiperligao"/>
@@ -414,7 +422,7 @@
             <w:noProof/>
             <w:webHidden/>
           </w:rPr>
-          <w:instrText xml:space="preserve"> PAGEREF _Toc20776085 \h </w:instrText>
+          <w:instrText xml:space="preserve"> PAGEREF _Toc20780014 \h </w:instrText>
         </w:r>
         <w:r>
           <w:rPr>
@@ -434,7 +442,7 @@
             <w:noProof/>
             <w:webHidden/>
           </w:rPr>
-          <w:t>5</w:t>
+          <w:t>6</w:t>
         </w:r>
         <w:r>
           <w:rPr>
@@ -457,7 +465,7 @@
           <w:lang w:eastAsia="pt-PT"/>
         </w:rPr>
       </w:pPr>
-      <w:hyperlink w:anchor="_Toc20776086" w:history="1">
+      <w:hyperlink w:anchor="_Toc20780015" w:history="1">
         <w:r>
           <w:rPr>
             <w:rStyle w:val="Hiperligao"/>
@@ -484,7 +492,7 @@
             <w:noProof/>
             <w:webHidden/>
           </w:rPr>
-          <w:instrText xml:space="preserve"> PAGEREF _Toc20776086 \h </w:instrText>
+          <w:instrText xml:space="preserve"> PAGEREF _Toc20780015 \h </w:instrText>
         </w:r>
         <w:r>
           <w:rPr>
@@ -528,7 +536,7 @@
           <w:lang w:eastAsia="pt-PT"/>
         </w:rPr>
       </w:pPr>
-      <w:hyperlink w:anchor="_Toc20776087" w:history="1">
+      <w:hyperlink w:anchor="_Toc20780016" w:history="1">
         <w:r>
           <w:rPr>
             <w:rStyle w:val="Hiperligao"/>
@@ -570,7 +578,7 @@
             <w:noProof/>
             <w:webHidden/>
           </w:rPr>
-          <w:instrText xml:space="preserve"> PAGEREF _Toc20776087 \h </w:instrText>
+          <w:instrText xml:space="preserve"> PAGEREF _Toc20780016 \h </w:instrText>
         </w:r>
         <w:r>
           <w:rPr>
@@ -614,7 +622,7 @@
           <w:lang w:eastAsia="pt-PT"/>
         </w:rPr>
       </w:pPr>
-      <w:hyperlink w:anchor="_Toc20776088" w:history="1">
+      <w:hyperlink w:anchor="_Toc20780017" w:history="1">
         <w:r>
           <w:rPr>
             <w:rStyle w:val="Hiperligao"/>
@@ -656,7 +664,7 @@
             <w:noProof/>
             <w:webHidden/>
           </w:rPr>
-          <w:instrText xml:space="preserve"> PAGEREF _Toc20776088 \h </w:instrText>
+          <w:instrText xml:space="preserve"> PAGEREF _Toc20780017 \h </w:instrText>
         </w:r>
         <w:r>
           <w:rPr>
@@ -700,7 +708,7 @@
           <w:lang w:eastAsia="pt-PT"/>
         </w:rPr>
       </w:pPr>
-      <w:hyperlink w:anchor="_Toc20776089" w:history="1">
+      <w:hyperlink w:anchor="_Toc20780018" w:history="1">
         <w:r>
           <w:rPr>
             <w:rStyle w:val="Hiperligao"/>
@@ -742,7 +750,7 @@
             <w:noProof/>
             <w:webHidden/>
           </w:rPr>
-          <w:instrText xml:space="preserve"> PAGEREF _Toc20776089 \h </w:instrText>
+          <w:instrText xml:space="preserve"> PAGEREF _Toc20780018 \h </w:instrText>
         </w:r>
         <w:r>
           <w:rPr>
@@ -786,7 +794,7 @@
           <w:lang w:eastAsia="pt-PT"/>
         </w:rPr>
       </w:pPr>
-      <w:hyperlink w:anchor="_Toc20776090" w:history="1">
+      <w:hyperlink w:anchor="_Toc20780019" w:history="1">
         <w:r>
           <w:rPr>
             <w:rStyle w:val="Hiperligao"/>
@@ -828,7 +836,7 @@
             <w:noProof/>
             <w:webHidden/>
           </w:rPr>
-          <w:instrText xml:space="preserve"> PAGEREF _Toc20776090 \h </w:instrText>
+          <w:instrText xml:space="preserve"> PAGEREF _Toc20780019 \h </w:instrText>
         </w:r>
         <w:r>
           <w:rPr>
@@ -872,7 +880,7 @@
           <w:lang w:eastAsia="pt-PT"/>
         </w:rPr>
       </w:pPr>
-      <w:hyperlink w:anchor="_Toc20776091" w:history="1">
+      <w:hyperlink w:anchor="_Toc20780020" w:history="1">
         <w:r>
           <w:rPr>
             <w:rStyle w:val="Hiperligao"/>
@@ -914,7 +922,7 @@
             <w:noProof/>
             <w:webHidden/>
           </w:rPr>
-          <w:instrText xml:space="preserve"> PAGEREF _Toc20776091 \h </w:instrText>
+          <w:instrText xml:space="preserve"> PAGEREF _Toc20780020 \h </w:instrText>
         </w:r>
         <w:r>
           <w:rPr>
@@ -958,7 +966,7 @@
           <w:lang w:eastAsia="pt-PT"/>
         </w:rPr>
       </w:pPr>
-      <w:hyperlink w:anchor="_Toc20776092" w:history="1">
+      <w:hyperlink w:anchor="_Toc20780021" w:history="1">
         <w:r>
           <w:rPr>
             <w:rStyle w:val="Hiperligao"/>
@@ -1000,7 +1008,7 @@
             <w:noProof/>
             <w:webHidden/>
           </w:rPr>
-          <w:instrText xml:space="preserve"> PAGEREF _Toc20776092 \h </w:instrText>
+          <w:instrText xml:space="preserve"> PAGEREF _Toc20780021 \h </w:instrText>
         </w:r>
         <w:r>
           <w:rPr>
@@ -1044,7 +1052,7 @@
           <w:lang w:eastAsia="pt-PT"/>
         </w:rPr>
       </w:pPr>
-      <w:hyperlink w:anchor="_Toc20776093" w:history="1">
+      <w:hyperlink w:anchor="_Toc20780022" w:history="1">
         <w:r>
           <w:rPr>
             <w:rStyle w:val="Hiperligao"/>
@@ -1086,7 +1094,220 @@
             <w:noProof/>
             <w:webHidden/>
           </w:rPr>
-          <w:instrText xml:space="preserve"> PAGEREF _Toc20776093 \h </w:instrText>
+          <w:instrText xml:space="preserve"> PAGEREF _Toc20780022 \h </w:instrText>
+        </w:r>
+        <w:r>
+          <w:rPr>
+            <w:noProof/>
+            <w:webHidden/>
+          </w:rPr>
+        </w:r>
+        <w:r>
+          <w:rPr>
+            <w:noProof/>
+            <w:webHidden/>
+          </w:rPr>
+          <w:fldChar w:fldCharType="separate"/>
+        </w:r>
+        <w:r>
+          <w:rPr>
+            <w:noProof/>
+            <w:webHidden/>
+          </w:rPr>
+          <w:t>3</w:t>
+        </w:r>
+        <w:r>
+          <w:rPr>
+            <w:noProof/>
+            <w:webHidden/>
+          </w:rPr>
+          <w:fldChar w:fldCharType="end"/>
+        </w:r>
+      </w:hyperlink>
+    </w:p>
+    <w:p>
+      <w:pPr>
+        <w:pStyle w:val="ndice3"/>
+        <w:tabs>
+          <w:tab w:val="right" w:leader="dot" w:pos="8494"/>
+        </w:tabs>
+        <w:rPr>
+          <w:rFonts w:asciiTheme="minorHAnsi" w:eastAsiaTheme="minorEastAsia" w:hAnsiTheme="minorHAnsi" w:cstheme="minorBidi"/>
+          <w:noProof/>
+          <w:lang w:eastAsia="pt-PT"/>
+        </w:rPr>
+      </w:pPr>
+      <w:hyperlink w:anchor="_Toc20780023" w:history="1">
+        <w:r>
+          <w:rPr>
+            <w:rStyle w:val="Hiperligao"/>
+            <w:bCs/>
+            <w:noProof/>
+          </w:rPr>
+          <w:t>Um exemplo da programação orientada a objetos é a criação de uma janela, que resulta da instanciação de uma classe que permite tal.</w:t>
+        </w:r>
+        <w:r>
+          <w:rPr>
+            <w:noProof/>
+            <w:webHidden/>
+          </w:rPr>
+          <w:tab/>
+        </w:r>
+        <w:r>
+          <w:rPr>
+            <w:noProof/>
+            <w:webHidden/>
+          </w:rPr>
+          <w:fldChar w:fldCharType="begin"/>
+        </w:r>
+        <w:r>
+          <w:rPr>
+            <w:noProof/>
+            <w:webHidden/>
+          </w:rPr>
+          <w:instrText xml:space="preserve"> PAGEREF _Toc20780023 \h </w:instrText>
+        </w:r>
+        <w:r>
+          <w:rPr>
+            <w:noProof/>
+            <w:webHidden/>
+          </w:rPr>
+        </w:r>
+        <w:r>
+          <w:rPr>
+            <w:noProof/>
+            <w:webHidden/>
+          </w:rPr>
+          <w:fldChar w:fldCharType="separate"/>
+        </w:r>
+        <w:r>
+          <w:rPr>
+            <w:noProof/>
+            <w:webHidden/>
+          </w:rPr>
+          <w:t>3</w:t>
+        </w:r>
+        <w:r>
+          <w:rPr>
+            <w:noProof/>
+            <w:webHidden/>
+          </w:rPr>
+          <w:fldChar w:fldCharType="end"/>
+        </w:r>
+      </w:hyperlink>
+    </w:p>
+    <w:p>
+      <w:pPr>
+        <w:pStyle w:val="ndice3"/>
+        <w:tabs>
+          <w:tab w:val="right" w:leader="dot" w:pos="8494"/>
+        </w:tabs>
+        <w:rPr>
+          <w:rFonts w:asciiTheme="minorHAnsi" w:eastAsiaTheme="minorEastAsia" w:hAnsiTheme="minorHAnsi" w:cstheme="minorBidi"/>
+          <w:noProof/>
+          <w:lang w:eastAsia="pt-PT"/>
+        </w:rPr>
+      </w:pPr>
+      <w:hyperlink w:anchor="_Toc20780024" w:history="1">
+        <w:r>
+          <w:rPr>
+            <w:rStyle w:val="Hiperligao"/>
+            <w:bCs/>
+            <w:noProof/>
+          </w:rPr>
+          <w:t>Neste caso específico, essa classe deverá também conter métodos que permitem por exemplo a definição do tamanho da janela, estilos ou adição de componentes.</w:t>
+        </w:r>
+        <w:r>
+          <w:rPr>
+            <w:noProof/>
+            <w:webHidden/>
+          </w:rPr>
+          <w:tab/>
+        </w:r>
+        <w:r>
+          <w:rPr>
+            <w:noProof/>
+            <w:webHidden/>
+          </w:rPr>
+          <w:fldChar w:fldCharType="begin"/>
+        </w:r>
+        <w:r>
+          <w:rPr>
+            <w:noProof/>
+            <w:webHidden/>
+          </w:rPr>
+          <w:instrText xml:space="preserve"> PAGEREF _Toc20780024 \h </w:instrText>
+        </w:r>
+        <w:r>
+          <w:rPr>
+            <w:noProof/>
+            <w:webHidden/>
+          </w:rPr>
+        </w:r>
+        <w:r>
+          <w:rPr>
+            <w:noProof/>
+            <w:webHidden/>
+          </w:rPr>
+          <w:fldChar w:fldCharType="separate"/>
+        </w:r>
+        <w:r>
+          <w:rPr>
+            <w:noProof/>
+            <w:webHidden/>
+          </w:rPr>
+          <w:t>3</w:t>
+        </w:r>
+        <w:r>
+          <w:rPr>
+            <w:noProof/>
+            <w:webHidden/>
+          </w:rPr>
+          <w:fldChar w:fldCharType="end"/>
+        </w:r>
+      </w:hyperlink>
+    </w:p>
+    <w:p>
+      <w:pPr>
+        <w:pStyle w:val="ndice3"/>
+        <w:tabs>
+          <w:tab w:val="right" w:leader="dot" w:pos="8494"/>
+        </w:tabs>
+        <w:rPr>
+          <w:rFonts w:asciiTheme="minorHAnsi" w:eastAsiaTheme="minorEastAsia" w:hAnsiTheme="minorHAnsi" w:cstheme="minorBidi"/>
+          <w:noProof/>
+          <w:lang w:eastAsia="pt-PT"/>
+        </w:rPr>
+      </w:pPr>
+      <w:hyperlink w:anchor="_Toc20780025" w:history="1">
+        <w:r>
+          <w:rPr>
+            <w:rStyle w:val="Hiperligao"/>
+            <w:bCs/>
+            <w:noProof/>
+          </w:rPr>
+          <w:t>Isto significa ainda que provavelmente esta classe deverá também conter atributos com alguns destes valores.</w:t>
+        </w:r>
+        <w:r>
+          <w:rPr>
+            <w:noProof/>
+            <w:webHidden/>
+          </w:rPr>
+          <w:tab/>
+        </w:r>
+        <w:r>
+          <w:rPr>
+            <w:noProof/>
+            <w:webHidden/>
+          </w:rPr>
+          <w:fldChar w:fldCharType="begin"/>
+        </w:r>
+        <w:r>
+          <w:rPr>
+            <w:noProof/>
+            <w:webHidden/>
+          </w:rPr>
+          <w:instrText xml:space="preserve"> PAGEREF _Toc20780025 \h </w:instrText>
         </w:r>
         <w:r>
           <w:rPr>
@@ -1130,7 +1351,7 @@
           <w:lang w:eastAsia="pt-PT"/>
         </w:rPr>
       </w:pPr>
-      <w:hyperlink w:anchor="_Toc20776094" w:history="1">
+      <w:hyperlink w:anchor="_Toc20780026" w:history="1">
         <w:r>
           <w:rPr>
             <w:rStyle w:val="Hiperligao"/>
@@ -1172,7 +1393,7 @@
             <w:noProof/>
             <w:webHidden/>
           </w:rPr>
-          <w:instrText xml:space="preserve"> PAGEREF _Toc20776094 \h </w:instrText>
+          <w:instrText xml:space="preserve"> PAGEREF _Toc20780026 \h </w:instrText>
         </w:r>
         <w:r>
           <w:rPr>
@@ -1192,7 +1413,7 @@
             <w:noProof/>
             <w:webHidden/>
           </w:rPr>
-          <w:t>3</w:t>
+          <w:t>4</w:t>
         </w:r>
         <w:r>
           <w:rPr>
@@ -1216,7 +1437,7 @@
           <w:lang w:eastAsia="pt-PT"/>
         </w:rPr>
       </w:pPr>
-      <w:hyperlink w:anchor="_Toc20776095" w:history="1">
+      <w:hyperlink w:anchor="_Toc20780027" w:history="1">
         <w:r>
           <w:rPr>
             <w:rStyle w:val="Hiperligao"/>
@@ -1258,7 +1479,7 @@
             <w:noProof/>
             <w:webHidden/>
           </w:rPr>
-          <w:instrText xml:space="preserve"> PAGEREF _Toc20776095 \h </w:instrText>
+          <w:instrText xml:space="preserve"> PAGEREF _Toc20780027 \h </w:instrText>
         </w:r>
         <w:r>
           <w:rPr>
@@ -1278,7 +1499,7 @@
             <w:noProof/>
             <w:webHidden/>
           </w:rPr>
-          <w:t>3</w:t>
+          <w:t>4</w:t>
         </w:r>
         <w:r>
           <w:rPr>
@@ -1302,7 +1523,7 @@
           <w:lang w:eastAsia="pt-PT"/>
         </w:rPr>
       </w:pPr>
-      <w:hyperlink w:anchor="_Toc20776096" w:history="1">
+      <w:hyperlink w:anchor="_Toc20780028" w:history="1">
         <w:r>
           <w:rPr>
             <w:rStyle w:val="Hiperligao"/>
@@ -1344,7 +1565,7 @@
             <w:noProof/>
             <w:webHidden/>
           </w:rPr>
-          <w:instrText xml:space="preserve"> PAGEREF _Toc20776096 \h </w:instrText>
+          <w:instrText xml:space="preserve"> PAGEREF _Toc20780028 \h </w:instrText>
         </w:r>
         <w:r>
           <w:rPr>
@@ -1388,7 +1609,7 @@
           <w:lang w:eastAsia="pt-PT"/>
         </w:rPr>
       </w:pPr>
-      <w:hyperlink w:anchor="_Toc20776097" w:history="1">
+      <w:hyperlink w:anchor="_Toc20780029" w:history="1">
         <w:r>
           <w:rPr>
             <w:rStyle w:val="Hiperligao"/>
@@ -1430,7 +1651,7 @@
             <w:noProof/>
             <w:webHidden/>
           </w:rPr>
-          <w:instrText xml:space="preserve"> PAGEREF _Toc20776097 \h </w:instrText>
+          <w:instrText xml:space="preserve"> PAGEREF _Toc20780029 \h </w:instrText>
         </w:r>
         <w:r>
           <w:rPr>
@@ -1451,6 +1672,1079 @@
             <w:webHidden/>
           </w:rPr>
           <w:t>4</w:t>
+        </w:r>
+        <w:r>
+          <w:rPr>
+            <w:noProof/>
+            <w:webHidden/>
+          </w:rPr>
+          <w:fldChar w:fldCharType="end"/>
+        </w:r>
+      </w:hyperlink>
+    </w:p>
+    <w:p>
+      <w:pPr>
+        <w:pStyle w:val="ndice2"/>
+        <w:tabs>
+          <w:tab w:val="left" w:pos="660"/>
+          <w:tab w:val="right" w:leader="dot" w:pos="8494"/>
+        </w:tabs>
+        <w:rPr>
+          <w:rFonts w:asciiTheme="minorHAnsi" w:eastAsiaTheme="minorEastAsia" w:hAnsiTheme="minorHAnsi" w:cstheme="minorBidi"/>
+          <w:noProof/>
+          <w:lang w:eastAsia="pt-PT"/>
+        </w:rPr>
+      </w:pPr>
+      <w:hyperlink w:anchor="_Toc20780030" w:history="1">
+        <w:r>
+          <w:rPr>
+            <w:rStyle w:val="Hiperligao"/>
+            <w:noProof/>
+          </w:rPr>
+          <w:t>2.</w:t>
+        </w:r>
+        <w:r>
+          <w:rPr>
+            <w:rFonts w:asciiTheme="minorHAnsi" w:eastAsiaTheme="minorEastAsia" w:hAnsiTheme="minorHAnsi" w:cstheme="minorBidi"/>
+            <w:noProof/>
+            <w:lang w:eastAsia="pt-PT"/>
+          </w:rPr>
+          <w:tab/>
+        </w:r>
+        <w:r>
+          <w:rPr>
+            <w:rStyle w:val="Hiperligao"/>
+            <w:noProof/>
+          </w:rPr>
+          <w:t>Momentos de trabalho na Programação Orientada a Objetos</w:t>
+        </w:r>
+        <w:r>
+          <w:rPr>
+            <w:noProof/>
+            <w:webHidden/>
+          </w:rPr>
+          <w:tab/>
+        </w:r>
+        <w:r>
+          <w:rPr>
+            <w:noProof/>
+            <w:webHidden/>
+          </w:rPr>
+          <w:fldChar w:fldCharType="begin"/>
+        </w:r>
+        <w:r>
+          <w:rPr>
+            <w:noProof/>
+            <w:webHidden/>
+          </w:rPr>
+          <w:instrText xml:space="preserve"> PAGEREF _Toc20780030 \h </w:instrText>
+        </w:r>
+        <w:r>
+          <w:rPr>
+            <w:noProof/>
+            <w:webHidden/>
+          </w:rPr>
+        </w:r>
+        <w:r>
+          <w:rPr>
+            <w:noProof/>
+            <w:webHidden/>
+          </w:rPr>
+          <w:fldChar w:fldCharType="separate"/>
+        </w:r>
+        <w:r>
+          <w:rPr>
+            <w:noProof/>
+            <w:webHidden/>
+          </w:rPr>
+          <w:t>5</w:t>
+        </w:r>
+        <w:r>
+          <w:rPr>
+            <w:noProof/>
+            <w:webHidden/>
+          </w:rPr>
+          <w:fldChar w:fldCharType="end"/>
+        </w:r>
+      </w:hyperlink>
+    </w:p>
+    <w:p>
+      <w:pPr>
+        <w:pStyle w:val="ndice2"/>
+        <w:tabs>
+          <w:tab w:val="left" w:pos="660"/>
+          <w:tab w:val="right" w:leader="dot" w:pos="8494"/>
+        </w:tabs>
+        <w:rPr>
+          <w:rFonts w:asciiTheme="minorHAnsi" w:eastAsiaTheme="minorEastAsia" w:hAnsiTheme="minorHAnsi" w:cstheme="minorBidi"/>
+          <w:noProof/>
+          <w:lang w:eastAsia="pt-PT"/>
+        </w:rPr>
+      </w:pPr>
+      <w:hyperlink w:anchor="_Toc20780031" w:history="1">
+        <w:r>
+          <w:rPr>
+            <w:rStyle w:val="Hiperligao"/>
+            <w:noProof/>
+          </w:rPr>
+          <w:t>3.</w:t>
+        </w:r>
+        <w:r>
+          <w:rPr>
+            <w:rFonts w:asciiTheme="minorHAnsi" w:eastAsiaTheme="minorEastAsia" w:hAnsiTheme="minorHAnsi" w:cstheme="minorBidi"/>
+            <w:noProof/>
+            <w:lang w:eastAsia="pt-PT"/>
+          </w:rPr>
+          <w:tab/>
+        </w:r>
+        <w:r>
+          <w:rPr>
+            <w:rStyle w:val="Hiperligao"/>
+            <w:noProof/>
+          </w:rPr>
+          <w:t>Tema</w:t>
+        </w:r>
+        <w:r>
+          <w:rPr>
+            <w:noProof/>
+            <w:webHidden/>
+          </w:rPr>
+          <w:tab/>
+        </w:r>
+        <w:r>
+          <w:rPr>
+            <w:noProof/>
+            <w:webHidden/>
+          </w:rPr>
+          <w:fldChar w:fldCharType="begin"/>
+        </w:r>
+        <w:r>
+          <w:rPr>
+            <w:noProof/>
+            <w:webHidden/>
+          </w:rPr>
+          <w:instrText xml:space="preserve"> PAGEREF _Toc20780031 \h </w:instrText>
+        </w:r>
+        <w:r>
+          <w:rPr>
+            <w:noProof/>
+            <w:webHidden/>
+          </w:rPr>
+        </w:r>
+        <w:r>
+          <w:rPr>
+            <w:noProof/>
+            <w:webHidden/>
+          </w:rPr>
+          <w:fldChar w:fldCharType="separate"/>
+        </w:r>
+        <w:r>
+          <w:rPr>
+            <w:noProof/>
+            <w:webHidden/>
+          </w:rPr>
+          <w:t>6</w:t>
+        </w:r>
+        <w:r>
+          <w:rPr>
+            <w:noProof/>
+            <w:webHidden/>
+          </w:rPr>
+          <w:fldChar w:fldCharType="end"/>
+        </w:r>
+      </w:hyperlink>
+    </w:p>
+    <w:p>
+      <w:pPr>
+        <w:pStyle w:val="ndice3"/>
+        <w:tabs>
+          <w:tab w:val="left" w:pos="1320"/>
+          <w:tab w:val="right" w:leader="dot" w:pos="8494"/>
+        </w:tabs>
+        <w:rPr>
+          <w:rFonts w:asciiTheme="minorHAnsi" w:eastAsiaTheme="minorEastAsia" w:hAnsiTheme="minorHAnsi" w:cstheme="minorBidi"/>
+          <w:noProof/>
+          <w:lang w:eastAsia="pt-PT"/>
+        </w:rPr>
+      </w:pPr>
+      <w:hyperlink w:anchor="_Toc20780032" w:history="1">
+        <w:r>
+          <w:rPr>
+            <w:rStyle w:val="Hiperligao"/>
+            <w:noProof/>
+          </w:rPr>
+          <w:t>3.1.1</w:t>
+        </w:r>
+        <w:r>
+          <w:rPr>
+            <w:rFonts w:asciiTheme="minorHAnsi" w:eastAsiaTheme="minorEastAsia" w:hAnsiTheme="minorHAnsi" w:cstheme="minorBidi"/>
+            <w:noProof/>
+            <w:lang w:eastAsia="pt-PT"/>
+          </w:rPr>
+          <w:tab/>
+        </w:r>
+        <w:r>
+          <w:rPr>
+            <w:rStyle w:val="Hiperligao"/>
+            <w:noProof/>
+          </w:rPr>
+          <w:t>O que é uma API?</w:t>
+        </w:r>
+        <w:r>
+          <w:rPr>
+            <w:noProof/>
+            <w:webHidden/>
+          </w:rPr>
+          <w:tab/>
+        </w:r>
+        <w:r>
+          <w:rPr>
+            <w:noProof/>
+            <w:webHidden/>
+          </w:rPr>
+          <w:fldChar w:fldCharType="begin"/>
+        </w:r>
+        <w:r>
+          <w:rPr>
+            <w:noProof/>
+            <w:webHidden/>
+          </w:rPr>
+          <w:instrText xml:space="preserve"> PAGEREF _Toc20780032 \h </w:instrText>
+        </w:r>
+        <w:r>
+          <w:rPr>
+            <w:noProof/>
+            <w:webHidden/>
+          </w:rPr>
+        </w:r>
+        <w:r>
+          <w:rPr>
+            <w:noProof/>
+            <w:webHidden/>
+          </w:rPr>
+          <w:fldChar w:fldCharType="separate"/>
+        </w:r>
+        <w:r>
+          <w:rPr>
+            <w:noProof/>
+            <w:webHidden/>
+          </w:rPr>
+          <w:t>6</w:t>
+        </w:r>
+        <w:r>
+          <w:rPr>
+            <w:noProof/>
+            <w:webHidden/>
+          </w:rPr>
+          <w:fldChar w:fldCharType="end"/>
+        </w:r>
+      </w:hyperlink>
+    </w:p>
+    <w:p>
+      <w:pPr>
+        <w:pStyle w:val="ndice3"/>
+        <w:tabs>
+          <w:tab w:val="left" w:pos="1320"/>
+          <w:tab w:val="right" w:leader="dot" w:pos="8494"/>
+        </w:tabs>
+        <w:rPr>
+          <w:rFonts w:asciiTheme="minorHAnsi" w:eastAsiaTheme="minorEastAsia" w:hAnsiTheme="minorHAnsi" w:cstheme="minorBidi"/>
+          <w:noProof/>
+          <w:lang w:eastAsia="pt-PT"/>
+        </w:rPr>
+      </w:pPr>
+      <w:hyperlink w:anchor="_Toc20780033" w:history="1">
+        <w:r>
+          <w:rPr>
+            <w:rStyle w:val="Hiperligao"/>
+            <w:noProof/>
+          </w:rPr>
+          <w:t>3.1.2</w:t>
+        </w:r>
+        <w:r>
+          <w:rPr>
+            <w:rFonts w:asciiTheme="minorHAnsi" w:eastAsiaTheme="minorEastAsia" w:hAnsiTheme="minorHAnsi" w:cstheme="minorBidi"/>
+            <w:noProof/>
+            <w:lang w:eastAsia="pt-PT"/>
+          </w:rPr>
+          <w:tab/>
+        </w:r>
+        <w:r>
+          <w:rPr>
+            <w:rStyle w:val="Hiperligao"/>
+            <w:noProof/>
+          </w:rPr>
+          <w:t>Tipos de API</w:t>
+        </w:r>
+        <w:r>
+          <w:rPr>
+            <w:noProof/>
+            <w:webHidden/>
+          </w:rPr>
+          <w:tab/>
+        </w:r>
+        <w:r>
+          <w:rPr>
+            <w:noProof/>
+            <w:webHidden/>
+          </w:rPr>
+          <w:fldChar w:fldCharType="begin"/>
+        </w:r>
+        <w:r>
+          <w:rPr>
+            <w:noProof/>
+            <w:webHidden/>
+          </w:rPr>
+          <w:instrText xml:space="preserve"> PAGEREF _Toc20780033 \h </w:instrText>
+        </w:r>
+        <w:r>
+          <w:rPr>
+            <w:noProof/>
+            <w:webHidden/>
+          </w:rPr>
+        </w:r>
+        <w:r>
+          <w:rPr>
+            <w:noProof/>
+            <w:webHidden/>
+          </w:rPr>
+          <w:fldChar w:fldCharType="separate"/>
+        </w:r>
+        <w:r>
+          <w:rPr>
+            <w:noProof/>
+            <w:webHidden/>
+          </w:rPr>
+          <w:t>7</w:t>
+        </w:r>
+        <w:r>
+          <w:rPr>
+            <w:noProof/>
+            <w:webHidden/>
+          </w:rPr>
+          <w:fldChar w:fldCharType="end"/>
+        </w:r>
+      </w:hyperlink>
+    </w:p>
+    <w:p>
+      <w:pPr>
+        <w:pStyle w:val="ndice3"/>
+        <w:tabs>
+          <w:tab w:val="left" w:pos="1320"/>
+          <w:tab w:val="right" w:leader="dot" w:pos="8494"/>
+        </w:tabs>
+        <w:rPr>
+          <w:rFonts w:asciiTheme="minorHAnsi" w:eastAsiaTheme="minorEastAsia" w:hAnsiTheme="minorHAnsi" w:cstheme="minorBidi"/>
+          <w:noProof/>
+          <w:lang w:eastAsia="pt-PT"/>
+        </w:rPr>
+      </w:pPr>
+      <w:hyperlink w:anchor="_Toc20780034" w:history="1">
+        <w:r>
+          <w:rPr>
+            <w:rStyle w:val="Hiperligao"/>
+            <w:noProof/>
+          </w:rPr>
+          <w:t>3.1.3</w:t>
+        </w:r>
+        <w:r>
+          <w:rPr>
+            <w:rFonts w:asciiTheme="minorHAnsi" w:eastAsiaTheme="minorEastAsia" w:hAnsiTheme="minorHAnsi" w:cstheme="minorBidi"/>
+            <w:noProof/>
+            <w:lang w:eastAsia="pt-PT"/>
+          </w:rPr>
+          <w:tab/>
+        </w:r>
+        <w:r>
+          <w:rPr>
+            <w:rStyle w:val="Hiperligao"/>
+            <w:noProof/>
+          </w:rPr>
+          <w:t>O que é uma API do sistema</w:t>
+        </w:r>
+        <w:r>
+          <w:rPr>
+            <w:noProof/>
+            <w:webHidden/>
+          </w:rPr>
+          <w:tab/>
+        </w:r>
+        <w:r>
+          <w:rPr>
+            <w:noProof/>
+            <w:webHidden/>
+          </w:rPr>
+          <w:fldChar w:fldCharType="begin"/>
+        </w:r>
+        <w:r>
+          <w:rPr>
+            <w:noProof/>
+            <w:webHidden/>
+          </w:rPr>
+          <w:instrText xml:space="preserve"> PAGEREF _Toc20780034 \h </w:instrText>
+        </w:r>
+        <w:r>
+          <w:rPr>
+            <w:noProof/>
+            <w:webHidden/>
+          </w:rPr>
+        </w:r>
+        <w:r>
+          <w:rPr>
+            <w:noProof/>
+            <w:webHidden/>
+          </w:rPr>
+          <w:fldChar w:fldCharType="separate"/>
+        </w:r>
+        <w:r>
+          <w:rPr>
+            <w:noProof/>
+            <w:webHidden/>
+          </w:rPr>
+          <w:t>7</w:t>
+        </w:r>
+        <w:r>
+          <w:rPr>
+            <w:noProof/>
+            <w:webHidden/>
+          </w:rPr>
+          <w:fldChar w:fldCharType="end"/>
+        </w:r>
+      </w:hyperlink>
+    </w:p>
+    <w:p>
+      <w:pPr>
+        <w:pStyle w:val="ndice3"/>
+        <w:tabs>
+          <w:tab w:val="left" w:pos="1320"/>
+          <w:tab w:val="right" w:leader="dot" w:pos="8494"/>
+        </w:tabs>
+        <w:rPr>
+          <w:rStyle w:val="Hiperligao"/>
+          <w:noProof/>
+        </w:rPr>
+      </w:pPr>
+      <w:hyperlink w:anchor="_Toc20780035" w:history="1">
+        <w:r>
+          <w:rPr>
+            <w:rStyle w:val="Hiperligao"/>
+            <w:noProof/>
+          </w:rPr>
+          <w:t>3.1.4</w:t>
+        </w:r>
+        <w:r>
+          <w:rPr>
+            <w:rFonts w:asciiTheme="minorHAnsi" w:eastAsiaTheme="minorEastAsia" w:hAnsiTheme="minorHAnsi" w:cstheme="minorBidi"/>
+            <w:noProof/>
+            <w:lang w:eastAsia="pt-PT"/>
+          </w:rPr>
+          <w:tab/>
+        </w:r>
+        <w:r>
+          <w:rPr>
+            <w:rStyle w:val="Hiperligao"/>
+            <w:noProof/>
+          </w:rPr>
+          <w:t>Em que circunstâncias são usadas APIs do sistema</w:t>
+        </w:r>
+        <w:r>
+          <w:rPr>
+            <w:noProof/>
+            <w:webHidden/>
+          </w:rPr>
+          <w:tab/>
+        </w:r>
+        <w:r>
+          <w:rPr>
+            <w:noProof/>
+            <w:webHidden/>
+          </w:rPr>
+          <w:fldChar w:fldCharType="begin"/>
+        </w:r>
+        <w:r>
+          <w:rPr>
+            <w:noProof/>
+            <w:webHidden/>
+          </w:rPr>
+          <w:instrText xml:space="preserve"> PAGEREF _Toc20780035 \h </w:instrText>
+        </w:r>
+        <w:r>
+          <w:rPr>
+            <w:noProof/>
+            <w:webHidden/>
+          </w:rPr>
+        </w:r>
+        <w:r>
+          <w:rPr>
+            <w:noProof/>
+            <w:webHidden/>
+          </w:rPr>
+          <w:fldChar w:fldCharType="separate"/>
+        </w:r>
+        <w:r>
+          <w:rPr>
+            <w:noProof/>
+            <w:webHidden/>
+          </w:rPr>
+          <w:t>7</w:t>
+        </w:r>
+        <w:r>
+          <w:rPr>
+            <w:noProof/>
+            <w:webHidden/>
+          </w:rPr>
+          <w:fldChar w:fldCharType="end"/>
+        </w:r>
+      </w:hyperlink>
+    </w:p>
+    <w:p>
+      <w:bookmarkStart w:id="1" w:name="_GoBack"/>
+      <w:bookmarkEnd w:id="1"/>
+    </w:p>
+    <w:p>
+      <w:pPr>
+        <w:pStyle w:val="ndice3"/>
+        <w:tabs>
+          <w:tab w:val="left" w:pos="1320"/>
+          <w:tab w:val="right" w:leader="dot" w:pos="8494"/>
+        </w:tabs>
+        <w:rPr>
+          <w:rFonts w:asciiTheme="minorHAnsi" w:eastAsiaTheme="minorEastAsia" w:hAnsiTheme="minorHAnsi" w:cstheme="minorBidi"/>
+          <w:noProof/>
+          <w:lang w:eastAsia="pt-PT"/>
+        </w:rPr>
+      </w:pPr>
+      <w:hyperlink w:anchor="_Toc20780036" w:history="1">
+        <w:r>
+          <w:rPr>
+            <w:rStyle w:val="Hiperligao"/>
+            <w:noProof/>
+          </w:rPr>
+          <w:t>3.1.5</w:t>
+        </w:r>
+        <w:r>
+          <w:rPr>
+            <w:rFonts w:asciiTheme="minorHAnsi" w:eastAsiaTheme="minorEastAsia" w:hAnsiTheme="minorHAnsi" w:cstheme="minorBidi"/>
+            <w:noProof/>
+            <w:lang w:eastAsia="pt-PT"/>
+          </w:rPr>
+          <w:tab/>
+        </w:r>
+        <w:r>
+          <w:rPr>
+            <w:rStyle w:val="Hiperligao"/>
+            <w:noProof/>
+          </w:rPr>
+          <w:t>Como funcionam as APIs do sistema em JAVA</w:t>
+        </w:r>
+        <w:r>
+          <w:rPr>
+            <w:noProof/>
+            <w:webHidden/>
+          </w:rPr>
+          <w:tab/>
+        </w:r>
+        <w:r>
+          <w:rPr>
+            <w:noProof/>
+            <w:webHidden/>
+          </w:rPr>
+          <w:fldChar w:fldCharType="begin"/>
+        </w:r>
+        <w:r>
+          <w:rPr>
+            <w:noProof/>
+            <w:webHidden/>
+          </w:rPr>
+          <w:instrText xml:space="preserve"> PAGEREF _Toc20780036 \h </w:instrText>
+        </w:r>
+        <w:r>
+          <w:rPr>
+            <w:noProof/>
+            <w:webHidden/>
+          </w:rPr>
+        </w:r>
+        <w:r>
+          <w:rPr>
+            <w:noProof/>
+            <w:webHidden/>
+          </w:rPr>
+          <w:fldChar w:fldCharType="separate"/>
+        </w:r>
+        <w:r>
+          <w:rPr>
+            <w:noProof/>
+            <w:webHidden/>
+          </w:rPr>
+          <w:t>8</w:t>
+        </w:r>
+        <w:r>
+          <w:rPr>
+            <w:noProof/>
+            <w:webHidden/>
+          </w:rPr>
+          <w:fldChar w:fldCharType="end"/>
+        </w:r>
+      </w:hyperlink>
+    </w:p>
+    <w:p>
+      <w:pPr>
+        <w:pStyle w:val="ndice3"/>
+        <w:tabs>
+          <w:tab w:val="left" w:pos="1320"/>
+          <w:tab w:val="right" w:leader="dot" w:pos="8494"/>
+        </w:tabs>
+        <w:rPr>
+          <w:rFonts w:asciiTheme="minorHAnsi" w:eastAsiaTheme="minorEastAsia" w:hAnsiTheme="minorHAnsi" w:cstheme="minorBidi"/>
+          <w:noProof/>
+          <w:lang w:eastAsia="pt-PT"/>
+        </w:rPr>
+      </w:pPr>
+      <w:hyperlink w:anchor="_Toc20780037" w:history="1">
+        <w:r>
+          <w:rPr>
+            <w:rStyle w:val="Hiperligao"/>
+            <w:noProof/>
+          </w:rPr>
+          <w:t>3.1.6</w:t>
+        </w:r>
+        <w:r>
+          <w:rPr>
+            <w:rFonts w:asciiTheme="minorHAnsi" w:eastAsiaTheme="minorEastAsia" w:hAnsiTheme="minorHAnsi" w:cstheme="minorBidi"/>
+            <w:noProof/>
+            <w:lang w:eastAsia="pt-PT"/>
+          </w:rPr>
+          <w:tab/>
+        </w:r>
+        <w:r>
+          <w:rPr>
+            <w:rStyle w:val="Hiperligao"/>
+            <w:noProof/>
+          </w:rPr>
+          <w:t>Exemplos práticos da utilização de APIs do sistema na programação em JAVA</w:t>
+        </w:r>
+        <w:r>
+          <w:rPr>
+            <w:noProof/>
+            <w:webHidden/>
+          </w:rPr>
+          <w:tab/>
+        </w:r>
+        <w:r>
+          <w:rPr>
+            <w:noProof/>
+            <w:webHidden/>
+          </w:rPr>
+          <w:fldChar w:fldCharType="begin"/>
+        </w:r>
+        <w:r>
+          <w:rPr>
+            <w:noProof/>
+            <w:webHidden/>
+          </w:rPr>
+          <w:instrText xml:space="preserve"> PAGEREF _Toc20780037 \h </w:instrText>
+        </w:r>
+        <w:r>
+          <w:rPr>
+            <w:noProof/>
+            <w:webHidden/>
+          </w:rPr>
+        </w:r>
+        <w:r>
+          <w:rPr>
+            <w:noProof/>
+            <w:webHidden/>
+          </w:rPr>
+          <w:fldChar w:fldCharType="separate"/>
+        </w:r>
+        <w:r>
+          <w:rPr>
+            <w:noProof/>
+            <w:webHidden/>
+          </w:rPr>
+          <w:t>8</w:t>
+        </w:r>
+        <w:r>
+          <w:rPr>
+            <w:noProof/>
+            <w:webHidden/>
+          </w:rPr>
+          <w:fldChar w:fldCharType="end"/>
+        </w:r>
+      </w:hyperlink>
+    </w:p>
+    <w:p>
+      <w:pPr>
+        <w:pStyle w:val="ndice3"/>
+        <w:tabs>
+          <w:tab w:val="left" w:pos="1320"/>
+          <w:tab w:val="right" w:leader="dot" w:pos="8494"/>
+        </w:tabs>
+        <w:rPr>
+          <w:rFonts w:asciiTheme="minorHAnsi" w:eastAsiaTheme="minorEastAsia" w:hAnsiTheme="minorHAnsi" w:cstheme="minorBidi"/>
+          <w:noProof/>
+          <w:lang w:eastAsia="pt-PT"/>
+        </w:rPr>
+      </w:pPr>
+      <w:hyperlink w:anchor="_Toc20780038" w:history="1">
+        <w:r>
+          <w:rPr>
+            <w:rStyle w:val="Hiperligao"/>
+            <w:noProof/>
+          </w:rPr>
+          <w:t>3.1.7</w:t>
+        </w:r>
+        <w:r>
+          <w:rPr>
+            <w:rFonts w:asciiTheme="minorHAnsi" w:eastAsiaTheme="minorEastAsia" w:hAnsiTheme="minorHAnsi" w:cstheme="minorBidi"/>
+            <w:noProof/>
+            <w:lang w:eastAsia="pt-PT"/>
+          </w:rPr>
+          <w:tab/>
+        </w:r>
+        <w:r>
+          <w:rPr>
+            <w:rStyle w:val="Hiperligao"/>
+            <w:noProof/>
+          </w:rPr>
+          <w:t>APIs na prática</w:t>
+        </w:r>
+        <w:r>
+          <w:rPr>
+            <w:noProof/>
+            <w:webHidden/>
+          </w:rPr>
+          <w:tab/>
+        </w:r>
+        <w:r>
+          <w:rPr>
+            <w:noProof/>
+            <w:webHidden/>
+          </w:rPr>
+          <w:fldChar w:fldCharType="begin"/>
+        </w:r>
+        <w:r>
+          <w:rPr>
+            <w:noProof/>
+            <w:webHidden/>
+          </w:rPr>
+          <w:instrText xml:space="preserve"> PAGEREF _Toc20780038 \h </w:instrText>
+        </w:r>
+        <w:r>
+          <w:rPr>
+            <w:noProof/>
+            <w:webHidden/>
+          </w:rPr>
+        </w:r>
+        <w:r>
+          <w:rPr>
+            <w:noProof/>
+            <w:webHidden/>
+          </w:rPr>
+          <w:fldChar w:fldCharType="separate"/>
+        </w:r>
+        <w:r>
+          <w:rPr>
+            <w:noProof/>
+            <w:webHidden/>
+          </w:rPr>
+          <w:t>10</w:t>
+        </w:r>
+        <w:r>
+          <w:rPr>
+            <w:noProof/>
+            <w:webHidden/>
+          </w:rPr>
+          <w:fldChar w:fldCharType="end"/>
+        </w:r>
+      </w:hyperlink>
+    </w:p>
+    <w:p>
+      <w:pPr>
+        <w:pStyle w:val="ndice3"/>
+        <w:tabs>
+          <w:tab w:val="left" w:pos="1320"/>
+          <w:tab w:val="right" w:leader="dot" w:pos="8494"/>
+        </w:tabs>
+        <w:rPr>
+          <w:rFonts w:asciiTheme="minorHAnsi" w:eastAsiaTheme="minorEastAsia" w:hAnsiTheme="minorHAnsi" w:cstheme="minorBidi"/>
+          <w:noProof/>
+          <w:lang w:eastAsia="pt-PT"/>
+        </w:rPr>
+      </w:pPr>
+      <w:hyperlink w:anchor="_Toc20780039" w:history="1">
+        <w:r>
+          <w:rPr>
+            <w:rStyle w:val="Hiperligao"/>
+            <w:noProof/>
+          </w:rPr>
+          <w:t>3.1.8</w:t>
+        </w:r>
+        <w:r>
+          <w:rPr>
+            <w:rFonts w:asciiTheme="minorHAnsi" w:eastAsiaTheme="minorEastAsia" w:hAnsiTheme="minorHAnsi" w:cstheme="minorBidi"/>
+            <w:noProof/>
+            <w:lang w:eastAsia="pt-PT"/>
+          </w:rPr>
+          <w:tab/>
+        </w:r>
+        <w:r>
+          <w:rPr>
+            <w:rStyle w:val="Hiperligao"/>
+            <w:noProof/>
+          </w:rPr>
+          <w:t>O nosso projeto em prática</w:t>
+        </w:r>
+        <w:r>
+          <w:rPr>
+            <w:noProof/>
+            <w:webHidden/>
+          </w:rPr>
+          <w:tab/>
+        </w:r>
+        <w:r>
+          <w:rPr>
+            <w:noProof/>
+            <w:webHidden/>
+          </w:rPr>
+          <w:fldChar w:fldCharType="begin"/>
+        </w:r>
+        <w:r>
+          <w:rPr>
+            <w:noProof/>
+            <w:webHidden/>
+          </w:rPr>
+          <w:instrText xml:space="preserve"> PAGEREF _Toc20780039 \h </w:instrText>
+        </w:r>
+        <w:r>
+          <w:rPr>
+            <w:noProof/>
+            <w:webHidden/>
+          </w:rPr>
+        </w:r>
+        <w:r>
+          <w:rPr>
+            <w:noProof/>
+            <w:webHidden/>
+          </w:rPr>
+          <w:fldChar w:fldCharType="separate"/>
+        </w:r>
+        <w:r>
+          <w:rPr>
+            <w:noProof/>
+            <w:webHidden/>
+          </w:rPr>
+          <w:t>13</w:t>
+        </w:r>
+        <w:r>
+          <w:rPr>
+            <w:noProof/>
+            <w:webHidden/>
+          </w:rPr>
+          <w:fldChar w:fldCharType="end"/>
+        </w:r>
+      </w:hyperlink>
+    </w:p>
+    <w:p>
+      <w:pPr>
+        <w:pStyle w:val="ndice1"/>
+        <w:tabs>
+          <w:tab w:val="right" w:leader="dot" w:pos="8494"/>
+        </w:tabs>
+        <w:rPr>
+          <w:rFonts w:asciiTheme="minorHAnsi" w:eastAsiaTheme="minorEastAsia" w:hAnsiTheme="minorHAnsi" w:cstheme="minorBidi"/>
+          <w:noProof/>
+          <w:lang w:eastAsia="pt-PT"/>
+        </w:rPr>
+      </w:pPr>
+      <w:hyperlink w:anchor="_Toc20780040" w:history="1">
+        <w:r>
+          <w:rPr>
+            <w:rStyle w:val="Hiperligao"/>
+            <w:noProof/>
+          </w:rPr>
+          <w:t>Conclusão</w:t>
+        </w:r>
+        <w:r>
+          <w:rPr>
+            <w:noProof/>
+            <w:webHidden/>
+          </w:rPr>
+          <w:tab/>
+        </w:r>
+        <w:r>
+          <w:rPr>
+            <w:noProof/>
+            <w:webHidden/>
+          </w:rPr>
+          <w:fldChar w:fldCharType="begin"/>
+        </w:r>
+        <w:r>
+          <w:rPr>
+            <w:noProof/>
+            <w:webHidden/>
+          </w:rPr>
+          <w:instrText xml:space="preserve"> PAGEREF _Toc20780040 \h </w:instrText>
+        </w:r>
+        <w:r>
+          <w:rPr>
+            <w:noProof/>
+            <w:webHidden/>
+          </w:rPr>
+        </w:r>
+        <w:r>
+          <w:rPr>
+            <w:noProof/>
+            <w:webHidden/>
+          </w:rPr>
+          <w:fldChar w:fldCharType="separate"/>
+        </w:r>
+        <w:r>
+          <w:rPr>
+            <w:noProof/>
+            <w:webHidden/>
+          </w:rPr>
+          <w:t>18</w:t>
+        </w:r>
+        <w:r>
+          <w:rPr>
+            <w:noProof/>
+            <w:webHidden/>
+          </w:rPr>
+          <w:fldChar w:fldCharType="end"/>
+        </w:r>
+      </w:hyperlink>
+    </w:p>
+    <w:p>
+      <w:pPr>
+        <w:pStyle w:val="ndice1"/>
+        <w:tabs>
+          <w:tab w:val="right" w:leader="dot" w:pos="8494"/>
+        </w:tabs>
+        <w:rPr>
+          <w:rFonts w:asciiTheme="minorHAnsi" w:eastAsiaTheme="minorEastAsia" w:hAnsiTheme="minorHAnsi" w:cstheme="minorBidi"/>
+          <w:noProof/>
+          <w:lang w:eastAsia="pt-PT"/>
+        </w:rPr>
+      </w:pPr>
+      <w:hyperlink w:anchor="_Toc20780041" w:history="1">
+        <w:r>
+          <w:rPr>
+            <w:rStyle w:val="Hiperligao"/>
+            <w:noProof/>
+          </w:rPr>
+          <w:t>Apêndice A</w:t>
+        </w:r>
+        <w:r>
+          <w:rPr>
+            <w:noProof/>
+            <w:webHidden/>
+          </w:rPr>
+          <w:tab/>
+        </w:r>
+        <w:r>
+          <w:rPr>
+            <w:noProof/>
+            <w:webHidden/>
+          </w:rPr>
+          <w:fldChar w:fldCharType="begin"/>
+        </w:r>
+        <w:r>
+          <w:rPr>
+            <w:noProof/>
+            <w:webHidden/>
+          </w:rPr>
+          <w:instrText xml:space="preserve"> PAGEREF _Toc20780041 \h </w:instrText>
+        </w:r>
+        <w:r>
+          <w:rPr>
+            <w:noProof/>
+            <w:webHidden/>
+          </w:rPr>
+        </w:r>
+        <w:r>
+          <w:rPr>
+            <w:noProof/>
+            <w:webHidden/>
+          </w:rPr>
+          <w:fldChar w:fldCharType="separate"/>
+        </w:r>
+        <w:r>
+          <w:rPr>
+            <w:noProof/>
+            <w:webHidden/>
+          </w:rPr>
+          <w:t>19</w:t>
+        </w:r>
+        <w:r>
+          <w:rPr>
+            <w:noProof/>
+            <w:webHidden/>
+          </w:rPr>
+          <w:fldChar w:fldCharType="end"/>
+        </w:r>
+      </w:hyperlink>
+    </w:p>
+    <w:p>
+      <w:pPr>
+        <w:pStyle w:val="ndice1"/>
+        <w:tabs>
+          <w:tab w:val="right" w:leader="dot" w:pos="8494"/>
+        </w:tabs>
+        <w:rPr>
+          <w:rFonts w:asciiTheme="minorHAnsi" w:eastAsiaTheme="minorEastAsia" w:hAnsiTheme="minorHAnsi" w:cstheme="minorBidi"/>
+          <w:noProof/>
+          <w:lang w:eastAsia="pt-PT"/>
+        </w:rPr>
+      </w:pPr>
+      <w:hyperlink w:anchor="_Toc20780042" w:history="1">
+        <w:r>
+          <w:rPr>
+            <w:rStyle w:val="Hiperligao"/>
+            <w:noProof/>
+          </w:rPr>
+          <w:t>Referências Bibliográficas</w:t>
+        </w:r>
+        <w:r>
+          <w:rPr>
+            <w:noProof/>
+            <w:webHidden/>
+          </w:rPr>
+          <w:tab/>
+        </w:r>
+        <w:r>
+          <w:rPr>
+            <w:noProof/>
+            <w:webHidden/>
+          </w:rPr>
+          <w:fldChar w:fldCharType="begin"/>
+        </w:r>
+        <w:r>
+          <w:rPr>
+            <w:noProof/>
+            <w:webHidden/>
+          </w:rPr>
+          <w:instrText xml:space="preserve"> PAGEREF _Toc20780042 \h </w:instrText>
+        </w:r>
+        <w:r>
+          <w:rPr>
+            <w:noProof/>
+            <w:webHidden/>
+          </w:rPr>
+        </w:r>
+        <w:r>
+          <w:rPr>
+            <w:noProof/>
+            <w:webHidden/>
+          </w:rPr>
+          <w:fldChar w:fldCharType="separate"/>
+        </w:r>
+        <w:r>
+          <w:rPr>
+            <w:noProof/>
+            <w:webHidden/>
+          </w:rPr>
+          <w:t>20</w:t>
         </w:r>
         <w:r>
           <w:rPr>
@@ -1486,12 +2780,17 @@
         <w:pStyle w:val="Estilo1"/>
         <w:outlineLvl w:val="0"/>
       </w:pPr>
-      <w:bookmarkStart w:id="1" w:name="_Toc20776083"/>
-      <w:r>
-        <w:lastRenderedPageBreak/>
+      <w:bookmarkStart w:id="2" w:name="_Toc20780012"/>
+    </w:p>
+    <w:p>
+      <w:pPr>
+        <w:pStyle w:val="Estilo1"/>
+        <w:outlineLvl w:val="0"/>
+      </w:pPr>
+      <w:r>
         <w:t>Agradecimentos</w:t>
       </w:r>
-      <w:bookmarkEnd w:id="1"/>
+      <w:bookmarkEnd w:id="2"/>
     </w:p>
     <w:p>
       <w:pPr>
@@ -1500,21 +2799,82 @@
     </w:p>
     <w:p>
       <w:r>
-        <w:t>Este trabalho só pode ter-se realizado se não fosse pela ajuda de professore</w:t>
-      </w:r>
-      <w:r>
-        <w:t>s importantes entre eles temos:</w:t>
-      </w:r>
-    </w:p>
-    <w:p>
-      <w:r>
-        <w:t>Ao</w:t>
-      </w:r>
-      <w:r>
-        <w:t xml:space="preserve"> professor João Duarte que nos ensinou conceitos de programação pois sem ele </w:t>
-      </w:r>
-      <w:r>
-        <w:t xml:space="preserve">seria mais fácil compreender </w:t>
+        <w:t>Este trabalho só p</w:t>
+      </w:r>
+      <w:r>
+        <w:t>ô</w:t>
+      </w:r>
+      <w:r>
+        <w:t>de se</w:t>
+      </w:r>
+      <w:r>
+        <w:t>r</w:t>
+      </w:r>
+      <w:r>
+        <w:t xml:space="preserve"> realizado </w:t>
+      </w:r>
+      <w:r>
+        <w:t>com a ajuda de alguns</w:t>
+      </w:r>
+      <w:r>
+        <w:t xml:space="preserve"> professore</w:t>
+      </w:r>
+      <w:r>
+        <w:t>s</w:t>
+      </w:r>
+      <w:r>
+        <w:t>, que tanto este ano como no anterior nos transmitiram alguns conhecimentos essenciais para a realização do trabalho, entre eles</w:t>
+      </w:r>
+      <w:r>
+        <w:t>:</w:t>
+      </w:r>
+    </w:p>
+    <w:p>
+      <w:pPr>
+        <w:pStyle w:val="PargrafodaLista"/>
+        <w:numPr>
+          <w:ilvl w:val="0"/>
+          <w:numId w:val="5"/>
+        </w:numPr>
+      </w:pPr>
+      <w:r>
+        <w:t>O</w:t>
+      </w:r>
+      <w:r>
+        <w:t xml:space="preserve"> professor João Duarte</w:t>
+      </w:r>
+      <w:r>
+        <w:t>,</w:t>
+      </w:r>
+      <w:r>
+        <w:t xml:space="preserve"> que nos lecionou a disciplina de Programação e Sistemas de Informação no ano passado,</w:t>
+      </w:r>
+      <w:r>
+        <w:t xml:space="preserve"> </w:t>
+      </w:r>
+      <w:r>
+        <w:t>e</w:t>
+      </w:r>
+      <w:r>
+        <w:t xml:space="preserve"> nos ensinou</w:t>
+      </w:r>
+      <w:r>
+        <w:t xml:space="preserve"> os</w:t>
+      </w:r>
+      <w:r>
+        <w:t xml:space="preserve"> conceitos</w:t>
+      </w:r>
+      <w:r>
+        <w:t xml:space="preserve"> básicos</w:t>
+      </w:r>
+      <w:r>
+        <w:t xml:space="preserve"> de programação</w:t>
+      </w:r>
+      <w:r>
+        <w:t>, que foram essenciais para a compreensão da</w:t>
+      </w:r>
+      <w:r>
+        <w:t xml:space="preserve"> </w:t>
       </w:r>
       <w:r>
         <w:t xml:space="preserve">programação </w:t>
@@ -1527,8 +2887,15 @@
       </w:r>
     </w:p>
     <w:p>
-      <w:r>
-        <w:t>À</w:t>
+      <w:pPr>
+        <w:pStyle w:val="PargrafodaLista"/>
+        <w:numPr>
+          <w:ilvl w:val="0"/>
+          <w:numId w:val="5"/>
+        </w:numPr>
+      </w:pPr>
+      <w:r>
+        <w:t>A</w:t>
       </w:r>
       <w:r>
         <w:t xml:space="preserve"> professora Maria João</w:t>
@@ -1537,21 +2904,106 @@
         <w:t xml:space="preserve"> Anacleto</w:t>
       </w:r>
       <w:r>
-        <w:t xml:space="preserve"> também nos ter explicado a interação entre os programas com o Sistema Operativo com o hardware.</w:t>
-      </w:r>
-    </w:p>
-    <w:p>
-      <w:r>
-        <w:t>Ao</w:t>
+        <w:t>,</w:t>
+      </w:r>
+      <w:r>
+        <w:t xml:space="preserve"> que nos lecionou a disciplina de Sistemas Operativos,</w:t>
+      </w:r>
+      <w:r>
+        <w:t xml:space="preserve"> </w:t>
+      </w:r>
+      <w:r>
+        <w:t>o que a levou a</w:t>
+      </w:r>
+      <w:r>
+        <w:t xml:space="preserve"> </w:t>
+      </w:r>
+      <w:r>
+        <w:t>nos ter explicado</w:t>
+      </w:r>
+      <w:r>
+        <w:t xml:space="preserve"> como é </w:t>
+      </w:r>
+      <w:r>
+        <w:t>realizada</w:t>
+      </w:r>
+      <w:r>
+        <w:t xml:space="preserve"> a interação entre os programas</w:t>
+      </w:r>
+      <w:r>
+        <w:t>,</w:t>
+      </w:r>
+      <w:r>
+        <w:t xml:space="preserve"> o </w:t>
+      </w:r>
+      <w:r>
+        <w:t>s</w:t>
+      </w:r>
+      <w:r>
+        <w:t xml:space="preserve">istema </w:t>
+      </w:r>
+      <w:r>
+        <w:t>o</w:t>
+      </w:r>
+      <w:r>
+        <w:t xml:space="preserve">perativo </w:t>
+      </w:r>
+      <w:r>
+        <w:t xml:space="preserve">e </w:t>
+      </w:r>
+      <w:r>
+        <w:t>o hardware.</w:t>
+      </w:r>
+    </w:p>
+    <w:p>
+      <w:pPr>
+        <w:pStyle w:val="PargrafodaLista"/>
+        <w:numPr>
+          <w:ilvl w:val="0"/>
+          <w:numId w:val="5"/>
+        </w:numPr>
+      </w:pPr>
+      <w:r>
+        <w:t>E por fim, o</w:t>
       </w:r>
       <w:r>
         <w:t xml:space="preserve"> p</w:t>
       </w:r>
       <w:r>
-        <w:t>rofessor Paulo Leonardo onde eles nos ensinou o</w:t>
-      </w:r>
-      <w:r>
-        <w:t>s conceitos básicos de redes de computadores, o</w:t>
+        <w:t>rofessor Paulo Leonardo</w:t>
+      </w:r>
+      <w:r>
+        <w:t>,</w:t>
+      </w:r>
+      <w:r>
+        <w:t xml:space="preserve"> que nos lecionou a disciplina de Redes de Com</w:t>
+      </w:r>
+      <w:r>
+        <w:t>unicação,</w:t>
+      </w:r>
+      <w:r>
+        <w:t xml:space="preserve"> onde nos ensinou o</w:t>
+      </w:r>
+      <w:r>
+        <w:t>s conceitos básicos</w:t>
+      </w:r>
+      <w:r>
+        <w:t xml:space="preserve"> </w:t>
+      </w:r>
+      <w:r>
+        <w:t>acerca do</w:t>
+      </w:r>
+      <w:r>
+        <w:t xml:space="preserve"> funcionamento</w:t>
+      </w:r>
+      <w:r>
+        <w:t xml:space="preserve"> </w:t>
+      </w:r>
+      <w:r>
+        <w:t>da comunicação de computadores através de rede</w:t>
+      </w:r>
+      <w:r>
+        <w:t>, o</w:t>
       </w:r>
       <w:r>
         <w:t xml:space="preserve"> que foi muito importante na realização </w:t>
@@ -1568,10 +3020,31 @@
     </w:p>
     <w:p>
       <w:r>
-        <w:t xml:space="preserve">Agradecemos também á professora Matilde Viera pois se não tivesse proposto </w:t>
-      </w:r>
-      <w:r>
-        <w:t>este trabalho tal não existiria.</w:t>
+        <w:t xml:space="preserve">Agradecemos também </w:t>
+      </w:r>
+      <w:r>
+        <w:t>à</w:t>
+      </w:r>
+      <w:r>
+        <w:t xml:space="preserve"> professora Matilde Viera</w:t>
+      </w:r>
+      <w:r>
+        <w:t xml:space="preserve"> por nos ter proposto este trabalho, que</w:t>
+      </w:r>
+      <w:r>
+        <w:t xml:space="preserve"> nos</w:t>
+      </w:r>
+      <w:r>
+        <w:t xml:space="preserve"> permitiu aprofundar os nossos </w:t>
+      </w:r>
+      <w:r>
+        <w:t>conhecimentos</w:t>
+      </w:r>
+      <w:r>
+        <w:t xml:space="preserve"> relativos à programação</w:t>
+      </w:r>
+      <w:r>
+        <w:t>.</w:t>
       </w:r>
     </w:p>
     <w:p>
@@ -1608,14 +3081,14 @@
       <w:pPr>
         <w:pStyle w:val="Estilo1"/>
       </w:pPr>
-      <w:bookmarkStart w:id="2" w:name="_Toc20776084"/>
+      <w:bookmarkStart w:id="3" w:name="_Toc20780013"/>
       <w:r>
         <w:t>Í</w:t>
       </w:r>
       <w:r>
         <w:t>ndice de Figuras</w:t>
       </w:r>
-      <w:bookmarkEnd w:id="2"/>
+      <w:bookmarkEnd w:id="3"/>
     </w:p>
     <w:p>
       <w:pPr>
@@ -1643,7 +3116,7 @@
       <w:r>
         <w:fldChar w:fldCharType="separate"/>
       </w:r>
-      <w:hyperlink r:id="rId8" w:anchor="_Toc20775891" w:history="1">
+      <w:hyperlink r:id="rId8" w:anchor="_Toc20779295" w:history="1">
         <w:r>
           <w:rPr>
             <w:rStyle w:val="Hiperligao"/>
@@ -1670,7 +3143,7 @@
             <w:noProof/>
             <w:webHidden/>
           </w:rPr>
-          <w:instrText xml:space="preserve"> PAGEREF _Toc20775891 \h </w:instrText>
+          <w:instrText xml:space="preserve"> PAGEREF _Toc20779295 \h </w:instrText>
         </w:r>
         <w:r>
           <w:rPr>
@@ -1690,7 +3163,7 @@
             <w:noProof/>
             <w:webHidden/>
           </w:rPr>
-          <w:t>5</w:t>
+          <w:t>6</w:t>
         </w:r>
         <w:r>
           <w:rPr>
@@ -1713,13 +3186,13 @@
           <w:lang w:eastAsia="pt-PT"/>
         </w:rPr>
       </w:pPr>
-      <w:hyperlink r:id="rId9" w:anchor="_Toc20775892" w:history="1">
+      <w:hyperlink r:id="rId9" w:anchor="_Toc20779296" w:history="1">
         <w:r>
           <w:rPr>
             <w:rStyle w:val="Hiperligao"/>
             <w:noProof/>
           </w:rPr>
-          <w:t>Figura 2 - Botão em JAVA utilizando componentes Swing</w:t>
+          <w:t>Figura 2 - Botão em JAVA utilizando componentes SWING</w:t>
         </w:r>
         <w:r>
           <w:rPr>
@@ -1740,7 +3213,7 @@
             <w:noProof/>
             <w:webHidden/>
           </w:rPr>
-          <w:instrText xml:space="preserve"> PAGEREF _Toc20775892 \h </w:instrText>
+          <w:instrText xml:space="preserve"> PAGEREF _Toc20779296 \h </w:instrText>
         </w:r>
         <w:r>
           <w:rPr>
@@ -1760,7 +3233,7 @@
             <w:noProof/>
             <w:webHidden/>
           </w:rPr>
-          <w:t>6</w:t>
+          <w:t>7</w:t>
         </w:r>
         <w:r>
           <w:rPr>
@@ -1783,7 +3256,7 @@
           <w:lang w:eastAsia="pt-PT"/>
         </w:rPr>
       </w:pPr>
-      <w:hyperlink r:id="rId10" w:anchor="_Toc20775893" w:history="1">
+      <w:hyperlink r:id="rId10" w:anchor="_Toc20779297" w:history="1">
         <w:r>
           <w:rPr>
             <w:rStyle w:val="Hiperligao"/>
@@ -1810,7 +3283,7 @@
             <w:noProof/>
             <w:webHidden/>
           </w:rPr>
-          <w:instrText xml:space="preserve"> PAGEREF _Toc20775893 \h </w:instrText>
+          <w:instrText xml:space="preserve"> PAGEREF _Toc20779297 \h </w:instrText>
         </w:r>
         <w:r>
           <w:rPr>
@@ -1830,7 +3303,7 @@
             <w:noProof/>
             <w:webHidden/>
           </w:rPr>
-          <w:t>7</w:t>
+          <w:t>8</w:t>
         </w:r>
         <w:r>
           <w:rPr>
@@ -1853,7 +3326,7 @@
           <w:lang w:eastAsia="pt-PT"/>
         </w:rPr>
       </w:pPr>
-      <w:hyperlink w:anchor="_Toc20775894" w:history="1">
+      <w:hyperlink w:anchor="_Toc20779298" w:history="1">
         <w:r>
           <w:rPr>
             <w:rStyle w:val="Hiperligao"/>
@@ -1880,7 +3353,7 @@
             <w:noProof/>
             <w:webHidden/>
           </w:rPr>
-          <w:instrText xml:space="preserve"> PAGEREF _Toc20775894 \h </w:instrText>
+          <w:instrText xml:space="preserve"> PAGEREF _Toc20779298 \h </w:instrText>
         </w:r>
         <w:r>
           <w:rPr>
@@ -1900,7 +3373,7 @@
             <w:noProof/>
             <w:webHidden/>
           </w:rPr>
-          <w:t>8</w:t>
+          <w:t>9</w:t>
         </w:r>
         <w:r>
           <w:rPr>
@@ -1923,7 +3396,7 @@
           <w:lang w:eastAsia="pt-PT"/>
         </w:rPr>
       </w:pPr>
-      <w:hyperlink w:anchor="_Toc20775895" w:history="1">
+      <w:hyperlink w:anchor="_Toc20779299" w:history="1">
         <w:r>
           <w:rPr>
             <w:rStyle w:val="Hiperligao"/>
@@ -1950,7 +3423,7 @@
             <w:noProof/>
             <w:webHidden/>
           </w:rPr>
-          <w:instrText xml:space="preserve"> PAGEREF _Toc20775895 \h </w:instrText>
+          <w:instrText xml:space="preserve"> PAGEREF _Toc20779299 \h </w:instrText>
         </w:r>
         <w:r>
           <w:rPr>
@@ -1970,7 +3443,7 @@
             <w:noProof/>
             <w:webHidden/>
           </w:rPr>
-          <w:t>8</w:t>
+          <w:t>9</w:t>
         </w:r>
         <w:r>
           <w:rPr>
@@ -1993,7 +3466,7 @@
           <w:lang w:eastAsia="pt-PT"/>
         </w:rPr>
       </w:pPr>
-      <w:hyperlink w:anchor="_Toc20775896" w:history="1">
+      <w:hyperlink w:anchor="_Toc20779300" w:history="1">
         <w:r>
           <w:rPr>
             <w:rStyle w:val="Hiperligao"/>
@@ -2020,7 +3493,7 @@
             <w:noProof/>
             <w:webHidden/>
           </w:rPr>
-          <w:instrText xml:space="preserve"> PAGEREF _Toc20775896 \h </w:instrText>
+          <w:instrText xml:space="preserve"> PAGEREF _Toc20779300 \h </w:instrText>
         </w:r>
         <w:r>
           <w:rPr>
@@ -2040,7 +3513,7 @@
             <w:noProof/>
             <w:webHidden/>
           </w:rPr>
-          <w:t>9</w:t>
+          <w:t>10</w:t>
         </w:r>
         <w:r>
           <w:rPr>
@@ -2063,7 +3536,7 @@
           <w:lang w:eastAsia="pt-PT"/>
         </w:rPr>
       </w:pPr>
-      <w:hyperlink w:anchor="_Toc20775897" w:history="1">
+      <w:hyperlink w:anchor="_Toc20779301" w:history="1">
         <w:r>
           <w:rPr>
             <w:rStyle w:val="Hiperligao"/>
@@ -2090,7 +3563,7 @@
             <w:noProof/>
             <w:webHidden/>
           </w:rPr>
-          <w:instrText xml:space="preserve"> PAGEREF _Toc20775897 \h </w:instrText>
+          <w:instrText xml:space="preserve"> PAGEREF _Toc20779301 \h </w:instrText>
         </w:r>
         <w:r>
           <w:rPr>
@@ -2110,7 +3583,7 @@
             <w:noProof/>
             <w:webHidden/>
           </w:rPr>
-          <w:t>9</w:t>
+          <w:t>10</w:t>
         </w:r>
         <w:r>
           <w:rPr>
@@ -2133,7 +3606,7 @@
           <w:lang w:eastAsia="pt-PT"/>
         </w:rPr>
       </w:pPr>
-      <w:hyperlink r:id="rId11" w:anchor="_Toc20775898" w:history="1">
+      <w:hyperlink r:id="rId11" w:anchor="_Toc20779302" w:history="1">
         <w:r>
           <w:rPr>
             <w:rStyle w:val="Hiperligao"/>
@@ -2160,7 +3633,7 @@
             <w:noProof/>
             <w:webHidden/>
           </w:rPr>
-          <w:instrText xml:space="preserve"> PAGEREF _Toc20775898 \h </w:instrText>
+          <w:instrText xml:space="preserve"> PAGEREF _Toc20779302 \h </w:instrText>
         </w:r>
         <w:r>
           <w:rPr>
@@ -2180,7 +3653,7 @@
             <w:noProof/>
             <w:webHidden/>
           </w:rPr>
-          <w:t>10</w:t>
+          <w:t>11</w:t>
         </w:r>
         <w:r>
           <w:rPr>
@@ -2203,7 +3676,7 @@
           <w:lang w:eastAsia="pt-PT"/>
         </w:rPr>
       </w:pPr>
-      <w:hyperlink r:id="rId12" w:anchor="_Toc20775899" w:history="1">
+      <w:hyperlink r:id="rId12" w:anchor="_Toc20779303" w:history="1">
         <w:r>
           <w:rPr>
             <w:rStyle w:val="Hiperligao"/>
@@ -2230,7 +3703,7 @@
             <w:noProof/>
             <w:webHidden/>
           </w:rPr>
-          <w:instrText xml:space="preserve"> PAGEREF _Toc20775899 \h </w:instrText>
+          <w:instrText xml:space="preserve"> PAGEREF _Toc20779303 \h </w:instrText>
         </w:r>
         <w:r>
           <w:rPr>
@@ -2250,7 +3723,7 @@
             <w:noProof/>
             <w:webHidden/>
           </w:rPr>
-          <w:t>10</w:t>
+          <w:t>11</w:t>
         </w:r>
         <w:r>
           <w:rPr>
@@ -2273,7 +3746,7 @@
           <w:lang w:eastAsia="pt-PT"/>
         </w:rPr>
       </w:pPr>
-      <w:hyperlink w:anchor="_Toc20775900" w:history="1">
+      <w:hyperlink w:anchor="_Toc20779304" w:history="1">
         <w:r>
           <w:rPr>
             <w:rStyle w:val="Hiperligao"/>
@@ -2300,7 +3773,7 @@
             <w:noProof/>
             <w:webHidden/>
           </w:rPr>
-          <w:instrText xml:space="preserve"> PAGEREF _Toc20775900 \h </w:instrText>
+          <w:instrText xml:space="preserve"> PAGEREF _Toc20779304 \h </w:instrText>
         </w:r>
         <w:r>
           <w:rPr>
@@ -2320,7 +3793,7 @@
             <w:noProof/>
             <w:webHidden/>
           </w:rPr>
-          <w:t>11</w:t>
+          <w:t>12</w:t>
         </w:r>
         <w:r>
           <w:rPr>
@@ -2343,7 +3816,7 @@
           <w:lang w:eastAsia="pt-PT"/>
         </w:rPr>
       </w:pPr>
-      <w:hyperlink r:id="rId13" w:anchor="_Toc20775901" w:history="1">
+      <w:hyperlink r:id="rId13" w:anchor="_Toc20779305" w:history="1">
         <w:r>
           <w:rPr>
             <w:rStyle w:val="Hiperligao"/>
@@ -2370,7 +3843,7 @@
             <w:noProof/>
             <w:webHidden/>
           </w:rPr>
-          <w:instrText xml:space="preserve"> PAGEREF _Toc20775901 \h </w:instrText>
+          <w:instrText xml:space="preserve"> PAGEREF _Toc20779305 \h </w:instrText>
         </w:r>
         <w:r>
           <w:rPr>
@@ -2390,7 +3863,7 @@
             <w:noProof/>
             <w:webHidden/>
           </w:rPr>
-          <w:t>11</w:t>
+          <w:t>12</w:t>
         </w:r>
         <w:r>
           <w:rPr>
@@ -2413,7 +3886,7 @@
           <w:lang w:eastAsia="pt-PT"/>
         </w:rPr>
       </w:pPr>
-      <w:hyperlink r:id="rId14" w:anchor="_Toc20775902" w:history="1">
+      <w:hyperlink r:id="rId14" w:anchor="_Toc20779306" w:history="1">
         <w:r>
           <w:rPr>
             <w:rStyle w:val="Hiperligao"/>
@@ -2440,7 +3913,7 @@
             <w:noProof/>
             <w:webHidden/>
           </w:rPr>
-          <w:instrText xml:space="preserve"> PAGEREF _Toc20775902 \h </w:instrText>
+          <w:instrText xml:space="preserve"> PAGEREF _Toc20779306 \h </w:instrText>
         </w:r>
         <w:r>
           <w:rPr>
@@ -2460,7 +3933,7 @@
             <w:noProof/>
             <w:webHidden/>
           </w:rPr>
-          <w:t>12</w:t>
+          <w:t>13</w:t>
         </w:r>
         <w:r>
           <w:rPr>
@@ -2483,7 +3956,7 @@
           <w:lang w:eastAsia="pt-PT"/>
         </w:rPr>
       </w:pPr>
-      <w:hyperlink r:id="rId15" w:anchor="_Toc20775903" w:history="1">
+      <w:hyperlink r:id="rId15" w:anchor="_Toc20779307" w:history="1">
         <w:r>
           <w:rPr>
             <w:rStyle w:val="Hiperligao"/>
@@ -2510,7 +3983,7 @@
             <w:noProof/>
             <w:webHidden/>
           </w:rPr>
-          <w:instrText xml:space="preserve"> PAGEREF _Toc20775903 \h </w:instrText>
+          <w:instrText xml:space="preserve"> PAGEREF _Toc20779307 \h </w:instrText>
         </w:r>
         <w:r>
           <w:rPr>
@@ -2530,7 +4003,7 @@
             <w:noProof/>
             <w:webHidden/>
           </w:rPr>
-          <w:t>12</w:t>
+          <w:t>13</w:t>
         </w:r>
         <w:r>
           <w:rPr>
@@ -2553,7 +4026,7 @@
           <w:lang w:eastAsia="pt-PT"/>
         </w:rPr>
       </w:pPr>
-      <w:hyperlink r:id="rId16" w:anchor="_Toc20775904" w:history="1">
+      <w:hyperlink r:id="rId16" w:anchor="_Toc20779308" w:history="1">
         <w:r>
           <w:rPr>
             <w:rStyle w:val="Hiperligao"/>
@@ -2580,7 +4053,7 @@
             <w:noProof/>
             <w:webHidden/>
           </w:rPr>
-          <w:instrText xml:space="preserve"> PAGEREF _Toc20775904 \h </w:instrText>
+          <w:instrText xml:space="preserve"> PAGEREF _Toc20779308 \h </w:instrText>
         </w:r>
         <w:r>
           <w:rPr>
@@ -2600,7 +4073,7 @@
             <w:noProof/>
             <w:webHidden/>
           </w:rPr>
-          <w:t>13</w:t>
+          <w:t>14</w:t>
         </w:r>
         <w:r>
           <w:rPr>
@@ -2623,7 +4096,7 @@
           <w:lang w:eastAsia="pt-PT"/>
         </w:rPr>
       </w:pPr>
-      <w:hyperlink r:id="rId17" w:anchor="_Toc20775905" w:history="1">
+      <w:hyperlink r:id="rId17" w:anchor="_Toc20779309" w:history="1">
         <w:r>
           <w:rPr>
             <w:rStyle w:val="Hiperligao"/>
@@ -2650,7 +4123,7 @@
             <w:noProof/>
             <w:webHidden/>
           </w:rPr>
-          <w:instrText xml:space="preserve"> PAGEREF _Toc20775905 \h </w:instrText>
+          <w:instrText xml:space="preserve"> PAGEREF _Toc20779309 \h </w:instrText>
         </w:r>
         <w:r>
           <w:rPr>
@@ -2670,7 +4143,7 @@
             <w:noProof/>
             <w:webHidden/>
           </w:rPr>
-          <w:t>13</w:t>
+          <w:t>14</w:t>
         </w:r>
         <w:r>
           <w:rPr>
@@ -2693,7 +4166,7 @@
           <w:lang w:eastAsia="pt-PT"/>
         </w:rPr>
       </w:pPr>
-      <w:hyperlink r:id="rId18" w:anchor="_Toc20775906" w:history="1">
+      <w:hyperlink r:id="rId18" w:anchor="_Toc20779310" w:history="1">
         <w:r>
           <w:rPr>
             <w:rStyle w:val="Hiperligao"/>
@@ -2720,7 +4193,7 @@
             <w:noProof/>
             <w:webHidden/>
           </w:rPr>
-          <w:instrText xml:space="preserve"> PAGEREF _Toc20775906 \h </w:instrText>
+          <w:instrText xml:space="preserve"> PAGEREF _Toc20779310 \h </w:instrText>
         </w:r>
         <w:r>
           <w:rPr>
@@ -2740,7 +4213,7 @@
             <w:noProof/>
             <w:webHidden/>
           </w:rPr>
-          <w:t>14</w:t>
+          <w:t>15</w:t>
         </w:r>
         <w:r>
           <w:rPr>
@@ -2763,7 +4236,7 @@
           <w:lang w:eastAsia="pt-PT"/>
         </w:rPr>
       </w:pPr>
-      <w:hyperlink r:id="rId19" w:anchor="_Toc20775907" w:history="1">
+      <w:hyperlink r:id="rId19" w:anchor="_Toc20779311" w:history="1">
         <w:r>
           <w:rPr>
             <w:rStyle w:val="Hiperligao"/>
@@ -2790,7 +4263,7 @@
             <w:noProof/>
             <w:webHidden/>
           </w:rPr>
-          <w:instrText xml:space="preserve"> PAGEREF _Toc20775907 \h </w:instrText>
+          <w:instrText xml:space="preserve"> PAGEREF _Toc20779311 \h </w:instrText>
         </w:r>
         <w:r>
           <w:rPr>
@@ -2810,7 +4283,7 @@
             <w:noProof/>
             <w:webHidden/>
           </w:rPr>
-          <w:t>14</w:t>
+          <w:t>15</w:t>
         </w:r>
         <w:r>
           <w:rPr>
@@ -2833,7 +4306,7 @@
           <w:lang w:eastAsia="pt-PT"/>
         </w:rPr>
       </w:pPr>
-      <w:hyperlink r:id="rId20" w:anchor="_Toc20775908" w:history="1">
+      <w:hyperlink r:id="rId20" w:anchor="_Toc20779312" w:history="1">
         <w:r>
           <w:rPr>
             <w:rStyle w:val="Hiperligao"/>
@@ -2860,7 +4333,7 @@
             <w:noProof/>
             <w:webHidden/>
           </w:rPr>
-          <w:instrText xml:space="preserve"> PAGEREF _Toc20775908 \h </w:instrText>
+          <w:instrText xml:space="preserve"> PAGEREF _Toc20779312 \h </w:instrText>
         </w:r>
         <w:r>
           <w:rPr>
@@ -2880,7 +4353,7 @@
             <w:noProof/>
             <w:webHidden/>
           </w:rPr>
-          <w:t>15</w:t>
+          <w:t>16</w:t>
         </w:r>
         <w:r>
           <w:rPr>
@@ -2903,7 +4376,7 @@
           <w:lang w:eastAsia="pt-PT"/>
         </w:rPr>
       </w:pPr>
-      <w:hyperlink w:anchor="_Toc20775909" w:history="1">
+      <w:hyperlink w:anchor="_Toc20779313" w:history="1">
         <w:r>
           <w:rPr>
             <w:rStyle w:val="Hiperligao"/>
@@ -2930,7 +4403,7 @@
             <w:noProof/>
             <w:webHidden/>
           </w:rPr>
-          <w:instrText xml:space="preserve"> PAGEREF _Toc20775909 \h </w:instrText>
+          <w:instrText xml:space="preserve"> PAGEREF _Toc20779313 \h </w:instrText>
         </w:r>
         <w:r>
           <w:rPr>
@@ -2950,7 +4423,7 @@
             <w:noProof/>
             <w:webHidden/>
           </w:rPr>
-          <w:t>15</w:t>
+          <w:t>16</w:t>
         </w:r>
         <w:r>
           <w:rPr>
@@ -2973,7 +4446,7 @@
           <w:lang w:eastAsia="pt-PT"/>
         </w:rPr>
       </w:pPr>
-      <w:hyperlink w:anchor="_Toc20775910" w:history="1">
+      <w:hyperlink w:anchor="_Toc20779314" w:history="1">
         <w:r>
           <w:rPr>
             <w:rStyle w:val="Hiperligao"/>
@@ -3000,7 +4473,7 @@
             <w:noProof/>
             <w:webHidden/>
           </w:rPr>
-          <w:instrText xml:space="preserve"> PAGEREF _Toc20775910 \h </w:instrText>
+          <w:instrText xml:space="preserve"> PAGEREF _Toc20779314 \h </w:instrText>
         </w:r>
         <w:r>
           <w:rPr>
@@ -3020,7 +4493,7 @@
             <w:noProof/>
             <w:webHidden/>
           </w:rPr>
-          <w:t>16</w:t>
+          <w:t>17</w:t>
         </w:r>
         <w:r>
           <w:rPr>
@@ -3033,6 +4506,76 @@
     </w:p>
     <w:p>
       <w:pPr>
+        <w:pStyle w:val="ndicedeilustraes"/>
+        <w:tabs>
+          <w:tab w:val="right" w:leader="dot" w:pos="8494"/>
+        </w:tabs>
+        <w:rPr>
+          <w:rFonts w:asciiTheme="minorHAnsi" w:eastAsiaTheme="minorEastAsia" w:hAnsiTheme="minorHAnsi" w:cstheme="minorBidi"/>
+          <w:noProof/>
+          <w:lang w:eastAsia="pt-PT"/>
+        </w:rPr>
+      </w:pPr>
+      <w:hyperlink w:anchor="_Toc20779315" w:history="1">
+        <w:r>
+          <w:rPr>
+            <w:rStyle w:val="Hiperligao"/>
+            <w:noProof/>
+          </w:rPr>
+          <w:t>Figura 21 - Esquema representativo do funcionamento dos nossos programas de exemplo</w:t>
+        </w:r>
+        <w:r>
+          <w:rPr>
+            <w:noProof/>
+            <w:webHidden/>
+          </w:rPr>
+          <w:tab/>
+        </w:r>
+        <w:r>
+          <w:rPr>
+            <w:noProof/>
+            <w:webHidden/>
+          </w:rPr>
+          <w:fldChar w:fldCharType="begin"/>
+        </w:r>
+        <w:r>
+          <w:rPr>
+            <w:noProof/>
+            <w:webHidden/>
+          </w:rPr>
+          <w:instrText xml:space="preserve"> PAGEREF _Toc20779315 \h </w:instrText>
+        </w:r>
+        <w:r>
+          <w:rPr>
+            <w:noProof/>
+            <w:webHidden/>
+          </w:rPr>
+        </w:r>
+        <w:r>
+          <w:rPr>
+            <w:noProof/>
+            <w:webHidden/>
+          </w:rPr>
+          <w:fldChar w:fldCharType="separate"/>
+        </w:r>
+        <w:r>
+          <w:rPr>
+            <w:noProof/>
+            <w:webHidden/>
+          </w:rPr>
+          <w:t>17</w:t>
+        </w:r>
+        <w:r>
+          <w:rPr>
+            <w:noProof/>
+            <w:webHidden/>
+          </w:rPr>
+          <w:fldChar w:fldCharType="end"/>
+        </w:r>
+      </w:hyperlink>
+    </w:p>
+    <w:p>
+      <w:pPr>
         <w:pStyle w:val="Estilo1"/>
       </w:pPr>
       <w:r>
@@ -3052,28 +4595,18 @@
     <w:p>
       <w:pPr>
         <w:pStyle w:val="Estilo1"/>
-      </w:pPr>
-    </w:p>
-    <w:p>
-      <w:pPr>
-        <w:pStyle w:val="Estilo1"/>
-      </w:pPr>
-    </w:p>
-    <w:p>
-      <w:pPr>
-        <w:pStyle w:val="Estilo1"/>
         <w:rPr>
           <w:lang w:val="en-GB"/>
         </w:rPr>
       </w:pPr>
-      <w:bookmarkStart w:id="3" w:name="_Toc20776085"/>
+      <w:bookmarkStart w:id="4" w:name="_Toc20780014"/>
       <w:r>
         <w:rPr>
           <w:lang w:val="en-GB"/>
         </w:rPr>
         <w:t>Siglas/Abreviaturas</w:t>
       </w:r>
-      <w:bookmarkEnd w:id="3"/>
+      <w:bookmarkEnd w:id="4"/>
     </w:p>
     <w:p>
       <w:pPr>
@@ -3149,7 +4682,7 @@
         <w:rPr>
           <w:noProof/>
         </w:rPr>
-        <w:t>Graphics User Interface, 5</w:t>
+        <w:t>Graphics User Interface, 6</w:t>
       </w:r>
     </w:p>
     <w:p>
@@ -3300,7 +4833,7 @@
       <w:pPr>
         <w:pStyle w:val="Estilo1"/>
       </w:pPr>
-      <w:bookmarkStart w:id="4" w:name="_Toc20776086"/>
+      <w:bookmarkStart w:id="5" w:name="_Toc20780015"/>
       <w:r>
         <w:lastRenderedPageBreak/>
         <w:t>Introduç</w:t>
@@ -3308,7 +4841,7 @@
       <w:r>
         <w:t>ão</w:t>
       </w:r>
-      <w:bookmarkEnd w:id="4"/>
+      <w:bookmarkEnd w:id="5"/>
     </w:p>
     <w:p>
       <w:pPr>
@@ -3493,11 +5026,11 @@
           <w:numId w:val="1"/>
         </w:numPr>
       </w:pPr>
-      <w:bookmarkStart w:id="5" w:name="_Toc20776087"/>
+      <w:bookmarkStart w:id="6" w:name="_Toc20780016"/>
       <w:r>
         <w:t>Conceitos do módulo 8</w:t>
       </w:r>
-      <w:bookmarkEnd w:id="5"/>
+      <w:bookmarkEnd w:id="6"/>
     </w:p>
     <w:p>
       <w:pPr>
@@ -3513,11 +5046,11 @@
           <w:numId w:val="1"/>
         </w:numPr>
       </w:pPr>
-      <w:bookmarkStart w:id="6" w:name="_Toc20776088"/>
+      <w:bookmarkStart w:id="7" w:name="_Toc20780017"/>
       <w:r>
         <w:t>Conceito de Programação Orientada a Eventos</w:t>
       </w:r>
-      <w:bookmarkEnd w:id="6"/>
+      <w:bookmarkEnd w:id="7"/>
     </w:p>
     <w:p>
       <w:pPr>
@@ -3597,7 +5130,19 @@
     </w:p>
     <w:p>
       <w:r>
-        <w:t xml:space="preserve">Existem diversos paradigmas de programação, sendo o de programação orientada a objetos – POO um dos mais utilizados. Segundo </w:t>
+        <w:t xml:space="preserve">Existem diversos paradigmas de programação, sendo o de programação orientada a objetos </w:t>
+      </w:r>
+      <w:r>
+        <w:t xml:space="preserve">- </w:t>
+      </w:r>
+      <w:r>
+        <w:t>POO</w:t>
+      </w:r>
+      <w:r>
+        <w:t xml:space="preserve"> -</w:t>
+      </w:r>
+      <w:r>
+        <w:t xml:space="preserve"> um dos mais utilizados. Segundo </w:t>
       </w:r>
       <w:sdt>
         <w:sdtPr>
@@ -3637,11 +5182,11 @@
         </w:numPr>
         <w:ind w:left="720" w:firstLine="338"/>
       </w:pPr>
-      <w:bookmarkStart w:id="7" w:name="_Toc20776089"/>
+      <w:bookmarkStart w:id="8" w:name="_Toc20780018"/>
       <w:r>
         <w:t>Eventos</w:t>
       </w:r>
-      <w:bookmarkEnd w:id="7"/>
+      <w:bookmarkEnd w:id="8"/>
     </w:p>
     <w:p>
       <w:pPr>
@@ -3660,7 +5205,7 @@
         <w:t>ocorre</w:t>
       </w:r>
       <w:r>
-        <w:t xml:space="preserve"> numa aplicação e possui um determinado significado para o sistemas, desencadeando uma determinada ação como por exemplo carregar num botão ou fechar uma janela.</w:t>
+        <w:t xml:space="preserve"> numa aplicação e possui um determinado significado para o sistema, desencadeando uma determinada ação como por exemplo carregar num botão ou fechar uma janela.</w:t>
       </w:r>
       <w:r>
         <w:t>”</w:t>
@@ -3706,14 +5251,14 @@
           <w:szCs w:val="22"/>
         </w:rPr>
       </w:pPr>
-      <w:bookmarkStart w:id="8" w:name="_Toc20776090"/>
+      <w:bookmarkStart w:id="9" w:name="_Toc20780019"/>
       <w:r>
         <w:rPr>
           <w:szCs w:val="22"/>
         </w:rPr>
         <w:t>Exemplo de Programação Orientada a Eventos</w:t>
       </w:r>
-      <w:bookmarkEnd w:id="8"/>
+      <w:bookmarkEnd w:id="9"/>
     </w:p>
     <w:p>
       <w:pPr>
@@ -3725,53 +5270,55 @@
       </w:pPr>
     </w:p>
     <w:p>
-      <w:r>
-        <w:t>P</w:t>
-      </w:r>
-      <w:r>
-        <w:t>or exemplo</w:t>
+      <w:pPr>
+        <w:ind w:left="708"/>
+      </w:pPr>
+      <w:r>
+        <w:t>Por exemplo, q</w:t>
+      </w:r>
+      <w:r>
+        <w:t xml:space="preserve">uando clicamos </w:t>
+      </w:r>
+      <w:r>
+        <w:t>um botão</w:t>
+      </w:r>
+      <w:r>
+        <w:t xml:space="preserve"> na interface do nosso programa</w:t>
+      </w:r>
+      <w:r>
+        <w:t xml:space="preserve"> JAVA</w:t>
       </w:r>
       <w:r>
         <w:t>,</w:t>
       </w:r>
       <w:r>
-        <w:t xml:space="preserve"> n</w:t>
-      </w:r>
-      <w:r>
-        <w:t xml:space="preserve">o </w:t>
-      </w:r>
-      <w:r>
-        <w:t xml:space="preserve">java </w:t>
-      </w:r>
-      <w:r>
-        <w:t xml:space="preserve">criamos um botão </w:t>
-      </w:r>
-      <w:r>
-        <w:t xml:space="preserve">e </w:t>
-      </w:r>
-      <w:r>
-        <w:t>assim m</w:t>
-      </w:r>
-      <w:r>
-        <w:t>al clicamos no</w:t>
-      </w:r>
-      <w:r>
-        <w:t xml:space="preserve"> botão um</w:t>
+        <w:t xml:space="preserve"> o sistema operativo envia um evento, para alertar os programas do acontecimento. </w:t>
+      </w:r>
+    </w:p>
+    <w:p>
+      <w:pPr>
+        <w:ind w:left="360"/>
+      </w:pPr>
+      <w:r>
+        <w:lastRenderedPageBreak/>
+        <w:t>Este evento pode</w:t>
       </w:r>
       <w:r>
         <w:t xml:space="preserve"> </w:t>
       </w:r>
       <w:r>
-        <w:t xml:space="preserve">evento é </w:t>
-      </w:r>
-      <w:r>
-        <w:t>ocorrido</w:t>
-      </w:r>
-      <w:r>
-        <w:t xml:space="preserve"> por exemplo uma página da web é aberta.</w:t>
-      </w:r>
-    </w:p>
-    <w:p/>
+        <w:t>ser recebido pelo nosso programa, e podemos pedir a execução de</w:t>
+      </w:r>
+      <w:r>
+        <w:t xml:space="preserve"> um dado</w:t>
+      </w:r>
+      <w:r>
+        <w:t xml:space="preserve"> código nessa ocasião</w:t>
+      </w:r>
+      <w:r>
+        <w:t>.</w:t>
+      </w:r>
+    </w:p>
     <w:p/>
     <w:p>
       <w:pPr>
@@ -3781,11 +5328,11 @@
           <w:numId w:val="1"/>
         </w:numPr>
       </w:pPr>
-      <w:bookmarkStart w:id="9" w:name="_Toc20776091"/>
+      <w:bookmarkStart w:id="10" w:name="_Toc20780020"/>
       <w:r>
         <w:t>Conceito de Programação Orientada a Objetos</w:t>
       </w:r>
-      <w:bookmarkEnd w:id="9"/>
+      <w:bookmarkEnd w:id="10"/>
     </w:p>
     <w:p>
       <w:pPr>
@@ -3847,8 +5394,9 @@
           </w:r>
         </w:sdtContent>
       </w:sdt>
-    </w:p>
-    <w:p>
+      <w:r>
+        <w:t xml:space="preserve"> </w:t>
+      </w:r>
       <w:r>
         <w:t>d</w:t>
       </w:r>
@@ -3869,14 +5417,14 @@
           <w:szCs w:val="22"/>
         </w:rPr>
       </w:pPr>
-      <w:bookmarkStart w:id="10" w:name="_Toc20776092"/>
+      <w:bookmarkStart w:id="11" w:name="_Toc20780021"/>
       <w:r>
         <w:rPr>
           <w:szCs w:val="22"/>
         </w:rPr>
         <w:t>Objetos</w:t>
       </w:r>
-      <w:bookmarkEnd w:id="10"/>
+      <w:bookmarkEnd w:id="11"/>
     </w:p>
     <w:p>
       <w:pPr>
@@ -3889,7 +5437,16 @@
     </w:p>
     <w:p>
       <w:r>
-        <w:t>“Os objetos, em programação, são unidades de código utilizadas no desenvolvimento de aplicações. Classes e objetos podem dizer respeito a qualquer tipo de entidades usadas em programação, tais como: janelas, menus, botões de comando, caixas de texto, imagens, estruturas de dados, etc.</w:t>
+        <w:t>“Os objetos, em programação, são unidades de código utilizadas no desenvolvimento de aplicações. Classes e objetos podem dizer respeito a qualquer tipo de entidades usadas em programação, tais como: janelas, menus, botões de comando, caixas de texto, imagens, estruturas de dados, etc</w:t>
+      </w:r>
+      <w:r>
+        <w:t>.</w:t>
+      </w:r>
+      <w:r>
+        <w:t>”</w:t>
+      </w:r>
+      <w:r>
+        <w:t>.</w:t>
       </w:r>
       <w:sdt>
         <w:sdtPr>
@@ -3929,14 +5486,243 @@
           <w:szCs w:val="22"/>
         </w:rPr>
       </w:pPr>
-      <w:bookmarkStart w:id="11" w:name="_Toc20776093"/>
+      <w:bookmarkStart w:id="12" w:name="_Toc20780022"/>
       <w:r>
         <w:rPr>
           <w:szCs w:val="22"/>
         </w:rPr>
         <w:t>Exemplo de Programação Orientada a Objetos</w:t>
       </w:r>
-      <w:bookmarkEnd w:id="11"/>
+      <w:bookmarkEnd w:id="12"/>
+    </w:p>
+    <w:p>
+      <w:pPr>
+        <w:pStyle w:val="Estilo3"/>
+        <w:ind w:left="1058"/>
+        <w:rPr>
+          <w:szCs w:val="22"/>
+        </w:rPr>
+      </w:pPr>
+    </w:p>
+    <w:p>
+      <w:pPr>
+        <w:pStyle w:val="Estilo3"/>
+        <w:ind w:left="1058"/>
+        <w:rPr>
+          <w:b w:val="0"/>
+          <w:bCs/>
+          <w:szCs w:val="22"/>
+        </w:rPr>
+      </w:pPr>
+      <w:bookmarkStart w:id="13" w:name="_Toc20780023"/>
+      <w:r>
+        <w:rPr>
+          <w:b w:val="0"/>
+          <w:bCs/>
+          <w:szCs w:val="22"/>
+        </w:rPr>
+        <w:t>Um exemplo da programação orientada a objetos</w:t>
+      </w:r>
+      <w:r>
+        <w:rPr>
+          <w:b w:val="0"/>
+          <w:bCs/>
+          <w:szCs w:val="22"/>
+        </w:rPr>
+        <w:t xml:space="preserve"> é a</w:t>
+      </w:r>
+      <w:r>
+        <w:rPr>
+          <w:b w:val="0"/>
+          <w:bCs/>
+          <w:szCs w:val="22"/>
+        </w:rPr>
+        <w:t xml:space="preserve"> criação</w:t>
+      </w:r>
+      <w:r>
+        <w:rPr>
+          <w:b w:val="0"/>
+          <w:bCs/>
+          <w:szCs w:val="22"/>
+        </w:rPr>
+        <w:t xml:space="preserve"> </w:t>
+      </w:r>
+      <w:r>
+        <w:rPr>
+          <w:b w:val="0"/>
+          <w:bCs/>
+          <w:szCs w:val="22"/>
+        </w:rPr>
+        <w:t>de uma janela, que resulta da instanciação de</w:t>
+      </w:r>
+      <w:r>
+        <w:rPr>
+          <w:b w:val="0"/>
+          <w:bCs/>
+          <w:szCs w:val="22"/>
+        </w:rPr>
+        <w:t xml:space="preserve"> uma classe que permite tal.</w:t>
+      </w:r>
+      <w:bookmarkEnd w:id="13"/>
+    </w:p>
+    <w:p>
+      <w:pPr>
+        <w:pStyle w:val="Estilo3"/>
+        <w:ind w:left="1058"/>
+        <w:rPr>
+          <w:b w:val="0"/>
+          <w:bCs/>
+          <w:szCs w:val="22"/>
+        </w:rPr>
+      </w:pPr>
+      <w:bookmarkStart w:id="14" w:name="_Toc20780024"/>
+      <w:r>
+        <w:rPr>
+          <w:b w:val="0"/>
+          <w:bCs/>
+          <w:szCs w:val="22"/>
+        </w:rPr>
+        <w:t xml:space="preserve">Neste caso específico, essa classe deverá também conter </w:t>
+      </w:r>
+      <w:r>
+        <w:rPr>
+          <w:b w:val="0"/>
+          <w:bCs/>
+          <w:szCs w:val="22"/>
+        </w:rPr>
+        <w:t>métodos que permitem</w:t>
+      </w:r>
+      <w:r>
+        <w:rPr>
+          <w:b w:val="0"/>
+          <w:bCs/>
+          <w:szCs w:val="22"/>
+        </w:rPr>
+        <w:t xml:space="preserve"> por exemplo</w:t>
+      </w:r>
+      <w:r>
+        <w:rPr>
+          <w:b w:val="0"/>
+          <w:bCs/>
+          <w:szCs w:val="22"/>
+        </w:rPr>
+        <w:t xml:space="preserve"> </w:t>
+      </w:r>
+      <w:r>
+        <w:rPr>
+          <w:b w:val="0"/>
+          <w:bCs/>
+          <w:szCs w:val="22"/>
+        </w:rPr>
+        <w:t>a definição do tamanho da janela, estilos</w:t>
+      </w:r>
+      <w:r>
+        <w:rPr>
+          <w:b w:val="0"/>
+          <w:bCs/>
+          <w:szCs w:val="22"/>
+        </w:rPr>
+        <w:t xml:space="preserve"> ou</w:t>
+      </w:r>
+      <w:r>
+        <w:rPr>
+          <w:b w:val="0"/>
+          <w:bCs/>
+          <w:szCs w:val="22"/>
+        </w:rPr>
+        <w:t xml:space="preserve"> adição de </w:t>
+      </w:r>
+      <w:r>
+        <w:rPr>
+          <w:b w:val="0"/>
+          <w:bCs/>
+          <w:szCs w:val="22"/>
+        </w:rPr>
+        <w:t>componentes.</w:t>
+      </w:r>
+      <w:bookmarkEnd w:id="14"/>
+    </w:p>
+    <w:p>
+      <w:pPr>
+        <w:pStyle w:val="Estilo3"/>
+        <w:ind w:left="1058"/>
+        <w:rPr>
+          <w:b w:val="0"/>
+          <w:bCs/>
+          <w:szCs w:val="22"/>
+        </w:rPr>
+      </w:pPr>
+      <w:bookmarkStart w:id="15" w:name="_Toc20780025"/>
+      <w:r>
+        <w:rPr>
+          <w:b w:val="0"/>
+          <w:bCs/>
+          <w:szCs w:val="22"/>
+        </w:rPr>
+        <w:t>Isto significa</w:t>
+      </w:r>
+      <w:r>
+        <w:rPr>
+          <w:b w:val="0"/>
+          <w:bCs/>
+          <w:szCs w:val="22"/>
+        </w:rPr>
+        <w:t xml:space="preserve"> ainda</w:t>
+      </w:r>
+      <w:r>
+        <w:rPr>
+          <w:b w:val="0"/>
+          <w:bCs/>
+          <w:szCs w:val="22"/>
+        </w:rPr>
+        <w:t xml:space="preserve"> que provavelmente esta classe deverá também conter atributos com alguns destes valores.</w:t>
+      </w:r>
+      <w:bookmarkEnd w:id="15"/>
+    </w:p>
+    <w:p>
+      <w:pPr>
+        <w:pStyle w:val="Estilo3"/>
+        <w:ind w:left="1058"/>
+        <w:rPr>
+          <w:szCs w:val="22"/>
+        </w:rPr>
+      </w:pPr>
+    </w:p>
+    <w:p>
+      <w:pPr>
+        <w:pStyle w:val="Estilo3"/>
+        <w:ind w:left="1058"/>
+        <w:rPr>
+          <w:szCs w:val="22"/>
+        </w:rPr>
+      </w:pPr>
+    </w:p>
+    <w:p>
+      <w:pPr>
+        <w:pStyle w:val="Estilo3"/>
+        <w:ind w:left="1058"/>
+        <w:rPr>
+          <w:szCs w:val="22"/>
+        </w:rPr>
+      </w:pPr>
+    </w:p>
+    <w:p>
+      <w:pPr>
+        <w:pStyle w:val="Estilo3"/>
+        <w:ind w:left="1058"/>
+        <w:rPr>
+          <w:szCs w:val="22"/>
+        </w:rPr>
+      </w:pPr>
+    </w:p>
+    <w:p>
+      <w:pPr>
+        <w:pStyle w:val="Estilo3"/>
+        <w:ind w:left="1058"/>
+        <w:rPr>
+          <w:szCs w:val="22"/>
+        </w:rPr>
+      </w:pPr>
     </w:p>
     <w:p>
       <w:pPr>
@@ -3956,11 +5742,12 @@
         </w:numPr>
         <w:ind w:left="720" w:hanging="229"/>
       </w:pPr>
-      <w:bookmarkStart w:id="12" w:name="_Toc20776094"/>
-      <w:r>
+      <w:bookmarkStart w:id="16" w:name="_Toc20780026"/>
+      <w:r>
+        <w:lastRenderedPageBreak/>
         <w:t>Conceito de Interface Gráfica</w:t>
       </w:r>
-      <w:bookmarkEnd w:id="12"/>
+      <w:bookmarkEnd w:id="16"/>
     </w:p>
     <w:p>
       <w:pPr>
@@ -3972,7 +5759,61 @@
         <w:ind w:left="360"/>
       </w:pPr>
       <w:r>
-        <w:t>A interface gráfica é a forma que o utilizador tem para interagir com computador e um programa por meio de uma tela ou representação gráfica (barra de tarefas do Windows por exemplo).</w:t>
+        <w:t xml:space="preserve">A interface gráfica é </w:t>
+      </w:r>
+      <w:r>
+        <w:t>uma forma</w:t>
+      </w:r>
+      <w:r>
+        <w:t xml:space="preserve"> de interface de </w:t>
+      </w:r>
+      <w:r>
+        <w:t>utilizador</w:t>
+      </w:r>
+      <w:r>
+        <w:t>,</w:t>
+      </w:r>
+      <w:r>
+        <w:t xml:space="preserve"> que funciona</w:t>
+      </w:r>
+      <w:r>
+        <w:t xml:space="preserve"> p</w:t>
+      </w:r>
+      <w:r>
+        <w:t>or meio de uma tela ou representação gráfica</w:t>
+      </w:r>
+      <w:r>
+        <w:t>,</w:t>
+      </w:r>
+      <w:r>
+        <w:t xml:space="preserve"> e</w:t>
+      </w:r>
+      <w:r>
+        <w:t xml:space="preserve"> é caracterizada pela</w:t>
+      </w:r>
+      <w:r>
+        <w:t xml:space="preserve"> utilização de dispositivos apontadores</w:t>
+      </w:r>
+      <w:r>
+        <w:t xml:space="preserve"> para selecionar por exemplo botões ou menus</w:t>
+      </w:r>
+      <w:r>
+        <w:t xml:space="preserve"> (</w:t>
+      </w:r>
+      <w:r>
+        <w:t>o</w:t>
+      </w:r>
+      <w:r>
+        <w:t xml:space="preserve"> Windows</w:t>
+      </w:r>
+      <w:r>
+        <w:t xml:space="preserve"> é um sistema operativo baseado em interface gráfica</w:t>
+      </w:r>
+      <w:r>
+        <w:t>,</w:t>
+      </w:r>
+      <w:r>
+        <w:t xml:space="preserve"> por exemplo).</w:t>
       </w:r>
     </w:p>
     <w:p>
@@ -3989,11 +5830,11 @@
         </w:numPr>
         <w:ind w:left="720" w:hanging="229"/>
       </w:pPr>
-      <w:bookmarkStart w:id="13" w:name="_Toc20776095"/>
+      <w:bookmarkStart w:id="17" w:name="_Toc20780027"/>
       <w:r>
         <w:t>Conceito de Programa</w:t>
       </w:r>
-      <w:bookmarkEnd w:id="13"/>
+      <w:bookmarkEnd w:id="17"/>
     </w:p>
     <w:p>
       <w:pPr>
@@ -4002,15 +5843,64 @@
     </w:p>
     <w:p>
       <w:r>
-        <w:t>Normalmente quando se fala de “programa” na área da informática trata-se de uma referência a um software, ao seja, uma aplicação que permitem desenvolver diferentes tarefas num computador num telefone ou outros dispositivos eletrónicos, como um exemplo de um programa</w:t>
+        <w:t>Normalmente quando se fala de “programa”</w:t>
+      </w:r>
+      <w:r>
+        <w:t>,</w:t>
+      </w:r>
+      <w:r>
+        <w:t xml:space="preserve"> na área da informática trata-se de uma referência a um software, </w:t>
+      </w:r>
+      <w:r>
+        <w:t>ou</w:t>
+      </w:r>
+      <w:r>
+        <w:t xml:space="preserve"> seja, uma aplicação que permitem desenvolver diferentes tarefas num computador</w:t>
+      </w:r>
+      <w:r>
+        <w:t xml:space="preserve">, </w:t>
+      </w:r>
+      <w:r>
+        <w:t>telefone ou outro dispositivo eletrónico</w:t>
+      </w:r>
+      <w:r>
+        <w:t>.</w:t>
+      </w:r>
+      <w:r>
+        <w:t xml:space="preserve"> </w:t>
+      </w:r>
+      <w:r>
+        <w:t>C</w:t>
+      </w:r>
+      <w:r>
+        <w:t>omo exemplo de um programa</w:t>
       </w:r>
       <w:r>
         <w:t>/software</w:t>
       </w:r>
       <w:r>
-        <w:t xml:space="preserve"> temos o Microsoft Word que permite escrever, ler entre outras funcionalidades.</w:t>
-      </w:r>
-    </w:p>
+        <w:t xml:space="preserve"> temos o Microsoft Word</w:t>
+      </w:r>
+      <w:r>
+        <w:t>,</w:t>
+      </w:r>
+      <w:r>
+        <w:t xml:space="preserve"> que permite escrever</w:t>
+      </w:r>
+      <w:r>
+        <w:t xml:space="preserve"> e</w:t>
+      </w:r>
+      <w:r>
+        <w:t xml:space="preserve"> ler</w:t>
+      </w:r>
+      <w:r>
+        <w:t xml:space="preserve"> textos,</w:t>
+      </w:r>
+      <w:r>
+        <w:t xml:space="preserve"> entre outras funcionalidades.</w:t>
+      </w:r>
+    </w:p>
+    <w:p/>
     <w:p>
       <w:pPr>
         <w:pStyle w:val="Estilo3"/>
@@ -4020,12 +5910,11 @@
         </w:numPr>
         <w:ind w:left="720" w:hanging="229"/>
       </w:pPr>
-      <w:bookmarkStart w:id="14" w:name="_Toc20776096"/>
-      <w:r>
-        <w:lastRenderedPageBreak/>
+      <w:bookmarkStart w:id="18" w:name="_Toc20780028"/>
+      <w:r>
         <w:t>Conceito de Atributo</w:t>
       </w:r>
-      <w:bookmarkEnd w:id="14"/>
+      <w:bookmarkEnd w:id="18"/>
       <w:r>
         <w:t xml:space="preserve"> </w:t>
       </w:r>
@@ -4045,7 +5934,7 @@
     </w:p>
     <w:p>
       <w:r>
-        <w:t>Um atributo é uma variável que pertence a um objeto, os dados de um objetos são armazenados nos seus atributos.</w:t>
+        <w:t>Um atributo é uma variável que pertence a um objeto, os dados de um objeto são armazenados nos seus atributos.</w:t>
       </w:r>
       <w:r>
         <w:t>”</w:t>
@@ -4088,11 +5977,16 @@
         </w:numPr>
         <w:ind w:left="720" w:hanging="229"/>
       </w:pPr>
-      <w:bookmarkStart w:id="15" w:name="_Toc20776097"/>
+      <w:bookmarkStart w:id="19" w:name="_Toc20780029"/>
       <w:r>
         <w:t>Conceito de propriedades</w:t>
       </w:r>
-      <w:bookmarkEnd w:id="15"/>
+      <w:bookmarkEnd w:id="19"/>
+    </w:p>
+    <w:p>
+      <w:pPr>
+        <w:pStyle w:val="Estilo3"/>
+      </w:pPr>
     </w:p>
     <w:p>
       <w:pPr>
@@ -4146,7 +6040,35 @@
         <w:rPr>
           <w:szCs w:val="24"/>
         </w:rPr>
-        <w:t>os famosos Get e Set): um método para retornar a informação Get, e um método para definir o valor da propriedade chamado Set. Geralmente, para cada método existe uma variável dentro da classe que armazena o valor da propriedade”.</w:t>
+        <w:t xml:space="preserve">os famosos </w:t>
+      </w:r>
+      <w:proofErr w:type="spellStart"/>
+      <w:r>
+        <w:rPr>
+          <w:szCs w:val="24"/>
+        </w:rPr>
+        <w:t>Get</w:t>
+      </w:r>
+      <w:proofErr w:type="spellEnd"/>
+      <w:r>
+        <w:rPr>
+          <w:szCs w:val="24"/>
+        </w:rPr>
+        <w:t xml:space="preserve"> e Set): um método para retornar a informação </w:t>
+      </w:r>
+      <w:proofErr w:type="spellStart"/>
+      <w:r>
+        <w:rPr>
+          <w:szCs w:val="24"/>
+        </w:rPr>
+        <w:t>Get</w:t>
+      </w:r>
+      <w:proofErr w:type="spellEnd"/>
+      <w:r>
+        <w:rPr>
+          <w:szCs w:val="24"/>
+        </w:rPr>
+        <w:t>, e um método para definir o valor da propriedade chamado Set. Geralmente, para cada método existe uma variável dentro da classe que armazena o valor da propriedade”.</w:t>
       </w:r>
       <w:sdt>
         <w:sdtPr>
@@ -4208,23 +6130,32 @@
     </w:p>
     <w:p>
       <w:pPr>
-        <w:pStyle w:val="PargrafodaLista"/>
+        <w:rPr>
+          <w:rStyle w:val="Ligaodendice"/>
+        </w:rPr>
+      </w:pPr>
+    </w:p>
+    <w:p>
+      <w:pPr>
+        <w:rPr>
+          <w:rStyle w:val="Ligaodendice"/>
+        </w:rPr>
+      </w:pPr>
+    </w:p>
+    <w:p>
+      <w:pPr>
+        <w:pStyle w:val="Estilo2"/>
         <w:numPr>
           <w:ilvl w:val="0"/>
           <w:numId w:val="1"/>
         </w:numPr>
-        <w:rPr>
-          <w:b/>
-          <w:szCs w:val="24"/>
-        </w:rPr>
-      </w:pPr>
-      <w:r>
-        <w:rPr>
-          <w:b/>
-          <w:szCs w:val="24"/>
-        </w:rPr>
+      </w:pPr>
+      <w:bookmarkStart w:id="20" w:name="_Toc20780030"/>
+      <w:r>
+        <w:lastRenderedPageBreak/>
         <w:t>Momentos de trabalho na Programação Orientada a Objetos</w:t>
       </w:r>
+      <w:bookmarkEnd w:id="20"/>
     </w:p>
     <w:p>
       <w:pPr>
@@ -4594,24 +6525,114 @@
     </w:p>
     <w:p>
       <w:pPr>
-        <w:pStyle w:val="PargrafodaLista"/>
+        <w:rPr>
+          <w:b/>
+          <w:szCs w:val="24"/>
+        </w:rPr>
+      </w:pPr>
+    </w:p>
+    <w:p>
+      <w:pPr>
+        <w:rPr>
+          <w:b/>
+          <w:szCs w:val="24"/>
+        </w:rPr>
+      </w:pPr>
+    </w:p>
+    <w:p>
+      <w:pPr>
+        <w:rPr>
+          <w:b/>
+          <w:szCs w:val="24"/>
+        </w:rPr>
+      </w:pPr>
+    </w:p>
+    <w:p>
+      <w:pPr>
+        <w:rPr>
+          <w:b/>
+          <w:szCs w:val="24"/>
+        </w:rPr>
+      </w:pPr>
+    </w:p>
+    <w:p>
+      <w:pPr>
+        <w:rPr>
+          <w:b/>
+          <w:szCs w:val="24"/>
+        </w:rPr>
+      </w:pPr>
+    </w:p>
+    <w:p>
+      <w:pPr>
+        <w:rPr>
+          <w:b/>
+          <w:szCs w:val="24"/>
+        </w:rPr>
+      </w:pPr>
+    </w:p>
+    <w:p>
+      <w:pPr>
+        <w:rPr>
+          <w:b/>
+          <w:szCs w:val="24"/>
+        </w:rPr>
+      </w:pPr>
+    </w:p>
+    <w:p>
+      <w:pPr>
+        <w:rPr>
+          <w:b/>
+          <w:szCs w:val="24"/>
+        </w:rPr>
+      </w:pPr>
+    </w:p>
+    <w:p>
+      <w:pPr>
+        <w:rPr>
+          <w:b/>
+          <w:szCs w:val="24"/>
+        </w:rPr>
+      </w:pPr>
+    </w:p>
+    <w:p>
+      <w:pPr>
+        <w:rPr>
+          <w:b/>
+          <w:szCs w:val="24"/>
+        </w:rPr>
+      </w:pPr>
+    </w:p>
+    <w:p>
+      <w:pPr>
+        <w:rPr>
+          <w:b/>
+          <w:szCs w:val="24"/>
+        </w:rPr>
+      </w:pPr>
+    </w:p>
+    <w:p>
+      <w:pPr>
+        <w:rPr>
+          <w:b/>
+          <w:szCs w:val="24"/>
+        </w:rPr>
+      </w:pPr>
+    </w:p>
+    <w:p>
+      <w:pPr>
+        <w:pStyle w:val="Estilo2"/>
         <w:numPr>
           <w:ilvl w:val="0"/>
           <w:numId w:val="1"/>
         </w:numPr>
-        <w:rPr>
-          <w:b/>
-          <w:szCs w:val="24"/>
-        </w:rPr>
-      </w:pPr>
-      <w:r>
-        <w:rPr>
-          <w:b/>
-          <w:szCs w:val="24"/>
-        </w:rPr>
+      </w:pPr>
+      <w:bookmarkStart w:id="21" w:name="_Toc20780031"/>
+      <w:r>
         <w:lastRenderedPageBreak/>
         <w:t>Tema</w:t>
       </w:r>
+      <w:bookmarkEnd w:id="21"/>
     </w:p>
     <w:p>
       <w:pPr>
@@ -4624,27 +6645,17 @@
     </w:p>
     <w:p>
       <w:pPr>
-        <w:ind w:left="708"/>
-        <w:rPr>
-          <w:b/>
-          <w:szCs w:val="24"/>
-        </w:rPr>
-      </w:pPr>
-      <w:r>
-        <w:rPr>
-          <w:b/>
-          <w:szCs w:val="24"/>
-        </w:rPr>
+        <w:pStyle w:val="Estilo3"/>
+      </w:pPr>
+      <w:bookmarkStart w:id="22" w:name="_Toc20780032"/>
+      <w:r>
         <w:t>3.1.1</w:t>
       </w:r>
       <w:r>
-        <w:rPr>
-          <w:b/>
-          <w:szCs w:val="24"/>
-        </w:rPr>
         <w:tab/>
         <w:t>O que é uma API?</w:t>
       </w:r>
+      <w:bookmarkEnd w:id="22"/>
     </w:p>
     <w:p>
       <w:pPr>
@@ -4662,11 +6673,33 @@
       <w:r>
         <w:t xml:space="preserve">API é o acrónimo de </w:t>
       </w:r>
+      <w:proofErr w:type="spellStart"/>
       <w:r>
         <w:rPr>
           <w:rStyle w:val="nfase"/>
         </w:rPr>
-        <w:t>Application Programming Interface</w:t>
+        <w:t>Application</w:t>
+      </w:r>
+      <w:proofErr w:type="spellEnd"/>
+      <w:r>
+        <w:rPr>
+          <w:rStyle w:val="nfase"/>
+        </w:rPr>
+        <w:t xml:space="preserve"> </w:t>
+      </w:r>
+      <w:proofErr w:type="spellStart"/>
+      <w:r>
+        <w:rPr>
+          <w:rStyle w:val="nfase"/>
+        </w:rPr>
+        <w:t>Programming</w:t>
+      </w:r>
+      <w:proofErr w:type="spellEnd"/>
+      <w:r>
+        <w:rPr>
+          <w:rStyle w:val="nfase"/>
+        </w:rPr>
+        <w:t xml:space="preserve"> Interface</w:t>
       </w:r>
       <w:r>
         <w:t xml:space="preserve"> ou, em português, Interface de Programação de Aplicativos</w:t>
@@ -4712,8 +6745,21 @@
       <w:r>
         <w:t xml:space="preserve">Tal como uma </w:t>
       </w:r>
-      <w:r>
-        <w:t>Graphics User Interface (GUI</w:t>
+      <w:proofErr w:type="spellStart"/>
+      <w:r>
+        <w:t>Graphics</w:t>
+      </w:r>
+      <w:proofErr w:type="spellEnd"/>
+      <w:r>
+        <w:t xml:space="preserve"> </w:t>
+      </w:r>
+      <w:proofErr w:type="spellStart"/>
+      <w:r>
+        <w:t>User</w:t>
+      </w:r>
+      <w:proofErr w:type="spellEnd"/>
+      <w:r>
+        <w:t xml:space="preserve"> Interface (GUI</w:t>
       </w:r>
       <w:r>
         <w:fldChar w:fldCharType="begin"/>
@@ -4739,10 +6785,19 @@
     </w:p>
     <w:p>
       <w:r>
-        <w:t>O principal objetivo das APIs é permitir a reutilização de código, facilitando o trabalho dos desenvolvedores, caso contrário estes teriam</w:t>
-      </w:r>
-    </w:p>
-    <w:p>
+        <w:t xml:space="preserve">O principal objetivo das </w:t>
+      </w:r>
+      <w:proofErr w:type="spellStart"/>
+      <w:r>
+        <w:t>APIs</w:t>
+      </w:r>
+      <w:proofErr w:type="spellEnd"/>
+      <w:r>
+        <w:t xml:space="preserve"> é permitir a reutilização de código, facilitando o trabalho dos desenvolvedores, caso contrário estes teriam</w:t>
+      </w:r>
+      <w:r>
+        <w:t xml:space="preserve"> </w:t>
+      </w:r>
       <w:r>
         <w:t>de desenvolver softwares que permitissem a comunicação entre o programa que estão a desenvolver e o serviço de que necessitam.</w:t>
       </w:r>
@@ -4751,6 +6806,7 @@
       <w:r>
         <w:t xml:space="preserve">Um exemplo de API é a do </w:t>
       </w:r>
+      <w:proofErr w:type="spellStart"/>
       <w:r>
         <w:rPr>
           <w:i/>
@@ -4758,6 +6814,7 @@
         </w:rPr>
         <w:t>PayPal</w:t>
       </w:r>
+      <w:proofErr w:type="spellEnd"/>
       <w:r>
         <w:t>, que pode ser por exemplo incorporada em sites de vendas online, permitindo transações sem sair do site.</w:t>
       </w:r>
@@ -4824,7 +6881,7 @@
                                 <w:noProof/>
                               </w:rPr>
                             </w:pPr>
-                            <w:bookmarkStart w:id="16" w:name="_Toc20775891"/>
+                            <w:bookmarkStart w:id="23" w:name="_Toc20779295"/>
                             <w:r>
                               <w:t xml:space="preserve">Figura </w:t>
                             </w:r>
@@ -4853,9 +6910,17 @@
                               <w:t xml:space="preserve"> - </w:t>
                             </w:r>
                             <w:r>
-                              <w:t>Página do repositório da API do PayPal no GitHub</w:t>
+                              <w:t xml:space="preserve">Página do repositório da API do </w:t>
                             </w:r>
-                            <w:bookmarkEnd w:id="16"/>
+                            <w:proofErr w:type="spellStart"/>
+                            <w:r>
+                              <w:t>PayPal</w:t>
+                            </w:r>
+                            <w:proofErr w:type="spellEnd"/>
+                            <w:r>
+                              <w:t xml:space="preserve"> no GitHub</w:t>
+                            </w:r>
+                            <w:bookmarkEnd w:id="23"/>
                           </w:p>
                         </w:txbxContent>
                       </wps:txbx>
@@ -4887,7 +6952,7 @@
                           <w:noProof/>
                         </w:rPr>
                       </w:pPr>
-                      <w:bookmarkStart w:id="17" w:name="_Toc20775891"/>
+                      <w:bookmarkStart w:id="24" w:name="_Toc20779295"/>
                       <w:r>
                         <w:t xml:space="preserve">Figura </w:t>
                       </w:r>
@@ -4916,9 +6981,17 @@
                         <w:t xml:space="preserve"> - </w:t>
                       </w:r>
                       <w:r>
-                        <w:t>Página do repositório da API do PayPal no GitHub</w:t>
+                        <w:t xml:space="preserve">Página do repositório da API do </w:t>
                       </w:r>
-                      <w:bookmarkEnd w:id="17"/>
+                      <w:proofErr w:type="spellStart"/>
+                      <w:r>
+                        <w:t>PayPal</w:t>
+                      </w:r>
+                      <w:proofErr w:type="spellEnd"/>
+                      <w:r>
+                        <w:t xml:space="preserve"> no GitHub</w:t>
+                      </w:r>
+                      <w:bookmarkEnd w:id="24"/>
                     </w:p>
                   </w:txbxContent>
                 </v:textbox>
@@ -5023,6 +7096,27 @@
     </w:p>
     <w:p>
       <w:pPr>
+        <w:pStyle w:val="Estilo3"/>
+      </w:pPr>
+      <w:bookmarkStart w:id="25" w:name="_Toc20780033"/>
+      <w:r>
+        <w:lastRenderedPageBreak/>
+        <w:t>3.1.2</w:t>
+      </w:r>
+      <w:r>
+        <w:tab/>
+        <w:t>Tipos de</w:t>
+      </w:r>
+      <w:r>
+        <w:t xml:space="preserve"> </w:t>
+      </w:r>
+      <w:r>
+        <w:t>API</w:t>
+      </w:r>
+      <w:bookmarkEnd w:id="25"/>
+    </w:p>
+    <w:p>
+      <w:pPr>
         <w:spacing w:after="160" w:line="259" w:lineRule="auto"/>
         <w:ind w:firstLine="708"/>
         <w:jc w:val="left"/>
@@ -5031,36 +7125,83 @@
           <w:szCs w:val="24"/>
         </w:rPr>
       </w:pPr>
-      <w:r>
-        <w:rPr>
-          <w:b/>
-          <w:szCs w:val="24"/>
-        </w:rPr>
-        <w:lastRenderedPageBreak/>
-        <w:t>3.1.2</w:t>
-      </w:r>
-      <w:r>
-        <w:rPr>
-          <w:b/>
-          <w:szCs w:val="24"/>
-        </w:rPr>
+    </w:p>
+    <w:p>
+      <w:r>
+        <w:t xml:space="preserve">Existem vários tipos de API, como por exemplo as que funcionam através da rede (como a do </w:t>
+      </w:r>
+      <w:proofErr w:type="spellStart"/>
+      <w:r>
+        <w:rPr>
+          <w:i/>
+          <w:iCs/>
+        </w:rPr>
+        <w:t>PayPal</w:t>
+      </w:r>
+      <w:proofErr w:type="spellEnd"/>
+      <w:r>
+        <w:t xml:space="preserve">), ou as do sistema. </w:t>
+      </w:r>
+    </w:p>
+    <w:p>
+      <w:r>
+        <w:t xml:space="preserve">As </w:t>
+      </w:r>
+      <w:proofErr w:type="spellStart"/>
+      <w:r>
+        <w:t>APIs</w:t>
+      </w:r>
+      <w:proofErr w:type="spellEnd"/>
+      <w:r>
+        <w:t xml:space="preserve"> que vamos abordar são as </w:t>
+      </w:r>
+      <w:proofErr w:type="spellStart"/>
+      <w:r>
+        <w:t>APIs</w:t>
+      </w:r>
+      <w:proofErr w:type="spellEnd"/>
+      <w:r>
+        <w:t xml:space="preserve"> do sistema. </w:t>
+      </w:r>
+    </w:p>
+    <w:p>
+      <w:r>
+        <w:t xml:space="preserve">Estas </w:t>
+      </w:r>
+      <w:proofErr w:type="spellStart"/>
+      <w:r>
+        <w:t>APIs</w:t>
+      </w:r>
+      <w:proofErr w:type="spellEnd"/>
+      <w:r>
+        <w:t xml:space="preserve"> facilitam a interação entre o programa que o desenvolvedor está a criar e o sistema operativo.</w:t>
+      </w:r>
+    </w:p>
+    <w:p/>
+    <w:p>
+      <w:pPr>
+        <w:pStyle w:val="Estilo3"/>
+      </w:pPr>
+      <w:bookmarkStart w:id="26" w:name="_Toc20780034"/>
+      <w:r>
+        <w:t>3.1.</w:t>
+      </w:r>
+      <w:r>
+        <w:t>3</w:t>
+      </w:r>
+      <w:r>
         <w:tab/>
-        <w:t>Tipos de</w:t>
-      </w:r>
-      <w:r>
-        <w:rPr>
-          <w:b/>
-          <w:szCs w:val="24"/>
-        </w:rPr>
-        <w:t xml:space="preserve"> </w:t>
-      </w:r>
-      <w:r>
-        <w:rPr>
-          <w:b/>
-          <w:szCs w:val="24"/>
-        </w:rPr>
-        <w:t>API</w:t>
-      </w:r>
+      </w:r>
+      <w:r>
+        <w:t>O que é uma</w:t>
+      </w:r>
+      <w:r>
+        <w:t xml:space="preserve"> API</w:t>
+      </w:r>
+      <w:r>
+        <w:t xml:space="preserve"> do sistema</w:t>
+      </w:r>
+      <w:bookmarkEnd w:id="26"/>
     </w:p>
     <w:p>
       <w:pPr>
@@ -5074,96 +7215,6 @@
       </w:pPr>
     </w:p>
     <w:p>
-      <w:r>
-        <w:t xml:space="preserve">Existem vários tipos de API, como por exemplo as que funcionam através da rede (como a do </w:t>
-      </w:r>
-      <w:r>
-        <w:rPr>
-          <w:i/>
-          <w:iCs/>
-        </w:rPr>
-        <w:t>PayPal</w:t>
-      </w:r>
-      <w:r>
-        <w:t xml:space="preserve">), ou as do sistema. </w:t>
-      </w:r>
-    </w:p>
-    <w:p>
-      <w:r>
-        <w:t xml:space="preserve">As APIs que vamos abordar são as APIs do sistema. </w:t>
-      </w:r>
-    </w:p>
-    <w:p>
-      <w:r>
-        <w:t>Estas APIs facilitam a interação entre o programa que o desenvolvedor está a criar e o sistema operativo.</w:t>
-      </w:r>
-    </w:p>
-    <w:p/>
-    <w:p>
-      <w:pPr>
-        <w:spacing w:after="160" w:line="259" w:lineRule="auto"/>
-        <w:ind w:firstLine="708"/>
-        <w:jc w:val="left"/>
-        <w:rPr>
-          <w:b/>
-          <w:szCs w:val="24"/>
-        </w:rPr>
-      </w:pPr>
-      <w:r>
-        <w:rPr>
-          <w:b/>
-          <w:szCs w:val="24"/>
-        </w:rPr>
-        <w:t>3.1.</w:t>
-      </w:r>
-      <w:r>
-        <w:rPr>
-          <w:b/>
-          <w:szCs w:val="24"/>
-        </w:rPr>
-        <w:t>3</w:t>
-      </w:r>
-      <w:r>
-        <w:rPr>
-          <w:b/>
-          <w:szCs w:val="24"/>
-        </w:rPr>
-        <w:tab/>
-      </w:r>
-      <w:r>
-        <w:rPr>
-          <w:b/>
-          <w:szCs w:val="24"/>
-        </w:rPr>
-        <w:t>O que é uma</w:t>
-      </w:r>
-      <w:r>
-        <w:rPr>
-          <w:b/>
-          <w:szCs w:val="24"/>
-        </w:rPr>
-        <w:t xml:space="preserve"> API</w:t>
-      </w:r>
-      <w:r>
-        <w:rPr>
-          <w:b/>
-          <w:szCs w:val="24"/>
-        </w:rPr>
-        <w:t xml:space="preserve"> do sistema</w:t>
-      </w:r>
-    </w:p>
-    <w:p>
-      <w:pPr>
-        <w:spacing w:after="160" w:line="259" w:lineRule="auto"/>
-        <w:ind w:firstLine="708"/>
-        <w:jc w:val="left"/>
-        <w:rPr>
-          <w:b/>
-          <w:szCs w:val="24"/>
-        </w:rPr>
-      </w:pPr>
-    </w:p>
-    <w:p>
       <w:pPr>
         <w:spacing w:after="160" w:line="259" w:lineRule="auto"/>
         <w:rPr>
@@ -5212,36 +7263,28 @@
     </w:p>
     <w:p>
       <w:pPr>
-        <w:spacing w:after="160" w:line="259" w:lineRule="auto"/>
-        <w:ind w:firstLine="708"/>
-        <w:jc w:val="left"/>
-        <w:rPr>
-          <w:b/>
-          <w:szCs w:val="24"/>
-        </w:rPr>
-      </w:pPr>
-      <w:r>
-        <w:rPr>
-          <w:b/>
-          <w:szCs w:val="24"/>
-        </w:rPr>
+        <w:pStyle w:val="Estilo3"/>
+      </w:pPr>
+      <w:bookmarkStart w:id="27" w:name="_Toc20780035"/>
+      <w:r>
         <w:t>3.1.</w:t>
       </w:r>
       <w:r>
-        <w:rPr>
-          <w:b/>
-          <w:szCs w:val="24"/>
-        </w:rPr>
         <w:t>4</w:t>
       </w:r>
       <w:r>
-        <w:rPr>
-          <w:b/>
-          <w:szCs w:val="24"/>
-        </w:rPr>
         <w:tab/>
-        <w:t>Em que circunstâncias são usadas APIs do sistema</w:t>
-      </w:r>
+        <w:t xml:space="preserve">Em que circunstâncias são usadas </w:t>
+      </w:r>
+      <w:proofErr w:type="spellStart"/>
+      <w:r>
+        <w:t>APIs</w:t>
+      </w:r>
+      <w:proofErr w:type="spellEnd"/>
+      <w:r>
+        <w:t xml:space="preserve"> do sistema</w:t>
+      </w:r>
+      <w:bookmarkEnd w:id="27"/>
     </w:p>
     <w:p>
       <w:pPr>
@@ -5313,7 +7356,7 @@
                                 <w:sz w:val="20"/>
                               </w:rPr>
                             </w:pPr>
-                            <w:bookmarkStart w:id="18" w:name="_Toc20775892"/>
+                            <w:bookmarkStart w:id="28" w:name="_Toc20779296"/>
                             <w:r>
                               <w:rPr>
                                 <w:sz w:val="20"/>
@@ -5367,9 +7410,15 @@
                               <w:rPr>
                                 <w:sz w:val="20"/>
                               </w:rPr>
-                              <w:t xml:space="preserve"> utilizando componentes Swing</w:t>
+                              <w:t xml:space="preserve"> utilizando componentes </w:t>
                             </w:r>
-                            <w:bookmarkEnd w:id="18"/>
+                            <w:r>
+                              <w:rPr>
+                                <w:sz w:val="20"/>
+                              </w:rPr>
+                              <w:t>SWING</w:t>
+                            </w:r>
+                            <w:bookmarkEnd w:id="28"/>
                           </w:p>
                         </w:txbxContent>
                       </wps:txbx>
@@ -5398,7 +7447,7 @@
                           <w:sz w:val="20"/>
                         </w:rPr>
                       </w:pPr>
-                      <w:bookmarkStart w:id="19" w:name="_Toc20775892"/>
+                      <w:bookmarkStart w:id="29" w:name="_Toc20779296"/>
                       <w:r>
                         <w:rPr>
                           <w:sz w:val="20"/>
@@ -5452,9 +7501,15 @@
                         <w:rPr>
                           <w:sz w:val="20"/>
                         </w:rPr>
-                        <w:t xml:space="preserve"> utilizando componentes Swing</w:t>
+                        <w:t xml:space="preserve"> utilizando componentes </w:t>
                       </w:r>
-                      <w:bookmarkEnd w:id="19"/>
+                      <w:r>
+                        <w:rPr>
+                          <w:sz w:val="20"/>
+                        </w:rPr>
+                        <w:t>SWING</w:t>
+                      </w:r>
+                      <w:bookmarkEnd w:id="29"/>
                     </w:p>
                   </w:txbxContent>
                 </v:textbox>
@@ -5534,7 +7589,15 @@
         <w:t xml:space="preserve"> de software</w:t>
       </w:r>
       <w:r>
-        <w:t xml:space="preserve"> utilizam APIs do sistema frequentemente, muitas vezes sem sequer darem por isso. Aqui abordámos o caso do Java.</w:t>
+        <w:t xml:space="preserve"> utilizam </w:t>
+      </w:r>
+      <w:proofErr w:type="spellStart"/>
+      <w:r>
+        <w:t>APIs</w:t>
+      </w:r>
+      <w:proofErr w:type="spellEnd"/>
+      <w:r>
+        <w:t xml:space="preserve"> do sistema frequentemente, muitas vezes sem sequer darem por isso. Aqui abordámos o caso do Java.</w:t>
       </w:r>
     </w:p>
     <w:p/>
@@ -5555,6 +7618,35 @@
     </w:p>
     <w:p>
       <w:pPr>
+        <w:pStyle w:val="Estilo3"/>
+      </w:pPr>
+      <w:bookmarkStart w:id="30" w:name="_Toc20780036"/>
+      <w:r>
+        <w:lastRenderedPageBreak/>
+        <w:t>3.1.</w:t>
+      </w:r>
+      <w:r>
+        <w:t>5</w:t>
+      </w:r>
+      <w:r>
+        <w:tab/>
+        <w:t xml:space="preserve">Como funcionam as </w:t>
+      </w:r>
+      <w:proofErr w:type="spellStart"/>
+      <w:r>
+        <w:t>APIs</w:t>
+      </w:r>
+      <w:proofErr w:type="spellEnd"/>
+      <w:r>
+        <w:t xml:space="preserve"> do sistema</w:t>
+      </w:r>
+      <w:r>
+        <w:t xml:space="preserve"> em JAVA</w:t>
+      </w:r>
+      <w:bookmarkEnd w:id="30"/>
+    </w:p>
+    <w:p>
+      <w:pPr>
         <w:spacing w:after="160" w:line="259" w:lineRule="auto"/>
         <w:ind w:firstLine="708"/>
         <w:jc w:val="left"/>
@@ -5563,36 +7655,470 @@
           <w:szCs w:val="24"/>
         </w:rPr>
       </w:pPr>
-      <w:r>
-        <w:rPr>
-          <w:b/>
-          <w:szCs w:val="24"/>
-        </w:rPr>
-        <w:lastRenderedPageBreak/>
+    </w:p>
+    <w:p>
+      <w:pPr>
+        <w:spacing w:after="160" w:line="259" w:lineRule="auto"/>
+        <w:jc w:val="left"/>
+        <w:rPr>
+          <w:bCs/>
+          <w:szCs w:val="24"/>
+        </w:rPr>
+      </w:pPr>
+      <w:r>
+        <w:rPr>
+          <w:bCs/>
+          <w:szCs w:val="24"/>
+        </w:rPr>
+        <w:t>Em JAVA</w:t>
+      </w:r>
+      <w:r>
+        <w:rPr>
+          <w:bCs/>
+          <w:szCs w:val="24"/>
+        </w:rPr>
+        <w:t xml:space="preserve">, as </w:t>
+      </w:r>
+      <w:proofErr w:type="spellStart"/>
+      <w:r>
+        <w:rPr>
+          <w:bCs/>
+          <w:szCs w:val="24"/>
+        </w:rPr>
+        <w:t>APIs</w:t>
+      </w:r>
+      <w:proofErr w:type="spellEnd"/>
+      <w:r>
+        <w:rPr>
+          <w:bCs/>
+          <w:szCs w:val="24"/>
+        </w:rPr>
+        <w:t xml:space="preserve"> do siste</w:t>
+      </w:r>
+      <w:r>
+        <w:rPr>
+          <w:bCs/>
+          <w:szCs w:val="24"/>
+        </w:rPr>
+        <w:t xml:space="preserve">ma estão dentro de classes que comunicam com o sistema operativo, daí serem </w:t>
+      </w:r>
+      <w:proofErr w:type="spellStart"/>
+      <w:r>
+        <w:rPr>
+          <w:bCs/>
+          <w:szCs w:val="24"/>
+        </w:rPr>
+        <w:t>APIs</w:t>
+      </w:r>
+      <w:proofErr w:type="spellEnd"/>
+      <w:r>
+        <w:rPr>
+          <w:bCs/>
+          <w:szCs w:val="24"/>
+        </w:rPr>
+        <w:t xml:space="preserve"> do sistema</w:t>
+      </w:r>
+      <w:r>
+        <w:rPr>
+          <w:bCs/>
+          <w:szCs w:val="24"/>
+        </w:rPr>
+        <w:t>, tal como já expliquei anteriormente</w:t>
+      </w:r>
+      <w:r>
+        <w:rPr>
+          <w:bCs/>
+          <w:szCs w:val="24"/>
+        </w:rPr>
+        <w:t>.</w:t>
+      </w:r>
+    </w:p>
+    <w:p>
+      <w:pPr>
+        <w:spacing w:after="160" w:line="259" w:lineRule="auto"/>
+        <w:jc w:val="left"/>
+        <w:rPr>
+          <w:bCs/>
+          <w:szCs w:val="24"/>
+        </w:rPr>
+      </w:pPr>
+    </w:p>
+    <w:p>
+      <w:pPr>
+        <w:spacing w:after="160" w:line="259" w:lineRule="auto"/>
+        <w:jc w:val="left"/>
+        <w:rPr>
+          <w:bCs/>
+          <w:szCs w:val="24"/>
+        </w:rPr>
+      </w:pPr>
+      <w:r>
+        <w:rPr>
+          <w:bCs/>
+          <w:szCs w:val="24"/>
+        </w:rPr>
+        <w:t xml:space="preserve">Na verdade, as </w:t>
+      </w:r>
+      <w:proofErr w:type="spellStart"/>
+      <w:r>
+        <w:rPr>
+          <w:bCs/>
+          <w:szCs w:val="24"/>
+        </w:rPr>
+        <w:t>APIs</w:t>
+      </w:r>
+      <w:proofErr w:type="spellEnd"/>
+      <w:r>
+        <w:rPr>
+          <w:bCs/>
+          <w:szCs w:val="24"/>
+        </w:rPr>
+        <w:t xml:space="preserve"> do sistema em JAVA acabam por ser mais complexas do que aparentam inicialmente, pois dentro de classes que são consideradas </w:t>
+      </w:r>
+      <w:proofErr w:type="spellStart"/>
+      <w:r>
+        <w:rPr>
+          <w:bCs/>
+          <w:szCs w:val="24"/>
+        </w:rPr>
+        <w:t>APIs</w:t>
+      </w:r>
+      <w:proofErr w:type="spellEnd"/>
+      <w:r>
+        <w:rPr>
+          <w:bCs/>
+          <w:szCs w:val="24"/>
+        </w:rPr>
+        <w:t xml:space="preserve"> do sistema, são utilizadas outras classes que também o são, o que gera uma elevada complexidade na compreensão do código.</w:t>
+      </w:r>
+    </w:p>
+    <w:p>
+      <w:pPr>
+        <w:spacing w:after="160" w:line="259" w:lineRule="auto"/>
+        <w:jc w:val="left"/>
+        <w:rPr>
+          <w:bCs/>
+          <w:szCs w:val="24"/>
+        </w:rPr>
+      </w:pPr>
+      <w:r>
+        <w:rPr>
+          <w:bCs/>
+          <w:szCs w:val="24"/>
+        </w:rPr>
+        <w:t>Isto demonstra ainda que se es</w:t>
+      </w:r>
+      <w:r>
+        <w:rPr>
+          <w:bCs/>
+          <w:szCs w:val="24"/>
+        </w:rPr>
+        <w:t>t</w:t>
+      </w:r>
+      <w:r>
+        <w:rPr>
+          <w:bCs/>
+          <w:szCs w:val="24"/>
+        </w:rPr>
+        <w:t xml:space="preserve">as </w:t>
+      </w:r>
+      <w:proofErr w:type="spellStart"/>
+      <w:r>
+        <w:rPr>
+          <w:bCs/>
+          <w:szCs w:val="24"/>
+        </w:rPr>
+        <w:t>APIs</w:t>
+      </w:r>
+      <w:proofErr w:type="spellEnd"/>
+      <w:r>
+        <w:rPr>
+          <w:bCs/>
+          <w:szCs w:val="24"/>
+        </w:rPr>
+        <w:t xml:space="preserve"> não existissem e o desenvolvedor tivesse de criar a conexão entre os seus programas e </w:t>
+      </w:r>
+      <w:r>
+        <w:rPr>
+          <w:bCs/>
+          <w:szCs w:val="24"/>
+        </w:rPr>
+        <w:t>o sistema operativo todas as vezes</w:t>
+      </w:r>
+      <w:r>
+        <w:rPr>
+          <w:bCs/>
+          <w:szCs w:val="24"/>
+        </w:rPr>
+        <w:t xml:space="preserve"> que criasse uma aplicação</w:t>
+      </w:r>
+      <w:r>
+        <w:rPr>
+          <w:bCs/>
+          <w:szCs w:val="24"/>
+        </w:rPr>
+        <w:t>, seria um trabalho muito cansativo</w:t>
+      </w:r>
+      <w:r>
+        <w:rPr>
+          <w:bCs/>
+          <w:szCs w:val="24"/>
+        </w:rPr>
+        <w:t>,</w:t>
+      </w:r>
+      <w:r>
+        <w:rPr>
+          <w:bCs/>
+          <w:szCs w:val="24"/>
+        </w:rPr>
+        <w:t xml:space="preserve"> e a evolução da programação</w:t>
+      </w:r>
+      <w:r>
+        <w:rPr>
+          <w:bCs/>
+          <w:szCs w:val="24"/>
+        </w:rPr>
+        <w:t xml:space="preserve"> </w:t>
+      </w:r>
+      <w:r>
+        <w:rPr>
+          <w:bCs/>
+          <w:szCs w:val="24"/>
+        </w:rPr>
+        <w:t>e até mesmo da tecnologia</w:t>
+      </w:r>
+      <w:r>
+        <w:rPr>
+          <w:bCs/>
+          <w:szCs w:val="24"/>
+        </w:rPr>
+        <w:t xml:space="preserve"> (</w:t>
+      </w:r>
+      <w:r>
+        <w:rPr>
+          <w:bCs/>
+          <w:szCs w:val="24"/>
+        </w:rPr>
+        <w:t>que está dependente da programação</w:t>
+      </w:r>
+      <w:r>
+        <w:rPr>
+          <w:bCs/>
+          <w:szCs w:val="24"/>
+        </w:rPr>
+        <w:t>)</w:t>
+      </w:r>
+      <w:r>
+        <w:rPr>
+          <w:bCs/>
+          <w:szCs w:val="24"/>
+        </w:rPr>
+        <w:t xml:space="preserve"> </w:t>
+      </w:r>
+      <w:r>
+        <w:rPr>
+          <w:bCs/>
+          <w:szCs w:val="24"/>
+        </w:rPr>
+        <w:t>seria muito mais lenta</w:t>
+      </w:r>
+      <w:r>
+        <w:rPr>
+          <w:bCs/>
+          <w:szCs w:val="24"/>
+        </w:rPr>
+        <w:t xml:space="preserve">. </w:t>
+      </w:r>
+      <w:r>
+        <w:rPr>
+          <w:bCs/>
+          <w:szCs w:val="24"/>
+        </w:rPr>
+        <w:t xml:space="preserve">As </w:t>
+      </w:r>
+      <w:proofErr w:type="spellStart"/>
+      <w:r>
+        <w:rPr>
+          <w:bCs/>
+          <w:szCs w:val="24"/>
+        </w:rPr>
+        <w:t>APIs</w:t>
+      </w:r>
+      <w:proofErr w:type="spellEnd"/>
+      <w:r>
+        <w:rPr>
+          <w:bCs/>
+          <w:szCs w:val="24"/>
+        </w:rPr>
+        <w:t xml:space="preserve"> do sistema, nas diversas linguagens, representam de facto um papel de grande importância </w:t>
+      </w:r>
+      <w:r>
+        <w:rPr>
+          <w:bCs/>
+          <w:szCs w:val="24"/>
+        </w:rPr>
+        <w:t>no</w:t>
+      </w:r>
+      <w:r>
+        <w:rPr>
+          <w:bCs/>
+          <w:szCs w:val="24"/>
+        </w:rPr>
+        <w:t xml:space="preserve"> desenvolvimento d</w:t>
+      </w:r>
+      <w:r>
+        <w:rPr>
+          <w:bCs/>
+          <w:szCs w:val="24"/>
+        </w:rPr>
+        <w:t>e</w:t>
+      </w:r>
+      <w:r>
+        <w:rPr>
+          <w:bCs/>
+          <w:szCs w:val="24"/>
+        </w:rPr>
+        <w:t xml:space="preserve"> software</w:t>
+      </w:r>
+      <w:r>
+        <w:rPr>
+          <w:bCs/>
+          <w:szCs w:val="24"/>
+        </w:rPr>
+        <w:t>.</w:t>
+      </w:r>
+    </w:p>
+    <w:p>
+      <w:pPr>
+        <w:spacing w:after="160" w:line="259" w:lineRule="auto"/>
+        <w:jc w:val="left"/>
+        <w:rPr>
+          <w:bCs/>
+          <w:szCs w:val="24"/>
+        </w:rPr>
+      </w:pPr>
+      <w:r>
+        <w:rPr>
+          <w:bCs/>
+          <w:szCs w:val="24"/>
+        </w:rPr>
+        <w:t>É es</w:t>
+      </w:r>
+      <w:r>
+        <w:rPr>
+          <w:bCs/>
+          <w:szCs w:val="24"/>
+        </w:rPr>
+        <w:t>t</w:t>
+      </w:r>
+      <w:r>
+        <w:rPr>
+          <w:bCs/>
+          <w:szCs w:val="24"/>
+        </w:rPr>
+        <w:t>e também o</w:t>
+      </w:r>
+      <w:r>
+        <w:rPr>
+          <w:bCs/>
+          <w:szCs w:val="24"/>
+        </w:rPr>
+        <w:t xml:space="preserve"> objetivo</w:t>
+      </w:r>
+      <w:r>
+        <w:rPr>
+          <w:bCs/>
+          <w:szCs w:val="24"/>
+        </w:rPr>
+        <w:t xml:space="preserve"> das </w:t>
+      </w:r>
+      <w:proofErr w:type="spellStart"/>
+      <w:r>
+        <w:rPr>
+          <w:bCs/>
+          <w:szCs w:val="24"/>
+        </w:rPr>
+        <w:t>APIs</w:t>
+      </w:r>
+      <w:proofErr w:type="spellEnd"/>
+      <w:r>
+        <w:rPr>
+          <w:bCs/>
+          <w:szCs w:val="24"/>
+        </w:rPr>
+        <w:t xml:space="preserve"> do sistema: facilitar o trabalho do desenvolvedor, permitindo </w:t>
+      </w:r>
+      <w:r>
+        <w:rPr>
+          <w:bCs/>
+          <w:szCs w:val="24"/>
+        </w:rPr>
+        <w:t>a reutilização de código e criando alguma uniformidade entre os códigos de todos os desenvolvedores</w:t>
+      </w:r>
+      <w:r>
+        <w:rPr>
+          <w:bCs/>
+          <w:szCs w:val="24"/>
+        </w:rPr>
+        <w:t xml:space="preserve"> da linguagem</w:t>
+      </w:r>
+      <w:r>
+        <w:rPr>
+          <w:bCs/>
+          <w:szCs w:val="24"/>
+        </w:rPr>
+        <w:t>.</w:t>
+      </w:r>
+    </w:p>
+    <w:p>
+      <w:pPr>
+        <w:spacing w:after="160" w:line="259" w:lineRule="auto"/>
+        <w:jc w:val="left"/>
+        <w:rPr>
+          <w:bCs/>
+          <w:szCs w:val="24"/>
+        </w:rPr>
+      </w:pPr>
+    </w:p>
+    <w:p>
+      <w:pPr>
+        <w:pStyle w:val="Estilo3"/>
+      </w:pPr>
+      <w:bookmarkStart w:id="31" w:name="_Toc20780037"/>
+      <w:r>
         <w:t>3.1.</w:t>
       </w:r>
       <w:r>
-        <w:rPr>
-          <w:b/>
-          <w:szCs w:val="24"/>
-        </w:rPr>
-        <w:t>5</w:t>
-      </w:r>
-      <w:r>
-        <w:rPr>
-          <w:b/>
-          <w:szCs w:val="24"/>
-        </w:rPr>
+        <w:t>6</w:t>
+      </w:r>
+      <w:r>
         <w:tab/>
-        <w:t>Como funcionam as APIs do sistema</w:t>
-      </w:r>
-      <w:r>
-        <w:rPr>
-          <w:b/>
-          <w:szCs w:val="24"/>
-        </w:rPr>
+        <w:t xml:space="preserve">Exemplos práticos da utilização de </w:t>
+      </w:r>
+      <w:proofErr w:type="spellStart"/>
+      <w:r>
+        <w:t>APIs</w:t>
+      </w:r>
+      <w:proofErr w:type="spellEnd"/>
+      <w:r>
+        <w:t xml:space="preserve"> do sistema</w:t>
+      </w:r>
+      <w:r>
+        <w:t xml:space="preserve"> n</w:t>
+      </w:r>
+      <w:r>
+        <w:t>a</w:t>
+      </w:r>
+      <w:r>
+        <w:t xml:space="preserve"> </w:t>
+      </w:r>
+      <w:r>
+        <w:t>programação</w:t>
+      </w:r>
+      <w:r>
         <w:t xml:space="preserve"> em JAVA</w:t>
       </w:r>
+      <w:bookmarkEnd w:id="31"/>
     </w:p>
     <w:p>
       <w:pPr>
@@ -5619,438 +8145,47 @@
           <w:bCs/>
           <w:szCs w:val="24"/>
         </w:rPr>
-        <w:t>Em JAVA</w:t>
-      </w:r>
-      <w:r>
-        <w:rPr>
-          <w:bCs/>
-          <w:szCs w:val="24"/>
-        </w:rPr>
-        <w:t>, as APIs do siste</w:t>
-      </w:r>
-      <w:r>
-        <w:rPr>
-          <w:bCs/>
-          <w:szCs w:val="24"/>
-        </w:rPr>
-        <w:t>ma estão dentro de classes que comunicam com o sistema operativo, daí serem APIs do sistema</w:t>
-      </w:r>
-      <w:r>
-        <w:rPr>
-          <w:bCs/>
-          <w:szCs w:val="24"/>
-        </w:rPr>
-        <w:t>, tal como já expliquei anteriormente</w:t>
-      </w:r>
-      <w:r>
-        <w:rPr>
-          <w:bCs/>
-          <w:szCs w:val="24"/>
-        </w:rPr>
-        <w:t>.</w:t>
+        <w:t>Por exemplo, q</w:t>
+      </w:r>
+      <w:r>
+        <w:rPr>
+          <w:bCs/>
+          <w:szCs w:val="24"/>
+        </w:rPr>
+        <w:t>uando é clicado um botão na interface</w:t>
+      </w:r>
+      <w:r>
+        <w:rPr>
+          <w:bCs/>
+          <w:szCs w:val="24"/>
+        </w:rPr>
+        <w:t xml:space="preserve"> do utilizador</w:t>
+      </w:r>
+      <w:r>
+        <w:rPr>
+          <w:bCs/>
+          <w:szCs w:val="24"/>
+        </w:rPr>
+        <w:t>, o sistema operativo envia uma mensagem</w:t>
+      </w:r>
+      <w:r>
+        <w:rPr>
+          <w:bCs/>
+          <w:szCs w:val="24"/>
+        </w:rPr>
+        <w:t>, que é recebida pelo programa</w:t>
+      </w:r>
+      <w:r>
+        <w:rPr>
+          <w:bCs/>
+          <w:szCs w:val="24"/>
+        </w:rPr>
+        <w:t>. Essa mensagem chama-se evento.</w:t>
       </w:r>
     </w:p>
     <w:p>
       <w:pPr>
         <w:spacing w:after="160" w:line="259" w:lineRule="auto"/>
-        <w:jc w:val="left"/>
-        <w:rPr>
-          <w:bCs/>
-          <w:szCs w:val="24"/>
-        </w:rPr>
-      </w:pPr>
-    </w:p>
-    <w:p>
-      <w:pPr>
-        <w:spacing w:after="160" w:line="259" w:lineRule="auto"/>
-        <w:jc w:val="left"/>
-        <w:rPr>
-          <w:bCs/>
-          <w:szCs w:val="24"/>
-        </w:rPr>
-      </w:pPr>
-      <w:r>
-        <w:rPr>
-          <w:bCs/>
-          <w:szCs w:val="24"/>
-        </w:rPr>
-        <w:t>Na verdade, as APIs do sistema em JAVA acabam por ser mais complexas do que aparentam inicialmente, pois dentro de classes que são consideradas APIs do sistema, são utilizadas outras classes que também o são, o que gera uma elevada complexidade na compreensão do código.</w:t>
-      </w:r>
-    </w:p>
-    <w:p>
-      <w:pPr>
-        <w:spacing w:after="160" w:line="259" w:lineRule="auto"/>
-        <w:jc w:val="left"/>
-        <w:rPr>
-          <w:bCs/>
-          <w:szCs w:val="24"/>
-        </w:rPr>
-      </w:pPr>
-      <w:r>
-        <w:rPr>
-          <w:bCs/>
-          <w:szCs w:val="24"/>
-        </w:rPr>
-        <w:t>Isto demonstra ainda que se es</w:t>
-      </w:r>
-      <w:r>
-        <w:rPr>
-          <w:bCs/>
-          <w:szCs w:val="24"/>
-        </w:rPr>
-        <w:t>t</w:t>
-      </w:r>
-      <w:r>
-        <w:rPr>
-          <w:bCs/>
-          <w:szCs w:val="24"/>
-        </w:rPr>
-        <w:t xml:space="preserve">as APIs não existissem e o desenvolvedor tivesse de criar a conexão entre os seus programas e </w:t>
-      </w:r>
-      <w:r>
-        <w:rPr>
-          <w:bCs/>
-          <w:szCs w:val="24"/>
-        </w:rPr>
-        <w:t>o sistema operativo todas as vezes</w:t>
-      </w:r>
-      <w:r>
-        <w:rPr>
-          <w:bCs/>
-          <w:szCs w:val="24"/>
-        </w:rPr>
-        <w:t xml:space="preserve"> que criasse uma aplicação</w:t>
-      </w:r>
-      <w:r>
-        <w:rPr>
-          <w:bCs/>
-          <w:szCs w:val="24"/>
-        </w:rPr>
-        <w:t>, seria um trabalho muito cansativo</w:t>
-      </w:r>
-      <w:r>
-        <w:rPr>
-          <w:bCs/>
-          <w:szCs w:val="24"/>
-        </w:rPr>
-        <w:t>,</w:t>
-      </w:r>
-      <w:r>
-        <w:rPr>
-          <w:bCs/>
-          <w:szCs w:val="24"/>
-        </w:rPr>
-        <w:t xml:space="preserve"> e a evolução da programação</w:t>
-      </w:r>
-      <w:r>
-        <w:rPr>
-          <w:bCs/>
-          <w:szCs w:val="24"/>
-        </w:rPr>
-        <w:t xml:space="preserve"> </w:t>
-      </w:r>
-      <w:r>
-        <w:rPr>
-          <w:bCs/>
-          <w:szCs w:val="24"/>
-        </w:rPr>
-        <w:t>e até mesmo da tecnologia</w:t>
-      </w:r>
-      <w:r>
-        <w:rPr>
-          <w:bCs/>
-          <w:szCs w:val="24"/>
-        </w:rPr>
-        <w:t xml:space="preserve"> (</w:t>
-      </w:r>
-      <w:r>
-        <w:rPr>
-          <w:bCs/>
-          <w:szCs w:val="24"/>
-        </w:rPr>
-        <w:t>que está dependente da programação</w:t>
-      </w:r>
-      <w:r>
-        <w:rPr>
-          <w:bCs/>
-          <w:szCs w:val="24"/>
-        </w:rPr>
-        <w:t>)</w:t>
-      </w:r>
-      <w:r>
-        <w:rPr>
-          <w:bCs/>
-          <w:szCs w:val="24"/>
-        </w:rPr>
-        <w:t xml:space="preserve"> </w:t>
-      </w:r>
-      <w:r>
-        <w:rPr>
-          <w:bCs/>
-          <w:szCs w:val="24"/>
-        </w:rPr>
-        <w:t>seria muito mais lenta</w:t>
-      </w:r>
-      <w:r>
-        <w:rPr>
-          <w:bCs/>
-          <w:szCs w:val="24"/>
-        </w:rPr>
-        <w:t xml:space="preserve">. </w:t>
-      </w:r>
-      <w:r>
-        <w:rPr>
-          <w:bCs/>
-          <w:szCs w:val="24"/>
-        </w:rPr>
-        <w:t xml:space="preserve">As APIs do sistema, nas diversas linguagens, representam de facto um papel de grande importância </w:t>
-      </w:r>
-      <w:r>
-        <w:rPr>
-          <w:bCs/>
-          <w:szCs w:val="24"/>
-        </w:rPr>
-        <w:t>no</w:t>
-      </w:r>
-      <w:r>
-        <w:rPr>
-          <w:bCs/>
-          <w:szCs w:val="24"/>
-        </w:rPr>
-        <w:t xml:space="preserve"> desenvolvimento d</w:t>
-      </w:r>
-      <w:r>
-        <w:rPr>
-          <w:bCs/>
-          <w:szCs w:val="24"/>
-        </w:rPr>
-        <w:t>e</w:t>
-      </w:r>
-      <w:r>
-        <w:rPr>
-          <w:bCs/>
-          <w:szCs w:val="24"/>
-        </w:rPr>
-        <w:t xml:space="preserve"> software</w:t>
-      </w:r>
-      <w:r>
-        <w:rPr>
-          <w:bCs/>
-          <w:szCs w:val="24"/>
-        </w:rPr>
-        <w:t>.</w:t>
-      </w:r>
-    </w:p>
-    <w:p>
-      <w:pPr>
-        <w:spacing w:after="160" w:line="259" w:lineRule="auto"/>
-        <w:jc w:val="left"/>
-        <w:rPr>
-          <w:bCs/>
-          <w:szCs w:val="24"/>
-        </w:rPr>
-      </w:pPr>
-      <w:r>
-        <w:rPr>
-          <w:bCs/>
-          <w:szCs w:val="24"/>
-        </w:rPr>
-        <w:t>É es</w:t>
-      </w:r>
-      <w:r>
-        <w:rPr>
-          <w:bCs/>
-          <w:szCs w:val="24"/>
-        </w:rPr>
-        <w:t>t</w:t>
-      </w:r>
-      <w:r>
-        <w:rPr>
-          <w:bCs/>
-          <w:szCs w:val="24"/>
-        </w:rPr>
-        <w:t>e também o</w:t>
-      </w:r>
-      <w:r>
-        <w:rPr>
-          <w:bCs/>
-          <w:szCs w:val="24"/>
-        </w:rPr>
-        <w:t xml:space="preserve"> objetivo</w:t>
-      </w:r>
-      <w:r>
-        <w:rPr>
-          <w:bCs/>
-          <w:szCs w:val="24"/>
-        </w:rPr>
-        <w:t xml:space="preserve"> das APIs do sistema: facilitar o trabalho do desenvolvedor, permitindo </w:t>
-      </w:r>
-      <w:r>
-        <w:rPr>
-          <w:bCs/>
-          <w:szCs w:val="24"/>
-        </w:rPr>
-        <w:t>a reutilização de código e criando alguma uniformidade entre os códigos de todos os desenvolvedores</w:t>
-      </w:r>
-      <w:r>
-        <w:rPr>
-          <w:bCs/>
-          <w:szCs w:val="24"/>
-        </w:rPr>
-        <w:t xml:space="preserve"> da linguagem</w:t>
-      </w:r>
-      <w:r>
-        <w:rPr>
-          <w:bCs/>
-          <w:szCs w:val="24"/>
-        </w:rPr>
-        <w:t>.</w:t>
-      </w:r>
-    </w:p>
-    <w:p>
-      <w:pPr>
-        <w:spacing w:after="160" w:line="259" w:lineRule="auto"/>
-        <w:jc w:val="left"/>
-        <w:rPr>
-          <w:bCs/>
-          <w:szCs w:val="24"/>
-        </w:rPr>
-      </w:pPr>
-    </w:p>
-    <w:p>
-      <w:pPr>
-        <w:spacing w:after="160" w:line="259" w:lineRule="auto"/>
-        <w:ind w:firstLine="708"/>
-        <w:jc w:val="left"/>
-        <w:rPr>
-          <w:b/>
-          <w:szCs w:val="24"/>
-        </w:rPr>
-      </w:pPr>
-      <w:r>
-        <w:rPr>
-          <w:b/>
-          <w:szCs w:val="24"/>
-        </w:rPr>
-        <w:t>3.1.</w:t>
-      </w:r>
-      <w:r>
-        <w:rPr>
-          <w:b/>
-          <w:szCs w:val="24"/>
-        </w:rPr>
-        <w:t>6</w:t>
-      </w:r>
-      <w:r>
-        <w:rPr>
-          <w:b/>
-          <w:szCs w:val="24"/>
-        </w:rPr>
-        <w:tab/>
-        <w:t>Exemplos práticos da utilização de APIs do sistema</w:t>
-      </w:r>
-      <w:r>
-        <w:rPr>
-          <w:b/>
-          <w:szCs w:val="24"/>
-        </w:rPr>
-        <w:t xml:space="preserve"> n</w:t>
-      </w:r>
-      <w:r>
-        <w:rPr>
-          <w:b/>
-          <w:szCs w:val="24"/>
-        </w:rPr>
-        <w:t>a</w:t>
-      </w:r>
-      <w:r>
-        <w:rPr>
-          <w:b/>
-          <w:szCs w:val="24"/>
-        </w:rPr>
-        <w:t xml:space="preserve"> </w:t>
-      </w:r>
-      <w:r>
-        <w:rPr>
-          <w:b/>
-          <w:szCs w:val="24"/>
-        </w:rPr>
-        <w:t>programação</w:t>
-      </w:r>
-      <w:r>
-        <w:rPr>
-          <w:b/>
-          <w:szCs w:val="24"/>
-        </w:rPr>
-        <w:t xml:space="preserve"> em JAVA</w:t>
-      </w:r>
-    </w:p>
-    <w:p>
-      <w:pPr>
-        <w:spacing w:after="160" w:line="259" w:lineRule="auto"/>
-        <w:ind w:firstLine="708"/>
-        <w:jc w:val="left"/>
-        <w:rPr>
-          <w:b/>
-          <w:szCs w:val="24"/>
-        </w:rPr>
-      </w:pPr>
-    </w:p>
-    <w:p>
-      <w:pPr>
-        <w:spacing w:after="160" w:line="259" w:lineRule="auto"/>
-        <w:jc w:val="left"/>
-        <w:rPr>
-          <w:bCs/>
-          <w:szCs w:val="24"/>
-        </w:rPr>
-      </w:pPr>
-      <w:r>
-        <w:rPr>
-          <w:bCs/>
-          <w:szCs w:val="24"/>
-        </w:rPr>
-        <w:t>Por exemplo, q</w:t>
-      </w:r>
-      <w:r>
-        <w:rPr>
-          <w:bCs/>
-          <w:szCs w:val="24"/>
-        </w:rPr>
-        <w:t>uando é clicado um botão na interface</w:t>
-      </w:r>
-      <w:r>
-        <w:rPr>
-          <w:bCs/>
-          <w:szCs w:val="24"/>
-        </w:rPr>
-        <w:t xml:space="preserve"> do utilizador</w:t>
-      </w:r>
-      <w:r>
-        <w:rPr>
-          <w:bCs/>
-          <w:szCs w:val="24"/>
-        </w:rPr>
-        <w:t>, o sistema operativo envia uma mensagem</w:t>
-      </w:r>
-      <w:r>
-        <w:rPr>
-          <w:bCs/>
-          <w:szCs w:val="24"/>
-        </w:rPr>
-        <w:t>, que é recebida pelo programa</w:t>
-      </w:r>
-      <w:r>
-        <w:rPr>
-          <w:bCs/>
-          <w:szCs w:val="24"/>
-        </w:rPr>
-        <w:t>. Essa mensagem chama-se evento.</w:t>
-      </w:r>
-    </w:p>
-    <w:p>
-      <w:pPr>
-        <w:spacing w:after="160" w:line="259" w:lineRule="auto"/>
         <w:rPr>
           <w:bCs/>
           <w:szCs w:val="24"/>
@@ -6084,6 +8219,7 @@
         </w:rPr>
         <w:t xml:space="preserve">, temos de importar várias classes, de entre elas a </w:t>
       </w:r>
+      <w:proofErr w:type="gramStart"/>
       <w:r>
         <w:rPr>
           <w:bCs/>
@@ -6091,6 +8227,7 @@
         </w:rPr>
         <w:t>JAVAX.SWING.JBUTTON</w:t>
       </w:r>
+      <w:proofErr w:type="gramEnd"/>
       <w:r>
         <w:rPr>
           <w:bCs/>
@@ -6275,7 +8412,7 @@
                                 <w:noProof/>
                                 <w:sz w:val="20"/>
                               </w:rPr>
-                              <w:t>2</w:t>
+                              <w:t>1</w:t>
                             </w:r>
                             <w:r>
                               <w:rPr>
@@ -6340,7 +8477,7 @@
                           <w:noProof/>
                           <w:sz w:val="20"/>
                         </w:rPr>
-                        <w:t>2</w:t>
+                        <w:t>1</w:t>
                       </w:r>
                       <w:r>
                         <w:rPr>
@@ -6414,7 +8551,7 @@
                                 <w:szCs w:val="22"/>
                               </w:rPr>
                             </w:pPr>
-                            <w:bookmarkStart w:id="20" w:name="_Toc20775893"/>
+                            <w:bookmarkStart w:id="32" w:name="_Toc20779297"/>
                             <w:r>
                               <w:rPr>
                                 <w:sz w:val="22"/>
@@ -6493,7 +8630,7 @@
                               </w:rPr>
                               <w:t xml:space="preserve"> usadas no desenvolvimento da maioria das aplicações gráficas em JAVA</w:t>
                             </w:r>
-                            <w:bookmarkEnd w:id="20"/>
+                            <w:bookmarkEnd w:id="32"/>
                           </w:p>
                         </w:txbxContent>
                       </wps:txbx>
@@ -6523,7 +8660,7 @@
                           <w:szCs w:val="22"/>
                         </w:rPr>
                       </w:pPr>
-                      <w:bookmarkStart w:id="21" w:name="_Toc20775893"/>
+                      <w:bookmarkStart w:id="33" w:name="_Toc20779297"/>
                       <w:r>
                         <w:rPr>
                           <w:sz w:val="22"/>
@@ -6602,7 +8739,7 @@
                         </w:rPr>
                         <w:t xml:space="preserve"> usadas no desenvolvimento da maioria das aplicações gráficas em JAVA</w:t>
                       </w:r>
-                      <w:bookmarkEnd w:id="21"/>
+                      <w:bookmarkEnd w:id="33"/>
                     </w:p>
                   </w:txbxContent>
                 </v:textbox>
@@ -6731,7 +8868,15 @@
     <w:p>
       <w:r>
         <w:lastRenderedPageBreak/>
-        <w:t xml:space="preserve">A classe JAVAX.SWING.JBUTTON é utilizada para criar e personalizar o botão, e a classe </w:t>
+        <w:t xml:space="preserve">A classe </w:t>
+      </w:r>
+      <w:proofErr w:type="gramStart"/>
+      <w:r>
+        <w:t>JAVAX.SWING.JBUTTON</w:t>
+      </w:r>
+      <w:proofErr w:type="gramEnd"/>
+      <w:r>
+        <w:t xml:space="preserve"> é utilizada para criar e personalizar o botão, e a classe </w:t>
       </w:r>
       <w:r>
         <w:t>JAVA.AWT.EVENT.ACTIONLISTENER</w:t>
@@ -6744,9 +8889,11 @@
       <w:r>
         <w:t xml:space="preserve">Assim sendo, podemos dizer que a classe </w:t>
       </w:r>
+      <w:proofErr w:type="gramStart"/>
       <w:r>
         <w:t>JAVA.AWT.EVENT.ACTIONLISTENER</w:t>
       </w:r>
+      <w:proofErr w:type="gramEnd"/>
       <w:r>
         <w:t xml:space="preserve"> é uma API do sistema, pois</w:t>
       </w:r>
@@ -6835,7 +8982,7 @@
           <w:szCs w:val="22"/>
         </w:rPr>
       </w:pPr>
-      <w:bookmarkStart w:id="22" w:name="_Toc20775894"/>
+      <w:bookmarkStart w:id="34" w:name="_Toc20779298"/>
       <w:r>
         <w:rPr>
           <w:sz w:val="22"/>
@@ -6886,7 +9033,7 @@
         </w:rPr>
         <w:t xml:space="preserve"> - Código que recebe o evento do sistema operativo ao clicar no botão e permite a execução de código nesse momento</w:t>
       </w:r>
-      <w:bookmarkEnd w:id="22"/>
+      <w:bookmarkEnd w:id="34"/>
     </w:p>
     <w:p>
       <w:pPr>
@@ -6901,7 +9048,15 @@
         <w:t>JAVA</w:t>
       </w:r>
       <w:r>
-        <w:t xml:space="preserve"> que utilizam APIs do sistema. Até se poderia dizer grande parte delas.</w:t>
+        <w:t xml:space="preserve"> que utilizam </w:t>
+      </w:r>
+      <w:proofErr w:type="spellStart"/>
+      <w:r>
+        <w:t>APIs</w:t>
+      </w:r>
+      <w:proofErr w:type="spellEnd"/>
+      <w:r>
+        <w:t xml:space="preserve"> do sistema. Até se poderia dizer grande parte delas.</w:t>
       </w:r>
     </w:p>
     <w:p/>
@@ -6977,7 +9132,7 @@
           <w:szCs w:val="22"/>
         </w:rPr>
       </w:pPr>
-      <w:bookmarkStart w:id="23" w:name="_Toc20775895"/>
+      <w:bookmarkStart w:id="35" w:name="_Toc20779299"/>
       <w:r>
         <w:rPr>
           <w:sz w:val="22"/>
@@ -7042,7 +9197,7 @@
         </w:rPr>
         <w:t xml:space="preserve"> a baixo nível</w:t>
       </w:r>
-      <w:bookmarkEnd w:id="23"/>
+      <w:bookmarkEnd w:id="35"/>
     </w:p>
     <w:p/>
     <w:p>
@@ -7127,7 +9282,7 @@
           <w:szCs w:val="22"/>
         </w:rPr>
       </w:pPr>
-      <w:bookmarkStart w:id="24" w:name="_Toc20775896"/>
+      <w:bookmarkStart w:id="36" w:name="_Toc20779300"/>
       <w:r>
         <w:rPr>
           <w:sz w:val="22"/>
@@ -7199,9 +9354,33 @@
         </w:rPr>
         <w:t>SOCKET</w:t>
       </w:r>
-      <w:bookmarkEnd w:id="24"/>
+      <w:bookmarkEnd w:id="36"/>
     </w:p>
     <w:p/>
+    <w:p>
+      <w:pPr>
+        <w:pStyle w:val="Estilo3"/>
+      </w:pPr>
+      <w:bookmarkStart w:id="37" w:name="_Toc20780038"/>
+      <w:r>
+        <w:t>3.1.</w:t>
+      </w:r>
+      <w:r>
+        <w:t>7</w:t>
+      </w:r>
+      <w:r>
+        <w:tab/>
+      </w:r>
+      <w:proofErr w:type="spellStart"/>
+      <w:r>
+        <w:t>APIs</w:t>
+      </w:r>
+      <w:proofErr w:type="spellEnd"/>
+      <w:r>
+        <w:t xml:space="preserve"> na prática</w:t>
+      </w:r>
+      <w:bookmarkEnd w:id="37"/>
+    </w:p>
     <w:p>
       <w:pPr>
         <w:spacing w:after="160" w:line="259" w:lineRule="auto"/>
@@ -7212,43 +9391,18 @@
           <w:szCs w:val="24"/>
         </w:rPr>
       </w:pPr>
-      <w:r>
-        <w:rPr>
-          <w:b/>
-          <w:szCs w:val="24"/>
-        </w:rPr>
-        <w:t>3.1.</w:t>
-      </w:r>
-      <w:r>
-        <w:rPr>
-          <w:b/>
-          <w:szCs w:val="24"/>
-        </w:rPr>
-        <w:t>7</w:t>
-      </w:r>
-      <w:r>
-        <w:rPr>
-          <w:b/>
-          <w:szCs w:val="24"/>
-        </w:rPr>
-        <w:tab/>
-        <w:t>APIs na prática</w:t>
-      </w:r>
-    </w:p>
-    <w:p>
-      <w:pPr>
-        <w:spacing w:after="160" w:line="259" w:lineRule="auto"/>
-        <w:ind w:firstLine="708"/>
-        <w:jc w:val="left"/>
-        <w:rPr>
-          <w:b/>
-          <w:szCs w:val="24"/>
-        </w:rPr>
-      </w:pPr>
-    </w:p>
-    <w:p>
-      <w:r>
-        <w:t xml:space="preserve">Após compreendermos as bases de como são utilizadas APIs do sistema no desenvolvimento de aplicações em </w:t>
+    </w:p>
+    <w:p>
+      <w:r>
+        <w:t xml:space="preserve">Após compreendermos as bases de como são utilizadas </w:t>
+      </w:r>
+      <w:proofErr w:type="spellStart"/>
+      <w:r>
+        <w:t>APIs</w:t>
+      </w:r>
+      <w:proofErr w:type="spellEnd"/>
+      <w:r>
+        <w:t xml:space="preserve"> do sistema no desenvolvimento de aplicações em </w:t>
       </w:r>
       <w:r>
         <w:t>JAVA</w:t>
@@ -7334,7 +9488,7 @@
           <w:szCs w:val="22"/>
         </w:rPr>
       </w:pPr>
-      <w:bookmarkStart w:id="25" w:name="_Toc20775897"/>
+      <w:bookmarkStart w:id="38" w:name="_Toc20779301"/>
       <w:r>
         <w:rPr>
           <w:sz w:val="22"/>
@@ -7385,7 +9539,7 @@
         </w:rPr>
         <w:t xml:space="preserve"> - Importação da minha API</w:t>
       </w:r>
-      <w:bookmarkEnd w:id="25"/>
+      <w:bookmarkEnd w:id="38"/>
     </w:p>
     <w:p>
       <w:pPr>
@@ -7401,217 +9555,435 @@
           <w:i/>
           <w:iCs/>
         </w:rPr>
-        <w:t>"MyService"</w:t>
-      </w:r>
-      <w:r>
-        <w:t xml:space="preserve">, </w:t>
-      </w:r>
-      <w:r>
-        <w:t>“</w:t>
-      </w:r>
+        <w:t>"</w:t>
+      </w:r>
+      <w:proofErr w:type="spellStart"/>
       <w:r>
         <w:rPr>
           <w:i/>
           <w:iCs/>
         </w:rPr>
-        <w:t>MyApp</w:t>
-      </w:r>
+        <w:t>MyService</w:t>
+      </w:r>
+      <w:proofErr w:type="spellEnd"/>
       <w:r>
         <w:rPr>
           <w:i/>
           <w:iCs/>
         </w:rPr>
-        <w:t>”</w:t>
-      </w:r>
-      <w:r>
-        <w:t xml:space="preserve"> e </w:t>
-      </w:r>
+        <w:t>"</w:t>
+      </w:r>
+      <w:r>
+        <w:t xml:space="preserve">, </w:t>
+      </w:r>
+      <w:r>
+        <w:t>“</w:t>
+      </w:r>
+      <w:proofErr w:type="spellStart"/>
       <w:r>
         <w:rPr>
           <w:i/>
           <w:iCs/>
         </w:rPr>
-        <w:t>"MyService API"</w:t>
-      </w:r>
-      <w:r>
-        <w:t xml:space="preserve">. Demos estes nomes </w:t>
-      </w:r>
-      <w:r>
-        <w:t>apenas para facilitar a diferenciação</w:t>
-      </w:r>
-      <w:r>
-        <w:t xml:space="preserve"> de cada um dos códigos</w:t>
-      </w:r>
-      <w:r>
-        <w:t>.</w:t>
-      </w:r>
-    </w:p>
-    <w:p>
-      <w:r>
-        <w:t>Depois disto foi mais fácil compreender como é feita a comunicação entre 2 softwares através de uma API.</w:t>
-      </w:r>
-    </w:p>
-    <w:p>
-      <w:r>
-        <w:t>Tanto esta API quanto os 2 outros programas utilizariam também APIs do sistema.</w:t>
-      </w:r>
-      <w:r>
-        <w:t xml:space="preserve"> No caso do programa </w:t>
-      </w:r>
+        <w:t>MyApp</w:t>
+      </w:r>
+      <w:proofErr w:type="spellEnd"/>
       <w:r>
         <w:rPr>
           <w:i/>
           <w:iCs/>
         </w:rPr>
-        <w:t>“MyApp”</w:t>
-      </w:r>
-      <w:r>
-        <w:t xml:space="preserve"> e da API</w:t>
-      </w:r>
-      <w:r>
-        <w:t xml:space="preserve"> utilizariam APIs do sistema</w:t>
-      </w:r>
-      <w:r>
-        <w:t xml:space="preserve"> JAVA, e no caso do programa </w:t>
+        <w:t>”</w:t>
+      </w:r>
+      <w:r>
+        <w:t xml:space="preserve"> e </w:t>
       </w:r>
       <w:r>
         <w:rPr>
           <w:i/>
           <w:iCs/>
         </w:rPr>
-        <w:t>“MyService”</w:t>
-      </w:r>
-      <w:r>
-        <w:t xml:space="preserve"> da linguagem C. </w:t>
-      </w:r>
-      <w:r>
-        <w:t>Porquê da linguagem C e não do PYTHON será explicado mais à frente.</w:t>
-      </w:r>
-    </w:p>
-    <w:p>
-      <w:r>
-        <w:t xml:space="preserve">Fazendo uma </w:t>
-      </w:r>
-      <w:r>
-        <w:t xml:space="preserve">comparação </w:t>
-      </w:r>
-      <w:r>
-        <w:t xml:space="preserve">com </w:t>
-      </w:r>
-      <w:r>
-        <w:t>o desenvolvimento de um programa em JAVA</w:t>
-      </w:r>
-      <w:r>
-        <w:t xml:space="preserve">, o sistema operativo seria o correspondente ao </w:t>
-      </w:r>
+        <w:t>"</w:t>
+      </w:r>
+      <w:proofErr w:type="spellStart"/>
       <w:r>
         <w:rPr>
           <w:i/>
           <w:iCs/>
         </w:rPr>
-        <w:t>"MyService"</w:t>
-      </w:r>
-      <w:r>
-        <w:t xml:space="preserve">, o programa a ser desenvolvido a </w:t>
-      </w:r>
+        <w:t>MyService</w:t>
+      </w:r>
+      <w:proofErr w:type="spellEnd"/>
       <w:r>
         <w:rPr>
           <w:i/>
           <w:iCs/>
         </w:rPr>
-        <w:t>"MyApp"</w:t>
-      </w:r>
-      <w:r>
-        <w:t xml:space="preserve"> e a API do sistema a </w:t>
+        <w:t xml:space="preserve"> API"</w:t>
+      </w:r>
+      <w:r>
+        <w:t xml:space="preserve">. Demos estes nomes </w:t>
+      </w:r>
+      <w:r>
+        <w:t>apenas para facilitar a diferenciação</w:t>
+      </w:r>
+      <w:r>
+        <w:t xml:space="preserve"> de cada um dos códigos</w:t>
+      </w:r>
+      <w:r>
+        <w:t>.</w:t>
+      </w:r>
+    </w:p>
+    <w:p>
+      <w:r>
+        <w:t>Depois disto foi mais fácil compreender como é feita a comunicação entre 2 softwares através de uma API.</w:t>
+      </w:r>
+    </w:p>
+    <w:p>
+      <w:r>
+        <w:t xml:space="preserve">Tanto esta API quanto os 2 outros programas utilizariam também </w:t>
+      </w:r>
+      <w:proofErr w:type="spellStart"/>
+      <w:r>
+        <w:t>APIs</w:t>
+      </w:r>
+      <w:proofErr w:type="spellEnd"/>
+      <w:r>
+        <w:t xml:space="preserve"> do sistema.</w:t>
+      </w:r>
+      <w:r>
+        <w:t xml:space="preserve"> No caso do programa </w:t>
       </w:r>
       <w:r>
         <w:rPr>
           <w:i/>
           <w:iCs/>
         </w:rPr>
-        <w:t>"MyService API"</w:t>
-      </w:r>
-      <w:r>
-        <w:t>.</w:t>
-      </w:r>
-    </w:p>
-    <w:p>
-      <w:r>
-        <w:t>De forma simples,</w:t>
-      </w:r>
-      <w:r>
-        <w:t xml:space="preserve"> o programa </w:t>
-      </w:r>
+        <w:t>“</w:t>
+      </w:r>
+      <w:proofErr w:type="spellStart"/>
       <w:r>
         <w:rPr>
           <w:i/>
           <w:iCs/>
         </w:rPr>
-        <w:t>“MyApp”</w:t>
-      </w:r>
-      <w:r>
-        <w:t xml:space="preserve"> conectar-se-ia ao programa </w:t>
-      </w:r>
+        <w:t>MyApp</w:t>
+      </w:r>
+      <w:proofErr w:type="spellEnd"/>
       <w:r>
         <w:rPr>
           <w:i/>
           <w:iCs/>
         </w:rPr>
-        <w:t xml:space="preserve">“MyService” </w:t>
-      </w:r>
-      <w:r>
-        <w:t xml:space="preserve">através da classe </w:t>
+        <w:t>”</w:t>
+      </w:r>
+      <w:r>
+        <w:t xml:space="preserve"> e da API</w:t>
+      </w:r>
+      <w:r>
+        <w:t xml:space="preserve"> utilizariam </w:t>
+      </w:r>
+      <w:proofErr w:type="spellStart"/>
+      <w:r>
+        <w:t>APIs</w:t>
+      </w:r>
+      <w:proofErr w:type="spellEnd"/>
+      <w:r>
+        <w:t xml:space="preserve"> do sistema</w:t>
+      </w:r>
+      <w:r>
+        <w:t xml:space="preserve"> JAVA, e no caso do programa </w:t>
       </w:r>
       <w:r>
         <w:rPr>
           <w:i/>
           <w:iCs/>
         </w:rPr>
-        <w:t>“MyService API”</w:t>
-      </w:r>
-      <w:r>
-        <w:t>,</w:t>
-      </w:r>
-      <w:r>
-        <w:t xml:space="preserve"> o programa </w:t>
-      </w:r>
+        <w:t>“</w:t>
+      </w:r>
+      <w:proofErr w:type="spellStart"/>
       <w:r>
         <w:rPr>
           <w:i/>
           <w:iCs/>
         </w:rPr>
-        <w:t>"MyService"</w:t>
-      </w:r>
-      <w:r>
-        <w:t xml:space="preserve"> enviaria as mensagens</w:t>
-      </w:r>
-      <w:r>
-        <w:t xml:space="preserve"> </w:t>
-      </w:r>
-      <w:r>
-        <w:t xml:space="preserve">através </w:t>
-      </w:r>
-      <w:r>
-        <w:t>de sockets de rede em PYTHON</w:t>
-      </w:r>
-      <w:r>
-        <w:t xml:space="preserve"> para o</w:t>
-      </w:r>
-      <w:r>
-        <w:t xml:space="preserve"> endereço</w:t>
-      </w:r>
-      <w:r>
-        <w:t xml:space="preserve"> IP e porta d</w:t>
-      </w:r>
-      <w:r>
-        <w:t xml:space="preserve">o programa </w:t>
-      </w:r>
+        <w:t>MyService</w:t>
+      </w:r>
+      <w:proofErr w:type="spellEnd"/>
       <w:r>
         <w:rPr>
           <w:i/>
           <w:iCs/>
         </w:rPr>
-        <w:t>“MyApp”</w:t>
+        <w:t>”</w:t>
+      </w:r>
+      <w:r>
+        <w:t xml:space="preserve"> da linguagem C. </w:t>
+      </w:r>
+      <w:r>
+        <w:t>Porquê da linguagem C e não do PYTHON será explicado mais à frente.</w:t>
+      </w:r>
+    </w:p>
+    <w:p>
+      <w:r>
+        <w:t xml:space="preserve">Fazendo uma </w:t>
+      </w:r>
+      <w:r>
+        <w:t xml:space="preserve">comparação </w:t>
+      </w:r>
+      <w:r>
+        <w:t xml:space="preserve">com </w:t>
+      </w:r>
+      <w:r>
+        <w:t>o desenvolvimento de um programa em JAVA</w:t>
+      </w:r>
+      <w:r>
+        <w:t xml:space="preserve">, o sistema operativo seria o correspondente ao </w:t>
+      </w:r>
+      <w:r>
+        <w:rPr>
+          <w:i/>
+          <w:iCs/>
+        </w:rPr>
+        <w:t>"</w:t>
+      </w:r>
+      <w:proofErr w:type="spellStart"/>
+      <w:r>
+        <w:rPr>
+          <w:i/>
+          <w:iCs/>
+        </w:rPr>
+        <w:t>MyService</w:t>
+      </w:r>
+      <w:proofErr w:type="spellEnd"/>
+      <w:r>
+        <w:rPr>
+          <w:i/>
+          <w:iCs/>
+        </w:rPr>
+        <w:t>"</w:t>
+      </w:r>
+      <w:r>
+        <w:t xml:space="preserve">, o programa a ser desenvolvido a </w:t>
+      </w:r>
+      <w:r>
+        <w:rPr>
+          <w:i/>
+          <w:iCs/>
+        </w:rPr>
+        <w:t>"</w:t>
+      </w:r>
+      <w:proofErr w:type="spellStart"/>
+      <w:r>
+        <w:rPr>
+          <w:i/>
+          <w:iCs/>
+        </w:rPr>
+        <w:t>MyApp</w:t>
+      </w:r>
+      <w:proofErr w:type="spellEnd"/>
+      <w:r>
+        <w:rPr>
+          <w:i/>
+          <w:iCs/>
+        </w:rPr>
+        <w:t>"</w:t>
+      </w:r>
+      <w:r>
+        <w:t xml:space="preserve"> e a API do sistema a </w:t>
+      </w:r>
+      <w:r>
+        <w:rPr>
+          <w:i/>
+          <w:iCs/>
+        </w:rPr>
+        <w:t>"</w:t>
+      </w:r>
+      <w:proofErr w:type="spellStart"/>
+      <w:r>
+        <w:rPr>
+          <w:i/>
+          <w:iCs/>
+        </w:rPr>
+        <w:t>MyService</w:t>
+      </w:r>
+      <w:proofErr w:type="spellEnd"/>
+      <w:r>
+        <w:rPr>
+          <w:i/>
+          <w:iCs/>
+        </w:rPr>
+        <w:t xml:space="preserve"> API"</w:t>
+      </w:r>
+      <w:r>
+        <w:t>.</w:t>
+      </w:r>
+    </w:p>
+    <w:p>
+      <w:r>
+        <w:t>De forma simples,</w:t>
+      </w:r>
+      <w:r>
+        <w:t xml:space="preserve"> o programa </w:t>
+      </w:r>
+      <w:r>
+        <w:rPr>
+          <w:i/>
+          <w:iCs/>
+        </w:rPr>
+        <w:t>“</w:t>
+      </w:r>
+      <w:proofErr w:type="spellStart"/>
+      <w:r>
+        <w:rPr>
+          <w:i/>
+          <w:iCs/>
+        </w:rPr>
+        <w:t>MyApp</w:t>
+      </w:r>
+      <w:proofErr w:type="spellEnd"/>
+      <w:r>
+        <w:rPr>
+          <w:i/>
+          <w:iCs/>
+        </w:rPr>
+        <w:t>”</w:t>
+      </w:r>
+      <w:r>
+        <w:t xml:space="preserve"> conectar-se-ia ao programa </w:t>
+      </w:r>
+      <w:r>
+        <w:rPr>
+          <w:i/>
+          <w:iCs/>
+        </w:rPr>
+        <w:t>“</w:t>
+      </w:r>
+      <w:proofErr w:type="spellStart"/>
+      <w:r>
+        <w:rPr>
+          <w:i/>
+          <w:iCs/>
+        </w:rPr>
+        <w:t>MyService</w:t>
+      </w:r>
+      <w:proofErr w:type="spellEnd"/>
+      <w:r>
+        <w:rPr>
+          <w:i/>
+          <w:iCs/>
+        </w:rPr>
+        <w:t xml:space="preserve">” </w:t>
+      </w:r>
+      <w:r>
+        <w:t xml:space="preserve">através da classe </w:t>
+      </w:r>
+      <w:r>
+        <w:rPr>
+          <w:i/>
+          <w:iCs/>
+        </w:rPr>
+        <w:t>“</w:t>
+      </w:r>
+      <w:proofErr w:type="spellStart"/>
+      <w:r>
+        <w:rPr>
+          <w:i/>
+          <w:iCs/>
+        </w:rPr>
+        <w:t>MyService</w:t>
+      </w:r>
+      <w:proofErr w:type="spellEnd"/>
+      <w:r>
+        <w:rPr>
+          <w:i/>
+          <w:iCs/>
+        </w:rPr>
+        <w:t xml:space="preserve"> API”</w:t>
+      </w:r>
+      <w:r>
+        <w:t>,</w:t>
+      </w:r>
+      <w:r>
+        <w:t xml:space="preserve"> o programa </w:t>
+      </w:r>
+      <w:r>
+        <w:rPr>
+          <w:i/>
+          <w:iCs/>
+        </w:rPr>
+        <w:t>"</w:t>
+      </w:r>
+      <w:proofErr w:type="spellStart"/>
+      <w:r>
+        <w:rPr>
+          <w:i/>
+          <w:iCs/>
+        </w:rPr>
+        <w:t>MyService</w:t>
+      </w:r>
+      <w:proofErr w:type="spellEnd"/>
+      <w:r>
+        <w:rPr>
+          <w:i/>
+          <w:iCs/>
+        </w:rPr>
+        <w:t>"</w:t>
+      </w:r>
+      <w:r>
+        <w:t xml:space="preserve"> enviaria as mensagens</w:t>
+      </w:r>
+      <w:r>
+        <w:t xml:space="preserve"> </w:t>
+      </w:r>
+      <w:r>
+        <w:t xml:space="preserve">através </w:t>
+      </w:r>
+      <w:r>
+        <w:t xml:space="preserve">de </w:t>
+      </w:r>
+      <w:proofErr w:type="spellStart"/>
+      <w:r>
+        <w:t>sockets</w:t>
+      </w:r>
+      <w:proofErr w:type="spellEnd"/>
+      <w:r>
+        <w:t xml:space="preserve"> de rede em PYTHON</w:t>
+      </w:r>
+      <w:r>
+        <w:t xml:space="preserve"> para o</w:t>
+      </w:r>
+      <w:r>
+        <w:t xml:space="preserve"> endereço</w:t>
+      </w:r>
+      <w:r>
+        <w:t xml:space="preserve"> IP e porta d</w:t>
+      </w:r>
+      <w:r>
+        <w:t xml:space="preserve">o programa </w:t>
+      </w:r>
+      <w:r>
+        <w:rPr>
+          <w:i/>
+          <w:iCs/>
+        </w:rPr>
+        <w:t>“</w:t>
+      </w:r>
+      <w:proofErr w:type="spellStart"/>
+      <w:r>
+        <w:rPr>
+          <w:i/>
+          <w:iCs/>
+        </w:rPr>
+        <w:t>MyApp</w:t>
+      </w:r>
+      <w:proofErr w:type="spellEnd"/>
+      <w:r>
+        <w:rPr>
+          <w:i/>
+          <w:iCs/>
+        </w:rPr>
+        <w:t>”</w:t>
       </w:r>
       <w:r>
         <w:t>.</w:t>
@@ -7848,7 +10220,7 @@
                                 <w:szCs w:val="22"/>
                               </w:rPr>
                             </w:pPr>
-                            <w:bookmarkStart w:id="26" w:name="_Toc20775898"/>
+                            <w:bookmarkStart w:id="39" w:name="_Toc20779302"/>
                             <w:r>
                               <w:rPr>
                                 <w:sz w:val="22"/>
@@ -7904,7 +10276,23 @@
                                 <w:sz w:val="22"/>
                                 <w:szCs w:val="22"/>
                               </w:rPr>
-                              <w:t xml:space="preserve"> com o programa “MyService”</w:t>
+                              <w:t xml:space="preserve"> com o programa “</w:t>
+                            </w:r>
+                            <w:proofErr w:type="spellStart"/>
+                            <w:r>
+                              <w:rPr>
+                                <w:sz w:val="22"/>
+                                <w:szCs w:val="22"/>
+                              </w:rPr>
+                              <w:t>MyService</w:t>
+                            </w:r>
+                            <w:proofErr w:type="spellEnd"/>
+                            <w:r>
+                              <w:rPr>
+                                <w:sz w:val="22"/>
+                                <w:szCs w:val="22"/>
+                              </w:rPr>
+                              <w:t>”</w:t>
                             </w:r>
                             <w:r>
                               <w:rPr>
@@ -7948,7 +10336,7 @@
                               </w:rPr>
                               <w:t xml:space="preserve"> resultante</w:t>
                             </w:r>
-                            <w:bookmarkEnd w:id="26"/>
+                            <w:bookmarkEnd w:id="39"/>
                           </w:p>
                         </w:txbxContent>
                       </wps:txbx>
@@ -7978,7 +10366,7 @@
                           <w:szCs w:val="22"/>
                         </w:rPr>
                       </w:pPr>
-                      <w:bookmarkStart w:id="27" w:name="_Toc20775898"/>
+                      <w:bookmarkStart w:id="40" w:name="_Toc20779302"/>
                       <w:r>
                         <w:rPr>
                           <w:sz w:val="22"/>
@@ -8034,7 +10422,23 @@
                           <w:sz w:val="22"/>
                           <w:szCs w:val="22"/>
                         </w:rPr>
-                        <w:t xml:space="preserve"> com o programa “MyService”</w:t>
+                        <w:t xml:space="preserve"> com o programa “</w:t>
+                      </w:r>
+                      <w:proofErr w:type="spellStart"/>
+                      <w:r>
+                        <w:rPr>
+                          <w:sz w:val="22"/>
+                          <w:szCs w:val="22"/>
+                        </w:rPr>
+                        <w:t>MyService</w:t>
+                      </w:r>
+                      <w:proofErr w:type="spellEnd"/>
+                      <w:r>
+                        <w:rPr>
+                          <w:sz w:val="22"/>
+                          <w:szCs w:val="22"/>
+                        </w:rPr>
+                        <w:t>”</w:t>
                       </w:r>
                       <w:r>
                         <w:rPr>
@@ -8078,7 +10482,7 @@
                         </w:rPr>
                         <w:t xml:space="preserve"> resultante</w:t>
                       </w:r>
-                      <w:bookmarkEnd w:id="27"/>
+                      <w:bookmarkEnd w:id="40"/>
                     </w:p>
                   </w:txbxContent>
                 </v:textbox>
@@ -8160,24 +10564,80 @@
     </w:p>
     <w:p>
       <w:r>
-        <w:t xml:space="preserve">Nesta parte são utilizadas APIs do sistema na classe </w:t>
+        <w:t xml:space="preserve">Nesta parte são utilizadas </w:t>
+      </w:r>
+      <w:proofErr w:type="spellStart"/>
+      <w:r>
+        <w:t>APIs</w:t>
+      </w:r>
+      <w:proofErr w:type="spellEnd"/>
+      <w:r>
+        <w:t xml:space="preserve"> do sistema na classe </w:t>
       </w:r>
       <w:r>
         <w:rPr>
           <w:i/>
           <w:iCs/>
         </w:rPr>
-        <w:t>“MyService API”</w:t>
-      </w:r>
-      <w:r>
-        <w:t xml:space="preserve">, para se conectar ao programa “MyService”, que também utiliza APIs do sistema para comunicar com a classe </w:t>
-      </w:r>
+        <w:t>“</w:t>
+      </w:r>
+      <w:proofErr w:type="spellStart"/>
       <w:r>
         <w:rPr>
           <w:i/>
           <w:iCs/>
         </w:rPr>
-        <w:t>“MyService API”</w:t>
+        <w:t>MyService</w:t>
+      </w:r>
+      <w:proofErr w:type="spellEnd"/>
+      <w:r>
+        <w:rPr>
+          <w:i/>
+          <w:iCs/>
+        </w:rPr>
+        <w:t xml:space="preserve"> API”</w:t>
+      </w:r>
+      <w:r>
+        <w:t>, para se conectar ao programa “</w:t>
+      </w:r>
+      <w:proofErr w:type="spellStart"/>
+      <w:r>
+        <w:t>MyService</w:t>
+      </w:r>
+      <w:proofErr w:type="spellEnd"/>
+      <w:r>
+        <w:t xml:space="preserve">”, que também utiliza </w:t>
+      </w:r>
+      <w:proofErr w:type="spellStart"/>
+      <w:r>
+        <w:t>APIs</w:t>
+      </w:r>
+      <w:proofErr w:type="spellEnd"/>
+      <w:r>
+        <w:t xml:space="preserve"> do sistema para comunicar com a classe </w:t>
+      </w:r>
+      <w:r>
+        <w:rPr>
+          <w:i/>
+          <w:iCs/>
+        </w:rPr>
+        <w:t>“</w:t>
+      </w:r>
+      <w:proofErr w:type="spellStart"/>
+      <w:r>
+        <w:rPr>
+          <w:i/>
+          <w:iCs/>
+        </w:rPr>
+        <w:t>MyService</w:t>
+      </w:r>
+      <w:proofErr w:type="spellEnd"/>
+      <w:r>
+        <w:rPr>
+          <w:i/>
+          <w:iCs/>
+        </w:rPr>
+        <w:t xml:space="preserve"> API”</w:t>
       </w:r>
       <w:r>
         <w:t>.</w:t>
@@ -8410,7 +10870,7 @@
                                 <w:szCs w:val="22"/>
                               </w:rPr>
                             </w:pPr>
-                            <w:bookmarkStart w:id="28" w:name="_Toc20775899"/>
+                            <w:bookmarkStart w:id="41" w:name="_Toc20779303"/>
                             <w:r>
                               <w:rPr>
                                 <w:sz w:val="22"/>
@@ -8459,9 +10919,25 @@
                                 <w:sz w:val="22"/>
                                 <w:szCs w:val="22"/>
                               </w:rPr>
-                              <w:t xml:space="preserve"> - Código do programa "MyService"</w:t>
+                              <w:t xml:space="preserve"> - Código do programa "</w:t>
                             </w:r>
-                            <w:bookmarkEnd w:id="28"/>
+                            <w:proofErr w:type="spellStart"/>
+                            <w:r>
+                              <w:rPr>
+                                <w:sz w:val="22"/>
+                                <w:szCs w:val="22"/>
+                              </w:rPr>
+                              <w:t>MyService</w:t>
+                            </w:r>
+                            <w:proofErr w:type="spellEnd"/>
+                            <w:r>
+                              <w:rPr>
+                                <w:sz w:val="22"/>
+                                <w:szCs w:val="22"/>
+                              </w:rPr>
+                              <w:t>"</w:t>
+                            </w:r>
+                            <w:bookmarkEnd w:id="41"/>
                           </w:p>
                         </w:txbxContent>
                       </wps:txbx>
@@ -8491,7 +10967,7 @@
                           <w:szCs w:val="22"/>
                         </w:rPr>
                       </w:pPr>
-                      <w:bookmarkStart w:id="29" w:name="_Toc20775899"/>
+                      <w:bookmarkStart w:id="42" w:name="_Toc20779303"/>
                       <w:r>
                         <w:rPr>
                           <w:sz w:val="22"/>
@@ -8540,9 +11016,25 @@
                           <w:sz w:val="22"/>
                           <w:szCs w:val="22"/>
                         </w:rPr>
-                        <w:t xml:space="preserve"> - Código do programa "MyService"</w:t>
+                        <w:t xml:space="preserve"> - Código do programa "</w:t>
                       </w:r>
-                      <w:bookmarkEnd w:id="29"/>
+                      <w:proofErr w:type="spellStart"/>
+                      <w:r>
+                        <w:rPr>
+                          <w:sz w:val="22"/>
+                          <w:szCs w:val="22"/>
+                        </w:rPr>
+                        <w:t>MyService</w:t>
+                      </w:r>
+                      <w:proofErr w:type="spellEnd"/>
+                      <w:r>
+                        <w:rPr>
+                          <w:sz w:val="22"/>
+                          <w:szCs w:val="22"/>
+                        </w:rPr>
+                        <w:t>"</w:t>
+                      </w:r>
+                      <w:bookmarkEnd w:id="42"/>
                     </w:p>
                   </w:txbxContent>
                 </v:textbox>
@@ -8652,7 +11144,23 @@
         <w:t>BUFFEREDREADER</w:t>
       </w:r>
       <w:r>
-        <w:t>, que leria o input stream do socket, obtido através</w:t>
+        <w:t xml:space="preserve">, que leria o input </w:t>
+      </w:r>
+      <w:proofErr w:type="spellStart"/>
+      <w:r>
+        <w:t>stream</w:t>
+      </w:r>
+      <w:proofErr w:type="spellEnd"/>
+      <w:r>
+        <w:t xml:space="preserve"> do </w:t>
+      </w:r>
+      <w:proofErr w:type="spellStart"/>
+      <w:r>
+        <w:t>socket</w:t>
+      </w:r>
+      <w:proofErr w:type="spellEnd"/>
+      <w:r>
+        <w:t>, obtido através</w:t>
       </w:r>
       <w:r>
         <w:t xml:space="preserve"> </w:t>
@@ -8680,7 +11188,23 @@
           <w:i/>
           <w:iCs/>
         </w:rPr>
-        <w:t>“MyService API”</w:t>
+        <w:t>“</w:t>
+      </w:r>
+      <w:proofErr w:type="spellStart"/>
+      <w:r>
+        <w:rPr>
+          <w:i/>
+          <w:iCs/>
+        </w:rPr>
+        <w:t>MyService</w:t>
+      </w:r>
+      <w:proofErr w:type="spellEnd"/>
+      <w:r>
+        <w:rPr>
+          <w:i/>
+          <w:iCs/>
+        </w:rPr>
+        <w:t xml:space="preserve"> API”</w:t>
       </w:r>
       <w:r>
         <w:t>.</w:t>
@@ -8741,7 +11265,7 @@
           <w:szCs w:val="22"/>
         </w:rPr>
       </w:pPr>
-      <w:bookmarkStart w:id="30" w:name="_Toc20775900"/>
+      <w:bookmarkStart w:id="43" w:name="_Toc20779304"/>
       <w:r>
         <w:rPr>
           <w:sz w:val="22"/>
@@ -8792,7 +11316,7 @@
         </w:rPr>
         <w:t xml:space="preserve"> - Método da minha API que obtém a primeira mensagem recebida desde o último carregamento</w:t>
       </w:r>
-      <w:bookmarkEnd w:id="30"/>
+      <w:bookmarkEnd w:id="43"/>
     </w:p>
     <w:p>
       <w:pPr>
@@ -8866,7 +11390,21 @@
                               <w:rPr>
                                 <w:sz w:val="20"/>
                               </w:rPr>
-                              <w:t xml:space="preserve">Código do ecrã principal da MyApp </w:t>
+                              <w:t xml:space="preserve">Código do ecrã principal da </w:t>
+                            </w:r>
+                            <w:proofErr w:type="spellStart"/>
+                            <w:r>
+                              <w:rPr>
+                                <w:sz w:val="20"/>
+                              </w:rPr>
+                              <w:t>MyApp</w:t>
+                            </w:r>
+                            <w:proofErr w:type="spellEnd"/>
+                            <w:r>
+                              <w:rPr>
+                                <w:sz w:val="20"/>
+                              </w:rPr>
+                              <w:t xml:space="preserve"> </w:t>
                             </w:r>
                             <w:r>
                               <w:rPr>
@@ -8931,7 +11469,21 @@
                         <w:rPr>
                           <w:sz w:val="20"/>
                         </w:rPr>
-                        <w:t xml:space="preserve">Código do ecrã principal da MyApp </w:t>
+                        <w:t xml:space="preserve">Código do ecrã principal da </w:t>
+                      </w:r>
+                      <w:proofErr w:type="spellStart"/>
+                      <w:r>
+                        <w:rPr>
+                          <w:sz w:val="20"/>
+                        </w:rPr>
+                        <w:t>MyApp</w:t>
+                      </w:r>
+                      <w:proofErr w:type="spellEnd"/>
+                      <w:r>
+                        <w:rPr>
+                          <w:sz w:val="20"/>
+                        </w:rPr>
+                        <w:t xml:space="preserve"> </w:t>
                       </w:r>
                       <w:r>
                         <w:rPr>
@@ -9031,7 +11583,7 @@
                                 <w:szCs w:val="22"/>
                               </w:rPr>
                             </w:pPr>
-                            <w:bookmarkStart w:id="31" w:name="_Toc20775901"/>
+                            <w:bookmarkStart w:id="44" w:name="_Toc20779305"/>
                             <w:r>
                               <w:rPr>
                                 <w:sz w:val="22"/>
@@ -9108,7 +11660,15 @@
                                 <w:sz w:val="22"/>
                                 <w:szCs w:val="22"/>
                               </w:rPr>
-                              <w:t>ódigo do ecrã principal do programa "MyA</w:t>
+                              <w:t>ódigo do ecrã principal do programa "</w:t>
+                            </w:r>
+                            <w:proofErr w:type="spellStart"/>
+                            <w:r>
+                              <w:rPr>
+                                <w:sz w:val="22"/>
+                                <w:szCs w:val="22"/>
+                              </w:rPr>
+                              <w:t>MyA</w:t>
                             </w:r>
                             <w:r>
                               <w:rPr>
@@ -9116,9 +11676,18 @@
                                 <w:sz w:val="22"/>
                                 <w:szCs w:val="22"/>
                               </w:rPr>
-                              <w:t>pp"</w:t>
+                              <w:t>pp</w:t>
                             </w:r>
-                            <w:bookmarkEnd w:id="31"/>
+                            <w:proofErr w:type="spellEnd"/>
+                            <w:r>
+                              <w:rPr>
+                                <w:noProof/>
+                                <w:sz w:val="22"/>
+                                <w:szCs w:val="22"/>
+                              </w:rPr>
+                              <w:t>"</w:t>
+                            </w:r>
+                            <w:bookmarkEnd w:id="44"/>
                           </w:p>
                         </w:txbxContent>
                       </wps:txbx>
@@ -9148,7 +11717,7 @@
                           <w:szCs w:val="22"/>
                         </w:rPr>
                       </w:pPr>
-                      <w:bookmarkStart w:id="32" w:name="_Toc20775901"/>
+                      <w:bookmarkStart w:id="45" w:name="_Toc20779305"/>
                       <w:r>
                         <w:rPr>
                           <w:sz w:val="22"/>
@@ -9225,7 +11794,15 @@
                           <w:sz w:val="22"/>
                           <w:szCs w:val="22"/>
                         </w:rPr>
-                        <w:t>ódigo do ecrã principal do programa "MyA</w:t>
+                        <w:t>ódigo do ecrã principal do programa "</w:t>
+                      </w:r>
+                      <w:proofErr w:type="spellStart"/>
+                      <w:r>
+                        <w:rPr>
+                          <w:sz w:val="22"/>
+                          <w:szCs w:val="22"/>
+                        </w:rPr>
+                        <w:t>MyA</w:t>
                       </w:r>
                       <w:r>
                         <w:rPr>
@@ -9233,9 +11810,18 @@
                           <w:sz w:val="22"/>
                           <w:szCs w:val="22"/>
                         </w:rPr>
-                        <w:t>pp"</w:t>
+                        <w:t>pp</w:t>
                       </w:r>
-                      <w:bookmarkEnd w:id="32"/>
+                      <w:proofErr w:type="spellEnd"/>
+                      <w:r>
+                        <w:rPr>
+                          <w:noProof/>
+                          <w:sz w:val="22"/>
+                          <w:szCs w:val="22"/>
+                        </w:rPr>
+                        <w:t>"</w:t>
+                      </w:r>
+                      <w:bookmarkEnd w:id="45"/>
                     </w:p>
                   </w:txbxContent>
                 </v:textbox>
@@ -9324,33 +11910,89 @@
         <w:t>duas</w:t>
       </w:r>
       <w:r>
-        <w:t xml:space="preserve"> APIs do sistema: uma para o acesso ao sistema de ficheiros para fazer a leitura, e outra de rede para</w:t>
-      </w:r>
-      <w:r>
         <w:t xml:space="preserve"> </w:t>
       </w:r>
-      <w:r>
-        <w:t xml:space="preserve">obter o input stream do socket. Depois disto as mensagens são recebidas pela </w:t>
+      <w:proofErr w:type="spellStart"/>
+      <w:r>
+        <w:t>APIs</w:t>
+      </w:r>
+      <w:proofErr w:type="spellEnd"/>
+      <w:r>
+        <w:t xml:space="preserve"> do sistema: uma para o acesso ao sistema de ficheiros para fazer a leitura, e outra de rede para</w:t>
+      </w:r>
+      <w:r>
+        <w:t xml:space="preserve"> </w:t>
+      </w:r>
+      <w:r>
+        <w:t xml:space="preserve">obter o input </w:t>
+      </w:r>
+      <w:proofErr w:type="spellStart"/>
+      <w:r>
+        <w:t>stream</w:t>
+      </w:r>
+      <w:proofErr w:type="spellEnd"/>
+      <w:r>
+        <w:t xml:space="preserve"> do </w:t>
+      </w:r>
+      <w:proofErr w:type="spellStart"/>
+      <w:r>
+        <w:t>socket</w:t>
+      </w:r>
+      <w:proofErr w:type="spellEnd"/>
+      <w:r>
+        <w:t xml:space="preserve">. Depois disto as mensagens são recebidas pela </w:t>
       </w:r>
       <w:r>
         <w:rPr>
           <w:i/>
           <w:iCs/>
         </w:rPr>
-        <w:t>"MyService API"</w:t>
-      </w:r>
-      <w:r>
-        <w:t>,</w:t>
-      </w:r>
-      <w:r>
-        <w:t xml:space="preserve"> que as envia para a </w:t>
-      </w:r>
+        <w:t>"</w:t>
+      </w:r>
+      <w:proofErr w:type="spellStart"/>
       <w:r>
         <w:rPr>
           <w:i/>
           <w:iCs/>
         </w:rPr>
-        <w:t>"MyApp"</w:t>
+        <w:t>MyService</w:t>
+      </w:r>
+      <w:proofErr w:type="spellEnd"/>
+      <w:r>
+        <w:rPr>
+          <w:i/>
+          <w:iCs/>
+        </w:rPr>
+        <w:t xml:space="preserve"> API"</w:t>
+      </w:r>
+      <w:r>
+        <w:t>,</w:t>
+      </w:r>
+      <w:r>
+        <w:t xml:space="preserve"> que as envia para a </w:t>
+      </w:r>
+      <w:r>
+        <w:rPr>
+          <w:i/>
+          <w:iCs/>
+        </w:rPr>
+        <w:t>"</w:t>
+      </w:r>
+      <w:proofErr w:type="spellStart"/>
+      <w:r>
+        <w:rPr>
+          <w:i/>
+          <w:iCs/>
+        </w:rPr>
+        <w:t>MyApp</w:t>
+      </w:r>
+      <w:proofErr w:type="spellEnd"/>
+      <w:r>
+        <w:rPr>
+          <w:i/>
+          <w:iCs/>
+        </w:rPr>
+        <w:t>"</w:t>
       </w:r>
       <w:r>
         <w:t>.</w:t>
@@ -9359,16 +12001,32 @@
     <w:p/>
     <w:p>
       <w:r>
-        <w:t>Com isto conseguimos compreender que as APIs do sistema estão em grande maioria dos programas,</w:t>
+        <w:t xml:space="preserve">Com isto conseguimos compreender que as </w:t>
+      </w:r>
+      <w:proofErr w:type="spellStart"/>
+      <w:r>
+        <w:t>APIs</w:t>
+      </w:r>
+      <w:proofErr w:type="spellEnd"/>
+      <w:r>
+        <w:t xml:space="preserve"> do sistema estão em grande maioria dos programas,</w:t>
       </w:r>
       <w:r>
         <w:t xml:space="preserve"> obviamente que</w:t>
       </w:r>
       <w:r>
-        <w:t xml:space="preserve"> até mesmo no desenvolvimento de outras API</w:t>
-      </w:r>
-      <w:r>
-        <w:t>s, tanto como do sistema como outras.</w:t>
+        <w:t xml:space="preserve"> até mesmo no desenvolvimento de outras </w:t>
+      </w:r>
+      <w:proofErr w:type="spellStart"/>
+      <w:r>
+        <w:t>API</w:t>
+      </w:r>
+      <w:r>
+        <w:t>s</w:t>
+      </w:r>
+      <w:proofErr w:type="spellEnd"/>
+      <w:r>
+        <w:t>, tanto como do sistema como outras.</w:t>
       </w:r>
     </w:p>
     <w:p>
@@ -9429,58 +12087,30 @@
     </w:p>
     <w:p>
       <w:pPr>
-        <w:spacing w:after="160" w:line="259" w:lineRule="auto"/>
-        <w:ind w:firstLine="708"/>
-        <w:jc w:val="left"/>
-        <w:rPr>
-          <w:b/>
-          <w:szCs w:val="24"/>
-        </w:rPr>
-      </w:pPr>
-      <w:r>
-        <w:rPr>
-          <w:b/>
-          <w:szCs w:val="24"/>
-        </w:rPr>
+        <w:pStyle w:val="Estilo3"/>
+      </w:pPr>
+      <w:bookmarkStart w:id="46" w:name="_Toc20780039"/>
+      <w:r>
         <w:lastRenderedPageBreak/>
         <w:t>3.1.</w:t>
       </w:r>
       <w:r>
-        <w:rPr>
-          <w:b/>
-          <w:szCs w:val="24"/>
-        </w:rPr>
         <w:t>8</w:t>
       </w:r>
       <w:r>
-        <w:rPr>
-          <w:b/>
-          <w:szCs w:val="24"/>
-        </w:rPr>
         <w:tab/>
         <w:t xml:space="preserve">O nosso </w:t>
       </w:r>
       <w:r>
-        <w:rPr>
-          <w:b/>
-          <w:szCs w:val="24"/>
-        </w:rPr>
         <w:t>projeto</w:t>
       </w:r>
       <w:r>
-        <w:rPr>
-          <w:b/>
-          <w:szCs w:val="24"/>
-        </w:rPr>
         <w:t xml:space="preserve"> </w:t>
       </w:r>
       <w:r>
-        <w:rPr>
-          <w:b/>
-          <w:szCs w:val="24"/>
-        </w:rPr>
         <w:t>em prática</w:t>
       </w:r>
+      <w:bookmarkEnd w:id="46"/>
     </w:p>
     <w:p>
       <w:pPr>
@@ -9734,7 +12364,7 @@
                                 <w:szCs w:val="22"/>
                               </w:rPr>
                             </w:pPr>
-                            <w:bookmarkStart w:id="33" w:name="_Toc20775902"/>
+                            <w:bookmarkStart w:id="47" w:name="_Toc20779306"/>
                             <w:r>
                               <w:rPr>
                                 <w:sz w:val="22"/>
@@ -9783,9 +12413,25 @@
                                 <w:sz w:val="22"/>
                                 <w:szCs w:val="22"/>
                               </w:rPr>
-                              <w:t xml:space="preserve"> - Execução do programa "MyService" em Bombarral</w:t>
+                              <w:t xml:space="preserve"> - Execução do programa "</w:t>
                             </w:r>
-                            <w:bookmarkEnd w:id="33"/>
+                            <w:proofErr w:type="spellStart"/>
+                            <w:r>
+                              <w:rPr>
+                                <w:sz w:val="22"/>
+                                <w:szCs w:val="22"/>
+                              </w:rPr>
+                              <w:t>MyService</w:t>
+                            </w:r>
+                            <w:proofErr w:type="spellEnd"/>
+                            <w:r>
+                              <w:rPr>
+                                <w:sz w:val="22"/>
+                                <w:szCs w:val="22"/>
+                              </w:rPr>
+                              <w:t>" em Bombarral</w:t>
+                            </w:r>
+                            <w:bookmarkEnd w:id="47"/>
                           </w:p>
                         </w:txbxContent>
                       </wps:txbx>
@@ -9815,7 +12461,7 @@
                           <w:szCs w:val="22"/>
                         </w:rPr>
                       </w:pPr>
-                      <w:bookmarkStart w:id="34" w:name="_Toc20775902"/>
+                      <w:bookmarkStart w:id="48" w:name="_Toc20779306"/>
                       <w:r>
                         <w:rPr>
                           <w:sz w:val="22"/>
@@ -9864,9 +12510,25 @@
                           <w:sz w:val="22"/>
                           <w:szCs w:val="22"/>
                         </w:rPr>
-                        <w:t xml:space="preserve"> - Execução do programa "MyService" em Bombarral</w:t>
+                        <w:t xml:space="preserve"> - Execução do programa "</w:t>
                       </w:r>
-                      <w:bookmarkEnd w:id="34"/>
+                      <w:proofErr w:type="spellStart"/>
+                      <w:r>
+                        <w:rPr>
+                          <w:sz w:val="22"/>
+                          <w:szCs w:val="22"/>
+                        </w:rPr>
+                        <w:t>MyService</w:t>
+                      </w:r>
+                      <w:proofErr w:type="spellEnd"/>
+                      <w:r>
+                        <w:rPr>
+                          <w:sz w:val="22"/>
+                          <w:szCs w:val="22"/>
+                        </w:rPr>
+                        <w:t>" em Bombarral</w:t>
+                      </w:r>
+                      <w:bookmarkEnd w:id="48"/>
                     </w:p>
                   </w:txbxContent>
                 </v:textbox>
@@ -9894,11 +12556,24 @@
       <w:r>
         <w:t xml:space="preserve"> </w:t>
       </w:r>
-      <w:r>
-        <w:t>APIs, pois</w:t>
-      </w:r>
-      <w:r>
-        <w:t xml:space="preserve"> a combinação de APIs do sistema com os nossos programas e a nossa API </w:t>
+      <w:proofErr w:type="spellStart"/>
+      <w:r>
+        <w:t>APIs</w:t>
+      </w:r>
+      <w:proofErr w:type="spellEnd"/>
+      <w:r>
+        <w:t>, pois</w:t>
+      </w:r>
+      <w:r>
+        <w:t xml:space="preserve"> a combinação de </w:t>
+      </w:r>
+      <w:proofErr w:type="spellStart"/>
+      <w:r>
+        <w:t>APIs</w:t>
+      </w:r>
+      <w:proofErr w:type="spellEnd"/>
+      <w:r>
+        <w:t xml:space="preserve"> do sistema com os nossos programas e a nossa API </w:t>
       </w:r>
       <w:r>
         <w:t xml:space="preserve">permitiu-nos comunicar </w:t>
@@ -10213,7 +12888,7 @@
                                 <w:szCs w:val="22"/>
                               </w:rPr>
                             </w:pPr>
-                            <w:bookmarkStart w:id="35" w:name="_Toc20775903"/>
+                            <w:bookmarkStart w:id="49" w:name="_Toc20779307"/>
                             <w:r>
                               <w:rPr>
                                 <w:sz w:val="22"/>
@@ -10262,9 +12937,25 @@
                                 <w:sz w:val="22"/>
                                 <w:szCs w:val="22"/>
                               </w:rPr>
-                              <w:t xml:space="preserve"> - Execução do programa "MyApp" em Caldas da Rainha</w:t>
+                              <w:t xml:space="preserve"> - Execução do programa "</w:t>
                             </w:r>
-                            <w:bookmarkEnd w:id="35"/>
+                            <w:proofErr w:type="spellStart"/>
+                            <w:r>
+                              <w:rPr>
+                                <w:sz w:val="22"/>
+                                <w:szCs w:val="22"/>
+                              </w:rPr>
+                              <w:t>MyApp</w:t>
+                            </w:r>
+                            <w:proofErr w:type="spellEnd"/>
+                            <w:r>
+                              <w:rPr>
+                                <w:sz w:val="22"/>
+                                <w:szCs w:val="22"/>
+                              </w:rPr>
+                              <w:t>" em Caldas da Rainha</w:t>
+                            </w:r>
+                            <w:bookmarkEnd w:id="49"/>
                           </w:p>
                         </w:txbxContent>
                       </wps:txbx>
@@ -10294,7 +12985,7 @@
                           <w:szCs w:val="22"/>
                         </w:rPr>
                       </w:pPr>
-                      <w:bookmarkStart w:id="36" w:name="_Toc20775903"/>
+                      <w:bookmarkStart w:id="50" w:name="_Toc20779307"/>
                       <w:r>
                         <w:rPr>
                           <w:sz w:val="22"/>
@@ -10343,9 +13034,25 @@
                           <w:sz w:val="22"/>
                           <w:szCs w:val="22"/>
                         </w:rPr>
-                        <w:t xml:space="preserve"> - Execução do programa "MyApp" em Caldas da Rainha</w:t>
+                        <w:t xml:space="preserve"> - Execução do programa "</w:t>
                       </w:r>
-                      <w:bookmarkEnd w:id="36"/>
+                      <w:proofErr w:type="spellStart"/>
+                      <w:r>
+                        <w:rPr>
+                          <w:sz w:val="22"/>
+                          <w:szCs w:val="22"/>
+                        </w:rPr>
+                        <w:t>MyApp</w:t>
+                      </w:r>
+                      <w:proofErr w:type="spellEnd"/>
+                      <w:r>
+                        <w:rPr>
+                          <w:sz w:val="22"/>
+                          <w:szCs w:val="22"/>
+                        </w:rPr>
+                        <w:t>" em Caldas da Rainha</w:t>
+                      </w:r>
+                      <w:bookmarkEnd w:id="50"/>
                     </w:p>
                   </w:txbxContent>
                 </v:textbox>
@@ -10666,7 +13373,7 @@
                                 <w:szCs w:val="22"/>
                               </w:rPr>
                             </w:pPr>
-                            <w:bookmarkStart w:id="37" w:name="_Toc20775904"/>
+                            <w:bookmarkStart w:id="51" w:name="_Toc20779308"/>
                             <w:r>
                               <w:rPr>
                                 <w:sz w:val="22"/>
@@ -10717,7 +13424,7 @@
                               </w:rPr>
                               <w:t xml:space="preserve"> - Distância aproximada (por estrada) entre as máquinas que correram cada um dos programas</w:t>
                             </w:r>
-                            <w:bookmarkEnd w:id="37"/>
+                            <w:bookmarkEnd w:id="51"/>
                           </w:p>
                         </w:txbxContent>
                       </wps:txbx>
@@ -10747,7 +13454,7 @@
                           <w:szCs w:val="22"/>
                         </w:rPr>
                       </w:pPr>
-                      <w:bookmarkStart w:id="38" w:name="_Toc20775904"/>
+                      <w:bookmarkStart w:id="52" w:name="_Toc20779308"/>
                       <w:r>
                         <w:rPr>
                           <w:sz w:val="22"/>
@@ -10798,7 +13505,7 @@
                         </w:rPr>
                         <w:t xml:space="preserve"> - Distância aproximada (por estrada) entre as máquinas que correram cada um dos programas</w:t>
                       </w:r>
-                      <w:bookmarkEnd w:id="38"/>
+                      <w:bookmarkEnd w:id="52"/>
                     </w:p>
                   </w:txbxContent>
                 </v:textbox>
@@ -10962,89 +13669,9 @@
           <w:iCs/>
           <w:szCs w:val="24"/>
         </w:rPr>
-        <w:t>“MyService”</w:t>
-      </w:r>
-      <w:r>
-        <w:rPr>
-          <w:bCs/>
-          <w:szCs w:val="24"/>
-        </w:rPr>
-        <w:t>.</w:t>
-      </w:r>
-    </w:p>
-    <w:p>
-      <w:pPr>
-        <w:spacing w:after="160" w:line="259" w:lineRule="auto"/>
-        <w:rPr>
-          <w:bCs/>
-          <w:szCs w:val="24"/>
-        </w:rPr>
-      </w:pPr>
-      <w:r>
-        <w:rPr>
-          <w:bCs/>
-          <w:szCs w:val="24"/>
-        </w:rPr>
-        <w:t>Teve de ser feit</w:t>
-      </w:r>
-      <w:r>
-        <w:rPr>
-          <w:bCs/>
-          <w:szCs w:val="24"/>
-        </w:rPr>
-        <w:t>o o redireccionamento da porta</w:t>
-      </w:r>
-      <w:r>
-        <w:rPr>
-          <w:bCs/>
-          <w:szCs w:val="24"/>
-        </w:rPr>
-        <w:t xml:space="preserve"> no router</w:t>
-      </w:r>
-      <w:r>
-        <w:rPr>
-          <w:bCs/>
-          <w:szCs w:val="24"/>
-        </w:rPr>
-        <w:t xml:space="preserve">. Tal pôde ser feito </w:t>
-      </w:r>
-      <w:r>
-        <w:rPr>
-          <w:bCs/>
-          <w:szCs w:val="24"/>
-        </w:rPr>
-        <w:t>com a configuração mostrada aqui.</w:t>
-      </w:r>
-    </w:p>
-    <w:p>
-      <w:pPr>
-        <w:spacing w:after="160" w:line="259" w:lineRule="auto"/>
-        <w:rPr>
-          <w:bCs/>
-          <w:szCs w:val="24"/>
-        </w:rPr>
-      </w:pPr>
-      <w:r>
-        <w:rPr>
-          <w:bCs/>
-          <w:szCs w:val="24"/>
-        </w:rPr>
-        <w:t>Aqui pode ser visto que o endereço IP</w:t>
-      </w:r>
-      <w:r>
-        <w:rPr>
-          <w:bCs/>
-          <w:szCs w:val="24"/>
-        </w:rPr>
-        <w:t xml:space="preserve"> externo</w:t>
-      </w:r>
-      <w:r>
-        <w:rPr>
-          <w:bCs/>
-          <w:szCs w:val="24"/>
-        </w:rPr>
-        <w:t xml:space="preserve"> do router no qual ficou hospedado o programa </w:t>
-      </w:r>
+        <w:t>“</w:t>
+      </w:r>
+      <w:proofErr w:type="spellStart"/>
       <w:r>
         <w:rPr>
           <w:bCs/>
@@ -11052,7 +13679,127 @@
           <w:iCs/>
           <w:szCs w:val="24"/>
         </w:rPr>
-        <w:t>“MyService”</w:t>
+        <w:t>MyService</w:t>
+      </w:r>
+      <w:proofErr w:type="spellEnd"/>
+      <w:r>
+        <w:rPr>
+          <w:bCs/>
+          <w:i/>
+          <w:iCs/>
+          <w:szCs w:val="24"/>
+        </w:rPr>
+        <w:t>”</w:t>
+      </w:r>
+      <w:r>
+        <w:rPr>
+          <w:bCs/>
+          <w:szCs w:val="24"/>
+        </w:rPr>
+        <w:t>.</w:t>
+      </w:r>
+    </w:p>
+    <w:p>
+      <w:pPr>
+        <w:spacing w:after="160" w:line="259" w:lineRule="auto"/>
+        <w:rPr>
+          <w:bCs/>
+          <w:szCs w:val="24"/>
+        </w:rPr>
+      </w:pPr>
+      <w:r>
+        <w:rPr>
+          <w:bCs/>
+          <w:szCs w:val="24"/>
+        </w:rPr>
+        <w:t>Teve de ser feit</w:t>
+      </w:r>
+      <w:r>
+        <w:rPr>
+          <w:bCs/>
+          <w:szCs w:val="24"/>
+        </w:rPr>
+        <w:t>o o redireccionamento da porta</w:t>
+      </w:r>
+      <w:r>
+        <w:rPr>
+          <w:bCs/>
+          <w:szCs w:val="24"/>
+        </w:rPr>
+        <w:t xml:space="preserve"> no router</w:t>
+      </w:r>
+      <w:r>
+        <w:rPr>
+          <w:bCs/>
+          <w:szCs w:val="24"/>
+        </w:rPr>
+        <w:t xml:space="preserve">. Tal pôde ser feito </w:t>
+      </w:r>
+      <w:r>
+        <w:rPr>
+          <w:bCs/>
+          <w:szCs w:val="24"/>
+        </w:rPr>
+        <w:t>com a configuração mostrada aqui.</w:t>
+      </w:r>
+    </w:p>
+    <w:p>
+      <w:pPr>
+        <w:spacing w:after="160" w:line="259" w:lineRule="auto"/>
+        <w:rPr>
+          <w:bCs/>
+          <w:szCs w:val="24"/>
+        </w:rPr>
+      </w:pPr>
+      <w:r>
+        <w:rPr>
+          <w:bCs/>
+          <w:szCs w:val="24"/>
+        </w:rPr>
+        <w:t>Aqui pode ser visto que o endereço IP</w:t>
+      </w:r>
+      <w:r>
+        <w:rPr>
+          <w:bCs/>
+          <w:szCs w:val="24"/>
+        </w:rPr>
+        <w:t xml:space="preserve"> externo</w:t>
+      </w:r>
+      <w:r>
+        <w:rPr>
+          <w:bCs/>
+          <w:szCs w:val="24"/>
+        </w:rPr>
+        <w:t xml:space="preserve"> do router no qual ficou hospedado o programa </w:t>
+      </w:r>
+      <w:r>
+        <w:rPr>
+          <w:bCs/>
+          <w:i/>
+          <w:iCs/>
+          <w:szCs w:val="24"/>
+        </w:rPr>
+        <w:t>“</w:t>
+      </w:r>
+      <w:proofErr w:type="spellStart"/>
+      <w:r>
+        <w:rPr>
+          <w:bCs/>
+          <w:i/>
+          <w:iCs/>
+          <w:szCs w:val="24"/>
+        </w:rPr>
+        <w:t>MyService</w:t>
+      </w:r>
+      <w:proofErr w:type="spellEnd"/>
+      <w:r>
+        <w:rPr>
+          <w:bCs/>
+          <w:i/>
+          <w:iCs/>
+          <w:szCs w:val="24"/>
+        </w:rPr>
+        <w:t>”</w:t>
       </w:r>
       <w:r>
         <w:rPr>
@@ -11316,7 +14063,7 @@
                                 <w:szCs w:val="22"/>
                               </w:rPr>
                             </w:pPr>
-                            <w:bookmarkStart w:id="39" w:name="_Toc20775905"/>
+                            <w:bookmarkStart w:id="53" w:name="_Toc20779309"/>
                             <w:r>
                               <w:rPr>
                                 <w:sz w:val="22"/>
@@ -11372,9 +14119,25 @@
                                 <w:sz w:val="22"/>
                                 <w:szCs w:val="22"/>
                               </w:rPr>
-                              <w:t xml:space="preserve"> da rede que hospedou o programa “MyService”</w:t>
+                              <w:t xml:space="preserve"> da rede que hospedou o programa “</w:t>
                             </w:r>
-                            <w:bookmarkEnd w:id="39"/>
+                            <w:proofErr w:type="spellStart"/>
+                            <w:r>
+                              <w:rPr>
+                                <w:sz w:val="22"/>
+                                <w:szCs w:val="22"/>
+                              </w:rPr>
+                              <w:t>MyService</w:t>
+                            </w:r>
+                            <w:proofErr w:type="spellEnd"/>
+                            <w:r>
+                              <w:rPr>
+                                <w:sz w:val="22"/>
+                                <w:szCs w:val="22"/>
+                              </w:rPr>
+                              <w:t>”</w:t>
+                            </w:r>
+                            <w:bookmarkEnd w:id="53"/>
                           </w:p>
                         </w:txbxContent>
                       </wps:txbx>
@@ -11404,7 +14167,7 @@
                           <w:szCs w:val="22"/>
                         </w:rPr>
                       </w:pPr>
-                      <w:bookmarkStart w:id="40" w:name="_Toc20775905"/>
+                      <w:bookmarkStart w:id="54" w:name="_Toc20779309"/>
                       <w:r>
                         <w:rPr>
                           <w:sz w:val="22"/>
@@ -11460,9 +14223,25 @@
                           <w:sz w:val="22"/>
                           <w:szCs w:val="22"/>
                         </w:rPr>
-                        <w:t xml:space="preserve"> da rede que hospedou o programa “MyService”</w:t>
+                        <w:t xml:space="preserve"> da rede que hospedou o programa “</w:t>
                       </w:r>
-                      <w:bookmarkEnd w:id="40"/>
+                      <w:proofErr w:type="spellStart"/>
+                      <w:r>
+                        <w:rPr>
+                          <w:sz w:val="22"/>
+                          <w:szCs w:val="22"/>
+                        </w:rPr>
+                        <w:t>MyService</w:t>
+                      </w:r>
+                      <w:proofErr w:type="spellEnd"/>
+                      <w:r>
+                        <w:rPr>
+                          <w:sz w:val="22"/>
+                          <w:szCs w:val="22"/>
+                        </w:rPr>
+                        <w:t>”</w:t>
+                      </w:r>
+                      <w:bookmarkEnd w:id="54"/>
                     </w:p>
                   </w:txbxContent>
                 </v:textbox>
@@ -11718,7 +14497,7 @@
                                 <w:szCs w:val="22"/>
                               </w:rPr>
                             </w:pPr>
-                            <w:bookmarkStart w:id="41" w:name="_Toc20775906"/>
+                            <w:bookmarkStart w:id="55" w:name="_Toc20779310"/>
                             <w:r>
                               <w:rPr>
                                 <w:sz w:val="22"/>
@@ -11767,9 +14546,41 @@
                                 <w:sz w:val="22"/>
                                 <w:szCs w:val="22"/>
                               </w:rPr>
-                              <w:t xml:space="preserve"> - Resultados do comando "ipconfig" na máquina que hospedou o programa "MyService"</w:t>
+                              <w:t xml:space="preserve"> - Resultados do comando "</w:t>
                             </w:r>
-                            <w:bookmarkEnd w:id="41"/>
+                            <w:proofErr w:type="spellStart"/>
+                            <w:r>
+                              <w:rPr>
+                                <w:sz w:val="22"/>
+                                <w:szCs w:val="22"/>
+                              </w:rPr>
+                              <w:t>ipconfig</w:t>
+                            </w:r>
+                            <w:proofErr w:type="spellEnd"/>
+                            <w:r>
+                              <w:rPr>
+                                <w:sz w:val="22"/>
+                                <w:szCs w:val="22"/>
+                              </w:rPr>
+                              <w:t>" na máquina que hospedou o programa "</w:t>
+                            </w:r>
+                            <w:proofErr w:type="spellStart"/>
+                            <w:r>
+                              <w:rPr>
+                                <w:sz w:val="22"/>
+                                <w:szCs w:val="22"/>
+                              </w:rPr>
+                              <w:t>MyService</w:t>
+                            </w:r>
+                            <w:proofErr w:type="spellEnd"/>
+                            <w:r>
+                              <w:rPr>
+                                <w:sz w:val="22"/>
+                                <w:szCs w:val="22"/>
+                              </w:rPr>
+                              <w:t>"</w:t>
+                            </w:r>
+                            <w:bookmarkEnd w:id="55"/>
                           </w:p>
                         </w:txbxContent>
                       </wps:txbx>
@@ -11800,7 +14611,7 @@
                           <w:szCs w:val="22"/>
                         </w:rPr>
                       </w:pPr>
-                      <w:bookmarkStart w:id="42" w:name="_Toc20775906"/>
+                      <w:bookmarkStart w:id="56" w:name="_Toc20779310"/>
                       <w:r>
                         <w:rPr>
                           <w:sz w:val="22"/>
@@ -11849,9 +14660,41 @@
                           <w:sz w:val="22"/>
                           <w:szCs w:val="22"/>
                         </w:rPr>
-                        <w:t xml:space="preserve"> - Resultados do comando "ipconfig" na máquina que hospedou o programa "MyService"</w:t>
+                        <w:t xml:space="preserve"> - Resultados do comando "</w:t>
                       </w:r>
-                      <w:bookmarkEnd w:id="42"/>
+                      <w:proofErr w:type="spellStart"/>
+                      <w:r>
+                        <w:rPr>
+                          <w:sz w:val="22"/>
+                          <w:szCs w:val="22"/>
+                        </w:rPr>
+                        <w:t>ipconfig</w:t>
+                      </w:r>
+                      <w:proofErr w:type="spellEnd"/>
+                      <w:r>
+                        <w:rPr>
+                          <w:sz w:val="22"/>
+                          <w:szCs w:val="22"/>
+                        </w:rPr>
+                        <w:t>" na máquina que hospedou o programa "</w:t>
+                      </w:r>
+                      <w:proofErr w:type="spellStart"/>
+                      <w:r>
+                        <w:rPr>
+                          <w:sz w:val="22"/>
+                          <w:szCs w:val="22"/>
+                        </w:rPr>
+                        <w:t>MyService</w:t>
+                      </w:r>
+                      <w:proofErr w:type="spellEnd"/>
+                      <w:r>
+                        <w:rPr>
+                          <w:sz w:val="22"/>
+                          <w:szCs w:val="22"/>
+                        </w:rPr>
+                        <w:t>"</w:t>
+                      </w:r>
+                      <w:bookmarkEnd w:id="56"/>
                     </w:p>
                   </w:txbxContent>
                 </v:textbox>
@@ -12379,7 +15222,7 @@
                                 <w:szCs w:val="22"/>
                               </w:rPr>
                             </w:pPr>
-                            <w:bookmarkStart w:id="43" w:name="_Toc20775907"/>
+                            <w:bookmarkStart w:id="57" w:name="_Toc20779311"/>
                             <w:r>
                               <w:rPr>
                                 <w:sz w:val="22"/>
@@ -12428,9 +15271,25 @@
                                 <w:sz w:val="22"/>
                                 <w:szCs w:val="22"/>
                               </w:rPr>
-                              <w:t xml:space="preserve"> - Configuração do router da rede que hospedou o programa "MyService"</w:t>
+                              <w:t xml:space="preserve"> - Configuração do router da rede que hospedou o programa "</w:t>
                             </w:r>
-                            <w:bookmarkEnd w:id="43"/>
+                            <w:proofErr w:type="spellStart"/>
+                            <w:r>
+                              <w:rPr>
+                                <w:sz w:val="22"/>
+                                <w:szCs w:val="22"/>
+                              </w:rPr>
+                              <w:t>MyService</w:t>
+                            </w:r>
+                            <w:proofErr w:type="spellEnd"/>
+                            <w:r>
+                              <w:rPr>
+                                <w:sz w:val="22"/>
+                                <w:szCs w:val="22"/>
+                              </w:rPr>
+                              <w:t>"</w:t>
+                            </w:r>
+                            <w:bookmarkEnd w:id="57"/>
                           </w:p>
                         </w:txbxContent>
                       </wps:txbx>
@@ -12460,7 +15319,7 @@
                           <w:szCs w:val="22"/>
                         </w:rPr>
                       </w:pPr>
-                      <w:bookmarkStart w:id="44" w:name="_Toc20775907"/>
+                      <w:bookmarkStart w:id="58" w:name="_Toc20779311"/>
                       <w:r>
                         <w:rPr>
                           <w:sz w:val="22"/>
@@ -12509,9 +15368,25 @@
                           <w:sz w:val="22"/>
                           <w:szCs w:val="22"/>
                         </w:rPr>
-                        <w:t xml:space="preserve"> - Configuração do router da rede que hospedou o programa "MyService"</w:t>
+                        <w:t xml:space="preserve"> - Configuração do router da rede que hospedou o programa "</w:t>
                       </w:r>
-                      <w:bookmarkEnd w:id="44"/>
+                      <w:proofErr w:type="spellStart"/>
+                      <w:r>
+                        <w:rPr>
+                          <w:sz w:val="22"/>
+                          <w:szCs w:val="22"/>
+                        </w:rPr>
+                        <w:t>MyService</w:t>
+                      </w:r>
+                      <w:proofErr w:type="spellEnd"/>
+                      <w:r>
+                        <w:rPr>
+                          <w:sz w:val="22"/>
+                          <w:szCs w:val="22"/>
+                        </w:rPr>
+                        <w:t>"</w:t>
+                      </w:r>
+                      <w:bookmarkEnd w:id="58"/>
                     </w:p>
                   </w:txbxContent>
                 </v:textbox>
@@ -12652,7 +15527,27 @@
           <w:iCs/>
           <w:szCs w:val="24"/>
         </w:rPr>
-        <w:t>“MyService”</w:t>
+        <w:t>“</w:t>
+      </w:r>
+      <w:proofErr w:type="spellStart"/>
+      <w:r>
+        <w:rPr>
+          <w:bCs/>
+          <w:i/>
+          <w:iCs/>
+          <w:szCs w:val="24"/>
+        </w:rPr>
+        <w:t>MyService</w:t>
+      </w:r>
+      <w:proofErr w:type="spellEnd"/>
+      <w:r>
+        <w:rPr>
+          <w:bCs/>
+          <w:i/>
+          <w:iCs/>
+          <w:szCs w:val="24"/>
+        </w:rPr>
+        <w:t>”</w:t>
       </w:r>
       <w:r>
         <w:rPr>
@@ -12706,171 +15601,9 @@
           <w:iCs/>
           <w:szCs w:val="24"/>
         </w:rPr>
-        <w:t>“MyService”</w:t>
-      </w:r>
-      <w:r>
-        <w:rPr>
-          <w:bCs/>
-          <w:szCs w:val="24"/>
-        </w:rPr>
-        <w:t>,</w:t>
-      </w:r>
-      <w:r>
-        <w:rPr>
-          <w:bCs/>
-          <w:szCs w:val="24"/>
-        </w:rPr>
-        <w:t xml:space="preserve"> é uma linguagem </w:t>
-      </w:r>
-      <w:r>
-        <w:rPr>
-          <w:bCs/>
-          <w:szCs w:val="24"/>
-        </w:rPr>
-        <w:t>interpretada e não compilada</w:t>
-      </w:r>
-      <w:r>
-        <w:rPr>
-          <w:bCs/>
-          <w:szCs w:val="24"/>
-        </w:rPr>
-        <w:t>.</w:t>
-      </w:r>
-      <w:r>
-        <w:rPr>
-          <w:bCs/>
-          <w:szCs w:val="24"/>
-        </w:rPr>
-        <w:t xml:space="preserve"> </w:t>
-      </w:r>
-      <w:r>
-        <w:rPr>
-          <w:bCs/>
-          <w:szCs w:val="24"/>
-        </w:rPr>
-        <w:t>Isto</w:t>
-      </w:r>
-      <w:r>
-        <w:rPr>
-          <w:bCs/>
-          <w:szCs w:val="24"/>
-        </w:rPr>
-        <w:t xml:space="preserve"> significa que as APIs do sistema utilizadas são do interpretador PYTHON, que foi</w:t>
-      </w:r>
-      <w:r>
-        <w:rPr>
-          <w:bCs/>
-          <w:szCs w:val="24"/>
-        </w:rPr>
-        <w:t xml:space="preserve"> na sua base</w:t>
-      </w:r>
-      <w:r>
-        <w:rPr>
-          <w:bCs/>
-          <w:szCs w:val="24"/>
-        </w:rPr>
-        <w:t xml:space="preserve"> escrito em C</w:t>
-      </w:r>
-      <w:r>
-        <w:rPr>
-          <w:bCs/>
-          <w:szCs w:val="24"/>
-        </w:rPr>
-        <w:t>.</w:t>
-      </w:r>
-      <w:r>
-        <w:rPr>
-          <w:bCs/>
-          <w:szCs w:val="24"/>
-        </w:rPr>
-        <w:t xml:space="preserve"> Os restantes códigos integrantes do interpretador PYTHON que não são C, são na sua maioria </w:t>
-      </w:r>
-      <w:r>
-        <w:rPr>
-          <w:bCs/>
-          <w:szCs w:val="24"/>
-        </w:rPr>
-        <w:t xml:space="preserve">códigos PYTHON, </w:t>
-      </w:r>
-      <w:r>
-        <w:rPr>
-          <w:bCs/>
-          <w:szCs w:val="24"/>
-        </w:rPr>
-        <w:t xml:space="preserve">que tal como referi anteriormente </w:t>
-      </w:r>
-      <w:r>
-        <w:rPr>
-          <w:bCs/>
-          <w:szCs w:val="24"/>
-        </w:rPr>
-        <w:t xml:space="preserve">são </w:t>
-      </w:r>
-      <w:r>
-        <w:rPr>
-          <w:bCs/>
-          <w:szCs w:val="24"/>
-        </w:rPr>
-        <w:t>interpretados</w:t>
-      </w:r>
-      <w:r>
-        <w:rPr>
-          <w:bCs/>
-          <w:szCs w:val="24"/>
-        </w:rPr>
-        <w:t xml:space="preserve"> em C.</w:t>
-      </w:r>
-      <w:r>
-        <w:rPr>
-          <w:bCs/>
-          <w:szCs w:val="24"/>
-        </w:rPr>
-        <w:t xml:space="preserve"> Podemos assim afirmar que as APIs do sistema </w:t>
-      </w:r>
-      <w:r>
-        <w:rPr>
-          <w:bCs/>
-          <w:szCs w:val="24"/>
-        </w:rPr>
-        <w:t>utilizadas na linguagem PYTHON são na verdade APIs do sistema</w:t>
-      </w:r>
-      <w:r>
-        <w:rPr>
-          <w:bCs/>
-          <w:szCs w:val="24"/>
-        </w:rPr>
-        <w:t xml:space="preserve"> da linguagem</w:t>
-      </w:r>
-      <w:r>
-        <w:rPr>
-          <w:bCs/>
-          <w:szCs w:val="24"/>
-        </w:rPr>
-        <w:t xml:space="preserve"> C.</w:t>
-      </w:r>
-    </w:p>
-    <w:p>
-      <w:pPr>
-        <w:ind w:left="360"/>
-        <w:rPr>
-          <w:bCs/>
-          <w:szCs w:val="24"/>
-        </w:rPr>
-      </w:pPr>
-      <w:r>
-        <w:rPr>
-          <w:bCs/>
-          <w:szCs w:val="24"/>
-        </w:rPr>
-        <w:t xml:space="preserve">Tudo isto para explicar que o computador que hospeda o </w:t>
-      </w:r>
-      <w:r>
-        <w:rPr>
-          <w:bCs/>
-          <w:szCs w:val="24"/>
-        </w:rPr>
-        <w:t xml:space="preserve">programa </w:t>
-      </w:r>
+        <w:t>“</w:t>
+      </w:r>
+      <w:proofErr w:type="spellStart"/>
       <w:r>
         <w:rPr>
           <w:bCs/>
@@ -12878,7 +15611,257 @@
           <w:iCs/>
           <w:szCs w:val="24"/>
         </w:rPr>
-        <w:t xml:space="preserve">“MyService” </w:t>
+        <w:t>MyService</w:t>
+      </w:r>
+      <w:proofErr w:type="spellEnd"/>
+      <w:r>
+        <w:rPr>
+          <w:bCs/>
+          <w:i/>
+          <w:iCs/>
+          <w:szCs w:val="24"/>
+        </w:rPr>
+        <w:t>”</w:t>
+      </w:r>
+      <w:r>
+        <w:rPr>
+          <w:bCs/>
+          <w:szCs w:val="24"/>
+        </w:rPr>
+        <w:t>,</w:t>
+      </w:r>
+      <w:r>
+        <w:rPr>
+          <w:bCs/>
+          <w:szCs w:val="24"/>
+        </w:rPr>
+        <w:t xml:space="preserve"> é uma linguagem </w:t>
+      </w:r>
+      <w:r>
+        <w:rPr>
+          <w:bCs/>
+          <w:szCs w:val="24"/>
+        </w:rPr>
+        <w:t>interpretada e não compilada</w:t>
+      </w:r>
+      <w:r>
+        <w:rPr>
+          <w:bCs/>
+          <w:szCs w:val="24"/>
+        </w:rPr>
+        <w:t>.</w:t>
+      </w:r>
+      <w:r>
+        <w:rPr>
+          <w:bCs/>
+          <w:szCs w:val="24"/>
+        </w:rPr>
+        <w:t xml:space="preserve"> </w:t>
+      </w:r>
+      <w:r>
+        <w:rPr>
+          <w:bCs/>
+          <w:szCs w:val="24"/>
+        </w:rPr>
+        <w:t>Isto</w:t>
+      </w:r>
+      <w:r>
+        <w:rPr>
+          <w:bCs/>
+          <w:szCs w:val="24"/>
+        </w:rPr>
+        <w:t xml:space="preserve"> significa que as </w:t>
+      </w:r>
+      <w:proofErr w:type="spellStart"/>
+      <w:r>
+        <w:rPr>
+          <w:bCs/>
+          <w:szCs w:val="24"/>
+        </w:rPr>
+        <w:t>APIs</w:t>
+      </w:r>
+      <w:proofErr w:type="spellEnd"/>
+      <w:r>
+        <w:rPr>
+          <w:bCs/>
+          <w:szCs w:val="24"/>
+        </w:rPr>
+        <w:t xml:space="preserve"> do sistema utilizadas são do interpretador PYTHON, que foi</w:t>
+      </w:r>
+      <w:r>
+        <w:rPr>
+          <w:bCs/>
+          <w:szCs w:val="24"/>
+        </w:rPr>
+        <w:t xml:space="preserve"> na sua base</w:t>
+      </w:r>
+      <w:r>
+        <w:rPr>
+          <w:bCs/>
+          <w:szCs w:val="24"/>
+        </w:rPr>
+        <w:t xml:space="preserve"> escrito em C</w:t>
+      </w:r>
+      <w:r>
+        <w:rPr>
+          <w:bCs/>
+          <w:szCs w:val="24"/>
+        </w:rPr>
+        <w:t>.</w:t>
+      </w:r>
+      <w:r>
+        <w:rPr>
+          <w:bCs/>
+          <w:szCs w:val="24"/>
+        </w:rPr>
+        <w:t xml:space="preserve"> Os restantes códigos integrantes do interpretador PYTHON que não são C, são na sua maioria </w:t>
+      </w:r>
+      <w:r>
+        <w:rPr>
+          <w:bCs/>
+          <w:szCs w:val="24"/>
+        </w:rPr>
+        <w:t xml:space="preserve">códigos PYTHON, </w:t>
+      </w:r>
+      <w:r>
+        <w:rPr>
+          <w:bCs/>
+          <w:szCs w:val="24"/>
+        </w:rPr>
+        <w:t xml:space="preserve">que tal como referi anteriormente </w:t>
+      </w:r>
+      <w:r>
+        <w:rPr>
+          <w:bCs/>
+          <w:szCs w:val="24"/>
+        </w:rPr>
+        <w:t xml:space="preserve">são </w:t>
+      </w:r>
+      <w:r>
+        <w:rPr>
+          <w:bCs/>
+          <w:szCs w:val="24"/>
+        </w:rPr>
+        <w:t>interpretados</w:t>
+      </w:r>
+      <w:r>
+        <w:rPr>
+          <w:bCs/>
+          <w:szCs w:val="24"/>
+        </w:rPr>
+        <w:t xml:space="preserve"> em C.</w:t>
+      </w:r>
+      <w:r>
+        <w:rPr>
+          <w:bCs/>
+          <w:szCs w:val="24"/>
+        </w:rPr>
+        <w:t xml:space="preserve"> Podemos assim afirmar que as </w:t>
+      </w:r>
+      <w:proofErr w:type="spellStart"/>
+      <w:r>
+        <w:rPr>
+          <w:bCs/>
+          <w:szCs w:val="24"/>
+        </w:rPr>
+        <w:t>APIs</w:t>
+      </w:r>
+      <w:proofErr w:type="spellEnd"/>
+      <w:r>
+        <w:rPr>
+          <w:bCs/>
+          <w:szCs w:val="24"/>
+        </w:rPr>
+        <w:t xml:space="preserve"> do sistema </w:t>
+      </w:r>
+      <w:r>
+        <w:rPr>
+          <w:bCs/>
+          <w:szCs w:val="24"/>
+        </w:rPr>
+        <w:t xml:space="preserve">utilizadas na linguagem PYTHON são na verdade </w:t>
+      </w:r>
+      <w:proofErr w:type="spellStart"/>
+      <w:r>
+        <w:rPr>
+          <w:bCs/>
+          <w:szCs w:val="24"/>
+        </w:rPr>
+        <w:t>APIs</w:t>
+      </w:r>
+      <w:proofErr w:type="spellEnd"/>
+      <w:r>
+        <w:rPr>
+          <w:bCs/>
+          <w:szCs w:val="24"/>
+        </w:rPr>
+        <w:t xml:space="preserve"> do sistema</w:t>
+      </w:r>
+      <w:r>
+        <w:rPr>
+          <w:bCs/>
+          <w:szCs w:val="24"/>
+        </w:rPr>
+        <w:t xml:space="preserve"> da linguagem</w:t>
+      </w:r>
+      <w:r>
+        <w:rPr>
+          <w:bCs/>
+          <w:szCs w:val="24"/>
+        </w:rPr>
+        <w:t xml:space="preserve"> C.</w:t>
+      </w:r>
+    </w:p>
+    <w:p>
+      <w:pPr>
+        <w:ind w:left="360"/>
+        <w:rPr>
+          <w:bCs/>
+          <w:szCs w:val="24"/>
+        </w:rPr>
+      </w:pPr>
+      <w:r>
+        <w:rPr>
+          <w:bCs/>
+          <w:szCs w:val="24"/>
+        </w:rPr>
+        <w:t xml:space="preserve">Tudo isto para explicar que o computador que hospeda o </w:t>
+      </w:r>
+      <w:r>
+        <w:rPr>
+          <w:bCs/>
+          <w:szCs w:val="24"/>
+        </w:rPr>
+        <w:t xml:space="preserve">programa </w:t>
+      </w:r>
+      <w:r>
+        <w:rPr>
+          <w:bCs/>
+          <w:i/>
+          <w:iCs/>
+          <w:szCs w:val="24"/>
+        </w:rPr>
+        <w:t>“</w:t>
+      </w:r>
+      <w:proofErr w:type="spellStart"/>
+      <w:r>
+        <w:rPr>
+          <w:bCs/>
+          <w:i/>
+          <w:iCs/>
+          <w:szCs w:val="24"/>
+        </w:rPr>
+        <w:t>MyService</w:t>
+      </w:r>
+      <w:proofErr w:type="spellEnd"/>
+      <w:r>
+        <w:rPr>
+          <w:bCs/>
+          <w:i/>
+          <w:iCs/>
+          <w:szCs w:val="24"/>
+        </w:rPr>
+        <w:t xml:space="preserve">” </w:t>
       </w:r>
       <w:r>
         <w:rPr>
@@ -13164,7 +16147,7 @@
                                 <w:szCs w:val="22"/>
                               </w:rPr>
                             </w:pPr>
-                            <w:bookmarkStart w:id="45" w:name="_Toc20775908"/>
+                            <w:bookmarkStart w:id="59" w:name="_Toc20779312"/>
                             <w:r>
                               <w:rPr>
                                 <w:sz w:val="22"/>
@@ -13213,9 +16196,25 @@
                                 <w:sz w:val="22"/>
                                 <w:szCs w:val="22"/>
                               </w:rPr>
-                              <w:t xml:space="preserve"> - Código do programa "MyService" responsável por aceitar conexão</w:t>
+                              <w:t xml:space="preserve"> - Código do programa "</w:t>
                             </w:r>
-                            <w:bookmarkEnd w:id="45"/>
+                            <w:proofErr w:type="spellStart"/>
+                            <w:r>
+                              <w:rPr>
+                                <w:sz w:val="22"/>
+                                <w:szCs w:val="22"/>
+                              </w:rPr>
+                              <w:t>MyService</w:t>
+                            </w:r>
+                            <w:proofErr w:type="spellEnd"/>
+                            <w:r>
+                              <w:rPr>
+                                <w:sz w:val="22"/>
+                                <w:szCs w:val="22"/>
+                              </w:rPr>
+                              <w:t>" responsável por aceitar conexão</w:t>
+                            </w:r>
+                            <w:bookmarkEnd w:id="59"/>
                           </w:p>
                         </w:txbxContent>
                       </wps:txbx>
@@ -13245,7 +16244,7 @@
                           <w:szCs w:val="22"/>
                         </w:rPr>
                       </w:pPr>
-                      <w:bookmarkStart w:id="46" w:name="_Toc20775908"/>
+                      <w:bookmarkStart w:id="60" w:name="_Toc20779312"/>
                       <w:r>
                         <w:rPr>
                           <w:sz w:val="22"/>
@@ -13294,9 +16293,25 @@
                           <w:sz w:val="22"/>
                           <w:szCs w:val="22"/>
                         </w:rPr>
-                        <w:t xml:space="preserve"> - Código do programa "MyService" responsável por aceitar conexão</w:t>
+                        <w:t xml:space="preserve"> - Código do programa "</w:t>
                       </w:r>
-                      <w:bookmarkEnd w:id="46"/>
+                      <w:proofErr w:type="spellStart"/>
+                      <w:r>
+                        <w:rPr>
+                          <w:sz w:val="22"/>
+                          <w:szCs w:val="22"/>
+                        </w:rPr>
+                        <w:t>MyService</w:t>
+                      </w:r>
+                      <w:proofErr w:type="spellEnd"/>
+                      <w:r>
+                        <w:rPr>
+                          <w:sz w:val="22"/>
+                          <w:szCs w:val="22"/>
+                        </w:rPr>
+                        <w:t>" responsável por aceitar conexão</w:t>
+                      </w:r>
+                      <w:bookmarkEnd w:id="60"/>
                     </w:p>
                   </w:txbxContent>
                 </v:textbox>
@@ -13426,7 +16441,23 @@
           <w:bCs/>
           <w:szCs w:val="24"/>
         </w:rPr>
-        <w:t>al é possível pois o script PYTHON recorre ao interpretador, que recorre às APIs do sistema</w:t>
+        <w:t xml:space="preserve">al é possível pois o script PYTHON recorre ao interpretador, que recorre às </w:t>
+      </w:r>
+      <w:proofErr w:type="spellStart"/>
+      <w:r>
+        <w:rPr>
+          <w:bCs/>
+          <w:szCs w:val="24"/>
+        </w:rPr>
+        <w:t>APIs</w:t>
+      </w:r>
+      <w:proofErr w:type="spellEnd"/>
+      <w:r>
+        <w:rPr>
+          <w:bCs/>
+          <w:szCs w:val="24"/>
+        </w:rPr>
+        <w:t xml:space="preserve"> do sistema</w:t>
       </w:r>
       <w:r>
         <w:rPr>
@@ -13507,15 +16538,9 @@
           <w:iCs/>
           <w:szCs w:val="24"/>
         </w:rPr>
-        <w:t xml:space="preserve">“MyApp” </w:t>
-      </w:r>
-      <w:r>
-        <w:rPr>
-          <w:bCs/>
-          <w:szCs w:val="24"/>
-        </w:rPr>
-        <w:t xml:space="preserve">utiliza a </w:t>
-      </w:r>
+        <w:t>“</w:t>
+      </w:r>
+      <w:proofErr w:type="spellStart"/>
       <w:r>
         <w:rPr>
           <w:bCs/>
@@ -13523,15 +16548,9 @@
           <w:iCs/>
           <w:szCs w:val="24"/>
         </w:rPr>
-        <w:t>“MyService API”</w:t>
-      </w:r>
-      <w:r>
-        <w:rPr>
-          <w:bCs/>
-          <w:szCs w:val="24"/>
-        </w:rPr>
-        <w:t>, que utiliza uma API do sistema</w:t>
-      </w:r>
+        <w:t>MyApp</w:t>
+      </w:r>
+      <w:proofErr w:type="spellEnd"/>
       <w:r>
         <w:rPr>
           <w:bCs/>
@@ -13539,42 +16558,14 @@
           <w:iCs/>
           <w:szCs w:val="24"/>
         </w:rPr>
-        <w:t xml:space="preserve"> </w:t>
-      </w:r>
-      <w:r>
-        <w:rPr>
-          <w:bCs/>
-          <w:szCs w:val="24"/>
-        </w:rPr>
-        <w:t xml:space="preserve">para </w:t>
-      </w:r>
-      <w:r>
-        <w:rPr>
-          <w:bCs/>
-          <w:szCs w:val="24"/>
-        </w:rPr>
-        <w:t>estabelecer uma conexão com o endereço IP</w:t>
-      </w:r>
-      <w:r>
-        <w:rPr>
-          <w:bCs/>
-          <w:szCs w:val="24"/>
-        </w:rPr>
-        <w:t xml:space="preserve"> externo</w:t>
-      </w:r>
-      <w:r>
-        <w:rPr>
-          <w:bCs/>
-          <w:szCs w:val="24"/>
-        </w:rPr>
-        <w:t xml:space="preserve"> do </w:t>
-      </w:r>
-      <w:r>
-        <w:rPr>
-          <w:bCs/>
-          <w:szCs w:val="24"/>
-        </w:rPr>
-        <w:t xml:space="preserve">router da rede em que está hospedado o programa </w:t>
+        <w:t xml:space="preserve">” </w:t>
+      </w:r>
+      <w:r>
+        <w:rPr>
+          <w:bCs/>
+          <w:szCs w:val="24"/>
+        </w:rPr>
+        <w:t xml:space="preserve">utiliza a </w:t>
       </w:r>
       <w:r>
         <w:rPr>
@@ -13583,80 +16574,9 @@
           <w:iCs/>
           <w:szCs w:val="24"/>
         </w:rPr>
-        <w:t>“MyService”</w:t>
-      </w:r>
-      <w:r>
-        <w:rPr>
-          <w:bCs/>
-          <w:szCs w:val="24"/>
-        </w:rPr>
-        <w:t xml:space="preserve">, que </w:t>
-      </w:r>
-      <w:r>
-        <w:rPr>
-          <w:bCs/>
-          <w:szCs w:val="24"/>
-        </w:rPr>
-        <w:t xml:space="preserve">redireciona </w:t>
-      </w:r>
-      <w:r>
-        <w:rPr>
-          <w:bCs/>
-          <w:szCs w:val="24"/>
-        </w:rPr>
-        <w:t xml:space="preserve">a ligação para esse mesmo </w:t>
-      </w:r>
-      <w:r>
-        <w:rPr>
-          <w:bCs/>
-          <w:szCs w:val="24"/>
-        </w:rPr>
-        <w:t>computador para a</w:t>
-      </w:r>
-      <w:r>
-        <w:rPr>
-          <w:bCs/>
-          <w:szCs w:val="24"/>
-        </w:rPr>
-        <w:t xml:space="preserve"> porta</w:t>
-      </w:r>
-      <w:r>
-        <w:rPr>
-          <w:bCs/>
-          <w:szCs w:val="24"/>
-        </w:rPr>
-        <w:t xml:space="preserve"> </w:t>
-      </w:r>
-      <w:r>
-        <w:rPr>
-          <w:bCs/>
-          <w:szCs w:val="24"/>
-        </w:rPr>
-        <w:t>555</w:t>
-      </w:r>
-      <w:r>
-        <w:rPr>
-          <w:bCs/>
-          <w:szCs w:val="24"/>
-        </w:rPr>
-        <w:t>.</w:t>
-      </w:r>
-    </w:p>
-    <w:p>
-      <w:pPr>
-        <w:ind w:left="360"/>
-        <w:rPr>
-          <w:bCs/>
-          <w:szCs w:val="24"/>
-        </w:rPr>
-      </w:pPr>
-      <w:r>
-        <w:rPr>
-          <w:bCs/>
-          <w:szCs w:val="24"/>
-        </w:rPr>
-        <w:t xml:space="preserve">A linha abaixo está presente na classe </w:t>
-      </w:r>
+        <w:t>“</w:t>
+      </w:r>
+      <w:proofErr w:type="spellStart"/>
       <w:r>
         <w:rPr>
           <w:bCs/>
@@ -13664,15 +16584,9 @@
           <w:iCs/>
           <w:szCs w:val="24"/>
         </w:rPr>
-        <w:t>“MainScreen”</w:t>
-      </w:r>
-      <w:r>
-        <w:rPr>
-          <w:bCs/>
-          <w:szCs w:val="24"/>
-        </w:rPr>
-        <w:t xml:space="preserve">, que chama a execução do método </w:t>
-      </w:r>
+        <w:t>MyService</w:t>
+      </w:r>
+      <w:proofErr w:type="spellEnd"/>
       <w:r>
         <w:rPr>
           <w:bCs/>
@@ -13680,7 +16594,235 @@
           <w:iCs/>
           <w:szCs w:val="24"/>
         </w:rPr>
-        <w:t>“connect()”</w:t>
+        <w:t xml:space="preserve"> API”</w:t>
+      </w:r>
+      <w:r>
+        <w:rPr>
+          <w:bCs/>
+          <w:szCs w:val="24"/>
+        </w:rPr>
+        <w:t>, que utiliza uma API do sistema</w:t>
+      </w:r>
+      <w:r>
+        <w:rPr>
+          <w:bCs/>
+          <w:i/>
+          <w:iCs/>
+          <w:szCs w:val="24"/>
+        </w:rPr>
+        <w:t xml:space="preserve"> </w:t>
+      </w:r>
+      <w:r>
+        <w:rPr>
+          <w:bCs/>
+          <w:szCs w:val="24"/>
+        </w:rPr>
+        <w:t xml:space="preserve">para </w:t>
+      </w:r>
+      <w:r>
+        <w:rPr>
+          <w:bCs/>
+          <w:szCs w:val="24"/>
+        </w:rPr>
+        <w:t>estabelecer uma conexão com o endereço IP</w:t>
+      </w:r>
+      <w:r>
+        <w:rPr>
+          <w:bCs/>
+          <w:szCs w:val="24"/>
+        </w:rPr>
+        <w:t xml:space="preserve"> externo</w:t>
+      </w:r>
+      <w:r>
+        <w:rPr>
+          <w:bCs/>
+          <w:szCs w:val="24"/>
+        </w:rPr>
+        <w:t xml:space="preserve"> do </w:t>
+      </w:r>
+      <w:r>
+        <w:rPr>
+          <w:bCs/>
+          <w:szCs w:val="24"/>
+        </w:rPr>
+        <w:t xml:space="preserve">router da rede em que está hospedado o programa </w:t>
+      </w:r>
+      <w:r>
+        <w:rPr>
+          <w:bCs/>
+          <w:i/>
+          <w:iCs/>
+          <w:szCs w:val="24"/>
+        </w:rPr>
+        <w:t>“</w:t>
+      </w:r>
+      <w:proofErr w:type="spellStart"/>
+      <w:r>
+        <w:rPr>
+          <w:bCs/>
+          <w:i/>
+          <w:iCs/>
+          <w:szCs w:val="24"/>
+        </w:rPr>
+        <w:t>MyService</w:t>
+      </w:r>
+      <w:proofErr w:type="spellEnd"/>
+      <w:r>
+        <w:rPr>
+          <w:bCs/>
+          <w:i/>
+          <w:iCs/>
+          <w:szCs w:val="24"/>
+        </w:rPr>
+        <w:t>”</w:t>
+      </w:r>
+      <w:r>
+        <w:rPr>
+          <w:bCs/>
+          <w:szCs w:val="24"/>
+        </w:rPr>
+        <w:t xml:space="preserve">, que </w:t>
+      </w:r>
+      <w:r>
+        <w:rPr>
+          <w:bCs/>
+          <w:szCs w:val="24"/>
+        </w:rPr>
+        <w:t xml:space="preserve">redireciona </w:t>
+      </w:r>
+      <w:r>
+        <w:rPr>
+          <w:bCs/>
+          <w:szCs w:val="24"/>
+        </w:rPr>
+        <w:t xml:space="preserve">a ligação para esse mesmo </w:t>
+      </w:r>
+      <w:r>
+        <w:rPr>
+          <w:bCs/>
+          <w:szCs w:val="24"/>
+        </w:rPr>
+        <w:t>computador para a</w:t>
+      </w:r>
+      <w:r>
+        <w:rPr>
+          <w:bCs/>
+          <w:szCs w:val="24"/>
+        </w:rPr>
+        <w:t xml:space="preserve"> porta</w:t>
+      </w:r>
+      <w:r>
+        <w:rPr>
+          <w:bCs/>
+          <w:szCs w:val="24"/>
+        </w:rPr>
+        <w:t xml:space="preserve"> </w:t>
+      </w:r>
+      <w:r>
+        <w:rPr>
+          <w:bCs/>
+          <w:szCs w:val="24"/>
+        </w:rPr>
+        <w:t>555</w:t>
+      </w:r>
+      <w:r>
+        <w:rPr>
+          <w:bCs/>
+          <w:szCs w:val="24"/>
+        </w:rPr>
+        <w:t>.</w:t>
+      </w:r>
+    </w:p>
+    <w:p>
+      <w:pPr>
+        <w:ind w:left="360"/>
+        <w:rPr>
+          <w:bCs/>
+          <w:szCs w:val="24"/>
+        </w:rPr>
+      </w:pPr>
+      <w:r>
+        <w:rPr>
+          <w:bCs/>
+          <w:szCs w:val="24"/>
+        </w:rPr>
+        <w:t xml:space="preserve">A linha abaixo está presente na classe </w:t>
+      </w:r>
+      <w:r>
+        <w:rPr>
+          <w:bCs/>
+          <w:i/>
+          <w:iCs/>
+          <w:szCs w:val="24"/>
+        </w:rPr>
+        <w:t>“</w:t>
+      </w:r>
+      <w:proofErr w:type="spellStart"/>
+      <w:r>
+        <w:rPr>
+          <w:bCs/>
+          <w:i/>
+          <w:iCs/>
+          <w:szCs w:val="24"/>
+        </w:rPr>
+        <w:t>MainScreen</w:t>
+      </w:r>
+      <w:proofErr w:type="spellEnd"/>
+      <w:r>
+        <w:rPr>
+          <w:bCs/>
+          <w:i/>
+          <w:iCs/>
+          <w:szCs w:val="24"/>
+        </w:rPr>
+        <w:t>”</w:t>
+      </w:r>
+      <w:r>
+        <w:rPr>
+          <w:bCs/>
+          <w:szCs w:val="24"/>
+        </w:rPr>
+        <w:t xml:space="preserve">, que chama a execução do método </w:t>
+      </w:r>
+      <w:r>
+        <w:rPr>
+          <w:bCs/>
+          <w:i/>
+          <w:iCs/>
+          <w:szCs w:val="24"/>
+        </w:rPr>
+        <w:t>“</w:t>
+      </w:r>
+      <w:proofErr w:type="spellStart"/>
+      <w:proofErr w:type="gramStart"/>
+      <w:r>
+        <w:rPr>
+          <w:bCs/>
+          <w:i/>
+          <w:iCs/>
+          <w:szCs w:val="24"/>
+        </w:rPr>
+        <w:t>connect</w:t>
+      </w:r>
+      <w:proofErr w:type="spellEnd"/>
+      <w:r>
+        <w:rPr>
+          <w:bCs/>
+          <w:i/>
+          <w:iCs/>
+          <w:szCs w:val="24"/>
+        </w:rPr>
+        <w:t>(</w:t>
+      </w:r>
+      <w:proofErr w:type="gramEnd"/>
+      <w:r>
+        <w:rPr>
+          <w:bCs/>
+          <w:i/>
+          <w:iCs/>
+          <w:szCs w:val="24"/>
+        </w:rPr>
+        <w:t>)”</w:t>
       </w:r>
       <w:r>
         <w:rPr>
@@ -13763,7 +16905,7 @@
           <w:szCs w:val="22"/>
         </w:rPr>
       </w:pPr>
-      <w:bookmarkStart w:id="47" w:name="_Toc20775909"/>
+      <w:bookmarkStart w:id="61" w:name="_Toc20779313"/>
       <w:r>
         <w:rPr>
           <w:sz w:val="22"/>
@@ -13812,7 +16954,23 @@
           <w:sz w:val="22"/>
           <w:szCs w:val="22"/>
         </w:rPr>
-        <w:t xml:space="preserve"> - Conexão ao programa "MyService"</w:t>
+        <w:t xml:space="preserve"> - Conexão ao programa "</w:t>
+      </w:r>
+      <w:proofErr w:type="spellStart"/>
+      <w:r>
+        <w:rPr>
+          <w:sz w:val="22"/>
+          <w:szCs w:val="22"/>
+        </w:rPr>
+        <w:t>MyService</w:t>
+      </w:r>
+      <w:proofErr w:type="spellEnd"/>
+      <w:r>
+        <w:rPr>
+          <w:sz w:val="22"/>
+          <w:szCs w:val="22"/>
+        </w:rPr>
+        <w:t>"</w:t>
       </w:r>
       <w:r>
         <w:rPr>
@@ -13822,7 +16980,7 @@
         </w:rPr>
         <w:t xml:space="preserve"> através da minha API</w:t>
       </w:r>
-      <w:bookmarkEnd w:id="47"/>
+      <w:bookmarkEnd w:id="61"/>
     </w:p>
     <w:p>
       <w:pPr>
@@ -13870,6 +17028,7 @@
         <w:lastRenderedPageBreak/>
         <w:t xml:space="preserve">Esta linha está presente nesse mesmo método, em que </w:t>
       </w:r>
+      <w:proofErr w:type="spellStart"/>
       <w:r>
         <w:rPr>
           <w:bCs/>
@@ -13879,6 +17038,7 @@
         </w:rPr>
         <w:t>address</w:t>
       </w:r>
+      <w:proofErr w:type="spellEnd"/>
       <w:r>
         <w:rPr>
           <w:bCs/>
@@ -13893,6 +17053,7 @@
         </w:rPr>
         <w:t xml:space="preserve">o primeiro argumento (neste caso 77.54.195.181) e </w:t>
       </w:r>
+      <w:proofErr w:type="spellStart"/>
       <w:r>
         <w:rPr>
           <w:bCs/>
@@ -13902,6 +17063,7 @@
         </w:rPr>
         <w:t>port</w:t>
       </w:r>
+      <w:proofErr w:type="spellEnd"/>
       <w:r>
         <w:rPr>
           <w:bCs/>
@@ -13966,7 +17128,7 @@
           <w:szCs w:val="22"/>
         </w:rPr>
       </w:pPr>
-      <w:bookmarkStart w:id="48" w:name="_Toc20775910"/>
+      <w:bookmarkStart w:id="62" w:name="_Toc20779314"/>
       <w:r>
         <w:rPr>
           <w:sz w:val="22"/>
@@ -14015,9 +17177,25 @@
           <w:sz w:val="22"/>
           <w:szCs w:val="22"/>
         </w:rPr>
-        <w:t xml:space="preserve"> - Linha de código presente no método CONNECT() da minha API</w:t>
-      </w:r>
-      <w:bookmarkEnd w:id="48"/>
+        <w:t xml:space="preserve"> - Linha de código presente no método </w:t>
+      </w:r>
+      <w:proofErr w:type="gramStart"/>
+      <w:r>
+        <w:rPr>
+          <w:sz w:val="22"/>
+          <w:szCs w:val="22"/>
+        </w:rPr>
+        <w:t>CONNECT(</w:t>
+      </w:r>
+      <w:proofErr w:type="gramEnd"/>
+      <w:r>
+        <w:rPr>
+          <w:sz w:val="22"/>
+          <w:szCs w:val="22"/>
+        </w:rPr>
+        <w:t>) da minha API</w:t>
+      </w:r>
+      <w:bookmarkEnd w:id="62"/>
     </w:p>
     <w:p>
       <w:pPr>
@@ -14174,6 +17352,7 @@
           <w:szCs w:val="22"/>
         </w:rPr>
       </w:pPr>
+      <w:bookmarkStart w:id="63" w:name="_Toc20779315"/>
       <w:r>
         <w:rPr>
           <w:sz w:val="22"/>
@@ -14224,6 +17403,7 @@
         </w:rPr>
         <w:t xml:space="preserve"> - Esquema representativo do funcionamento dos nossos programas de exemplo</w:t>
       </w:r>
+      <w:bookmarkEnd w:id="63"/>
     </w:p>
     <w:p>
       <w:pPr>
@@ -14256,7 +17436,27 @@
           <w:iCs/>
           <w:szCs w:val="24"/>
         </w:rPr>
-        <w:t>“MyApp”</w:t>
+        <w:t>“</w:t>
+      </w:r>
+      <w:proofErr w:type="spellStart"/>
+      <w:r>
+        <w:rPr>
+          <w:bCs/>
+          <w:i/>
+          <w:iCs/>
+          <w:szCs w:val="24"/>
+        </w:rPr>
+        <w:t>MyApp</w:t>
+      </w:r>
+      <w:proofErr w:type="spellEnd"/>
+      <w:r>
+        <w:rPr>
+          <w:bCs/>
+          <w:i/>
+          <w:iCs/>
+          <w:szCs w:val="24"/>
+        </w:rPr>
+        <w:t>”</w:t>
       </w:r>
       <w:r>
         <w:rPr>
@@ -14384,39 +17584,292 @@
     </w:p>
     <w:p>
       <w:pPr>
+        <w:pStyle w:val="Estilo1"/>
+        <w:rPr>
+          <w:bCs/>
+        </w:rPr>
+      </w:pPr>
+      <w:bookmarkStart w:id="64" w:name="_Toc20780040"/>
+      <w:r>
+        <w:lastRenderedPageBreak/>
+        <w:t>C</w:t>
+      </w:r>
+      <w:r>
+        <w:t>onclusão</w:t>
+      </w:r>
+      <w:bookmarkEnd w:id="64"/>
+    </w:p>
+    <w:p>
+      <w:pPr>
         <w:ind w:left="360"/>
         <w:rPr>
           <w:bCs/>
           <w:szCs w:val="24"/>
         </w:rPr>
       </w:pPr>
-      <w:bookmarkStart w:id="49" w:name="_GoBack"/>
-      <w:bookmarkEnd w:id="49"/>
-      <w:r>
-        <w:rPr>
-          <w:b/>
-          <w:szCs w:val="24"/>
-        </w:rPr>
-        <w:lastRenderedPageBreak/>
-        <w:t>CONCLUSÃO</w:t>
-      </w:r>
-    </w:p>
-    <w:p>
-      <w:pPr>
-        <w:rPr>
-          <w:b/>
-          <w:szCs w:val="24"/>
-        </w:rPr>
-      </w:pPr>
-    </w:p>
-    <w:p>
-      <w:r>
-        <w:t>No fim deste trabalho conseguimos ver que não só aprendemos assuntos relacionados a APIs (O que é uma API?, API na pratica, Tipos de APIs etc…) como também demos a conhecer mais sobre a POO, ao seja Programação Orientada a Objetos.</w:t>
+    </w:p>
+    <w:p>
+      <w:pPr>
+        <w:rPr>
+          <w:lang w:eastAsia="pt-PT"/>
+        </w:rPr>
+      </w:pPr>
+      <w:r>
+        <w:rPr>
+          <w:lang w:eastAsia="pt-PT"/>
+        </w:rPr>
+        <w:t xml:space="preserve">Neste trabalho tínhamos os objetivos de </w:t>
+      </w:r>
+      <w:r>
+        <w:rPr>
+          <w:lang w:eastAsia="pt-PT"/>
+        </w:rPr>
+        <w:t>dominar</w:t>
+      </w:r>
+      <w:r>
+        <w:rPr>
+          <w:lang w:eastAsia="pt-PT"/>
+        </w:rPr>
+        <w:t xml:space="preserve"> sobre os conceitos </w:t>
+      </w:r>
+      <w:r>
+        <w:rPr>
+          <w:lang w:eastAsia="pt-PT"/>
+        </w:rPr>
+        <w:t>relativos aos</w:t>
+      </w:r>
+      <w:r>
+        <w:rPr>
+          <w:lang w:eastAsia="pt-PT"/>
+        </w:rPr>
+        <w:t xml:space="preserve"> tipos de API, demonstrar a sua finalidade</w:t>
+      </w:r>
+      <w:r>
+        <w:rPr>
+          <w:lang w:eastAsia="pt-PT"/>
+        </w:rPr>
+        <w:t>,</w:t>
+      </w:r>
+      <w:r>
+        <w:rPr>
+          <w:lang w:eastAsia="pt-PT"/>
+        </w:rPr>
+        <w:t xml:space="preserve"> e em que situações são </w:t>
+      </w:r>
+      <w:r>
+        <w:rPr>
+          <w:lang w:eastAsia="pt-PT"/>
+        </w:rPr>
+        <w:t>utilizadas,</w:t>
+      </w:r>
+      <w:r>
+        <w:rPr>
+          <w:lang w:eastAsia="pt-PT"/>
+        </w:rPr>
+        <w:t xml:space="preserve"> e por fim construir uma API para fundamentar o trabalho</w:t>
+      </w:r>
+      <w:r>
+        <w:rPr>
+          <w:lang w:eastAsia="pt-PT"/>
+        </w:rPr>
+        <w:t xml:space="preserve"> e aprofundar os nossos conhecimentos, relativos tanto ao conceito de API do sistema como API em geral</w:t>
+      </w:r>
+      <w:r>
+        <w:rPr>
+          <w:lang w:eastAsia="pt-PT"/>
+        </w:rPr>
+        <w:t>.</w:t>
+      </w:r>
+    </w:p>
+    <w:p>
+      <w:pPr>
+        <w:rPr>
+          <w:lang w:eastAsia="pt-PT"/>
+        </w:rPr>
+      </w:pPr>
+      <w:r>
+        <w:rPr>
+          <w:lang w:eastAsia="pt-PT"/>
+        </w:rPr>
+        <w:t>O objetivo mais pretendido pelo grupo foi concluído,</w:t>
+      </w:r>
+      <w:r>
+        <w:rPr>
+          <w:lang w:eastAsia="pt-PT"/>
+        </w:rPr>
+        <w:t xml:space="preserve"> que</w:t>
+      </w:r>
+      <w:r>
+        <w:rPr>
+          <w:lang w:eastAsia="pt-PT"/>
+        </w:rPr>
+        <w:t xml:space="preserve"> neste caso seria </w:t>
+      </w:r>
+      <w:r>
+        <w:rPr>
+          <w:lang w:eastAsia="pt-PT"/>
+        </w:rPr>
+        <w:t>adquirir as noções de API e API do sistema</w:t>
+      </w:r>
+      <w:r>
+        <w:rPr>
+          <w:lang w:eastAsia="pt-PT"/>
+        </w:rPr>
+        <w:t>.</w:t>
+      </w:r>
+      <w:r>
+        <w:rPr>
+          <w:lang w:eastAsia="pt-PT"/>
+        </w:rPr>
+        <w:t xml:space="preserve"> </w:t>
+      </w:r>
+      <w:r>
+        <w:rPr>
+          <w:lang w:eastAsia="pt-PT"/>
+        </w:rPr>
+        <w:t>C</w:t>
+      </w:r>
+      <w:r>
+        <w:rPr>
+          <w:lang w:eastAsia="pt-PT"/>
+        </w:rPr>
+        <w:t xml:space="preserve">onseguimos ainda com o projeto que criámos ter noção das potencialidades das </w:t>
+      </w:r>
+      <w:proofErr w:type="spellStart"/>
+      <w:r>
+        <w:rPr>
+          <w:lang w:eastAsia="pt-PT"/>
+        </w:rPr>
+        <w:t>APIs</w:t>
+      </w:r>
+      <w:proofErr w:type="spellEnd"/>
+      <w:r>
+        <w:rPr>
+          <w:lang w:eastAsia="pt-PT"/>
+        </w:rPr>
+        <w:t xml:space="preserve">, pois a combinação de </w:t>
+      </w:r>
+      <w:proofErr w:type="spellStart"/>
+      <w:r>
+        <w:rPr>
+          <w:lang w:eastAsia="pt-PT"/>
+        </w:rPr>
+        <w:t>APIs</w:t>
+      </w:r>
+      <w:proofErr w:type="spellEnd"/>
+      <w:r>
+        <w:rPr>
+          <w:lang w:eastAsia="pt-PT"/>
+        </w:rPr>
+        <w:t xml:space="preserve"> do sistema com os nossos programas e a nossa API permitiu-nos comunicar entre</w:t>
+      </w:r>
+      <w:r>
+        <w:rPr>
+          <w:lang w:eastAsia="pt-PT"/>
+        </w:rPr>
+        <w:t xml:space="preserve"> grandes distâncias</w:t>
+      </w:r>
+      <w:r>
+        <w:rPr>
+          <w:lang w:eastAsia="pt-PT"/>
+        </w:rPr>
+        <w:t>.</w:t>
+      </w:r>
+    </w:p>
+    <w:p>
+      <w:r>
+        <w:rPr>
+          <w:lang w:eastAsia="pt-PT"/>
+        </w:rPr>
+        <w:t>Concluindo</w:t>
+      </w:r>
+      <w:r>
+        <w:rPr>
+          <w:lang w:eastAsia="pt-PT"/>
+        </w:rPr>
+        <w:t xml:space="preserve">, </w:t>
+      </w:r>
+      <w:r>
+        <w:rPr>
+          <w:lang w:eastAsia="pt-PT"/>
+        </w:rPr>
+        <w:t>pudemos</w:t>
+      </w:r>
+      <w:r>
+        <w:rPr>
+          <w:lang w:eastAsia="pt-PT"/>
+        </w:rPr>
+        <w:t xml:space="preserve"> adquirir a noção de</w:t>
+      </w:r>
+      <w:r>
+        <w:rPr>
+          <w:lang w:eastAsia="pt-PT"/>
+        </w:rPr>
+        <w:t xml:space="preserve"> que existem vários tipos de API e </w:t>
+      </w:r>
+      <w:r>
+        <w:rPr>
+          <w:lang w:eastAsia="pt-PT"/>
+        </w:rPr>
+        <w:t>identifica-l</w:t>
+      </w:r>
+      <w:r>
+        <w:rPr>
+          <w:lang w:eastAsia="pt-PT"/>
+        </w:rPr>
+        <w:t>a</w:t>
+      </w:r>
+      <w:r>
+        <w:rPr>
+          <w:lang w:eastAsia="pt-PT"/>
+        </w:rPr>
+        <w:t>s</w:t>
+      </w:r>
+      <w:r>
+        <w:rPr>
+          <w:lang w:eastAsia="pt-PT"/>
+        </w:rPr>
+        <w:t>,</w:t>
+      </w:r>
+      <w:r>
+        <w:rPr>
+          <w:lang w:eastAsia="pt-PT"/>
+        </w:rPr>
+        <w:t xml:space="preserve"> assim</w:t>
+      </w:r>
+      <w:r>
+        <w:rPr>
+          <w:lang w:eastAsia="pt-PT"/>
+        </w:rPr>
+        <w:t xml:space="preserve"> como</w:t>
+      </w:r>
+      <w:r>
+        <w:rPr>
+          <w:lang w:eastAsia="pt-PT"/>
+        </w:rPr>
+        <w:t xml:space="preserve"> compreender</w:t>
+      </w:r>
+      <w:r>
+        <w:rPr>
+          <w:lang w:eastAsia="pt-PT"/>
+        </w:rPr>
+        <w:t xml:space="preserve"> em que circunstancias são usadas e como funcionam</w:t>
+      </w:r>
+      <w:r>
+        <w:rPr>
+          <w:lang w:eastAsia="pt-PT"/>
+        </w:rPr>
+        <w:t>.</w:t>
+      </w:r>
+      <w:r>
+        <w:rPr>
+          <w:lang w:eastAsia="pt-PT"/>
+        </w:rPr>
+        <w:t xml:space="preserve"> </w:t>
       </w:r>
     </w:p>
     <w:p/>
     <w:p/>
-    <w:p/>
     <w:p>
       <w:pPr>
         <w:spacing w:after="160" w:line="259" w:lineRule="auto"/>
@@ -14428,27 +17881,14 @@
     </w:p>
     <w:p>
       <w:pPr>
-        <w:ind w:left="360"/>
-        <w:rPr>
-          <w:b/>
-          <w:szCs w:val="24"/>
-        </w:rPr>
-      </w:pPr>
-      <w:r>
-        <w:rPr>
-          <w:b/>
-          <w:szCs w:val="24"/>
-        </w:rPr>
+        <w:pStyle w:val="Estilo1"/>
+      </w:pPr>
+      <w:bookmarkStart w:id="65" w:name="_Toc20780041"/>
+      <w:r>
         <w:lastRenderedPageBreak/>
-        <w:t>AP</w:t>
-      </w:r>
-      <w:r>
-        <w:rPr>
-          <w:b/>
-          <w:szCs w:val="24"/>
-        </w:rPr>
-        <w:t>ÊNDICE A</w:t>
-      </w:r>
+        <w:t>Apêndice A</w:t>
+      </w:r>
+      <w:bookmarkEnd w:id="65"/>
     </w:p>
     <w:p>
       <w:pPr>
@@ -14714,7 +18154,6 @@
     </w:p>
     <w:p>
       <w:pPr>
-        <w:ind w:left="360"/>
         <w:rPr>
           <w:b/>
           <w:szCs w:val="24"/>
@@ -14723,38 +18162,14 @@
     </w:p>
     <w:p>
       <w:pPr>
-        <w:ind w:left="360"/>
-        <w:rPr>
-          <w:b/>
-          <w:szCs w:val="24"/>
-        </w:rPr>
-      </w:pPr>
-    </w:p>
-    <w:p>
-      <w:pPr>
-        <w:spacing w:after="160" w:line="259" w:lineRule="auto"/>
-        <w:jc w:val="left"/>
-        <w:rPr>
-          <w:b/>
-          <w:szCs w:val="24"/>
-        </w:rPr>
-      </w:pPr>
-    </w:p>
-    <w:p>
-      <w:pPr>
-        <w:ind w:left="360"/>
-        <w:rPr>
-          <w:b/>
-          <w:szCs w:val="24"/>
-        </w:rPr>
-      </w:pPr>
-      <w:r>
-        <w:rPr>
-          <w:b/>
-          <w:szCs w:val="24"/>
-        </w:rPr>
-        <w:t>REFÊRENCIAS BIBLIOGRÁFICAS</w:t>
-      </w:r>
+        <w:pStyle w:val="Estilo1"/>
+      </w:pPr>
+      <w:bookmarkStart w:id="66" w:name="_Toc20780042"/>
+      <w:r>
+        <w:lastRenderedPageBreak/>
+        <w:t>Referências Bibliográficas</w:t>
+      </w:r>
+      <w:bookmarkEnd w:id="66"/>
     </w:p>
     <w:p>
       <w:pPr>
@@ -15115,7 +18530,7 @@
               <wp:extent cx="3961765" cy="462280"/>
               <wp:effectExtent l="0" t="0" r="0" b="0"/>
               <wp:wrapNone/>
-              <wp:docPr id="32" name="Imagem 5"/>
+              <wp:docPr id="56" name="Imagem 5"/>
               <wp:cNvGraphicFramePr>
                 <a:graphicFrameLocks xmlns:a="http://schemas.openxmlformats.org/drawingml/2006/main" noChangeAspect="1"/>
               </wp:cNvGraphicFramePr>
@@ -15195,7 +18610,7 @@
           <wp:extent cx="4360545" cy="508635"/>
           <wp:effectExtent l="0" t="0" r="0" b="0"/>
           <wp:wrapNone/>
-          <wp:docPr id="33" name="Imagem 33"/>
+          <wp:docPr id="57" name="Imagem 57"/>
           <wp:cNvGraphicFramePr>
             <a:graphicFrameLocks xmlns:a="http://schemas.openxmlformats.org/drawingml/2006/main" noChangeAspect="1"/>
           </wp:cNvGraphicFramePr>
@@ -15335,7 +18750,7 @@
               <wp:lineTo x="-16" y="0"/>
             </wp:wrapPolygon>
           </wp:wrapTight>
-          <wp:docPr id="30" name="Imagem 2"/>
+          <wp:docPr id="54" name="Imagem 2"/>
           <wp:cNvGraphicFramePr>
             <a:graphicFrameLocks xmlns:a="http://schemas.openxmlformats.org/drawingml/2006/main" noChangeAspect="1"/>
           </wp:cNvGraphicFramePr>
@@ -15399,7 +18814,7 @@
               <wp:lineTo x="9015" y="609"/>
             </wp:wrapPolygon>
           </wp:wrapTight>
-          <wp:docPr id="31" name="Imagem 1"/>
+          <wp:docPr id="55" name="Imagem 1"/>
           <wp:cNvGraphicFramePr>
             <a:graphicFrameLocks xmlns:a="http://schemas.openxmlformats.org/drawingml/2006/main" noChangeAspect="1"/>
           </wp:cNvGraphicFramePr>
@@ -15631,9 +19046,9 @@
     </w:lvl>
   </w:abstractNum>
   <w:abstractNum w:abstractNumId="2" w15:restartNumberingAfterBreak="0">
-    <w:nsid w:val="63475688"/>
+    <w:nsid w:val="3F601805"/>
     <w:multiLevelType w:val="hybridMultilevel"/>
-    <w:tmpl w:val="F0302462"/>
+    <w:tmpl w:val="4462D348"/>
     <w:lvl w:ilvl="0" w:tplc="08160001">
       <w:start w:val="1"/>
       <w:numFmt w:val="bullet"/>
@@ -15744,6 +19159,119 @@
     </w:lvl>
   </w:abstractNum>
   <w:abstractNum w:abstractNumId="3" w15:restartNumberingAfterBreak="0">
+    <w:nsid w:val="63475688"/>
+    <w:multiLevelType w:val="hybridMultilevel"/>
+    <w:tmpl w:val="F0302462"/>
+    <w:lvl w:ilvl="0" w:tplc="08160001">
+      <w:start w:val="1"/>
+      <w:numFmt w:val="bullet"/>
+      <w:lvlText w:val=""/>
+      <w:lvlJc w:val="left"/>
+      <w:pPr>
+        <w:ind w:left="720" w:hanging="360"/>
+      </w:pPr>
+      <w:rPr>
+        <w:rFonts w:ascii="Symbol" w:hAnsi="Symbol" w:hint="default"/>
+      </w:rPr>
+    </w:lvl>
+    <w:lvl w:ilvl="1" w:tplc="08160003" w:tentative="1">
+      <w:start w:val="1"/>
+      <w:numFmt w:val="bullet"/>
+      <w:lvlText w:val="o"/>
+      <w:lvlJc w:val="left"/>
+      <w:pPr>
+        <w:ind w:left="1440" w:hanging="360"/>
+      </w:pPr>
+      <w:rPr>
+        <w:rFonts w:ascii="Courier New" w:hAnsi="Courier New" w:cs="Courier New" w:hint="default"/>
+      </w:rPr>
+    </w:lvl>
+    <w:lvl w:ilvl="2" w:tplc="08160005" w:tentative="1">
+      <w:start w:val="1"/>
+      <w:numFmt w:val="bullet"/>
+      <w:lvlText w:val=""/>
+      <w:lvlJc w:val="left"/>
+      <w:pPr>
+        <w:ind w:left="2160" w:hanging="360"/>
+      </w:pPr>
+      <w:rPr>
+        <w:rFonts w:ascii="Wingdings" w:hAnsi="Wingdings" w:hint="default"/>
+      </w:rPr>
+    </w:lvl>
+    <w:lvl w:ilvl="3" w:tplc="08160001" w:tentative="1">
+      <w:start w:val="1"/>
+      <w:numFmt w:val="bullet"/>
+      <w:lvlText w:val=""/>
+      <w:lvlJc w:val="left"/>
+      <w:pPr>
+        <w:ind w:left="2880" w:hanging="360"/>
+      </w:pPr>
+      <w:rPr>
+        <w:rFonts w:ascii="Symbol" w:hAnsi="Symbol" w:hint="default"/>
+      </w:rPr>
+    </w:lvl>
+    <w:lvl w:ilvl="4" w:tplc="08160003" w:tentative="1">
+      <w:start w:val="1"/>
+      <w:numFmt w:val="bullet"/>
+      <w:lvlText w:val="o"/>
+      <w:lvlJc w:val="left"/>
+      <w:pPr>
+        <w:ind w:left="3600" w:hanging="360"/>
+      </w:pPr>
+      <w:rPr>
+        <w:rFonts w:ascii="Courier New" w:hAnsi="Courier New" w:cs="Courier New" w:hint="default"/>
+      </w:rPr>
+    </w:lvl>
+    <w:lvl w:ilvl="5" w:tplc="08160005" w:tentative="1">
+      <w:start w:val="1"/>
+      <w:numFmt w:val="bullet"/>
+      <w:lvlText w:val=""/>
+      <w:lvlJc w:val="left"/>
+      <w:pPr>
+        <w:ind w:left="4320" w:hanging="360"/>
+      </w:pPr>
+      <w:rPr>
+        <w:rFonts w:ascii="Wingdings" w:hAnsi="Wingdings" w:hint="default"/>
+      </w:rPr>
+    </w:lvl>
+    <w:lvl w:ilvl="6" w:tplc="08160001" w:tentative="1">
+      <w:start w:val="1"/>
+      <w:numFmt w:val="bullet"/>
+      <w:lvlText w:val=""/>
+      <w:lvlJc w:val="left"/>
+      <w:pPr>
+        <w:ind w:left="5040" w:hanging="360"/>
+      </w:pPr>
+      <w:rPr>
+        <w:rFonts w:ascii="Symbol" w:hAnsi="Symbol" w:hint="default"/>
+      </w:rPr>
+    </w:lvl>
+    <w:lvl w:ilvl="7" w:tplc="08160003" w:tentative="1">
+      <w:start w:val="1"/>
+      <w:numFmt w:val="bullet"/>
+      <w:lvlText w:val="o"/>
+      <w:lvlJc w:val="left"/>
+      <w:pPr>
+        <w:ind w:left="5760" w:hanging="360"/>
+      </w:pPr>
+      <w:rPr>
+        <w:rFonts w:ascii="Courier New" w:hAnsi="Courier New" w:cs="Courier New" w:hint="default"/>
+      </w:rPr>
+    </w:lvl>
+    <w:lvl w:ilvl="8" w:tplc="08160005" w:tentative="1">
+      <w:start w:val="1"/>
+      <w:numFmt w:val="bullet"/>
+      <w:lvlText w:val=""/>
+      <w:lvlJc w:val="left"/>
+      <w:pPr>
+        <w:ind w:left="6480" w:hanging="360"/>
+      </w:pPr>
+      <w:rPr>
+        <w:rFonts w:ascii="Wingdings" w:hAnsi="Wingdings" w:hint="default"/>
+      </w:rPr>
+    </w:lvl>
+  </w:abstractNum>
+  <w:abstractNum w:abstractNumId="4" w15:restartNumberingAfterBreak="0">
     <w:nsid w:val="67700701"/>
     <w:multiLevelType w:val="hybridMultilevel"/>
     <w:tmpl w:val="D542C916"/>
@@ -15863,10 +19391,13 @@
     <w:abstractNumId w:val="1"/>
   </w:num>
   <w:num w:numId="3">
-    <w:abstractNumId w:val="2"/>
+    <w:abstractNumId w:val="3"/>
   </w:num>
   <w:num w:numId="4">
-    <w:abstractNumId w:val="3"/>
+    <w:abstractNumId w:val="4"/>
+  </w:num>
+  <w:num w:numId="5">
+    <w:abstractNumId w:val="2"/>
   </w:num>
 </w:numbering>
 </file>
@@ -16866,6 +20397,23 @@
       <w:spacing w:after="0"/>
     </w:pPr>
   </w:style>
+  <w:style w:type="paragraph" w:styleId="Cabealhodondice">
+    <w:name w:val="TOC Heading"/>
+    <w:basedOn w:val="Ttulo1"/>
+    <w:next w:val="Normal"/>
+    <w:uiPriority w:val="39"/>
+    <w:unhideWhenUsed/>
+    <w:qFormat/>
+    <w:rsid w:val="0027789B"/>
+    <w:pPr>
+      <w:spacing w:line="259" w:lineRule="auto"/>
+      <w:jc w:val="left"/>
+      <w:outlineLvl w:val="9"/>
+    </w:pPr>
+    <w:rPr>
+      <w:lang w:eastAsia="pt-PT"/>
+    </w:rPr>
+  </w:style>
 </w:styles>
 </file>
 
@@ -17325,7 +20873,7 @@
 </file>
 
 <file path=customXml/itemProps1.xml><?xml version="1.0" encoding="utf-8"?>
-<ds:datastoreItem xmlns:ds="http://schemas.openxmlformats.org/officeDocument/2006/customXml" ds:itemID="{AE4A48A0-5E25-490E-BDF6-440D01966492}">
+<ds:datastoreItem xmlns:ds="http://schemas.openxmlformats.org/officeDocument/2006/customXml" ds:itemID="{688431E3-A8EF-4F62-B8CE-F2D467EF2E10}">
   <ds:schemaRefs>
     <ds:schemaRef ds:uri="http://schemas.openxmlformats.org/officeDocument/2006/bibliography"/>
   </ds:schemaRefs>

--- a/Programação e Sistemas de Informação/M8 - Conceitos Avançados de Programação/APIs/Trabalho_APIs_do_SO.docx
+++ b/Programação e Sistemas de Informação/M8 - Conceitos Avançados de Programação/APIs/Trabalho_APIs_do_SO.docx
@@ -11,7 +11,9 @@
         </w:rPr>
       </w:pPr>
       <w:bookmarkStart w:id="0" w:name="_Hlk20688332"/>
+      <w:bookmarkStart w:id="1" w:name="_GoBack"/>
       <w:bookmarkEnd w:id="0"/>
+      <w:bookmarkEnd w:id="1"/>
     </w:p>
     <w:p>
       <w:pPr>
@@ -189,15 +191,7 @@
         <w:jc w:val="center"/>
       </w:pPr>
       <w:r>
-        <w:t xml:space="preserve">Caldas da Rainha, </w:t>
-      </w:r>
-      <w:proofErr w:type="gramStart"/>
-      <w:r>
-        <w:t>Outubro</w:t>
-      </w:r>
-      <w:proofErr w:type="gramEnd"/>
-      <w:r>
-        <w:t xml:space="preserve"> de 2019</w:t>
+        <w:t>Caldas da Rainha, Outubro de 2019</w:t>
       </w:r>
     </w:p>
     <w:p>
@@ -2197,10 +2191,7 @@
         </w:r>
       </w:hyperlink>
     </w:p>
-    <w:p>
-      <w:bookmarkStart w:id="1" w:name="_GoBack"/>
-      <w:bookmarkEnd w:id="1"/>
-    </w:p>
+    <w:p/>
     <w:p>
       <w:pPr>
         <w:pStyle w:val="ndice3"/>
@@ -5221,7 +5212,7 @@
             <w:fldChar w:fldCharType="begin"/>
           </w:r>
           <w:r>
-            <w:instrText xml:space="preserve"> CITATION Bru \l 2070 </w:instrText>
+            <w:instrText xml:space="preserve">CITATION Bru \l 2070 </w:instrText>
           </w:r>
           <w:r>
             <w:fldChar w:fldCharType="separate"/>
@@ -5342,10 +5333,7 @@
     </w:p>
     <w:p>
       <w:r>
-        <w:t>POO</w:t>
-      </w:r>
-      <w:r>
-        <w:t xml:space="preserve"> (Programação Orientada a Objetos) é um paradigma de programação baseado no conceito de </w:t>
+        <w:t xml:space="preserve">Programação Orientada a Objetos é um paradigma de programação baseado no conceito de </w:t>
       </w:r>
       <w:r>
         <w:t>“</w:t>
@@ -5378,7 +5366,7 @@
             <w:fldChar w:fldCharType="begin"/>
           </w:r>
           <w:r>
-            <w:instrText xml:space="preserve"> CITATION Cle13 \l 2070 </w:instrText>
+            <w:instrText xml:space="preserve">CITATION Cle13 \l 2070 </w:instrText>
           </w:r>
           <w:r>
             <w:fldChar w:fldCharType="separate"/>
@@ -5950,7 +5938,7 @@
             <w:fldChar w:fldCharType="begin"/>
           </w:r>
           <w:r>
-            <w:instrText xml:space="preserve"> CITATION Thi18 \l 2070 </w:instrText>
+            <w:instrText xml:space="preserve">CITATION Thi18 \l 2070 </w:instrText>
           </w:r>
           <w:r>
             <w:fldChar w:fldCharType="separate"/>
@@ -5990,6 +5978,7 @@
     </w:p>
     <w:p>
       <w:pPr>
+        <w:ind w:left="708"/>
         <w:rPr>
           <w:szCs w:val="24"/>
         </w:rPr>
@@ -6042,33 +6031,85 @@
         </w:rPr>
         <w:t xml:space="preserve">os famosos </w:t>
       </w:r>
-      <w:proofErr w:type="spellStart"/>
-      <w:r>
-        <w:rPr>
+      <w:r>
+        <w:rPr>
+          <w:i/>
+          <w:iCs/>
           <w:szCs w:val="24"/>
         </w:rPr>
         <w:t>Get</w:t>
       </w:r>
-      <w:proofErr w:type="spellEnd"/>
-      <w:r>
-        <w:rPr>
-          <w:szCs w:val="24"/>
-        </w:rPr>
-        <w:t xml:space="preserve"> e Set): um método para retornar a informação </w:t>
-      </w:r>
-      <w:proofErr w:type="spellStart"/>
-      <w:r>
-        <w:rPr>
+      <w:r>
+        <w:rPr>
+          <w:szCs w:val="24"/>
+        </w:rPr>
+        <w:t xml:space="preserve"> e </w:t>
+      </w:r>
+      <w:r>
+        <w:rPr>
+          <w:i/>
+          <w:iCs/>
+          <w:szCs w:val="24"/>
+        </w:rPr>
+        <w:t>Set</w:t>
+      </w:r>
+      <w:r>
+        <w:rPr>
+          <w:szCs w:val="24"/>
+        </w:rPr>
+        <w:t>): um método para retornar a informação</w:t>
+      </w:r>
+      <w:r>
+        <w:rPr>
+          <w:szCs w:val="24"/>
+        </w:rPr>
+        <w:t xml:space="preserve"> -</w:t>
+      </w:r>
+      <w:r>
+        <w:rPr>
+          <w:szCs w:val="24"/>
+        </w:rPr>
+        <w:t xml:space="preserve"> </w:t>
+      </w:r>
+      <w:r>
+        <w:rPr>
+          <w:i/>
+          <w:iCs/>
           <w:szCs w:val="24"/>
         </w:rPr>
         <w:t>Get</w:t>
       </w:r>
-      <w:proofErr w:type="spellEnd"/>
-      <w:r>
-        <w:rPr>
-          <w:szCs w:val="24"/>
-        </w:rPr>
-        <w:t>, e um método para definir o valor da propriedade chamado Set. Geralmente, para cada método existe uma variável dentro da classe que armazena o valor da propriedade”.</w:t>
+      <w:r>
+        <w:rPr>
+          <w:szCs w:val="24"/>
+        </w:rPr>
+        <w:t xml:space="preserve">, e um método para definir o valor da propriedade </w:t>
+      </w:r>
+      <w:r>
+        <w:rPr>
+          <w:szCs w:val="24"/>
+        </w:rPr>
+        <w:t>-</w:t>
+      </w:r>
+      <w:r>
+        <w:rPr>
+          <w:szCs w:val="24"/>
+        </w:rPr>
+        <w:t xml:space="preserve"> </w:t>
+      </w:r>
+      <w:r>
+        <w:rPr>
+          <w:i/>
+          <w:iCs/>
+          <w:szCs w:val="24"/>
+        </w:rPr>
+        <w:t>Set</w:t>
+      </w:r>
+      <w:r>
+        <w:rPr>
+          <w:szCs w:val="24"/>
+        </w:rPr>
+        <w:t>. Geralmente, para cada método existe uma variável dentro da classe que armazena o valor da propriedade”.</w:t>
       </w:r>
       <w:sdt>
         <w:sdtPr>
@@ -6090,7 +6131,7 @@
             <w:rPr>
               <w:szCs w:val="24"/>
             </w:rPr>
-            <w:instrText xml:space="preserve"> CITATION Wel10 \l 2070 </w:instrText>
+            <w:instrText xml:space="preserve">CITATION Wel10 \l 2070 </w:instrText>
           </w:r>
           <w:r>
             <w:rPr>
@@ -6152,7 +6193,6 @@
       </w:pPr>
       <w:bookmarkStart w:id="20" w:name="_Toc20780030"/>
       <w:r>
-        <w:lastRenderedPageBreak/>
         <w:t>Momentos de trabalho na Programação Orientada a Objetos</w:t>
       </w:r>
       <w:bookmarkEnd w:id="20"/>
@@ -6469,6 +6509,7 @@
           <w:id w:val="61999960"/>
           <w:citation/>
         </w:sdtPr>
+        <w:sdtEndPr/>
         <w:sdtContent>
           <w:r>
             <w:rPr>
@@ -6480,7 +6521,7 @@
             <w:rPr>
               <w:szCs w:val="24"/>
             </w:rPr>
-            <w:instrText xml:space="preserve"> CITATION Des17 \l 2070 </w:instrText>
+            <w:instrText xml:space="preserve">CITATION Des17 \l 2070 </w:instrText>
           </w:r>
           <w:r>
             <w:rPr>
@@ -6629,7 +6670,6 @@
       </w:pPr>
       <w:bookmarkStart w:id="21" w:name="_Toc20780031"/>
       <w:r>
-        <w:lastRenderedPageBreak/>
         <w:t>Tema</w:t>
       </w:r>
       <w:bookmarkEnd w:id="21"/>
@@ -6673,33 +6713,11 @@
       <w:r>
         <w:t xml:space="preserve">API é o acrónimo de </w:t>
       </w:r>
-      <w:proofErr w:type="spellStart"/>
       <w:r>
         <w:rPr>
           <w:rStyle w:val="nfase"/>
         </w:rPr>
-        <w:t>Application</w:t>
-      </w:r>
-      <w:proofErr w:type="spellEnd"/>
-      <w:r>
-        <w:rPr>
-          <w:rStyle w:val="nfase"/>
-        </w:rPr>
-        <w:t xml:space="preserve"> </w:t>
-      </w:r>
-      <w:proofErr w:type="spellStart"/>
-      <w:r>
-        <w:rPr>
-          <w:rStyle w:val="nfase"/>
-        </w:rPr>
-        <w:t>Programming</w:t>
-      </w:r>
-      <w:proofErr w:type="spellEnd"/>
-      <w:r>
-        <w:rPr>
-          <w:rStyle w:val="nfase"/>
-        </w:rPr>
-        <w:t xml:space="preserve"> Interface</w:t>
+        <w:t>Application Programming Interface</w:t>
       </w:r>
       <w:r>
         <w:t xml:space="preserve"> ou, em português, Interface de Programação de Aplicativos</w:t>
@@ -6745,76 +6763,60 @@
       <w:r>
         <w:t xml:space="preserve">Tal como uma </w:t>
       </w:r>
-      <w:proofErr w:type="spellStart"/>
-      <w:r>
-        <w:t>Graphics</w:t>
-      </w:r>
-      <w:proofErr w:type="spellEnd"/>
-      <w:r>
-        <w:t xml:space="preserve"> </w:t>
-      </w:r>
-      <w:proofErr w:type="spellStart"/>
-      <w:r>
-        <w:t>User</w:t>
-      </w:r>
-      <w:proofErr w:type="spellEnd"/>
-      <w:r>
-        <w:t xml:space="preserve"> Interface (GUI</w:t>
-      </w:r>
-      <w:r>
-        <w:fldChar w:fldCharType="begin"/>
-      </w:r>
-      <w:r>
-        <w:instrText xml:space="preserve"> XE "</w:instrText>
-      </w:r>
-      <w:r>
-        <w:instrText>GUI:Graphics User Interface</w:instrText>
-      </w:r>
-      <w:r>
-        <w:instrText xml:space="preserve">" </w:instrText>
-      </w:r>
-      <w:r>
-        <w:fldChar w:fldCharType="end"/>
-      </w:r>
-      <w:r>
-        <w:t>)</w:t>
-      </w:r>
-      <w:r>
-        <w:t xml:space="preserve"> facilita a interação entre o utilizador e o computador, uma API facilita a interação entre 2 softwares.</w:t>
-      </w:r>
-    </w:p>
-    <w:p>
-      <w:r>
-        <w:t xml:space="preserve">O principal objetivo das </w:t>
-      </w:r>
-      <w:proofErr w:type="spellStart"/>
-      <w:r>
-        <w:t>APIs</w:t>
-      </w:r>
-      <w:proofErr w:type="spellEnd"/>
-      <w:r>
-        <w:t xml:space="preserve"> é permitir a reutilização de código, facilitando o trabalho dos desenvolvedores, caso contrário estes teriam</w:t>
-      </w:r>
-      <w:r>
-        <w:t xml:space="preserve"> </w:t>
-      </w:r>
-      <w:r>
-        <w:t>de desenvolver softwares que permitissem a comunicação entre o programa que estão a desenvolver e o serviço de que necessitam.</w:t>
-      </w:r>
-    </w:p>
-    <w:p>
-      <w:r>
-        <w:t xml:space="preserve">Um exemplo de API é a do </w:t>
-      </w:r>
-      <w:proofErr w:type="spellStart"/>
       <w:r>
         <w:rPr>
           <w:i/>
           <w:iCs/>
         </w:rPr>
+        <w:t>Graphics User Interface</w:t>
+      </w:r>
+      <w:r>
+        <w:t xml:space="preserve"> (GUI</w:t>
+      </w:r>
+      <w:r>
+        <w:fldChar w:fldCharType="begin"/>
+      </w:r>
+      <w:r>
+        <w:instrText xml:space="preserve"> XE "</w:instrText>
+      </w:r>
+      <w:r>
+        <w:instrText>GUI:Graphics User Interface</w:instrText>
+      </w:r>
+      <w:r>
+        <w:instrText xml:space="preserve">" </w:instrText>
+      </w:r>
+      <w:r>
+        <w:fldChar w:fldCharType="end"/>
+      </w:r>
+      <w:r>
+        <w:t>)</w:t>
+      </w:r>
+      <w:r>
+        <w:t xml:space="preserve"> facilita a interação entre o utilizador e o computador, uma API facilita a interação entre 2 softwares.</w:t>
+      </w:r>
+    </w:p>
+    <w:p>
+      <w:r>
+        <w:t>O principal objetivo das APIs é permitir a reutilização de código, facilitando o trabalho dos desenvolvedores, caso contrário estes teriam</w:t>
+      </w:r>
+      <w:r>
+        <w:t xml:space="preserve"> </w:t>
+      </w:r>
+      <w:r>
+        <w:t>de desenvolver softwares que permitissem a comunicação entre o programa que estão a desenvolver e o serviço de que necessitam.</w:t>
+      </w:r>
+    </w:p>
+    <w:p>
+      <w:r>
+        <w:t xml:space="preserve">Um exemplo de API é a do </w:t>
+      </w:r>
+      <w:r>
+        <w:rPr>
+          <w:i/>
+          <w:iCs/>
+        </w:rPr>
         <w:t>PayPal</w:t>
       </w:r>
-      <w:proofErr w:type="spellEnd"/>
       <w:r>
         <w:t>, que pode ser por exemplo incorporada em sites de vendas online, permitindo transações sem sair do site.</w:t>
       </w:r>
@@ -6885,40 +6887,19 @@
                             <w:r>
                               <w:t xml:space="preserve">Figura </w:t>
                             </w:r>
-                            <w:r>
-                              <w:fldChar w:fldCharType="begin"/>
-                            </w:r>
-                            <w:r>
-                              <w:instrText xml:space="preserve"> SEQ Figura \* ARABIC </w:instrText>
-                            </w:r>
-                            <w:r>
-                              <w:fldChar w:fldCharType="separate"/>
-                            </w:r>
-                            <w:r>
-                              <w:rPr>
-                                <w:noProof/>
-                              </w:rPr>
-                              <w:t>1</w:t>
-                            </w:r>
-                            <w:r>
-                              <w:rPr>
-                                <w:noProof/>
-                              </w:rPr>
-                              <w:fldChar w:fldCharType="end"/>
-                            </w:r>
+                            <w:fldSimple w:instr=" SEQ Figura \* ARABIC ">
+                              <w:r>
+                                <w:rPr>
+                                  <w:noProof/>
+                                </w:rPr>
+                                <w:t>1</w:t>
+                              </w:r>
+                            </w:fldSimple>
                             <w:r>
                               <w:t xml:space="preserve"> - </w:t>
                             </w:r>
                             <w:r>
-                              <w:t xml:space="preserve">Página do repositório da API do </w:t>
-                            </w:r>
-                            <w:proofErr w:type="spellStart"/>
-                            <w:r>
-                              <w:t>PayPal</w:t>
-                            </w:r>
-                            <w:proofErr w:type="spellEnd"/>
-                            <w:r>
-                              <w:t xml:space="preserve"> no GitHub</w:t>
+                              <w:t>Página do repositório da API do PayPal no GitHub</w:t>
                             </w:r>
                             <w:bookmarkEnd w:id="23"/>
                           </w:p>
@@ -6956,40 +6937,19 @@
                       <w:r>
                         <w:t xml:space="preserve">Figura </w:t>
                       </w:r>
-                      <w:r>
-                        <w:fldChar w:fldCharType="begin"/>
-                      </w:r>
-                      <w:r>
-                        <w:instrText xml:space="preserve"> SEQ Figura \* ARABIC </w:instrText>
-                      </w:r>
-                      <w:r>
-                        <w:fldChar w:fldCharType="separate"/>
-                      </w:r>
-                      <w:r>
-                        <w:rPr>
-                          <w:noProof/>
-                        </w:rPr>
-                        <w:t>1</w:t>
-                      </w:r>
-                      <w:r>
-                        <w:rPr>
-                          <w:noProof/>
-                        </w:rPr>
-                        <w:fldChar w:fldCharType="end"/>
-                      </w:r>
+                      <w:fldSimple w:instr=" SEQ Figura \* ARABIC ">
+                        <w:r>
+                          <w:rPr>
+                            <w:noProof/>
+                          </w:rPr>
+                          <w:t>1</w:t>
+                        </w:r>
+                      </w:fldSimple>
                       <w:r>
                         <w:t xml:space="preserve"> - </w:t>
                       </w:r>
                       <w:r>
-                        <w:t xml:space="preserve">Página do repositório da API do </w:t>
-                      </w:r>
-                      <w:proofErr w:type="spellStart"/>
-                      <w:r>
-                        <w:t>PayPal</w:t>
-                      </w:r>
-                      <w:proofErr w:type="spellEnd"/>
-                      <w:r>
-                        <w:t xml:space="preserve"> no GitHub</w:t>
+                        <w:t>Página do repositório da API do PayPal no GitHub</w:t>
                       </w:r>
                       <w:bookmarkEnd w:id="24"/>
                     </w:p>
@@ -7130,7 +7090,6 @@
       <w:r>
         <w:t xml:space="preserve">Existem vários tipos de API, como por exemplo as que funcionam através da rede (como a do </w:t>
       </w:r>
-      <w:proofErr w:type="spellStart"/>
       <w:r>
         <w:rPr>
           <w:i/>
@@ -7138,43 +7097,18 @@
         </w:rPr>
         <w:t>PayPal</w:t>
       </w:r>
-      <w:proofErr w:type="spellEnd"/>
       <w:r>
         <w:t xml:space="preserve">), ou as do sistema. </w:t>
       </w:r>
     </w:p>
     <w:p>
       <w:r>
-        <w:t xml:space="preserve">As </w:t>
-      </w:r>
-      <w:proofErr w:type="spellStart"/>
-      <w:r>
-        <w:t>APIs</w:t>
-      </w:r>
-      <w:proofErr w:type="spellEnd"/>
-      <w:r>
-        <w:t xml:space="preserve"> que vamos abordar são as </w:t>
-      </w:r>
-      <w:proofErr w:type="spellStart"/>
-      <w:r>
-        <w:t>APIs</w:t>
-      </w:r>
-      <w:proofErr w:type="spellEnd"/>
-      <w:r>
-        <w:t xml:space="preserve"> do sistema. </w:t>
-      </w:r>
-    </w:p>
-    <w:p>
-      <w:r>
-        <w:t xml:space="preserve">Estas </w:t>
-      </w:r>
-      <w:proofErr w:type="spellStart"/>
-      <w:r>
-        <w:t>APIs</w:t>
-      </w:r>
-      <w:proofErr w:type="spellEnd"/>
-      <w:r>
-        <w:t xml:space="preserve"> facilitam a interação entre o programa que o desenvolvedor está a criar e o sistema operativo.</w:t>
+        <w:t xml:space="preserve">As APIs que vamos abordar são as APIs do sistema. </w:t>
+      </w:r>
+    </w:p>
+    <w:p>
+      <w:r>
+        <w:t>Estas APIs facilitam a interação entre o programa que o desenvolvedor está a criar e o sistema operativo.</w:t>
       </w:r>
     </w:p>
     <w:p/>
@@ -7274,15 +7208,7 @@
       </w:r>
       <w:r>
         <w:tab/>
-        <w:t xml:space="preserve">Em que circunstâncias são usadas </w:t>
-      </w:r>
-      <w:proofErr w:type="spellStart"/>
-      <w:r>
-        <w:t>APIs</w:t>
-      </w:r>
-      <w:proofErr w:type="spellEnd"/>
-      <w:r>
-        <w:t xml:space="preserve"> do sistema</w:t>
+        <w:t>Em que circunstâncias são usadas APIs do sistema</w:t>
       </w:r>
       <w:bookmarkEnd w:id="27"/>
     </w:p>
@@ -7589,15 +7515,13 @@
         <w:t xml:space="preserve"> de software</w:t>
       </w:r>
       <w:r>
-        <w:t xml:space="preserve"> utilizam </w:t>
-      </w:r>
-      <w:proofErr w:type="spellStart"/>
-      <w:r>
-        <w:t>APIs</w:t>
-      </w:r>
-      <w:proofErr w:type="spellEnd"/>
-      <w:r>
-        <w:t xml:space="preserve"> do sistema frequentemente, muitas vezes sem sequer darem por isso. Aqui abordámos o caso do Java.</w:t>
+        <w:t xml:space="preserve"> utilizam APIs do sistema frequentemente, muitas vezes sem sequer darem por isso. Aqui abordámos o caso do </w:t>
+      </w:r>
+      <w:r>
+        <w:t>JAVA</w:t>
+      </w:r>
+      <w:r>
+        <w:t>.</w:t>
       </w:r>
     </w:p>
     <w:p/>
@@ -7613,7 +7537,13 @@
     <w:p/>
     <w:p>
       <w:r>
-        <w:t>Um exemplo básico no desenvolvimento de programas Java em que é utilizada uma API do sistema: o clique de um botão.</w:t>
+        <w:t xml:space="preserve">Um exemplo básico no desenvolvimento de programas </w:t>
+      </w:r>
+      <w:r>
+        <w:t>JAVA</w:t>
+      </w:r>
+      <w:r>
+        <w:t xml:space="preserve"> em que é utilizada uma API do sistema: o clique de um botão.</w:t>
       </w:r>
     </w:p>
     <w:p>
@@ -7630,15 +7560,7 @@
       </w:r>
       <w:r>
         <w:tab/>
-        <w:t xml:space="preserve">Como funcionam as </w:t>
-      </w:r>
-      <w:proofErr w:type="spellStart"/>
-      <w:r>
-        <w:t>APIs</w:t>
-      </w:r>
-      <w:proofErr w:type="spellEnd"/>
-      <w:r>
-        <w:t xml:space="preserve"> do sistema</w:t>
+        <w:t>Como funcionam as APIs do sistema</w:t>
       </w:r>
       <w:r>
         <w:t xml:space="preserve"> em JAVA</w:t>
@@ -7659,7 +7581,6 @@
     <w:p>
       <w:pPr>
         <w:spacing w:after="160" w:line="259" w:lineRule="auto"/>
-        <w:jc w:val="left"/>
         <w:rPr>
           <w:bCs/>
           <w:szCs w:val="24"/>
@@ -7677,46 +7598,14 @@
           <w:bCs/>
           <w:szCs w:val="24"/>
         </w:rPr>
-        <w:t xml:space="preserve">, as </w:t>
-      </w:r>
-      <w:proofErr w:type="spellStart"/>
-      <w:r>
-        <w:rPr>
-          <w:bCs/>
-          <w:szCs w:val="24"/>
-        </w:rPr>
-        <w:t>APIs</w:t>
-      </w:r>
-      <w:proofErr w:type="spellEnd"/>
-      <w:r>
-        <w:rPr>
-          <w:bCs/>
-          <w:szCs w:val="24"/>
-        </w:rPr>
-        <w:t xml:space="preserve"> do siste</w:t>
-      </w:r>
-      <w:r>
-        <w:rPr>
-          <w:bCs/>
-          <w:szCs w:val="24"/>
-        </w:rPr>
-        <w:t xml:space="preserve">ma estão dentro de classes que comunicam com o sistema operativo, daí serem </w:t>
-      </w:r>
-      <w:proofErr w:type="spellStart"/>
-      <w:r>
-        <w:rPr>
-          <w:bCs/>
-          <w:szCs w:val="24"/>
-        </w:rPr>
-        <w:t>APIs</w:t>
-      </w:r>
-      <w:proofErr w:type="spellEnd"/>
-      <w:r>
-        <w:rPr>
-          <w:bCs/>
-          <w:szCs w:val="24"/>
-        </w:rPr>
-        <w:t xml:space="preserve"> do sistema</w:t>
+        <w:t>, as APIs do siste</w:t>
+      </w:r>
+      <w:r>
+        <w:rPr>
+          <w:bCs/>
+          <w:szCs w:val="24"/>
+        </w:rPr>
+        <w:t>ma estão dentro de classes que comunicam com o sistema operativo, daí serem APIs do sistema</w:t>
       </w:r>
       <w:r>
         <w:rPr>
@@ -7746,50 +7635,245 @@
     <w:p>
       <w:pPr>
         <w:spacing w:after="160" w:line="259" w:lineRule="auto"/>
-        <w:jc w:val="left"/>
-        <w:rPr>
-          <w:bCs/>
-          <w:szCs w:val="24"/>
-        </w:rPr>
-      </w:pPr>
-      <w:r>
-        <w:rPr>
-          <w:bCs/>
-          <w:szCs w:val="24"/>
-        </w:rPr>
-        <w:t xml:space="preserve">Na verdade, as </w:t>
-      </w:r>
-      <w:proofErr w:type="spellStart"/>
-      <w:r>
-        <w:rPr>
-          <w:bCs/>
-          <w:szCs w:val="24"/>
-        </w:rPr>
-        <w:t>APIs</w:t>
-      </w:r>
-      <w:proofErr w:type="spellEnd"/>
-      <w:r>
-        <w:rPr>
-          <w:bCs/>
-          <w:szCs w:val="24"/>
-        </w:rPr>
-        <w:t xml:space="preserve"> do sistema em JAVA acabam por ser mais complexas do que aparentam inicialmente, pois dentro de classes que são consideradas </w:t>
-      </w:r>
-      <w:proofErr w:type="spellStart"/>
-      <w:r>
-        <w:rPr>
-          <w:bCs/>
-          <w:szCs w:val="24"/>
-        </w:rPr>
-        <w:t>APIs</w:t>
-      </w:r>
-      <w:proofErr w:type="spellEnd"/>
-      <w:r>
-        <w:rPr>
-          <w:bCs/>
-          <w:szCs w:val="24"/>
-        </w:rPr>
-        <w:t xml:space="preserve"> do sistema, são utilizadas outras classes que também o são, o que gera uma elevada complexidade na compreensão do código.</w:t>
+        <w:rPr>
+          <w:bCs/>
+          <w:szCs w:val="24"/>
+        </w:rPr>
+      </w:pPr>
+      <w:r>
+        <w:rPr>
+          <w:bCs/>
+          <w:szCs w:val="24"/>
+        </w:rPr>
+        <w:t>Na verdade, as APIs do sistema em JAVA acabam por ser mais complexas do que aparentam inicialmente, pois dentro de classes que são consideradas APIs do sistema, são utilizadas outras classes que também o são, o que gera uma elevada complexidade na compreensão do código.</w:t>
+      </w:r>
+    </w:p>
+    <w:p>
+      <w:pPr>
+        <w:spacing w:after="160" w:line="259" w:lineRule="auto"/>
+        <w:rPr>
+          <w:bCs/>
+          <w:szCs w:val="24"/>
+        </w:rPr>
+      </w:pPr>
+      <w:r>
+        <w:rPr>
+          <w:bCs/>
+          <w:szCs w:val="24"/>
+        </w:rPr>
+        <w:t>Isto demonstra ainda que se es</w:t>
+      </w:r>
+      <w:r>
+        <w:rPr>
+          <w:bCs/>
+          <w:szCs w:val="24"/>
+        </w:rPr>
+        <w:t>t</w:t>
+      </w:r>
+      <w:r>
+        <w:rPr>
+          <w:bCs/>
+          <w:szCs w:val="24"/>
+        </w:rPr>
+        <w:t xml:space="preserve">as APIs não existissem e o desenvolvedor tivesse de criar a conexão entre os seus programas e </w:t>
+      </w:r>
+      <w:r>
+        <w:rPr>
+          <w:bCs/>
+          <w:szCs w:val="24"/>
+        </w:rPr>
+        <w:t>o sistema operativo todas as vezes</w:t>
+      </w:r>
+      <w:r>
+        <w:rPr>
+          <w:bCs/>
+          <w:szCs w:val="24"/>
+        </w:rPr>
+        <w:t xml:space="preserve"> que criasse uma aplicação</w:t>
+      </w:r>
+      <w:r>
+        <w:rPr>
+          <w:bCs/>
+          <w:szCs w:val="24"/>
+        </w:rPr>
+        <w:t>, seria um trabalho muito cansativo</w:t>
+      </w:r>
+      <w:r>
+        <w:rPr>
+          <w:bCs/>
+          <w:szCs w:val="24"/>
+        </w:rPr>
+        <w:t>,</w:t>
+      </w:r>
+      <w:r>
+        <w:rPr>
+          <w:bCs/>
+          <w:szCs w:val="24"/>
+        </w:rPr>
+        <w:t xml:space="preserve"> e a evolução da programação</w:t>
+      </w:r>
+      <w:r>
+        <w:rPr>
+          <w:bCs/>
+          <w:szCs w:val="24"/>
+        </w:rPr>
+        <w:t xml:space="preserve"> </w:t>
+      </w:r>
+      <w:r>
+        <w:rPr>
+          <w:bCs/>
+          <w:szCs w:val="24"/>
+        </w:rPr>
+        <w:t>e até mesmo da tecnologia</w:t>
+      </w:r>
+      <w:r>
+        <w:rPr>
+          <w:bCs/>
+          <w:szCs w:val="24"/>
+        </w:rPr>
+        <w:t xml:space="preserve"> (</w:t>
+      </w:r>
+      <w:r>
+        <w:rPr>
+          <w:bCs/>
+          <w:szCs w:val="24"/>
+        </w:rPr>
+        <w:t>que está dependente da programação</w:t>
+      </w:r>
+      <w:r>
+        <w:rPr>
+          <w:bCs/>
+          <w:szCs w:val="24"/>
+        </w:rPr>
+        <w:t>)</w:t>
+      </w:r>
+      <w:r>
+        <w:rPr>
+          <w:bCs/>
+          <w:szCs w:val="24"/>
+        </w:rPr>
+        <w:t xml:space="preserve"> </w:t>
+      </w:r>
+      <w:r>
+        <w:rPr>
+          <w:bCs/>
+          <w:szCs w:val="24"/>
+        </w:rPr>
+        <w:t>seria muito mais lenta</w:t>
+      </w:r>
+      <w:r>
+        <w:rPr>
+          <w:bCs/>
+          <w:szCs w:val="24"/>
+        </w:rPr>
+        <w:t xml:space="preserve">. </w:t>
+      </w:r>
+      <w:r>
+        <w:rPr>
+          <w:bCs/>
+          <w:szCs w:val="24"/>
+        </w:rPr>
+        <w:t xml:space="preserve">As APIs do sistema, nas diversas linguagens, representam de facto um papel de grande importância </w:t>
+      </w:r>
+      <w:r>
+        <w:rPr>
+          <w:bCs/>
+          <w:szCs w:val="24"/>
+        </w:rPr>
+        <w:t>no</w:t>
+      </w:r>
+      <w:r>
+        <w:rPr>
+          <w:bCs/>
+          <w:szCs w:val="24"/>
+        </w:rPr>
+        <w:t xml:space="preserve"> desenvolvimento d</w:t>
+      </w:r>
+      <w:r>
+        <w:rPr>
+          <w:bCs/>
+          <w:szCs w:val="24"/>
+        </w:rPr>
+        <w:t>e</w:t>
+      </w:r>
+      <w:r>
+        <w:rPr>
+          <w:bCs/>
+          <w:szCs w:val="24"/>
+        </w:rPr>
+        <w:t xml:space="preserve"> software</w:t>
+      </w:r>
+      <w:r>
+        <w:rPr>
+          <w:bCs/>
+          <w:szCs w:val="24"/>
+        </w:rPr>
+        <w:t>.</w:t>
+      </w:r>
+    </w:p>
+    <w:p>
+      <w:pPr>
+        <w:spacing w:after="160" w:line="259" w:lineRule="auto"/>
+        <w:rPr>
+          <w:bCs/>
+          <w:szCs w:val="24"/>
+        </w:rPr>
+      </w:pPr>
+      <w:r>
+        <w:rPr>
+          <w:bCs/>
+          <w:szCs w:val="24"/>
+        </w:rPr>
+        <w:t>É es</w:t>
+      </w:r>
+      <w:r>
+        <w:rPr>
+          <w:bCs/>
+          <w:szCs w:val="24"/>
+        </w:rPr>
+        <w:t>t</w:t>
+      </w:r>
+      <w:r>
+        <w:rPr>
+          <w:bCs/>
+          <w:szCs w:val="24"/>
+        </w:rPr>
+        <w:t>e também o</w:t>
+      </w:r>
+      <w:r>
+        <w:rPr>
+          <w:bCs/>
+          <w:szCs w:val="24"/>
+        </w:rPr>
+        <w:t xml:space="preserve"> objetivo</w:t>
+      </w:r>
+      <w:r>
+        <w:rPr>
+          <w:bCs/>
+          <w:szCs w:val="24"/>
+        </w:rPr>
+        <w:t xml:space="preserve"> das APIs do sistema: facilitar o trabalho do desenvolvedor, permitindo </w:t>
+      </w:r>
+      <w:r>
+        <w:rPr>
+          <w:bCs/>
+          <w:szCs w:val="24"/>
+        </w:rPr>
+        <w:t>a reutilização de código e criando alguma uniformidade entre os códigos de todos os desenvolvedores</w:t>
+      </w:r>
+      <w:r>
+        <w:rPr>
+          <w:bCs/>
+          <w:szCs w:val="24"/>
+        </w:rPr>
+        <w:t xml:space="preserve"> da linguagem</w:t>
+      </w:r>
+      <w:r>
+        <w:rPr>
+          <w:bCs/>
+          <w:szCs w:val="24"/>
+        </w:rPr>
+        <w:t>.</w:t>
       </w:r>
     </w:p>
     <w:p>
@@ -7801,284 +7885,6 @@
           <w:szCs w:val="24"/>
         </w:rPr>
       </w:pPr>
-      <w:r>
-        <w:rPr>
-          <w:bCs/>
-          <w:szCs w:val="24"/>
-        </w:rPr>
-        <w:t>Isto demonstra ainda que se es</w:t>
-      </w:r>
-      <w:r>
-        <w:rPr>
-          <w:bCs/>
-          <w:szCs w:val="24"/>
-        </w:rPr>
-        <w:t>t</w:t>
-      </w:r>
-      <w:r>
-        <w:rPr>
-          <w:bCs/>
-          <w:szCs w:val="24"/>
-        </w:rPr>
-        <w:t xml:space="preserve">as </w:t>
-      </w:r>
-      <w:proofErr w:type="spellStart"/>
-      <w:r>
-        <w:rPr>
-          <w:bCs/>
-          <w:szCs w:val="24"/>
-        </w:rPr>
-        <w:t>APIs</w:t>
-      </w:r>
-      <w:proofErr w:type="spellEnd"/>
-      <w:r>
-        <w:rPr>
-          <w:bCs/>
-          <w:szCs w:val="24"/>
-        </w:rPr>
-        <w:t xml:space="preserve"> não existissem e o desenvolvedor tivesse de criar a conexão entre os seus programas e </w:t>
-      </w:r>
-      <w:r>
-        <w:rPr>
-          <w:bCs/>
-          <w:szCs w:val="24"/>
-        </w:rPr>
-        <w:t>o sistema operativo todas as vezes</w:t>
-      </w:r>
-      <w:r>
-        <w:rPr>
-          <w:bCs/>
-          <w:szCs w:val="24"/>
-        </w:rPr>
-        <w:t xml:space="preserve"> que criasse uma aplicação</w:t>
-      </w:r>
-      <w:r>
-        <w:rPr>
-          <w:bCs/>
-          <w:szCs w:val="24"/>
-        </w:rPr>
-        <w:t>, seria um trabalho muito cansativo</w:t>
-      </w:r>
-      <w:r>
-        <w:rPr>
-          <w:bCs/>
-          <w:szCs w:val="24"/>
-        </w:rPr>
-        <w:t>,</w:t>
-      </w:r>
-      <w:r>
-        <w:rPr>
-          <w:bCs/>
-          <w:szCs w:val="24"/>
-        </w:rPr>
-        <w:t xml:space="preserve"> e a evolução da programação</w:t>
-      </w:r>
-      <w:r>
-        <w:rPr>
-          <w:bCs/>
-          <w:szCs w:val="24"/>
-        </w:rPr>
-        <w:t xml:space="preserve"> </w:t>
-      </w:r>
-      <w:r>
-        <w:rPr>
-          <w:bCs/>
-          <w:szCs w:val="24"/>
-        </w:rPr>
-        <w:t>e até mesmo da tecnologia</w:t>
-      </w:r>
-      <w:r>
-        <w:rPr>
-          <w:bCs/>
-          <w:szCs w:val="24"/>
-        </w:rPr>
-        <w:t xml:space="preserve"> (</w:t>
-      </w:r>
-      <w:r>
-        <w:rPr>
-          <w:bCs/>
-          <w:szCs w:val="24"/>
-        </w:rPr>
-        <w:t>que está dependente da programação</w:t>
-      </w:r>
-      <w:r>
-        <w:rPr>
-          <w:bCs/>
-          <w:szCs w:val="24"/>
-        </w:rPr>
-        <w:t>)</w:t>
-      </w:r>
-      <w:r>
-        <w:rPr>
-          <w:bCs/>
-          <w:szCs w:val="24"/>
-        </w:rPr>
-        <w:t xml:space="preserve"> </w:t>
-      </w:r>
-      <w:r>
-        <w:rPr>
-          <w:bCs/>
-          <w:szCs w:val="24"/>
-        </w:rPr>
-        <w:t>seria muito mais lenta</w:t>
-      </w:r>
-      <w:r>
-        <w:rPr>
-          <w:bCs/>
-          <w:szCs w:val="24"/>
-        </w:rPr>
-        <w:t xml:space="preserve">. </w:t>
-      </w:r>
-      <w:r>
-        <w:rPr>
-          <w:bCs/>
-          <w:szCs w:val="24"/>
-        </w:rPr>
-        <w:t xml:space="preserve">As </w:t>
-      </w:r>
-      <w:proofErr w:type="spellStart"/>
-      <w:r>
-        <w:rPr>
-          <w:bCs/>
-          <w:szCs w:val="24"/>
-        </w:rPr>
-        <w:t>APIs</w:t>
-      </w:r>
-      <w:proofErr w:type="spellEnd"/>
-      <w:r>
-        <w:rPr>
-          <w:bCs/>
-          <w:szCs w:val="24"/>
-        </w:rPr>
-        <w:t xml:space="preserve"> do sistema, nas diversas linguagens, representam de facto um papel de grande importância </w:t>
-      </w:r>
-      <w:r>
-        <w:rPr>
-          <w:bCs/>
-          <w:szCs w:val="24"/>
-        </w:rPr>
-        <w:t>no</w:t>
-      </w:r>
-      <w:r>
-        <w:rPr>
-          <w:bCs/>
-          <w:szCs w:val="24"/>
-        </w:rPr>
-        <w:t xml:space="preserve"> desenvolvimento d</w:t>
-      </w:r>
-      <w:r>
-        <w:rPr>
-          <w:bCs/>
-          <w:szCs w:val="24"/>
-        </w:rPr>
-        <w:t>e</w:t>
-      </w:r>
-      <w:r>
-        <w:rPr>
-          <w:bCs/>
-          <w:szCs w:val="24"/>
-        </w:rPr>
-        <w:t xml:space="preserve"> software</w:t>
-      </w:r>
-      <w:r>
-        <w:rPr>
-          <w:bCs/>
-          <w:szCs w:val="24"/>
-        </w:rPr>
-        <w:t>.</w:t>
-      </w:r>
-    </w:p>
-    <w:p>
-      <w:pPr>
-        <w:spacing w:after="160" w:line="259" w:lineRule="auto"/>
-        <w:jc w:val="left"/>
-        <w:rPr>
-          <w:bCs/>
-          <w:szCs w:val="24"/>
-        </w:rPr>
-      </w:pPr>
-      <w:r>
-        <w:rPr>
-          <w:bCs/>
-          <w:szCs w:val="24"/>
-        </w:rPr>
-        <w:t>É es</w:t>
-      </w:r>
-      <w:r>
-        <w:rPr>
-          <w:bCs/>
-          <w:szCs w:val="24"/>
-        </w:rPr>
-        <w:t>t</w:t>
-      </w:r>
-      <w:r>
-        <w:rPr>
-          <w:bCs/>
-          <w:szCs w:val="24"/>
-        </w:rPr>
-        <w:t>e também o</w:t>
-      </w:r>
-      <w:r>
-        <w:rPr>
-          <w:bCs/>
-          <w:szCs w:val="24"/>
-        </w:rPr>
-        <w:t xml:space="preserve"> objetivo</w:t>
-      </w:r>
-      <w:r>
-        <w:rPr>
-          <w:bCs/>
-          <w:szCs w:val="24"/>
-        </w:rPr>
-        <w:t xml:space="preserve"> das </w:t>
-      </w:r>
-      <w:proofErr w:type="spellStart"/>
-      <w:r>
-        <w:rPr>
-          <w:bCs/>
-          <w:szCs w:val="24"/>
-        </w:rPr>
-        <w:t>APIs</w:t>
-      </w:r>
-      <w:proofErr w:type="spellEnd"/>
-      <w:r>
-        <w:rPr>
-          <w:bCs/>
-          <w:szCs w:val="24"/>
-        </w:rPr>
-        <w:t xml:space="preserve"> do sistema: facilitar o trabalho do desenvolvedor, permitindo </w:t>
-      </w:r>
-      <w:r>
-        <w:rPr>
-          <w:bCs/>
-          <w:szCs w:val="24"/>
-        </w:rPr>
-        <w:t>a reutilização de código e criando alguma uniformidade entre os códigos de todos os desenvolvedores</w:t>
-      </w:r>
-      <w:r>
-        <w:rPr>
-          <w:bCs/>
-          <w:szCs w:val="24"/>
-        </w:rPr>
-        <w:t xml:space="preserve"> da linguagem</w:t>
-      </w:r>
-      <w:r>
-        <w:rPr>
-          <w:bCs/>
-          <w:szCs w:val="24"/>
-        </w:rPr>
-        <w:t>.</w:t>
-      </w:r>
-    </w:p>
-    <w:p>
-      <w:pPr>
-        <w:spacing w:after="160" w:line="259" w:lineRule="auto"/>
-        <w:jc w:val="left"/>
-        <w:rPr>
-          <w:bCs/>
-          <w:szCs w:val="24"/>
-        </w:rPr>
-      </w:pPr>
     </w:p>
     <w:p>
       <w:pPr>
@@ -8093,15 +7899,7 @@
       </w:r>
       <w:r>
         <w:tab/>
-        <w:t xml:space="preserve">Exemplos práticos da utilização de </w:t>
-      </w:r>
-      <w:proofErr w:type="spellStart"/>
-      <w:r>
-        <w:t>APIs</w:t>
-      </w:r>
-      <w:proofErr w:type="spellEnd"/>
-      <w:r>
-        <w:t xml:space="preserve"> do sistema</w:t>
+        <w:t>Exemplos práticos da utilização de APIs do sistema</w:t>
       </w:r>
       <w:r>
         <w:t xml:space="preserve"> n</w:t>
@@ -8134,7 +7932,6 @@
     <w:p>
       <w:pPr>
         <w:spacing w:after="160" w:line="259" w:lineRule="auto"/>
-        <w:jc w:val="left"/>
         <w:rPr>
           <w:bCs/>
           <w:szCs w:val="24"/>
@@ -8219,7 +8016,6 @@
         </w:rPr>
         <w:t xml:space="preserve">, temos de importar várias classes, de entre elas a </w:t>
       </w:r>
-      <w:proofErr w:type="gramStart"/>
       <w:r>
         <w:rPr>
           <w:bCs/>
@@ -8227,7 +8023,6 @@
         </w:rPr>
         <w:t>JAVAX.SWING.JBUTTON</w:t>
       </w:r>
-      <w:proofErr w:type="gramEnd"/>
       <w:r>
         <w:rPr>
           <w:bCs/>
@@ -8868,15 +8663,7 @@
     <w:p>
       <w:r>
         <w:lastRenderedPageBreak/>
-        <w:t xml:space="preserve">A classe </w:t>
-      </w:r>
-      <w:proofErr w:type="gramStart"/>
-      <w:r>
-        <w:t>JAVAX.SWING.JBUTTON</w:t>
-      </w:r>
-      <w:proofErr w:type="gramEnd"/>
-      <w:r>
-        <w:t xml:space="preserve"> é utilizada para criar e personalizar o botão, e a classe </w:t>
+        <w:t xml:space="preserve">A classe JAVAX.SWING.JBUTTON é utilizada para criar e personalizar o botão, e a classe </w:t>
       </w:r>
       <w:r>
         <w:t>JAVA.AWT.EVENT.ACTIONLISTENER</w:t>
@@ -8889,11 +8676,9 @@
       <w:r>
         <w:t xml:space="preserve">Assim sendo, podemos dizer que a classe </w:t>
       </w:r>
-      <w:proofErr w:type="gramStart"/>
       <w:r>
         <w:t>JAVA.AWT.EVENT.ACTIONLISTENER</w:t>
       </w:r>
-      <w:proofErr w:type="gramEnd"/>
       <w:r>
         <w:t xml:space="preserve"> é uma API do sistema, pois</w:t>
       </w:r>
@@ -9048,15 +8833,7 @@
         <w:t>JAVA</w:t>
       </w:r>
       <w:r>
-        <w:t xml:space="preserve"> que utilizam </w:t>
-      </w:r>
-      <w:proofErr w:type="spellStart"/>
-      <w:r>
-        <w:t>APIs</w:t>
-      </w:r>
-      <w:proofErr w:type="spellEnd"/>
-      <w:r>
-        <w:t xml:space="preserve"> do sistema. Até se poderia dizer grande parte delas.</w:t>
+        <w:t xml:space="preserve"> que utilizam APIs do sistema. Até se poderia dizer grande parte delas.</w:t>
       </w:r>
     </w:p>
     <w:p/>
@@ -9370,14 +9147,7 @@
       </w:r>
       <w:r>
         <w:tab/>
-      </w:r>
-      <w:proofErr w:type="spellStart"/>
-      <w:r>
-        <w:t>APIs</w:t>
-      </w:r>
-      <w:proofErr w:type="spellEnd"/>
-      <w:r>
-        <w:t xml:space="preserve"> na prática</w:t>
+        <w:t>APIs na prática</w:t>
       </w:r>
       <w:bookmarkEnd w:id="37"/>
     </w:p>
@@ -9394,15 +9164,7 @@
     </w:p>
     <w:p>
       <w:r>
-        <w:t xml:space="preserve">Após compreendermos as bases de como são utilizadas </w:t>
-      </w:r>
-      <w:proofErr w:type="spellStart"/>
-      <w:r>
-        <w:t>APIs</w:t>
-      </w:r>
-      <w:proofErr w:type="spellEnd"/>
-      <w:r>
-        <w:t xml:space="preserve"> do sistema no desenvolvimento de aplicações em </w:t>
+        <w:t xml:space="preserve">Após compreendermos as bases de como são utilizadas APIs do sistema no desenvolvimento de aplicações em </w:t>
       </w:r>
       <w:r>
         <w:t>JAVA</w:t>
@@ -9547,443 +9309,250 @@
       </w:pPr>
     </w:p>
     <w:p>
-      <w:r>
-        <w:t xml:space="preserve">A esses programas chamámos respetivamente </w:t>
+      <w:pPr>
+        <w:keepNext/>
+      </w:pPr>
+      <w:r>
+        <w:t xml:space="preserve">A classe MYSERVICE.API será chamada de </w:t>
       </w:r>
       <w:r>
         <w:rPr>
           <w:i/>
           <w:iCs/>
         </w:rPr>
-        <w:t>"</w:t>
-      </w:r>
-      <w:proofErr w:type="spellStart"/>
+        <w:t>“MyService API”</w:t>
+      </w:r>
+      <w:r>
+        <w:t xml:space="preserve"> para mais fácil leitura</w:t>
+      </w:r>
+      <w:r>
+        <w:t xml:space="preserve"> e assimilação</w:t>
+      </w:r>
+      <w:r>
+        <w:t>.</w:t>
+      </w:r>
+    </w:p>
+    <w:p>
+      <w:r>
+        <w:t xml:space="preserve">A esses programas chamámos respetivamente </w:t>
+      </w:r>
       <w:r>
         <w:rPr>
           <w:i/>
           <w:iCs/>
         </w:rPr>
-        <w:t>MyService</w:t>
-      </w:r>
-      <w:proofErr w:type="spellEnd"/>
+        <w:t>"MyService"</w:t>
+      </w:r>
+      <w:r>
+        <w:t xml:space="preserve">, </w:t>
+      </w:r>
+      <w:r>
+        <w:t>“</w:t>
+      </w:r>
       <w:r>
         <w:rPr>
           <w:i/>
           <w:iCs/>
         </w:rPr>
-        <w:t>"</w:t>
-      </w:r>
-      <w:r>
-        <w:t xml:space="preserve">, </w:t>
-      </w:r>
-      <w:r>
-        <w:t>“</w:t>
-      </w:r>
-      <w:proofErr w:type="spellStart"/>
+        <w:t>MyApp</w:t>
+      </w:r>
       <w:r>
         <w:rPr>
           <w:i/>
           <w:iCs/>
         </w:rPr>
-        <w:t>MyApp</w:t>
-      </w:r>
-      <w:proofErr w:type="spellEnd"/>
+        <w:t>”</w:t>
+      </w:r>
+      <w:r>
+        <w:t xml:space="preserve"> e </w:t>
+      </w:r>
       <w:r>
         <w:rPr>
           <w:i/>
           <w:iCs/>
         </w:rPr>
-        <w:t>”</w:t>
-      </w:r>
-      <w:r>
-        <w:t xml:space="preserve"> e </w:t>
+        <w:t>"MyService API"</w:t>
+      </w:r>
+      <w:r>
+        <w:t xml:space="preserve">. Demos estes nomes </w:t>
+      </w:r>
+      <w:r>
+        <w:t>apenas para facilitar a diferenciação</w:t>
+      </w:r>
+      <w:r>
+        <w:t xml:space="preserve"> de cada um dos códigos</w:t>
+      </w:r>
+      <w:r>
+        <w:t>.</w:t>
+      </w:r>
+    </w:p>
+    <w:p>
+      <w:r>
+        <w:t>Depois disto foi mais fácil compreender como é feita a comunicação entre 2 softwares através de uma API.</w:t>
+      </w:r>
+    </w:p>
+    <w:p>
+      <w:r>
+        <w:t>Tanto esta API quanto os 2 outros programas utilizariam também APIs do sistema.</w:t>
+      </w:r>
+      <w:r>
+        <w:t xml:space="preserve"> No caso do programa </w:t>
       </w:r>
       <w:r>
         <w:rPr>
           <w:i/>
           <w:iCs/>
         </w:rPr>
-        <w:t>"</w:t>
-      </w:r>
-      <w:proofErr w:type="spellStart"/>
+        <w:t>“MyApp”</w:t>
+      </w:r>
+      <w:r>
+        <w:t xml:space="preserve"> e da API</w:t>
+      </w:r>
+      <w:r>
+        <w:t xml:space="preserve"> utilizariam APIs do sistema</w:t>
+      </w:r>
+      <w:r>
+        <w:t xml:space="preserve"> JAVA, e no caso do programa </w:t>
+      </w:r>
       <w:r>
         <w:rPr>
           <w:i/>
           <w:iCs/>
         </w:rPr>
-        <w:t>MyService</w:t>
-      </w:r>
-      <w:proofErr w:type="spellEnd"/>
+        <w:t>“MyService”</w:t>
+      </w:r>
+      <w:r>
+        <w:t xml:space="preserve"> da linguagem C. </w:t>
+      </w:r>
+      <w:r>
+        <w:t>Porquê da linguagem C e não do PYTHON será explicado mais à frente.</w:t>
+      </w:r>
+    </w:p>
+    <w:p>
+      <w:r>
+        <w:t xml:space="preserve">Fazendo uma </w:t>
+      </w:r>
+      <w:r>
+        <w:t xml:space="preserve">comparação </w:t>
+      </w:r>
+      <w:r>
+        <w:t xml:space="preserve">com </w:t>
+      </w:r>
+      <w:r>
+        <w:t>o desenvolvimento de um programa em JAVA</w:t>
+      </w:r>
+      <w:r>
+        <w:t xml:space="preserve">, o sistema operativo seria o correspondente ao </w:t>
+      </w:r>
       <w:r>
         <w:rPr>
           <w:i/>
           <w:iCs/>
         </w:rPr>
-        <w:t xml:space="preserve"> API"</w:t>
-      </w:r>
-      <w:r>
-        <w:t xml:space="preserve">. Demos estes nomes </w:t>
-      </w:r>
-      <w:r>
-        <w:t>apenas para facilitar a diferenciação</w:t>
-      </w:r>
-      <w:r>
-        <w:t xml:space="preserve"> de cada um dos códigos</w:t>
-      </w:r>
-      <w:r>
-        <w:t>.</w:t>
-      </w:r>
-    </w:p>
-    <w:p>
-      <w:r>
-        <w:t>Depois disto foi mais fácil compreender como é feita a comunicação entre 2 softwares através de uma API.</w:t>
-      </w:r>
-    </w:p>
-    <w:p>
-      <w:r>
-        <w:t xml:space="preserve">Tanto esta API quanto os 2 outros programas utilizariam também </w:t>
-      </w:r>
-      <w:proofErr w:type="spellStart"/>
-      <w:r>
-        <w:t>APIs</w:t>
-      </w:r>
-      <w:proofErr w:type="spellEnd"/>
-      <w:r>
-        <w:t xml:space="preserve"> do sistema.</w:t>
-      </w:r>
-      <w:r>
-        <w:t xml:space="preserve"> No caso do programa </w:t>
+        <w:t>"MyService"</w:t>
+      </w:r>
+      <w:r>
+        <w:t xml:space="preserve">, o programa a ser desenvolvido a </w:t>
       </w:r>
       <w:r>
         <w:rPr>
           <w:i/>
           <w:iCs/>
         </w:rPr>
-        <w:t>“</w:t>
-      </w:r>
-      <w:proofErr w:type="spellStart"/>
+        <w:t>"MyApp"</w:t>
+      </w:r>
+      <w:r>
+        <w:t xml:space="preserve"> e a API do sistema a </w:t>
+      </w:r>
       <w:r>
         <w:rPr>
           <w:i/>
           <w:iCs/>
         </w:rPr>
-        <w:t>MyApp</w:t>
-      </w:r>
-      <w:proofErr w:type="spellEnd"/>
+        <w:t>"MyService API"</w:t>
+      </w:r>
+      <w:r>
+        <w:t>.</w:t>
+      </w:r>
+    </w:p>
+    <w:p>
+      <w:r>
+        <w:lastRenderedPageBreak/>
+        <w:t>De forma simples,</w:t>
+      </w:r>
+      <w:r>
+        <w:t xml:space="preserve"> o programa </w:t>
+      </w:r>
       <w:r>
         <w:rPr>
           <w:i/>
           <w:iCs/>
         </w:rPr>
-        <w:t>”</w:t>
-      </w:r>
-      <w:r>
-        <w:t xml:space="preserve"> e da API</w:t>
-      </w:r>
-      <w:r>
-        <w:t xml:space="preserve"> utilizariam </w:t>
-      </w:r>
-      <w:proofErr w:type="spellStart"/>
-      <w:r>
-        <w:t>APIs</w:t>
-      </w:r>
-      <w:proofErr w:type="spellEnd"/>
-      <w:r>
-        <w:t xml:space="preserve"> do sistema</w:t>
-      </w:r>
-      <w:r>
-        <w:t xml:space="preserve"> JAVA, e no caso do programa </w:t>
+        <w:t>“MyApp”</w:t>
+      </w:r>
+      <w:r>
+        <w:t xml:space="preserve"> conectar-se-ia ao programa </w:t>
       </w:r>
       <w:r>
         <w:rPr>
           <w:i/>
           <w:iCs/>
         </w:rPr>
-        <w:t>“</w:t>
-      </w:r>
-      <w:proofErr w:type="spellStart"/>
+        <w:t xml:space="preserve">“MyService” </w:t>
+      </w:r>
+      <w:r>
+        <w:t xml:space="preserve">através da classe </w:t>
+      </w:r>
       <w:r>
         <w:rPr>
           <w:i/>
           <w:iCs/>
         </w:rPr>
-        <w:t>MyService</w:t>
-      </w:r>
-      <w:proofErr w:type="spellEnd"/>
+        <w:t>“MyService API”</w:t>
+      </w:r>
+      <w:r>
+        <w:t>,</w:t>
+      </w:r>
+      <w:r>
+        <w:t xml:space="preserve"> o programa </w:t>
+      </w:r>
       <w:r>
         <w:rPr>
           <w:i/>
           <w:iCs/>
         </w:rPr>
-        <w:t>”</w:t>
-      </w:r>
-      <w:r>
-        <w:t xml:space="preserve"> da linguagem C. </w:t>
-      </w:r>
-      <w:r>
-        <w:t>Porquê da linguagem C e não do PYTHON será explicado mais à frente.</w:t>
-      </w:r>
-    </w:p>
-    <w:p>
-      <w:r>
-        <w:t xml:space="preserve">Fazendo uma </w:t>
-      </w:r>
-      <w:r>
-        <w:t xml:space="preserve">comparação </w:t>
-      </w:r>
-      <w:r>
-        <w:t xml:space="preserve">com </w:t>
-      </w:r>
-      <w:r>
-        <w:t>o desenvolvimento de um programa em JAVA</w:t>
-      </w:r>
-      <w:r>
-        <w:t xml:space="preserve">, o sistema operativo seria o correspondente ao </w:t>
+        <w:t>"MyService"</w:t>
+      </w:r>
+      <w:r>
+        <w:t xml:space="preserve"> enviaria as mensagens</w:t>
+      </w:r>
+      <w:r>
+        <w:t xml:space="preserve"> </w:t>
+      </w:r>
+      <w:r>
+        <w:t xml:space="preserve">através </w:t>
+      </w:r>
+      <w:r>
+        <w:t>de sockets de rede em PYTHON</w:t>
+      </w:r>
+      <w:r>
+        <w:t xml:space="preserve"> para o</w:t>
+      </w:r>
+      <w:r>
+        <w:t xml:space="preserve"> endereço</w:t>
+      </w:r>
+      <w:r>
+        <w:t xml:space="preserve"> IP e porta d</w:t>
+      </w:r>
+      <w:r>
+        <w:t xml:space="preserve">o programa </w:t>
       </w:r>
       <w:r>
         <w:rPr>
           <w:i/>
           <w:iCs/>
         </w:rPr>
-        <w:t>"</w:t>
-      </w:r>
-      <w:proofErr w:type="spellStart"/>
-      <w:r>
-        <w:rPr>
-          <w:i/>
-          <w:iCs/>
-        </w:rPr>
-        <w:t>MyService</w:t>
-      </w:r>
-      <w:proofErr w:type="spellEnd"/>
-      <w:r>
-        <w:rPr>
-          <w:i/>
-          <w:iCs/>
-        </w:rPr>
-        <w:t>"</w:t>
-      </w:r>
-      <w:r>
-        <w:t xml:space="preserve">, o programa a ser desenvolvido a </w:t>
-      </w:r>
-      <w:r>
-        <w:rPr>
-          <w:i/>
-          <w:iCs/>
-        </w:rPr>
-        <w:t>"</w:t>
-      </w:r>
-      <w:proofErr w:type="spellStart"/>
-      <w:r>
-        <w:rPr>
-          <w:i/>
-          <w:iCs/>
-        </w:rPr>
-        <w:t>MyApp</w:t>
-      </w:r>
-      <w:proofErr w:type="spellEnd"/>
-      <w:r>
-        <w:rPr>
-          <w:i/>
-          <w:iCs/>
-        </w:rPr>
-        <w:t>"</w:t>
-      </w:r>
-      <w:r>
-        <w:t xml:space="preserve"> e a API do sistema a </w:t>
-      </w:r>
-      <w:r>
-        <w:rPr>
-          <w:i/>
-          <w:iCs/>
-        </w:rPr>
-        <w:t>"</w:t>
-      </w:r>
-      <w:proofErr w:type="spellStart"/>
-      <w:r>
-        <w:rPr>
-          <w:i/>
-          <w:iCs/>
-        </w:rPr>
-        <w:t>MyService</w:t>
-      </w:r>
-      <w:proofErr w:type="spellEnd"/>
-      <w:r>
-        <w:rPr>
-          <w:i/>
-          <w:iCs/>
-        </w:rPr>
-        <w:t xml:space="preserve"> API"</w:t>
-      </w:r>
-      <w:r>
-        <w:t>.</w:t>
-      </w:r>
-    </w:p>
-    <w:p>
-      <w:r>
-        <w:t>De forma simples,</w:t>
-      </w:r>
-      <w:r>
-        <w:t xml:space="preserve"> o programa </w:t>
-      </w:r>
-      <w:r>
-        <w:rPr>
-          <w:i/>
-          <w:iCs/>
-        </w:rPr>
-        <w:t>“</w:t>
-      </w:r>
-      <w:proofErr w:type="spellStart"/>
-      <w:r>
-        <w:rPr>
-          <w:i/>
-          <w:iCs/>
-        </w:rPr>
-        <w:t>MyApp</w:t>
-      </w:r>
-      <w:proofErr w:type="spellEnd"/>
-      <w:r>
-        <w:rPr>
-          <w:i/>
-          <w:iCs/>
-        </w:rPr>
-        <w:t>”</w:t>
-      </w:r>
-      <w:r>
-        <w:t xml:space="preserve"> conectar-se-ia ao programa </w:t>
-      </w:r>
-      <w:r>
-        <w:rPr>
-          <w:i/>
-          <w:iCs/>
-        </w:rPr>
-        <w:t>“</w:t>
-      </w:r>
-      <w:proofErr w:type="spellStart"/>
-      <w:r>
-        <w:rPr>
-          <w:i/>
-          <w:iCs/>
-        </w:rPr>
-        <w:t>MyService</w:t>
-      </w:r>
-      <w:proofErr w:type="spellEnd"/>
-      <w:r>
-        <w:rPr>
-          <w:i/>
-          <w:iCs/>
-        </w:rPr>
-        <w:t xml:space="preserve">” </w:t>
-      </w:r>
-      <w:r>
-        <w:t xml:space="preserve">através da classe </w:t>
-      </w:r>
-      <w:r>
-        <w:rPr>
-          <w:i/>
-          <w:iCs/>
-        </w:rPr>
-        <w:t>“</w:t>
-      </w:r>
-      <w:proofErr w:type="spellStart"/>
-      <w:r>
-        <w:rPr>
-          <w:i/>
-          <w:iCs/>
-        </w:rPr>
-        <w:t>MyService</w:t>
-      </w:r>
-      <w:proofErr w:type="spellEnd"/>
-      <w:r>
-        <w:rPr>
-          <w:i/>
-          <w:iCs/>
-        </w:rPr>
-        <w:t xml:space="preserve"> API”</w:t>
-      </w:r>
-      <w:r>
-        <w:t>,</w:t>
-      </w:r>
-      <w:r>
-        <w:t xml:space="preserve"> o programa </w:t>
-      </w:r>
-      <w:r>
-        <w:rPr>
-          <w:i/>
-          <w:iCs/>
-        </w:rPr>
-        <w:t>"</w:t>
-      </w:r>
-      <w:proofErr w:type="spellStart"/>
-      <w:r>
-        <w:rPr>
-          <w:i/>
-          <w:iCs/>
-        </w:rPr>
-        <w:t>MyService</w:t>
-      </w:r>
-      <w:proofErr w:type="spellEnd"/>
-      <w:r>
-        <w:rPr>
-          <w:i/>
-          <w:iCs/>
-        </w:rPr>
-        <w:t>"</w:t>
-      </w:r>
-      <w:r>
-        <w:t xml:space="preserve"> enviaria as mensagens</w:t>
-      </w:r>
-      <w:r>
-        <w:t xml:space="preserve"> </w:t>
-      </w:r>
-      <w:r>
-        <w:t xml:space="preserve">através </w:t>
-      </w:r>
-      <w:r>
-        <w:t xml:space="preserve">de </w:t>
-      </w:r>
-      <w:proofErr w:type="spellStart"/>
-      <w:r>
-        <w:t>sockets</w:t>
-      </w:r>
-      <w:proofErr w:type="spellEnd"/>
-      <w:r>
-        <w:t xml:space="preserve"> de rede em PYTHON</w:t>
-      </w:r>
-      <w:r>
-        <w:t xml:space="preserve"> para o</w:t>
-      </w:r>
-      <w:r>
-        <w:t xml:space="preserve"> endereço</w:t>
-      </w:r>
-      <w:r>
-        <w:t xml:space="preserve"> IP e porta d</w:t>
-      </w:r>
-      <w:r>
-        <w:t xml:space="preserve">o programa </w:t>
-      </w:r>
-      <w:r>
-        <w:rPr>
-          <w:i/>
-          <w:iCs/>
-        </w:rPr>
-        <w:t>“</w:t>
-      </w:r>
-      <w:proofErr w:type="spellStart"/>
-      <w:r>
-        <w:rPr>
-          <w:i/>
-          <w:iCs/>
-        </w:rPr>
-        <w:t>MyApp</w:t>
-      </w:r>
-      <w:proofErr w:type="spellEnd"/>
-      <w:r>
-        <w:rPr>
-          <w:i/>
-          <w:iCs/>
-        </w:rPr>
-        <w:t>”</w:t>
+        <w:t>“MyApp”</w:t>
       </w:r>
       <w:r>
         <w:t>.</w:t>
@@ -9998,7 +9567,6 @@
           <w:noProof/>
           <w:lang w:eastAsia="pt-PT"/>
         </w:rPr>
-        <w:lastRenderedPageBreak/>
         <mc:AlternateContent>
           <mc:Choice Requires="wps">
             <w:drawing>
@@ -10276,23 +9844,7 @@
                                 <w:sz w:val="22"/>
                                 <w:szCs w:val="22"/>
                               </w:rPr>
-                              <w:t xml:space="preserve"> com o programa “</w:t>
-                            </w:r>
-                            <w:proofErr w:type="spellStart"/>
-                            <w:r>
-                              <w:rPr>
-                                <w:sz w:val="22"/>
-                                <w:szCs w:val="22"/>
-                              </w:rPr>
-                              <w:t>MyService</w:t>
-                            </w:r>
-                            <w:proofErr w:type="spellEnd"/>
-                            <w:r>
-                              <w:rPr>
-                                <w:sz w:val="22"/>
-                                <w:szCs w:val="22"/>
-                              </w:rPr>
-                              <w:t>”</w:t>
+                              <w:t xml:space="preserve"> com o programa “MyService”</w:t>
                             </w:r>
                             <w:r>
                               <w:rPr>
@@ -10320,21 +9872,7 @@
                                 <w:sz w:val="22"/>
                                 <w:szCs w:val="22"/>
                               </w:rPr>
-                              <w:t>SOCKE</w:t>
-                            </w:r>
-                            <w:r>
-                              <w:rPr>
-                                <w:sz w:val="22"/>
-                                <w:szCs w:val="22"/>
-                              </w:rPr>
-                              <w:t>T</w:t>
-                            </w:r>
-                            <w:r>
-                              <w:rPr>
-                                <w:sz w:val="22"/>
-                                <w:szCs w:val="22"/>
-                              </w:rPr>
-                              <w:t xml:space="preserve"> resultante</w:t>
+                              <w:t>SOCKET resultante</w:t>
                             </w:r>
                             <w:bookmarkEnd w:id="39"/>
                           </w:p>
@@ -10422,23 +9960,7 @@
                           <w:sz w:val="22"/>
                           <w:szCs w:val="22"/>
                         </w:rPr>
-                        <w:t xml:space="preserve"> com o programa “</w:t>
-                      </w:r>
-                      <w:proofErr w:type="spellStart"/>
-                      <w:r>
-                        <w:rPr>
-                          <w:sz w:val="22"/>
-                          <w:szCs w:val="22"/>
-                        </w:rPr>
-                        <w:t>MyService</w:t>
-                      </w:r>
-                      <w:proofErr w:type="spellEnd"/>
-                      <w:r>
-                        <w:rPr>
-                          <w:sz w:val="22"/>
-                          <w:szCs w:val="22"/>
-                        </w:rPr>
-                        <w:t>”</w:t>
+                        <w:t xml:space="preserve"> com o programa “MyService”</w:t>
                       </w:r>
                       <w:r>
                         <w:rPr>
@@ -10466,21 +9988,7 @@
                           <w:sz w:val="22"/>
                           <w:szCs w:val="22"/>
                         </w:rPr>
-                        <w:t>SOCKE</w:t>
-                      </w:r>
-                      <w:r>
-                        <w:rPr>
-                          <w:sz w:val="22"/>
-                          <w:szCs w:val="22"/>
-                        </w:rPr>
-                        <w:t>T</w:t>
-                      </w:r>
-                      <w:r>
-                        <w:rPr>
-                          <w:sz w:val="22"/>
-                          <w:szCs w:val="22"/>
-                        </w:rPr>
-                        <w:t xml:space="preserve"> resultante</w:t>
+                        <w:t>SOCKET resultante</w:t>
                       </w:r>
                       <w:bookmarkEnd w:id="40"/>
                     </w:p>
@@ -10564,80 +10072,24 @@
     </w:p>
     <w:p>
       <w:r>
-        <w:t xml:space="preserve">Nesta parte são utilizadas </w:t>
-      </w:r>
-      <w:proofErr w:type="spellStart"/>
-      <w:r>
-        <w:t>APIs</w:t>
-      </w:r>
-      <w:proofErr w:type="spellEnd"/>
-      <w:r>
-        <w:t xml:space="preserve"> do sistema na classe </w:t>
+        <w:t xml:space="preserve">Nesta parte são utilizadas APIs do sistema na classe </w:t>
       </w:r>
       <w:r>
         <w:rPr>
           <w:i/>
           <w:iCs/>
         </w:rPr>
-        <w:t>“</w:t>
-      </w:r>
-      <w:proofErr w:type="spellStart"/>
+        <w:t>“MyService API”</w:t>
+      </w:r>
+      <w:r>
+        <w:t xml:space="preserve">, para se conectar ao programa “MyService”, que também utiliza APIs do sistema para comunicar com a classe </w:t>
+      </w:r>
       <w:r>
         <w:rPr>
           <w:i/>
           <w:iCs/>
         </w:rPr>
-        <w:t>MyService</w:t>
-      </w:r>
-      <w:proofErr w:type="spellEnd"/>
-      <w:r>
-        <w:rPr>
-          <w:i/>
-          <w:iCs/>
-        </w:rPr>
-        <w:t xml:space="preserve"> API”</w:t>
-      </w:r>
-      <w:r>
-        <w:t>, para se conectar ao programa “</w:t>
-      </w:r>
-      <w:proofErr w:type="spellStart"/>
-      <w:r>
-        <w:t>MyService</w:t>
-      </w:r>
-      <w:proofErr w:type="spellEnd"/>
-      <w:r>
-        <w:t xml:space="preserve">”, que também utiliza </w:t>
-      </w:r>
-      <w:proofErr w:type="spellStart"/>
-      <w:r>
-        <w:t>APIs</w:t>
-      </w:r>
-      <w:proofErr w:type="spellEnd"/>
-      <w:r>
-        <w:t xml:space="preserve"> do sistema para comunicar com a classe </w:t>
-      </w:r>
-      <w:r>
-        <w:rPr>
-          <w:i/>
-          <w:iCs/>
-        </w:rPr>
-        <w:t>“</w:t>
-      </w:r>
-      <w:proofErr w:type="spellStart"/>
-      <w:r>
-        <w:rPr>
-          <w:i/>
-          <w:iCs/>
-        </w:rPr>
-        <w:t>MyService</w:t>
-      </w:r>
-      <w:proofErr w:type="spellEnd"/>
-      <w:r>
-        <w:rPr>
-          <w:i/>
-          <w:iCs/>
-        </w:rPr>
-        <w:t xml:space="preserve"> API”</w:t>
+        <w:t>“MyService API”</w:t>
       </w:r>
       <w:r>
         <w:t>.</w:t>
@@ -10919,23 +10371,7 @@
                                 <w:sz w:val="22"/>
                                 <w:szCs w:val="22"/>
                               </w:rPr>
-                              <w:t xml:space="preserve"> - Código do programa "</w:t>
-                            </w:r>
-                            <w:proofErr w:type="spellStart"/>
-                            <w:r>
-                              <w:rPr>
-                                <w:sz w:val="22"/>
-                                <w:szCs w:val="22"/>
-                              </w:rPr>
-                              <w:t>MyService</w:t>
-                            </w:r>
-                            <w:proofErr w:type="spellEnd"/>
-                            <w:r>
-                              <w:rPr>
-                                <w:sz w:val="22"/>
-                                <w:szCs w:val="22"/>
-                              </w:rPr>
-                              <w:t>"</w:t>
+                              <w:t xml:space="preserve"> - Código do programa "MyService"</w:t>
                             </w:r>
                             <w:bookmarkEnd w:id="41"/>
                           </w:p>
@@ -11016,23 +10452,7 @@
                           <w:sz w:val="22"/>
                           <w:szCs w:val="22"/>
                         </w:rPr>
-                        <w:t xml:space="preserve"> - Código do programa "</w:t>
-                      </w:r>
-                      <w:proofErr w:type="spellStart"/>
-                      <w:r>
-                        <w:rPr>
-                          <w:sz w:val="22"/>
-                          <w:szCs w:val="22"/>
-                        </w:rPr>
-                        <w:t>MyService</w:t>
-                      </w:r>
-                      <w:proofErr w:type="spellEnd"/>
-                      <w:r>
-                        <w:rPr>
-                          <w:sz w:val="22"/>
-                          <w:szCs w:val="22"/>
-                        </w:rPr>
-                        <w:t>"</w:t>
+                        <w:t xml:space="preserve"> - Código do programa "MyService"</w:t>
                       </w:r>
                       <w:bookmarkEnd w:id="42"/>
                     </w:p>
@@ -11144,23 +10564,7 @@
         <w:t>BUFFEREDREADER</w:t>
       </w:r>
       <w:r>
-        <w:t xml:space="preserve">, que leria o input </w:t>
-      </w:r>
-      <w:proofErr w:type="spellStart"/>
-      <w:r>
-        <w:t>stream</w:t>
-      </w:r>
-      <w:proofErr w:type="spellEnd"/>
-      <w:r>
-        <w:t xml:space="preserve"> do </w:t>
-      </w:r>
-      <w:proofErr w:type="spellStart"/>
-      <w:r>
-        <w:t>socket</w:t>
-      </w:r>
-      <w:proofErr w:type="spellEnd"/>
-      <w:r>
-        <w:t>, obtido através</w:t>
+        <w:t>, que leria o input stream do socket, obtido através</w:t>
       </w:r>
       <w:r>
         <w:t xml:space="preserve"> </w:t>
@@ -11188,23 +10592,7 @@
           <w:i/>
           <w:iCs/>
         </w:rPr>
-        <w:t>“</w:t>
-      </w:r>
-      <w:proofErr w:type="spellStart"/>
-      <w:r>
-        <w:rPr>
-          <w:i/>
-          <w:iCs/>
-        </w:rPr>
-        <w:t>MyService</w:t>
-      </w:r>
-      <w:proofErr w:type="spellEnd"/>
-      <w:r>
-        <w:rPr>
-          <w:i/>
-          <w:iCs/>
-        </w:rPr>
-        <w:t xml:space="preserve"> API”</w:t>
+        <w:t>“MyService API”</w:t>
       </w:r>
       <w:r>
         <w:t>.</w:t>
@@ -11390,21 +10778,7 @@
                               <w:rPr>
                                 <w:sz w:val="20"/>
                               </w:rPr>
-                              <w:t xml:space="preserve">Código do ecrã principal da </w:t>
-                            </w:r>
-                            <w:proofErr w:type="spellStart"/>
-                            <w:r>
-                              <w:rPr>
-                                <w:sz w:val="20"/>
-                              </w:rPr>
-                              <w:t>MyApp</w:t>
-                            </w:r>
-                            <w:proofErr w:type="spellEnd"/>
-                            <w:r>
-                              <w:rPr>
-                                <w:sz w:val="20"/>
-                              </w:rPr>
-                              <w:t xml:space="preserve"> </w:t>
+                              <w:t xml:space="preserve">Código do ecrã principal da MyApp </w:t>
                             </w:r>
                             <w:r>
                               <w:rPr>
@@ -11469,21 +10843,7 @@
                         <w:rPr>
                           <w:sz w:val="20"/>
                         </w:rPr>
-                        <w:t xml:space="preserve">Código do ecrã principal da </w:t>
-                      </w:r>
-                      <w:proofErr w:type="spellStart"/>
-                      <w:r>
-                        <w:rPr>
-                          <w:sz w:val="20"/>
-                        </w:rPr>
-                        <w:t>MyApp</w:t>
-                      </w:r>
-                      <w:proofErr w:type="spellEnd"/>
-                      <w:r>
-                        <w:rPr>
-                          <w:sz w:val="20"/>
-                        </w:rPr>
-                        <w:t xml:space="preserve"> </w:t>
+                        <w:t xml:space="preserve">Código do ecrã principal da MyApp </w:t>
                       </w:r>
                       <w:r>
                         <w:rPr>
@@ -11660,15 +11020,7 @@
                                 <w:sz w:val="22"/>
                                 <w:szCs w:val="22"/>
                               </w:rPr>
-                              <w:t>ódigo do ecrã principal do programa "</w:t>
-                            </w:r>
-                            <w:proofErr w:type="spellStart"/>
-                            <w:r>
-                              <w:rPr>
-                                <w:sz w:val="22"/>
-                                <w:szCs w:val="22"/>
-                              </w:rPr>
-                              <w:t>MyA</w:t>
+                              <w:t>ódigo do ecrã principal do programa "MyA</w:t>
                             </w:r>
                             <w:r>
                               <w:rPr>
@@ -11676,16 +11028,7 @@
                                 <w:sz w:val="22"/>
                                 <w:szCs w:val="22"/>
                               </w:rPr>
-                              <w:t>pp</w:t>
-                            </w:r>
-                            <w:proofErr w:type="spellEnd"/>
-                            <w:r>
-                              <w:rPr>
-                                <w:noProof/>
-                                <w:sz w:val="22"/>
-                                <w:szCs w:val="22"/>
-                              </w:rPr>
-                              <w:t>"</w:t>
+                              <w:t>pp"</w:t>
                             </w:r>
                             <w:bookmarkEnd w:id="44"/>
                           </w:p>
@@ -11794,15 +11137,7 @@
                           <w:sz w:val="22"/>
                           <w:szCs w:val="22"/>
                         </w:rPr>
-                        <w:t>ódigo do ecrã principal do programa "</w:t>
-                      </w:r>
-                      <w:proofErr w:type="spellStart"/>
-                      <w:r>
-                        <w:rPr>
-                          <w:sz w:val="22"/>
-                          <w:szCs w:val="22"/>
-                        </w:rPr>
-                        <w:t>MyA</w:t>
+                        <w:t>ódigo do ecrã principal do programa "MyA</w:t>
                       </w:r>
                       <w:r>
                         <w:rPr>
@@ -11810,16 +11145,7 @@
                           <w:sz w:val="22"/>
                           <w:szCs w:val="22"/>
                         </w:rPr>
-                        <w:t>pp</w:t>
-                      </w:r>
-                      <w:proofErr w:type="spellEnd"/>
-                      <w:r>
-                        <w:rPr>
-                          <w:noProof/>
-                          <w:sz w:val="22"/>
-                          <w:szCs w:val="22"/>
-                        </w:rPr>
-                        <w:t>"</w:t>
+                        <w:t>pp"</w:t>
                       </w:r>
                       <w:bookmarkEnd w:id="45"/>
                     </w:p>
@@ -11910,89 +11236,33 @@
         <w:t>duas</w:t>
       </w:r>
       <w:r>
+        <w:t xml:space="preserve"> APIs do sistema: uma para o acesso ao sistema de ficheiros para fazer a leitura, e outra de rede para</w:t>
+      </w:r>
+      <w:r>
         <w:t xml:space="preserve"> </w:t>
       </w:r>
-      <w:proofErr w:type="spellStart"/>
-      <w:r>
-        <w:t>APIs</w:t>
-      </w:r>
-      <w:proofErr w:type="spellEnd"/>
-      <w:r>
-        <w:t xml:space="preserve"> do sistema: uma para o acesso ao sistema de ficheiros para fazer a leitura, e outra de rede para</w:t>
-      </w:r>
-      <w:r>
-        <w:t xml:space="preserve"> </w:t>
-      </w:r>
-      <w:r>
-        <w:t xml:space="preserve">obter o input </w:t>
-      </w:r>
-      <w:proofErr w:type="spellStart"/>
-      <w:r>
-        <w:t>stream</w:t>
-      </w:r>
-      <w:proofErr w:type="spellEnd"/>
-      <w:r>
-        <w:t xml:space="preserve"> do </w:t>
-      </w:r>
-      <w:proofErr w:type="spellStart"/>
-      <w:r>
-        <w:t>socket</w:t>
-      </w:r>
-      <w:proofErr w:type="spellEnd"/>
-      <w:r>
-        <w:t xml:space="preserve">. Depois disto as mensagens são recebidas pela </w:t>
+      <w:r>
+        <w:t xml:space="preserve">obter o input stream do socket. Depois disto as mensagens são recebidas pela </w:t>
       </w:r>
       <w:r>
         <w:rPr>
           <w:i/>
           <w:iCs/>
         </w:rPr>
-        <w:t>"</w:t>
-      </w:r>
-      <w:proofErr w:type="spellStart"/>
+        <w:t>"MyService API"</w:t>
+      </w:r>
+      <w:r>
+        <w:t>,</w:t>
+      </w:r>
+      <w:r>
+        <w:t xml:space="preserve"> que as envia para a </w:t>
+      </w:r>
       <w:r>
         <w:rPr>
           <w:i/>
           <w:iCs/>
         </w:rPr>
-        <w:t>MyService</w:t>
-      </w:r>
-      <w:proofErr w:type="spellEnd"/>
-      <w:r>
-        <w:rPr>
-          <w:i/>
-          <w:iCs/>
-        </w:rPr>
-        <w:t xml:space="preserve"> API"</w:t>
-      </w:r>
-      <w:r>
-        <w:t>,</w:t>
-      </w:r>
-      <w:r>
-        <w:t xml:space="preserve"> que as envia para a </w:t>
-      </w:r>
-      <w:r>
-        <w:rPr>
-          <w:i/>
-          <w:iCs/>
-        </w:rPr>
-        <w:t>"</w:t>
-      </w:r>
-      <w:proofErr w:type="spellStart"/>
-      <w:r>
-        <w:rPr>
-          <w:i/>
-          <w:iCs/>
-        </w:rPr>
-        <w:t>MyApp</w:t>
-      </w:r>
-      <w:proofErr w:type="spellEnd"/>
-      <w:r>
-        <w:rPr>
-          <w:i/>
-          <w:iCs/>
-        </w:rPr>
-        <w:t>"</w:t>
+        <w:t>"MyApp"</w:t>
       </w:r>
       <w:r>
         <w:t>.</w:t>
@@ -12001,32 +11271,16 @@
     <w:p/>
     <w:p>
       <w:r>
-        <w:t xml:space="preserve">Com isto conseguimos compreender que as </w:t>
-      </w:r>
-      <w:proofErr w:type="spellStart"/>
-      <w:r>
-        <w:t>APIs</w:t>
-      </w:r>
-      <w:proofErr w:type="spellEnd"/>
-      <w:r>
-        <w:t xml:space="preserve"> do sistema estão em grande maioria dos programas,</w:t>
+        <w:t>Com isto conseguimos compreender que as APIs do sistema estão em grande maioria dos programas,</w:t>
       </w:r>
       <w:r>
         <w:t xml:space="preserve"> obviamente que</w:t>
       </w:r>
       <w:r>
-        <w:t xml:space="preserve"> até mesmo no desenvolvimento de outras </w:t>
-      </w:r>
-      <w:proofErr w:type="spellStart"/>
-      <w:r>
-        <w:t>API</w:t>
-      </w:r>
-      <w:r>
-        <w:t>s</w:t>
-      </w:r>
-      <w:proofErr w:type="spellEnd"/>
-      <w:r>
-        <w:t>, tanto como do sistema como outras.</w:t>
+        <w:t xml:space="preserve"> até mesmo no desenvolvimento de outras API</w:t>
+      </w:r>
+      <w:r>
+        <w:t>s, tanto como do sistema como outras.</w:t>
       </w:r>
     </w:p>
     <w:p>
@@ -12413,23 +11667,7 @@
                                 <w:sz w:val="22"/>
                                 <w:szCs w:val="22"/>
                               </w:rPr>
-                              <w:t xml:space="preserve"> - Execução do programa "</w:t>
-                            </w:r>
-                            <w:proofErr w:type="spellStart"/>
-                            <w:r>
-                              <w:rPr>
-                                <w:sz w:val="22"/>
-                                <w:szCs w:val="22"/>
-                              </w:rPr>
-                              <w:t>MyService</w:t>
-                            </w:r>
-                            <w:proofErr w:type="spellEnd"/>
-                            <w:r>
-                              <w:rPr>
-                                <w:sz w:val="22"/>
-                                <w:szCs w:val="22"/>
-                              </w:rPr>
-                              <w:t>" em Bombarral</w:t>
+                              <w:t xml:space="preserve"> - Execução do programa "MyService" em Bombarral</w:t>
                             </w:r>
                             <w:bookmarkEnd w:id="47"/>
                           </w:p>
@@ -12510,23 +11748,7 @@
                           <w:sz w:val="22"/>
                           <w:szCs w:val="22"/>
                         </w:rPr>
-                        <w:t xml:space="preserve"> - Execução do programa "</w:t>
-                      </w:r>
-                      <w:proofErr w:type="spellStart"/>
-                      <w:r>
-                        <w:rPr>
-                          <w:sz w:val="22"/>
-                          <w:szCs w:val="22"/>
-                        </w:rPr>
-                        <w:t>MyService</w:t>
-                      </w:r>
-                      <w:proofErr w:type="spellEnd"/>
-                      <w:r>
-                        <w:rPr>
-                          <w:sz w:val="22"/>
-                          <w:szCs w:val="22"/>
-                        </w:rPr>
-                        <w:t>" em Bombarral</w:t>
+                        <w:t xml:space="preserve"> - Execução do programa "MyService" em Bombarral</w:t>
                       </w:r>
                       <w:bookmarkEnd w:id="48"/>
                     </w:p>
@@ -12556,24 +11778,11 @@
       <w:r>
         <w:t xml:space="preserve"> </w:t>
       </w:r>
-      <w:proofErr w:type="spellStart"/>
-      <w:r>
-        <w:t>APIs</w:t>
-      </w:r>
-      <w:proofErr w:type="spellEnd"/>
-      <w:r>
-        <w:t>, pois</w:t>
-      </w:r>
-      <w:r>
-        <w:t xml:space="preserve"> a combinação de </w:t>
-      </w:r>
-      <w:proofErr w:type="spellStart"/>
-      <w:r>
-        <w:t>APIs</w:t>
-      </w:r>
-      <w:proofErr w:type="spellEnd"/>
-      <w:r>
-        <w:t xml:space="preserve"> do sistema com os nossos programas e a nossa API </w:t>
+      <w:r>
+        <w:t>APIs, pois</w:t>
+      </w:r>
+      <w:r>
+        <w:t xml:space="preserve"> a combinação de APIs do sistema com os nossos programas e a nossa API </w:t>
       </w:r>
       <w:r>
         <w:t xml:space="preserve">permitiu-nos comunicar </w:t>
@@ -12937,23 +12146,7 @@
                                 <w:sz w:val="22"/>
                                 <w:szCs w:val="22"/>
                               </w:rPr>
-                              <w:t xml:space="preserve"> - Execução do programa "</w:t>
-                            </w:r>
-                            <w:proofErr w:type="spellStart"/>
-                            <w:r>
-                              <w:rPr>
-                                <w:sz w:val="22"/>
-                                <w:szCs w:val="22"/>
-                              </w:rPr>
-                              <w:t>MyApp</w:t>
-                            </w:r>
-                            <w:proofErr w:type="spellEnd"/>
-                            <w:r>
-                              <w:rPr>
-                                <w:sz w:val="22"/>
-                                <w:szCs w:val="22"/>
-                              </w:rPr>
-                              <w:t>" em Caldas da Rainha</w:t>
+                              <w:t xml:space="preserve"> - Execução do programa "MyApp" em Caldas da Rainha</w:t>
                             </w:r>
                             <w:bookmarkEnd w:id="49"/>
                           </w:p>
@@ -13034,23 +12227,7 @@
                           <w:sz w:val="22"/>
                           <w:szCs w:val="22"/>
                         </w:rPr>
-                        <w:t xml:space="preserve"> - Execução do programa "</w:t>
-                      </w:r>
-                      <w:proofErr w:type="spellStart"/>
-                      <w:r>
-                        <w:rPr>
-                          <w:sz w:val="22"/>
-                          <w:szCs w:val="22"/>
-                        </w:rPr>
-                        <w:t>MyApp</w:t>
-                      </w:r>
-                      <w:proofErr w:type="spellEnd"/>
-                      <w:r>
-                        <w:rPr>
-                          <w:sz w:val="22"/>
-                          <w:szCs w:val="22"/>
-                        </w:rPr>
-                        <w:t>" em Caldas da Rainha</w:t>
+                        <w:t xml:space="preserve"> - Execução do programa "MyApp" em Caldas da Rainha</w:t>
                       </w:r>
                       <w:bookmarkEnd w:id="50"/>
                     </w:p>
@@ -13600,7 +12777,6 @@
     <w:p>
       <w:pPr>
         <w:spacing w:after="160" w:line="259" w:lineRule="auto"/>
-        <w:jc w:val="left"/>
         <w:rPr>
           <w:bCs/>
           <w:szCs w:val="24"/>
@@ -13669,9 +12845,89 @@
           <w:iCs/>
           <w:szCs w:val="24"/>
         </w:rPr>
-        <w:t>“</w:t>
-      </w:r>
-      <w:proofErr w:type="spellStart"/>
+        <w:t>“MyService”</w:t>
+      </w:r>
+      <w:r>
+        <w:rPr>
+          <w:bCs/>
+          <w:szCs w:val="24"/>
+        </w:rPr>
+        <w:t>.</w:t>
+      </w:r>
+    </w:p>
+    <w:p>
+      <w:pPr>
+        <w:spacing w:after="160" w:line="259" w:lineRule="auto"/>
+        <w:rPr>
+          <w:bCs/>
+          <w:szCs w:val="24"/>
+        </w:rPr>
+      </w:pPr>
+      <w:r>
+        <w:rPr>
+          <w:bCs/>
+          <w:szCs w:val="24"/>
+        </w:rPr>
+        <w:t>Teve de ser feit</w:t>
+      </w:r>
+      <w:r>
+        <w:rPr>
+          <w:bCs/>
+          <w:szCs w:val="24"/>
+        </w:rPr>
+        <w:t>o o redireccionamento da porta</w:t>
+      </w:r>
+      <w:r>
+        <w:rPr>
+          <w:bCs/>
+          <w:szCs w:val="24"/>
+        </w:rPr>
+        <w:t xml:space="preserve"> no router</w:t>
+      </w:r>
+      <w:r>
+        <w:rPr>
+          <w:bCs/>
+          <w:szCs w:val="24"/>
+        </w:rPr>
+        <w:t xml:space="preserve">. Tal pôde ser feito </w:t>
+      </w:r>
+      <w:r>
+        <w:rPr>
+          <w:bCs/>
+          <w:szCs w:val="24"/>
+        </w:rPr>
+        <w:t>com a configuração mostrada aqui.</w:t>
+      </w:r>
+    </w:p>
+    <w:p>
+      <w:pPr>
+        <w:spacing w:after="160" w:line="259" w:lineRule="auto"/>
+        <w:rPr>
+          <w:bCs/>
+          <w:szCs w:val="24"/>
+        </w:rPr>
+      </w:pPr>
+      <w:r>
+        <w:rPr>
+          <w:bCs/>
+          <w:szCs w:val="24"/>
+        </w:rPr>
+        <w:t>Aqui pode ser visto que o endereço IP</w:t>
+      </w:r>
+      <w:r>
+        <w:rPr>
+          <w:bCs/>
+          <w:szCs w:val="24"/>
+        </w:rPr>
+        <w:t xml:space="preserve"> externo</w:t>
+      </w:r>
+      <w:r>
+        <w:rPr>
+          <w:bCs/>
+          <w:szCs w:val="24"/>
+        </w:rPr>
+        <w:t xml:space="preserve"> do router no qual ficou hospedado o programa </w:t>
+      </w:r>
       <w:r>
         <w:rPr>
           <w:bCs/>
@@ -13679,127 +12935,7 @@
           <w:iCs/>
           <w:szCs w:val="24"/>
         </w:rPr>
-        <w:t>MyService</w:t>
-      </w:r>
-      <w:proofErr w:type="spellEnd"/>
-      <w:r>
-        <w:rPr>
-          <w:bCs/>
-          <w:i/>
-          <w:iCs/>
-          <w:szCs w:val="24"/>
-        </w:rPr>
-        <w:t>”</w:t>
-      </w:r>
-      <w:r>
-        <w:rPr>
-          <w:bCs/>
-          <w:szCs w:val="24"/>
-        </w:rPr>
-        <w:t>.</w:t>
-      </w:r>
-    </w:p>
-    <w:p>
-      <w:pPr>
-        <w:spacing w:after="160" w:line="259" w:lineRule="auto"/>
-        <w:rPr>
-          <w:bCs/>
-          <w:szCs w:val="24"/>
-        </w:rPr>
-      </w:pPr>
-      <w:r>
-        <w:rPr>
-          <w:bCs/>
-          <w:szCs w:val="24"/>
-        </w:rPr>
-        <w:t>Teve de ser feit</w:t>
-      </w:r>
-      <w:r>
-        <w:rPr>
-          <w:bCs/>
-          <w:szCs w:val="24"/>
-        </w:rPr>
-        <w:t>o o redireccionamento da porta</w:t>
-      </w:r>
-      <w:r>
-        <w:rPr>
-          <w:bCs/>
-          <w:szCs w:val="24"/>
-        </w:rPr>
-        <w:t xml:space="preserve"> no router</w:t>
-      </w:r>
-      <w:r>
-        <w:rPr>
-          <w:bCs/>
-          <w:szCs w:val="24"/>
-        </w:rPr>
-        <w:t xml:space="preserve">. Tal pôde ser feito </w:t>
-      </w:r>
-      <w:r>
-        <w:rPr>
-          <w:bCs/>
-          <w:szCs w:val="24"/>
-        </w:rPr>
-        <w:t>com a configuração mostrada aqui.</w:t>
-      </w:r>
-    </w:p>
-    <w:p>
-      <w:pPr>
-        <w:spacing w:after="160" w:line="259" w:lineRule="auto"/>
-        <w:rPr>
-          <w:bCs/>
-          <w:szCs w:val="24"/>
-        </w:rPr>
-      </w:pPr>
-      <w:r>
-        <w:rPr>
-          <w:bCs/>
-          <w:szCs w:val="24"/>
-        </w:rPr>
-        <w:t>Aqui pode ser visto que o endereço IP</w:t>
-      </w:r>
-      <w:r>
-        <w:rPr>
-          <w:bCs/>
-          <w:szCs w:val="24"/>
-        </w:rPr>
-        <w:t xml:space="preserve"> externo</w:t>
-      </w:r>
-      <w:r>
-        <w:rPr>
-          <w:bCs/>
-          <w:szCs w:val="24"/>
-        </w:rPr>
-        <w:t xml:space="preserve"> do router no qual ficou hospedado o programa </w:t>
-      </w:r>
-      <w:r>
-        <w:rPr>
-          <w:bCs/>
-          <w:i/>
-          <w:iCs/>
-          <w:szCs w:val="24"/>
-        </w:rPr>
-        <w:t>“</w:t>
-      </w:r>
-      <w:proofErr w:type="spellStart"/>
-      <w:r>
-        <w:rPr>
-          <w:bCs/>
-          <w:i/>
-          <w:iCs/>
-          <w:szCs w:val="24"/>
-        </w:rPr>
-        <w:t>MyService</w:t>
-      </w:r>
-      <w:proofErr w:type="spellEnd"/>
-      <w:r>
-        <w:rPr>
-          <w:bCs/>
-          <w:i/>
-          <w:iCs/>
-          <w:szCs w:val="24"/>
-        </w:rPr>
-        <w:t>”</w:t>
+        <w:t>“MyService”</w:t>
       </w:r>
       <w:r>
         <w:rPr>
@@ -14119,23 +13255,7 @@
                                 <w:sz w:val="22"/>
                                 <w:szCs w:val="22"/>
                               </w:rPr>
-                              <w:t xml:space="preserve"> da rede que hospedou o programa “</w:t>
-                            </w:r>
-                            <w:proofErr w:type="spellStart"/>
-                            <w:r>
-                              <w:rPr>
-                                <w:sz w:val="22"/>
-                                <w:szCs w:val="22"/>
-                              </w:rPr>
-                              <w:t>MyService</w:t>
-                            </w:r>
-                            <w:proofErr w:type="spellEnd"/>
-                            <w:r>
-                              <w:rPr>
-                                <w:sz w:val="22"/>
-                                <w:szCs w:val="22"/>
-                              </w:rPr>
-                              <w:t>”</w:t>
+                              <w:t xml:space="preserve"> da rede que hospedou o programa “MyService”</w:t>
                             </w:r>
                             <w:bookmarkEnd w:id="53"/>
                           </w:p>
@@ -14223,23 +13343,7 @@
                           <w:sz w:val="22"/>
                           <w:szCs w:val="22"/>
                         </w:rPr>
-                        <w:t xml:space="preserve"> da rede que hospedou o programa “</w:t>
-                      </w:r>
-                      <w:proofErr w:type="spellStart"/>
-                      <w:r>
-                        <w:rPr>
-                          <w:sz w:val="22"/>
-                          <w:szCs w:val="22"/>
-                        </w:rPr>
-                        <w:t>MyService</w:t>
-                      </w:r>
-                      <w:proofErr w:type="spellEnd"/>
-                      <w:r>
-                        <w:rPr>
-                          <w:sz w:val="22"/>
-                          <w:szCs w:val="22"/>
-                        </w:rPr>
-                        <w:t>”</w:t>
+                        <w:t xml:space="preserve"> da rede que hospedou o programa “MyService”</w:t>
                       </w:r>
                       <w:bookmarkEnd w:id="54"/>
                     </w:p>
@@ -14546,39 +13650,7 @@
                                 <w:sz w:val="22"/>
                                 <w:szCs w:val="22"/>
                               </w:rPr>
-                              <w:t xml:space="preserve"> - Resultados do comando "</w:t>
-                            </w:r>
-                            <w:proofErr w:type="spellStart"/>
-                            <w:r>
-                              <w:rPr>
-                                <w:sz w:val="22"/>
-                                <w:szCs w:val="22"/>
-                              </w:rPr>
-                              <w:t>ipconfig</w:t>
-                            </w:r>
-                            <w:proofErr w:type="spellEnd"/>
-                            <w:r>
-                              <w:rPr>
-                                <w:sz w:val="22"/>
-                                <w:szCs w:val="22"/>
-                              </w:rPr>
-                              <w:t>" na máquina que hospedou o programa "</w:t>
-                            </w:r>
-                            <w:proofErr w:type="spellStart"/>
-                            <w:r>
-                              <w:rPr>
-                                <w:sz w:val="22"/>
-                                <w:szCs w:val="22"/>
-                              </w:rPr>
-                              <w:t>MyService</w:t>
-                            </w:r>
-                            <w:proofErr w:type="spellEnd"/>
-                            <w:r>
-                              <w:rPr>
-                                <w:sz w:val="22"/>
-                                <w:szCs w:val="22"/>
-                              </w:rPr>
-                              <w:t>"</w:t>
+                              <w:t xml:space="preserve"> - Resultados do comando "ipconfig" na máquina que hospedou o programa "MyService"</w:t>
                             </w:r>
                             <w:bookmarkEnd w:id="55"/>
                           </w:p>
@@ -14660,39 +13732,7 @@
                           <w:sz w:val="22"/>
                           <w:szCs w:val="22"/>
                         </w:rPr>
-                        <w:t xml:space="preserve"> - Resultados do comando "</w:t>
-                      </w:r>
-                      <w:proofErr w:type="spellStart"/>
-                      <w:r>
-                        <w:rPr>
-                          <w:sz w:val="22"/>
-                          <w:szCs w:val="22"/>
-                        </w:rPr>
-                        <w:t>ipconfig</w:t>
-                      </w:r>
-                      <w:proofErr w:type="spellEnd"/>
-                      <w:r>
-                        <w:rPr>
-                          <w:sz w:val="22"/>
-                          <w:szCs w:val="22"/>
-                        </w:rPr>
-                        <w:t>" na máquina que hospedou o programa "</w:t>
-                      </w:r>
-                      <w:proofErr w:type="spellStart"/>
-                      <w:r>
-                        <w:rPr>
-                          <w:sz w:val="22"/>
-                          <w:szCs w:val="22"/>
-                        </w:rPr>
-                        <w:t>MyService</w:t>
-                      </w:r>
-                      <w:proofErr w:type="spellEnd"/>
-                      <w:r>
-                        <w:rPr>
-                          <w:sz w:val="22"/>
-                          <w:szCs w:val="22"/>
-                        </w:rPr>
-                        <w:t>"</w:t>
+                        <w:t xml:space="preserve"> - Resultados do comando "ipconfig" na máquina que hospedou o programa "MyService"</w:t>
                       </w:r>
                       <w:bookmarkEnd w:id="56"/>
                     </w:p>
@@ -15271,23 +14311,7 @@
                                 <w:sz w:val="22"/>
                                 <w:szCs w:val="22"/>
                               </w:rPr>
-                              <w:t xml:space="preserve"> - Configuração do router da rede que hospedou o programa "</w:t>
-                            </w:r>
-                            <w:proofErr w:type="spellStart"/>
-                            <w:r>
-                              <w:rPr>
-                                <w:sz w:val="22"/>
-                                <w:szCs w:val="22"/>
-                              </w:rPr>
-                              <w:t>MyService</w:t>
-                            </w:r>
-                            <w:proofErr w:type="spellEnd"/>
-                            <w:r>
-                              <w:rPr>
-                                <w:sz w:val="22"/>
-                                <w:szCs w:val="22"/>
-                              </w:rPr>
-                              <w:t>"</w:t>
+                              <w:t xml:space="preserve"> - Configuração do router da rede que hospedou o programa "MyService"</w:t>
                             </w:r>
                             <w:bookmarkEnd w:id="57"/>
                           </w:p>
@@ -15368,23 +14392,7 @@
                           <w:sz w:val="22"/>
                           <w:szCs w:val="22"/>
                         </w:rPr>
-                        <w:t xml:space="preserve"> - Configuração do router da rede que hospedou o programa "</w:t>
-                      </w:r>
-                      <w:proofErr w:type="spellStart"/>
-                      <w:r>
-                        <w:rPr>
-                          <w:sz w:val="22"/>
-                          <w:szCs w:val="22"/>
-                        </w:rPr>
-                        <w:t>MyService</w:t>
-                      </w:r>
-                      <w:proofErr w:type="spellEnd"/>
-                      <w:r>
-                        <w:rPr>
-                          <w:sz w:val="22"/>
-                          <w:szCs w:val="22"/>
-                        </w:rPr>
-                        <w:t>"</w:t>
+                        <w:t xml:space="preserve"> - Configuração do router da rede que hospedou o programa "MyService"</w:t>
                       </w:r>
                       <w:bookmarkEnd w:id="58"/>
                     </w:p>
@@ -15527,9 +14535,53 @@
           <w:iCs/>
           <w:szCs w:val="24"/>
         </w:rPr>
-        <w:t>“</w:t>
-      </w:r>
-      <w:proofErr w:type="spellStart"/>
+        <w:t>“MyService”</w:t>
+      </w:r>
+      <w:r>
+        <w:rPr>
+          <w:bCs/>
+          <w:szCs w:val="24"/>
+        </w:rPr>
+        <w:t xml:space="preserve">, o mesmo redireciona a ligação para a porta 555 do computador em que </w:t>
+      </w:r>
+      <w:r>
+        <w:rPr>
+          <w:bCs/>
+          <w:szCs w:val="24"/>
+        </w:rPr>
+        <w:t>está hospedado este mesmo programa</w:t>
+      </w:r>
+      <w:r>
+        <w:rPr>
+          <w:bCs/>
+          <w:szCs w:val="24"/>
+        </w:rPr>
+        <w:t>.</w:t>
+      </w:r>
+    </w:p>
+    <w:p>
+      <w:pPr>
+        <w:ind w:left="360"/>
+        <w:rPr>
+          <w:bCs/>
+          <w:szCs w:val="24"/>
+        </w:rPr>
+      </w:pPr>
+      <w:r>
+        <w:rPr>
+          <w:bCs/>
+          <w:szCs w:val="24"/>
+        </w:rPr>
+        <w:lastRenderedPageBreak/>
+        <w:t>PYTHON</w:t>
+      </w:r>
+      <w:r>
+        <w:rPr>
+          <w:bCs/>
+          <w:szCs w:val="24"/>
+        </w:rPr>
+        <w:t xml:space="preserve">, a linguagem utilizada no programa </w:t>
+      </w:r>
       <w:r>
         <w:rPr>
           <w:bCs/>
@@ -15537,9 +14589,171 @@
           <w:iCs/>
           <w:szCs w:val="24"/>
         </w:rPr>
-        <w:t>MyService</w:t>
-      </w:r>
-      <w:proofErr w:type="spellEnd"/>
+        <w:t>“MyService”</w:t>
+      </w:r>
+      <w:r>
+        <w:rPr>
+          <w:bCs/>
+          <w:szCs w:val="24"/>
+        </w:rPr>
+        <w:t>,</w:t>
+      </w:r>
+      <w:r>
+        <w:rPr>
+          <w:bCs/>
+          <w:szCs w:val="24"/>
+        </w:rPr>
+        <w:t xml:space="preserve"> é uma linguagem </w:t>
+      </w:r>
+      <w:r>
+        <w:rPr>
+          <w:bCs/>
+          <w:szCs w:val="24"/>
+        </w:rPr>
+        <w:t>interpretada e não compilada</w:t>
+      </w:r>
+      <w:r>
+        <w:rPr>
+          <w:bCs/>
+          <w:szCs w:val="24"/>
+        </w:rPr>
+        <w:t>.</w:t>
+      </w:r>
+      <w:r>
+        <w:rPr>
+          <w:bCs/>
+          <w:szCs w:val="24"/>
+        </w:rPr>
+        <w:t xml:space="preserve"> </w:t>
+      </w:r>
+      <w:r>
+        <w:rPr>
+          <w:bCs/>
+          <w:szCs w:val="24"/>
+        </w:rPr>
+        <w:t>Isto</w:t>
+      </w:r>
+      <w:r>
+        <w:rPr>
+          <w:bCs/>
+          <w:szCs w:val="24"/>
+        </w:rPr>
+        <w:t xml:space="preserve"> significa que as APIs do sistema utilizadas são do interpretador PYTHON, que foi</w:t>
+      </w:r>
+      <w:r>
+        <w:rPr>
+          <w:bCs/>
+          <w:szCs w:val="24"/>
+        </w:rPr>
+        <w:t xml:space="preserve"> na sua base</w:t>
+      </w:r>
+      <w:r>
+        <w:rPr>
+          <w:bCs/>
+          <w:szCs w:val="24"/>
+        </w:rPr>
+        <w:t xml:space="preserve"> escrito em C</w:t>
+      </w:r>
+      <w:r>
+        <w:rPr>
+          <w:bCs/>
+          <w:szCs w:val="24"/>
+        </w:rPr>
+        <w:t>.</w:t>
+      </w:r>
+      <w:r>
+        <w:rPr>
+          <w:bCs/>
+          <w:szCs w:val="24"/>
+        </w:rPr>
+        <w:t xml:space="preserve"> Os restantes códigos integrantes do interpretador PYTHON que não são C, são na sua maioria </w:t>
+      </w:r>
+      <w:r>
+        <w:rPr>
+          <w:bCs/>
+          <w:szCs w:val="24"/>
+        </w:rPr>
+        <w:t xml:space="preserve">códigos PYTHON, </w:t>
+      </w:r>
+      <w:r>
+        <w:rPr>
+          <w:bCs/>
+          <w:szCs w:val="24"/>
+        </w:rPr>
+        <w:t xml:space="preserve">que tal como referi anteriormente </w:t>
+      </w:r>
+      <w:r>
+        <w:rPr>
+          <w:bCs/>
+          <w:szCs w:val="24"/>
+        </w:rPr>
+        <w:t xml:space="preserve">são </w:t>
+      </w:r>
+      <w:r>
+        <w:rPr>
+          <w:bCs/>
+          <w:szCs w:val="24"/>
+        </w:rPr>
+        <w:t>interpretados</w:t>
+      </w:r>
+      <w:r>
+        <w:rPr>
+          <w:bCs/>
+          <w:szCs w:val="24"/>
+        </w:rPr>
+        <w:t xml:space="preserve"> em C.</w:t>
+      </w:r>
+      <w:r>
+        <w:rPr>
+          <w:bCs/>
+          <w:szCs w:val="24"/>
+        </w:rPr>
+        <w:t xml:space="preserve"> Podemos assim afirmar que as APIs do sistema </w:t>
+      </w:r>
+      <w:r>
+        <w:rPr>
+          <w:bCs/>
+          <w:szCs w:val="24"/>
+        </w:rPr>
+        <w:t>utilizadas na linguagem PYTHON são na verdade APIs do sistema</w:t>
+      </w:r>
+      <w:r>
+        <w:rPr>
+          <w:bCs/>
+          <w:szCs w:val="24"/>
+        </w:rPr>
+        <w:t xml:space="preserve"> da linguagem</w:t>
+      </w:r>
+      <w:r>
+        <w:rPr>
+          <w:bCs/>
+          <w:szCs w:val="24"/>
+        </w:rPr>
+        <w:t xml:space="preserve"> C.</w:t>
+      </w:r>
+    </w:p>
+    <w:p>
+      <w:pPr>
+        <w:ind w:left="360"/>
+        <w:rPr>
+          <w:bCs/>
+          <w:szCs w:val="24"/>
+        </w:rPr>
+      </w:pPr>
+      <w:r>
+        <w:rPr>
+          <w:bCs/>
+          <w:szCs w:val="24"/>
+        </w:rPr>
+        <w:t xml:space="preserve">Tudo isto para explicar que o computador que hospeda o </w:t>
+      </w:r>
+      <w:r>
+        <w:rPr>
+          <w:bCs/>
+          <w:szCs w:val="24"/>
+        </w:rPr>
+        <w:t xml:space="preserve">programa </w:t>
+      </w:r>
       <w:r>
         <w:rPr>
           <w:bCs/>
@@ -15547,321 +14761,7 @@
           <w:iCs/>
           <w:szCs w:val="24"/>
         </w:rPr>
-        <w:t>”</w:t>
-      </w:r>
-      <w:r>
-        <w:rPr>
-          <w:bCs/>
-          <w:szCs w:val="24"/>
-        </w:rPr>
-        <w:t xml:space="preserve">, o mesmo redireciona a ligação para a porta 555 do computador em que </w:t>
-      </w:r>
-      <w:r>
-        <w:rPr>
-          <w:bCs/>
-          <w:szCs w:val="24"/>
-        </w:rPr>
-        <w:t>está hospedado este mesmo programa</w:t>
-      </w:r>
-      <w:r>
-        <w:rPr>
-          <w:bCs/>
-          <w:szCs w:val="24"/>
-        </w:rPr>
-        <w:t>.</w:t>
-      </w:r>
-    </w:p>
-    <w:p>
-      <w:pPr>
-        <w:ind w:left="360"/>
-        <w:rPr>
-          <w:bCs/>
-          <w:szCs w:val="24"/>
-        </w:rPr>
-      </w:pPr>
-      <w:r>
-        <w:rPr>
-          <w:bCs/>
-          <w:szCs w:val="24"/>
-        </w:rPr>
-        <w:lastRenderedPageBreak/>
-        <w:t>PYTHON</w:t>
-      </w:r>
-      <w:r>
-        <w:rPr>
-          <w:bCs/>
-          <w:szCs w:val="24"/>
-        </w:rPr>
-        <w:t xml:space="preserve">, a linguagem utilizada no programa </w:t>
-      </w:r>
-      <w:r>
-        <w:rPr>
-          <w:bCs/>
-          <w:i/>
-          <w:iCs/>
-          <w:szCs w:val="24"/>
-        </w:rPr>
-        <w:t>“</w:t>
-      </w:r>
-      <w:proofErr w:type="spellStart"/>
-      <w:r>
-        <w:rPr>
-          <w:bCs/>
-          <w:i/>
-          <w:iCs/>
-          <w:szCs w:val="24"/>
-        </w:rPr>
-        <w:t>MyService</w:t>
-      </w:r>
-      <w:proofErr w:type="spellEnd"/>
-      <w:r>
-        <w:rPr>
-          <w:bCs/>
-          <w:i/>
-          <w:iCs/>
-          <w:szCs w:val="24"/>
-        </w:rPr>
-        <w:t>”</w:t>
-      </w:r>
-      <w:r>
-        <w:rPr>
-          <w:bCs/>
-          <w:szCs w:val="24"/>
-        </w:rPr>
-        <w:t>,</w:t>
-      </w:r>
-      <w:r>
-        <w:rPr>
-          <w:bCs/>
-          <w:szCs w:val="24"/>
-        </w:rPr>
-        <w:t xml:space="preserve"> é uma linguagem </w:t>
-      </w:r>
-      <w:r>
-        <w:rPr>
-          <w:bCs/>
-          <w:szCs w:val="24"/>
-        </w:rPr>
-        <w:t>interpretada e não compilada</w:t>
-      </w:r>
-      <w:r>
-        <w:rPr>
-          <w:bCs/>
-          <w:szCs w:val="24"/>
-        </w:rPr>
-        <w:t>.</w:t>
-      </w:r>
-      <w:r>
-        <w:rPr>
-          <w:bCs/>
-          <w:szCs w:val="24"/>
-        </w:rPr>
-        <w:t xml:space="preserve"> </w:t>
-      </w:r>
-      <w:r>
-        <w:rPr>
-          <w:bCs/>
-          <w:szCs w:val="24"/>
-        </w:rPr>
-        <w:t>Isto</w:t>
-      </w:r>
-      <w:r>
-        <w:rPr>
-          <w:bCs/>
-          <w:szCs w:val="24"/>
-        </w:rPr>
-        <w:t xml:space="preserve"> significa que as </w:t>
-      </w:r>
-      <w:proofErr w:type="spellStart"/>
-      <w:r>
-        <w:rPr>
-          <w:bCs/>
-          <w:szCs w:val="24"/>
-        </w:rPr>
-        <w:t>APIs</w:t>
-      </w:r>
-      <w:proofErr w:type="spellEnd"/>
-      <w:r>
-        <w:rPr>
-          <w:bCs/>
-          <w:szCs w:val="24"/>
-        </w:rPr>
-        <w:t xml:space="preserve"> do sistema utilizadas são do interpretador PYTHON, que foi</w:t>
-      </w:r>
-      <w:r>
-        <w:rPr>
-          <w:bCs/>
-          <w:szCs w:val="24"/>
-        </w:rPr>
-        <w:t xml:space="preserve"> na sua base</w:t>
-      </w:r>
-      <w:r>
-        <w:rPr>
-          <w:bCs/>
-          <w:szCs w:val="24"/>
-        </w:rPr>
-        <w:t xml:space="preserve"> escrito em C</w:t>
-      </w:r>
-      <w:r>
-        <w:rPr>
-          <w:bCs/>
-          <w:szCs w:val="24"/>
-        </w:rPr>
-        <w:t>.</w:t>
-      </w:r>
-      <w:r>
-        <w:rPr>
-          <w:bCs/>
-          <w:szCs w:val="24"/>
-        </w:rPr>
-        <w:t xml:space="preserve"> Os restantes códigos integrantes do interpretador PYTHON que não são C, são na sua maioria </w:t>
-      </w:r>
-      <w:r>
-        <w:rPr>
-          <w:bCs/>
-          <w:szCs w:val="24"/>
-        </w:rPr>
-        <w:t xml:space="preserve">códigos PYTHON, </w:t>
-      </w:r>
-      <w:r>
-        <w:rPr>
-          <w:bCs/>
-          <w:szCs w:val="24"/>
-        </w:rPr>
-        <w:t xml:space="preserve">que tal como referi anteriormente </w:t>
-      </w:r>
-      <w:r>
-        <w:rPr>
-          <w:bCs/>
-          <w:szCs w:val="24"/>
-        </w:rPr>
-        <w:t xml:space="preserve">são </w:t>
-      </w:r>
-      <w:r>
-        <w:rPr>
-          <w:bCs/>
-          <w:szCs w:val="24"/>
-        </w:rPr>
-        <w:t>interpretados</w:t>
-      </w:r>
-      <w:r>
-        <w:rPr>
-          <w:bCs/>
-          <w:szCs w:val="24"/>
-        </w:rPr>
-        <w:t xml:space="preserve"> em C.</w:t>
-      </w:r>
-      <w:r>
-        <w:rPr>
-          <w:bCs/>
-          <w:szCs w:val="24"/>
-        </w:rPr>
-        <w:t xml:space="preserve"> Podemos assim afirmar que as </w:t>
-      </w:r>
-      <w:proofErr w:type="spellStart"/>
-      <w:r>
-        <w:rPr>
-          <w:bCs/>
-          <w:szCs w:val="24"/>
-        </w:rPr>
-        <w:t>APIs</w:t>
-      </w:r>
-      <w:proofErr w:type="spellEnd"/>
-      <w:r>
-        <w:rPr>
-          <w:bCs/>
-          <w:szCs w:val="24"/>
-        </w:rPr>
-        <w:t xml:space="preserve"> do sistema </w:t>
-      </w:r>
-      <w:r>
-        <w:rPr>
-          <w:bCs/>
-          <w:szCs w:val="24"/>
-        </w:rPr>
-        <w:t xml:space="preserve">utilizadas na linguagem PYTHON são na verdade </w:t>
-      </w:r>
-      <w:proofErr w:type="spellStart"/>
-      <w:r>
-        <w:rPr>
-          <w:bCs/>
-          <w:szCs w:val="24"/>
-        </w:rPr>
-        <w:t>APIs</w:t>
-      </w:r>
-      <w:proofErr w:type="spellEnd"/>
-      <w:r>
-        <w:rPr>
-          <w:bCs/>
-          <w:szCs w:val="24"/>
-        </w:rPr>
-        <w:t xml:space="preserve"> do sistema</w:t>
-      </w:r>
-      <w:r>
-        <w:rPr>
-          <w:bCs/>
-          <w:szCs w:val="24"/>
-        </w:rPr>
-        <w:t xml:space="preserve"> da linguagem</w:t>
-      </w:r>
-      <w:r>
-        <w:rPr>
-          <w:bCs/>
-          <w:szCs w:val="24"/>
-        </w:rPr>
-        <w:t xml:space="preserve"> C.</w:t>
-      </w:r>
-    </w:p>
-    <w:p>
-      <w:pPr>
-        <w:ind w:left="360"/>
-        <w:rPr>
-          <w:bCs/>
-          <w:szCs w:val="24"/>
-        </w:rPr>
-      </w:pPr>
-      <w:r>
-        <w:rPr>
-          <w:bCs/>
-          <w:szCs w:val="24"/>
-        </w:rPr>
-        <w:t xml:space="preserve">Tudo isto para explicar que o computador que hospeda o </w:t>
-      </w:r>
-      <w:r>
-        <w:rPr>
-          <w:bCs/>
-          <w:szCs w:val="24"/>
-        </w:rPr>
-        <w:t xml:space="preserve">programa </w:t>
-      </w:r>
-      <w:r>
-        <w:rPr>
-          <w:bCs/>
-          <w:i/>
-          <w:iCs/>
-          <w:szCs w:val="24"/>
-        </w:rPr>
-        <w:t>“</w:t>
-      </w:r>
-      <w:proofErr w:type="spellStart"/>
-      <w:r>
-        <w:rPr>
-          <w:bCs/>
-          <w:i/>
-          <w:iCs/>
-          <w:szCs w:val="24"/>
-        </w:rPr>
-        <w:t>MyService</w:t>
-      </w:r>
-      <w:proofErr w:type="spellEnd"/>
-      <w:r>
-        <w:rPr>
-          <w:bCs/>
-          <w:i/>
-          <w:iCs/>
-          <w:szCs w:val="24"/>
-        </w:rPr>
-        <w:t xml:space="preserve">” </w:t>
+        <w:t xml:space="preserve">“MyService” </w:t>
       </w:r>
       <w:r>
         <w:rPr>
@@ -16196,23 +15096,7 @@
                                 <w:sz w:val="22"/>
                                 <w:szCs w:val="22"/>
                               </w:rPr>
-                              <w:t xml:space="preserve"> - Código do programa "</w:t>
-                            </w:r>
-                            <w:proofErr w:type="spellStart"/>
-                            <w:r>
-                              <w:rPr>
-                                <w:sz w:val="22"/>
-                                <w:szCs w:val="22"/>
-                              </w:rPr>
-                              <w:t>MyService</w:t>
-                            </w:r>
-                            <w:proofErr w:type="spellEnd"/>
-                            <w:r>
-                              <w:rPr>
-                                <w:sz w:val="22"/>
-                                <w:szCs w:val="22"/>
-                              </w:rPr>
-                              <w:t>" responsável por aceitar conexão</w:t>
+                              <w:t xml:space="preserve"> - Código do programa "MyService" responsável por aceitar conexão</w:t>
                             </w:r>
                             <w:bookmarkEnd w:id="59"/>
                           </w:p>
@@ -16293,23 +15177,7 @@
                           <w:sz w:val="22"/>
                           <w:szCs w:val="22"/>
                         </w:rPr>
-                        <w:t xml:space="preserve"> - Código do programa "</w:t>
-                      </w:r>
-                      <w:proofErr w:type="spellStart"/>
-                      <w:r>
-                        <w:rPr>
-                          <w:sz w:val="22"/>
-                          <w:szCs w:val="22"/>
-                        </w:rPr>
-                        <w:t>MyService</w:t>
-                      </w:r>
-                      <w:proofErr w:type="spellEnd"/>
-                      <w:r>
-                        <w:rPr>
-                          <w:sz w:val="22"/>
-                          <w:szCs w:val="22"/>
-                        </w:rPr>
-                        <w:t>" responsável por aceitar conexão</w:t>
+                        <w:t xml:space="preserve"> - Código do programa "MyService" responsável por aceitar conexão</w:t>
                       </w:r>
                       <w:bookmarkEnd w:id="60"/>
                     </w:p>
@@ -16441,23 +15309,7 @@
           <w:bCs/>
           <w:szCs w:val="24"/>
         </w:rPr>
-        <w:t xml:space="preserve">al é possível pois o script PYTHON recorre ao interpretador, que recorre às </w:t>
-      </w:r>
-      <w:proofErr w:type="spellStart"/>
-      <w:r>
-        <w:rPr>
-          <w:bCs/>
-          <w:szCs w:val="24"/>
-        </w:rPr>
-        <w:t>APIs</w:t>
-      </w:r>
-      <w:proofErr w:type="spellEnd"/>
-      <w:r>
-        <w:rPr>
-          <w:bCs/>
-          <w:szCs w:val="24"/>
-        </w:rPr>
-        <w:t xml:space="preserve"> do sistema</w:t>
+        <w:t>al é possível pois o script PYTHON recorre ao interpretador, que recorre às APIs do sistema</w:t>
       </w:r>
       <w:r>
         <w:rPr>
@@ -16538,9 +15390,15 @@
           <w:iCs/>
           <w:szCs w:val="24"/>
         </w:rPr>
-        <w:t>“</w:t>
-      </w:r>
-      <w:proofErr w:type="spellStart"/>
+        <w:t xml:space="preserve">“MyApp” </w:t>
+      </w:r>
+      <w:r>
+        <w:rPr>
+          <w:bCs/>
+          <w:szCs w:val="24"/>
+        </w:rPr>
+        <w:t xml:space="preserve">utiliza a </w:t>
+      </w:r>
       <w:r>
         <w:rPr>
           <w:bCs/>
@@ -16548,9 +15406,15 @@
           <w:iCs/>
           <w:szCs w:val="24"/>
         </w:rPr>
-        <w:t>MyApp</w:t>
-      </w:r>
-      <w:proofErr w:type="spellEnd"/>
+        <w:t>“MyService API”</w:t>
+      </w:r>
+      <w:r>
+        <w:rPr>
+          <w:bCs/>
+          <w:szCs w:val="24"/>
+        </w:rPr>
+        <w:t>, que utiliza uma API do sistema</w:t>
+      </w:r>
       <w:r>
         <w:rPr>
           <w:bCs/>
@@ -16558,14 +15422,42 @@
           <w:iCs/>
           <w:szCs w:val="24"/>
         </w:rPr>
-        <w:t xml:space="preserve">” </w:t>
-      </w:r>
-      <w:r>
-        <w:rPr>
-          <w:bCs/>
-          <w:szCs w:val="24"/>
-        </w:rPr>
-        <w:t xml:space="preserve">utiliza a </w:t>
+        <w:t xml:space="preserve"> </w:t>
+      </w:r>
+      <w:r>
+        <w:rPr>
+          <w:bCs/>
+          <w:szCs w:val="24"/>
+        </w:rPr>
+        <w:t xml:space="preserve">para </w:t>
+      </w:r>
+      <w:r>
+        <w:rPr>
+          <w:bCs/>
+          <w:szCs w:val="24"/>
+        </w:rPr>
+        <w:t>estabelecer uma conexão com o endereço IP</w:t>
+      </w:r>
+      <w:r>
+        <w:rPr>
+          <w:bCs/>
+          <w:szCs w:val="24"/>
+        </w:rPr>
+        <w:t xml:space="preserve"> externo</w:t>
+      </w:r>
+      <w:r>
+        <w:rPr>
+          <w:bCs/>
+          <w:szCs w:val="24"/>
+        </w:rPr>
+        <w:t xml:space="preserve"> do </w:t>
+      </w:r>
+      <w:r>
+        <w:rPr>
+          <w:bCs/>
+          <w:szCs w:val="24"/>
+        </w:rPr>
+        <w:t xml:space="preserve">router da rede em que está hospedado o programa </w:t>
       </w:r>
       <w:r>
         <w:rPr>
@@ -16574,9 +15466,80 @@
           <w:iCs/>
           <w:szCs w:val="24"/>
         </w:rPr>
-        <w:t>“</w:t>
-      </w:r>
-      <w:proofErr w:type="spellStart"/>
+        <w:t>“MyService”</w:t>
+      </w:r>
+      <w:r>
+        <w:rPr>
+          <w:bCs/>
+          <w:szCs w:val="24"/>
+        </w:rPr>
+        <w:t xml:space="preserve">, que </w:t>
+      </w:r>
+      <w:r>
+        <w:rPr>
+          <w:bCs/>
+          <w:szCs w:val="24"/>
+        </w:rPr>
+        <w:t xml:space="preserve">redireciona </w:t>
+      </w:r>
+      <w:r>
+        <w:rPr>
+          <w:bCs/>
+          <w:szCs w:val="24"/>
+        </w:rPr>
+        <w:t xml:space="preserve">a ligação para esse mesmo </w:t>
+      </w:r>
+      <w:r>
+        <w:rPr>
+          <w:bCs/>
+          <w:szCs w:val="24"/>
+        </w:rPr>
+        <w:t>computador para a</w:t>
+      </w:r>
+      <w:r>
+        <w:rPr>
+          <w:bCs/>
+          <w:szCs w:val="24"/>
+        </w:rPr>
+        <w:t xml:space="preserve"> porta</w:t>
+      </w:r>
+      <w:r>
+        <w:rPr>
+          <w:bCs/>
+          <w:szCs w:val="24"/>
+        </w:rPr>
+        <w:t xml:space="preserve"> </w:t>
+      </w:r>
+      <w:r>
+        <w:rPr>
+          <w:bCs/>
+          <w:szCs w:val="24"/>
+        </w:rPr>
+        <w:t>555</w:t>
+      </w:r>
+      <w:r>
+        <w:rPr>
+          <w:bCs/>
+          <w:szCs w:val="24"/>
+        </w:rPr>
+        <w:t>.</w:t>
+      </w:r>
+    </w:p>
+    <w:p>
+      <w:pPr>
+        <w:ind w:left="360"/>
+        <w:rPr>
+          <w:bCs/>
+          <w:szCs w:val="24"/>
+        </w:rPr>
+      </w:pPr>
+      <w:r>
+        <w:rPr>
+          <w:bCs/>
+          <w:szCs w:val="24"/>
+        </w:rPr>
+        <w:t xml:space="preserve">A linha abaixo está presente na classe </w:t>
+      </w:r>
       <w:r>
         <w:rPr>
           <w:bCs/>
@@ -16584,9 +15547,15 @@
           <w:iCs/>
           <w:szCs w:val="24"/>
         </w:rPr>
-        <w:t>MyService</w:t>
-      </w:r>
-      <w:proofErr w:type="spellEnd"/>
+        <w:t>“MainScreen”</w:t>
+      </w:r>
+      <w:r>
+        <w:rPr>
+          <w:bCs/>
+          <w:szCs w:val="24"/>
+        </w:rPr>
+        <w:t xml:space="preserve">, que chama a execução do método </w:t>
+      </w:r>
       <w:r>
         <w:rPr>
           <w:bCs/>
@@ -16594,235 +15563,7 @@
           <w:iCs/>
           <w:szCs w:val="24"/>
         </w:rPr>
-        <w:t xml:space="preserve"> API”</w:t>
-      </w:r>
-      <w:r>
-        <w:rPr>
-          <w:bCs/>
-          <w:szCs w:val="24"/>
-        </w:rPr>
-        <w:t>, que utiliza uma API do sistema</w:t>
-      </w:r>
-      <w:r>
-        <w:rPr>
-          <w:bCs/>
-          <w:i/>
-          <w:iCs/>
-          <w:szCs w:val="24"/>
-        </w:rPr>
-        <w:t xml:space="preserve"> </w:t>
-      </w:r>
-      <w:r>
-        <w:rPr>
-          <w:bCs/>
-          <w:szCs w:val="24"/>
-        </w:rPr>
-        <w:t xml:space="preserve">para </w:t>
-      </w:r>
-      <w:r>
-        <w:rPr>
-          <w:bCs/>
-          <w:szCs w:val="24"/>
-        </w:rPr>
-        <w:t>estabelecer uma conexão com o endereço IP</w:t>
-      </w:r>
-      <w:r>
-        <w:rPr>
-          <w:bCs/>
-          <w:szCs w:val="24"/>
-        </w:rPr>
-        <w:t xml:space="preserve"> externo</w:t>
-      </w:r>
-      <w:r>
-        <w:rPr>
-          <w:bCs/>
-          <w:szCs w:val="24"/>
-        </w:rPr>
-        <w:t xml:space="preserve"> do </w:t>
-      </w:r>
-      <w:r>
-        <w:rPr>
-          <w:bCs/>
-          <w:szCs w:val="24"/>
-        </w:rPr>
-        <w:t xml:space="preserve">router da rede em que está hospedado o programa </w:t>
-      </w:r>
-      <w:r>
-        <w:rPr>
-          <w:bCs/>
-          <w:i/>
-          <w:iCs/>
-          <w:szCs w:val="24"/>
-        </w:rPr>
-        <w:t>“</w:t>
-      </w:r>
-      <w:proofErr w:type="spellStart"/>
-      <w:r>
-        <w:rPr>
-          <w:bCs/>
-          <w:i/>
-          <w:iCs/>
-          <w:szCs w:val="24"/>
-        </w:rPr>
-        <w:t>MyService</w:t>
-      </w:r>
-      <w:proofErr w:type="spellEnd"/>
-      <w:r>
-        <w:rPr>
-          <w:bCs/>
-          <w:i/>
-          <w:iCs/>
-          <w:szCs w:val="24"/>
-        </w:rPr>
-        <w:t>”</w:t>
-      </w:r>
-      <w:r>
-        <w:rPr>
-          <w:bCs/>
-          <w:szCs w:val="24"/>
-        </w:rPr>
-        <w:t xml:space="preserve">, que </w:t>
-      </w:r>
-      <w:r>
-        <w:rPr>
-          <w:bCs/>
-          <w:szCs w:val="24"/>
-        </w:rPr>
-        <w:t xml:space="preserve">redireciona </w:t>
-      </w:r>
-      <w:r>
-        <w:rPr>
-          <w:bCs/>
-          <w:szCs w:val="24"/>
-        </w:rPr>
-        <w:t xml:space="preserve">a ligação para esse mesmo </w:t>
-      </w:r>
-      <w:r>
-        <w:rPr>
-          <w:bCs/>
-          <w:szCs w:val="24"/>
-        </w:rPr>
-        <w:t>computador para a</w:t>
-      </w:r>
-      <w:r>
-        <w:rPr>
-          <w:bCs/>
-          <w:szCs w:val="24"/>
-        </w:rPr>
-        <w:t xml:space="preserve"> porta</w:t>
-      </w:r>
-      <w:r>
-        <w:rPr>
-          <w:bCs/>
-          <w:szCs w:val="24"/>
-        </w:rPr>
-        <w:t xml:space="preserve"> </w:t>
-      </w:r>
-      <w:r>
-        <w:rPr>
-          <w:bCs/>
-          <w:szCs w:val="24"/>
-        </w:rPr>
-        <w:t>555</w:t>
-      </w:r>
-      <w:r>
-        <w:rPr>
-          <w:bCs/>
-          <w:szCs w:val="24"/>
-        </w:rPr>
-        <w:t>.</w:t>
-      </w:r>
-    </w:p>
-    <w:p>
-      <w:pPr>
-        <w:ind w:left="360"/>
-        <w:rPr>
-          <w:bCs/>
-          <w:szCs w:val="24"/>
-        </w:rPr>
-      </w:pPr>
-      <w:r>
-        <w:rPr>
-          <w:bCs/>
-          <w:szCs w:val="24"/>
-        </w:rPr>
-        <w:t xml:space="preserve">A linha abaixo está presente na classe </w:t>
-      </w:r>
-      <w:r>
-        <w:rPr>
-          <w:bCs/>
-          <w:i/>
-          <w:iCs/>
-          <w:szCs w:val="24"/>
-        </w:rPr>
-        <w:t>“</w:t>
-      </w:r>
-      <w:proofErr w:type="spellStart"/>
-      <w:r>
-        <w:rPr>
-          <w:bCs/>
-          <w:i/>
-          <w:iCs/>
-          <w:szCs w:val="24"/>
-        </w:rPr>
-        <w:t>MainScreen</w:t>
-      </w:r>
-      <w:proofErr w:type="spellEnd"/>
-      <w:r>
-        <w:rPr>
-          <w:bCs/>
-          <w:i/>
-          <w:iCs/>
-          <w:szCs w:val="24"/>
-        </w:rPr>
-        <w:t>”</w:t>
-      </w:r>
-      <w:r>
-        <w:rPr>
-          <w:bCs/>
-          <w:szCs w:val="24"/>
-        </w:rPr>
-        <w:t xml:space="preserve">, que chama a execução do método </w:t>
-      </w:r>
-      <w:r>
-        <w:rPr>
-          <w:bCs/>
-          <w:i/>
-          <w:iCs/>
-          <w:szCs w:val="24"/>
-        </w:rPr>
-        <w:t>“</w:t>
-      </w:r>
-      <w:proofErr w:type="spellStart"/>
-      <w:proofErr w:type="gramStart"/>
-      <w:r>
-        <w:rPr>
-          <w:bCs/>
-          <w:i/>
-          <w:iCs/>
-          <w:szCs w:val="24"/>
-        </w:rPr>
-        <w:t>connect</w:t>
-      </w:r>
-      <w:proofErr w:type="spellEnd"/>
-      <w:r>
-        <w:rPr>
-          <w:bCs/>
-          <w:i/>
-          <w:iCs/>
-          <w:szCs w:val="24"/>
-        </w:rPr>
-        <w:t>(</w:t>
-      </w:r>
-      <w:proofErr w:type="gramEnd"/>
-      <w:r>
-        <w:rPr>
-          <w:bCs/>
-          <w:i/>
-          <w:iCs/>
-          <w:szCs w:val="24"/>
-        </w:rPr>
-        <w:t>)”</w:t>
+        <w:t>“connect()”</w:t>
       </w:r>
       <w:r>
         <w:rPr>
@@ -16954,23 +15695,7 @@
           <w:sz w:val="22"/>
           <w:szCs w:val="22"/>
         </w:rPr>
-        <w:t xml:space="preserve"> - Conexão ao programa "</w:t>
-      </w:r>
-      <w:proofErr w:type="spellStart"/>
-      <w:r>
-        <w:rPr>
-          <w:sz w:val="22"/>
-          <w:szCs w:val="22"/>
-        </w:rPr>
-        <w:t>MyService</w:t>
-      </w:r>
-      <w:proofErr w:type="spellEnd"/>
-      <w:r>
-        <w:rPr>
-          <w:sz w:val="22"/>
-          <w:szCs w:val="22"/>
-        </w:rPr>
-        <w:t>"</w:t>
+        <w:t xml:space="preserve"> - Conexão ao programa "MyService"</w:t>
       </w:r>
       <w:r>
         <w:rPr>
@@ -17028,7 +15753,6 @@
         <w:lastRenderedPageBreak/>
         <w:t xml:space="preserve">Esta linha está presente nesse mesmo método, em que </w:t>
       </w:r>
-      <w:proofErr w:type="spellStart"/>
       <w:r>
         <w:rPr>
           <w:bCs/>
@@ -17038,7 +15762,6 @@
         </w:rPr>
         <w:t>address</w:t>
       </w:r>
-      <w:proofErr w:type="spellEnd"/>
       <w:r>
         <w:rPr>
           <w:bCs/>
@@ -17053,7 +15776,6 @@
         </w:rPr>
         <w:t xml:space="preserve">o primeiro argumento (neste caso 77.54.195.181) e </w:t>
       </w:r>
-      <w:proofErr w:type="spellStart"/>
       <w:r>
         <w:rPr>
           <w:bCs/>
@@ -17063,7 +15785,6 @@
         </w:rPr>
         <w:t>port</w:t>
       </w:r>
-      <w:proofErr w:type="spellEnd"/>
       <w:r>
         <w:rPr>
           <w:bCs/>
@@ -17177,23 +15898,7 @@
           <w:sz w:val="22"/>
           <w:szCs w:val="22"/>
         </w:rPr>
-        <w:t xml:space="preserve"> - Linha de código presente no método </w:t>
-      </w:r>
-      <w:proofErr w:type="gramStart"/>
-      <w:r>
-        <w:rPr>
-          <w:sz w:val="22"/>
-          <w:szCs w:val="22"/>
-        </w:rPr>
-        <w:t>CONNECT(</w:t>
-      </w:r>
-      <w:proofErr w:type="gramEnd"/>
-      <w:r>
-        <w:rPr>
-          <w:sz w:val="22"/>
-          <w:szCs w:val="22"/>
-        </w:rPr>
-        <w:t>) da minha API</w:t>
+        <w:t xml:space="preserve"> - Linha de código presente no método CONNECT() da minha API</w:t>
       </w:r>
       <w:bookmarkEnd w:id="62"/>
     </w:p>
@@ -17436,27 +16141,7 @@
           <w:iCs/>
           <w:szCs w:val="24"/>
         </w:rPr>
-        <w:t>“</w:t>
-      </w:r>
-      <w:proofErr w:type="spellStart"/>
-      <w:r>
-        <w:rPr>
-          <w:bCs/>
-          <w:i/>
-          <w:iCs/>
-          <w:szCs w:val="24"/>
-        </w:rPr>
-        <w:t>MyApp</w:t>
-      </w:r>
-      <w:proofErr w:type="spellEnd"/>
-      <w:r>
-        <w:rPr>
-          <w:bCs/>
-          <w:i/>
-          <w:iCs/>
-          <w:szCs w:val="24"/>
-        </w:rPr>
-        <w:t>”</w:t>
+        <w:t>“MyApp”</w:t>
       </w:r>
       <w:r>
         <w:rPr>
@@ -17733,35 +16418,7 @@
         <w:rPr>
           <w:lang w:eastAsia="pt-PT"/>
         </w:rPr>
-        <w:t xml:space="preserve">onseguimos ainda com o projeto que criámos ter noção das potencialidades das </w:t>
-      </w:r>
-      <w:proofErr w:type="spellStart"/>
-      <w:r>
-        <w:rPr>
-          <w:lang w:eastAsia="pt-PT"/>
-        </w:rPr>
-        <w:t>APIs</w:t>
-      </w:r>
-      <w:proofErr w:type="spellEnd"/>
-      <w:r>
-        <w:rPr>
-          <w:lang w:eastAsia="pt-PT"/>
-        </w:rPr>
-        <w:t xml:space="preserve">, pois a combinação de </w:t>
-      </w:r>
-      <w:proofErr w:type="spellStart"/>
-      <w:r>
-        <w:rPr>
-          <w:lang w:eastAsia="pt-PT"/>
-        </w:rPr>
-        <w:t>APIs</w:t>
-      </w:r>
-      <w:proofErr w:type="spellEnd"/>
-      <w:r>
-        <w:rPr>
-          <w:lang w:eastAsia="pt-PT"/>
-        </w:rPr>
-        <w:t xml:space="preserve"> do sistema com os nossos programas e a nossa API permitiu-nos comunicar entre</w:t>
+        <w:t>onseguimos ainda com o projeto que criámos ter noção das potencialidades das APIs, pois a combinação de APIs do sistema com os nossos programas e a nossa API permitiu-nos comunicar entre</w:t>
       </w:r>
       <w:r>
         <w:rPr>
@@ -18223,7 +16880,7 @@
         <w:rPr>
           <w:noProof/>
         </w:rPr>
-        <w:t xml:space="preserve">Camargo, W. B. (desconhecido de deconhecido de 2010). </w:t>
+        <w:t xml:space="preserve">Camargo, W. B. (2010). </w:t>
       </w:r>
       <w:r>
         <w:rPr>
@@ -18231,13 +16888,13 @@
           <w:iCs/>
           <w:noProof/>
         </w:rPr>
-        <w:t>devmedia.com.br.</w:t>
+        <w:t>https://www.devmedia.com.br/propriedades-e-eventos-classes-programacao-orientada-a-objetos.</w:t>
       </w:r>
       <w:r>
         <w:rPr>
           <w:noProof/>
         </w:rPr>
-        <w:t xml:space="preserve"> Obtido de devmedia: https://www.devmedia.com.br/propriedades-e-eventos-classes-programacao-orientada-a-objetos-parte-2/18577</w:t>
+        <w:t xml:space="preserve"> Obtido de DevMedia: https://www.devmedia.com.br/propriedades-e-eventos-classes-programacao-orientada-a-objetos-parte-2/18577</w:t>
       </w:r>
     </w:p>
     <w:p>
@@ -18289,7 +16946,7 @@
           <w:iCs/>
           <w:noProof/>
         </w:rPr>
-        <w:t>http://xzueqdro4oqen52i.onion/programming/object-oriented-programming/steps-in-oop.</w:t>
+        <w:t>http://xzueqdro4oqen52i.onion/steps-in-oop.</w:t>
       </w:r>
       <w:r>
         <w:rPr>
@@ -18318,13 +16975,13 @@
           <w:iCs/>
           <w:noProof/>
         </w:rPr>
-        <w:t>pt.slideshare.net.</w:t>
+        <w:t>https://pt.slideshare.net/cleytonferrari/programao-orientada-a-objetos.</w:t>
       </w:r>
       <w:r>
         <w:rPr>
           <w:noProof/>
         </w:rPr>
-        <w:t xml:space="preserve"> Obtido de pt.slideshare.net: https://pt.slideshare.net/cleytonferrari/programao-orientada-a-objetos-25598751</w:t>
+        <w:t xml:space="preserve"> Obtido de SlideShare: https://pt.slideshare.net/cleytonferrari/programao-orientada-a-objetos-25598751</w:t>
       </w:r>
     </w:p>
     <w:p>
@@ -18376,7 +17033,7 @@
           <w:iCs/>
           <w:noProof/>
         </w:rPr>
-        <w:t>modulo8psdi.blogspot.com.</w:t>
+        <w:t>https://modulo8psdi.blogspot.com/conceitos-acerca-da-interface-com-o_10.html.</w:t>
       </w:r>
       <w:r>
         <w:rPr>
@@ -18434,13 +17091,13 @@
           <w:iCs/>
           <w:noProof/>
         </w:rPr>
-        <w:t>Medium.com.</w:t>
+        <w:t>https://medium.com/16-conceitos-poo.</w:t>
       </w:r>
       <w:r>
         <w:rPr>
           <w:noProof/>
         </w:rPr>
-        <w:t xml:space="preserve"> Obtido de Medium.com: https://medium.com/@TDamiao/16-conceitos-poo-programa%C3%A7%C3%A3o-orientada-a-objeto-6cdc72ac3ee2</w:t>
+        <w:t xml:space="preserve"> Obtido de Medium: https://medium.com/@TDamiao/16-conceitos-poo-programa%C3%A7%C3%A3o-orientada-a-objeto-6cdc72ac3ee2</w:t>
       </w:r>
     </w:p>
     <w:p>
@@ -20765,50 +19422,28 @@
     <b:RefOrder>9</b:RefOrder>
   </b:Source>
   <b:Source>
-    <b:Tag>Thi18</b:Tag>
+    <b:Tag>Des17</b:Tag>
     <b:SourceType>DocumentFromInternetSite</b:SourceType>
-    <b:Guid>{5969F0D1-1410-4DE4-A746-E6D965DEFE2A}</b:Guid>
-    <b:Title>Medium.com</b:Title>
-    <b:Year>2018</b:Year>
+    <b:Guid>{2F431B7E-4F2F-4216-96EE-3D71F150A173}</b:Guid>
+    <b:Title>http://xzueqdro4oqen52i.onion/steps-in-oop</b:Title>
+    <b:InternetSiteTitle>Webculture</b:InternetSiteTitle>
+    <b:Year>2017</b:Year>
+    <b:URL>http://xzueqdro4oqen52i.onion/programming/object-oriented-programming/steps-in-oop</b:URL>
     <b:Author>
       <b:Author>
         <b:NameList>
           <b:Person>
-            <b:Last>Soares</b:Last>
-            <b:First>Thiago</b:First>
+            <b:Last>Desconhecido</b:Last>
           </b:Person>
         </b:NameList>
       </b:Author>
     </b:Author>
-    <b:InternetSiteTitle>Medium.com</b:InternetSiteTitle>
-    <b:Month>Março</b:Month>
-    <b:Day>28</b:Day>
-    <b:URL>https://medium.com/@TDamiao/16-conceitos-poo-programa%C3%A7%C3%A3o-orientada-a-objeto-6cdc72ac3ee2</b:URL>
-    <b:RefOrder>6</b:RefOrder>
-  </b:Source>
-  <b:Source>
-    <b:Tag>Bru</b:Tag>
-    <b:SourceType>DocumentFromInternetSite</b:SourceType>
-    <b:Guid>{E97E657F-EA1E-4764-B017-519D7B2012AF}</b:Guid>
-    <b:Author>
-      <b:Author>
-        <b:NameList>
-          <b:Person>
-            <b:Last>Pereira</b:Last>
-            <b:First>Bruno</b:First>
-          </b:Person>
-        </b:NameList>
-      </b:Author>
-    </b:Author>
-    <b:Title>modulo8psdi.blogspot.com</b:Title>
-    <b:InternetSiteTitle>modulo8psdi.blogspot.com</b:InternetSiteTitle>
-    <b:URL>https://modulo8psdi.blogspot.com/p/conceitos-acerca-da-interface-com-o_10.html</b:URL>
-    <b:RefOrder>3</b:RefOrder>
+    <b:RefOrder>8</b:RefOrder>
   </b:Source>
   <b:Source>
     <b:Tag>Cle13</b:Tag>
     <b:SourceType>DocumentFromInternetSite</b:SourceType>
-    <b:Guid>{564C9646-8F52-4F0C-9712-FBB0C20A6479}</b:Guid>
+    <b:Guid>{7C912862-6553-4D28-A0DE-69B56CBC2189}</b:Guid>
     <b:Author>
       <b:Author>
         <b:NameList>
@@ -20819,8 +19454,8 @@
         </b:NameList>
       </b:Author>
     </b:Author>
-    <b:Title>pt.slideshare.net</b:Title>
-    <b:InternetSiteTitle>pt.slideshare.net</b:InternetSiteTitle>
+    <b:Title>https://pt.slideshare.net/cleytonferrari/programao-orientada-a-objetos</b:Title>
+    <b:InternetSiteTitle>SlideShare</b:InternetSiteTitle>
     <b:Year>2013</b:Year>
     <b:Month>Agosto</b:Month>
     <b:Day>26</b:Day>
@@ -20830,12 +19465,10 @@
   <b:Source>
     <b:Tag>Wel10</b:Tag>
     <b:SourceType>DocumentFromInternetSite</b:SourceType>
-    <b:Guid>{01C55E98-698F-4CF6-99C8-AB91AC14FDB5}</b:Guid>
-    <b:Title>devmedia.com.br</b:Title>
-    <b:InternetSiteTitle>devmedia</b:InternetSiteTitle>
+    <b:Guid>{1217C66D-5D61-45F6-91F2-0010A331E86E}</b:Guid>
+    <b:Title>https://www.devmedia.com.br/propriedades-e-eventos-classes-programacao-orientada-a-objetos</b:Title>
+    <b:InternetSiteTitle>DevMedia</b:InternetSiteTitle>
     <b:Year>2010</b:Year>
-    <b:Month>deconhecido</b:Month>
-    <b:Day>desconhecido</b:Day>
     <b:URL>https://www.devmedia.com.br/propriedades-e-eventos-classes-programacao-orientada-a-objetos-parte-2/18577</b:URL>
     <b:Author>
       <b:Author>
@@ -20851,29 +19484,51 @@
     <b:RefOrder>7</b:RefOrder>
   </b:Source>
   <b:Source>
-    <b:Tag>Des17</b:Tag>
+    <b:Tag>Bru</b:Tag>
     <b:SourceType>DocumentFromInternetSite</b:SourceType>
-    <b:Guid>{C4F2B03E-D58D-4D1E-B0EA-8B73903A2D2B}</b:Guid>
-    <b:Title>http://xzueqdro4oqen52i.onion/programming/object-oriented-programming/steps-in-oop</b:Title>
-    <b:InternetSiteTitle>Webculture</b:InternetSiteTitle>
-    <b:Year>2017</b:Year>
-    <b:URL>http://xzueqdro4oqen52i.onion/programming/object-oriented-programming/steps-in-oop</b:URL>
+    <b:Guid>{C388D233-EF6C-470C-A217-37316E0F535F}</b:Guid>
     <b:Author>
       <b:Author>
         <b:NameList>
           <b:Person>
-            <b:Last>Desconhecido</b:Last>
+            <b:Last>Pereira</b:Last>
+            <b:First>Bruno</b:First>
           </b:Person>
         </b:NameList>
       </b:Author>
     </b:Author>
-    <b:RefOrder>8</b:RefOrder>
+    <b:Title>https://modulo8psdi.blogspot.com/conceitos-acerca-da-interface-com-o_10.html</b:Title>
+    <b:InternetSiteTitle>modulo8psdi.blogspot.com</b:InternetSiteTitle>
+    <b:URL>https://modulo8psdi.blogspot.com/p/conceitos-acerca-da-interface-com-o_10.html</b:URL>
+    <b:RefOrder>3</b:RefOrder>
+  </b:Source>
+  <b:Source>
+    <b:Tag>Thi18</b:Tag>
+    <b:SourceType>DocumentFromInternetSite</b:SourceType>
+    <b:Guid>{80900069-A347-4447-A538-2077BF4A5C4A}</b:Guid>
+    <b:Title>https://medium.com/16-conceitos-poo</b:Title>
+    <b:Year>2018</b:Year>
+    <b:Author>
+      <b:Author>
+        <b:NameList>
+          <b:Person>
+            <b:Last>Soares</b:Last>
+            <b:First>Thiago</b:First>
+          </b:Person>
+        </b:NameList>
+      </b:Author>
+    </b:Author>
+    <b:InternetSiteTitle>Medium</b:InternetSiteTitle>
+    <b:Month>Março</b:Month>
+    <b:Day>28</b:Day>
+    <b:URL>https://medium.com/@TDamiao/16-conceitos-poo-programa%C3%A7%C3%A3o-orientada-a-objeto-6cdc72ac3ee2</b:URL>
+    <b:RefOrder>6</b:RefOrder>
   </b:Source>
 </b:Sources>
 </file>
 
 <file path=customXml/itemProps1.xml><?xml version="1.0" encoding="utf-8"?>
-<ds:datastoreItem xmlns:ds="http://schemas.openxmlformats.org/officeDocument/2006/customXml" ds:itemID="{688431E3-A8EF-4F62-B8CE-F2D467EF2E10}">
+<ds:datastoreItem xmlns:ds="http://schemas.openxmlformats.org/officeDocument/2006/customXml" ds:itemID="{DA6DFC00-84F2-4918-8F6A-AD12112ACD92}">
   <ds:schemaRefs>
     <ds:schemaRef ds:uri="http://schemas.openxmlformats.org/officeDocument/2006/bibliography"/>
   </ds:schemaRefs>
